--- a/fft_256/docs/FFT处理器的设计报告 ——赵鑫蕾20242828013114.docx
+++ b/fft_256/docs/FFT处理器的设计报告 ——赵鑫蕾20242828013114.docx
@@ -1,8 +1,14 @@
 
 <file path=word/document.xml><?xml version="1.0" encoding="utf-8"?>
-<w:document xmlns:wpc="http://schemas.microsoft.com/office/word/2010/wordprocessingCanvas" xmlns:mc="http://schemas.openxmlformats.org/markup-compatibility/2006" xmlns:o="urn:schemas-microsoft-com:office:office" xmlns:r="http://schemas.openxmlformats.org/officeDocument/2006/relationships" xmlns:m="http://schemas.openxmlformats.org/officeDocument/2006/math" xmlns:v="urn:schemas-microsoft-com:vml" xmlns:wp14="http://schemas.microsoft.com/office/word/2010/wordprocessingDrawing" xmlns:wp="http://schemas.openxmlformats.org/drawingml/2006/wordprocessingDrawing" xmlns:w="http://schemas.openxmlformats.org/wordprocessingml/2006/main" xmlns:w14="http://schemas.microsoft.com/office/word/2010/wordml" xmlns:w10="urn:schemas-microsoft-com:office:word" xmlns:w15="http://schemas.microsoft.com/office/word/2012/wordml" xmlns:wpg="http://schemas.microsoft.com/office/word/2010/wordprocessingGroup" xmlns:wpi="http://schemas.microsoft.com/office/word/2010/wordprocessingInk" xmlns:wne="http://schemas.microsoft.com/office/word/2006/wordml" xmlns:wps="http://schemas.microsoft.com/office/word/2010/wordprocessingShape" xmlns:wpsCustomData="http://www.wps.cn/officeDocument/2013/wpsCustomData" mc:Ignorable="w14 w15 wp14">
+<w:document xmlns:wpc="http://schemas.microsoft.com/office/word/2010/wordprocessingCanvas" xmlns:cx="http://schemas.microsoft.com/office/drawing/2014/chartex" xmlns:cx1="http://schemas.microsoft.com/office/drawing/2015/9/8/chartex" xmlns:cx2="http://schemas.microsoft.com/office/drawing/2015/10/21/chartex" xmlns:cx3="http://schemas.microsoft.com/office/drawing/2016/5/9/chartex" xmlns:cx4="http://schemas.microsoft.com/office/drawing/2016/5/10/chartex" xmlns:cx5="http://schemas.microsoft.com/office/drawing/2016/5/11/chartex" xmlns:cx6="http://schemas.microsoft.com/office/drawing/2016/5/12/chartex" xmlns:cx7="http://schemas.microsoft.com/office/drawing/2016/5/13/chartex" xmlns:cx8="http://schemas.microsoft.com/office/drawing/2016/5/14/chartex" xmlns:mc="http://schemas.openxmlformats.org/markup-compatibility/2006" xmlns:aink="http://schemas.microsoft.com/office/drawing/2016/ink" xmlns:am3d="http://schemas.microsoft.com/office/drawing/2017/model3d" xmlns:o="urn:schemas-microsoft-com:office:office" xmlns:oel="http://schemas.microsoft.com/office/2019/extlst" xmlns:r="http://schemas.openxmlformats.org/officeDocument/2006/relationships" xmlns:m="http://schemas.openxmlformats.org/officeDocument/2006/math" xmlns:v="urn:schemas-microsoft-com:vml" xmlns:wp14="http://schemas.microsoft.com/office/word/2010/wordprocessingDrawing" xmlns:wp="http://schemas.openxmlformats.org/drawingml/2006/wordprocessingDrawing" xmlns:w10="urn:schemas-microsoft-com:office:word" xmlns:w="http://schemas.openxmlformats.org/wordprocessingml/2006/main" xmlns:w14="http://schemas.microsoft.com/office/word/2010/wordml" xmlns:w15="http://schemas.microsoft.com/office/word/2012/wordml" xmlns:w16cex="http://schemas.microsoft.com/office/word/2018/wordml/cex" xmlns:w16cid="http://schemas.microsoft.com/office/word/2016/wordml/cid" xmlns:w16="http://schemas.microsoft.com/office/word/2018/wordml" xmlns:w16du="http://schemas.microsoft.com/office/word/2023/wordml/word16du" xmlns:w16sdtdh="http://schemas.microsoft.com/office/word/2020/wordml/sdtdatahash" xmlns:w16sdtfl="http://schemas.microsoft.com/office/word/2024/wordml/sdtformatlock" xmlns:w16se="http://schemas.microsoft.com/office/word/2015/wordml/symex" xmlns:wpg="http://schemas.microsoft.com/office/word/2010/wordprocessingGroup" xmlns:wpi="http://schemas.microsoft.com/office/word/2010/wordprocessingInk" xmlns:wne="http://schemas.microsoft.com/office/word/2006/wordml" xmlns:wps="http://schemas.microsoft.com/office/word/2010/wordprocessingShape" mc:Ignorable="w14 w15 w16se w16cid w16 w16cex w16sdtdh w16sdtfl w16du wp14">
   <w:body>
-    <w:p/>
+    <w:p>
+      <w:pPr>
+        <w:rPr>
+          <w:lang w:val="fr-FR"/>
+        </w:rPr>
+      </w:pPr>
+    </w:p>
     <w:p/>
     <w:p/>
     <w:p/>
@@ -22,7 +28,18 @@
           <w:sz w:val="52"/>
           <w:szCs w:val="52"/>
         </w:rPr>
-        <w:t>FFT处理器的设计</w:t>
+        <w:t>FFT</w:t>
+      </w:r>
+      <w:r>
+        <w:rPr>
+          <w:rFonts w:hint="eastAsia"/>
+          <w:b/>
+          <w:color w:val="000000"/>
+          <w:kern w:val="2"/>
+          <w:sz w:val="52"/>
+          <w:szCs w:val="52"/>
+        </w:rPr>
+        <w:t>处理器的设计</w:t>
       </w:r>
     </w:p>
     <w:p/>
@@ -30,10 +47,13 @@
     <w:p/>
     <w:p>
       <w:r>
+        <w:rPr>
+          <w:noProof/>
+        </w:rPr>
         <mc:AlternateContent>
           <mc:Choice Requires="wpg">
             <w:drawing>
-              <wp:anchor distT="0" distB="0" distL="114300" distR="114300" simplePos="0" relativeHeight="251659264" behindDoc="0" locked="0" layoutInCell="1" allowOverlap="1">
+              <wp:anchor distT="0" distB="0" distL="114300" distR="114300" simplePos="0" relativeHeight="251659264" behindDoc="0" locked="0" layoutInCell="1" allowOverlap="1" wp14:anchorId="17B307CB" wp14:editId="4A3EB10A">
                 <wp:simplePos x="0" y="0"/>
                 <wp:positionH relativeFrom="column">
                   <wp:posOffset>1696720</wp:posOffset>
@@ -6775,7 +6795,7 @@
               </wp:anchor>
             </w:drawing>
           </mc:Choice>
-          <mc:Fallback>
+          <mc:Fallback xmlns:wpsCustomData="http://www.wps.cn/officeDocument/2013/wpsCustomData">
             <w:pict>
               <v:group id="组合 1" o:spid="_x0000_s1026" o:spt="203" style="position:absolute;left:0pt;margin-left:133.6pt;margin-top:15.15pt;height:178.45pt;width:179.05pt;z-index:251659264;mso-width-relative:page;mso-height-relative:page;" coordsize="2349204,2342460" o:gfxdata="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">
                 <o:lock v:ext="edit" aspectratio="f"/>
@@ -6924,24 +6944,18 @@
     <w:p/>
     <w:tbl>
       <w:tblPr>
-        <w:tblStyle w:val="29"/>
+        <w:tblStyle w:val="af5"/>
         <w:tblW w:w="0" w:type="auto"/>
         <w:jc w:val="center"/>
         <w:tblBorders>
-          <w:top w:val="none" w:color="auto" w:sz="0" w:space="0"/>
-          <w:left w:val="none" w:color="auto" w:sz="0" w:space="0"/>
-          <w:bottom w:val="none" w:color="auto" w:sz="0" w:space="0"/>
-          <w:right w:val="none" w:color="auto" w:sz="0" w:space="0"/>
-          <w:insideH w:val="none" w:color="auto" w:sz="0" w:space="0"/>
-          <w:insideV w:val="none" w:color="auto" w:sz="0" w:space="0"/>
+          <w:top w:val="none" w:sz="0" w:space="0" w:color="auto"/>
+          <w:left w:val="none" w:sz="0" w:space="0" w:color="auto"/>
+          <w:bottom w:val="none" w:sz="0" w:space="0" w:color="auto"/>
+          <w:right w:val="none" w:sz="0" w:space="0" w:color="auto"/>
+          <w:insideH w:val="none" w:sz="0" w:space="0" w:color="auto"/>
+          <w:insideV w:val="none" w:sz="0" w:space="0" w:color="auto"/>
         </w:tblBorders>
-        <w:tblLayout w:type="autofit"/>
-        <w:tblCellMar>
-          <w:top w:w="0" w:type="dxa"/>
-          <w:left w:w="108" w:type="dxa"/>
-          <w:bottom w:w="0" w:type="dxa"/>
-          <w:right w:w="108" w:type="dxa"/>
-        </w:tblCellMar>
+        <w:tblLook w:val="04A0" w:firstRow="1" w:lastRow="0" w:firstColumn="1" w:lastColumn="0" w:noHBand="0" w:noVBand="1"/>
       </w:tblPr>
       <w:tblGrid>
         <w:gridCol w:w="1129"/>
@@ -6980,16 +6994,13 @@
           <w:p>
             <w:pPr>
               <w:rPr>
-                <w:rFonts w:hint="eastAsia" w:eastAsia="宋体"/>
                 <w:sz w:val="28"/>
-                <w:lang w:val="en-US" w:eastAsia="zh-CN"/>
               </w:rPr>
             </w:pPr>
             <w:r>
               <w:rPr>
                 <w:rFonts w:hint="eastAsia"/>
                 <w:sz w:val="28"/>
-                <w:lang w:val="en-US" w:eastAsia="zh-CN"/>
               </w:rPr>
               <w:t>赵鑫蕾</w:t>
             </w:r>
@@ -7029,16 +7040,13 @@
           <w:p>
             <w:pPr>
               <w:rPr>
-                <w:rFonts w:hint="default" w:eastAsia="宋体"/>
                 <w:sz w:val="28"/>
-                <w:lang w:val="en-US" w:eastAsia="zh-CN"/>
               </w:rPr>
             </w:pPr>
             <w:r>
               <w:rPr>
                 <w:rFonts w:hint="eastAsia"/>
                 <w:sz w:val="28"/>
-                <w:lang w:val="en-US" w:eastAsia="zh-CN"/>
               </w:rPr>
               <w:t>2024E8013282114</w:t>
             </w:r>
@@ -7131,16 +7139,15 @@
           <w:sz w:val="28"/>
           <w:szCs w:val="28"/>
         </w:rPr>
-        <w:t>20</w:t>
+        <w:t>202</w:t>
       </w:r>
       <w:r>
         <w:rPr>
           <w:rFonts w:hint="eastAsia"/>
           <w:sz w:val="28"/>
           <w:szCs w:val="28"/>
-          <w:lang w:val="en-US" w:eastAsia="zh-CN"/>
-        </w:rPr>
-        <w:t>24</w:t>
+        </w:rPr>
+        <w:t>5</w:t>
       </w:r>
       <w:r>
         <w:rPr>
@@ -7155,7 +7162,6 @@
           <w:rFonts w:hint="eastAsia"/>
           <w:sz w:val="28"/>
           <w:szCs w:val="28"/>
-          <w:lang w:val="en-US" w:eastAsia="zh-CN"/>
         </w:rPr>
         <w:t>2</w:t>
       </w:r>
@@ -7165,28 +7171,44 @@
           <w:sz w:val="28"/>
           <w:szCs w:val="28"/>
         </w:rPr>
-        <w:t>月15日</w:t>
+        <w:t>月</w:t>
+      </w:r>
+      <w:r>
+        <w:rPr>
+          <w:rFonts w:hint="eastAsia"/>
+          <w:sz w:val="28"/>
+          <w:szCs w:val="28"/>
+        </w:rPr>
+        <w:t>15</w:t>
+      </w:r>
+      <w:r>
+        <w:rPr>
+          <w:rFonts w:hint="eastAsia"/>
+          <w:sz w:val="28"/>
+          <w:szCs w:val="28"/>
+        </w:rPr>
+        <w:t>日</w:t>
       </w:r>
     </w:p>
     <w:p>
       <w:pPr>
         <w:sectPr>
-          <w:footerReference r:id="rId7" w:type="first"/>
-          <w:headerReference r:id="rId5" w:type="default"/>
-          <w:footerReference r:id="rId6" w:type="default"/>
+          <w:headerReference w:type="default" r:id="rId8"/>
+          <w:footerReference w:type="default" r:id="rId9"/>
+          <w:footerReference w:type="first" r:id="rId10"/>
           <w:pgSz w:w="11906" w:h="16838"/>
           <w:pgMar w:top="1418" w:right="1418" w:bottom="1418" w:left="1418" w:header="737" w:footer="794" w:gutter="0"/>
           <w:pgNumType w:start="1"/>
-          <w:cols w:space="425" w:num="1"/>
+          <w:cols w:space="425"/>
           <w:titlePg/>
-          <w:docGrid w:type="linesAndChars" w:linePitch="312" w:charSpace="0"/>
+          <w:docGrid w:type="linesAndChars" w:linePitch="312"/>
         </w:sectPr>
       </w:pPr>
     </w:p>
     <w:sdt>
       <w:sdtPr>
         <w:rPr>
-          <w:rFonts w:ascii="Times New Roman" w:hAnsi="Times New Roman" w:eastAsia="宋体"/>
+          <w:rFonts w:ascii="Times New Roman" w:eastAsia="宋体" w:hAnsi="Times New Roman"/>
           <w:b w:val="0"/>
           <w:bCs w:val="0"/>
           <w:color w:val="auto"/>
@@ -7200,46 +7222,31 @@
           <w:docPartUnique/>
         </w:docPartObj>
       </w:sdtPr>
-      <w:sdtEndPr>
-        <w:rPr>
-          <w:rFonts w:ascii="Times New Roman" w:hAnsi="Times New Roman" w:eastAsia="宋体"/>
-          <w:b w:val="0"/>
-          <w:bCs w:val="0"/>
-          <w:color w:val="auto"/>
-          <w:sz w:val="21"/>
-          <w:szCs w:val="21"/>
-          <w:lang w:val="zh-CN"/>
-        </w:rPr>
-      </w:sdtEndPr>
       <w:sdtContent>
         <w:p>
           <w:pPr>
-            <w:pStyle w:val="41"/>
+            <w:pStyle w:val="TOC10"/>
             <w:numPr>
               <w:ilvl w:val="0"/>
               <w:numId w:val="0"/>
             </w:numPr>
             <w:spacing w:before="312"/>
             <w:rPr>
-              <w:rStyle w:val="36"/>
-              <w:b w:val="0"/>
-              <w:bCs w:val="0"/>
+              <w:rStyle w:val="10"/>
             </w:rPr>
           </w:pPr>
           <w:r>
             <w:rPr>
-              <w:rStyle w:val="36"/>
-              <w:b w:val="0"/>
-              <w:bCs w:val="0"/>
+              <w:rStyle w:val="10"/>
             </w:rPr>
             <w:t>目录</w:t>
           </w:r>
         </w:p>
         <w:p>
           <w:pPr>
-            <w:pStyle w:val="21"/>
+            <w:pStyle w:val="TOC1"/>
             <w:rPr>
-              <w:rFonts w:asciiTheme="minorHAnsi" w:hAnsiTheme="minorHAnsi" w:eastAsiaTheme="minorEastAsia" w:cstheme="minorBidi"/>
+              <w:rFonts w:asciiTheme="minorHAnsi" w:eastAsiaTheme="minorEastAsia" w:hAnsiTheme="minorHAnsi" w:cstheme="minorBidi"/>
               <w:kern w:val="2"/>
               <w:sz w:val="21"/>
               <w:szCs w:val="22"/>
@@ -7254,1172 +7261,1090 @@
           <w:r>
             <w:fldChar w:fldCharType="separate"/>
           </w:r>
-          <w:r>
-            <w:fldChar w:fldCharType="begin"/>
-          </w:r>
-          <w:r>
-            <w:instrText xml:space="preserve"> HYPERLINK \l "_Toc61689362" </w:instrText>
-          </w:r>
-          <w:r>
-            <w:fldChar w:fldCharType="separate"/>
-          </w:r>
-          <w:r>
-            <w:rPr>
-              <w:rStyle w:val="33"/>
-            </w:rPr>
-            <w:t>1 设计要求</w:t>
-          </w:r>
-          <w:r>
-            <w:tab/>
-          </w:r>
-          <w:r>
-            <w:fldChar w:fldCharType="begin" w:fldLock="1"/>
-          </w:r>
-          <w:r>
-            <w:instrText xml:space="preserve"> PAGEREF _Toc61689362 \h </w:instrText>
-          </w:r>
-          <w:r>
-            <w:fldChar w:fldCharType="separate"/>
-          </w:r>
-          <w:r>
-            <w:t>1</w:t>
-          </w:r>
-          <w:r>
-            <w:fldChar w:fldCharType="end"/>
-          </w:r>
-          <w:r>
-            <w:fldChar w:fldCharType="end"/>
-          </w:r>
+          <w:hyperlink w:anchor="_Toc61689362" w:history="1">
+            <w:r>
+              <w:rPr>
+                <w:rStyle w:val="af8"/>
+              </w:rPr>
+              <w:t xml:space="preserve">1 </w:t>
+            </w:r>
+            <w:r>
+              <w:rPr>
+                <w:rStyle w:val="af8"/>
+              </w:rPr>
+              <w:t>设计要求</w:t>
+            </w:r>
+            <w:r>
+              <w:tab/>
+            </w:r>
+            <w:r>
+              <w:fldChar w:fldCharType="begin" w:fldLock="1"/>
+            </w:r>
+            <w:r>
+              <w:instrText xml:space="preserve"> PAGEREF _Toc61689362 \h </w:instrText>
+            </w:r>
+            <w:r>
+              <w:fldChar w:fldCharType="separate"/>
+            </w:r>
+            <w:r>
+              <w:t>1</w:t>
+            </w:r>
+            <w:r>
+              <w:fldChar w:fldCharType="end"/>
+            </w:r>
+          </w:hyperlink>
         </w:p>
         <w:p>
           <w:pPr>
-            <w:pStyle w:val="21"/>
+            <w:pStyle w:val="TOC1"/>
             <w:rPr>
-              <w:rFonts w:asciiTheme="minorHAnsi" w:hAnsiTheme="minorHAnsi" w:eastAsiaTheme="minorEastAsia" w:cstheme="minorBidi"/>
+              <w:rFonts w:asciiTheme="minorHAnsi" w:eastAsiaTheme="minorEastAsia" w:hAnsiTheme="minorHAnsi" w:cstheme="minorBidi"/>
               <w:kern w:val="2"/>
               <w:sz w:val="21"/>
               <w:szCs w:val="22"/>
             </w:rPr>
           </w:pPr>
-          <w:r>
-            <w:fldChar w:fldCharType="begin"/>
-          </w:r>
-          <w:r>
-            <w:instrText xml:space="preserve"> HYPERLINK \l "_Toc61689363" </w:instrText>
-          </w:r>
-          <w:r>
-            <w:fldChar w:fldCharType="separate"/>
-          </w:r>
-          <w:r>
-            <w:rPr>
-              <w:rStyle w:val="33"/>
-            </w:rPr>
-            <w:t>2 FFT算法原理</w:t>
-          </w:r>
-          <w:r>
-            <w:tab/>
-          </w:r>
-          <w:r>
-            <w:fldChar w:fldCharType="begin" w:fldLock="1"/>
-          </w:r>
-          <w:r>
-            <w:instrText xml:space="preserve"> PAGEREF _Toc61689363 \h </w:instrText>
-          </w:r>
-          <w:r>
-            <w:fldChar w:fldCharType="separate"/>
-          </w:r>
-          <w:r>
-            <w:t>1</w:t>
-          </w:r>
-          <w:r>
-            <w:fldChar w:fldCharType="end"/>
-          </w:r>
-          <w:r>
-            <w:fldChar w:fldCharType="end"/>
-          </w:r>
+          <w:hyperlink w:anchor="_Toc61689363" w:history="1">
+            <w:r>
+              <w:rPr>
+                <w:rStyle w:val="af8"/>
+              </w:rPr>
+              <w:t>2 FFT</w:t>
+            </w:r>
+            <w:r>
+              <w:rPr>
+                <w:rStyle w:val="af8"/>
+              </w:rPr>
+              <w:t>算法原理</w:t>
+            </w:r>
+            <w:r>
+              <w:tab/>
+            </w:r>
+            <w:r>
+              <w:fldChar w:fldCharType="begin" w:fldLock="1"/>
+            </w:r>
+            <w:r>
+              <w:instrText xml:space="preserve"> PAGEREF _Toc61689363 \h </w:instrText>
+            </w:r>
+            <w:r>
+              <w:fldChar w:fldCharType="separate"/>
+            </w:r>
+            <w:r>
+              <w:t>1</w:t>
+            </w:r>
+            <w:r>
+              <w:fldChar w:fldCharType="end"/>
+            </w:r>
+          </w:hyperlink>
         </w:p>
         <w:p>
           <w:pPr>
-            <w:pStyle w:val="26"/>
+            <w:pStyle w:val="TOC2"/>
             <w:tabs>
               <w:tab w:val="right" w:leader="dot" w:pos="9060"/>
             </w:tabs>
             <w:rPr>
-              <w:rFonts w:asciiTheme="minorHAnsi" w:hAnsiTheme="minorHAnsi" w:eastAsiaTheme="minorEastAsia" w:cstheme="minorBidi"/>
+              <w:rFonts w:asciiTheme="minorHAnsi" w:eastAsiaTheme="minorEastAsia" w:hAnsiTheme="minorHAnsi" w:cstheme="minorBidi"/>
               <w:kern w:val="2"/>
               <w:szCs w:val="22"/>
             </w:rPr>
           </w:pPr>
-          <w:r>
-            <w:fldChar w:fldCharType="begin"/>
-          </w:r>
-          <w:r>
-            <w:instrText xml:space="preserve"> HYPERLINK \l "_Toc61689364" </w:instrText>
-          </w:r>
-          <w:r>
-            <w:fldChar w:fldCharType="separate"/>
-          </w:r>
-          <w:r>
-            <w:rPr>
-              <w:rStyle w:val="33"/>
-              <w:rFonts w:cs="Times New Roman"/>
-            </w:rPr>
-            <w:t>2.1</w:t>
-          </w:r>
-          <w:r>
-            <w:rPr>
-              <w:rStyle w:val="33"/>
-            </w:rPr>
-            <w:t xml:space="preserve"> 基本原理</w:t>
-          </w:r>
-          <w:r>
-            <w:tab/>
-          </w:r>
-          <w:r>
-            <w:fldChar w:fldCharType="begin" w:fldLock="1"/>
-          </w:r>
-          <w:r>
-            <w:instrText xml:space="preserve"> PAGEREF _Toc61689364 \h </w:instrText>
-          </w:r>
-          <w:r>
-            <w:fldChar w:fldCharType="separate"/>
-          </w:r>
-          <w:r>
-            <w:t>1</w:t>
-          </w:r>
-          <w:r>
-            <w:fldChar w:fldCharType="end"/>
-          </w:r>
-          <w:r>
-            <w:fldChar w:fldCharType="end"/>
-          </w:r>
+          <w:hyperlink w:anchor="_Toc61689364" w:history="1">
+            <w:r>
+              <w:rPr>
+                <w:rStyle w:val="af8"/>
+                <w:rFonts w:cs="Times New Roman"/>
+              </w:rPr>
+              <w:t>2.1</w:t>
+            </w:r>
+            <w:r>
+              <w:rPr>
+                <w:rStyle w:val="af8"/>
+              </w:rPr>
+              <w:t xml:space="preserve"> </w:t>
+            </w:r>
+            <w:r>
+              <w:rPr>
+                <w:rStyle w:val="af8"/>
+              </w:rPr>
+              <w:t>基本原理</w:t>
+            </w:r>
+            <w:r>
+              <w:tab/>
+            </w:r>
+            <w:r>
+              <w:fldChar w:fldCharType="begin" w:fldLock="1"/>
+            </w:r>
+            <w:r>
+              <w:instrText xml:space="preserve"> PAGEREF _Toc61689364 \h </w:instrText>
+            </w:r>
+            <w:r>
+              <w:fldChar w:fldCharType="separate"/>
+            </w:r>
+            <w:r>
+              <w:t>1</w:t>
+            </w:r>
+            <w:r>
+              <w:fldChar w:fldCharType="end"/>
+            </w:r>
+          </w:hyperlink>
         </w:p>
         <w:p>
           <w:pPr>
-            <w:pStyle w:val="26"/>
+            <w:pStyle w:val="TOC2"/>
             <w:tabs>
               <w:tab w:val="right" w:leader="dot" w:pos="9060"/>
             </w:tabs>
             <w:rPr>
-              <w:rFonts w:asciiTheme="minorHAnsi" w:hAnsiTheme="minorHAnsi" w:eastAsiaTheme="minorEastAsia" w:cstheme="minorBidi"/>
+              <w:rFonts w:asciiTheme="minorHAnsi" w:eastAsiaTheme="minorEastAsia" w:hAnsiTheme="minorHAnsi" w:cstheme="minorBidi"/>
               <w:kern w:val="2"/>
               <w:szCs w:val="22"/>
             </w:rPr>
           </w:pPr>
-          <w:r>
-            <w:fldChar w:fldCharType="begin"/>
-          </w:r>
-          <w:r>
-            <w:instrText xml:space="preserve"> HYPERLINK \l "_Toc61689365" </w:instrText>
-          </w:r>
-          <w:r>
-            <w:fldChar w:fldCharType="separate"/>
-          </w:r>
-          <w:r>
-            <w:rPr>
-              <w:rStyle w:val="33"/>
-              <w:rFonts w:cs="Times New Roman"/>
-            </w:rPr>
-            <w:t>2.2</w:t>
-          </w:r>
-          <w:r>
-            <w:rPr>
-              <w:rStyle w:val="33"/>
-            </w:rPr>
-            <w:t xml:space="preserve"> 蝶形单元结构</w:t>
-          </w:r>
-          <w:r>
-            <w:tab/>
-          </w:r>
-          <w:r>
-            <w:fldChar w:fldCharType="begin" w:fldLock="1"/>
-          </w:r>
-          <w:r>
-            <w:instrText xml:space="preserve"> PAGEREF _Toc61689365 \h </w:instrText>
-          </w:r>
-          <w:r>
-            <w:fldChar w:fldCharType="separate"/>
-          </w:r>
-          <w:r>
-            <w:t>2</w:t>
-          </w:r>
-          <w:r>
-            <w:fldChar w:fldCharType="end"/>
-          </w:r>
-          <w:r>
-            <w:fldChar w:fldCharType="end"/>
-          </w:r>
+          <w:hyperlink w:anchor="_Toc61689365" w:history="1">
+            <w:r>
+              <w:rPr>
+                <w:rStyle w:val="af8"/>
+                <w:rFonts w:cs="Times New Roman"/>
+              </w:rPr>
+              <w:t>2.2</w:t>
+            </w:r>
+            <w:r>
+              <w:rPr>
+                <w:rStyle w:val="af8"/>
+              </w:rPr>
+              <w:t xml:space="preserve"> </w:t>
+            </w:r>
+            <w:r>
+              <w:rPr>
+                <w:rStyle w:val="af8"/>
+              </w:rPr>
+              <w:t>蝶形单元结构</w:t>
+            </w:r>
+            <w:r>
+              <w:tab/>
+            </w:r>
+            <w:r>
+              <w:fldChar w:fldCharType="begin" w:fldLock="1"/>
+            </w:r>
+            <w:r>
+              <w:instrText xml:space="preserve"> PAGEREF _Toc61689365 \h </w:instrText>
+            </w:r>
+            <w:r>
+              <w:fldChar w:fldCharType="separate"/>
+            </w:r>
+            <w:r>
+              <w:t>2</w:t>
+            </w:r>
+            <w:r>
+              <w:fldChar w:fldCharType="end"/>
+            </w:r>
+          </w:hyperlink>
         </w:p>
         <w:p>
           <w:pPr>
-            <w:pStyle w:val="26"/>
+            <w:pStyle w:val="TOC2"/>
             <w:tabs>
               <w:tab w:val="right" w:leader="dot" w:pos="9060"/>
             </w:tabs>
             <w:rPr>
-              <w:rFonts w:asciiTheme="minorHAnsi" w:hAnsiTheme="minorHAnsi" w:eastAsiaTheme="minorEastAsia" w:cstheme="minorBidi"/>
+              <w:rFonts w:asciiTheme="minorHAnsi" w:eastAsiaTheme="minorEastAsia" w:hAnsiTheme="minorHAnsi" w:cstheme="minorBidi"/>
               <w:kern w:val="2"/>
               <w:szCs w:val="22"/>
             </w:rPr>
           </w:pPr>
-          <w:r>
-            <w:fldChar w:fldCharType="begin"/>
-          </w:r>
-          <w:r>
-            <w:instrText xml:space="preserve"> HYPERLINK \l "_Toc61689366" </w:instrText>
-          </w:r>
-          <w:r>
-            <w:fldChar w:fldCharType="separate"/>
-          </w:r>
-          <w:r>
-            <w:rPr>
-              <w:rStyle w:val="33"/>
-              <w:rFonts w:cs="Times New Roman"/>
-            </w:rPr>
-            <w:t>2.3</w:t>
-          </w:r>
-          <w:r>
-            <w:rPr>
-              <w:rStyle w:val="33"/>
-            </w:rPr>
-            <w:t xml:space="preserve"> FFT/IFFT 复用</w:t>
-          </w:r>
-          <w:r>
-            <w:tab/>
-          </w:r>
-          <w:r>
-            <w:fldChar w:fldCharType="begin" w:fldLock="1"/>
-          </w:r>
-          <w:r>
-            <w:instrText xml:space="preserve"> PAGEREF _Toc61689366 \h </w:instrText>
-          </w:r>
-          <w:r>
-            <w:fldChar w:fldCharType="separate"/>
-          </w:r>
-          <w:r>
-            <w:t>2</w:t>
-          </w:r>
-          <w:r>
-            <w:fldChar w:fldCharType="end"/>
-          </w:r>
-          <w:r>
-            <w:fldChar w:fldCharType="end"/>
-          </w:r>
+          <w:hyperlink w:anchor="_Toc61689366" w:history="1">
+            <w:r>
+              <w:rPr>
+                <w:rStyle w:val="af8"/>
+                <w:rFonts w:cs="Times New Roman"/>
+              </w:rPr>
+              <w:t>2.3</w:t>
+            </w:r>
+            <w:r>
+              <w:rPr>
+                <w:rStyle w:val="af8"/>
+              </w:rPr>
+              <w:t xml:space="preserve"> FFT/IFFT </w:t>
+            </w:r>
+            <w:r>
+              <w:rPr>
+                <w:rStyle w:val="af8"/>
+              </w:rPr>
+              <w:t>复用</w:t>
+            </w:r>
+            <w:r>
+              <w:tab/>
+            </w:r>
+            <w:r>
+              <w:fldChar w:fldCharType="begin" w:fldLock="1"/>
+            </w:r>
+            <w:r>
+              <w:instrText xml:space="preserve"> PAGEREF _Toc61689366 \h </w:instrText>
+            </w:r>
+            <w:r>
+              <w:fldChar w:fldCharType="separate"/>
+            </w:r>
+            <w:r>
+              <w:t>2</w:t>
+            </w:r>
+            <w:r>
+              <w:fldChar w:fldCharType="end"/>
+            </w:r>
+          </w:hyperlink>
         </w:p>
         <w:p>
           <w:pPr>
-            <w:pStyle w:val="26"/>
+            <w:pStyle w:val="TOC2"/>
             <w:tabs>
               <w:tab w:val="right" w:leader="dot" w:pos="9060"/>
             </w:tabs>
             <w:rPr>
-              <w:rFonts w:asciiTheme="minorHAnsi" w:hAnsiTheme="minorHAnsi" w:eastAsiaTheme="minorEastAsia" w:cstheme="minorBidi"/>
+              <w:rFonts w:asciiTheme="minorHAnsi" w:eastAsiaTheme="minorEastAsia" w:hAnsiTheme="minorHAnsi" w:cstheme="minorBidi"/>
               <w:kern w:val="2"/>
               <w:szCs w:val="22"/>
             </w:rPr>
           </w:pPr>
-          <w:r>
-            <w:fldChar w:fldCharType="begin"/>
-          </w:r>
-          <w:r>
-            <w:instrText xml:space="preserve"> HYPERLINK \l "_Toc61689367" </w:instrText>
-          </w:r>
-          <w:r>
-            <w:fldChar w:fldCharType="separate"/>
-          </w:r>
-          <w:r>
-            <w:rPr>
-              <w:rStyle w:val="33"/>
-              <w:rFonts w:cs="Times New Roman"/>
-            </w:rPr>
-            <w:t>2.4</w:t>
-          </w:r>
-          <w:r>
-            <w:rPr>
-              <w:rStyle w:val="33"/>
-            </w:rPr>
-            <w:t xml:space="preserve"> 数据输入输出的顺序</w:t>
-          </w:r>
-          <w:r>
-            <w:tab/>
-          </w:r>
-          <w:r>
-            <w:fldChar w:fldCharType="begin" w:fldLock="1"/>
-          </w:r>
-          <w:r>
-            <w:instrText xml:space="preserve"> PAGEREF _Toc61689367 \h </w:instrText>
-          </w:r>
-          <w:r>
-            <w:fldChar w:fldCharType="separate"/>
-          </w:r>
-          <w:r>
-            <w:t>3</w:t>
-          </w:r>
-          <w:r>
-            <w:fldChar w:fldCharType="end"/>
-          </w:r>
-          <w:r>
-            <w:fldChar w:fldCharType="end"/>
-          </w:r>
+          <w:hyperlink w:anchor="_Toc61689367" w:history="1">
+            <w:r>
+              <w:rPr>
+                <w:rStyle w:val="af8"/>
+                <w:rFonts w:cs="Times New Roman"/>
+              </w:rPr>
+              <w:t>2.4</w:t>
+            </w:r>
+            <w:r>
+              <w:rPr>
+                <w:rStyle w:val="af8"/>
+              </w:rPr>
+              <w:t xml:space="preserve"> </w:t>
+            </w:r>
+            <w:r>
+              <w:rPr>
+                <w:rStyle w:val="af8"/>
+              </w:rPr>
+              <w:t>数据输入输出的顺序</w:t>
+            </w:r>
+            <w:r>
+              <w:tab/>
+            </w:r>
+            <w:r>
+              <w:fldChar w:fldCharType="begin" w:fldLock="1"/>
+            </w:r>
+            <w:r>
+              <w:instrText xml:space="preserve"> PAGEREF _Toc61689367 \h </w:instrText>
+            </w:r>
+            <w:r>
+              <w:fldChar w:fldCharType="separate"/>
+            </w:r>
+            <w:r>
+              <w:t>3</w:t>
+            </w:r>
+            <w:r>
+              <w:fldChar w:fldCharType="end"/>
+            </w:r>
+          </w:hyperlink>
         </w:p>
         <w:p>
           <w:pPr>
-            <w:pStyle w:val="26"/>
+            <w:pStyle w:val="TOC2"/>
             <w:tabs>
               <w:tab w:val="right" w:leader="dot" w:pos="9060"/>
             </w:tabs>
             <w:rPr>
-              <w:rFonts w:asciiTheme="minorHAnsi" w:hAnsiTheme="minorHAnsi" w:eastAsiaTheme="minorEastAsia" w:cstheme="minorBidi"/>
+              <w:rFonts w:asciiTheme="minorHAnsi" w:eastAsiaTheme="minorEastAsia" w:hAnsiTheme="minorHAnsi" w:cstheme="minorBidi"/>
               <w:kern w:val="2"/>
               <w:szCs w:val="22"/>
             </w:rPr>
           </w:pPr>
-          <w:r>
-            <w:fldChar w:fldCharType="begin"/>
-          </w:r>
-          <w:r>
-            <w:instrText xml:space="preserve"> HYPERLINK \l "_Toc61689368" </w:instrText>
-          </w:r>
-          <w:r>
-            <w:fldChar w:fldCharType="separate"/>
-          </w:r>
-          <w:r>
-            <w:rPr>
-              <w:rStyle w:val="33"/>
-              <w:rFonts w:cs="Times New Roman"/>
-            </w:rPr>
-            <w:t>2.5</w:t>
-          </w:r>
-          <w:r>
-            <w:rPr>
-              <w:rStyle w:val="33"/>
-            </w:rPr>
-            <w:t xml:space="preserve"> FFT实现结构</w:t>
-          </w:r>
-          <w:r>
-            <w:tab/>
-          </w:r>
-          <w:r>
-            <w:fldChar w:fldCharType="begin" w:fldLock="1"/>
-          </w:r>
-          <w:r>
-            <w:instrText xml:space="preserve"> PAGEREF _Toc61689368 \h </w:instrText>
-          </w:r>
-          <w:r>
-            <w:fldChar w:fldCharType="separate"/>
-          </w:r>
-          <w:r>
-            <w:t>3</w:t>
-          </w:r>
-          <w:r>
-            <w:fldChar w:fldCharType="end"/>
-          </w:r>
-          <w:r>
-            <w:fldChar w:fldCharType="end"/>
-          </w:r>
+          <w:hyperlink w:anchor="_Toc61689368" w:history="1">
+            <w:r>
+              <w:rPr>
+                <w:rStyle w:val="af8"/>
+                <w:rFonts w:cs="Times New Roman"/>
+              </w:rPr>
+              <w:t>2.5</w:t>
+            </w:r>
+            <w:r>
+              <w:rPr>
+                <w:rStyle w:val="af8"/>
+              </w:rPr>
+              <w:t xml:space="preserve"> FFT</w:t>
+            </w:r>
+            <w:r>
+              <w:rPr>
+                <w:rStyle w:val="af8"/>
+              </w:rPr>
+              <w:t>实现结构</w:t>
+            </w:r>
+            <w:r>
+              <w:tab/>
+            </w:r>
+            <w:r>
+              <w:fldChar w:fldCharType="begin" w:fldLock="1"/>
+            </w:r>
+            <w:r>
+              <w:instrText xml:space="preserve"> PAGEREF _Toc61689368 \h </w:instrText>
+            </w:r>
+            <w:r>
+              <w:fldChar w:fldCharType="separate"/>
+            </w:r>
+            <w:r>
+              <w:t>3</w:t>
+            </w:r>
+            <w:r>
+              <w:fldChar w:fldCharType="end"/>
+            </w:r>
+          </w:hyperlink>
         </w:p>
         <w:p>
           <w:pPr>
-            <w:pStyle w:val="26"/>
+            <w:pStyle w:val="TOC2"/>
             <w:tabs>
               <w:tab w:val="right" w:leader="dot" w:pos="9060"/>
             </w:tabs>
             <w:rPr>
-              <w:rFonts w:asciiTheme="minorHAnsi" w:hAnsiTheme="minorHAnsi" w:eastAsiaTheme="minorEastAsia" w:cstheme="minorBidi"/>
+              <w:rFonts w:asciiTheme="minorHAnsi" w:eastAsiaTheme="minorEastAsia" w:hAnsiTheme="minorHAnsi" w:cstheme="minorBidi"/>
               <w:kern w:val="2"/>
               <w:szCs w:val="22"/>
             </w:rPr>
           </w:pPr>
-          <w:r>
-            <w:fldChar w:fldCharType="begin"/>
-          </w:r>
-          <w:r>
-            <w:instrText xml:space="preserve"> HYPERLINK \l "_Toc61689369" </w:instrText>
-          </w:r>
-          <w:r>
-            <w:fldChar w:fldCharType="separate"/>
-          </w:r>
-          <w:r>
-            <w:rPr>
-              <w:rStyle w:val="33"/>
-              <w:rFonts w:cs="Times New Roman"/>
-            </w:rPr>
-            <w:t>2.6</w:t>
-          </w:r>
-          <w:r>
-            <w:rPr>
-              <w:rStyle w:val="33"/>
-            </w:rPr>
-            <w:t xml:space="preserve"> 流水线FFT结构设计</w:t>
-          </w:r>
-          <w:r>
-            <w:tab/>
-          </w:r>
-          <w:r>
-            <w:fldChar w:fldCharType="begin" w:fldLock="1"/>
-          </w:r>
-          <w:r>
-            <w:instrText xml:space="preserve"> PAGEREF _Toc61689369 \h </w:instrText>
-          </w:r>
-          <w:r>
-            <w:fldChar w:fldCharType="separate"/>
-          </w:r>
-          <w:r>
-            <w:t>4</w:t>
-          </w:r>
-          <w:r>
-            <w:fldChar w:fldCharType="end"/>
-          </w:r>
-          <w:r>
-            <w:fldChar w:fldCharType="end"/>
-          </w:r>
+          <w:hyperlink w:anchor="_Toc61689369" w:history="1">
+            <w:r>
+              <w:rPr>
+                <w:rStyle w:val="af8"/>
+                <w:rFonts w:cs="Times New Roman"/>
+              </w:rPr>
+              <w:t>2.6</w:t>
+            </w:r>
+            <w:r>
+              <w:rPr>
+                <w:rStyle w:val="af8"/>
+              </w:rPr>
+              <w:t xml:space="preserve"> </w:t>
+            </w:r>
+            <w:r>
+              <w:rPr>
+                <w:rStyle w:val="af8"/>
+              </w:rPr>
+              <w:t>流水线</w:t>
+            </w:r>
+            <w:r>
+              <w:rPr>
+                <w:rStyle w:val="af8"/>
+              </w:rPr>
+              <w:t>FFT</w:t>
+            </w:r>
+            <w:r>
+              <w:rPr>
+                <w:rStyle w:val="af8"/>
+              </w:rPr>
+              <w:t>结构设计</w:t>
+            </w:r>
+            <w:r>
+              <w:tab/>
+            </w:r>
+            <w:r>
+              <w:fldChar w:fldCharType="begin" w:fldLock="1"/>
+            </w:r>
+            <w:r>
+              <w:instrText xml:space="preserve"> PAGEREF _Toc61689369 \h </w:instrText>
+            </w:r>
+            <w:r>
+              <w:fldChar w:fldCharType="separate"/>
+            </w:r>
+            <w:r>
+              <w:t>4</w:t>
+            </w:r>
+            <w:r>
+              <w:fldChar w:fldCharType="end"/>
+            </w:r>
+          </w:hyperlink>
         </w:p>
         <w:p>
           <w:pPr>
-            <w:pStyle w:val="26"/>
+            <w:pStyle w:val="TOC2"/>
             <w:tabs>
               <w:tab w:val="right" w:leader="dot" w:pos="9060"/>
             </w:tabs>
             <w:rPr>
-              <w:rFonts w:asciiTheme="minorHAnsi" w:hAnsiTheme="minorHAnsi" w:eastAsiaTheme="minorEastAsia" w:cstheme="minorBidi"/>
+              <w:rFonts w:asciiTheme="minorHAnsi" w:eastAsiaTheme="minorEastAsia" w:hAnsiTheme="minorHAnsi" w:cstheme="minorBidi"/>
               <w:kern w:val="2"/>
               <w:szCs w:val="22"/>
             </w:rPr>
           </w:pPr>
-          <w:r>
-            <w:fldChar w:fldCharType="begin"/>
-          </w:r>
-          <w:r>
-            <w:instrText xml:space="preserve"> HYPERLINK \l "_Toc61689370" </w:instrText>
-          </w:r>
-          <w:r>
-            <w:fldChar w:fldCharType="separate"/>
-          </w:r>
-          <w:r>
-            <w:rPr>
-              <w:rStyle w:val="33"/>
-              <w:rFonts w:cs="Times New Roman"/>
-            </w:rPr>
-            <w:t>2.7</w:t>
-          </w:r>
-          <w:r>
-            <w:rPr>
-              <w:rStyle w:val="33"/>
-            </w:rPr>
-            <w:t xml:space="preserve"> 数据的表示</w:t>
-          </w:r>
-          <w:r>
-            <w:tab/>
-          </w:r>
-          <w:r>
-            <w:fldChar w:fldCharType="begin" w:fldLock="1"/>
-          </w:r>
-          <w:r>
-            <w:instrText xml:space="preserve"> PAGEREF _Toc61689370 \h </w:instrText>
-          </w:r>
-          <w:r>
-            <w:fldChar w:fldCharType="separate"/>
-          </w:r>
-          <w:r>
-            <w:t>5</w:t>
-          </w:r>
-          <w:r>
-            <w:fldChar w:fldCharType="end"/>
-          </w:r>
-          <w:r>
-            <w:fldChar w:fldCharType="end"/>
-          </w:r>
+          <w:hyperlink w:anchor="_Toc61689370" w:history="1">
+            <w:r>
+              <w:rPr>
+                <w:rStyle w:val="af8"/>
+                <w:rFonts w:cs="Times New Roman"/>
+              </w:rPr>
+              <w:t>2.7</w:t>
+            </w:r>
+            <w:r>
+              <w:rPr>
+                <w:rStyle w:val="af8"/>
+              </w:rPr>
+              <w:t xml:space="preserve"> </w:t>
+            </w:r>
+            <w:r>
+              <w:rPr>
+                <w:rStyle w:val="af8"/>
+              </w:rPr>
+              <w:t>数据的表示</w:t>
+            </w:r>
+            <w:r>
+              <w:tab/>
+            </w:r>
+            <w:r>
+              <w:fldChar w:fldCharType="begin" w:fldLock="1"/>
+            </w:r>
+            <w:r>
+              <w:instrText xml:space="preserve"> PAGEREF _Toc61689370 \h </w:instrText>
+            </w:r>
+            <w:r>
+              <w:fldChar w:fldCharType="separate"/>
+            </w:r>
+            <w:r>
+              <w:t>5</w:t>
+            </w:r>
+            <w:r>
+              <w:fldChar w:fldCharType="end"/>
+            </w:r>
+          </w:hyperlink>
         </w:p>
         <w:p>
           <w:pPr>
-            <w:pStyle w:val="21"/>
+            <w:pStyle w:val="TOC1"/>
             <w:rPr>
-              <w:rFonts w:asciiTheme="minorHAnsi" w:hAnsiTheme="minorHAnsi" w:eastAsiaTheme="minorEastAsia" w:cstheme="minorBidi"/>
+              <w:rFonts w:asciiTheme="minorHAnsi" w:eastAsiaTheme="minorEastAsia" w:hAnsiTheme="minorHAnsi" w:cstheme="minorBidi"/>
               <w:kern w:val="2"/>
               <w:sz w:val="21"/>
               <w:szCs w:val="22"/>
             </w:rPr>
           </w:pPr>
-          <w:r>
-            <w:fldChar w:fldCharType="begin"/>
-          </w:r>
-          <w:r>
-            <w:instrText xml:space="preserve"> HYPERLINK \l "_Toc61689371" </w:instrText>
-          </w:r>
-          <w:r>
-            <w:fldChar w:fldCharType="separate"/>
-          </w:r>
-          <w:r>
-            <w:rPr>
-              <w:rStyle w:val="33"/>
-            </w:rPr>
-            <w:t>3 FFT Matlab算法</w:t>
-          </w:r>
-          <w:r>
-            <w:tab/>
-          </w:r>
-          <w:r>
-            <w:fldChar w:fldCharType="begin" w:fldLock="1"/>
-          </w:r>
-          <w:r>
-            <w:instrText xml:space="preserve"> PAGEREF _Toc61689371 \h </w:instrText>
-          </w:r>
-          <w:r>
-            <w:fldChar w:fldCharType="separate"/>
-          </w:r>
-          <w:r>
-            <w:t>6</w:t>
-          </w:r>
-          <w:r>
-            <w:fldChar w:fldCharType="end"/>
-          </w:r>
-          <w:r>
-            <w:fldChar w:fldCharType="end"/>
-          </w:r>
+          <w:hyperlink w:anchor="_Toc61689371" w:history="1">
+            <w:r>
+              <w:rPr>
+                <w:rStyle w:val="af8"/>
+              </w:rPr>
+              <w:t>3 FFT Matlab</w:t>
+            </w:r>
+            <w:r>
+              <w:rPr>
+                <w:rStyle w:val="af8"/>
+              </w:rPr>
+              <w:t>算法</w:t>
+            </w:r>
+            <w:r>
+              <w:tab/>
+            </w:r>
+            <w:r>
+              <w:fldChar w:fldCharType="begin" w:fldLock="1"/>
+            </w:r>
+            <w:r>
+              <w:instrText xml:space="preserve"> PAGEREF _Toc61689371 \h </w:instrText>
+            </w:r>
+            <w:r>
+              <w:fldChar w:fldCharType="separate"/>
+            </w:r>
+            <w:r>
+              <w:t>6</w:t>
+            </w:r>
+            <w:r>
+              <w:fldChar w:fldCharType="end"/>
+            </w:r>
+          </w:hyperlink>
         </w:p>
         <w:p>
           <w:pPr>
-            <w:pStyle w:val="26"/>
+            <w:pStyle w:val="TOC2"/>
             <w:tabs>
               <w:tab w:val="right" w:leader="dot" w:pos="9060"/>
             </w:tabs>
             <w:rPr>
-              <w:rFonts w:asciiTheme="minorHAnsi" w:hAnsiTheme="minorHAnsi" w:eastAsiaTheme="minorEastAsia" w:cstheme="minorBidi"/>
+              <w:rFonts w:asciiTheme="minorHAnsi" w:eastAsiaTheme="minorEastAsia" w:hAnsiTheme="minorHAnsi" w:cstheme="minorBidi"/>
               <w:kern w:val="2"/>
               <w:szCs w:val="22"/>
             </w:rPr>
           </w:pPr>
-          <w:r>
-            <w:fldChar w:fldCharType="begin"/>
-          </w:r>
-          <w:r>
-            <w:instrText xml:space="preserve"> HYPERLINK \l "_Toc61689372" </w:instrText>
-          </w:r>
-          <w:r>
-            <w:fldChar w:fldCharType="separate"/>
-          </w:r>
-          <w:r>
-            <w:rPr>
-              <w:rStyle w:val="33"/>
-              <w:rFonts w:cs="Times New Roman"/>
-            </w:rPr>
-            <w:t>3.1</w:t>
-          </w:r>
-          <w:r>
-            <w:rPr>
-              <w:rStyle w:val="33"/>
-            </w:rPr>
-            <w:t xml:space="preserve"> 算法实现</w:t>
-          </w:r>
-          <w:r>
-            <w:tab/>
-          </w:r>
-          <w:r>
-            <w:fldChar w:fldCharType="begin" w:fldLock="1"/>
-          </w:r>
-          <w:r>
-            <w:instrText xml:space="preserve"> PAGEREF _Toc61689372 \h </w:instrText>
-          </w:r>
-          <w:r>
-            <w:fldChar w:fldCharType="separate"/>
-          </w:r>
-          <w:r>
-            <w:t>6</w:t>
-          </w:r>
-          <w:r>
-            <w:fldChar w:fldCharType="end"/>
-          </w:r>
-          <w:r>
-            <w:fldChar w:fldCharType="end"/>
-          </w:r>
+          <w:hyperlink w:anchor="_Toc61689372" w:history="1">
+            <w:r>
+              <w:rPr>
+                <w:rStyle w:val="af8"/>
+                <w:rFonts w:cs="Times New Roman"/>
+              </w:rPr>
+              <w:t>3.1</w:t>
+            </w:r>
+            <w:r>
+              <w:rPr>
+                <w:rStyle w:val="af8"/>
+              </w:rPr>
+              <w:t xml:space="preserve"> </w:t>
+            </w:r>
+            <w:r>
+              <w:rPr>
+                <w:rStyle w:val="af8"/>
+              </w:rPr>
+              <w:t>算法实现</w:t>
+            </w:r>
+            <w:r>
+              <w:tab/>
+            </w:r>
+            <w:r>
+              <w:fldChar w:fldCharType="begin" w:fldLock="1"/>
+            </w:r>
+            <w:r>
+              <w:instrText xml:space="preserve"> PAGEREF _Toc61689372 \h </w:instrText>
+            </w:r>
+            <w:r>
+              <w:fldChar w:fldCharType="separate"/>
+            </w:r>
+            <w:r>
+              <w:t>6</w:t>
+            </w:r>
+            <w:r>
+              <w:fldChar w:fldCharType="end"/>
+            </w:r>
+          </w:hyperlink>
         </w:p>
         <w:p>
           <w:pPr>
-            <w:pStyle w:val="26"/>
+            <w:pStyle w:val="TOC2"/>
             <w:tabs>
               <w:tab w:val="right" w:leader="dot" w:pos="9060"/>
             </w:tabs>
             <w:rPr>
-              <w:rFonts w:asciiTheme="minorHAnsi" w:hAnsiTheme="minorHAnsi" w:eastAsiaTheme="minorEastAsia" w:cstheme="minorBidi"/>
+              <w:rFonts w:asciiTheme="minorHAnsi" w:eastAsiaTheme="minorEastAsia" w:hAnsiTheme="minorHAnsi" w:cstheme="minorBidi"/>
               <w:kern w:val="2"/>
               <w:szCs w:val="22"/>
             </w:rPr>
           </w:pPr>
-          <w:r>
-            <w:fldChar w:fldCharType="begin"/>
-          </w:r>
-          <w:r>
-            <w:instrText xml:space="preserve"> HYPERLINK \l "_Toc61689373" </w:instrText>
-          </w:r>
-          <w:r>
-            <w:fldChar w:fldCharType="separate"/>
-          </w:r>
-          <w:r>
-            <w:rPr>
-              <w:rStyle w:val="33"/>
-              <w:rFonts w:cs="Times New Roman"/>
-            </w:rPr>
-            <w:t>3.2</w:t>
-          </w:r>
-          <w:r>
-            <w:rPr>
-              <w:rStyle w:val="33"/>
-            </w:rPr>
-            <w:t xml:space="preserve"> 算法仿真</w:t>
-          </w:r>
-          <w:r>
-            <w:tab/>
-          </w:r>
-          <w:r>
-            <w:fldChar w:fldCharType="begin" w:fldLock="1"/>
-          </w:r>
-          <w:r>
-            <w:instrText xml:space="preserve"> PAGEREF _Toc61689373 \h </w:instrText>
-          </w:r>
-          <w:r>
-            <w:fldChar w:fldCharType="separate"/>
-          </w:r>
-          <w:r>
-            <w:t>6</w:t>
-          </w:r>
-          <w:r>
-            <w:fldChar w:fldCharType="end"/>
-          </w:r>
-          <w:r>
-            <w:fldChar w:fldCharType="end"/>
-          </w:r>
+          <w:hyperlink w:anchor="_Toc61689373" w:history="1">
+            <w:r>
+              <w:rPr>
+                <w:rStyle w:val="af8"/>
+                <w:rFonts w:cs="Times New Roman"/>
+              </w:rPr>
+              <w:t>3.2</w:t>
+            </w:r>
+            <w:r>
+              <w:rPr>
+                <w:rStyle w:val="af8"/>
+              </w:rPr>
+              <w:t xml:space="preserve"> </w:t>
+            </w:r>
+            <w:r>
+              <w:rPr>
+                <w:rStyle w:val="af8"/>
+              </w:rPr>
+              <w:t>算法仿真</w:t>
+            </w:r>
+            <w:r>
+              <w:tab/>
+            </w:r>
+            <w:r>
+              <w:fldChar w:fldCharType="begin" w:fldLock="1"/>
+            </w:r>
+            <w:r>
+              <w:instrText xml:space="preserve"> PAGEREF _Toc61689373 \h </w:instrText>
+            </w:r>
+            <w:r>
+              <w:fldChar w:fldCharType="separate"/>
+            </w:r>
+            <w:r>
+              <w:t>6</w:t>
+            </w:r>
+            <w:r>
+              <w:fldChar w:fldCharType="end"/>
+            </w:r>
+          </w:hyperlink>
         </w:p>
         <w:p>
           <w:pPr>
-            <w:pStyle w:val="21"/>
+            <w:pStyle w:val="TOC1"/>
             <w:rPr>
-              <w:rFonts w:asciiTheme="minorHAnsi" w:hAnsiTheme="minorHAnsi" w:eastAsiaTheme="minorEastAsia" w:cstheme="minorBidi"/>
+              <w:rFonts w:asciiTheme="minorHAnsi" w:eastAsiaTheme="minorEastAsia" w:hAnsiTheme="minorHAnsi" w:cstheme="minorBidi"/>
               <w:kern w:val="2"/>
               <w:sz w:val="21"/>
               <w:szCs w:val="22"/>
             </w:rPr>
           </w:pPr>
-          <w:r>
-            <w:fldChar w:fldCharType="begin"/>
-          </w:r>
-          <w:r>
-            <w:instrText xml:space="preserve"> HYPERLINK \l "_Toc61689374" </w:instrText>
-          </w:r>
-          <w:r>
-            <w:fldChar w:fldCharType="separate"/>
-          </w:r>
-          <w:r>
-            <w:rPr>
-              <w:rStyle w:val="33"/>
-            </w:rPr>
-            <w:t>4 RTL实现</w:t>
-          </w:r>
-          <w:r>
-            <w:tab/>
-          </w:r>
-          <w:r>
-            <w:fldChar w:fldCharType="begin" w:fldLock="1"/>
-          </w:r>
-          <w:r>
-            <w:instrText xml:space="preserve"> PAGEREF _Toc61689374 \h </w:instrText>
-          </w:r>
-          <w:r>
-            <w:fldChar w:fldCharType="separate"/>
-          </w:r>
-          <w:r>
-            <w:t>7</w:t>
-          </w:r>
-          <w:r>
-            <w:fldChar w:fldCharType="end"/>
-          </w:r>
-          <w:r>
-            <w:fldChar w:fldCharType="end"/>
-          </w:r>
+          <w:hyperlink w:anchor="_Toc61689374" w:history="1">
+            <w:r>
+              <w:rPr>
+                <w:rStyle w:val="af8"/>
+              </w:rPr>
+              <w:t>4 RTL</w:t>
+            </w:r>
+            <w:r>
+              <w:rPr>
+                <w:rStyle w:val="af8"/>
+              </w:rPr>
+              <w:t>实现</w:t>
+            </w:r>
+            <w:r>
+              <w:tab/>
+            </w:r>
+            <w:r>
+              <w:fldChar w:fldCharType="begin" w:fldLock="1"/>
+            </w:r>
+            <w:r>
+              <w:instrText xml:space="preserve"> PAGEREF _Toc61689374 \h </w:instrText>
+            </w:r>
+            <w:r>
+              <w:fldChar w:fldCharType="separate"/>
+            </w:r>
+            <w:r>
+              <w:t>7</w:t>
+            </w:r>
+            <w:r>
+              <w:fldChar w:fldCharType="end"/>
+            </w:r>
+          </w:hyperlink>
         </w:p>
         <w:p>
           <w:pPr>
-            <w:pStyle w:val="26"/>
+            <w:pStyle w:val="TOC2"/>
             <w:tabs>
               <w:tab w:val="right" w:leader="dot" w:pos="9060"/>
             </w:tabs>
             <w:rPr>
-              <w:rFonts w:asciiTheme="minorHAnsi" w:hAnsiTheme="minorHAnsi" w:eastAsiaTheme="minorEastAsia" w:cstheme="minorBidi"/>
+              <w:rFonts w:asciiTheme="minorHAnsi" w:eastAsiaTheme="minorEastAsia" w:hAnsiTheme="minorHAnsi" w:cstheme="minorBidi"/>
               <w:kern w:val="2"/>
               <w:szCs w:val="22"/>
             </w:rPr>
           </w:pPr>
-          <w:r>
-            <w:fldChar w:fldCharType="begin"/>
-          </w:r>
-          <w:r>
-            <w:instrText xml:space="preserve"> HYPERLINK \l "_Toc61689375" </w:instrText>
-          </w:r>
-          <w:r>
-            <w:fldChar w:fldCharType="separate"/>
-          </w:r>
-          <w:r>
-            <w:rPr>
-              <w:rStyle w:val="33"/>
-              <w:rFonts w:cs="Times New Roman"/>
-            </w:rPr>
-            <w:t>4.1</w:t>
-          </w:r>
-          <w:r>
-            <w:rPr>
-              <w:rStyle w:val="33"/>
-            </w:rPr>
-            <w:t xml:space="preserve"> 整体结构</w:t>
-          </w:r>
-          <w:r>
-            <w:tab/>
-          </w:r>
-          <w:r>
-            <w:fldChar w:fldCharType="begin" w:fldLock="1"/>
-          </w:r>
-          <w:r>
-            <w:instrText xml:space="preserve"> PAGEREF _Toc61689375 \h </w:instrText>
-          </w:r>
-          <w:r>
-            <w:fldChar w:fldCharType="separate"/>
-          </w:r>
-          <w:r>
-            <w:t>7</w:t>
-          </w:r>
-          <w:r>
-            <w:fldChar w:fldCharType="end"/>
-          </w:r>
-          <w:r>
-            <w:fldChar w:fldCharType="end"/>
-          </w:r>
+          <w:hyperlink w:anchor="_Toc61689375" w:history="1">
+            <w:r>
+              <w:rPr>
+                <w:rStyle w:val="af8"/>
+                <w:rFonts w:cs="Times New Roman"/>
+              </w:rPr>
+              <w:t>4.1</w:t>
+            </w:r>
+            <w:r>
+              <w:rPr>
+                <w:rStyle w:val="af8"/>
+              </w:rPr>
+              <w:t xml:space="preserve"> </w:t>
+            </w:r>
+            <w:r>
+              <w:rPr>
+                <w:rStyle w:val="af8"/>
+              </w:rPr>
+              <w:t>整体结构</w:t>
+            </w:r>
+            <w:r>
+              <w:tab/>
+            </w:r>
+            <w:r>
+              <w:fldChar w:fldCharType="begin" w:fldLock="1"/>
+            </w:r>
+            <w:r>
+              <w:instrText xml:space="preserve"> PAGEREF _Toc61689375 \h </w:instrText>
+            </w:r>
+            <w:r>
+              <w:fldChar w:fldCharType="separate"/>
+            </w:r>
+            <w:r>
+              <w:t>7</w:t>
+            </w:r>
+            <w:r>
+              <w:fldChar w:fldCharType="end"/>
+            </w:r>
+          </w:hyperlink>
         </w:p>
         <w:p>
           <w:pPr>
-            <w:pStyle w:val="26"/>
+            <w:pStyle w:val="TOC2"/>
             <w:tabs>
               <w:tab w:val="right" w:leader="dot" w:pos="9060"/>
             </w:tabs>
             <w:rPr>
-              <w:rFonts w:asciiTheme="minorHAnsi" w:hAnsiTheme="minorHAnsi" w:eastAsiaTheme="minorEastAsia" w:cstheme="minorBidi"/>
+              <w:rFonts w:asciiTheme="minorHAnsi" w:eastAsiaTheme="minorEastAsia" w:hAnsiTheme="minorHAnsi" w:cstheme="minorBidi"/>
               <w:kern w:val="2"/>
               <w:szCs w:val="22"/>
             </w:rPr>
           </w:pPr>
-          <w:r>
-            <w:fldChar w:fldCharType="begin"/>
-          </w:r>
-          <w:r>
-            <w:instrText xml:space="preserve"> HYPERLINK \l "_Toc61689376" </w:instrText>
-          </w:r>
-          <w:r>
-            <w:fldChar w:fldCharType="separate"/>
-          </w:r>
-          <w:r>
-            <w:rPr>
-              <w:rStyle w:val="33"/>
-              <w:rFonts w:cs="Times New Roman"/>
-            </w:rPr>
-            <w:t>4.2</w:t>
-          </w:r>
-          <w:r>
-            <w:rPr>
-              <w:rStyle w:val="33"/>
-            </w:rPr>
-            <w:t xml:space="preserve"> 接口及时序</w:t>
-          </w:r>
-          <w:r>
-            <w:tab/>
-          </w:r>
-          <w:r>
-            <w:fldChar w:fldCharType="begin" w:fldLock="1"/>
-          </w:r>
-          <w:r>
-            <w:instrText xml:space="preserve"> PAGEREF _Toc61689376 \h </w:instrText>
-          </w:r>
-          <w:r>
-            <w:fldChar w:fldCharType="separate"/>
-          </w:r>
-          <w:r>
-            <w:t>7</w:t>
-          </w:r>
-          <w:r>
-            <w:fldChar w:fldCharType="end"/>
-          </w:r>
-          <w:r>
-            <w:fldChar w:fldCharType="end"/>
-          </w:r>
+          <w:hyperlink w:anchor="_Toc61689376" w:history="1">
+            <w:r>
+              <w:rPr>
+                <w:rStyle w:val="af8"/>
+                <w:rFonts w:cs="Times New Roman"/>
+              </w:rPr>
+              <w:t>4.2</w:t>
+            </w:r>
+            <w:r>
+              <w:rPr>
+                <w:rStyle w:val="af8"/>
+              </w:rPr>
+              <w:t xml:space="preserve"> </w:t>
+            </w:r>
+            <w:r>
+              <w:rPr>
+                <w:rStyle w:val="af8"/>
+              </w:rPr>
+              <w:t>接口及时序</w:t>
+            </w:r>
+            <w:r>
+              <w:tab/>
+            </w:r>
+            <w:r>
+              <w:fldChar w:fldCharType="begin" w:fldLock="1"/>
+            </w:r>
+            <w:r>
+              <w:instrText xml:space="preserve"> PAGEREF _Toc61689376 \h </w:instrText>
+            </w:r>
+            <w:r>
+              <w:fldChar w:fldCharType="separate"/>
+            </w:r>
+            <w:r>
+              <w:t>7</w:t>
+            </w:r>
+            <w:r>
+              <w:fldChar w:fldCharType="end"/>
+            </w:r>
+          </w:hyperlink>
         </w:p>
         <w:p>
           <w:pPr>
-            <w:pStyle w:val="26"/>
+            <w:pStyle w:val="TOC2"/>
             <w:tabs>
               <w:tab w:val="right" w:leader="dot" w:pos="9060"/>
             </w:tabs>
             <w:rPr>
-              <w:rFonts w:asciiTheme="minorHAnsi" w:hAnsiTheme="minorHAnsi" w:eastAsiaTheme="minorEastAsia" w:cstheme="minorBidi"/>
+              <w:rFonts w:asciiTheme="minorHAnsi" w:eastAsiaTheme="minorEastAsia" w:hAnsiTheme="minorHAnsi" w:cstheme="minorBidi"/>
               <w:kern w:val="2"/>
               <w:szCs w:val="22"/>
             </w:rPr>
           </w:pPr>
-          <w:r>
-            <w:fldChar w:fldCharType="begin"/>
-          </w:r>
-          <w:r>
-            <w:instrText xml:space="preserve"> HYPERLINK \l "_Toc61689377" </w:instrText>
-          </w:r>
-          <w:r>
-            <w:fldChar w:fldCharType="separate"/>
-          </w:r>
-          <w:r>
-            <w:rPr>
-              <w:rStyle w:val="33"/>
-              <w:rFonts w:cs="Times New Roman"/>
-            </w:rPr>
-            <w:t>4.3</w:t>
-          </w:r>
-          <w:r>
-            <w:rPr>
-              <w:rStyle w:val="33"/>
-            </w:rPr>
-            <w:t xml:space="preserve"> 主要模块设计</w:t>
-          </w:r>
-          <w:r>
-            <w:tab/>
-          </w:r>
-          <w:r>
-            <w:fldChar w:fldCharType="begin" w:fldLock="1"/>
-          </w:r>
-          <w:r>
-            <w:instrText xml:space="preserve"> PAGEREF _Toc61689377 \h </w:instrText>
-          </w:r>
-          <w:r>
-            <w:fldChar w:fldCharType="separate"/>
-          </w:r>
-          <w:r>
-            <w:t>8</w:t>
-          </w:r>
-          <w:r>
-            <w:fldChar w:fldCharType="end"/>
-          </w:r>
-          <w:r>
-            <w:fldChar w:fldCharType="end"/>
-          </w:r>
+          <w:hyperlink w:anchor="_Toc61689377" w:history="1">
+            <w:r>
+              <w:rPr>
+                <w:rStyle w:val="af8"/>
+                <w:rFonts w:cs="Times New Roman"/>
+              </w:rPr>
+              <w:t>4.3</w:t>
+            </w:r>
+            <w:r>
+              <w:rPr>
+                <w:rStyle w:val="af8"/>
+              </w:rPr>
+              <w:t xml:space="preserve"> </w:t>
+            </w:r>
+            <w:r>
+              <w:rPr>
+                <w:rStyle w:val="af8"/>
+              </w:rPr>
+              <w:t>主要模块设计</w:t>
+            </w:r>
+            <w:r>
+              <w:tab/>
+            </w:r>
+            <w:r>
+              <w:fldChar w:fldCharType="begin" w:fldLock="1"/>
+            </w:r>
+            <w:r>
+              <w:instrText xml:space="preserve"> PAGEREF _Toc61689377 \h </w:instrText>
+            </w:r>
+            <w:r>
+              <w:fldChar w:fldCharType="separate"/>
+            </w:r>
+            <w:r>
+              <w:t>8</w:t>
+            </w:r>
+            <w:r>
+              <w:fldChar w:fldCharType="end"/>
+            </w:r>
+          </w:hyperlink>
         </w:p>
         <w:p>
           <w:pPr>
-            <w:pStyle w:val="15"/>
+            <w:pStyle w:val="TOC3"/>
             <w:tabs>
               <w:tab w:val="right" w:leader="dot" w:pos="9060"/>
             </w:tabs>
             <w:rPr>
-              <w:rFonts w:asciiTheme="minorHAnsi" w:hAnsiTheme="minorHAnsi" w:eastAsiaTheme="minorEastAsia" w:cstheme="minorBidi"/>
+              <w:rFonts w:asciiTheme="minorHAnsi" w:eastAsiaTheme="minorEastAsia" w:hAnsiTheme="minorHAnsi" w:cstheme="minorBidi"/>
               <w:kern w:val="2"/>
               <w:szCs w:val="22"/>
             </w:rPr>
           </w:pPr>
-          <w:r>
-            <w:fldChar w:fldCharType="begin"/>
-          </w:r>
-          <w:r>
-            <w:instrText xml:space="preserve"> HYPERLINK \l "_Toc61689378" </w:instrText>
-          </w:r>
-          <w:r>
-            <w:fldChar w:fldCharType="separate"/>
-          </w:r>
-          <w:r>
-            <w:rPr>
-              <w:rStyle w:val="33"/>
-            </w:rPr>
-            <w:t>4.3.1 Radix-2蝶形运算模块</w:t>
-          </w:r>
-          <w:r>
-            <w:tab/>
-          </w:r>
-          <w:r>
-            <w:fldChar w:fldCharType="begin" w:fldLock="1"/>
-          </w:r>
-          <w:r>
-            <w:instrText xml:space="preserve"> PAGEREF _Toc61689378 \h </w:instrText>
-          </w:r>
-          <w:r>
-            <w:fldChar w:fldCharType="separate"/>
-          </w:r>
-          <w:r>
-            <w:t>8</w:t>
-          </w:r>
-          <w:r>
-            <w:fldChar w:fldCharType="end"/>
-          </w:r>
-          <w:r>
-            <w:fldChar w:fldCharType="end"/>
-          </w:r>
+          <w:hyperlink w:anchor="_Toc61689378" w:history="1">
+            <w:r>
+              <w:rPr>
+                <w:rStyle w:val="af8"/>
+              </w:rPr>
+              <w:t>4.3.1 Radix-2</w:t>
+            </w:r>
+            <w:r>
+              <w:rPr>
+                <w:rStyle w:val="af8"/>
+              </w:rPr>
+              <w:t>蝶形运算模块</w:t>
+            </w:r>
+            <w:r>
+              <w:tab/>
+            </w:r>
+            <w:r>
+              <w:fldChar w:fldCharType="begin" w:fldLock="1"/>
+            </w:r>
+            <w:r>
+              <w:instrText xml:space="preserve"> PAGEREF _Toc61689378 \h </w:instrText>
+            </w:r>
+            <w:r>
+              <w:fldChar w:fldCharType="separate"/>
+            </w:r>
+            <w:r>
+              <w:t>8</w:t>
+            </w:r>
+            <w:r>
+              <w:fldChar w:fldCharType="end"/>
+            </w:r>
+          </w:hyperlink>
         </w:p>
         <w:p>
           <w:pPr>
-            <w:pStyle w:val="15"/>
+            <w:pStyle w:val="TOC3"/>
             <w:tabs>
               <w:tab w:val="right" w:leader="dot" w:pos="9060"/>
             </w:tabs>
             <w:rPr>
-              <w:rFonts w:asciiTheme="minorHAnsi" w:hAnsiTheme="minorHAnsi" w:eastAsiaTheme="minorEastAsia" w:cstheme="minorBidi"/>
+              <w:rFonts w:asciiTheme="minorHAnsi" w:eastAsiaTheme="minorEastAsia" w:hAnsiTheme="minorHAnsi" w:cstheme="minorBidi"/>
               <w:kern w:val="2"/>
               <w:szCs w:val="22"/>
             </w:rPr>
           </w:pPr>
-          <w:r>
-            <w:fldChar w:fldCharType="begin"/>
-          </w:r>
-          <w:r>
-            <w:instrText xml:space="preserve"> HYPERLINK \l "_Toc61689379" </w:instrText>
-          </w:r>
-          <w:r>
-            <w:fldChar w:fldCharType="separate"/>
-          </w:r>
-          <w:r>
-            <w:rPr>
-              <w:rStyle w:val="33"/>
-            </w:rPr>
-            <w:t>4.3.2 Radix-2</w:t>
-          </w:r>
-          <w:r>
-            <w:rPr>
-              <w:rStyle w:val="33"/>
-              <w:vertAlign w:val="superscript"/>
-            </w:rPr>
-            <w:t>3</w:t>
-          </w:r>
-          <w:r>
-            <w:rPr>
-              <w:rStyle w:val="33"/>
-            </w:rPr>
-            <w:t>蝶形运算模块</w:t>
-          </w:r>
-          <w:r>
-            <w:tab/>
-          </w:r>
-          <w:r>
-            <w:fldChar w:fldCharType="begin" w:fldLock="1"/>
-          </w:r>
-          <w:r>
-            <w:instrText xml:space="preserve"> PAGEREF _Toc61689379 \h </w:instrText>
-          </w:r>
-          <w:r>
-            <w:fldChar w:fldCharType="separate"/>
-          </w:r>
-          <w:r>
-            <w:t>8</w:t>
-          </w:r>
-          <w:r>
-            <w:fldChar w:fldCharType="end"/>
-          </w:r>
-          <w:r>
-            <w:fldChar w:fldCharType="end"/>
-          </w:r>
+          <w:hyperlink w:anchor="_Toc61689379" w:history="1">
+            <w:r>
+              <w:rPr>
+                <w:rStyle w:val="af8"/>
+              </w:rPr>
+              <w:t>4.3.2 Radix-2</w:t>
+            </w:r>
+            <w:r>
+              <w:rPr>
+                <w:rStyle w:val="af8"/>
+                <w:vertAlign w:val="superscript"/>
+              </w:rPr>
+              <w:t>3</w:t>
+            </w:r>
+            <w:r>
+              <w:rPr>
+                <w:rStyle w:val="af8"/>
+              </w:rPr>
+              <w:t>蝶形运算模块</w:t>
+            </w:r>
+            <w:r>
+              <w:tab/>
+            </w:r>
+            <w:r>
+              <w:fldChar w:fldCharType="begin" w:fldLock="1"/>
+            </w:r>
+            <w:r>
+              <w:instrText xml:space="preserve"> PAGEREF _Toc61689379 \h </w:instrText>
+            </w:r>
+            <w:r>
+              <w:fldChar w:fldCharType="separate"/>
+            </w:r>
+            <w:r>
+              <w:t>8</w:t>
+            </w:r>
+            <w:r>
+              <w:fldChar w:fldCharType="end"/>
+            </w:r>
+          </w:hyperlink>
         </w:p>
         <w:p>
           <w:pPr>
-            <w:pStyle w:val="21"/>
+            <w:pStyle w:val="TOC1"/>
             <w:rPr>
-              <w:rFonts w:asciiTheme="minorHAnsi" w:hAnsiTheme="minorHAnsi" w:eastAsiaTheme="minorEastAsia" w:cstheme="minorBidi"/>
+              <w:rFonts w:asciiTheme="minorHAnsi" w:eastAsiaTheme="minorEastAsia" w:hAnsiTheme="minorHAnsi" w:cstheme="minorBidi"/>
               <w:kern w:val="2"/>
               <w:sz w:val="21"/>
               <w:szCs w:val="22"/>
             </w:rPr>
           </w:pPr>
-          <w:r>
-            <w:fldChar w:fldCharType="begin"/>
-          </w:r>
-          <w:r>
-            <w:instrText xml:space="preserve"> HYPERLINK \l "_Toc61689380" </w:instrText>
-          </w:r>
-          <w:r>
-            <w:fldChar w:fldCharType="separate"/>
-          </w:r>
-          <w:r>
-            <w:rPr>
-              <w:rStyle w:val="33"/>
-            </w:rPr>
-            <w:t>5 整体仿真验证与综合</w:t>
-          </w:r>
-          <w:r>
-            <w:tab/>
-          </w:r>
-          <w:r>
-            <w:fldChar w:fldCharType="begin" w:fldLock="1"/>
-          </w:r>
-          <w:r>
-            <w:instrText xml:space="preserve"> PAGEREF _Toc61689380 \h </w:instrText>
-          </w:r>
-          <w:r>
-            <w:fldChar w:fldCharType="separate"/>
-          </w:r>
-          <w:r>
-            <w:t>9</w:t>
-          </w:r>
-          <w:r>
-            <w:fldChar w:fldCharType="end"/>
-          </w:r>
-          <w:r>
-            <w:fldChar w:fldCharType="end"/>
-          </w:r>
+          <w:hyperlink w:anchor="_Toc61689380" w:history="1">
+            <w:r>
+              <w:rPr>
+                <w:rStyle w:val="af8"/>
+              </w:rPr>
+              <w:t xml:space="preserve">5 </w:t>
+            </w:r>
+            <w:r>
+              <w:rPr>
+                <w:rStyle w:val="af8"/>
+              </w:rPr>
+              <w:t>整体仿真验证与综合</w:t>
+            </w:r>
+            <w:r>
+              <w:tab/>
+            </w:r>
+            <w:r>
+              <w:fldChar w:fldCharType="begin" w:fldLock="1"/>
+            </w:r>
+            <w:r>
+              <w:instrText xml:space="preserve"> PAGEREF _Toc61689380 \h </w:instrText>
+            </w:r>
+            <w:r>
+              <w:fldChar w:fldCharType="separate"/>
+            </w:r>
+            <w:r>
+              <w:t>9</w:t>
+            </w:r>
+            <w:r>
+              <w:fldChar w:fldCharType="end"/>
+            </w:r>
+          </w:hyperlink>
         </w:p>
         <w:p>
           <w:pPr>
-            <w:pStyle w:val="26"/>
+            <w:pStyle w:val="TOC2"/>
             <w:tabs>
               <w:tab w:val="right" w:leader="dot" w:pos="9060"/>
             </w:tabs>
             <w:rPr>
-              <w:rFonts w:asciiTheme="minorHAnsi" w:hAnsiTheme="minorHAnsi" w:eastAsiaTheme="minorEastAsia" w:cstheme="minorBidi"/>
+              <w:rFonts w:asciiTheme="minorHAnsi" w:eastAsiaTheme="minorEastAsia" w:hAnsiTheme="minorHAnsi" w:cstheme="minorBidi"/>
               <w:kern w:val="2"/>
               <w:szCs w:val="22"/>
             </w:rPr>
           </w:pPr>
-          <w:r>
-            <w:fldChar w:fldCharType="begin"/>
-          </w:r>
-          <w:r>
-            <w:instrText xml:space="preserve"> HYPERLINK \l "_Toc61689381" </w:instrText>
-          </w:r>
-          <w:r>
-            <w:fldChar w:fldCharType="separate"/>
-          </w:r>
-          <w:r>
-            <w:rPr>
-              <w:rStyle w:val="33"/>
-              <w:rFonts w:cs="Times New Roman"/>
-            </w:rPr>
-            <w:t>5.1</w:t>
-          </w:r>
-          <w:r>
-            <w:rPr>
-              <w:rStyle w:val="33"/>
-            </w:rPr>
-            <w:t xml:space="preserve"> 联合仿真验证</w:t>
-          </w:r>
-          <w:r>
-            <w:tab/>
-          </w:r>
-          <w:r>
-            <w:fldChar w:fldCharType="begin" w:fldLock="1"/>
-          </w:r>
-          <w:r>
-            <w:instrText xml:space="preserve"> PAGEREF _Toc61689381 \h </w:instrText>
-          </w:r>
-          <w:r>
-            <w:fldChar w:fldCharType="separate"/>
-          </w:r>
-          <w:r>
-            <w:t>9</w:t>
-          </w:r>
-          <w:r>
-            <w:fldChar w:fldCharType="end"/>
-          </w:r>
-          <w:r>
-            <w:fldChar w:fldCharType="end"/>
-          </w:r>
+          <w:hyperlink w:anchor="_Toc61689381" w:history="1">
+            <w:r>
+              <w:rPr>
+                <w:rStyle w:val="af8"/>
+                <w:rFonts w:cs="Times New Roman"/>
+              </w:rPr>
+              <w:t>5.1</w:t>
+            </w:r>
+            <w:r>
+              <w:rPr>
+                <w:rStyle w:val="af8"/>
+              </w:rPr>
+              <w:t xml:space="preserve"> </w:t>
+            </w:r>
+            <w:r>
+              <w:rPr>
+                <w:rStyle w:val="af8"/>
+              </w:rPr>
+              <w:t>联合仿真验证</w:t>
+            </w:r>
+            <w:r>
+              <w:tab/>
+            </w:r>
+            <w:r>
+              <w:fldChar w:fldCharType="begin" w:fldLock="1"/>
+            </w:r>
+            <w:r>
+              <w:instrText xml:space="preserve"> PAGEREF _Toc61689381 \h </w:instrText>
+            </w:r>
+            <w:r>
+              <w:fldChar w:fldCharType="separate"/>
+            </w:r>
+            <w:r>
+              <w:t>9</w:t>
+            </w:r>
+            <w:r>
+              <w:fldChar w:fldCharType="end"/>
+            </w:r>
+          </w:hyperlink>
         </w:p>
         <w:p>
           <w:pPr>
-            <w:pStyle w:val="26"/>
+            <w:pStyle w:val="TOC2"/>
             <w:tabs>
               <w:tab w:val="right" w:leader="dot" w:pos="9060"/>
             </w:tabs>
             <w:rPr>
-              <w:rFonts w:asciiTheme="minorHAnsi" w:hAnsiTheme="minorHAnsi" w:eastAsiaTheme="minorEastAsia" w:cstheme="minorBidi"/>
+              <w:rFonts w:asciiTheme="minorHAnsi" w:eastAsiaTheme="minorEastAsia" w:hAnsiTheme="minorHAnsi" w:cstheme="minorBidi"/>
               <w:kern w:val="2"/>
               <w:szCs w:val="22"/>
             </w:rPr>
           </w:pPr>
-          <w:r>
-            <w:fldChar w:fldCharType="begin"/>
-          </w:r>
-          <w:r>
-            <w:instrText xml:space="preserve"> HYPERLINK \l "_Toc61689382" </w:instrText>
-          </w:r>
-          <w:r>
-            <w:fldChar w:fldCharType="separate"/>
-          </w:r>
-          <w:r>
-            <w:rPr>
-              <w:rStyle w:val="33"/>
-              <w:rFonts w:cs="Times New Roman"/>
-            </w:rPr>
-            <w:t>5.2</w:t>
-          </w:r>
-          <w:r>
-            <w:rPr>
-              <w:rStyle w:val="33"/>
-            </w:rPr>
-            <w:t xml:space="preserve"> FPGA综合</w:t>
-          </w:r>
-          <w:r>
-            <w:tab/>
-          </w:r>
-          <w:r>
-            <w:fldChar w:fldCharType="begin" w:fldLock="1"/>
-          </w:r>
-          <w:r>
-            <w:instrText xml:space="preserve"> PAGEREF _Toc61689382 \h </w:instrText>
-          </w:r>
-          <w:r>
-            <w:fldChar w:fldCharType="separate"/>
-          </w:r>
-          <w:r>
-            <w:t>10</w:t>
-          </w:r>
-          <w:r>
-            <w:fldChar w:fldCharType="end"/>
-          </w:r>
-          <w:r>
-            <w:fldChar w:fldCharType="end"/>
-          </w:r>
+          <w:hyperlink w:anchor="_Toc61689382" w:history="1">
+            <w:r>
+              <w:rPr>
+                <w:rStyle w:val="af8"/>
+                <w:rFonts w:cs="Times New Roman"/>
+              </w:rPr>
+              <w:t>5.2</w:t>
+            </w:r>
+            <w:r>
+              <w:rPr>
+                <w:rStyle w:val="af8"/>
+              </w:rPr>
+              <w:t xml:space="preserve"> FPGA</w:t>
+            </w:r>
+            <w:r>
+              <w:rPr>
+                <w:rStyle w:val="af8"/>
+              </w:rPr>
+              <w:t>综合</w:t>
+            </w:r>
+            <w:r>
+              <w:tab/>
+            </w:r>
+            <w:r>
+              <w:fldChar w:fldCharType="begin" w:fldLock="1"/>
+            </w:r>
+            <w:r>
+              <w:instrText xml:space="preserve"> PAGEREF _Toc61689382 \h </w:instrText>
+            </w:r>
+            <w:r>
+              <w:fldChar w:fldCharType="separate"/>
+            </w:r>
+            <w:r>
+              <w:t>10</w:t>
+            </w:r>
+            <w:r>
+              <w:fldChar w:fldCharType="end"/>
+            </w:r>
+          </w:hyperlink>
         </w:p>
         <w:p>
           <w:pPr>
-            <w:pStyle w:val="21"/>
+            <w:pStyle w:val="TOC1"/>
             <w:rPr>
-              <w:rFonts w:asciiTheme="minorHAnsi" w:hAnsiTheme="minorHAnsi" w:eastAsiaTheme="minorEastAsia" w:cstheme="minorBidi"/>
+              <w:rFonts w:asciiTheme="minorHAnsi" w:eastAsiaTheme="minorEastAsia" w:hAnsiTheme="minorHAnsi" w:cstheme="minorBidi"/>
               <w:kern w:val="2"/>
               <w:sz w:val="21"/>
               <w:szCs w:val="22"/>
             </w:rPr>
           </w:pPr>
-          <w:r>
-            <w:fldChar w:fldCharType="begin"/>
-          </w:r>
-          <w:r>
-            <w:instrText xml:space="preserve"> HYPERLINK \l "_Toc61689383" </w:instrText>
-          </w:r>
-          <w:r>
-            <w:fldChar w:fldCharType="separate"/>
-          </w:r>
-          <w:r>
-            <w:rPr>
-              <w:rStyle w:val="33"/>
-            </w:rPr>
-            <w:t>6 总结</w:t>
-          </w:r>
-          <w:r>
-            <w:tab/>
-          </w:r>
-          <w:r>
-            <w:fldChar w:fldCharType="begin" w:fldLock="1"/>
-          </w:r>
-          <w:r>
-            <w:instrText xml:space="preserve"> PAGEREF _Toc61689383 \h </w:instrText>
-          </w:r>
-          <w:r>
-            <w:fldChar w:fldCharType="separate"/>
-          </w:r>
-          <w:r>
-            <w:t>10</w:t>
-          </w:r>
-          <w:r>
-            <w:fldChar w:fldCharType="end"/>
-          </w:r>
-          <w:r>
-            <w:fldChar w:fldCharType="end"/>
-          </w:r>
+          <w:hyperlink w:anchor="_Toc61689383" w:history="1">
+            <w:r>
+              <w:rPr>
+                <w:rStyle w:val="af8"/>
+              </w:rPr>
+              <w:t xml:space="preserve">6 </w:t>
+            </w:r>
+            <w:r>
+              <w:rPr>
+                <w:rStyle w:val="af8"/>
+              </w:rPr>
+              <w:t>总结</w:t>
+            </w:r>
+            <w:r>
+              <w:tab/>
+            </w:r>
+            <w:r>
+              <w:fldChar w:fldCharType="begin" w:fldLock="1"/>
+            </w:r>
+            <w:r>
+              <w:instrText xml:space="preserve"> PAGEREF _Toc61689383 \h </w:instrText>
+            </w:r>
+            <w:r>
+              <w:fldChar w:fldCharType="separate"/>
+            </w:r>
+            <w:r>
+              <w:t>10</w:t>
+            </w:r>
+            <w:r>
+              <w:fldChar w:fldCharType="end"/>
+            </w:r>
+          </w:hyperlink>
         </w:p>
         <w:p>
           <w:r>
@@ -8446,20 +8371,20 @@
     <w:p>
       <w:pPr>
         <w:sectPr>
-          <w:headerReference r:id="rId8" w:type="first"/>
-          <w:footerReference r:id="rId9" w:type="first"/>
+          <w:headerReference w:type="first" r:id="rId11"/>
+          <w:footerReference w:type="first" r:id="rId12"/>
           <w:pgSz w:w="11906" w:h="16838"/>
           <w:pgMar w:top="1418" w:right="1418" w:bottom="1418" w:left="1418" w:header="737" w:footer="794" w:gutter="0"/>
           <w:pgNumType w:fmt="upperRoman" w:start="1"/>
-          <w:cols w:space="425" w:num="1"/>
+          <w:cols w:space="425"/>
           <w:titlePg/>
-          <w:docGrid w:type="linesAndChars" w:linePitch="312" w:charSpace="0"/>
+          <w:docGrid w:type="linesAndChars" w:linePitch="312"/>
         </w:sectPr>
       </w:pPr>
     </w:p>
     <w:p>
       <w:pPr>
-        <w:pStyle w:val="2"/>
+        <w:pStyle w:val="1"/>
         <w:spacing w:before="312" w:after="156"/>
       </w:pPr>
       <w:bookmarkStart w:id="0" w:name="_Toc61689362"/>
@@ -8467,6 +8392,7 @@
         <w:rPr>
           <w:rFonts w:hint="eastAsia"/>
         </w:rPr>
+        <w:lastRenderedPageBreak/>
         <w:t>设计要求</w:t>
       </w:r>
       <w:bookmarkEnd w:id="0"/>
@@ -8479,13 +8405,61 @@
         <w:rPr>
           <w:rFonts w:hint="eastAsia"/>
         </w:rPr>
-        <w:t>采用硬件RTL代码实现FFT算法，可对连续输入串行数据以64点进行分组完成FFT运算。</w:t>
+        <w:t>采用硬件</w:t>
+      </w:r>
+      <w:r>
+        <w:rPr>
+          <w:rFonts w:hint="eastAsia"/>
+        </w:rPr>
+        <w:t>RTL</w:t>
+      </w:r>
+      <w:r>
+        <w:rPr>
+          <w:rFonts w:hint="eastAsia"/>
+        </w:rPr>
+        <w:t>代码实现</w:t>
+      </w:r>
+      <w:r>
+        <w:rPr>
+          <w:rFonts w:hint="eastAsia"/>
+        </w:rPr>
+        <w:t>FFT</w:t>
+      </w:r>
+      <w:r>
+        <w:rPr>
+          <w:rFonts w:hint="eastAsia"/>
+        </w:rPr>
+        <w:t>算法，可对连续输入串行数据以</w:t>
+      </w:r>
+      <w:r>
+        <w:rPr>
+          <w:rFonts w:hint="eastAsia"/>
+        </w:rPr>
+        <w:t>64</w:t>
+      </w:r>
+      <w:r>
+        <w:rPr>
+          <w:rFonts w:hint="eastAsia"/>
+        </w:rPr>
+        <w:t>点进行分组完成</w:t>
+      </w:r>
+      <w:r>
+        <w:rPr>
+          <w:rFonts w:hint="eastAsia"/>
+        </w:rPr>
+        <w:t>FFT</w:t>
+      </w:r>
+      <w:r>
+        <w:rPr>
+          <w:rFonts w:hint="eastAsia"/>
+        </w:rPr>
+        <w:t>运算。</w:t>
       </w:r>
     </w:p>
     <w:p/>
     <w:p>
       <w:pPr>
-        <w:pStyle w:val="2"/>
+        <w:pStyle w:val="1"/>
         <w:spacing w:before="312" w:after="156"/>
       </w:pPr>
       <w:bookmarkStart w:id="1" w:name="_Toc61689363"/>
@@ -8493,18 +8467,24 @@
         <w:rPr>
           <w:rFonts w:hint="eastAsia"/>
         </w:rPr>
-        <w:t>FFT算法原理</w:t>
+        <w:t>FFT</w:t>
+      </w:r>
+      <w:r>
+        <w:rPr>
+          <w:rFonts w:hint="eastAsia"/>
+        </w:rPr>
+        <w:t>算法原理</w:t>
       </w:r>
       <w:bookmarkEnd w:id="1"/>
     </w:p>
     <w:p>
       <w:pPr>
-        <w:pStyle w:val="3"/>
+        <w:pStyle w:val="2"/>
         <w:numPr>
           <w:ilvl w:val="1"/>
           <w:numId w:val="6"/>
         </w:numPr>
-        <w:spacing w:before="312" w:beforeLines="0" w:after="156" w:afterLines="0" w:line="360" w:lineRule="auto"/>
+        <w:spacing w:beforeLines="0" w:before="312" w:afterLines="0" w:after="156" w:line="360" w:lineRule="auto"/>
       </w:pPr>
       <w:bookmarkStart w:id="2" w:name="_Toc56266606"/>
       <w:bookmarkStart w:id="3" w:name="_Toc61689364"/>
@@ -8545,19 +8525,30 @@
           <w:position w:val="-10"/>
           <w:szCs w:val="22"/>
         </w:rPr>
-        <w:object>
-          <v:shape id="_x0000_i1025" o:spt="75" type="#_x0000_t75" style="height:15.8pt;width:25.4pt;" o:ole="t" filled="f" o:preferrelative="t" stroked="f" coordsize="21600,21600">
-            <v:path/>
-            <v:fill on="f" focussize="0,0"/>
-            <v:stroke on="f" joinstyle="miter"/>
+        <w:object w:dxaOrig="508" w:dyaOrig="316" w14:anchorId="621AB29C">
+          <v:shapetype id="_x0000_t75" coordsize="21600,21600" o:spt="75" o:preferrelative="t" path="m@4@5l@4@11@9@11@9@5xe" filled="f" stroked="f">
+            <v:stroke joinstyle="miter"/>
+            <v:formulas>
+              <v:f eqn="if lineDrawn pixelLineWidth 0"/>
+              <v:f eqn="sum @0 1 0"/>
+              <v:f eqn="sum 0 0 @1"/>
+              <v:f eqn="prod @2 1 2"/>
+              <v:f eqn="prod @3 21600 pixelWidth"/>
+              <v:f eqn="prod @3 21600 pixelHeight"/>
+              <v:f eqn="sum @0 0 1"/>
+              <v:f eqn="prod @6 1 2"/>
+              <v:f eqn="prod @7 21600 pixelWidth"/>
+              <v:f eqn="sum @8 21600 0"/>
+              <v:f eqn="prod @7 21600 pixelHeight"/>
+              <v:f eqn="sum @10 21600 0"/>
+            </v:formulas>
+            <v:path o:extrusionok="f" gradientshapeok="t" o:connecttype="rect"/>
+            <o:lock v:ext="edit" aspectratio="t"/>
+          </v:shapetype>
+          <v:shape id="_x0000_i1025" type="#_x0000_t75" style="width:25.5pt;height:15.5pt" o:ole="">
             <v:imagedata r:id="rId13" o:title=""/>
-            <o:lock v:ext="edit" aspectratio="t"/>
-            <w10:wrap type="none"/>
-            <w10:anchorlock/>
           </v:shape>
-          <o:OLEObject Type="Embed" ProgID="Equation.DSMT4" ShapeID="_x0000_i1025" DrawAspect="Content" ObjectID="_1468075725" r:id="rId12">
-            <o:LockedField>false</o:LockedField>
-          </o:OLEObject>
+          <o:OLEObject Type="Embed" ProgID="Equation.DSMT4" ShapeID="_x0000_i1025" DrawAspect="Content" ObjectID="_1801158905" r:id="rId14"/>
         </w:object>
       </w:r>
       <w:r>
@@ -8578,7 +8569,7 @@
     </w:p>
     <w:p>
       <w:pPr>
-        <w:pStyle w:val="117"/>
+        <w:pStyle w:val="aff7"/>
       </w:pPr>
       <w:r>
         <w:tab/>
@@ -8587,19 +8578,11 @@
         <w:rPr>
           <w:rFonts w:cs="Times New Roman"/>
         </w:rPr>
-        <w:object>
-          <v:shape id="_x0000_i1026" o:spt="75" type="#_x0000_t75" style="height:35.4pt;width:255.1pt;" o:ole="t" filled="f" o:preferrelative="t" stroked="f" coordsize="21600,21600">
-            <v:path/>
-            <v:fill on="f" focussize="0,0"/>
-            <v:stroke on="f" joinstyle="miter"/>
+        <w:object w:dxaOrig="5102" w:dyaOrig="708" w14:anchorId="3542ECAE">
+          <v:shape id="_x0000_i1026" type="#_x0000_t75" style="width:255pt;height:35.5pt" o:ole="">
             <v:imagedata r:id="rId15" o:title=""/>
-            <o:lock v:ext="edit" aspectratio="t"/>
-            <w10:wrap type="none"/>
-            <w10:anchorlock/>
           </v:shape>
-          <o:OLEObject Type="Embed" ProgID="Equation.DSMT4" ShapeID="_x0000_i1026" DrawAspect="Content" ObjectID="_1468075726" r:id="rId14">
-            <o:LockedField>false</o:LockedField>
-          </o:OLEObject>
+          <o:OLEObject Type="Embed" ProgID="Equation.DSMT4" ShapeID="_x0000_i1026" DrawAspect="Content" ObjectID="_1801158906" r:id="rId16"/>
         </w:object>
       </w:r>
       <w:r>
@@ -8609,7 +8592,13 @@
         <w:rPr>
           <w:rFonts w:hint="eastAsia"/>
         </w:rPr>
-        <w:t>（2</w:t>
+        <w:t>（</w:t>
+      </w:r>
+      <w:r>
+        <w:rPr>
+          <w:rFonts w:hint="eastAsia"/>
+        </w:rPr>
+        <w:t>2</w:t>
       </w:r>
       <w:r>
         <w:t>-1</w:t>
@@ -8643,7 +8632,7 @@
     </w:p>
     <w:p>
       <w:pPr>
-        <w:pStyle w:val="117"/>
+        <w:pStyle w:val="aff7"/>
       </w:pPr>
       <w:r>
         <w:tab/>
@@ -8652,19 +8641,11 @@
         <w:rPr>
           <w:rFonts w:cs="Times New Roman"/>
         </w:rPr>
-        <w:object>
-          <v:shape id="_x0000_i1027" o:spt="75" type="#_x0000_t75" style="height:35.4pt;width:280.5pt;" o:ole="t" filled="f" o:preferrelative="t" stroked="f" coordsize="21600,21600">
-            <v:path/>
-            <v:fill on="f" focussize="0,0"/>
-            <v:stroke on="f" joinstyle="miter"/>
+        <w:object w:dxaOrig="5610" w:dyaOrig="708" w14:anchorId="637E992A">
+          <v:shape id="_x0000_i1027" type="#_x0000_t75" style="width:280.5pt;height:35.5pt" o:ole="">
             <v:imagedata r:id="rId17" o:title=""/>
-            <o:lock v:ext="edit" aspectratio="t"/>
-            <w10:wrap type="none"/>
-            <w10:anchorlock/>
           </v:shape>
-          <o:OLEObject Type="Embed" ProgID="Equation.DSMT4" ShapeID="_x0000_i1027" DrawAspect="Content" ObjectID="_1468075727" r:id="rId16">
-            <o:LockedField>false</o:LockedField>
-          </o:OLEObject>
+          <o:OLEObject Type="Embed" ProgID="Equation.DSMT4" ShapeID="_x0000_i1027" DrawAspect="Content" ObjectID="_1801158907" r:id="rId18"/>
         </w:object>
       </w:r>
       <w:r>
@@ -8674,7 +8655,13 @@
         <w:rPr>
           <w:rFonts w:hint="eastAsia"/>
         </w:rPr>
-        <w:t>（2</w:t>
+        <w:t>（</w:t>
+      </w:r>
+      <w:r>
+        <w:rPr>
+          <w:rFonts w:hint="eastAsia"/>
+        </w:rPr>
+        <w:t>2</w:t>
       </w:r>
       <w:r>
         <w:t>-2</w:t>
@@ -8899,19 +8886,11 @@
           <w:position w:val="-10"/>
           <w:szCs w:val="22"/>
         </w:rPr>
-        <w:object>
-          <v:shape id="_x0000_i1028" o:spt="75" type="#_x0000_t75" style="height:15.8pt;width:24.15pt;" o:ole="t" filled="f" o:preferrelative="t" stroked="f" coordsize="21600,21600">
-            <v:path/>
-            <v:fill on="f" focussize="0,0"/>
-            <v:stroke on="f" joinstyle="miter"/>
+        <w:object w:dxaOrig="483" w:dyaOrig="316" w14:anchorId="0AC6C4D1">
+          <v:shape id="_x0000_i1028" type="#_x0000_t75" style="width:24.5pt;height:15.5pt" o:ole="">
             <v:imagedata r:id="rId19" o:title=""/>
-            <o:lock v:ext="edit" aspectratio="t"/>
-            <w10:wrap type="none"/>
-            <w10:anchorlock/>
           </v:shape>
-          <o:OLEObject Type="Embed" ProgID="Equation.DSMT4" ShapeID="_x0000_i1028" DrawAspect="Content" ObjectID="_1468075728" r:id="rId18">
-            <o:LockedField>false</o:LockedField>
-          </o:OLEObject>
+          <o:OLEObject Type="Embed" ProgID="Equation.DSMT4" ShapeID="_x0000_i1028" DrawAspect="Content" ObjectID="_1801158908" r:id="rId20"/>
         </w:object>
       </w:r>
       <w:r>
@@ -8947,7 +8926,7 @@
     </w:p>
     <w:p>
       <w:pPr>
-        <w:pStyle w:val="117"/>
+        <w:pStyle w:val="aff7"/>
       </w:pPr>
       <w:r>
         <w:tab/>
@@ -8956,19 +8935,11 @@
         <w:rPr>
           <w:rFonts w:cs="Times New Roman"/>
         </w:rPr>
-        <w:object>
-          <v:shape id="_x0000_i1029" o:spt="75" type="#_x0000_t75" style="height:51.6pt;width:188.95pt;" o:ole="t" filled="f" o:preferrelative="t" stroked="f" coordsize="21600,21600">
-            <v:path/>
-            <v:fill on="f" focussize="0,0"/>
-            <v:stroke on="f" joinstyle="miter"/>
+        <w:object w:dxaOrig="3779" w:dyaOrig="1032" w14:anchorId="06793044">
+          <v:shape id="_x0000_i1029" type="#_x0000_t75" style="width:189pt;height:51.5pt" o:ole="">
             <v:imagedata r:id="rId21" o:title=""/>
-            <o:lock v:ext="edit" aspectratio="t"/>
-            <w10:wrap type="none"/>
-            <w10:anchorlock/>
           </v:shape>
-          <o:OLEObject Type="Embed" ProgID="Equation.DSMT4" ShapeID="_x0000_i1029" DrawAspect="Content" ObjectID="_1468075729" r:id="rId20">
-            <o:LockedField>false</o:LockedField>
-          </o:OLEObject>
+          <o:OLEObject Type="Embed" ProgID="Equation.DSMT4" ShapeID="_x0000_i1029" DrawAspect="Content" ObjectID="_1801158909" r:id="rId22"/>
         </w:object>
       </w:r>
       <w:r>
@@ -8981,7 +8952,13 @@
         <w:rPr>
           <w:rFonts w:hint="eastAsia"/>
         </w:rPr>
-        <w:t>（2</w:t>
+        <w:t>（</w:t>
+      </w:r>
+      <w:r>
+        <w:rPr>
+          <w:rFonts w:hint="eastAsia"/>
+        </w:rPr>
+        <w:t>2</w:t>
       </w:r>
       <w:r>
         <w:t>-3</w:t>
@@ -9009,7 +8986,7 @@
     </w:p>
     <w:p>
       <w:pPr>
-        <w:pStyle w:val="117"/>
+        <w:pStyle w:val="aff7"/>
       </w:pPr>
       <w:r>
         <w:tab/>
@@ -9018,19 +8995,11 @@
         <w:rPr>
           <w:rFonts w:cs="Times New Roman"/>
         </w:rPr>
-        <w:object>
-          <v:shape id="_x0000_i1030" o:spt="75" type="#_x0000_t75" style="height:15pt;width:10.4pt;" o:ole="t" filled="f" o:preferrelative="t" stroked="f" coordsize="21600,21600">
-            <v:path/>
-            <v:fill on="f" focussize="0,0"/>
-            <v:stroke on="f" joinstyle="miter"/>
+        <w:object w:dxaOrig="208" w:dyaOrig="300" w14:anchorId="723D45DD">
+          <v:shape id="_x0000_i1030" type="#_x0000_t75" style="width:10.5pt;height:15pt" o:ole="">
             <v:imagedata r:id="rId23" o:title=""/>
-            <o:lock v:ext="edit" aspectratio="t"/>
-            <w10:wrap type="none"/>
-            <w10:anchorlock/>
           </v:shape>
-          <o:OLEObject Type="Embed" ProgID="Equation.DSMT4" ShapeID="_x0000_i1030" DrawAspect="Content" ObjectID="_1468075730" r:id="rId22">
-            <o:LockedField>false</o:LockedField>
-          </o:OLEObject>
+          <o:OLEObject Type="Embed" ProgID="Equation.DSMT4" ShapeID="_x0000_i1030" DrawAspect="Content" ObjectID="_1801158910" r:id="rId24"/>
         </w:object>
       </w:r>
       <w:r>
@@ -9040,19 +9009,11 @@
         <w:rPr>
           <w:rFonts w:cs="Times New Roman"/>
         </w:rPr>
-        <w:object>
-          <v:shape id="_x0000_i1031" o:spt="75" type="#_x0000_t75" style="height:141.1pt;width:260.1pt;" o:ole="t" filled="f" o:preferrelative="t" stroked="f" coordsize="21600,21600">
-            <v:path/>
-            <v:fill on="f" focussize="0,0"/>
-            <v:stroke on="f" joinstyle="miter"/>
+        <w:object w:dxaOrig="5202" w:dyaOrig="2822" w14:anchorId="33AE3316">
+          <v:shape id="_x0000_i1031" type="#_x0000_t75" style="width:260pt;height:141pt" o:ole="">
             <v:imagedata r:id="rId25" o:title=""/>
-            <o:lock v:ext="edit" aspectratio="t"/>
-            <w10:wrap type="none"/>
-            <w10:anchorlock/>
           </v:shape>
-          <o:OLEObject Type="Embed" ProgID="Equation.DSMT4" ShapeID="_x0000_i1031" DrawAspect="Content" ObjectID="_1468075731" r:id="rId24">
-            <o:LockedField>false</o:LockedField>
-          </o:OLEObject>
+          <o:OLEObject Type="Embed" ProgID="Equation.DSMT4" ShapeID="_x0000_i1031" DrawAspect="Content" ObjectID="_1801158911" r:id="rId26"/>
         </w:object>
       </w:r>
       <w:r>
@@ -9062,7 +9023,13 @@
         <w:rPr>
           <w:rFonts w:hint="eastAsia"/>
         </w:rPr>
-        <w:t>（2</w:t>
+        <w:t>（</w:t>
+      </w:r>
+      <w:r>
+        <w:rPr>
+          <w:rFonts w:hint="eastAsia"/>
+        </w:rPr>
+        <w:t>2</w:t>
       </w:r>
       <w:r>
         <w:t>-4</w:t>
@@ -9103,19 +9070,11 @@
           <w:position w:val="-10"/>
           <w:szCs w:val="22"/>
         </w:rPr>
-        <w:object>
-          <v:shape id="_x0000_i1032" o:spt="75" type="#_x0000_t75" style="height:15.8pt;width:28.3pt;" o:ole="t" filled="f" o:preferrelative="t" stroked="f" coordsize="21600,21600">
-            <v:path/>
-            <v:fill on="f" focussize="0,0"/>
-            <v:stroke on="f" joinstyle="miter"/>
+        <w:object w:dxaOrig="566" w:dyaOrig="316" w14:anchorId="3CEA99F3">
+          <v:shape id="_x0000_i1032" type="#_x0000_t75" style="width:28pt;height:15.5pt" o:ole="">
             <v:imagedata r:id="rId27" o:title=""/>
-            <o:lock v:ext="edit" aspectratio="t"/>
-            <w10:wrap type="none"/>
-            <w10:anchorlock/>
           </v:shape>
-          <o:OLEObject Type="Embed" ProgID="Equation.DSMT4" ShapeID="_x0000_i1032" DrawAspect="Content" ObjectID="_1468075732" r:id="rId26">
-            <o:LockedField>false</o:LockedField>
-          </o:OLEObject>
+          <o:OLEObject Type="Embed" ProgID="Equation.DSMT4" ShapeID="_x0000_i1032" DrawAspect="Content" ObjectID="_1801158912" r:id="rId28"/>
         </w:object>
       </w:r>
       <w:r>
@@ -9127,28 +9086,21 @@
     </w:p>
     <w:p>
       <w:pPr>
-        <w:pStyle w:val="117"/>
+        <w:pStyle w:val="aff7"/>
       </w:pPr>
       <w:r>
+        <w:lastRenderedPageBreak/>
         <w:tab/>
       </w:r>
       <w:r>
         <w:rPr>
           <w:rFonts w:cs="Times New Roman"/>
         </w:rPr>
-        <w:object>
-          <v:shape id="_x0000_i1033" o:spt="75" type="#_x0000_t75" style="height:65.35pt;width:263.05pt;" o:ole="t" filled="f" o:preferrelative="t" stroked="f" coordsize="21600,21600">
-            <v:path/>
-            <v:fill on="f" focussize="0,0"/>
-            <v:stroke on="f" joinstyle="miter"/>
+        <w:object w:dxaOrig="5261" w:dyaOrig="1307" w14:anchorId="0F20D9A5">
+          <v:shape id="_x0000_i1033" type="#_x0000_t75" style="width:263pt;height:65pt" o:ole="">
             <v:imagedata r:id="rId29" o:title=""/>
-            <o:lock v:ext="edit" aspectratio="t"/>
-            <w10:wrap type="none"/>
-            <w10:anchorlock/>
           </v:shape>
-          <o:OLEObject Type="Embed" ProgID="Equation.DSMT4" ShapeID="_x0000_i1033" DrawAspect="Content" ObjectID="_1468075733" r:id="rId28">
-            <o:LockedField>false</o:LockedField>
-          </o:OLEObject>
+          <o:OLEObject Type="Embed" ProgID="Equation.DSMT4" ShapeID="_x0000_i1033" DrawAspect="Content" ObjectID="_1801158913" r:id="rId30"/>
         </w:object>
       </w:r>
       <w:r>
@@ -9158,7 +9110,13 @@
         <w:rPr>
           <w:rFonts w:hint="eastAsia"/>
         </w:rPr>
-        <w:t>（2</w:t>
+        <w:t>（</w:t>
+      </w:r>
+      <w:r>
+        <w:rPr>
+          <w:rFonts w:hint="eastAsia"/>
+        </w:rPr>
+        <w:t>2</w:t>
       </w:r>
       <w:r>
         <w:t>-5</w:t>
@@ -9219,7 +9177,7 @@
     </w:p>
     <w:p>
       <w:pPr>
-        <w:pStyle w:val="52"/>
+        <w:pStyle w:val="afe"/>
         <w:keepNext/>
         <w:spacing w:after="156"/>
       </w:pPr>
@@ -9228,25 +9186,17 @@
           <w:rFonts w:cs="Times New Roman"/>
           <w:szCs w:val="22"/>
         </w:rPr>
-        <w:object>
-          <v:shape id="_x0000_i1034" o:spt="75" type="#_x0000_t75" style="height:76.6pt;width:205.6pt;" o:ole="t" filled="f" o:preferrelative="t" stroked="f" coordsize="21600,21600">
-            <v:path/>
-            <v:fill on="f" focussize="0,0"/>
-            <v:stroke on="f" joinstyle="miter"/>
+        <w:object w:dxaOrig="4112" w:dyaOrig="1532" w14:anchorId="7A4A44A9">
+          <v:shape id="_x0000_i1034" type="#_x0000_t75" style="width:205.5pt;height:76.5pt" o:ole="">
             <v:imagedata r:id="rId31" o:title=""/>
-            <o:lock v:ext="edit" aspectratio="t"/>
-            <w10:wrap type="none"/>
-            <w10:anchorlock/>
           </v:shape>
-          <o:OLEObject Type="Embed" ProgID="Visio.Drawing.15" ShapeID="_x0000_i1034" DrawAspect="Content" ObjectID="_1468075734" r:id="rId30">
-            <o:LockedField>false</o:LockedField>
-          </o:OLEObject>
+          <o:OLEObject Type="Embed" ProgID="Visio.Drawing.15" ShapeID="_x0000_i1034" DrawAspect="Content" ObjectID="_1801158914" r:id="rId32"/>
         </w:object>
       </w:r>
     </w:p>
     <w:p>
       <w:pPr>
-        <w:pStyle w:val="12"/>
+        <w:pStyle w:val="a7"/>
         <w:spacing w:after="312"/>
       </w:pPr>
       <w:bookmarkStart w:id="5" w:name="_Ref52577549"/>
@@ -9259,29 +9209,25 @@
       <w:r>
         <w:t xml:space="preserve"> </w:t>
       </w:r>
+      <w:fldSimple w:instr=" STYLEREF 1 \s " w:fldLock="1">
+        <w:r>
+          <w:t>2</w:t>
+        </w:r>
+      </w:fldSimple>
+      <w:r>
+        <w:t>.</w:t>
+      </w:r>
       <w:r>
         <w:fldChar w:fldCharType="begin" w:fldLock="1"/>
       </w:r>
       <w:r>
-        <w:instrText xml:space="preserve"> STYLEREF 1 \s </w:instrText>
-      </w:r>
-      <w:r>
-        <w:fldChar w:fldCharType="separate"/>
-      </w:r>
-      <w:r>
-        <w:t>2</w:t>
-      </w:r>
-      <w:r>
-        <w:fldChar w:fldCharType="end"/>
-      </w:r>
-      <w:r>
-        <w:t>.</w:t>
-      </w:r>
-      <w:r>
-        <w:fldChar w:fldCharType="begin" w:fldLock="1"/>
-      </w:r>
-      <w:r>
-        <w:instrText xml:space="preserve"> SEQ 图 \* ARABIC \s 1 </w:instrText>
+        <w:instrText xml:space="preserve"> SEQ </w:instrText>
+      </w:r>
+      <w:r>
+        <w:instrText>图</w:instrText>
+      </w:r>
+      <w:r>
+        <w:instrText xml:space="preserve"> \* ARABIC \s 1 </w:instrText>
       </w:r>
       <w:r>
         <w:fldChar w:fldCharType="separate"/>
@@ -9305,12 +9251,12 @@
     </w:p>
     <w:p>
       <w:pPr>
-        <w:pStyle w:val="3"/>
+        <w:pStyle w:val="2"/>
         <w:numPr>
           <w:ilvl w:val="1"/>
           <w:numId w:val="6"/>
         </w:numPr>
-        <w:spacing w:before="312" w:beforeLines="0" w:after="156" w:afterLines="0" w:line="360" w:lineRule="auto"/>
+        <w:spacing w:beforeLines="0" w:before="312" w:afterLines="0" w:after="156" w:line="360" w:lineRule="auto"/>
       </w:pPr>
       <w:bookmarkStart w:id="6" w:name="_Toc56266607"/>
       <w:bookmarkStart w:id="7" w:name="_Toc46153851"/>
@@ -9345,19 +9291,11 @@
           <w:position w:val="-10"/>
           <w:szCs w:val="22"/>
         </w:rPr>
-        <w:object>
-          <v:shape id="_x0000_i1035" o:spt="75" type="#_x0000_t75" style="height:15.8pt;width:27.9pt;" o:ole="t" filled="f" o:preferrelative="t" stroked="f" coordsize="21600,21600">
-            <v:path/>
-            <v:fill on="f" focussize="0,0"/>
-            <v:stroke on="f" joinstyle="miter"/>
+        <w:object w:dxaOrig="558" w:dyaOrig="316" w14:anchorId="0E3910AB">
+          <v:shape id="_x0000_i1035" type="#_x0000_t75" style="width:28pt;height:15.5pt" o:ole="">
             <v:imagedata r:id="rId33" o:title=""/>
-            <o:lock v:ext="edit" aspectratio="t"/>
-            <w10:wrap type="none"/>
-            <w10:anchorlock/>
           </v:shape>
-          <o:OLEObject Type="Embed" ProgID="Equation.3" ShapeID="_x0000_i1035" DrawAspect="Content" ObjectID="_1468075735" r:id="rId32">
-            <o:LockedField>false</o:LockedField>
-          </o:OLEObject>
+          <o:OLEObject Type="Embed" ProgID="Equation.3" ShapeID="_x0000_i1035" DrawAspect="Content" ObjectID="_1801158915" r:id="rId34"/>
         </w:object>
       </w:r>
       <w:r>
@@ -9382,19 +9320,11 @@
           <w:position w:val="-10"/>
           <w:szCs w:val="22"/>
         </w:rPr>
-        <w:object>
-          <v:shape id="_x0000_i1036" o:spt="75" type="#_x0000_t75" style="height:15.8pt;width:27.9pt;" o:ole="t" filled="f" o:preferrelative="t" stroked="f" coordsize="21600,21600">
-            <v:path/>
-            <v:fill on="f" focussize="0,0"/>
-            <v:stroke on="f" joinstyle="miter"/>
+        <w:object w:dxaOrig="558" w:dyaOrig="316" w14:anchorId="3E411A9B">
+          <v:shape id="_x0000_i1036" type="#_x0000_t75" style="width:28pt;height:15.5pt" o:ole="">
             <v:imagedata r:id="rId35" o:title=""/>
-            <o:lock v:ext="edit" aspectratio="t"/>
-            <w10:wrap type="none"/>
-            <w10:anchorlock/>
           </v:shape>
-          <o:OLEObject Type="Embed" ProgID="Equation.3" ShapeID="_x0000_i1036" DrawAspect="Content" ObjectID="_1468075736" r:id="rId34">
-            <o:LockedField>false</o:LockedField>
-          </o:OLEObject>
+          <o:OLEObject Type="Embed" ProgID="Equation.3" ShapeID="_x0000_i1036" DrawAspect="Content" ObjectID="_1801158916" r:id="rId36"/>
         </w:object>
       </w:r>
       <w:r>
@@ -9410,26 +9340,24 @@
           <w:position w:val="-10"/>
           <w:szCs w:val="22"/>
         </w:rPr>
-        <w:object>
-          <v:shape id="_x0000_i1037" o:spt="75" type="#_x0000_t75" style="height:15.8pt;width:54.1pt;" o:ole="t" filled="f" o:preferrelative="t" stroked="f" coordsize="21600,21600">
-            <v:path/>
-            <v:fill on="f" focussize="0,0"/>
-            <v:stroke on="f" joinstyle="miter"/>
+        <w:object w:dxaOrig="1082" w:dyaOrig="316" w14:anchorId="62A685C5">
+          <v:shape id="_x0000_i1037" type="#_x0000_t75" style="width:54pt;height:15.5pt" o:ole="">
             <v:imagedata r:id="rId37" o:title=""/>
-            <o:lock v:ext="edit" aspectratio="t"/>
-            <w10:wrap type="none"/>
-            <w10:anchorlock/>
           </v:shape>
-          <o:OLEObject Type="Embed" ProgID="Equation.3" ShapeID="_x0000_i1037" DrawAspect="Content" ObjectID="_1468075737" r:id="rId36">
-            <o:LockedField>false</o:LockedField>
-          </o:OLEObject>
+          <o:OLEObject Type="Embed" ProgID="Equation.3" ShapeID="_x0000_i1037" DrawAspect="Content" ObjectID="_1801158917" r:id="rId38"/>
         </w:object>
       </w:r>
       <w:r>
         <w:rPr>
           <w:rFonts w:hint="eastAsia"/>
         </w:rPr>
-        <w:t>点离散傅里叶变换如式2</w:t>
+        <w:t>点离散傅里叶变换如式</w:t>
+      </w:r>
+      <w:r>
+        <w:rPr>
+          <w:rFonts w:hint="eastAsia"/>
+        </w:rPr>
+        <w:t>2</w:t>
       </w:r>
       <w:r>
         <w:t>-1</w:t>
@@ -9447,7 +9375,13 @@
         <w:rPr>
           <w:rFonts w:hint="eastAsia"/>
         </w:rPr>
-        <w:t>离散傅里叶逆变换如式2</w:t>
+        <w:t>离散傅里叶逆变换如式</w:t>
+      </w:r>
+      <w:r>
+        <w:rPr>
+          <w:rFonts w:hint="eastAsia"/>
+        </w:rPr>
+        <w:t>2</w:t>
       </w:r>
       <w:r>
         <w:t>-2</w:t>
@@ -9456,7 +9390,13 @@
         <w:rPr>
           <w:rFonts w:hint="eastAsia"/>
         </w:rPr>
-        <w:t>所示。观察两式，离散傅里叶逆变化可有傅里叶变换公式的输入输出取共轭得到如式2</w:t>
+        <w:t>所示。观察两式，离散傅里叶逆变化可有傅里叶变换公式的输入输出取共轭得到如式</w:t>
+      </w:r>
+      <w:r>
+        <w:rPr>
+          <w:rFonts w:hint="eastAsia"/>
+        </w:rPr>
+        <w:t>2</w:t>
       </w:r>
       <w:r>
         <w:t>-</w:t>
@@ -9465,7 +9405,13 @@
         <w:rPr>
           <w:rFonts w:hint="eastAsia"/>
         </w:rPr>
-        <w:t>6所示，即可用</w:t>
+        <w:t>6</w:t>
+      </w:r>
+      <w:r>
+        <w:rPr>
+          <w:rFonts w:hint="eastAsia"/>
+        </w:rPr>
+        <w:t>所示，即可用</w:t>
       </w:r>
       <w:r>
         <w:t>DFT</w:t>
@@ -9488,7 +9434,7 @@
     </w:p>
     <w:p>
       <w:pPr>
-        <w:pStyle w:val="117"/>
+        <w:pStyle w:val="aff7"/>
       </w:pPr>
       <w:r>
         <w:tab/>
@@ -9497,19 +9443,11 @@
         <w:rPr>
           <w:rFonts w:cs="Times New Roman"/>
         </w:rPr>
-        <w:object>
-          <v:shape id="_x0000_i1038" o:spt="75" type="#_x0000_t75" style="height:35.4pt;width:349.6pt;" o:ole="t" filled="f" o:preferrelative="t" stroked="f" coordsize="21600,21600">
-            <v:path/>
-            <v:fill on="f" focussize="0,0"/>
-            <v:stroke on="f" joinstyle="miter"/>
+        <w:object w:dxaOrig="6992" w:dyaOrig="708" w14:anchorId="2966D220">
+          <v:shape id="_x0000_i1038" type="#_x0000_t75" style="width:349.5pt;height:35.5pt" o:ole="">
             <v:imagedata r:id="rId39" o:title=""/>
-            <o:lock v:ext="edit" aspectratio="t"/>
-            <w10:wrap type="none"/>
-            <w10:anchorlock/>
           </v:shape>
-          <o:OLEObject Type="Embed" ProgID="Equation.3" ShapeID="_x0000_i1038" DrawAspect="Content" ObjectID="_1468075738" r:id="rId38">
-            <o:LockedField>false</o:LockedField>
-          </o:OLEObject>
+          <o:OLEObject Type="Embed" ProgID="Equation.3" ShapeID="_x0000_i1038" DrawAspect="Content" ObjectID="_1801158918" r:id="rId40"/>
         </w:object>
       </w:r>
       <w:r>
@@ -9519,7 +9457,13 @@
         <w:rPr>
           <w:rFonts w:hint="eastAsia"/>
         </w:rPr>
-        <w:t>（2</w:t>
+        <w:t>（</w:t>
+      </w:r>
+      <w:r>
+        <w:rPr>
+          <w:rFonts w:hint="eastAsia"/>
+        </w:rPr>
+        <w:t>2</w:t>
       </w:r>
       <w:r>
         <w:t>-6</w:t>
@@ -9598,12 +9542,12 @@
     </w:p>
     <w:p>
       <w:pPr>
-        <w:pStyle w:val="3"/>
+        <w:pStyle w:val="2"/>
         <w:numPr>
           <w:ilvl w:val="1"/>
           <w:numId w:val="6"/>
         </w:numPr>
-        <w:spacing w:before="312" w:beforeLines="0" w:after="156" w:afterLines="0" w:line="360" w:lineRule="auto"/>
+        <w:spacing w:beforeLines="0" w:before="312" w:afterLines="0" w:after="156" w:line="360" w:lineRule="auto"/>
       </w:pPr>
       <w:bookmarkStart w:id="9" w:name="_Toc61689367"/>
       <w:bookmarkStart w:id="10" w:name="_Toc56266608"/>
@@ -9636,7 +9580,7 @@
         <w:rPr>
           <w:rFonts w:hint="eastAsia"/>
         </w:rPr>
-        <w:instrText xml:space="preserve">REF _Ref61687813 \h</w:instrText>
+        <w:instrText>REF _Ref61687813 \h</w:instrText>
       </w:r>
       <w:r>
         <w:instrText xml:space="preserve"> </w:instrText>
@@ -9648,7 +9592,13 @@
         <w:rPr>
           <w:rFonts w:hint="eastAsia"/>
         </w:rPr>
-        <w:t xml:space="preserve">图 </w:t>
+        <w:t>图</w:t>
+      </w:r>
+      <w:r>
+        <w:rPr>
+          <w:rFonts w:hint="eastAsia"/>
+        </w:rPr>
+        <w:t xml:space="preserve"> </w:t>
       </w:r>
       <w:r>
         <w:t>2.3</w:t>
@@ -9665,12 +9615,15 @@
     </w:p>
     <w:p>
       <w:pPr>
-        <w:pStyle w:val="52"/>
+        <w:pStyle w:val="afe"/>
         <w:spacing w:after="156"/>
       </w:pPr>
       <w:r>
+        <w:rPr>
+          <w:noProof/>
+        </w:rPr>
         <w:drawing>
-          <wp:inline distT="0" distB="0" distL="0" distR="0">
+          <wp:inline distT="0" distB="0" distL="0" distR="0" wp14:anchorId="6897DD41" wp14:editId="250FF955">
             <wp:extent cx="2249805" cy="1432560"/>
             <wp:effectExtent l="0" t="0" r="0" b="0"/>
             <wp:docPr id="13" name="图片 13"/>
@@ -9687,7 +9640,7 @@
                     </pic:cNvPicPr>
                   </pic:nvPicPr>
                   <pic:blipFill>
-                    <a:blip r:embed="rId40">
+                    <a:blip r:embed="rId41">
                       <a:extLst>
                         <a:ext uri="{28A0092B-C50C-407E-A947-70E740481C1C}">
                           <a14:useLocalDpi xmlns:a14="http://schemas.microsoft.com/office/drawing/2010/main" val="0"/>
@@ -9721,7 +9674,7 @@
     </w:p>
     <w:p>
       <w:pPr>
-        <w:pStyle w:val="52"/>
+        <w:pStyle w:val="afe"/>
         <w:spacing w:after="156"/>
       </w:pPr>
       <w:bookmarkStart w:id="11" w:name="_Ref61687813"/>
@@ -9729,7 +9682,13 @@
         <w:rPr>
           <w:rFonts w:hint="eastAsia"/>
         </w:rPr>
-        <w:t xml:space="preserve">图 </w:t>
+        <w:t>图</w:t>
+      </w:r>
+      <w:r>
+        <w:rPr>
+          <w:rFonts w:hint="eastAsia"/>
+        </w:rPr>
+        <w:t xml:space="preserve"> </w:t>
       </w:r>
       <w:r>
         <w:fldChar w:fldCharType="begin" w:fldLock="1"/>
@@ -9741,7 +9700,7 @@
         <w:rPr>
           <w:rFonts w:hint="eastAsia"/>
         </w:rPr>
-        <w:instrText xml:space="preserve">STYLEREF 1 \s</w:instrText>
+        <w:instrText>STYLEREF 1 \s</w:instrText>
       </w:r>
       <w:r>
         <w:instrText xml:space="preserve"> </w:instrText>
@@ -9768,7 +9727,19 @@
         <w:rPr>
           <w:rFonts w:hint="eastAsia"/>
         </w:rPr>
-        <w:instrText xml:space="preserve">SEQ 图 \* ARABIC \s 1</w:instrText>
+        <w:instrText xml:space="preserve">SEQ </w:instrText>
+      </w:r>
+      <w:r>
+        <w:rPr>
+          <w:rFonts w:hint="eastAsia"/>
+        </w:rPr>
+        <w:instrText>图</w:instrText>
+      </w:r>
+      <w:r>
+        <w:rPr>
+          <w:rFonts w:hint="eastAsia"/>
+        </w:rPr>
+        <w:instrText xml:space="preserve"> \* ARABIC \s 1</w:instrText>
       </w:r>
       <w:r>
         <w:instrText xml:space="preserve"> </w:instrText>
@@ -9792,19 +9763,25 @@
     </w:p>
     <w:p>
       <w:pPr>
-        <w:pStyle w:val="3"/>
+        <w:pStyle w:val="2"/>
         <w:numPr>
           <w:ilvl w:val="1"/>
           <w:numId w:val="6"/>
         </w:numPr>
-        <w:spacing w:before="312" w:beforeLines="0" w:after="156" w:afterLines="0" w:line="360" w:lineRule="auto"/>
+        <w:spacing w:beforeLines="0" w:before="312" w:afterLines="0" w:after="156" w:line="360" w:lineRule="auto"/>
       </w:pPr>
       <w:bookmarkStart w:id="12" w:name="_Toc61689368"/>
       <w:r>
         <w:rPr>
           <w:rFonts w:hint="eastAsia"/>
         </w:rPr>
-        <w:t>FFT实现结构</w:t>
+        <w:t>FFT</w:t>
+      </w:r>
+      <w:r>
+        <w:rPr>
+          <w:rFonts w:hint="eastAsia"/>
+        </w:rPr>
+        <w:t>实现结构</w:t>
       </w:r>
       <w:bookmarkEnd w:id="12"/>
     </w:p>
@@ -9860,7 +9837,14 @@
         <w:rPr>
           <w:rFonts w:hint="eastAsia"/>
         </w:rPr>
-        <w:t>，多路延迟交换</w:t>
+        <w:t>，多路</w:t>
+      </w:r>
+      <w:r>
+        <w:rPr>
+          <w:rFonts w:hint="eastAsia"/>
+        </w:rPr>
+        <w:lastRenderedPageBreak/>
+        <w:t>延迟交换</w:t>
       </w:r>
       <w:r>
         <w:t xml:space="preserve"> (Multi-path Delay Commutator, MDC)</w:t>
@@ -9948,7 +9932,7 @@
     </w:p>
     <w:p>
       <w:pPr>
-        <w:pStyle w:val="52"/>
+        <w:pStyle w:val="afe"/>
         <w:spacing w:after="156"/>
       </w:pPr>
       <w:r>
@@ -9956,25 +9940,17 @@
           <w:rFonts w:cs="Times New Roman"/>
           <w:szCs w:val="22"/>
         </w:rPr>
-        <w:object>
-          <v:shape id="_x0000_i1039" o:spt="75" type="#_x0000_t75" style="height:136.1pt;width:309.25pt;" o:ole="t" filled="f" o:preferrelative="t" stroked="f" coordsize="21600,21600">
-            <v:path/>
-            <v:fill on="f" focussize="0,0"/>
-            <v:stroke on="f" joinstyle="miter"/>
+        <w:object w:dxaOrig="6185" w:dyaOrig="2722" w14:anchorId="70DCE8E0">
+          <v:shape id="_x0000_i1039" type="#_x0000_t75" style="width:309.5pt;height:136pt" o:ole="">
             <v:imagedata r:id="rId42" o:title=""/>
-            <o:lock v:ext="edit" aspectratio="t"/>
-            <w10:wrap type="none"/>
-            <w10:anchorlock/>
           </v:shape>
-          <o:OLEObject Type="Embed" ProgID="Visio.Drawing.15" ShapeID="_x0000_i1039" DrawAspect="Content" ObjectID="_1468075739" r:id="rId41">
-            <o:LockedField>false</o:LockedField>
-          </o:OLEObject>
+          <o:OLEObject Type="Embed" ProgID="Visio.Drawing.15" ShapeID="_x0000_i1039" DrawAspect="Content" ObjectID="_1801158919" r:id="rId43"/>
         </w:object>
       </w:r>
     </w:p>
     <w:p>
       <w:pPr>
-        <w:pStyle w:val="52"/>
+        <w:pStyle w:val="afe"/>
         <w:spacing w:after="156"/>
       </w:pPr>
       <w:r>
@@ -9986,29 +9962,25 @@
       <w:r>
         <w:t xml:space="preserve"> </w:t>
       </w:r>
+      <w:fldSimple w:instr=" STYLEREF 1 \s " w:fldLock="1">
+        <w:r>
+          <w:t>2</w:t>
+        </w:r>
+      </w:fldSimple>
+      <w:r>
+        <w:t>.</w:t>
+      </w:r>
       <w:r>
         <w:fldChar w:fldCharType="begin" w:fldLock="1"/>
       </w:r>
       <w:r>
-        <w:instrText xml:space="preserve"> STYLEREF 1 \s </w:instrText>
-      </w:r>
-      <w:r>
-        <w:fldChar w:fldCharType="separate"/>
-      </w:r>
-      <w:r>
-        <w:t>2</w:t>
-      </w:r>
-      <w:r>
-        <w:fldChar w:fldCharType="end"/>
-      </w:r>
-      <w:r>
-        <w:t>.</w:t>
-      </w:r>
-      <w:r>
-        <w:fldChar w:fldCharType="begin" w:fldLock="1"/>
-      </w:r>
-      <w:r>
-        <w:instrText xml:space="preserve"> SEQ 图 \* ARABIC \s 1 </w:instrText>
+        <w:instrText xml:space="preserve"> SEQ </w:instrText>
+      </w:r>
+      <w:r>
+        <w:instrText>图</w:instrText>
+      </w:r>
+      <w:r>
+        <w:instrText xml:space="preserve"> \* ARABIC \s 1 </w:instrText>
       </w:r>
       <w:r>
         <w:fldChar w:fldCharType="separate"/>
@@ -10066,7 +10038,7 @@
     </w:p>
     <w:p>
       <w:pPr>
-        <w:pStyle w:val="52"/>
+        <w:pStyle w:val="afe"/>
         <w:spacing w:after="156"/>
       </w:pPr>
       <w:r>
@@ -10074,25 +10046,17 @@
           <w:rFonts w:cs="Times New Roman"/>
           <w:szCs w:val="22"/>
         </w:rPr>
-        <w:object>
-          <v:shape id="_x0000_i1040" o:spt="75" type="#_x0000_t75" style="height:99.9pt;width:384.15pt;" o:ole="t" filled="f" o:preferrelative="t" stroked="f" coordsize="21600,21600">
-            <v:path/>
-            <v:fill on="f" focussize="0,0"/>
-            <v:stroke on="f" joinstyle="miter"/>
+        <w:object w:dxaOrig="7683" w:dyaOrig="1998" w14:anchorId="65DEBFA6">
+          <v:shape id="_x0000_i1040" type="#_x0000_t75" style="width:384.5pt;height:100pt" o:ole="">
             <v:imagedata r:id="rId44" o:title=""/>
-            <o:lock v:ext="edit" aspectratio="t"/>
-            <w10:wrap type="none"/>
-            <w10:anchorlock/>
           </v:shape>
-          <o:OLEObject Type="Embed" ProgID="Visio.Drawing.15" ShapeID="_x0000_i1040" DrawAspect="Content" ObjectID="_1468075740" r:id="rId43">
-            <o:LockedField>false</o:LockedField>
-          </o:OLEObject>
+          <o:OLEObject Type="Embed" ProgID="Visio.Drawing.15" ShapeID="_x0000_i1040" DrawAspect="Content" ObjectID="_1801158920" r:id="rId45"/>
         </w:object>
       </w:r>
     </w:p>
     <w:p>
       <w:pPr>
-        <w:pStyle w:val="52"/>
+        <w:pStyle w:val="afe"/>
         <w:spacing w:after="156"/>
       </w:pPr>
       <w:r>
@@ -10104,29 +10068,25 @@
       <w:r>
         <w:t xml:space="preserve"> </w:t>
       </w:r>
+      <w:fldSimple w:instr=" STYLEREF 1 \s " w:fldLock="1">
+        <w:r>
+          <w:t>2</w:t>
+        </w:r>
+      </w:fldSimple>
+      <w:r>
+        <w:t>.</w:t>
+      </w:r>
       <w:r>
         <w:fldChar w:fldCharType="begin" w:fldLock="1"/>
       </w:r>
       <w:r>
-        <w:instrText xml:space="preserve"> STYLEREF 1 \s </w:instrText>
-      </w:r>
-      <w:r>
-        <w:fldChar w:fldCharType="separate"/>
-      </w:r>
-      <w:r>
-        <w:t>2</w:t>
-      </w:r>
-      <w:r>
-        <w:fldChar w:fldCharType="end"/>
-      </w:r>
-      <w:r>
-        <w:t>.</w:t>
-      </w:r>
-      <w:r>
-        <w:fldChar w:fldCharType="begin" w:fldLock="1"/>
-      </w:r>
-      <w:r>
-        <w:instrText xml:space="preserve"> SEQ 图 \* ARABIC \s 1 </w:instrText>
+        <w:instrText xml:space="preserve"> SEQ </w:instrText>
+      </w:r>
+      <w:r>
+        <w:instrText>图</w:instrText>
+      </w:r>
+      <w:r>
+        <w:instrText xml:space="preserve"> \* ARABIC \s 1 </w:instrText>
       </w:r>
       <w:r>
         <w:fldChar w:fldCharType="separate"/>
@@ -10207,19 +10167,18 @@
     </w:p>
     <w:p>
       <w:pPr>
-        <w:pStyle w:val="3"/>
+        <w:pStyle w:val="2"/>
         <w:numPr>
           <w:ilvl w:val="1"/>
           <w:numId w:val="6"/>
         </w:numPr>
-        <w:spacing w:before="312" w:beforeLines="0" w:after="156" w:afterLines="0" w:line="360" w:lineRule="auto"/>
+        <w:spacing w:beforeLines="0" w:before="312" w:afterLines="0" w:after="156" w:line="360" w:lineRule="auto"/>
       </w:pPr>
       <w:bookmarkStart w:id="13" w:name="_Toc56266612"/>
       <w:bookmarkStart w:id="14" w:name="_Toc61689369"/>
       <w:r>
         <w:rPr>
           <w:rFonts w:hint="eastAsia"/>
-          <w:lang w:val="en-US" w:eastAsia="zh-CN"/>
         </w:rPr>
         <w:t>流水线</w:t>
       </w:r>
@@ -10236,18 +10195,35 @@
       <w:bookmarkEnd w:id="14"/>
     </w:p>
     <w:p>
-      <w:pPr>
-        <w:rPr>
-          <w:rFonts w:hint="default" w:eastAsia="宋体"/>
-          <w:lang w:val="en-US" w:eastAsia="zh-CN"/>
-        </w:rPr>
-      </w:pPr>
-      <w:r>
-        <w:rPr>
-          <w:rFonts w:hint="eastAsia"/>
-          <w:lang w:val="en-US" w:eastAsia="zh-CN"/>
-        </w:rPr>
-        <w:t>存储型FFT需要配合控制器来进行运算，运算速度相比于流水线型FFT更慢。</w:t>
+      <w:r>
+        <w:rPr>
+          <w:rFonts w:hint="eastAsia"/>
+        </w:rPr>
+        <w:t>存储型</w:t>
+      </w:r>
+      <w:r>
+        <w:rPr>
+          <w:rFonts w:hint="eastAsia"/>
+        </w:rPr>
+        <w:t>FFT</w:t>
+      </w:r>
+      <w:r>
+        <w:rPr>
+          <w:rFonts w:hint="eastAsia"/>
+        </w:rPr>
+        <w:t>需要配合控制器来进行运算，运算速度相比于流水线型</w:t>
+      </w:r>
+      <w:r>
+        <w:rPr>
+          <w:rFonts w:hint="eastAsia"/>
+        </w:rPr>
+        <w:t>FFT</w:t>
+      </w:r>
+      <w:r>
+        <w:rPr>
+          <w:rFonts w:hint="eastAsia"/>
+        </w:rPr>
+        <w:t>更慢。</w:t>
       </w:r>
     </w:p>
     <w:p>
@@ -10256,16 +10232,30 @@
           <w:ilvl w:val="0"/>
           <w:numId w:val="7"/>
         </w:numPr>
-        <w:ind w:left="420" w:leftChars="0" w:firstLine="0" w:firstLineChars="0"/>
-        <w:rPr>
-          <w:rFonts w:hint="eastAsia"/>
-        </w:rPr>
       </w:pPr>
       <w:r>
         <w:rPr>
           <w:rFonts w:hint="eastAsia"/>
         </w:rPr>
-        <w:t>FFT/IFFT运算需要在装入全部数据后进行，由于运算电路为串行输入，因此必须要通过FIFO进行装入，待数据全部装入完成后开始运算</w:t>
+        <w:t>FFT/IFFT</w:t>
+      </w:r>
+      <w:r>
+        <w:rPr>
+          <w:rFonts w:hint="eastAsia"/>
+        </w:rPr>
+        <w:t>运算需要在装入全部数据后进行，由于运算电路为串行输入，因此必须要通过</w:t>
+      </w:r>
+      <w:r>
+        <w:rPr>
+          <w:rFonts w:hint="eastAsia"/>
+        </w:rPr>
+        <w:t>FIFO</w:t>
+      </w:r>
+      <w:r>
+        <w:rPr>
+          <w:rFonts w:hint="eastAsia"/>
+        </w:rPr>
+        <w:t>进行装入，待数据全部装入完成后开始运算</w:t>
       </w:r>
     </w:p>
     <w:p>
@@ -10274,16 +10264,42 @@
           <w:ilvl w:val="0"/>
           <w:numId w:val="7"/>
         </w:numPr>
-        <w:ind w:left="420" w:leftChars="0" w:firstLine="0" w:firstLineChars="0"/>
-        <w:rPr>
-          <w:rFonts w:hint="eastAsia"/>
-        </w:rPr>
       </w:pPr>
       <w:r>
         <w:rPr>
           <w:rFonts w:hint="eastAsia"/>
         </w:rPr>
-        <w:t>FFT/IFFT运算结果的输出是并行同时输出的，由于运算电路为串行输出，因此必须要通过FIFO将数据由并行转成串行输出，即结果计算完成后装入FIFO然后依次排出</w:t>
+        <w:t>FFT/IFFT</w:t>
+      </w:r>
+      <w:r>
+        <w:rPr>
+          <w:rFonts w:hint="eastAsia"/>
+        </w:rPr>
+        <w:t>运算结果的输出是并行同时输出的，由于运算电路为串行输出，因此必须要通过</w:t>
+      </w:r>
+      <w:r>
+        <w:rPr>
+          <w:rFonts w:hint="eastAsia"/>
+        </w:rPr>
+        <w:t>FIFO</w:t>
+      </w:r>
+      <w:r>
+        <w:rPr>
+          <w:rFonts w:hint="eastAsia"/>
+        </w:rPr>
+        <w:t>将数据由并行转成串行输出，即结果计算完成后装入</w:t>
+      </w:r>
+      <w:r>
+        <w:rPr>
+          <w:rFonts w:hint="eastAsia"/>
+        </w:rPr>
+        <w:t>FIFO</w:t>
+      </w:r>
+      <w:r>
+        <w:rPr>
+          <w:rFonts w:hint="eastAsia"/>
+        </w:rPr>
+        <w:t>然后依次排出</w:t>
       </w:r>
     </w:p>
     <w:p>
@@ -10291,12 +10307,47 @@
         <w:rPr>
           <w:rFonts w:hint="eastAsia"/>
         </w:rPr>
-        <w:t>（以上的两个FIFO需要配合counter.v进行控制，FIFO输入数据后开始启动计时器，历经</w:t>
-      </w:r>
-      <w:r>
-        <w:rPr>
-          <w:rFonts w:hint="eastAsia"/>
-          <w:lang w:val="en-US" w:eastAsia="zh-CN"/>
+        <w:t>（以上的两个</w:t>
+      </w:r>
+      <w:r>
+        <w:rPr>
+          <w:rFonts w:hint="eastAsia"/>
+        </w:rPr>
+        <w:t>FIFO</w:t>
+      </w:r>
+      <w:r>
+        <w:rPr>
+          <w:rFonts w:hint="eastAsia"/>
+        </w:rPr>
+        <w:t>需要配合</w:t>
+      </w:r>
+      <w:r>
+        <w:rPr>
+          <w:rFonts w:hint="eastAsia"/>
+        </w:rPr>
+        <w:t>counter.v</w:t>
+      </w:r>
+      <w:r>
+        <w:rPr>
+          <w:rFonts w:hint="eastAsia"/>
+        </w:rPr>
+        <w:t>进行控制，</w:t>
+      </w:r>
+      <w:r>
+        <w:rPr>
+          <w:rFonts w:hint="eastAsia"/>
+        </w:rPr>
+        <w:t>FIFO</w:t>
+      </w:r>
+      <w:r>
+        <w:rPr>
+          <w:rFonts w:hint="eastAsia"/>
+        </w:rPr>
+        <w:t>输入数据后开始启动计时器，历经</w:t>
+      </w:r>
+      <w:r>
+        <w:rPr>
+          <w:rFonts w:hint="eastAsia"/>
         </w:rPr>
         <w:t>256</w:t>
       </w:r>
@@ -10304,7 +10355,31 @@
         <w:rPr>
           <w:rFonts w:hint="eastAsia"/>
         </w:rPr>
-        <w:t>拍后装满/排空FIFO）</w:t>
+        <w:t>拍后装满</w:t>
+      </w:r>
+      <w:r>
+        <w:rPr>
+          <w:rFonts w:hint="eastAsia"/>
+        </w:rPr>
+        <w:t>/</w:t>
+      </w:r>
+      <w:r>
+        <w:rPr>
+          <w:rFonts w:hint="eastAsia"/>
+        </w:rPr>
+        <w:t>排空</w:t>
+      </w:r>
+      <w:r>
+        <w:rPr>
+          <w:rFonts w:hint="eastAsia"/>
+        </w:rPr>
+        <w:t>FIFO</w:t>
+      </w:r>
+      <w:r>
+        <w:rPr>
+          <w:rFonts w:hint="eastAsia"/>
+        </w:rPr>
+        <w:t>）</w:t>
       </w:r>
       <w:r>
         <w:tab/>
@@ -10399,10 +10474,11 @@
     </w:p>
     <w:p>
       <w:pPr>
-        <w:pStyle w:val="52"/>
+        <w:pStyle w:val="afe"/>
         <w:spacing w:after="156"/>
       </w:pPr>
       <w:r>
+        <w:lastRenderedPageBreak/>
         <w:tab/>
       </w:r>
       <w:r>
@@ -10410,25 +10486,17 @@
           <w:rFonts w:cs="Times New Roman"/>
           <w:szCs w:val="22"/>
         </w:rPr>
-        <w:object>
-          <v:shape id="_x0000_i1041" o:spt="75" type="#_x0000_t75" style="height:92.4pt;width:364.15pt;" o:ole="t" filled="f" o:preferrelative="t" stroked="f" coordsize="21600,21600">
-            <v:path/>
-            <v:fill on="f" focussize="0,0"/>
-            <v:stroke on="f" joinstyle="miter"/>
+        <w:object w:dxaOrig="7283" w:dyaOrig="1848" w14:anchorId="2D6B4143">
+          <v:shape id="_x0000_i1041" type="#_x0000_t75" style="width:364.5pt;height:92.5pt" o:ole="">
             <v:imagedata r:id="rId46" o:title=""/>
-            <o:lock v:ext="edit" aspectratio="t"/>
-            <w10:wrap type="none"/>
-            <w10:anchorlock/>
           </v:shape>
-          <o:OLEObject Type="Embed" ProgID="Visio.Drawing.15" ShapeID="_x0000_i1041" DrawAspect="Content" ObjectID="_1468075741" r:id="rId45">
-            <o:LockedField>false</o:LockedField>
-          </o:OLEObject>
+          <o:OLEObject Type="Embed" ProgID="Visio.Drawing.15" ShapeID="_x0000_i1041" DrawAspect="Content" ObjectID="_1801158921" r:id="rId47"/>
         </w:object>
       </w:r>
     </w:p>
     <w:p>
       <w:pPr>
-        <w:pStyle w:val="52"/>
+        <w:pStyle w:val="afe"/>
         <w:spacing w:after="156"/>
       </w:pPr>
       <w:bookmarkStart w:id="15" w:name="_Ref52736272"/>
@@ -10441,29 +10509,25 @@
       <w:r>
         <w:t xml:space="preserve"> </w:t>
       </w:r>
+      <w:fldSimple w:instr=" STYLEREF 1 \s " w:fldLock="1">
+        <w:r>
+          <w:t>2</w:t>
+        </w:r>
+      </w:fldSimple>
+      <w:r>
+        <w:t>.</w:t>
+      </w:r>
       <w:r>
         <w:fldChar w:fldCharType="begin" w:fldLock="1"/>
       </w:r>
       <w:r>
-        <w:instrText xml:space="preserve"> STYLEREF 1 \s </w:instrText>
-      </w:r>
-      <w:r>
-        <w:fldChar w:fldCharType="separate"/>
-      </w:r>
-      <w:r>
-        <w:t>2</w:t>
-      </w:r>
-      <w:r>
-        <w:fldChar w:fldCharType="end"/>
-      </w:r>
-      <w:r>
-        <w:t>.</w:t>
-      </w:r>
-      <w:r>
-        <w:fldChar w:fldCharType="begin" w:fldLock="1"/>
-      </w:r>
-      <w:r>
-        <w:instrText xml:space="preserve"> SEQ 图 \* ARABIC \s 1 </w:instrText>
+        <w:instrText xml:space="preserve"> SEQ </w:instrText>
+      </w:r>
+      <w:r>
+        <w:instrText>图</w:instrText>
+      </w:r>
+      <w:r>
+        <w:instrText xml:space="preserve"> \* ARABIC \s 1 </w:instrText>
       </w:r>
       <w:r>
         <w:fldChar w:fldCharType="separate"/>
@@ -10636,7 +10700,37 @@
         <w:rPr>
           <w:rFonts w:hint="eastAsia"/>
         </w:rPr>
-        <w:t>可将64点FFT分解为：2</w:t>
+        <w:t>可将</w:t>
+      </w:r>
+      <w:r>
+        <w:rPr>
+          <w:rFonts w:hint="eastAsia"/>
+        </w:rPr>
+        <w:t>256</w:t>
+      </w:r>
+      <w:r>
+        <w:rPr>
+          <w:rFonts w:hint="eastAsia"/>
+        </w:rPr>
+        <w:t>点</w:t>
+      </w:r>
+      <w:r>
+        <w:rPr>
+          <w:rFonts w:hint="eastAsia"/>
+        </w:rPr>
+        <w:t>FFT</w:t>
+      </w:r>
+      <w:r>
+        <w:rPr>
+          <w:rFonts w:hint="eastAsia"/>
+        </w:rPr>
+        <w:t>分解为：</w:t>
+      </w:r>
+      <w:r>
+        <w:rPr>
+          <w:rFonts w:hint="eastAsia"/>
+        </w:rPr>
+        <w:t>2</w:t>
       </w:r>
       <w:r>
         <w:t>x2x2x2x2x2</w:t>
@@ -10645,7 +10739,19 @@
         <w:rPr>
           <w:rFonts w:hint="eastAsia"/>
         </w:rPr>
-        <w:t>，即6级</w:t>
+        <w:t>，即</w:t>
+      </w:r>
+      <w:r>
+        <w:rPr>
+          <w:rFonts w:hint="eastAsia"/>
+        </w:rPr>
+        <w:t>8</w:t>
+      </w:r>
+      <w:r>
+        <w:rPr>
+          <w:rFonts w:hint="eastAsia"/>
+        </w:rPr>
+        <w:t>级</w:t>
       </w:r>
       <w:r>
         <w:t>R2SDF</w:t>
@@ -10659,7 +10765,7 @@
     </w:p>
     <w:p>
       <w:pPr>
-        <w:pStyle w:val="3"/>
+        <w:pStyle w:val="2"/>
         <w:spacing w:before="312" w:after="156"/>
       </w:pPr>
       <w:bookmarkStart w:id="16" w:name="_Toc61689370"/>
@@ -10763,7 +10869,19 @@
         <w:rPr>
           <w:rFonts w:hint="eastAsia"/>
         </w:rPr>
-        <w:t>对于64点</w:t>
+        <w:t>对于</w:t>
+      </w:r>
+      <w:r>
+        <w:rPr>
+          <w:rFonts w:hint="eastAsia"/>
+        </w:rPr>
+        <w:t>256</w:t>
+      </w:r>
+      <w:r>
+        <w:rPr>
+          <w:rFonts w:hint="eastAsia"/>
+        </w:rPr>
+        <w:t>点</w:t>
       </w:r>
       <w:r>
         <w:t>FFT</w:t>
@@ -10772,40 +10890,76 @@
         <w:rPr>
           <w:rFonts w:hint="eastAsia"/>
         </w:rPr>
-        <w:t>，输出数据位宽比输入数据位宽至少多7位，若输入数据位宽为8位，则输出数据位宽至少15位。</w:t>
-      </w:r>
+        <w:t>，输出数据位宽比输入数据位宽至少多</w:t>
+      </w:r>
+      <w:r>
+        <w:rPr>
+          <w:rFonts w:hint="eastAsia"/>
+        </w:rPr>
+        <w:t>7</w:t>
+      </w:r>
+      <w:r>
+        <w:rPr>
+          <w:rFonts w:hint="eastAsia"/>
+        </w:rPr>
+        <w:t>位，若输入数据位宽为</w:t>
+      </w:r>
+      <w:r>
+        <w:rPr>
+          <w:rFonts w:hint="eastAsia"/>
+        </w:rPr>
+        <w:t>8</w:t>
+      </w:r>
+      <w:r>
+        <w:rPr>
+          <w:rFonts w:hint="eastAsia"/>
+        </w:rPr>
+        <w:t>位，则输出数据位宽至少</w:t>
+      </w:r>
+      <w:r>
+        <w:rPr>
+          <w:rFonts w:hint="eastAsia"/>
+        </w:rPr>
+        <w:t>15</w:t>
+      </w:r>
+      <w:r>
+        <w:rPr>
+          <w:rFonts w:hint="eastAsia"/>
+        </w:rPr>
+        <w:t>位。</w:t>
+      </w:r>
+    </w:p>
+    <w:p>
+      <w:pPr>
+        <w:pStyle w:val="1"/>
+        <w:numPr>
+          <w:ilvl w:val="0"/>
+          <w:numId w:val="6"/>
+        </w:numPr>
+        <w:spacing w:beforeLines="0" w:before="312" w:afterLines="0" w:after="156" w:line="360" w:lineRule="auto"/>
+      </w:pPr>
+      <w:bookmarkStart w:id="18" w:name="_Toc56266620"/>
+      <w:bookmarkStart w:id="19" w:name="_Toc61689371"/>
+      <w:r>
+        <w:t>FFT Matlab</w:t>
+      </w:r>
+      <w:r>
+        <w:rPr>
+          <w:rFonts w:hint="eastAsia"/>
+        </w:rPr>
+        <w:t>算法</w:t>
+      </w:r>
+      <w:bookmarkEnd w:id="18"/>
+      <w:bookmarkEnd w:id="19"/>
     </w:p>
     <w:p>
       <w:pPr>
         <w:pStyle w:val="2"/>
         <w:numPr>
-          <w:ilvl w:val="0"/>
-          <w:numId w:val="6"/>
-        </w:numPr>
-        <w:spacing w:before="312" w:beforeLines="0" w:after="156" w:afterLines="0" w:line="360" w:lineRule="auto"/>
-      </w:pPr>
-      <w:bookmarkStart w:id="18" w:name="_Toc56266620"/>
-      <w:bookmarkStart w:id="19" w:name="_Toc61689371"/>
-      <w:r>
-        <w:t>FFT Matlab</w:t>
-      </w:r>
-      <w:r>
-        <w:rPr>
-          <w:rFonts w:hint="eastAsia"/>
-        </w:rPr>
-        <w:t>算法</w:t>
-      </w:r>
-      <w:bookmarkEnd w:id="18"/>
-      <w:bookmarkEnd w:id="19"/>
-    </w:p>
-    <w:p>
-      <w:pPr>
-        <w:pStyle w:val="3"/>
-        <w:numPr>
           <w:ilvl w:val="1"/>
           <w:numId w:val="6"/>
         </w:numPr>
-        <w:spacing w:before="312" w:beforeLines="0" w:after="156" w:afterLines="0" w:line="360" w:lineRule="auto"/>
+        <w:spacing w:beforeLines="0" w:before="312" w:afterLines="0" w:after="156" w:line="360" w:lineRule="auto"/>
       </w:pPr>
       <w:bookmarkStart w:id="20" w:name="_Toc61689372"/>
       <w:bookmarkStart w:id="21" w:name="_Toc56266621"/>
@@ -10849,7 +11003,6 @@
       <w:r>
         <w:rPr>
           <w:rFonts w:hint="eastAsia"/>
-          <w:lang w:val="en-US" w:eastAsia="zh-CN"/>
         </w:rPr>
         <w:t>256</w:t>
       </w:r>
@@ -10899,7 +11052,6 @@
       <w:r>
         <w:rPr>
           <w:rFonts w:hint="eastAsia"/>
-          <w:lang w:val="en-US" w:eastAsia="zh-CN"/>
         </w:rPr>
         <w:t>256</w:t>
       </w:r>
@@ -10979,6 +11131,7 @@
         <w:rPr>
           <w:rFonts w:hint="eastAsia"/>
         </w:rPr>
+        <w:lastRenderedPageBreak/>
         <w:t>数据全部运算完成后，根据是正</w:t>
       </w:r>
       <w:r>
@@ -11002,7 +11155,7 @@
     </w:p>
     <w:p>
       <w:pPr>
-        <w:pStyle w:val="3"/>
+        <w:pStyle w:val="2"/>
         <w:spacing w:before="312" w:after="156"/>
       </w:pPr>
       <w:bookmarkStart w:id="23" w:name="_Toc61689373"/>
@@ -11022,7 +11175,55 @@
         <w:rPr>
           <w:rFonts w:hint="eastAsia"/>
         </w:rPr>
-        <w:t>分别输入IQ数据到设计的FFT算法与Matlab自带的FFT函数中，对比输出结果的误差，验证算法的正确性。</w:t>
+        <w:t>分别输入</w:t>
+      </w:r>
+      <w:r>
+        <w:rPr>
+          <w:rFonts w:hint="eastAsia"/>
+        </w:rPr>
+        <w:t>IQ</w:t>
+      </w:r>
+      <w:r>
+        <w:rPr>
+          <w:rFonts w:hint="eastAsia"/>
+        </w:rPr>
+        <w:t>数据到设计的</w:t>
+      </w:r>
+      <w:r>
+        <w:rPr>
+          <w:rFonts w:hint="eastAsia"/>
+        </w:rPr>
+        <w:t>FFT</w:t>
+      </w:r>
+      <w:r>
+        <w:rPr>
+          <w:rFonts w:hint="eastAsia"/>
+        </w:rPr>
+        <w:t>算法与</w:t>
+      </w:r>
+      <w:r>
+        <w:rPr>
+          <w:rFonts w:hint="eastAsia"/>
+        </w:rPr>
+        <w:t>Matlab</w:t>
+      </w:r>
+      <w:r>
+        <w:rPr>
+          <w:rFonts w:hint="eastAsia"/>
+        </w:rPr>
+        <w:t>自带的</w:t>
+      </w:r>
+      <w:r>
+        <w:rPr>
+          <w:rFonts w:hint="eastAsia"/>
+        </w:rPr>
+        <w:t>FFT</w:t>
+      </w:r>
+      <w:r>
+        <w:rPr>
+          <w:rFonts w:hint="eastAsia"/>
+        </w:rPr>
+        <w:t>函数中，对比输出结果的误差，验证算法的正确性。</w:t>
       </w:r>
     </w:p>
     <w:p>
@@ -11033,7 +11234,13 @@
         <w:rPr>
           <w:rFonts w:hint="eastAsia"/>
         </w:rPr>
-        <w:t>输入信号为0</w:t>
+        <w:t>输入信号为</w:t>
+      </w:r>
+      <w:r>
+        <w:rPr>
+          <w:rFonts w:hint="eastAsia"/>
+        </w:rPr>
+        <w:t>0</w:t>
       </w:r>
       <w:r>
         <w:t>.1*</w:t>
@@ -11080,17 +11287,92 @@
         <w:rPr>
           <w:rFonts w:hint="eastAsia"/>
         </w:rPr>
-        <w:t>频率的正弦波叠加信号，对比设计的FFT算法与Matlab自带的FFT函数的输出结果，如下图所示，可以看到设计的FFT算法输出波形与Matlab自带的FFT函数输出波形几乎重合，存在误差但误差相对很小。</w:t>
+        <w:t>频率的正弦波叠加信号，对比设计的</w:t>
+      </w:r>
+      <w:r>
+        <w:rPr>
+          <w:rFonts w:hint="eastAsia"/>
+        </w:rPr>
+        <w:t>FFT</w:t>
+      </w:r>
+      <w:r>
+        <w:rPr>
+          <w:rFonts w:hint="eastAsia"/>
+        </w:rPr>
+        <w:t>算法与</w:t>
+      </w:r>
+      <w:r>
+        <w:rPr>
+          <w:rFonts w:hint="eastAsia"/>
+        </w:rPr>
+        <w:t>Matlab</w:t>
+      </w:r>
+      <w:r>
+        <w:rPr>
+          <w:rFonts w:hint="eastAsia"/>
+        </w:rPr>
+        <w:t>自带的</w:t>
+      </w:r>
+      <w:r>
+        <w:rPr>
+          <w:rFonts w:hint="eastAsia"/>
+        </w:rPr>
+        <w:t>FFT</w:t>
+      </w:r>
+      <w:r>
+        <w:rPr>
+          <w:rFonts w:hint="eastAsia"/>
+        </w:rPr>
+        <w:t>函数的输出结果，如下图所示，可以看到设计的</w:t>
+      </w:r>
+      <w:r>
+        <w:rPr>
+          <w:rFonts w:hint="eastAsia"/>
+        </w:rPr>
+        <w:t>FFT</w:t>
+      </w:r>
+      <w:r>
+        <w:rPr>
+          <w:rFonts w:hint="eastAsia"/>
+        </w:rPr>
+        <w:t>算法输出波形与</w:t>
+      </w:r>
+      <w:r>
+        <w:rPr>
+          <w:rFonts w:hint="eastAsia"/>
+        </w:rPr>
+        <w:t>Matlab</w:t>
+      </w:r>
+      <w:r>
+        <w:rPr>
+          <w:rFonts w:hint="eastAsia"/>
+        </w:rPr>
+        <w:t>自带的</w:t>
+      </w:r>
+      <w:r>
+        <w:rPr>
+          <w:rFonts w:hint="eastAsia"/>
+        </w:rPr>
+        <w:t>FFT</w:t>
+      </w:r>
+      <w:r>
+        <w:rPr>
+          <w:rFonts w:hint="eastAsia"/>
+        </w:rPr>
+        <w:t>函数输出波形几乎重合，存在误差但误差相对很小。</w:t>
       </w:r>
     </w:p>
     <w:p>
       <w:pPr>
-        <w:pStyle w:val="52"/>
+        <w:pStyle w:val="afe"/>
         <w:spacing w:after="156"/>
       </w:pPr>
       <w:r>
+        <w:rPr>
+          <w:noProof/>
+        </w:rPr>
         <w:drawing>
-          <wp:inline distT="0" distB="0" distL="0" distR="0">
+          <wp:inline distT="0" distB="0" distL="0" distR="0" wp14:anchorId="06B367C8" wp14:editId="2BA11F3A">
             <wp:extent cx="5325745" cy="3990975"/>
             <wp:effectExtent l="0" t="0" r="0" b="9525"/>
             <wp:docPr id="2" name="图片 2"/>
@@ -11107,7 +11389,7 @@
                     </pic:cNvPicPr>
                   </pic:nvPicPr>
                   <pic:blipFill>
-                    <a:blip r:embed="rId47">
+                    <a:blip r:embed="rId48">
                       <a:extLst>
                         <a:ext uri="{28A0092B-C50C-407E-A947-70E740481C1C}">
                           <a14:useLocalDpi xmlns:a14="http://schemas.microsoft.com/office/drawing/2010/main" val="0"/>
@@ -11141,14 +11423,20 @@
     </w:p>
     <w:p>
       <w:pPr>
-        <w:pStyle w:val="52"/>
+        <w:pStyle w:val="afe"/>
         <w:spacing w:after="156"/>
       </w:pPr>
       <w:r>
         <w:rPr>
           <w:rFonts w:hint="eastAsia"/>
         </w:rPr>
-        <w:t xml:space="preserve">图 </w:t>
+        <w:t>图</w:t>
+      </w:r>
+      <w:r>
+        <w:rPr>
+          <w:rFonts w:hint="eastAsia"/>
+        </w:rPr>
+        <w:t xml:space="preserve"> </w:t>
       </w:r>
       <w:r>
         <w:fldChar w:fldCharType="begin" w:fldLock="1"/>
@@ -11160,7 +11448,7 @@
         <w:rPr>
           <w:rFonts w:hint="eastAsia"/>
         </w:rPr>
-        <w:instrText xml:space="preserve">STYLEREF 1 \s</w:instrText>
+        <w:instrText>STYLEREF 1 \s</w:instrText>
       </w:r>
       <w:r>
         <w:instrText xml:space="preserve"> </w:instrText>
@@ -11187,7 +11475,19 @@
         <w:rPr>
           <w:rFonts w:hint="eastAsia"/>
         </w:rPr>
-        <w:instrText xml:space="preserve">SEQ 图 \* ARABIC \s 1</w:instrText>
+        <w:instrText xml:space="preserve">SEQ </w:instrText>
+      </w:r>
+      <w:r>
+        <w:rPr>
+          <w:rFonts w:hint="eastAsia"/>
+        </w:rPr>
+        <w:instrText>图</w:instrText>
+      </w:r>
+      <w:r>
+        <w:rPr>
+          <w:rFonts w:hint="eastAsia"/>
+        </w:rPr>
+        <w:instrText xml:space="preserve"> \* ARABIC \s 1</w:instrText>
       </w:r>
       <w:r>
         <w:instrText xml:space="preserve"> </w:instrText>
@@ -11211,7 +11511,22 @@
         <w:t>设计的</w:t>
       </w:r>
       <w:r>
-        <w:t>FFT算法与Matlab自带的FFT函数的输出结果</w:t>
+        <w:t>FFT</w:t>
+      </w:r>
+      <w:r>
+        <w:t>算法与</w:t>
+      </w:r>
+      <w:r>
+        <w:t>Matlab</w:t>
+      </w:r>
+      <w:r>
+        <w:t>自带的</w:t>
+      </w:r>
+      <w:r>
+        <w:t>FFT</w:t>
+      </w:r>
+      <w:r>
+        <w:t>函数的输出结果</w:t>
       </w:r>
     </w:p>
     <w:p>
@@ -11222,35 +11537,77 @@
         <w:rPr>
           <w:rFonts w:hint="eastAsia"/>
         </w:rPr>
-        <w:t>由此可以验证得到设计的FFT算法的正确性，后续设计的RTL只需要与Matlab算法一一映射即可。</w:t>
-      </w:r>
+        <w:t>由此可以验证得到设计的</w:t>
+      </w:r>
+      <w:r>
+        <w:rPr>
+          <w:rFonts w:hint="eastAsia"/>
+        </w:rPr>
+        <w:t>FFT</w:t>
+      </w:r>
+      <w:r>
+        <w:rPr>
+          <w:rFonts w:hint="eastAsia"/>
+        </w:rPr>
+        <w:t>算法的正确性，后续设计的</w:t>
+      </w:r>
+      <w:r>
+        <w:rPr>
+          <w:rFonts w:hint="eastAsia"/>
+        </w:rPr>
+        <w:t>RTL</w:t>
+      </w:r>
+      <w:r>
+        <w:rPr>
+          <w:rFonts w:hint="eastAsia"/>
+        </w:rPr>
+        <w:t>只需要与</w:t>
+      </w:r>
+      <w:r>
+        <w:rPr>
+          <w:rFonts w:hint="eastAsia"/>
+        </w:rPr>
+        <w:t>Matlab</w:t>
+      </w:r>
+      <w:r>
+        <w:rPr>
+          <w:rFonts w:hint="eastAsia"/>
+        </w:rPr>
+        <w:t>算法一一映射即可。</w:t>
+      </w:r>
+    </w:p>
+    <w:p>
+      <w:pPr>
+        <w:pStyle w:val="1"/>
+        <w:numPr>
+          <w:ilvl w:val="0"/>
+          <w:numId w:val="6"/>
+        </w:numPr>
+        <w:spacing w:beforeLines="0" w:before="312" w:afterLines="0" w:after="156" w:line="360" w:lineRule="auto"/>
+      </w:pPr>
+      <w:bookmarkStart w:id="24" w:name="_Toc61689374"/>
+      <w:r>
+        <w:rPr>
+          <w:rFonts w:hint="eastAsia"/>
+        </w:rPr>
+        <w:t>RTL</w:t>
+      </w:r>
+      <w:r>
+        <w:rPr>
+          <w:rFonts w:hint="eastAsia"/>
+        </w:rPr>
+        <w:t>实现</w:t>
+      </w:r>
+      <w:bookmarkEnd w:id="24"/>
     </w:p>
     <w:p>
       <w:pPr>
         <w:pStyle w:val="2"/>
         <w:numPr>
-          <w:ilvl w:val="0"/>
-          <w:numId w:val="6"/>
-        </w:numPr>
-        <w:spacing w:before="312" w:beforeLines="0" w:after="156" w:afterLines="0" w:line="360" w:lineRule="auto"/>
-      </w:pPr>
-      <w:bookmarkStart w:id="24" w:name="_Toc61689374"/>
-      <w:r>
-        <w:rPr>
-          <w:rFonts w:hint="eastAsia"/>
-        </w:rPr>
-        <w:t>RTL实现</w:t>
-      </w:r>
-      <w:bookmarkEnd w:id="24"/>
-    </w:p>
-    <w:p>
-      <w:pPr>
-        <w:pStyle w:val="3"/>
-        <w:numPr>
           <w:ilvl w:val="1"/>
           <w:numId w:val="6"/>
         </w:numPr>
-        <w:spacing w:before="312" w:beforeLines="0" w:after="156" w:afterLines="0" w:line="360" w:lineRule="auto"/>
+        <w:spacing w:beforeLines="0" w:before="312" w:afterLines="0" w:after="156" w:line="360" w:lineRule="auto"/>
       </w:pPr>
       <w:bookmarkStart w:id="25" w:name="_Toc61689375"/>
       <w:bookmarkStart w:id="26" w:name="_Toc56266627"/>
@@ -11280,7 +11637,19 @@
         <w:rPr>
           <w:rFonts w:hint="eastAsia"/>
         </w:rPr>
-        <w:t>单路延迟反馈流水线结构，分为了6个子模块，如下图所示，其中：</w:t>
+        <w:t>单路延迟反馈流水线结构，分为了</w:t>
+      </w:r>
+      <w:r>
+        <w:rPr>
+          <w:rFonts w:hint="eastAsia"/>
+        </w:rPr>
+        <w:t>6</w:t>
+      </w:r>
+      <w:r>
+        <w:rPr>
+          <w:rFonts w:hint="eastAsia"/>
+        </w:rPr>
+        <w:t>个子模块，如下图所示，其中：</w:t>
       </w:r>
     </w:p>
     <w:p>
@@ -11306,7 +11675,31 @@
         <w:rPr>
           <w:rFonts w:hint="eastAsia"/>
         </w:rPr>
-        <w:t>）：对数据的数据进行寄存，并根据正FFT或逆FFT对输入数据取共轭操作。</w:t>
+        <w:t>）：对数据的数据进行寄存，并根据正</w:t>
+      </w:r>
+      <w:r>
+        <w:rPr>
+          <w:rFonts w:hint="eastAsia"/>
+        </w:rPr>
+        <w:t>FFT</w:t>
+      </w:r>
+      <w:r>
+        <w:rPr>
+          <w:rFonts w:hint="eastAsia"/>
+        </w:rPr>
+        <w:t>或逆</w:t>
+      </w:r>
+      <w:r>
+        <w:rPr>
+          <w:rFonts w:hint="eastAsia"/>
+        </w:rPr>
+        <w:t>FFT</w:t>
+      </w:r>
+      <w:r>
+        <w:rPr>
+          <w:rFonts w:hint="eastAsia"/>
+        </w:rPr>
+        <w:t>对输入数据取共轭操作。</w:t>
       </w:r>
     </w:p>
     <w:p>
@@ -11349,6 +11742,7 @@
         <w:rPr>
           <w:rFonts w:hint="eastAsia"/>
         </w:rPr>
+        <w:lastRenderedPageBreak/>
         <w:t>输出级（</w:t>
       </w:r>
       <w:r>
@@ -11361,19 +11755,43 @@
         <w:rPr>
           <w:rFonts w:hint="eastAsia"/>
         </w:rPr>
-        <w:t>）：对运算完成的数据进行整理，包括：根据正FFT或逆FFT对输入数据取共轭操作，对数据进行截位，输出时序生成。</w:t>
+        <w:t>）：对运算完成的数据进行整理，包括：根据正</w:t>
+      </w:r>
+      <w:r>
+        <w:rPr>
+          <w:rFonts w:hint="eastAsia"/>
+        </w:rPr>
+        <w:t>FFT</w:t>
+      </w:r>
+      <w:r>
+        <w:rPr>
+          <w:rFonts w:hint="eastAsia"/>
+        </w:rPr>
+        <w:t>或逆</w:t>
+      </w:r>
+      <w:r>
+        <w:rPr>
+          <w:rFonts w:hint="eastAsia"/>
+        </w:rPr>
+        <w:t>FFT</w:t>
+      </w:r>
+      <w:r>
+        <w:rPr>
+          <w:rFonts w:hint="eastAsia"/>
+        </w:rPr>
+        <w:t>对输入数据取共轭操作，对数据进行截位，输出时序生成。</w:t>
       </w:r>
     </w:p>
     <w:p>
       <w:pPr>
-        <w:numPr>
-          <w:numId w:val="0"/>
-        </w:numPr>
-        <w:ind w:left="420" w:leftChars="0"/>
+        <w:ind w:left="420"/>
       </w:pPr>
       <w:r>
+        <w:rPr>
+          <w:noProof/>
+        </w:rPr>
         <w:drawing>
-          <wp:inline distT="0" distB="0" distL="114300" distR="114300">
+          <wp:inline distT="0" distB="0" distL="114300" distR="114300" wp14:anchorId="5F37B70E" wp14:editId="77767CC2">
             <wp:extent cx="5753100" cy="2275840"/>
             <wp:effectExtent l="0" t="0" r="12700" b="0"/>
             <wp:docPr id="1" name="图片 1" descr="1815493-20220217213632327-2101204899"/>
@@ -11390,7 +11808,7 @@
                     </pic:cNvPicPr>
                   </pic:nvPicPr>
                   <pic:blipFill>
-                    <a:blip r:embed="rId48"/>
+                    <a:blip r:embed="rId49"/>
                     <a:stretch>
                       <a:fillRect/>
                     </a:stretch>
@@ -11413,36 +11831,34 @@
     </w:p>
     <w:p>
       <w:pPr>
-        <w:pStyle w:val="52"/>
+        <w:pStyle w:val="afe"/>
         <w:spacing w:after="156"/>
       </w:pPr>
       <w:r>
-        <w:object>
-          <v:shape id="_x0000_i1042" o:spt="75" type="#_x0000_t75" style="height:34.55pt;width:454.45pt;" o:ole="t" filled="f" o:preferrelative="t" stroked="f" coordsize="21600,21600">
-            <v:path/>
-            <v:fill on="f" focussize="0,0"/>
-            <v:stroke on="f" joinstyle="miter"/>
+        <w:object w:dxaOrig="9089" w:dyaOrig="691" w14:anchorId="179D152A">
+          <v:shape id="_x0000_i1042" type="#_x0000_t75" style="width:454.5pt;height:34.5pt" o:ole="">
             <v:imagedata r:id="rId50" o:title=""/>
-            <o:lock v:ext="edit" aspectratio="t"/>
-            <w10:wrap type="none"/>
-            <w10:anchorlock/>
           </v:shape>
-          <o:OLEObject Type="Embed" ProgID="Visio.Drawing.15" ShapeID="_x0000_i1042" DrawAspect="Content" ObjectID="_1468075742" r:id="rId49">
-            <o:LockedField>false</o:LockedField>
-          </o:OLEObject>
+          <o:OLEObject Type="Embed" ProgID="Visio.Drawing.15" ShapeID="_x0000_i1042" DrawAspect="Content" ObjectID="_1801158922" r:id="rId51"/>
         </w:object>
       </w:r>
     </w:p>
     <w:p>
       <w:pPr>
-        <w:pStyle w:val="52"/>
+        <w:pStyle w:val="afe"/>
         <w:spacing w:after="156"/>
       </w:pPr>
       <w:r>
         <w:rPr>
           <w:rFonts w:hint="eastAsia"/>
         </w:rPr>
-        <w:t xml:space="preserve">图 </w:t>
+        <w:t>图</w:t>
+      </w:r>
+      <w:r>
+        <w:rPr>
+          <w:rFonts w:hint="eastAsia"/>
+        </w:rPr>
+        <w:t xml:space="preserve"> </w:t>
       </w:r>
       <w:r>
         <w:fldChar w:fldCharType="begin" w:fldLock="1"/>
@@ -11454,7 +11870,7 @@
         <w:rPr>
           <w:rFonts w:hint="eastAsia"/>
         </w:rPr>
-        <w:instrText xml:space="preserve">STYLEREF 1 \s</w:instrText>
+        <w:instrText>STYLEREF 1 \s</w:instrText>
       </w:r>
       <w:r>
         <w:instrText xml:space="preserve"> </w:instrText>
@@ -11481,7 +11897,19 @@
         <w:rPr>
           <w:rFonts w:hint="eastAsia"/>
         </w:rPr>
-        <w:instrText xml:space="preserve">SEQ 图 \* ARABIC \s 1</w:instrText>
+        <w:instrText xml:space="preserve">SEQ </w:instrText>
+      </w:r>
+      <w:r>
+        <w:rPr>
+          <w:rFonts w:hint="eastAsia"/>
+        </w:rPr>
+        <w:instrText>图</w:instrText>
+      </w:r>
+      <w:r>
+        <w:rPr>
+          <w:rFonts w:hint="eastAsia"/>
+        </w:rPr>
+        <w:instrText xml:space="preserve"> \* ARABIC \s 1</w:instrText>
       </w:r>
       <w:r>
         <w:instrText xml:space="preserve"> </w:instrText>
@@ -11502,22 +11930,40 @@
         <w:rPr>
           <w:rFonts w:hint="eastAsia"/>
         </w:rPr>
-        <w:t>64点流水线FFT整体结构</w:t>
+        <w:t>256</w:t>
+      </w:r>
+      <w:r>
+        <w:rPr>
+          <w:rFonts w:hint="eastAsia"/>
+        </w:rPr>
+        <w:t>点流水线</w:t>
+      </w:r>
+      <w:r>
+        <w:rPr>
+          <w:rFonts w:hint="eastAsia"/>
+        </w:rPr>
+        <w:t>FFT</w:t>
+      </w:r>
+      <w:r>
+        <w:rPr>
+          <w:rFonts w:hint="eastAsia"/>
+        </w:rPr>
+        <w:t>整体结构</w:t>
       </w:r>
     </w:p>
     <w:p>
       <w:pPr>
-        <w:pStyle w:val="52"/>
+        <w:pStyle w:val="afe"/>
         <w:spacing w:after="156"/>
-        <w:rPr>
-          <w:rFonts w:hint="eastAsia"/>
-        </w:rPr>
       </w:pPr>
     </w:p>
     <w:p>
       <w:pPr>
-        <w:pStyle w:val="3"/>
+        <w:pStyle w:val="2"/>
         <w:spacing w:before="312" w:after="156"/>
+        <w:rPr>
+          <w:lang w:val="fr-FR"/>
+        </w:rPr>
       </w:pPr>
       <w:bookmarkStart w:id="27" w:name="_Toc61689376"/>
       <w:r>
@@ -11530,326 +11976,609 @@
     </w:p>
     <w:p>
       <w:pPr>
-        <w:pStyle w:val="52"/>
-        <w:spacing w:after="156"/>
+        <w:rPr>
+          <w:lang w:val="fr-FR"/>
+        </w:rPr>
       </w:pPr>
       <w:r>
-        <w:object>
-          <v:shape id="_x0000_i1043" o:spt="75" type="#_x0000_t75" style="height:185.2pt;width:429.9pt;" o:ole="t" filled="f" o:preferrelative="t" stroked="f" coordsize="21600,21600">
-            <v:path/>
-            <v:fill on="f" focussize="0,0"/>
-            <v:stroke on="f" joinstyle="miter"/>
-            <v:imagedata r:id="rId52" o:title=""/>
-            <o:lock v:ext="edit" aspectratio="t"/>
-            <w10:wrap type="none"/>
-            <w10:anchorlock/>
-          </v:shape>
-          <o:OLEObject Type="Embed" ProgID="Visio.Drawing.15" ShapeID="_x0000_i1043" DrawAspect="Content" ObjectID="_1468075743" r:id="rId51">
-            <o:LockedField>false</o:LockedField>
-          </o:OLEObject>
-        </w:object>
+        <w:rPr>
+          <w:lang w:val="fr-FR"/>
+        </w:rPr>
+        <w:drawing>
+          <wp:inline distT="0" distB="0" distL="0" distR="0" wp14:anchorId="1457DD16" wp14:editId="37F5A4FE">
+            <wp:extent cx="5759450" cy="2867660"/>
+            <wp:effectExtent l="0" t="0" r="0" b="8890"/>
+            <wp:docPr id="1023890110" name="图片 1"/>
+            <wp:cNvGraphicFramePr>
+              <a:graphicFrameLocks xmlns:a="http://schemas.openxmlformats.org/drawingml/2006/main" noChangeAspect="1"/>
+            </wp:cNvGraphicFramePr>
+            <a:graphic xmlns:a="http://schemas.openxmlformats.org/drawingml/2006/main">
+              <a:graphicData uri="http://schemas.openxmlformats.org/drawingml/2006/picture">
+                <pic:pic xmlns:pic="http://schemas.openxmlformats.org/drawingml/2006/picture">
+                  <pic:nvPicPr>
+                    <pic:cNvPr id="1023890110" name=""/>
+                    <pic:cNvPicPr/>
+                  </pic:nvPicPr>
+                  <pic:blipFill>
+                    <a:blip r:embed="rId52"/>
+                    <a:stretch>
+                      <a:fillRect/>
+                    </a:stretch>
+                  </pic:blipFill>
+                  <pic:spPr>
+                    <a:xfrm>
+                      <a:off x="0" y="0"/>
+                      <a:ext cx="5759450" cy="2867660"/>
+                    </a:xfrm>
+                    <a:prstGeom prst="rect">
+                      <a:avLst/>
+                    </a:prstGeom>
+                  </pic:spPr>
+                </pic:pic>
+              </a:graphicData>
+            </a:graphic>
+          </wp:inline>
+        </w:drawing>
       </w:r>
     </w:p>
     <w:p>
       <w:pPr>
-        <w:pStyle w:val="52"/>
-        <w:spacing w:after="156"/>
+        <w:rPr>
+          <w:rFonts w:hint="eastAsia"/>
+          <w:lang w:val="fr-FR"/>
+        </w:rPr>
       </w:pPr>
       <w:r>
         <w:rPr>
-          <w:rFonts w:hint="eastAsia"/>
-        </w:rPr>
-        <w:t xml:space="preserve">图 </w:t>
-      </w:r>
-      <w:r>
-        <w:fldChar w:fldCharType="begin" w:fldLock="1"/>
-      </w:r>
-      <w:r>
-        <w:instrText xml:space="preserve"> </w:instrText>
-      </w:r>
-      <w:r>
-        <w:rPr>
-          <w:rFonts w:hint="eastAsia"/>
-        </w:rPr>
-        <w:instrText xml:space="preserve">STYLEREF 1 \s</w:instrText>
-      </w:r>
-      <w:r>
-        <w:instrText xml:space="preserve"> </w:instrText>
-      </w:r>
-      <w:r>
-        <w:fldChar w:fldCharType="separate"/>
-      </w:r>
-      <w:r>
-        <w:t>4</w:t>
-      </w:r>
-      <w:r>
-        <w:fldChar w:fldCharType="end"/>
-      </w:r>
-      <w:r>
-        <w:t>.</w:t>
-      </w:r>
-      <w:r>
-        <w:fldChar w:fldCharType="begin" w:fldLock="1"/>
-      </w:r>
-      <w:r>
-        <w:instrText xml:space="preserve"> </w:instrText>
-      </w:r>
-      <w:r>
-        <w:rPr>
-          <w:rFonts w:hint="eastAsia"/>
-        </w:rPr>
-        <w:instrText xml:space="preserve">SEQ 图 \* ARABIC \s 1</w:instrText>
-      </w:r>
-      <w:r>
-        <w:instrText xml:space="preserve"> </w:instrText>
-      </w:r>
-      <w:r>
-        <w:fldChar w:fldCharType="separate"/>
-      </w:r>
-      <w:r>
-        <w:t>2</w:t>
-      </w:r>
-      <w:r>
-        <w:fldChar w:fldCharType="end"/>
-      </w:r>
-      <w:r>
-        <w:t xml:space="preserve"> </w:t>
-      </w:r>
-      <w:r>
-        <w:rPr>
-          <w:rFonts w:hint="eastAsia"/>
-        </w:rPr>
-        <w:t>FFT接口时序</w:t>
+          <w:lang w:val="fr-FR"/>
+        </w:rPr>
+        <w:lastRenderedPageBreak/>
+        <w:drawing>
+          <wp:inline distT="0" distB="0" distL="0" distR="0" wp14:anchorId="6E13CD7D" wp14:editId="23EED5D7">
+            <wp:extent cx="5759450" cy="3028950"/>
+            <wp:effectExtent l="0" t="0" r="0" b="0"/>
+            <wp:docPr id="43166230" name="图片 1"/>
+            <wp:cNvGraphicFramePr>
+              <a:graphicFrameLocks xmlns:a="http://schemas.openxmlformats.org/drawingml/2006/main" noChangeAspect="1"/>
+            </wp:cNvGraphicFramePr>
+            <a:graphic xmlns:a="http://schemas.openxmlformats.org/drawingml/2006/main">
+              <a:graphicData uri="http://schemas.openxmlformats.org/drawingml/2006/picture">
+                <pic:pic xmlns:pic="http://schemas.openxmlformats.org/drawingml/2006/picture">
+                  <pic:nvPicPr>
+                    <pic:cNvPr id="43166230" name=""/>
+                    <pic:cNvPicPr/>
+                  </pic:nvPicPr>
+                  <pic:blipFill>
+                    <a:blip r:embed="rId53"/>
+                    <a:stretch>
+                      <a:fillRect/>
+                    </a:stretch>
+                  </pic:blipFill>
+                  <pic:spPr>
+                    <a:xfrm>
+                      <a:off x="0" y="0"/>
+                      <a:ext cx="5759450" cy="3028950"/>
+                    </a:xfrm>
+                    <a:prstGeom prst="rect">
+                      <a:avLst/>
+                    </a:prstGeom>
+                  </pic:spPr>
+                </pic:pic>
+              </a:graphicData>
+            </a:graphic>
+          </wp:inline>
+        </w:drawing>
       </w:r>
     </w:p>
     <w:p>
       <w:pPr>
-        <w:pStyle w:val="3"/>
-        <w:spacing w:before="312" w:after="156"/>
+        <w:pStyle w:val="afe"/>
+        <w:spacing w:after="156"/>
       </w:pPr>
-      <w:bookmarkStart w:id="28" w:name="_Toc61689377"/>
-      <w:r>
-        <w:rPr>
-          <w:rFonts w:hint="eastAsia"/>
-        </w:rPr>
-        <w:t>主要模块设计</w:t>
-      </w:r>
-      <w:bookmarkEnd w:id="28"/>
+      <w:r>
+        <w:object w:dxaOrig="8598" w:dyaOrig="3704" w14:anchorId="0041BB50">
+          <v:shape id="_x0000_i1043" type="#_x0000_t75" style="width:430pt;height:185.5pt" o:ole="">
+            <v:imagedata r:id="rId54" o:title=""/>
+          </v:shape>
+          <o:OLEObject Type="Embed" ProgID="Visio.Drawing.15" ShapeID="_x0000_i1043" DrawAspect="Content" ObjectID="_1801158923" r:id="rId55"/>
+        </w:object>
+      </w:r>
     </w:p>
     <w:p>
       <w:pPr>
-        <w:pStyle w:val="4"/>
-        <w:spacing w:before="156" w:after="156"/>
+        <w:pStyle w:val="afe"/>
+        <w:spacing w:after="156"/>
       </w:pPr>
-      <w:bookmarkStart w:id="29" w:name="_Toc56266629"/>
-      <w:bookmarkStart w:id="30" w:name="_Toc61689378"/>
-      <w:r>
-        <w:t>Radix-2</w:t>
-      </w:r>
-      <w:r>
-        <w:rPr>
-          <w:rFonts w:hint="eastAsia"/>
-        </w:rPr>
-        <w:t>蝶形运算模块</w:t>
-      </w:r>
-      <w:bookmarkEnd w:id="29"/>
-      <w:bookmarkEnd w:id="30"/>
-    </w:p>
-    <w:p>
-      <w:pPr>
-        <w:pStyle w:val="4"/>
-        <w:bidi w:val="0"/>
-        <w:ind w:left="0" w:leftChars="0" w:firstLine="0" w:firstLineChars="0"/>
-        <w:rPr>
-          <w:rFonts w:hint="default"/>
-          <w:lang w:val="en-US" w:eastAsia="zh-CN"/>
-        </w:rPr>
-      </w:pPr>
-      <w:r>
-        <w:rPr>
-          <w:rFonts w:hint="eastAsia"/>
-          <w:lang w:val="en-US" w:eastAsia="zh-CN"/>
-        </w:rPr>
-        <w:t>Counter设计</w:t>
-      </w:r>
-    </w:p>
-    <w:p>
-      <w:pPr>
-        <w:rPr>
-          <w:rFonts w:hint="default"/>
-          <w:lang w:val="en-US" w:eastAsia="zh-CN"/>
-        </w:rPr>
-      </w:pPr>
-      <w:r>
-        <w:rPr>
-          <w:rFonts w:hint="default"/>
-          <w:lang w:val="en-US" w:eastAsia="zh-CN"/>
-        </w:rPr>
-        <w:t>1）FFT/IFFT运算需要在装入全部数据后进行，由于运算电路为串行输入，因此必须要通过FIFO进行装入，待数据全部装入完成后开始运算</w:t>
-      </w:r>
-    </w:p>
-    <w:p>
-      <w:pPr>
-        <w:rPr>
-          <w:rFonts w:hint="default"/>
-          <w:lang w:val="en-US" w:eastAsia="zh-CN"/>
-        </w:rPr>
-      </w:pPr>
-    </w:p>
-    <w:p>
-      <w:pPr>
-        <w:rPr>
-          <w:rFonts w:hint="default"/>
-          <w:lang w:val="en-US" w:eastAsia="zh-CN"/>
-        </w:rPr>
-      </w:pPr>
-      <w:r>
-        <w:rPr>
-          <w:rFonts w:hint="default"/>
-          <w:lang w:val="en-US" w:eastAsia="zh-CN"/>
-        </w:rPr>
-        <w:t>（2）FFT/IFFT运算结果的输出是并行同时输出的，由于运算电路为串行输出，因此必须要通过FIFO将数据由并行转成串行输出，即结果计算完成后装入FIFO然后依次排出</w:t>
-      </w:r>
-    </w:p>
-    <w:p>
-      <w:pPr>
-        <w:rPr>
-          <w:rFonts w:hint="default"/>
-          <w:lang w:val="en-US" w:eastAsia="zh-CN"/>
-        </w:rPr>
-      </w:pPr>
-    </w:p>
-    <w:p>
-      <w:pPr>
-        <w:rPr>
-          <w:rFonts w:hint="default"/>
-          <w:lang w:val="en-US" w:eastAsia="zh-CN"/>
-        </w:rPr>
-      </w:pPr>
-      <w:r>
-        <w:rPr>
-          <w:rFonts w:hint="default"/>
-          <w:lang w:val="en-US" w:eastAsia="zh-CN"/>
-        </w:rPr>
-        <w:t>（以上的两个FIFO需要配合counter.v进行控制，FIFO输入数据后开始启动计时器，历经64拍后装满/排空FIFO）</w:t>
-      </w:r>
-    </w:p>
-    <w:p>
-      <w:pPr>
-        <w:rPr>
-          <w:rFonts w:hint="default"/>
-          <w:lang w:val="en-US" w:eastAsia="zh-CN"/>
-        </w:rPr>
-      </w:pPr>
-    </w:p>
-    <w:p>
-      <w:pPr>
-        <w:rPr>
-          <w:rFonts w:hint="default"/>
-          <w:lang w:val="en-US" w:eastAsia="zh-CN"/>
-        </w:rPr>
-      </w:pPr>
-    </w:p>
-    <w:p>
-      <w:pPr>
-        <w:rPr>
-          <w:rFonts w:hint="eastAsia"/>
-        </w:rPr>
-      </w:pPr>
-    </w:p>
-    <w:p/>
-    <w:p>
-      <w:pPr>
-        <w:rPr>
-          <w:rFonts w:hint="eastAsia"/>
-        </w:rPr>
-      </w:pPr>
-      <w:bookmarkStart w:id="35" w:name="_GoBack"/>
-      <w:bookmarkEnd w:id="35"/>
+      <w:r>
+        <w:rPr>
+          <w:rFonts w:hint="eastAsia"/>
+        </w:rPr>
+        <w:t>图</w:t>
+      </w:r>
+      <w:r>
+        <w:rPr>
+          <w:rFonts w:hint="eastAsia"/>
+        </w:rPr>
+        <w:t xml:space="preserve"> </w:t>
+      </w:r>
+      <w:r>
+        <w:fldChar w:fldCharType="begin" w:fldLock="1"/>
+      </w:r>
+      <w:r>
+        <w:instrText xml:space="preserve"> </w:instrText>
+      </w:r>
+      <w:r>
+        <w:rPr>
+          <w:rFonts w:hint="eastAsia"/>
+        </w:rPr>
+        <w:instrText>STYLEREF 1 \s</w:instrText>
+      </w:r>
+      <w:r>
+        <w:instrText xml:space="preserve"> </w:instrText>
+      </w:r>
+      <w:r>
+        <w:fldChar w:fldCharType="separate"/>
+      </w:r>
+      <w:r>
+        <w:t>4</w:t>
+      </w:r>
+      <w:r>
+        <w:fldChar w:fldCharType="end"/>
+      </w:r>
+      <w:r>
+        <w:t>.</w:t>
+      </w:r>
+      <w:r>
+        <w:fldChar w:fldCharType="begin" w:fldLock="1"/>
+      </w:r>
+      <w:r>
+        <w:instrText xml:space="preserve"> </w:instrText>
+      </w:r>
+      <w:r>
+        <w:rPr>
+          <w:rFonts w:hint="eastAsia"/>
+        </w:rPr>
+        <w:instrText xml:space="preserve">SEQ </w:instrText>
+      </w:r>
+      <w:r>
+        <w:rPr>
+          <w:rFonts w:hint="eastAsia"/>
+        </w:rPr>
+        <w:instrText>图</w:instrText>
+      </w:r>
+      <w:r>
+        <w:rPr>
+          <w:rFonts w:hint="eastAsia"/>
+        </w:rPr>
+        <w:instrText xml:space="preserve"> \* ARABIC \s 1</w:instrText>
+      </w:r>
+      <w:r>
+        <w:instrText xml:space="preserve"> </w:instrText>
+      </w:r>
+      <w:r>
+        <w:fldChar w:fldCharType="separate"/>
+      </w:r>
+      <w:r>
+        <w:t>2</w:t>
+      </w:r>
+      <w:r>
+        <w:fldChar w:fldCharType="end"/>
+      </w:r>
+      <w:r>
+        <w:t xml:space="preserve"> </w:t>
+      </w:r>
+      <w:r>
+        <w:rPr>
+          <w:rFonts w:hint="eastAsia"/>
+        </w:rPr>
+        <w:t>FFT</w:t>
+      </w:r>
+      <w:r>
+        <w:rPr>
+          <w:rFonts w:hint="eastAsia"/>
+        </w:rPr>
+        <w:t>接口时序</w:t>
+      </w:r>
     </w:p>
     <w:p>
       <w:pPr>
         <w:pStyle w:val="2"/>
         <w:spacing w:before="312" w:after="156"/>
       </w:pPr>
-      <w:bookmarkStart w:id="31" w:name="_Toc61689380"/>
-      <w:r>
-        <w:rPr>
-          <w:rFonts w:hint="eastAsia"/>
-        </w:rPr>
-        <w:t>整体仿真验证与综合</w:t>
-      </w:r>
-      <w:bookmarkEnd w:id="31"/>
+      <w:bookmarkStart w:id="28" w:name="_Toc61689377"/>
+      <w:r>
+        <w:rPr>
+          <w:rFonts w:hint="eastAsia"/>
+        </w:rPr>
+        <w:t>主要模块设计</w:t>
+      </w:r>
+      <w:bookmarkEnd w:id="28"/>
     </w:p>
     <w:p>
       <w:pPr>
         <w:pStyle w:val="3"/>
-        <w:spacing w:before="312" w:after="156"/>
+        <w:spacing w:before="156" w:after="156"/>
       </w:pPr>
-      <w:bookmarkStart w:id="32" w:name="_Toc61689381"/>
-      <w:r>
-        <w:rPr>
-          <w:rFonts w:hint="eastAsia"/>
-        </w:rPr>
-        <w:t>联合仿真验证</w:t>
-      </w:r>
-      <w:bookmarkEnd w:id="32"/>
+      <w:bookmarkStart w:id="29" w:name="_Toc56266629"/>
+      <w:bookmarkStart w:id="30" w:name="_Toc61689378"/>
+      <w:r>
+        <w:t>Radix-2</w:t>
+      </w:r>
+      <w:r>
+        <w:rPr>
+          <w:rFonts w:hint="eastAsia"/>
+        </w:rPr>
+        <w:t>蝶形运算模块</w:t>
+      </w:r>
+      <w:bookmarkEnd w:id="29"/>
+      <w:bookmarkEnd w:id="30"/>
     </w:p>
     <w:p>
-      <w:r>
-        <w:tab/>
-      </w:r>
-      <w:r>
-        <w:rPr>
-          <w:rFonts w:hint="eastAsia"/>
-        </w:rPr>
-        <w:t>本设计中的RTL严格按照编写的Matlab算法进行实现的，因此相同激励下，RTL的输出应当与Matlab输出完全一致，利用Matlab产生测试用例集，在Modelsim中对RTL进行仿真并对RTL的输出进行比对得出验证结果。</w:t>
+      <w:pPr>
+        <w:pStyle w:val="3"/>
+        <w:spacing w:before="156" w:after="156"/>
+      </w:pPr>
+      <w:r>
+        <w:rPr>
+          <w:rFonts w:hint="eastAsia"/>
+        </w:rPr>
+        <w:t>Counter</w:t>
+      </w:r>
+      <w:r>
+        <w:rPr>
+          <w:rFonts w:hint="eastAsia"/>
+        </w:rPr>
+        <w:t>设计</w:t>
       </w:r>
     </w:p>
     <w:p>
       <w:r>
-        <w:tab/>
-      </w:r>
-      <w:r>
-        <w:rPr>
-          <w:rFonts w:hint="eastAsia"/>
-        </w:rPr>
-        <w:t>其中测试用例集包含了激励数据文件和输出参考文件，生成了FFT和IFFT两种模式、3~8bits</w:t>
-      </w:r>
-      <w:r>
-        <w:t xml:space="preserve"> </w:t>
-      </w:r>
-      <w:r>
-        <w:rPr>
-          <w:rFonts w:hint="eastAsia"/>
-        </w:rPr>
-        <w:t>6种幅度的IQ信号，共12个测试用例，利用Modelsim仿真得到如下图结果。</w:t>
+        <w:t>1</w:t>
+      </w:r>
+      <w:r>
+        <w:t>）</w:t>
+      </w:r>
+      <w:r>
+        <w:t>FFT/IFFT</w:t>
+      </w:r>
+      <w:r>
+        <w:t>运算需要在装入全部数据后进行，由于运算电路为串行输入，因此必须要通过</w:t>
+      </w:r>
+      <w:r>
+        <w:t>FIFO</w:t>
+      </w:r>
+      <w:r>
+        <w:t>进行装入，待数据全部装入完成后开始运算</w:t>
       </w:r>
     </w:p>
+    <w:p/>
+    <w:p>
+      <w:r>
+        <w:t>（</w:t>
+      </w:r>
+      <w:r>
+        <w:t>2</w:t>
+      </w:r>
+      <w:r>
+        <w:t>）</w:t>
+      </w:r>
+      <w:r>
+        <w:t>FFT/IFFT</w:t>
+      </w:r>
+      <w:r>
+        <w:t>运算结果的输出是并行同时输出的，由于运算电路为串行输出，因此必须要通过</w:t>
+      </w:r>
+      <w:r>
+        <w:t>FIFO</w:t>
+      </w:r>
+      <w:r>
+        <w:t>将数据由并行转成串行输出，即结果计算完成后装入</w:t>
+      </w:r>
+      <w:r>
+        <w:t>FIFO</w:t>
+      </w:r>
+      <w:r>
+        <w:t>然后依次排出</w:t>
+      </w:r>
+    </w:p>
+    <w:p/>
+    <w:p>
+      <w:r>
+        <w:t>（以上的两个</w:t>
+      </w:r>
+      <w:r>
+        <w:t>FIFO</w:t>
+      </w:r>
+      <w:r>
+        <w:t>需要配合</w:t>
+      </w:r>
+      <w:r>
+        <w:t>counter.v</w:t>
+      </w:r>
+      <w:r>
+        <w:t>进行控制，</w:t>
+      </w:r>
+      <w:r>
+        <w:t>FIFO</w:t>
+      </w:r>
+      <w:r>
+        <w:t>输入数据后开始启动计时器，历经</w:t>
+      </w:r>
+      <w:r>
+        <w:t>64</w:t>
+      </w:r>
+      <w:r>
+        <w:t>拍后装满</w:t>
+      </w:r>
+      <w:r>
+        <w:t>/</w:t>
+      </w:r>
+      <w:r>
+        <w:t>排空</w:t>
+      </w:r>
+      <w:r>
+        <w:t>FIFO</w:t>
+      </w:r>
+      <w:r>
+        <w:t>）</w:t>
+      </w:r>
+    </w:p>
+    <w:p/>
+    <w:p/>
     <w:p/>
     <w:p/>
     <w:p/>
     <w:p>
       <w:pPr>
-        <w:rPr>
-          <w:rFonts w:hint="eastAsia"/>
-        </w:rPr>
+        <w:pStyle w:val="1"/>
+        <w:spacing w:before="312" w:after="156"/>
       </w:pPr>
+      <w:bookmarkStart w:id="31" w:name="_Toc61689380"/>
+      <w:r>
+        <w:rPr>
+          <w:rFonts w:hint="eastAsia"/>
+        </w:rPr>
+        <w:t>整体仿真验证与综合</w:t>
+      </w:r>
+      <w:bookmarkEnd w:id="31"/>
     </w:p>
     <w:p>
       <w:pPr>
-        <w:pStyle w:val="3"/>
+        <w:pStyle w:val="2"/>
         <w:spacing w:before="312" w:after="156"/>
       </w:pPr>
+      <w:bookmarkStart w:id="32" w:name="_Toc61689381"/>
+      <w:r>
+        <w:rPr>
+          <w:rFonts w:hint="eastAsia"/>
+        </w:rPr>
+        <w:t>联合仿真验证</w:t>
+      </w:r>
+      <w:bookmarkEnd w:id="32"/>
+    </w:p>
+    <w:p>
       <w:r>
         <w:tab/>
       </w:r>
+      <w:r>
+        <w:rPr>
+          <w:rFonts w:hint="eastAsia"/>
+        </w:rPr>
+        <w:t>本设计中的</w:t>
+      </w:r>
+      <w:r>
+        <w:rPr>
+          <w:rFonts w:hint="eastAsia"/>
+        </w:rPr>
+        <w:t>RTL</w:t>
+      </w:r>
+      <w:r>
+        <w:rPr>
+          <w:rFonts w:hint="eastAsia"/>
+        </w:rPr>
+        <w:t>严格按照编写的</w:t>
+      </w:r>
+      <w:r>
+        <w:rPr>
+          <w:rFonts w:hint="eastAsia"/>
+        </w:rPr>
+        <w:t>Matlab</w:t>
+      </w:r>
+      <w:r>
+        <w:rPr>
+          <w:rFonts w:hint="eastAsia"/>
+        </w:rPr>
+        <w:t>算法进行实现的，因此相同激励下，</w:t>
+      </w:r>
+      <w:r>
+        <w:rPr>
+          <w:rFonts w:hint="eastAsia"/>
+        </w:rPr>
+        <w:t>RTL</w:t>
+      </w:r>
+      <w:r>
+        <w:rPr>
+          <w:rFonts w:hint="eastAsia"/>
+        </w:rPr>
+        <w:t>的输出应当与</w:t>
+      </w:r>
+      <w:r>
+        <w:rPr>
+          <w:rFonts w:hint="eastAsia"/>
+        </w:rPr>
+        <w:t>Matlab</w:t>
+      </w:r>
+      <w:r>
+        <w:rPr>
+          <w:rFonts w:hint="eastAsia"/>
+        </w:rPr>
+        <w:t>输出完全一致，利用</w:t>
+      </w:r>
+      <w:r>
+        <w:rPr>
+          <w:rFonts w:hint="eastAsia"/>
+        </w:rPr>
+        <w:t>Matlab</w:t>
+      </w:r>
+      <w:r>
+        <w:rPr>
+          <w:rFonts w:hint="eastAsia"/>
+        </w:rPr>
+        <w:t>产生测试用例集，在</w:t>
+      </w:r>
+      <w:r>
+        <w:rPr>
+          <w:rFonts w:hint="eastAsia"/>
+        </w:rPr>
+        <w:t>Modelsim</w:t>
+      </w:r>
+      <w:r>
+        <w:rPr>
+          <w:rFonts w:hint="eastAsia"/>
+        </w:rPr>
+        <w:t>中对</w:t>
+      </w:r>
+      <w:r>
+        <w:rPr>
+          <w:rFonts w:hint="eastAsia"/>
+        </w:rPr>
+        <w:t>RTL</w:t>
+      </w:r>
+      <w:r>
+        <w:rPr>
+          <w:rFonts w:hint="eastAsia"/>
+        </w:rPr>
+        <w:t>进行仿真并对</w:t>
+      </w:r>
+      <w:r>
+        <w:rPr>
+          <w:rFonts w:hint="eastAsia"/>
+        </w:rPr>
+        <w:t>RTL</w:t>
+      </w:r>
+      <w:r>
+        <w:rPr>
+          <w:rFonts w:hint="eastAsia"/>
+        </w:rPr>
+        <w:t>的输出进行比对得出验证结果。</w:t>
+      </w:r>
+    </w:p>
+    <w:p>
+      <w:r>
+        <w:tab/>
+      </w:r>
+      <w:r>
+        <w:rPr>
+          <w:rFonts w:hint="eastAsia"/>
+        </w:rPr>
+        <w:t>其中测试用例集包含了激励数据文件和输出参考文件，生成了</w:t>
+      </w:r>
+      <w:r>
+        <w:rPr>
+          <w:rFonts w:hint="eastAsia"/>
+        </w:rPr>
+        <w:t>FFT</w:t>
+      </w:r>
+      <w:r>
+        <w:rPr>
+          <w:rFonts w:hint="eastAsia"/>
+        </w:rPr>
+        <w:t>和</w:t>
+      </w:r>
+      <w:r>
+        <w:rPr>
+          <w:rFonts w:hint="eastAsia"/>
+        </w:rPr>
+        <w:t>IFFT</w:t>
+      </w:r>
+      <w:r>
+        <w:rPr>
+          <w:rFonts w:hint="eastAsia"/>
+        </w:rPr>
+        <w:t>两种模式、</w:t>
+      </w:r>
+      <w:r>
+        <w:rPr>
+          <w:rFonts w:hint="eastAsia"/>
+        </w:rPr>
+        <w:t>3~8bits</w:t>
+      </w:r>
+      <w:r>
+        <w:t xml:space="preserve"> </w:t>
+      </w:r>
+      <w:r>
+        <w:rPr>
+          <w:rFonts w:hint="eastAsia"/>
+        </w:rPr>
+        <w:t>6</w:t>
+      </w:r>
+      <w:r>
+        <w:rPr>
+          <w:rFonts w:hint="eastAsia"/>
+        </w:rPr>
+        <w:t>种幅度的</w:t>
+      </w:r>
+      <w:r>
+        <w:rPr>
+          <w:rFonts w:hint="eastAsia"/>
+        </w:rPr>
+        <w:t>IQ</w:t>
+      </w:r>
+      <w:r>
+        <w:rPr>
+          <w:rFonts w:hint="eastAsia"/>
+        </w:rPr>
+        <w:t>信号，共</w:t>
+      </w:r>
+      <w:r>
+        <w:rPr>
+          <w:rFonts w:hint="eastAsia"/>
+        </w:rPr>
+        <w:t>12</w:t>
+      </w:r>
+      <w:r>
+        <w:rPr>
+          <w:rFonts w:hint="eastAsia"/>
+        </w:rPr>
+        <w:t>个测试用例，利用</w:t>
+      </w:r>
+      <w:r>
+        <w:rPr>
+          <w:rFonts w:hint="eastAsia"/>
+        </w:rPr>
+        <w:t>Modelsim</w:t>
+      </w:r>
+      <w:r>
+        <w:rPr>
+          <w:rFonts w:hint="eastAsia"/>
+        </w:rPr>
+        <w:t>仿真得到如下图结果。</w:t>
+      </w:r>
+    </w:p>
+    <w:p/>
+    <w:p/>
+    <w:p/>
+    <w:p/>
+    <w:p>
+      <w:pPr>
+        <w:pStyle w:val="2"/>
+        <w:spacing w:before="312" w:after="156"/>
+      </w:pPr>
+      <w:r>
+        <w:tab/>
+      </w:r>
       <w:bookmarkStart w:id="33" w:name="_Toc61689382"/>
       <w:r>
         <w:rPr>
           <w:rFonts w:hint="eastAsia"/>
         </w:rPr>
-        <w:t>FPGA综合</w:t>
+        <w:t>FPGA</w:t>
+      </w:r>
+      <w:r>
+        <w:rPr>
+          <w:rFonts w:hint="eastAsia"/>
+        </w:rPr>
+        <w:t>综合</w:t>
       </w:r>
       <w:bookmarkEnd w:id="33"/>
     </w:p>
@@ -11861,7 +12590,13 @@
         <w:rPr>
           <w:rFonts w:hint="eastAsia"/>
         </w:rPr>
-        <w:t>综合工具：Quartus</w:t>
+        <w:t>综合工具：</w:t>
+      </w:r>
+      <w:r>
+        <w:rPr>
+          <w:rFonts w:hint="eastAsia"/>
+        </w:rPr>
+        <w:t>Quartus</w:t>
       </w:r>
     </w:p>
     <w:p>
@@ -11878,9 +12613,6 @@
     <w:p>
       <w:pPr>
         <w:ind w:left="420"/>
-        <w:rPr>
-          <w:rFonts w:hint="eastAsia"/>
-        </w:rPr>
       </w:pPr>
     </w:p>
     <w:p>
@@ -11891,45 +12623,61 @@
         <w:rPr>
           <w:rFonts w:hint="eastAsia"/>
         </w:rPr>
-        <w:t>Fmax为170.1MHz，关键路径为第二级R2SDF运算单元中输入到输出这条路径，其中经过了蝶形定点乘法运算，组合逻辑层次较多。</w:t>
-      </w:r>
-    </w:p>
-    <w:p>
-      <w:pPr>
-        <w:rPr>
-          <w:rFonts w:hint="eastAsia"/>
-        </w:rPr>
-      </w:pPr>
-    </w:p>
-    <w:p>
-      <w:pPr>
-        <w:pStyle w:val="3"/>
-        <w:spacing w:before="312" w:after="156"/>
-      </w:pPr>
-      <w:r>
-        <w:tab/>
-      </w:r>
-      <w:r>
-        <w:t>ASIC</w:t>
-      </w:r>
-      <w:r>
-        <w:rPr>
-          <w:rFonts w:hint="eastAsia"/>
-        </w:rPr>
-        <w:t>综合</w:t>
+        <w:t>Fmax</w:t>
+      </w:r>
+      <w:r>
+        <w:rPr>
+          <w:rFonts w:hint="eastAsia"/>
+        </w:rPr>
+        <w:t>为</w:t>
+      </w:r>
+      <w:r>
+        <w:rPr>
+          <w:rFonts w:hint="eastAsia"/>
+        </w:rPr>
+        <w:t>170.1MHz</w:t>
+      </w:r>
+      <w:r>
+        <w:rPr>
+          <w:rFonts w:hint="eastAsia"/>
+        </w:rPr>
+        <w:t>，关键路径为第二级</w:t>
+      </w:r>
+      <w:r>
+        <w:rPr>
+          <w:rFonts w:hint="eastAsia"/>
+        </w:rPr>
+        <w:t>R2SDF</w:t>
+      </w:r>
+      <w:r>
+        <w:rPr>
+          <w:rFonts w:hint="eastAsia"/>
+        </w:rPr>
+        <w:t>运算单元中输入到输出这条路径，其中经过了蝶形定点乘法运算，组合逻辑层次较多。</w:t>
       </w:r>
     </w:p>
     <w:p/>
     <w:p>
       <w:pPr>
-        <w:rPr>
-          <w:rFonts w:hint="eastAsia"/>
-        </w:rPr>
+        <w:pStyle w:val="2"/>
+        <w:spacing w:before="312" w:after="156"/>
       </w:pPr>
+      <w:r>
+        <w:tab/>
+        <w:t>ASIC</w:t>
+      </w:r>
+      <w:r>
+        <w:rPr>
+          <w:rFonts w:hint="eastAsia"/>
+        </w:rPr>
+        <w:t>综合</w:t>
+      </w:r>
     </w:p>
+    <w:p/>
+    <w:p/>
     <w:p>
       <w:pPr>
-        <w:pStyle w:val="2"/>
+        <w:pStyle w:val="1"/>
         <w:spacing w:before="312" w:after="156"/>
       </w:pPr>
       <w:bookmarkStart w:id="34" w:name="_Toc61689383"/>
@@ -11945,21 +12693,21 @@
     <w:p/>
     <w:p/>
     <w:sectPr>
-      <w:footerReference r:id="rId10" w:type="first"/>
+      <w:footerReference w:type="first" r:id="rId56"/>
       <w:pgSz w:w="11906" w:h="16838"/>
       <w:pgMar w:top="1418" w:right="1418" w:bottom="1418" w:left="1418" w:header="737" w:footer="794" w:gutter="0"/>
       <w:pgNumType w:start="1"/>
-      <w:cols w:space="425" w:num="1"/>
+      <w:cols w:space="425"/>
       <w:titlePg/>
-      <w:docGrid w:type="linesAndChars" w:linePitch="312" w:charSpace="0"/>
+      <w:docGrid w:type="linesAndChars" w:linePitch="312"/>
     </w:sectPr>
   </w:body>
 </w:document>
 </file>
 
 <file path=word/endnotes.xml><?xml version="1.0" encoding="utf-8"?>
-<w:endnotes xmlns:wpc="http://schemas.microsoft.com/office/word/2010/wordprocessingCanvas" xmlns:mc="http://schemas.openxmlformats.org/markup-compatibility/2006" xmlns:o="urn:schemas-microsoft-com:office:office" xmlns:r="http://schemas.openxmlformats.org/officeDocument/2006/relationships" xmlns:m="http://schemas.openxmlformats.org/officeDocument/2006/math" xmlns:v="urn:schemas-microsoft-com:vml" xmlns:wp14="http://schemas.microsoft.com/office/word/2010/wordprocessingDrawing" xmlns:wp="http://schemas.openxmlformats.org/drawingml/2006/wordprocessingDrawing" xmlns:w="http://schemas.openxmlformats.org/wordprocessingml/2006/main" xmlns:w14="http://schemas.microsoft.com/office/word/2010/wordml" xmlns:w15="http://schemas.microsoft.com/office/word/2012/wordml" xmlns:w10="urn:schemas-microsoft-com:office:word" xmlns:wpg="http://schemas.microsoft.com/office/word/2010/wordprocessingGroup" xmlns:wpi="http://schemas.microsoft.com/office/word/2010/wordprocessingInk" xmlns:wne="http://schemas.microsoft.com/office/word/2006/wordml" xmlns:wps="http://schemas.microsoft.com/office/word/2010/wordprocessingShape" xmlns:wpsCustomData="http://www.wps.cn/officeDocument/2013/wpsCustomData" mc:Ignorable="w14 w15 wp14">
-  <w:endnote w:type="separator" w:id="0">
+<w:endnotes xmlns:wpc="http://schemas.microsoft.com/office/word/2010/wordprocessingCanvas" xmlns:cx="http://schemas.microsoft.com/office/drawing/2014/chartex" xmlns:cx1="http://schemas.microsoft.com/office/drawing/2015/9/8/chartex" xmlns:cx2="http://schemas.microsoft.com/office/drawing/2015/10/21/chartex" xmlns:cx3="http://schemas.microsoft.com/office/drawing/2016/5/9/chartex" xmlns:cx4="http://schemas.microsoft.com/office/drawing/2016/5/10/chartex" xmlns:cx5="http://schemas.microsoft.com/office/drawing/2016/5/11/chartex" xmlns:cx6="http://schemas.microsoft.com/office/drawing/2016/5/12/chartex" xmlns:cx7="http://schemas.microsoft.com/office/drawing/2016/5/13/chartex" xmlns:cx8="http://schemas.microsoft.com/office/drawing/2016/5/14/chartex" xmlns:mc="http://schemas.openxmlformats.org/markup-compatibility/2006" xmlns:aink="http://schemas.microsoft.com/office/drawing/2016/ink" xmlns:am3d="http://schemas.microsoft.com/office/drawing/2017/model3d" xmlns:o="urn:schemas-microsoft-com:office:office" xmlns:oel="http://schemas.microsoft.com/office/2019/extlst" xmlns:r="http://schemas.openxmlformats.org/officeDocument/2006/relationships" xmlns:m="http://schemas.openxmlformats.org/officeDocument/2006/math" xmlns:v="urn:schemas-microsoft-com:vml" xmlns:wp14="http://schemas.microsoft.com/office/word/2010/wordprocessingDrawing" xmlns:wp="http://schemas.openxmlformats.org/drawingml/2006/wordprocessingDrawing" xmlns:w10="urn:schemas-microsoft-com:office:word" xmlns:w="http://schemas.openxmlformats.org/wordprocessingml/2006/main" xmlns:w14="http://schemas.microsoft.com/office/word/2010/wordml" xmlns:w15="http://schemas.microsoft.com/office/word/2012/wordml" xmlns:w16cex="http://schemas.microsoft.com/office/word/2018/wordml/cex" xmlns:w16cid="http://schemas.microsoft.com/office/word/2016/wordml/cid" xmlns:w16="http://schemas.microsoft.com/office/word/2018/wordml" xmlns:w16du="http://schemas.microsoft.com/office/word/2023/wordml/word16du" xmlns:w16sdtdh="http://schemas.microsoft.com/office/word/2020/wordml/sdtdatahash" xmlns:w16sdtfl="http://schemas.microsoft.com/office/word/2024/wordml/sdtformatlock" xmlns:w16se="http://schemas.microsoft.com/office/word/2015/wordml/symex" xmlns:wpg="http://schemas.microsoft.com/office/word/2010/wordprocessingGroup" xmlns:wpi="http://schemas.microsoft.com/office/word/2010/wordprocessingInk" xmlns:wne="http://schemas.microsoft.com/office/word/2006/wordml" xmlns:wps="http://schemas.microsoft.com/office/word/2010/wordprocessingShape" mc:Ignorable="w14 w15 w16se w16cid w16 w16cex w16sdtdh w16sdtfl w16du wp14">
+  <w:endnote w:type="separator" w:id="-1">
     <w:p>
       <w:pPr>
         <w:spacing w:line="240" w:lineRule="auto"/>
@@ -11969,7 +12717,7 @@
       </w:r>
     </w:p>
   </w:endnote>
-  <w:endnote w:type="continuationSeparator" w:id="1">
+  <w:endnote w:type="continuationSeparator" w:id="0">
     <w:p>
       <w:pPr>
         <w:spacing w:line="240" w:lineRule="auto"/>
@@ -11983,7 +12731,7 @@
 </file>
 
 <file path=word/footer1.xml><?xml version="1.0" encoding="utf-8"?>
-<w:ftr xmlns:wpc="http://schemas.microsoft.com/office/word/2010/wordprocessingCanvas" xmlns:mc="http://schemas.openxmlformats.org/markup-compatibility/2006" xmlns:o="urn:schemas-microsoft-com:office:office" xmlns:r="http://schemas.openxmlformats.org/officeDocument/2006/relationships" xmlns:m="http://schemas.openxmlformats.org/officeDocument/2006/math" xmlns:v="urn:schemas-microsoft-com:vml" xmlns:wp14="http://schemas.microsoft.com/office/word/2010/wordprocessingDrawing" xmlns:wp="http://schemas.openxmlformats.org/drawingml/2006/wordprocessingDrawing" xmlns:w10="urn:schemas-microsoft-com:office:word" xmlns:w="http://schemas.openxmlformats.org/wordprocessingml/2006/main" xmlns:w14="http://schemas.microsoft.com/office/word/2010/wordml" xmlns:w15="http://schemas.microsoft.com/office/word/2012/wordml" xmlns:wpg="http://schemas.microsoft.com/office/word/2010/wordprocessingGroup" xmlns:wpi="http://schemas.microsoft.com/office/word/2010/wordprocessingInk" xmlns:wne="http://schemas.microsoft.com/office/word/2006/wordml" xmlns:wps="http://schemas.microsoft.com/office/word/2010/wordprocessingShape" xmlns:wpsCustomData="http://www.wps.cn/officeDocument/2013/wpsCustomData" mc:Ignorable="w14 w15 wp14">
+<w:ftr xmlns:wpc="http://schemas.microsoft.com/office/word/2010/wordprocessingCanvas" xmlns:cx="http://schemas.microsoft.com/office/drawing/2014/chartex" xmlns:cx1="http://schemas.microsoft.com/office/drawing/2015/9/8/chartex" xmlns:cx2="http://schemas.microsoft.com/office/drawing/2015/10/21/chartex" xmlns:cx3="http://schemas.microsoft.com/office/drawing/2016/5/9/chartex" xmlns:cx4="http://schemas.microsoft.com/office/drawing/2016/5/10/chartex" xmlns:cx5="http://schemas.microsoft.com/office/drawing/2016/5/11/chartex" xmlns:cx6="http://schemas.microsoft.com/office/drawing/2016/5/12/chartex" xmlns:cx7="http://schemas.microsoft.com/office/drawing/2016/5/13/chartex" xmlns:cx8="http://schemas.microsoft.com/office/drawing/2016/5/14/chartex" xmlns:mc="http://schemas.openxmlformats.org/markup-compatibility/2006" xmlns:aink="http://schemas.microsoft.com/office/drawing/2016/ink" xmlns:am3d="http://schemas.microsoft.com/office/drawing/2017/model3d" xmlns:o="urn:schemas-microsoft-com:office:office" xmlns:oel="http://schemas.microsoft.com/office/2019/extlst" xmlns:r="http://schemas.openxmlformats.org/officeDocument/2006/relationships" xmlns:m="http://schemas.openxmlformats.org/officeDocument/2006/math" xmlns:v="urn:schemas-microsoft-com:vml" xmlns:wp14="http://schemas.microsoft.com/office/word/2010/wordprocessingDrawing" xmlns:wp="http://schemas.openxmlformats.org/drawingml/2006/wordprocessingDrawing" xmlns:w10="urn:schemas-microsoft-com:office:word" xmlns:w="http://schemas.openxmlformats.org/wordprocessingml/2006/main" xmlns:w14="http://schemas.microsoft.com/office/word/2010/wordml" xmlns:w15="http://schemas.microsoft.com/office/word/2012/wordml" xmlns:w16cex="http://schemas.microsoft.com/office/word/2018/wordml/cex" xmlns:w16cid="http://schemas.microsoft.com/office/word/2016/wordml/cid" xmlns:w16="http://schemas.microsoft.com/office/word/2018/wordml" xmlns:w16du="http://schemas.microsoft.com/office/word/2023/wordml/word16du" xmlns:w16sdtdh="http://schemas.microsoft.com/office/word/2020/wordml/sdtdatahash" xmlns:w16sdtfl="http://schemas.microsoft.com/office/word/2024/wordml/sdtformatlock" xmlns:w16se="http://schemas.microsoft.com/office/word/2015/wordml/symex" xmlns:wpg="http://schemas.microsoft.com/office/word/2010/wordprocessingGroup" xmlns:wpi="http://schemas.microsoft.com/office/word/2010/wordprocessingInk" xmlns:wne="http://schemas.microsoft.com/office/word/2006/wordml" xmlns:wps="http://schemas.microsoft.com/office/word/2010/wordprocessingShape" mc:Ignorable="w14 w15 w16se w16cid w16 w16cex w16sdtdh w16sdtfl w16du wp14">
   <w:sdt>
     <w:sdtPr>
       <w:id w:val="1462996239"/>
@@ -11994,14 +12742,14 @@
     <w:sdtContent>
       <w:p>
         <w:pPr>
-          <w:pStyle w:val="19"/>
+          <w:pStyle w:val="ae"/>
           <w:jc w:val="center"/>
         </w:pPr>
         <w:r>
           <w:fldChar w:fldCharType="begin"/>
         </w:r>
         <w:r>
-          <w:instrText xml:space="preserve">PAGE   \* MERGEFORMAT</w:instrText>
+          <w:instrText>PAGE   \* MERGEFORMAT</w:instrText>
         </w:r>
         <w:r>
           <w:fldChar w:fldCharType="separate"/>
@@ -12020,30 +12768,30 @@
   </w:sdt>
   <w:p>
     <w:pPr>
-      <w:pStyle w:val="19"/>
+      <w:pStyle w:val="ae"/>
     </w:pPr>
   </w:p>
 </w:ftr>
 </file>
 
 <file path=word/footer2.xml><?xml version="1.0" encoding="utf-8"?>
-<w:ftr xmlns:wpc="http://schemas.microsoft.com/office/word/2010/wordprocessingCanvas" xmlns:mc="http://schemas.openxmlformats.org/markup-compatibility/2006" xmlns:o="urn:schemas-microsoft-com:office:office" xmlns:r="http://schemas.openxmlformats.org/officeDocument/2006/relationships" xmlns:m="http://schemas.openxmlformats.org/officeDocument/2006/math" xmlns:v="urn:schemas-microsoft-com:vml" xmlns:wp14="http://schemas.microsoft.com/office/word/2010/wordprocessingDrawing" xmlns:wp="http://schemas.openxmlformats.org/drawingml/2006/wordprocessingDrawing" xmlns:w10="urn:schemas-microsoft-com:office:word" xmlns:w="http://schemas.openxmlformats.org/wordprocessingml/2006/main" xmlns:w14="http://schemas.microsoft.com/office/word/2010/wordml" xmlns:w15="http://schemas.microsoft.com/office/word/2012/wordml" xmlns:wpg="http://schemas.microsoft.com/office/word/2010/wordprocessingGroup" xmlns:wpi="http://schemas.microsoft.com/office/word/2010/wordprocessingInk" xmlns:wne="http://schemas.microsoft.com/office/word/2006/wordml" xmlns:wps="http://schemas.microsoft.com/office/word/2010/wordprocessingShape" xmlns:wpsCustomData="http://www.wps.cn/officeDocument/2013/wpsCustomData" mc:Ignorable="w14 w15 wp14">
+<w:ftr xmlns:wpc="http://schemas.microsoft.com/office/word/2010/wordprocessingCanvas" xmlns:cx="http://schemas.microsoft.com/office/drawing/2014/chartex" xmlns:cx1="http://schemas.microsoft.com/office/drawing/2015/9/8/chartex" xmlns:cx2="http://schemas.microsoft.com/office/drawing/2015/10/21/chartex" xmlns:cx3="http://schemas.microsoft.com/office/drawing/2016/5/9/chartex" xmlns:cx4="http://schemas.microsoft.com/office/drawing/2016/5/10/chartex" xmlns:cx5="http://schemas.microsoft.com/office/drawing/2016/5/11/chartex" xmlns:cx6="http://schemas.microsoft.com/office/drawing/2016/5/12/chartex" xmlns:cx7="http://schemas.microsoft.com/office/drawing/2016/5/13/chartex" xmlns:cx8="http://schemas.microsoft.com/office/drawing/2016/5/14/chartex" xmlns:mc="http://schemas.openxmlformats.org/markup-compatibility/2006" xmlns:aink="http://schemas.microsoft.com/office/drawing/2016/ink" xmlns:am3d="http://schemas.microsoft.com/office/drawing/2017/model3d" xmlns:o="urn:schemas-microsoft-com:office:office" xmlns:oel="http://schemas.microsoft.com/office/2019/extlst" xmlns:r="http://schemas.openxmlformats.org/officeDocument/2006/relationships" xmlns:m="http://schemas.openxmlformats.org/officeDocument/2006/math" xmlns:v="urn:schemas-microsoft-com:vml" xmlns:wp14="http://schemas.microsoft.com/office/word/2010/wordprocessingDrawing" xmlns:wp="http://schemas.openxmlformats.org/drawingml/2006/wordprocessingDrawing" xmlns:w10="urn:schemas-microsoft-com:office:word" xmlns:w="http://schemas.openxmlformats.org/wordprocessingml/2006/main" xmlns:w14="http://schemas.microsoft.com/office/word/2010/wordml" xmlns:w15="http://schemas.microsoft.com/office/word/2012/wordml" xmlns:w16cex="http://schemas.microsoft.com/office/word/2018/wordml/cex" xmlns:w16cid="http://schemas.microsoft.com/office/word/2016/wordml/cid" xmlns:w16="http://schemas.microsoft.com/office/word/2018/wordml" xmlns:w16du="http://schemas.microsoft.com/office/word/2023/wordml/word16du" xmlns:w16sdtdh="http://schemas.microsoft.com/office/word/2020/wordml/sdtdatahash" xmlns:w16sdtfl="http://schemas.microsoft.com/office/word/2024/wordml/sdtformatlock" xmlns:w16se="http://schemas.microsoft.com/office/word/2015/wordml/symex" xmlns:wpg="http://schemas.microsoft.com/office/word/2010/wordprocessingGroup" xmlns:wpi="http://schemas.microsoft.com/office/word/2010/wordprocessingInk" xmlns:wne="http://schemas.microsoft.com/office/word/2006/wordml" xmlns:wps="http://schemas.microsoft.com/office/word/2010/wordprocessingShape" mc:Ignorable="w14 w15 w16se w16cid w16 w16cex w16sdtdh w16sdtfl w16du wp14">
   <w:p>
     <w:pPr>
-      <w:pStyle w:val="19"/>
+      <w:pStyle w:val="ae"/>
       <w:jc w:val="center"/>
     </w:pPr>
   </w:p>
   <w:p>
     <w:pPr>
-      <w:pStyle w:val="19"/>
+      <w:pStyle w:val="ae"/>
     </w:pPr>
   </w:p>
 </w:ftr>
 </file>
 
 <file path=word/footer3.xml><?xml version="1.0" encoding="utf-8"?>
-<w:ftr xmlns:wpc="http://schemas.microsoft.com/office/word/2010/wordprocessingCanvas" xmlns:mc="http://schemas.openxmlformats.org/markup-compatibility/2006" xmlns:o="urn:schemas-microsoft-com:office:office" xmlns:r="http://schemas.openxmlformats.org/officeDocument/2006/relationships" xmlns:m="http://schemas.openxmlformats.org/officeDocument/2006/math" xmlns:v="urn:schemas-microsoft-com:vml" xmlns:wp14="http://schemas.microsoft.com/office/word/2010/wordprocessingDrawing" xmlns:wp="http://schemas.openxmlformats.org/drawingml/2006/wordprocessingDrawing" xmlns:w10="urn:schemas-microsoft-com:office:word" xmlns:w="http://schemas.openxmlformats.org/wordprocessingml/2006/main" xmlns:w14="http://schemas.microsoft.com/office/word/2010/wordml" xmlns:w15="http://schemas.microsoft.com/office/word/2012/wordml" xmlns:wpg="http://schemas.microsoft.com/office/word/2010/wordprocessingGroup" xmlns:wpi="http://schemas.microsoft.com/office/word/2010/wordprocessingInk" xmlns:wne="http://schemas.microsoft.com/office/word/2006/wordml" xmlns:wps="http://schemas.microsoft.com/office/word/2010/wordprocessingShape" xmlns:wpsCustomData="http://www.wps.cn/officeDocument/2013/wpsCustomData" mc:Ignorable="w14 w15 wp14">
+<w:ftr xmlns:wpc="http://schemas.microsoft.com/office/word/2010/wordprocessingCanvas" xmlns:cx="http://schemas.microsoft.com/office/drawing/2014/chartex" xmlns:cx1="http://schemas.microsoft.com/office/drawing/2015/9/8/chartex" xmlns:cx2="http://schemas.microsoft.com/office/drawing/2015/10/21/chartex" xmlns:cx3="http://schemas.microsoft.com/office/drawing/2016/5/9/chartex" xmlns:cx4="http://schemas.microsoft.com/office/drawing/2016/5/10/chartex" xmlns:cx5="http://schemas.microsoft.com/office/drawing/2016/5/11/chartex" xmlns:cx6="http://schemas.microsoft.com/office/drawing/2016/5/12/chartex" xmlns:cx7="http://schemas.microsoft.com/office/drawing/2016/5/13/chartex" xmlns:cx8="http://schemas.microsoft.com/office/drawing/2016/5/14/chartex" xmlns:mc="http://schemas.openxmlformats.org/markup-compatibility/2006" xmlns:aink="http://schemas.microsoft.com/office/drawing/2016/ink" xmlns:am3d="http://schemas.microsoft.com/office/drawing/2017/model3d" xmlns:o="urn:schemas-microsoft-com:office:office" xmlns:oel="http://schemas.microsoft.com/office/2019/extlst" xmlns:r="http://schemas.openxmlformats.org/officeDocument/2006/relationships" xmlns:m="http://schemas.openxmlformats.org/officeDocument/2006/math" xmlns:v="urn:schemas-microsoft-com:vml" xmlns:wp14="http://schemas.microsoft.com/office/word/2010/wordprocessingDrawing" xmlns:wp="http://schemas.openxmlformats.org/drawingml/2006/wordprocessingDrawing" xmlns:w10="urn:schemas-microsoft-com:office:word" xmlns:w="http://schemas.openxmlformats.org/wordprocessingml/2006/main" xmlns:w14="http://schemas.microsoft.com/office/word/2010/wordml" xmlns:w15="http://schemas.microsoft.com/office/word/2012/wordml" xmlns:w16cex="http://schemas.microsoft.com/office/word/2018/wordml/cex" xmlns:w16cid="http://schemas.microsoft.com/office/word/2016/wordml/cid" xmlns:w16="http://schemas.microsoft.com/office/word/2018/wordml" xmlns:w16du="http://schemas.microsoft.com/office/word/2023/wordml/word16du" xmlns:w16sdtdh="http://schemas.microsoft.com/office/word/2020/wordml/sdtdatahash" xmlns:w16sdtfl="http://schemas.microsoft.com/office/word/2024/wordml/sdtformatlock" xmlns:w16se="http://schemas.microsoft.com/office/word/2015/wordml/symex" xmlns:wpg="http://schemas.microsoft.com/office/word/2010/wordprocessingGroup" xmlns:wpi="http://schemas.microsoft.com/office/word/2010/wordprocessingInk" xmlns:wne="http://schemas.microsoft.com/office/word/2006/wordml" xmlns:wps="http://schemas.microsoft.com/office/word/2010/wordprocessingShape" mc:Ignorable="w14 w15 w16se w16cid w16 w16cex w16sdtdh w16sdtfl w16du wp14">
   <w:sdt>
     <w:sdtPr>
       <w:id w:val="1692801199"/>
@@ -12054,14 +12802,14 @@
     <w:sdtContent>
       <w:p>
         <w:pPr>
-          <w:pStyle w:val="19"/>
+          <w:pStyle w:val="ae"/>
           <w:jc w:val="center"/>
         </w:pPr>
         <w:r>
           <w:fldChar w:fldCharType="begin"/>
         </w:r>
         <w:r>
-          <w:instrText xml:space="preserve">PAGE   \* MERGEFORMAT</w:instrText>
+          <w:instrText>PAGE   \* MERGEFORMAT</w:instrText>
         </w:r>
         <w:r>
           <w:fldChar w:fldCharType="separate"/>
@@ -12080,14 +12828,14 @@
   </w:sdt>
   <w:p>
     <w:pPr>
-      <w:pStyle w:val="19"/>
+      <w:pStyle w:val="ae"/>
     </w:pPr>
   </w:p>
 </w:ftr>
 </file>
 
 <file path=word/footer4.xml><?xml version="1.0" encoding="utf-8"?>
-<w:ftr xmlns:wpc="http://schemas.microsoft.com/office/word/2010/wordprocessingCanvas" xmlns:mc="http://schemas.openxmlformats.org/markup-compatibility/2006" xmlns:o="urn:schemas-microsoft-com:office:office" xmlns:r="http://schemas.openxmlformats.org/officeDocument/2006/relationships" xmlns:m="http://schemas.openxmlformats.org/officeDocument/2006/math" xmlns:v="urn:schemas-microsoft-com:vml" xmlns:wp14="http://schemas.microsoft.com/office/word/2010/wordprocessingDrawing" xmlns:wp="http://schemas.openxmlformats.org/drawingml/2006/wordprocessingDrawing" xmlns:w10="urn:schemas-microsoft-com:office:word" xmlns:w="http://schemas.openxmlformats.org/wordprocessingml/2006/main" xmlns:w14="http://schemas.microsoft.com/office/word/2010/wordml" xmlns:w15="http://schemas.microsoft.com/office/word/2012/wordml" xmlns:wpg="http://schemas.microsoft.com/office/word/2010/wordprocessingGroup" xmlns:wpi="http://schemas.microsoft.com/office/word/2010/wordprocessingInk" xmlns:wne="http://schemas.microsoft.com/office/word/2006/wordml" xmlns:wps="http://schemas.microsoft.com/office/word/2010/wordprocessingShape" xmlns:wpsCustomData="http://www.wps.cn/officeDocument/2013/wpsCustomData" mc:Ignorable="w14 w15 wp14">
+<w:ftr xmlns:wpc="http://schemas.microsoft.com/office/word/2010/wordprocessingCanvas" xmlns:cx="http://schemas.microsoft.com/office/drawing/2014/chartex" xmlns:cx1="http://schemas.microsoft.com/office/drawing/2015/9/8/chartex" xmlns:cx2="http://schemas.microsoft.com/office/drawing/2015/10/21/chartex" xmlns:cx3="http://schemas.microsoft.com/office/drawing/2016/5/9/chartex" xmlns:cx4="http://schemas.microsoft.com/office/drawing/2016/5/10/chartex" xmlns:cx5="http://schemas.microsoft.com/office/drawing/2016/5/11/chartex" xmlns:cx6="http://schemas.microsoft.com/office/drawing/2016/5/12/chartex" xmlns:cx7="http://schemas.microsoft.com/office/drawing/2016/5/13/chartex" xmlns:cx8="http://schemas.microsoft.com/office/drawing/2016/5/14/chartex" xmlns:mc="http://schemas.openxmlformats.org/markup-compatibility/2006" xmlns:aink="http://schemas.microsoft.com/office/drawing/2016/ink" xmlns:am3d="http://schemas.microsoft.com/office/drawing/2017/model3d" xmlns:o="urn:schemas-microsoft-com:office:office" xmlns:oel="http://schemas.microsoft.com/office/2019/extlst" xmlns:r="http://schemas.openxmlformats.org/officeDocument/2006/relationships" xmlns:m="http://schemas.openxmlformats.org/officeDocument/2006/math" xmlns:v="urn:schemas-microsoft-com:vml" xmlns:wp14="http://schemas.microsoft.com/office/word/2010/wordprocessingDrawing" xmlns:wp="http://schemas.openxmlformats.org/drawingml/2006/wordprocessingDrawing" xmlns:w10="urn:schemas-microsoft-com:office:word" xmlns:w="http://schemas.openxmlformats.org/wordprocessingml/2006/main" xmlns:w14="http://schemas.microsoft.com/office/word/2010/wordml" xmlns:w15="http://schemas.microsoft.com/office/word/2012/wordml" xmlns:w16cex="http://schemas.microsoft.com/office/word/2018/wordml/cex" xmlns:w16cid="http://schemas.microsoft.com/office/word/2016/wordml/cid" xmlns:w16="http://schemas.microsoft.com/office/word/2018/wordml" xmlns:w16du="http://schemas.microsoft.com/office/word/2023/wordml/word16du" xmlns:w16sdtdh="http://schemas.microsoft.com/office/word/2020/wordml/sdtdatahash" xmlns:w16sdtfl="http://schemas.microsoft.com/office/word/2024/wordml/sdtformatlock" xmlns:w16se="http://schemas.microsoft.com/office/word/2015/wordml/symex" xmlns:wpg="http://schemas.microsoft.com/office/word/2010/wordprocessingGroup" xmlns:wpi="http://schemas.microsoft.com/office/word/2010/wordprocessingInk" xmlns:wne="http://schemas.microsoft.com/office/word/2006/wordml" xmlns:wps="http://schemas.microsoft.com/office/word/2010/wordprocessingShape" mc:Ignorable="w14 w15 w16se w16cid w16 w16cex w16sdtdh w16sdtfl w16du wp14">
   <w:sdt>
     <w:sdtPr>
       <w:id w:val="-1"/>
@@ -12098,14 +12846,14 @@
     <w:sdtContent>
       <w:p>
         <w:pPr>
-          <w:pStyle w:val="19"/>
+          <w:pStyle w:val="ae"/>
           <w:jc w:val="center"/>
         </w:pPr>
         <w:r>
           <w:fldChar w:fldCharType="begin"/>
         </w:r>
         <w:r>
-          <w:instrText xml:space="preserve">PAGE   \* MERGEFORMAT</w:instrText>
+          <w:instrText>PAGE   \* MERGEFORMAT</w:instrText>
         </w:r>
         <w:r>
           <w:fldChar w:fldCharType="separate"/>
@@ -12124,7 +12872,7 @@
   </w:sdt>
   <w:p>
     <w:pPr>
-      <w:pStyle w:val="19"/>
+      <w:pStyle w:val="ae"/>
     </w:pPr>
   </w:p>
   <w:p/>
@@ -12132,22 +12880,16 @@
 </file>
 
 <file path=word/footnotes.xml><?xml version="1.0" encoding="utf-8"?>
-<w:footnotes xmlns:wpc="http://schemas.microsoft.com/office/word/2010/wordprocessingCanvas" xmlns:mc="http://schemas.openxmlformats.org/markup-compatibility/2006" xmlns:o="urn:schemas-microsoft-com:office:office" xmlns:r="http://schemas.openxmlformats.org/officeDocument/2006/relationships" xmlns:m="http://schemas.openxmlformats.org/officeDocument/2006/math" xmlns:v="urn:schemas-microsoft-com:vml" xmlns:wp14="http://schemas.microsoft.com/office/word/2010/wordprocessingDrawing" xmlns:wp="http://schemas.openxmlformats.org/drawingml/2006/wordprocessingDrawing" xmlns:w="http://schemas.openxmlformats.org/wordprocessingml/2006/main" xmlns:w14="http://schemas.microsoft.com/office/word/2010/wordml" xmlns:w15="http://schemas.microsoft.com/office/word/2012/wordml" xmlns:w10="urn:schemas-microsoft-com:office:word" xmlns:wpg="http://schemas.microsoft.com/office/word/2010/wordprocessingGroup" xmlns:wpi="http://schemas.microsoft.com/office/word/2010/wordprocessingInk" xmlns:wne="http://schemas.microsoft.com/office/word/2006/wordml" xmlns:wps="http://schemas.microsoft.com/office/word/2010/wordprocessingShape" xmlns:wpsCustomData="http://www.wps.cn/officeDocument/2013/wpsCustomData" mc:Ignorable="w14 w15 wp14">
-  <w:footnote w:type="separator" w:id="0">
+<w:footnotes xmlns:wpc="http://schemas.microsoft.com/office/word/2010/wordprocessingCanvas" xmlns:cx="http://schemas.microsoft.com/office/drawing/2014/chartex" xmlns:cx1="http://schemas.microsoft.com/office/drawing/2015/9/8/chartex" xmlns:cx2="http://schemas.microsoft.com/office/drawing/2015/10/21/chartex" xmlns:cx3="http://schemas.microsoft.com/office/drawing/2016/5/9/chartex" xmlns:cx4="http://schemas.microsoft.com/office/drawing/2016/5/10/chartex" xmlns:cx5="http://schemas.microsoft.com/office/drawing/2016/5/11/chartex" xmlns:cx6="http://schemas.microsoft.com/office/drawing/2016/5/12/chartex" xmlns:cx7="http://schemas.microsoft.com/office/drawing/2016/5/13/chartex" xmlns:cx8="http://schemas.microsoft.com/office/drawing/2016/5/14/chartex" xmlns:mc="http://schemas.openxmlformats.org/markup-compatibility/2006" xmlns:aink="http://schemas.microsoft.com/office/drawing/2016/ink" xmlns:am3d="http://schemas.microsoft.com/office/drawing/2017/model3d" xmlns:o="urn:schemas-microsoft-com:office:office" xmlns:oel="http://schemas.microsoft.com/office/2019/extlst" xmlns:r="http://schemas.openxmlformats.org/officeDocument/2006/relationships" xmlns:m="http://schemas.openxmlformats.org/officeDocument/2006/math" xmlns:v="urn:schemas-microsoft-com:vml" xmlns:wp14="http://schemas.microsoft.com/office/word/2010/wordprocessingDrawing" xmlns:wp="http://schemas.openxmlformats.org/drawingml/2006/wordprocessingDrawing" xmlns:w10="urn:schemas-microsoft-com:office:word" xmlns:w="http://schemas.openxmlformats.org/wordprocessingml/2006/main" xmlns:w14="http://schemas.microsoft.com/office/word/2010/wordml" xmlns:w15="http://schemas.microsoft.com/office/word/2012/wordml" xmlns:w16cex="http://schemas.microsoft.com/office/word/2018/wordml/cex" xmlns:w16cid="http://schemas.microsoft.com/office/word/2016/wordml/cid" xmlns:w16="http://schemas.microsoft.com/office/word/2018/wordml" xmlns:w16du="http://schemas.microsoft.com/office/word/2023/wordml/word16du" xmlns:w16sdtdh="http://schemas.microsoft.com/office/word/2020/wordml/sdtdatahash" xmlns:w16sdtfl="http://schemas.microsoft.com/office/word/2024/wordml/sdtformatlock" xmlns:w16se="http://schemas.microsoft.com/office/word/2015/wordml/symex" xmlns:wpg="http://schemas.microsoft.com/office/word/2010/wordprocessingGroup" xmlns:wpi="http://schemas.microsoft.com/office/word/2010/wordprocessingInk" xmlns:wne="http://schemas.microsoft.com/office/word/2006/wordml" xmlns:wps="http://schemas.microsoft.com/office/word/2010/wordprocessingShape" mc:Ignorable="w14 w15 w16se w16cid w16 w16cex w16sdtdh w16sdtfl w16du wp14">
+  <w:footnote w:type="separator" w:id="-1">
     <w:p>
-      <w:pPr>
-        <w:spacing w:line="300" w:lineRule="auto"/>
-      </w:pPr>
       <w:r>
         <w:separator/>
       </w:r>
     </w:p>
   </w:footnote>
-  <w:footnote w:type="continuationSeparator" w:id="1">
+  <w:footnote w:type="continuationSeparator" w:id="0">
     <w:p>
-      <w:pPr>
-        <w:spacing w:line="300" w:lineRule="auto"/>
-      </w:pPr>
       <w:r>
         <w:continuationSeparator/>
       </w:r>
@@ -12157,18 +12899,30 @@
 </file>
 
 <file path=word/header1.xml><?xml version="1.0" encoding="utf-8"?>
-<w:hdr xmlns:wpc="http://schemas.microsoft.com/office/word/2010/wordprocessingCanvas" xmlns:mc="http://schemas.openxmlformats.org/markup-compatibility/2006" xmlns:o="urn:schemas-microsoft-com:office:office" xmlns:r="http://schemas.openxmlformats.org/officeDocument/2006/relationships" xmlns:m="http://schemas.openxmlformats.org/officeDocument/2006/math" xmlns:v="urn:schemas-microsoft-com:vml" xmlns:wp14="http://schemas.microsoft.com/office/word/2010/wordprocessingDrawing" xmlns:wp="http://schemas.openxmlformats.org/drawingml/2006/wordprocessingDrawing" xmlns:w10="urn:schemas-microsoft-com:office:word" xmlns:w="http://schemas.openxmlformats.org/wordprocessingml/2006/main" xmlns:w14="http://schemas.microsoft.com/office/word/2010/wordml" xmlns:w15="http://schemas.microsoft.com/office/word/2012/wordml" xmlns:wpg="http://schemas.microsoft.com/office/word/2010/wordprocessingGroup" xmlns:wpi="http://schemas.microsoft.com/office/word/2010/wordprocessingInk" xmlns:wne="http://schemas.microsoft.com/office/word/2006/wordml" xmlns:wps="http://schemas.microsoft.com/office/word/2010/wordprocessingShape" xmlns:wpsCustomData="http://www.wps.cn/officeDocument/2013/wpsCustomData" mc:Ignorable="w14 w15 wp14">
+<w:hdr xmlns:wpc="http://schemas.microsoft.com/office/word/2010/wordprocessingCanvas" xmlns:cx="http://schemas.microsoft.com/office/drawing/2014/chartex" xmlns:cx1="http://schemas.microsoft.com/office/drawing/2015/9/8/chartex" xmlns:cx2="http://schemas.microsoft.com/office/drawing/2015/10/21/chartex" xmlns:cx3="http://schemas.microsoft.com/office/drawing/2016/5/9/chartex" xmlns:cx4="http://schemas.microsoft.com/office/drawing/2016/5/10/chartex" xmlns:cx5="http://schemas.microsoft.com/office/drawing/2016/5/11/chartex" xmlns:cx6="http://schemas.microsoft.com/office/drawing/2016/5/12/chartex" xmlns:cx7="http://schemas.microsoft.com/office/drawing/2016/5/13/chartex" xmlns:cx8="http://schemas.microsoft.com/office/drawing/2016/5/14/chartex" xmlns:mc="http://schemas.openxmlformats.org/markup-compatibility/2006" xmlns:aink="http://schemas.microsoft.com/office/drawing/2016/ink" xmlns:am3d="http://schemas.microsoft.com/office/drawing/2017/model3d" xmlns:o="urn:schemas-microsoft-com:office:office" xmlns:oel="http://schemas.microsoft.com/office/2019/extlst" xmlns:r="http://schemas.openxmlformats.org/officeDocument/2006/relationships" xmlns:m="http://schemas.openxmlformats.org/officeDocument/2006/math" xmlns:v="urn:schemas-microsoft-com:vml" xmlns:wp14="http://schemas.microsoft.com/office/word/2010/wordprocessingDrawing" xmlns:wp="http://schemas.openxmlformats.org/drawingml/2006/wordprocessingDrawing" xmlns:w10="urn:schemas-microsoft-com:office:word" xmlns:w="http://schemas.openxmlformats.org/wordprocessingml/2006/main" xmlns:w14="http://schemas.microsoft.com/office/word/2010/wordml" xmlns:w15="http://schemas.microsoft.com/office/word/2012/wordml" xmlns:w16cex="http://schemas.microsoft.com/office/word/2018/wordml/cex" xmlns:w16cid="http://schemas.microsoft.com/office/word/2016/wordml/cid" xmlns:w16="http://schemas.microsoft.com/office/word/2018/wordml" xmlns:w16du="http://schemas.microsoft.com/office/word/2023/wordml/word16du" xmlns:w16sdtdh="http://schemas.microsoft.com/office/word/2020/wordml/sdtdatahash" xmlns:w16sdtfl="http://schemas.microsoft.com/office/word/2024/wordml/sdtformatlock" xmlns:w16se="http://schemas.microsoft.com/office/word/2015/wordml/symex" xmlns:wpg="http://schemas.microsoft.com/office/word/2010/wordprocessingGroup" xmlns:wpi="http://schemas.microsoft.com/office/word/2010/wordprocessingInk" xmlns:wne="http://schemas.microsoft.com/office/word/2006/wordml" xmlns:wps="http://schemas.microsoft.com/office/word/2010/wordprocessingShape" mc:Ignorable="w14 w15 w16se w16cid w16 w16cex w16sdtdh w16sdtfl w16du wp14">
   <w:p>
     <w:pPr>
       <w:pBdr>
-        <w:bottom w:val="single" w:color="auto" w:sz="4" w:space="1"/>
+        <w:bottom w:val="single" w:sz="4" w:space="1" w:color="auto"/>
       </w:pBdr>
     </w:pPr>
     <w:r>
       <w:rPr>
         <w:rFonts w:hint="eastAsia"/>
       </w:rPr>
-      <w:t xml:space="preserve">FFT处理器的设计 </w:t>
+      <w:t>FFT</w:t>
+    </w:r>
+    <w:r>
+      <w:rPr>
+        <w:rFonts w:hint="eastAsia"/>
+      </w:rPr>
+      <w:t>处理器的设计</w:t>
+    </w:r>
+    <w:r>
+      <w:rPr>
+        <w:rFonts w:hint="eastAsia"/>
+      </w:rPr>
+      <w:t xml:space="preserve"> </w:t>
     </w:r>
     <w:r>
       <w:t xml:space="preserve">                    </w:t>
@@ -12202,8 +12956,6 @@
     </w:r>
     <w:r>
       <w:tab/>
-    </w:r>
-    <w:r>
       <w:t xml:space="preserve">    </w:t>
     </w:r>
     <w:r>
@@ -12215,25 +12967,37 @@
   </w:p>
   <w:p>
     <w:pPr>
-      <w:pStyle w:val="20"/>
+      <w:pStyle w:val="af0"/>
     </w:pPr>
   </w:p>
 </w:hdr>
 </file>
 
 <file path=word/header2.xml><?xml version="1.0" encoding="utf-8"?>
-<w:hdr xmlns:wpc="http://schemas.microsoft.com/office/word/2010/wordprocessingCanvas" xmlns:mc="http://schemas.openxmlformats.org/markup-compatibility/2006" xmlns:o="urn:schemas-microsoft-com:office:office" xmlns:r="http://schemas.openxmlformats.org/officeDocument/2006/relationships" xmlns:m="http://schemas.openxmlformats.org/officeDocument/2006/math" xmlns:v="urn:schemas-microsoft-com:vml" xmlns:wp14="http://schemas.microsoft.com/office/word/2010/wordprocessingDrawing" xmlns:wp="http://schemas.openxmlformats.org/drawingml/2006/wordprocessingDrawing" xmlns:w10="urn:schemas-microsoft-com:office:word" xmlns:w="http://schemas.openxmlformats.org/wordprocessingml/2006/main" xmlns:w14="http://schemas.microsoft.com/office/word/2010/wordml" xmlns:w15="http://schemas.microsoft.com/office/word/2012/wordml" xmlns:wpg="http://schemas.microsoft.com/office/word/2010/wordprocessingGroup" xmlns:wpi="http://schemas.microsoft.com/office/word/2010/wordprocessingInk" xmlns:wne="http://schemas.microsoft.com/office/word/2006/wordml" xmlns:wps="http://schemas.microsoft.com/office/word/2010/wordprocessingShape" xmlns:wpsCustomData="http://www.wps.cn/officeDocument/2013/wpsCustomData" mc:Ignorable="w14 w15 wp14">
+<w:hdr xmlns:wpc="http://schemas.microsoft.com/office/word/2010/wordprocessingCanvas" xmlns:cx="http://schemas.microsoft.com/office/drawing/2014/chartex" xmlns:cx1="http://schemas.microsoft.com/office/drawing/2015/9/8/chartex" xmlns:cx2="http://schemas.microsoft.com/office/drawing/2015/10/21/chartex" xmlns:cx3="http://schemas.microsoft.com/office/drawing/2016/5/9/chartex" xmlns:cx4="http://schemas.microsoft.com/office/drawing/2016/5/10/chartex" xmlns:cx5="http://schemas.microsoft.com/office/drawing/2016/5/11/chartex" xmlns:cx6="http://schemas.microsoft.com/office/drawing/2016/5/12/chartex" xmlns:cx7="http://schemas.microsoft.com/office/drawing/2016/5/13/chartex" xmlns:cx8="http://schemas.microsoft.com/office/drawing/2016/5/14/chartex" xmlns:mc="http://schemas.openxmlformats.org/markup-compatibility/2006" xmlns:aink="http://schemas.microsoft.com/office/drawing/2016/ink" xmlns:am3d="http://schemas.microsoft.com/office/drawing/2017/model3d" xmlns:o="urn:schemas-microsoft-com:office:office" xmlns:oel="http://schemas.microsoft.com/office/2019/extlst" xmlns:r="http://schemas.openxmlformats.org/officeDocument/2006/relationships" xmlns:m="http://schemas.openxmlformats.org/officeDocument/2006/math" xmlns:v="urn:schemas-microsoft-com:vml" xmlns:wp14="http://schemas.microsoft.com/office/word/2010/wordprocessingDrawing" xmlns:wp="http://schemas.openxmlformats.org/drawingml/2006/wordprocessingDrawing" xmlns:w10="urn:schemas-microsoft-com:office:word" xmlns:w="http://schemas.openxmlformats.org/wordprocessingml/2006/main" xmlns:w14="http://schemas.microsoft.com/office/word/2010/wordml" xmlns:w15="http://schemas.microsoft.com/office/word/2012/wordml" xmlns:w16cex="http://schemas.microsoft.com/office/word/2018/wordml/cex" xmlns:w16cid="http://schemas.microsoft.com/office/word/2016/wordml/cid" xmlns:w16="http://schemas.microsoft.com/office/word/2018/wordml" xmlns:w16du="http://schemas.microsoft.com/office/word/2023/wordml/word16du" xmlns:w16sdtdh="http://schemas.microsoft.com/office/word/2020/wordml/sdtdatahash" xmlns:w16sdtfl="http://schemas.microsoft.com/office/word/2024/wordml/sdtformatlock" xmlns:w16se="http://schemas.microsoft.com/office/word/2015/wordml/symex" xmlns:wpg="http://schemas.microsoft.com/office/word/2010/wordprocessingGroup" xmlns:wpi="http://schemas.microsoft.com/office/word/2010/wordprocessingInk" xmlns:wne="http://schemas.microsoft.com/office/word/2006/wordml" xmlns:wps="http://schemas.microsoft.com/office/word/2010/wordprocessingShape" mc:Ignorable="w14 w15 w16se w16cid w16 w16cex w16sdtdh w16sdtfl w16du wp14">
   <w:p>
     <w:pPr>
       <w:pBdr>
-        <w:bottom w:val="single" w:color="auto" w:sz="4" w:space="1"/>
+        <w:bottom w:val="single" w:sz="4" w:space="1" w:color="auto"/>
       </w:pBdr>
     </w:pPr>
     <w:r>
       <w:rPr>
         <w:rFonts w:hint="eastAsia"/>
       </w:rPr>
-      <w:t xml:space="preserve">FFT处理器的设计 </w:t>
+      <w:t>FFT</w:t>
+    </w:r>
+    <w:r>
+      <w:rPr>
+        <w:rFonts w:hint="eastAsia"/>
+      </w:rPr>
+      <w:t>处理器的设计</w:t>
+    </w:r>
+    <w:r>
+      <w:rPr>
+        <w:rFonts w:hint="eastAsia"/>
+      </w:rPr>
+      <w:t xml:space="preserve"> </w:t>
     </w:r>
     <w:r>
       <w:t xml:space="preserve">                    </w:t>
@@ -12267,8 +13031,6 @@
     </w:r>
     <w:r>
       <w:tab/>
-    </w:r>
-    <w:r>
       <w:t xml:space="preserve">    </w:t>
     </w:r>
     <w:r>
@@ -12282,15 +13044,15 @@
 </file>
 
 <file path=word/numbering.xml><?xml version="1.0" encoding="utf-8"?>
-<w:numbering xmlns:wpc="http://schemas.microsoft.com/office/word/2010/wordprocessingCanvas" xmlns:mc="http://schemas.openxmlformats.org/markup-compatibility/2006" xmlns:o="urn:schemas-microsoft-com:office:office" xmlns:r="http://schemas.openxmlformats.org/officeDocument/2006/relationships" xmlns:m="http://schemas.openxmlformats.org/officeDocument/2006/math" xmlns:v="urn:schemas-microsoft-com:vml" xmlns:wp14="http://schemas.microsoft.com/office/word/2010/wordprocessingDrawing" xmlns:wp="http://schemas.openxmlformats.org/drawingml/2006/wordprocessingDrawing" xmlns:w10="urn:schemas-microsoft-com:office:word" xmlns:w="http://schemas.openxmlformats.org/wordprocessingml/2006/main" xmlns:w14="http://schemas.microsoft.com/office/word/2010/wordml" xmlns:wpg="http://schemas.microsoft.com/office/word/2010/wordprocessingGroup" xmlns:wpi="http://schemas.microsoft.com/office/word/2010/wordprocessingInk" xmlns:wne="http://schemas.microsoft.com/office/word/2006/wordml" xmlns:wps="http://schemas.microsoft.com/office/word/2010/wordprocessingShape" xmlns:wpsCustomData="http://www.wps.cn/officeDocument/2013/wpsCustomData" mc:Ignorable="w14 wp14">
-  <w:abstractNum w:abstractNumId="0">
+<w:numbering xmlns:wpc="http://schemas.microsoft.com/office/word/2010/wordprocessingCanvas" xmlns:cx="http://schemas.microsoft.com/office/drawing/2014/chartex" xmlns:cx1="http://schemas.microsoft.com/office/drawing/2015/9/8/chartex" xmlns:cx2="http://schemas.microsoft.com/office/drawing/2015/10/21/chartex" xmlns:cx3="http://schemas.microsoft.com/office/drawing/2016/5/9/chartex" xmlns:cx4="http://schemas.microsoft.com/office/drawing/2016/5/10/chartex" xmlns:cx5="http://schemas.microsoft.com/office/drawing/2016/5/11/chartex" xmlns:cx6="http://schemas.microsoft.com/office/drawing/2016/5/12/chartex" xmlns:cx7="http://schemas.microsoft.com/office/drawing/2016/5/13/chartex" xmlns:cx8="http://schemas.microsoft.com/office/drawing/2016/5/14/chartex" xmlns:mc="http://schemas.openxmlformats.org/markup-compatibility/2006" xmlns:aink="http://schemas.microsoft.com/office/drawing/2016/ink" xmlns:am3d="http://schemas.microsoft.com/office/drawing/2017/model3d" xmlns:o="urn:schemas-microsoft-com:office:office" xmlns:oel="http://schemas.microsoft.com/office/2019/extlst" xmlns:r="http://schemas.openxmlformats.org/officeDocument/2006/relationships" xmlns:m="http://schemas.openxmlformats.org/officeDocument/2006/math" xmlns:v="urn:schemas-microsoft-com:vml" xmlns:wp14="http://schemas.microsoft.com/office/word/2010/wordprocessingDrawing" xmlns:wp="http://schemas.openxmlformats.org/drawingml/2006/wordprocessingDrawing" xmlns:w10="urn:schemas-microsoft-com:office:word" xmlns:w="http://schemas.openxmlformats.org/wordprocessingml/2006/main" xmlns:w14="http://schemas.microsoft.com/office/word/2010/wordml" xmlns:w15="http://schemas.microsoft.com/office/word/2012/wordml" xmlns:w16cex="http://schemas.microsoft.com/office/word/2018/wordml/cex" xmlns:w16cid="http://schemas.microsoft.com/office/word/2016/wordml/cid" xmlns:w16="http://schemas.microsoft.com/office/word/2018/wordml" xmlns:w16du="http://schemas.microsoft.com/office/word/2023/wordml/word16du" xmlns:w16sdtdh="http://schemas.microsoft.com/office/word/2020/wordml/sdtdatahash" xmlns:w16sdtfl="http://schemas.microsoft.com/office/word/2024/wordml/sdtformatlock" xmlns:w16se="http://schemas.microsoft.com/office/word/2015/wordml/symex" xmlns:wpg="http://schemas.microsoft.com/office/word/2010/wordprocessingGroup" xmlns:wpi="http://schemas.microsoft.com/office/word/2010/wordprocessingInk" xmlns:wne="http://schemas.microsoft.com/office/word/2006/wordml" xmlns:wps="http://schemas.microsoft.com/office/word/2010/wordprocessingShape" mc:Ignorable="w14 w15 w16se w16cid w16 w16cex w16sdtdh w16sdtfl w16du wp14">
+  <w:abstractNum w:abstractNumId="0" w15:restartNumberingAfterBreak="0">
     <w:nsid w:val="00000003"/>
     <w:multiLevelType w:val="multilevel"/>
     <w:tmpl w:val="00000003"/>
-    <w:lvl w:ilvl="0" w:tentative="0">
+    <w:lvl w:ilvl="0">
       <w:start w:val="1"/>
       <w:numFmt w:val="decimal"/>
-      <w:pStyle w:val="2"/>
+      <w:pStyle w:val="1"/>
       <w:suff w:val="space"/>
       <w:lvlText w:val="%1"/>
       <w:lvlJc w:val="left"/>
@@ -12298,13 +13060,13 @@
         <w:ind w:left="0" w:firstLine="0"/>
       </w:pPr>
       <w:rPr>
-        <w:rFonts w:hint="default" w:ascii="Times New Roman" w:hAnsi="Times New Roman"/>
+        <w:rFonts w:ascii="Times New Roman" w:hAnsi="Times New Roman" w:hint="default"/>
       </w:rPr>
     </w:lvl>
-    <w:lvl w:ilvl="1" w:tentative="0">
+    <w:lvl w:ilvl="1">
       <w:start w:val="1"/>
       <w:numFmt w:val="decimal"/>
-      <w:pStyle w:val="3"/>
+      <w:pStyle w:val="2"/>
       <w:suff w:val="space"/>
       <w:lvlText w:val="%1.%2"/>
       <w:lvlJc w:val="left"/>
@@ -12312,7 +13074,7 @@
         <w:ind w:left="0" w:firstLine="0"/>
       </w:pPr>
       <w:rPr>
-        <w:rFonts w:hint="eastAsia" w:ascii="Times New Roman" w:hAnsi="Times New Roman" w:cs="Times New Roman"/>
+        <w:rFonts w:ascii="Times New Roman" w:hAnsi="Times New Roman" w:cs="Times New Roman" w:hint="eastAsia"/>
         <w:b w:val="0"/>
         <w:bCs w:val="0"/>
         <w:i w:val="0"/>
@@ -12330,10 +13092,10 @@
         </w14:shadow>
       </w:rPr>
     </w:lvl>
-    <w:lvl w:ilvl="2" w:tentative="0">
+    <w:lvl w:ilvl="2">
       <w:start w:val="1"/>
       <w:numFmt w:val="decimal"/>
-      <w:pStyle w:val="4"/>
+      <w:pStyle w:val="3"/>
       <w:suff w:val="space"/>
       <w:lvlText w:val="%1.%2.%3"/>
       <w:lvlJc w:val="left"/>
@@ -12341,13 +13103,13 @@
         <w:ind w:left="0" w:firstLine="0"/>
       </w:pPr>
       <w:rPr>
-        <w:rFonts w:hint="default" w:ascii="Times New Roman" w:hAnsi="Times New Roman"/>
+        <w:rFonts w:ascii="Times New Roman" w:hAnsi="Times New Roman" w:hint="default"/>
       </w:rPr>
     </w:lvl>
-    <w:lvl w:ilvl="3" w:tentative="0">
+    <w:lvl w:ilvl="3">
       <w:start w:val="1"/>
       <w:numFmt w:val="decimal"/>
-      <w:pStyle w:val="5"/>
+      <w:pStyle w:val="4"/>
       <w:suff w:val="space"/>
       <w:lvlText w:val="%1.%2.%3.%4"/>
       <w:lvlJc w:val="left"/>
@@ -12355,10 +13117,10 @@
         <w:ind w:left="0" w:firstLine="0"/>
       </w:pPr>
       <w:rPr>
-        <w:rFonts w:hint="default" w:ascii="Times New Roman" w:hAnsi="Times New Roman"/>
+        <w:rFonts w:ascii="Times New Roman" w:hAnsi="Times New Roman" w:hint="default"/>
       </w:rPr>
     </w:lvl>
-    <w:lvl w:ilvl="4" w:tentative="0">
+    <w:lvl w:ilvl="4">
       <w:start w:val="1"/>
       <w:numFmt w:val="decimal"/>
       <w:lvlText w:val="%1.%2.%3.%4.%5"/>
@@ -12370,7 +13132,7 @@
         <w:rFonts w:hint="eastAsia"/>
       </w:rPr>
     </w:lvl>
-    <w:lvl w:ilvl="5" w:tentative="0">
+    <w:lvl w:ilvl="5">
       <w:start w:val="1"/>
       <w:numFmt w:val="decimal"/>
       <w:lvlText w:val="%1.%2.%3.%4.%5.%6"/>
@@ -12382,7 +13144,7 @@
         <w:rFonts w:hint="eastAsia"/>
       </w:rPr>
     </w:lvl>
-    <w:lvl w:ilvl="6" w:tentative="0">
+    <w:lvl w:ilvl="6">
       <w:start w:val="1"/>
       <w:numFmt w:val="decimal"/>
       <w:lvlText w:val="%1.%2.%3.%4.%5.%6.%7"/>
@@ -12394,7 +13156,7 @@
         <w:rFonts w:hint="eastAsia"/>
       </w:rPr>
     </w:lvl>
-    <w:lvl w:ilvl="7" w:tentative="0">
+    <w:lvl w:ilvl="7">
       <w:start w:val="1"/>
       <w:numFmt w:val="decimal"/>
       <w:lvlText w:val="%1.%2.%3.%4.%5.%6.%7.%8"/>
@@ -12406,7 +13168,7 @@
         <w:rFonts w:hint="eastAsia"/>
       </w:rPr>
     </w:lvl>
-    <w:lvl w:ilvl="8" w:tentative="0">
+    <w:lvl w:ilvl="8">
       <w:start w:val="1"/>
       <w:numFmt w:val="decimal"/>
       <w:lvlText w:val="%1.%2.%3.%4.%5.%6.%7.%8.%9"/>
@@ -12419,11 +13181,11 @@
       </w:rPr>
     </w:lvl>
   </w:abstractNum>
-  <w:abstractNum w:abstractNumId="1">
+  <w:abstractNum w:abstractNumId="1" w15:restartNumberingAfterBreak="0">
     <w:nsid w:val="00000005"/>
     <w:multiLevelType w:val="multilevel"/>
     <w:tmpl w:val="00000005"/>
-    <w:lvl w:ilvl="0" w:tentative="0">
+    <w:lvl w:ilvl="0">
       <w:start w:val="1"/>
       <w:numFmt w:val="decimal"/>
       <w:lvlText w:val="%1"/>
@@ -12435,7 +13197,7 @@
         <w:rFonts w:hint="eastAsia"/>
       </w:rPr>
     </w:lvl>
-    <w:lvl w:ilvl="1" w:tentative="0">
+    <w:lvl w:ilvl="1">
       <w:start w:val="1"/>
       <w:numFmt w:val="decimal"/>
       <w:lvlText w:val="%1.%2"/>
@@ -12447,7 +13209,7 @@
         <w:rFonts w:hint="eastAsia"/>
       </w:rPr>
     </w:lvl>
-    <w:lvl w:ilvl="2" w:tentative="0">
+    <w:lvl w:ilvl="2">
       <w:start w:val="1"/>
       <w:numFmt w:val="decimal"/>
       <w:lvlText w:val="%1.%2.%3"/>
@@ -12459,7 +13221,7 @@
         <w:rFonts w:hint="eastAsia"/>
       </w:rPr>
     </w:lvl>
-    <w:lvl w:ilvl="3" w:tentative="0">
+    <w:lvl w:ilvl="3">
       <w:start w:val="1"/>
       <w:numFmt w:val="decimal"/>
       <w:lvlText w:val="%4."/>
@@ -12471,10 +13233,10 @@
         <w:rFonts w:hint="eastAsia"/>
       </w:rPr>
     </w:lvl>
-    <w:lvl w:ilvl="4" w:tentative="0">
+    <w:lvl w:ilvl="4">
       <w:start w:val="1"/>
       <w:numFmt w:val="decimal"/>
-      <w:pStyle w:val="6"/>
+      <w:pStyle w:val="5"/>
       <w:lvlText w:val="%1.%2.%3.%4.%5"/>
       <w:lvlJc w:val="left"/>
       <w:pPr>
@@ -12484,10 +13246,10 @@
         <w:rFonts w:hint="eastAsia"/>
       </w:rPr>
     </w:lvl>
-    <w:lvl w:ilvl="5" w:tentative="0">
+    <w:lvl w:ilvl="5">
       <w:start w:val="1"/>
       <w:numFmt w:val="decimal"/>
-      <w:pStyle w:val="7"/>
+      <w:pStyle w:val="6"/>
       <w:lvlText w:val="%1.%2.%3.%4.%5.%6"/>
       <w:lvlJc w:val="left"/>
       <w:pPr>
@@ -12497,10 +13259,10 @@
         <w:rFonts w:hint="eastAsia"/>
       </w:rPr>
     </w:lvl>
-    <w:lvl w:ilvl="6" w:tentative="0">
+    <w:lvl w:ilvl="6">
       <w:start w:val="1"/>
       <w:numFmt w:val="decimal"/>
-      <w:pStyle w:val="8"/>
+      <w:pStyle w:val="7"/>
       <w:lvlText w:val="%1.%2.%3.%4.%5.%6.%7"/>
       <w:lvlJc w:val="left"/>
       <w:pPr>
@@ -12510,10 +13272,10 @@
         <w:rFonts w:hint="eastAsia"/>
       </w:rPr>
     </w:lvl>
-    <w:lvl w:ilvl="7" w:tentative="0">
+    <w:lvl w:ilvl="7">
       <w:start w:val="1"/>
       <w:numFmt w:val="decimal"/>
-      <w:pStyle w:val="9"/>
+      <w:pStyle w:val="8"/>
       <w:lvlText w:val="%1.%2.%3.%4.%5.%6.%7.%8"/>
       <w:lvlJc w:val="left"/>
       <w:pPr>
@@ -12523,10 +13285,10 @@
         <w:rFonts w:hint="eastAsia"/>
       </w:rPr>
     </w:lvl>
-    <w:lvl w:ilvl="8" w:tentative="0">
+    <w:lvl w:ilvl="8">
       <w:start w:val="1"/>
       <w:numFmt w:val="decimal"/>
-      <w:pStyle w:val="10"/>
+      <w:pStyle w:val="9"/>
       <w:lvlText w:val="%1.%2.%3.%4.%5.%6.%7.%8.%9"/>
       <w:lvlJc w:val="left"/>
       <w:pPr>
@@ -12537,11 +13299,11 @@
       </w:rPr>
     </w:lvl>
   </w:abstractNum>
-  <w:abstractNum w:abstractNumId="2">
+  <w:abstractNum w:abstractNumId="2" w15:restartNumberingAfterBreak="0">
     <w:nsid w:val="29DA3FC2"/>
     <w:multiLevelType w:val="multilevel"/>
     <w:tmpl w:val="29DA3FC2"/>
-    <w:lvl w:ilvl="0" w:tentative="0">
+    <w:lvl w:ilvl="0">
       <w:start w:val="1"/>
       <w:numFmt w:val="bullet"/>
       <w:lvlText w:val=""/>
@@ -12550,10 +13312,10 @@
         <w:ind w:left="840" w:hanging="420"/>
       </w:pPr>
       <w:rPr>
-        <w:rFonts w:hint="default" w:ascii="Wingdings" w:hAnsi="Wingdings"/>
+        <w:rFonts w:ascii="Wingdings" w:hAnsi="Wingdings" w:hint="default"/>
       </w:rPr>
     </w:lvl>
-    <w:lvl w:ilvl="1" w:tentative="0">
+    <w:lvl w:ilvl="1">
       <w:start w:val="1"/>
       <w:numFmt w:val="bullet"/>
       <w:lvlText w:val=""/>
@@ -12562,10 +13324,10 @@
         <w:ind w:left="1260" w:hanging="420"/>
       </w:pPr>
       <w:rPr>
-        <w:rFonts w:hint="default" w:ascii="Wingdings" w:hAnsi="Wingdings"/>
+        <w:rFonts w:ascii="Wingdings" w:hAnsi="Wingdings" w:hint="default"/>
       </w:rPr>
     </w:lvl>
-    <w:lvl w:ilvl="2" w:tentative="0">
+    <w:lvl w:ilvl="2">
       <w:start w:val="1"/>
       <w:numFmt w:val="bullet"/>
       <w:lvlText w:val=""/>
@@ -12574,10 +13336,10 @@
         <w:ind w:left="1680" w:hanging="420"/>
       </w:pPr>
       <w:rPr>
-        <w:rFonts w:hint="default" w:ascii="Wingdings" w:hAnsi="Wingdings"/>
+        <w:rFonts w:ascii="Wingdings" w:hAnsi="Wingdings" w:hint="default"/>
       </w:rPr>
     </w:lvl>
-    <w:lvl w:ilvl="3" w:tentative="0">
+    <w:lvl w:ilvl="3">
       <w:start w:val="1"/>
       <w:numFmt w:val="bullet"/>
       <w:lvlText w:val=""/>
@@ -12586,10 +13348,10 @@
         <w:ind w:left="2100" w:hanging="420"/>
       </w:pPr>
       <w:rPr>
-        <w:rFonts w:hint="default" w:ascii="Wingdings" w:hAnsi="Wingdings"/>
+        <w:rFonts w:ascii="Wingdings" w:hAnsi="Wingdings" w:hint="default"/>
       </w:rPr>
     </w:lvl>
-    <w:lvl w:ilvl="4" w:tentative="0">
+    <w:lvl w:ilvl="4">
       <w:start w:val="1"/>
       <w:numFmt w:val="bullet"/>
       <w:lvlText w:val=""/>
@@ -12598,10 +13360,10 @@
         <w:ind w:left="2520" w:hanging="420"/>
       </w:pPr>
       <w:rPr>
-        <w:rFonts w:hint="default" w:ascii="Wingdings" w:hAnsi="Wingdings"/>
+        <w:rFonts w:ascii="Wingdings" w:hAnsi="Wingdings" w:hint="default"/>
       </w:rPr>
     </w:lvl>
-    <w:lvl w:ilvl="5" w:tentative="0">
+    <w:lvl w:ilvl="5">
       <w:start w:val="1"/>
       <w:numFmt w:val="bullet"/>
       <w:lvlText w:val=""/>
@@ -12610,10 +13372,10 @@
         <w:ind w:left="2940" w:hanging="420"/>
       </w:pPr>
       <w:rPr>
-        <w:rFonts w:hint="default" w:ascii="Wingdings" w:hAnsi="Wingdings"/>
+        <w:rFonts w:ascii="Wingdings" w:hAnsi="Wingdings" w:hint="default"/>
       </w:rPr>
     </w:lvl>
-    <w:lvl w:ilvl="6" w:tentative="0">
+    <w:lvl w:ilvl="6">
       <w:start w:val="1"/>
       <w:numFmt w:val="bullet"/>
       <w:lvlText w:val=""/>
@@ -12622,10 +13384,10 @@
         <w:ind w:left="3360" w:hanging="420"/>
       </w:pPr>
       <w:rPr>
-        <w:rFonts w:hint="default" w:ascii="Wingdings" w:hAnsi="Wingdings"/>
+        <w:rFonts w:ascii="Wingdings" w:hAnsi="Wingdings" w:hint="default"/>
       </w:rPr>
     </w:lvl>
-    <w:lvl w:ilvl="7" w:tentative="0">
+    <w:lvl w:ilvl="7">
       <w:start w:val="1"/>
       <w:numFmt w:val="bullet"/>
       <w:lvlText w:val=""/>
@@ -12634,10 +13396,10 @@
         <w:ind w:left="3780" w:hanging="420"/>
       </w:pPr>
       <w:rPr>
-        <w:rFonts w:hint="default" w:ascii="Wingdings" w:hAnsi="Wingdings"/>
+        <w:rFonts w:ascii="Wingdings" w:hAnsi="Wingdings" w:hint="default"/>
       </w:rPr>
     </w:lvl>
-    <w:lvl w:ilvl="8" w:tentative="0">
+    <w:lvl w:ilvl="8">
       <w:start w:val="1"/>
       <w:numFmt w:val="bullet"/>
       <w:lvlText w:val=""/>
@@ -12646,18 +13408,18 @@
         <w:ind w:left="4200" w:hanging="420"/>
       </w:pPr>
       <w:rPr>
-        <w:rFonts w:hint="default" w:ascii="Wingdings" w:hAnsi="Wingdings"/>
+        <w:rFonts w:ascii="Wingdings" w:hAnsi="Wingdings" w:hint="default"/>
       </w:rPr>
     </w:lvl>
   </w:abstractNum>
-  <w:abstractNum w:abstractNumId="3">
+  <w:abstractNum w:abstractNumId="3" w15:restartNumberingAfterBreak="0">
     <w:nsid w:val="34526FEB"/>
     <w:multiLevelType w:val="multilevel"/>
     <w:tmpl w:val="34526FEB"/>
-    <w:lvl w:ilvl="0" w:tentative="0">
+    <w:lvl w:ilvl="0">
       <w:start w:val="1"/>
       <w:numFmt w:val="decimal"/>
-      <w:pStyle w:val="63"/>
+      <w:pStyle w:val="a"/>
       <w:lvlText w:val="%1."/>
       <w:lvlJc w:val="left"/>
       <w:pPr>
@@ -12670,7 +13432,7 @@
         <w:rFonts w:hint="eastAsia"/>
       </w:rPr>
     </w:lvl>
-    <w:lvl w:ilvl="1" w:tentative="0">
+    <w:lvl w:ilvl="1">
       <w:start w:val="1"/>
       <w:numFmt w:val="bullet"/>
       <w:lvlText w:val="●"/>
@@ -12682,10 +13444,10 @@
         <w:ind w:left="896" w:hanging="476"/>
       </w:pPr>
       <w:rPr>
-        <w:rFonts w:hint="default" w:ascii="Calibri" w:hAnsi="Calibri"/>
+        <w:rFonts w:ascii="Calibri" w:hAnsi="Calibri" w:hint="default"/>
       </w:rPr>
     </w:lvl>
-    <w:lvl w:ilvl="2" w:tentative="0">
+    <w:lvl w:ilvl="2">
       <w:start w:val="1"/>
       <w:numFmt w:val="bullet"/>
       <w:lvlText w:val="―"/>
@@ -12697,11 +13459,11 @@
         <w:ind w:left="1304" w:hanging="408"/>
       </w:pPr>
       <w:rPr>
-        <w:rFonts w:hint="eastAsia" w:ascii="宋体" w:hAnsi="宋体" w:eastAsia="宋体"/>
+        <w:rFonts w:ascii="宋体" w:eastAsia="宋体" w:hAnsi="宋体" w:hint="eastAsia"/>
         <w:lang w:val="en-US"/>
       </w:rPr>
     </w:lvl>
-    <w:lvl w:ilvl="3" w:tentative="0">
+    <w:lvl w:ilvl="3">
       <w:start w:val="1"/>
       <w:numFmt w:val="bullet"/>
       <w:lvlText w:val="●"/>
@@ -12713,10 +13475,10 @@
         <w:ind w:left="2156" w:hanging="476"/>
       </w:pPr>
       <w:rPr>
-        <w:rFonts w:hint="default" w:ascii="Calibri" w:hAnsi="Calibri"/>
+        <w:rFonts w:ascii="Calibri" w:hAnsi="Calibri" w:hint="default"/>
       </w:rPr>
     </w:lvl>
-    <w:lvl w:ilvl="4" w:tentative="0">
+    <w:lvl w:ilvl="4">
       <w:start w:val="1"/>
       <w:numFmt w:val="bullet"/>
       <w:lvlText w:val="―"/>
@@ -12728,10 +13490,10 @@
         <w:ind w:left="2576" w:hanging="476"/>
       </w:pPr>
       <w:rPr>
-        <w:rFonts w:hint="eastAsia" w:ascii="宋体" w:hAnsi="宋体" w:eastAsia="宋体"/>
+        <w:rFonts w:ascii="宋体" w:eastAsia="宋体" w:hAnsi="宋体" w:hint="eastAsia"/>
       </w:rPr>
     </w:lvl>
-    <w:lvl w:ilvl="5" w:tentative="0">
+    <w:lvl w:ilvl="5">
       <w:start w:val="1"/>
       <w:numFmt w:val="bullet"/>
       <w:lvlText w:val="●"/>
@@ -12743,10 +13505,10 @@
         <w:ind w:left="2996" w:hanging="476"/>
       </w:pPr>
       <w:rPr>
-        <w:rFonts w:hint="default" w:ascii="Calibri" w:hAnsi="Calibri"/>
+        <w:rFonts w:ascii="Calibri" w:hAnsi="Calibri" w:hint="default"/>
       </w:rPr>
     </w:lvl>
-    <w:lvl w:ilvl="6" w:tentative="0">
+    <w:lvl w:ilvl="6">
       <w:start w:val="1"/>
       <w:numFmt w:val="bullet"/>
       <w:lvlText w:val="―"/>
@@ -12758,10 +13520,10 @@
         <w:ind w:left="3416" w:hanging="476"/>
       </w:pPr>
       <w:rPr>
-        <w:rFonts w:hint="eastAsia" w:ascii="宋体" w:hAnsi="宋体" w:eastAsia="宋体"/>
+        <w:rFonts w:ascii="宋体" w:eastAsia="宋体" w:hAnsi="宋体" w:hint="eastAsia"/>
       </w:rPr>
     </w:lvl>
-    <w:lvl w:ilvl="7" w:tentative="0">
+    <w:lvl w:ilvl="7">
       <w:start w:val="1"/>
       <w:numFmt w:val="bullet"/>
       <w:lvlText w:val="●"/>
@@ -12773,10 +13535,10 @@
         <w:ind w:left="3836" w:hanging="476"/>
       </w:pPr>
       <w:rPr>
-        <w:rFonts w:hint="default" w:ascii="Calibri" w:hAnsi="Calibri"/>
+        <w:rFonts w:ascii="Calibri" w:hAnsi="Calibri" w:hint="default"/>
       </w:rPr>
     </w:lvl>
-    <w:lvl w:ilvl="8" w:tentative="0">
+    <w:lvl w:ilvl="8">
       <w:start w:val="1"/>
       <w:numFmt w:val="bullet"/>
       <w:lvlText w:val="―"/>
@@ -12788,15 +13550,15 @@
         <w:ind w:left="4256" w:hanging="476"/>
       </w:pPr>
       <w:rPr>
-        <w:rFonts w:hint="eastAsia" w:ascii="宋体" w:hAnsi="宋体" w:eastAsia="宋体"/>
+        <w:rFonts w:ascii="宋体" w:eastAsia="宋体" w:hAnsi="宋体" w:hint="eastAsia"/>
       </w:rPr>
     </w:lvl>
   </w:abstractNum>
-  <w:abstractNum w:abstractNumId="4">
+  <w:abstractNum w:abstractNumId="4" w15:restartNumberingAfterBreak="0">
     <w:nsid w:val="42FE570A"/>
     <w:multiLevelType w:val="multilevel"/>
     <w:tmpl w:val="42FE570A"/>
-    <w:lvl w:ilvl="0" w:tentative="0">
+    <w:lvl w:ilvl="0">
       <w:start w:val="1"/>
       <w:numFmt w:val="decimal"/>
       <w:suff w:val="nothing"/>
@@ -12806,14 +13568,14 @@
         <w:ind w:left="0" w:firstLine="0"/>
       </w:pPr>
       <w:rPr>
-        <w:rFonts w:hint="default" w:ascii="Arial" w:hAnsi="Arial" w:eastAsia="黑体"/>
+        <w:rFonts w:ascii="Arial" w:eastAsia="黑体" w:hAnsi="Arial" w:hint="default"/>
         <w:b w:val="0"/>
         <w:i w:val="0"/>
         <w:sz w:val="36"/>
         <w:szCs w:val="36"/>
       </w:rPr>
     </w:lvl>
-    <w:lvl w:ilvl="1" w:tentative="0">
+    <w:lvl w:ilvl="1">
       <w:start w:val="1"/>
       <w:numFmt w:val="decimal"/>
       <w:suff w:val="nothing"/>
@@ -12823,14 +13585,14 @@
         <w:ind w:left="0" w:firstLine="0"/>
       </w:pPr>
       <w:rPr>
-        <w:rFonts w:hint="default" w:ascii="Arial" w:hAnsi="Arial"/>
+        <w:rFonts w:ascii="Arial" w:hAnsi="Arial" w:hint="default"/>
         <w:b w:val="0"/>
         <w:i w:val="0"/>
         <w:sz w:val="30"/>
         <w:szCs w:val="30"/>
       </w:rPr>
     </w:lvl>
-    <w:lvl w:ilvl="2" w:tentative="0">
+    <w:lvl w:ilvl="2">
       <w:start w:val="1"/>
       <w:numFmt w:val="decimal"/>
       <w:suff w:val="nothing"/>
@@ -12840,14 +13602,14 @@
         <w:ind w:left="0" w:firstLine="0"/>
       </w:pPr>
       <w:rPr>
-        <w:rFonts w:hint="default" w:ascii="Arial" w:hAnsi="Arial"/>
+        <w:rFonts w:ascii="Arial" w:hAnsi="Arial" w:hint="default"/>
         <w:b w:val="0"/>
         <w:i w:val="0"/>
         <w:sz w:val="24"/>
         <w:szCs w:val="24"/>
       </w:rPr>
     </w:lvl>
-    <w:lvl w:ilvl="3" w:tentative="0">
+    <w:lvl w:ilvl="3">
       <w:start w:val="1"/>
       <w:numFmt w:val="decimal"/>
       <w:suff w:val="nothing"/>
@@ -12857,14 +13619,14 @@
         <w:ind w:left="0" w:firstLine="0"/>
       </w:pPr>
       <w:rPr>
-        <w:rFonts w:hint="default" w:ascii="Arial" w:hAnsi="Arial"/>
+        <w:rFonts w:ascii="Arial" w:hAnsi="Arial" w:hint="default"/>
         <w:b w:val="0"/>
         <w:i w:val="0"/>
         <w:sz w:val="21"/>
         <w:szCs w:val="21"/>
       </w:rPr>
     </w:lvl>
-    <w:lvl w:ilvl="4" w:tentative="0">
+    <w:lvl w:ilvl="4">
       <w:start w:val="1"/>
       <w:numFmt w:val="decimal"/>
       <w:lvlText w:val="%5."/>
@@ -12876,14 +13638,14 @@
         <w:ind w:left="1134" w:hanging="312"/>
       </w:pPr>
       <w:rPr>
-        <w:rFonts w:hint="default" w:ascii="Arial" w:hAnsi="Arial"/>
+        <w:rFonts w:ascii="Arial" w:hAnsi="Arial" w:hint="default"/>
         <w:b w:val="0"/>
         <w:i w:val="0"/>
         <w:sz w:val="21"/>
         <w:szCs w:val="21"/>
       </w:rPr>
     </w:lvl>
-    <w:lvl w:ilvl="5" w:tentative="0">
+    <w:lvl w:ilvl="5">
       <w:start w:val="1"/>
       <w:numFmt w:val="decimal"/>
       <w:lvlText w:val="%6)"/>
@@ -12895,14 +13657,14 @@
         <w:ind w:left="1134" w:hanging="312"/>
       </w:pPr>
       <w:rPr>
-        <w:rFonts w:hint="default" w:ascii="Arial" w:hAnsi="Arial"/>
+        <w:rFonts w:ascii="Arial" w:hAnsi="Arial" w:hint="default"/>
         <w:b w:val="0"/>
         <w:i w:val="0"/>
         <w:sz w:val="21"/>
         <w:szCs w:val="21"/>
       </w:rPr>
     </w:lvl>
-    <w:lvl w:ilvl="6" w:tentative="0">
+    <w:lvl w:ilvl="6">
       <w:start w:val="1"/>
       <w:numFmt w:val="lowerLetter"/>
       <w:lvlText w:val="%7."/>
@@ -12914,18 +13676,18 @@
         <w:ind w:left="1134" w:hanging="312"/>
       </w:pPr>
       <w:rPr>
-        <w:rFonts w:hint="default" w:ascii="Arial" w:hAnsi="Arial"/>
+        <w:rFonts w:ascii="Arial" w:hAnsi="Arial" w:hint="default"/>
         <w:b w:val="0"/>
         <w:i w:val="0"/>
         <w:sz w:val="21"/>
         <w:szCs w:val="21"/>
       </w:rPr>
     </w:lvl>
-    <w:lvl w:ilvl="7" w:tentative="0">
+    <w:lvl w:ilvl="7">
       <w:start w:val="1"/>
       <w:numFmt w:val="decimal"/>
       <w:lvlRestart w:val="0"/>
-      <w:pStyle w:val="85"/>
+      <w:pStyle w:val="a0"/>
       <w:suff w:val="space"/>
       <w:lvlText w:val="图%8"/>
       <w:lvlJc w:val="center"/>
@@ -12933,18 +13695,18 @@
         <w:ind w:left="0" w:firstLine="0"/>
       </w:pPr>
       <w:rPr>
-        <w:rFonts w:hint="default" w:ascii="Arial" w:hAnsi="Arial" w:eastAsia="黑体"/>
+        <w:rFonts w:ascii="Arial" w:eastAsia="黑体" w:hAnsi="Arial" w:hint="default"/>
         <w:b w:val="0"/>
         <w:i w:val="0"/>
         <w:sz w:val="18"/>
         <w:szCs w:val="18"/>
       </w:rPr>
     </w:lvl>
-    <w:lvl w:ilvl="8" w:tentative="0">
+    <w:lvl w:ilvl="8">
       <w:start w:val="1"/>
       <w:numFmt w:val="decimal"/>
       <w:lvlRestart w:val="0"/>
-      <w:pStyle w:val="84"/>
+      <w:pStyle w:val="a1"/>
       <w:suff w:val="space"/>
       <w:lvlText w:val="表%9"/>
       <w:lvlJc w:val="center"/>
@@ -12952,7 +13714,7 @@
         <w:ind w:left="0" w:firstLine="0"/>
       </w:pPr>
       <w:rPr>
-        <w:rFonts w:hint="default" w:ascii="Arial" w:hAnsi="Arial" w:eastAsia="黑体"/>
+        <w:rFonts w:ascii="Arial" w:eastAsia="黑体" w:hAnsi="Arial" w:hint="default"/>
         <w:b w:val="0"/>
         <w:i w:val="0"/>
         <w:sz w:val="18"/>
@@ -12960,24 +13722,24 @@
       </w:rPr>
     </w:lvl>
   </w:abstractNum>
-  <w:abstractNum w:abstractNumId="5">
+  <w:abstractNum w:abstractNumId="5" w15:restartNumberingAfterBreak="0">
     <w:nsid w:val="69552AE6"/>
     <w:multiLevelType w:val="multilevel"/>
     <w:tmpl w:val="69552AE6"/>
-    <w:lvl w:ilvl="0" w:tentative="0">
+    <w:lvl w:ilvl="0">
       <w:start w:val="1"/>
       <w:numFmt w:val="bullet"/>
-      <w:pStyle w:val="51"/>
+      <w:pStyle w:val="a2"/>
       <w:lvlText w:val=""/>
       <w:lvlJc w:val="left"/>
       <w:pPr>
         <w:ind w:left="420" w:hanging="420"/>
       </w:pPr>
       <w:rPr>
-        <w:rFonts w:hint="default" w:ascii="Wingdings" w:hAnsi="Wingdings"/>
+        <w:rFonts w:ascii="Wingdings" w:hAnsi="Wingdings" w:hint="default"/>
       </w:rPr>
     </w:lvl>
-    <w:lvl w:ilvl="1" w:tentative="0">
+    <w:lvl w:ilvl="1">
       <w:start w:val="1"/>
       <w:numFmt w:val="bullet"/>
       <w:lvlText w:val=""/>
@@ -12986,10 +13748,10 @@
         <w:ind w:left="840" w:hanging="420"/>
       </w:pPr>
       <w:rPr>
-        <w:rFonts w:hint="default" w:ascii="Wingdings" w:hAnsi="Wingdings"/>
+        <w:rFonts w:ascii="Wingdings" w:hAnsi="Wingdings" w:hint="default"/>
       </w:rPr>
     </w:lvl>
-    <w:lvl w:ilvl="2" w:tentative="0">
+    <w:lvl w:ilvl="2">
       <w:start w:val="1"/>
       <w:numFmt w:val="bullet"/>
       <w:lvlText w:val=""/>
@@ -12998,10 +13760,10 @@
         <w:ind w:left="1260" w:hanging="420"/>
       </w:pPr>
       <w:rPr>
-        <w:rFonts w:hint="default" w:ascii="Wingdings" w:hAnsi="Wingdings"/>
+        <w:rFonts w:ascii="Wingdings" w:hAnsi="Wingdings" w:hint="default"/>
       </w:rPr>
     </w:lvl>
-    <w:lvl w:ilvl="3" w:tentative="0">
+    <w:lvl w:ilvl="3">
       <w:start w:val="1"/>
       <w:numFmt w:val="bullet"/>
       <w:lvlText w:val=""/>
@@ -13010,10 +13772,10 @@
         <w:ind w:left="1680" w:hanging="420"/>
       </w:pPr>
       <w:rPr>
-        <w:rFonts w:hint="default" w:ascii="Wingdings" w:hAnsi="Wingdings"/>
+        <w:rFonts w:ascii="Wingdings" w:hAnsi="Wingdings" w:hint="default"/>
       </w:rPr>
     </w:lvl>
-    <w:lvl w:ilvl="4" w:tentative="0">
+    <w:lvl w:ilvl="4">
       <w:start w:val="1"/>
       <w:numFmt w:val="bullet"/>
       <w:lvlText w:val=""/>
@@ -13022,10 +13784,10 @@
         <w:ind w:left="2100" w:hanging="420"/>
       </w:pPr>
       <w:rPr>
-        <w:rFonts w:hint="default" w:ascii="Wingdings" w:hAnsi="Wingdings"/>
+        <w:rFonts w:ascii="Wingdings" w:hAnsi="Wingdings" w:hint="default"/>
       </w:rPr>
     </w:lvl>
-    <w:lvl w:ilvl="5" w:tentative="0">
+    <w:lvl w:ilvl="5">
       <w:start w:val="1"/>
       <w:numFmt w:val="bullet"/>
       <w:lvlText w:val=""/>
@@ -13034,10 +13796,10 @@
         <w:ind w:left="2520" w:hanging="420"/>
       </w:pPr>
       <w:rPr>
-        <w:rFonts w:hint="default" w:ascii="Wingdings" w:hAnsi="Wingdings"/>
+        <w:rFonts w:ascii="Wingdings" w:hAnsi="Wingdings" w:hint="default"/>
       </w:rPr>
     </w:lvl>
-    <w:lvl w:ilvl="6" w:tentative="0">
+    <w:lvl w:ilvl="6">
       <w:start w:val="1"/>
       <w:numFmt w:val="bullet"/>
       <w:lvlText w:val=""/>
@@ -13046,10 +13808,10 @@
         <w:ind w:left="2940" w:hanging="420"/>
       </w:pPr>
       <w:rPr>
-        <w:rFonts w:hint="default" w:ascii="Wingdings" w:hAnsi="Wingdings"/>
+        <w:rFonts w:ascii="Wingdings" w:hAnsi="Wingdings" w:hint="default"/>
       </w:rPr>
     </w:lvl>
-    <w:lvl w:ilvl="7" w:tentative="0">
+    <w:lvl w:ilvl="7">
       <w:start w:val="1"/>
       <w:numFmt w:val="bullet"/>
       <w:lvlText w:val=""/>
@@ -13058,10 +13820,10 @@
         <w:ind w:left="3360" w:hanging="420"/>
       </w:pPr>
       <w:rPr>
-        <w:rFonts w:hint="default" w:ascii="Wingdings" w:hAnsi="Wingdings"/>
+        <w:rFonts w:ascii="Wingdings" w:hAnsi="Wingdings" w:hint="default"/>
       </w:rPr>
     </w:lvl>
-    <w:lvl w:ilvl="8" w:tentative="0">
+    <w:lvl w:ilvl="8">
       <w:start w:val="1"/>
       <w:numFmt w:val="bullet"/>
       <w:lvlText w:val=""/>
@@ -13070,38 +13832,38 @@
         <w:ind w:left="3780" w:hanging="420"/>
       </w:pPr>
       <w:rPr>
-        <w:rFonts w:hint="default" w:ascii="Wingdings" w:hAnsi="Wingdings"/>
+        <w:rFonts w:ascii="Wingdings" w:hAnsi="Wingdings" w:hint="default"/>
       </w:rPr>
     </w:lvl>
   </w:abstractNum>
-  <w:abstractNum w:abstractNumId="6">
+  <w:abstractNum w:abstractNumId="6" w15:restartNumberingAfterBreak="0">
     <w:nsid w:val="76EE6C27"/>
     <w:multiLevelType w:val="singleLevel"/>
     <w:tmpl w:val="76EE6C27"/>
-    <w:lvl w:ilvl="0" w:tentative="0">
+    <w:lvl w:ilvl="0">
       <w:start w:val="1"/>
       <w:numFmt w:val="decimal"/>
       <w:suff w:val="nothing"/>
       <w:lvlText w:val="(%1）"/>
       <w:lvlJc w:val="left"/>
       <w:pPr>
-        <w:ind w:left="420" w:leftChars="0" w:firstLine="0" w:firstLineChars="0"/>
+        <w:ind w:left="420" w:firstLine="0"/>
       </w:pPr>
     </w:lvl>
   </w:abstractNum>
-  <w:num w:numId="1">
+  <w:num w:numId="1" w16cid:durableId="799493288">
     <w:abstractNumId w:val="0"/>
   </w:num>
-  <w:num w:numId="2">
+  <w:num w:numId="2" w16cid:durableId="515072832">
     <w:abstractNumId w:val="1"/>
   </w:num>
-  <w:num w:numId="3">
+  <w:num w:numId="3" w16cid:durableId="1409963497">
     <w:abstractNumId w:val="5"/>
   </w:num>
-  <w:num w:numId="4">
+  <w:num w:numId="4" w16cid:durableId="851452186">
     <w:abstractNumId w:val="3"/>
   </w:num>
-  <w:num w:numId="5">
+  <w:num w:numId="5" w16cid:durableId="264770682">
     <w:abstractNumId w:val="4"/>
     <w:lvlOverride w:ilvl="0">
       <w:startOverride w:val="1"/>
@@ -13131,7 +13893,7 @@
       <w:startOverride w:val="1"/>
     </w:lvlOverride>
   </w:num>
-  <w:num w:numId="6">
+  <w:num w:numId="6" w16cid:durableId="1699358540">
     <w:abstractNumId w:val="0"/>
     <w:lvlOverride w:ilvl="0">
       <w:startOverride w:val="1"/>
@@ -13161,326 +13923,442 @@
       <w:startOverride w:val="1"/>
     </w:lvlOverride>
   </w:num>
-  <w:num w:numId="7">
+  <w:num w:numId="7" w16cid:durableId="637610705">
     <w:abstractNumId w:val="6"/>
   </w:num>
-  <w:num w:numId="8">
+  <w:num w:numId="8" w16cid:durableId="1734766821">
     <w:abstractNumId w:val="2"/>
   </w:num>
 </w:numbering>
 </file>
 
 <file path=word/styles.xml><?xml version="1.0" encoding="utf-8"?>
-<w:styles xmlns:mc="http://schemas.openxmlformats.org/markup-compatibility/2006" xmlns:o="urn:schemas-microsoft-com:office:office" xmlns:r="http://schemas.openxmlformats.org/officeDocument/2006/relationships" xmlns:m="http://schemas.openxmlformats.org/officeDocument/2006/math" xmlns:v="urn:schemas-microsoft-com:vml" xmlns:w="http://schemas.openxmlformats.org/wordprocessingml/2006/main" xmlns:w14="http://schemas.microsoft.com/office/word/2010/wordml" xmlns:w10="urn:schemas-microsoft-com:office:word" xmlns:sl="http://schemas.openxmlformats.org/schemaLibrary/2006/main" xmlns:wpsCustomData="http://www.wps.cn/officeDocument/2013/wpsCustomData" mc:Ignorable="w14">
+<w:styles xmlns:mc="http://schemas.openxmlformats.org/markup-compatibility/2006" xmlns:r="http://schemas.openxmlformats.org/officeDocument/2006/relationships" xmlns:w="http://schemas.openxmlformats.org/wordprocessingml/2006/main" xmlns:w14="http://schemas.microsoft.com/office/word/2010/wordml" xmlns:w15="http://schemas.microsoft.com/office/word/2012/wordml" xmlns:w16cex="http://schemas.microsoft.com/office/word/2018/wordml/cex" xmlns:w16cid="http://schemas.microsoft.com/office/word/2016/wordml/cid" xmlns:w16="http://schemas.microsoft.com/office/word/2018/wordml" xmlns:w16du="http://schemas.microsoft.com/office/word/2023/wordml/word16du" xmlns:w16sdtdh="http://schemas.microsoft.com/office/word/2020/wordml/sdtdatahash" xmlns:w16sdtfl="http://schemas.microsoft.com/office/word/2024/wordml/sdtformatlock" xmlns:w16se="http://schemas.microsoft.com/office/word/2015/wordml/symex" mc:Ignorable="w14 w15 w16se w16cid w16 w16cex w16sdtdh w16sdtfl w16du">
   <w:docDefaults>
     <w:rPrDefault>
       <w:rPr>
-        <w:rFonts w:ascii="Times New Roman" w:hAnsi="Times New Roman" w:eastAsia="宋体" w:cs="Times New Roman"/>
+        <w:rFonts w:ascii="Times New Roman" w:eastAsia="宋体" w:hAnsi="Times New Roman" w:cs="Times New Roman"/>
+        <w:lang w:val="en-US" w:eastAsia="zh-CN" w:bidi="ar-SA"/>
       </w:rPr>
     </w:rPrDefault>
     <w:pPrDefault/>
   </w:docDefaults>
-  <w:latentStyles w:count="260" w:defQFormat="0" w:defUnhideWhenUsed="1" w:defSemiHidden="1" w:defUIPriority="99" w:defLockedState="0">
-    <w:lsdException w:qFormat="1" w:unhideWhenUsed="0" w:uiPriority="0" w:semiHidden="0" w:name="Normal"/>
-    <w:lsdException w:qFormat="1" w:unhideWhenUsed="0" w:uiPriority="1" w:semiHidden="0" w:name="heading 1"/>
-    <w:lsdException w:qFormat="1" w:unhideWhenUsed="0" w:uiPriority="1" w:semiHidden="0" w:name="heading 2"/>
-    <w:lsdException w:qFormat="1" w:unhideWhenUsed="0" w:uiPriority="1" w:semiHidden="0" w:name="heading 3"/>
-    <w:lsdException w:qFormat="1" w:unhideWhenUsed="0" w:uiPriority="1" w:semiHidden="0" w:name="heading 4"/>
-    <w:lsdException w:qFormat="1" w:uiPriority="16" w:semiHidden="0" w:name="heading 5"/>
-    <w:lsdException w:qFormat="1" w:uiPriority="16" w:semiHidden="0" w:name="heading 6"/>
-    <w:lsdException w:qFormat="1" w:unhideWhenUsed="0" w:uiPriority="16" w:name="heading 7"/>
-    <w:lsdException w:qFormat="1" w:unhideWhenUsed="0" w:uiPriority="16" w:name="heading 8"/>
-    <w:lsdException w:unhideWhenUsed="0" w:uiPriority="16" w:name="heading 9"/>
-    <w:lsdException w:uiPriority="99" w:name="index 1"/>
-    <w:lsdException w:uiPriority="99" w:name="index 2"/>
-    <w:lsdException w:uiPriority="99" w:name="index 3"/>
-    <w:lsdException w:uiPriority="99" w:name="index 4"/>
-    <w:lsdException w:uiPriority="99" w:name="index 5"/>
-    <w:lsdException w:uiPriority="99" w:name="index 6"/>
-    <w:lsdException w:uiPriority="99" w:name="index 7"/>
-    <w:lsdException w:uiPriority="99" w:name="index 8"/>
-    <w:lsdException w:uiPriority="99" w:name="index 9"/>
-    <w:lsdException w:unhideWhenUsed="0" w:uiPriority="39" w:semiHidden="0" w:name="toc 1"/>
-    <w:lsdException w:unhideWhenUsed="0" w:uiPriority="39" w:semiHidden="0" w:name="toc 2"/>
-    <w:lsdException w:unhideWhenUsed="0" w:uiPriority="39" w:semiHidden="0" w:name="toc 3"/>
-    <w:lsdException w:unhideWhenUsed="0" w:uiPriority="39" w:semiHidden="0" w:name="toc 4"/>
-    <w:lsdException w:unhideWhenUsed="0" w:uiPriority="39" w:semiHidden="0" w:name="toc 5"/>
-    <w:lsdException w:unhideWhenUsed="0" w:uiPriority="39" w:semiHidden="0" w:name="toc 6"/>
-    <w:lsdException w:unhideWhenUsed="0" w:uiPriority="39" w:semiHidden="0" w:name="toc 7"/>
-    <w:lsdException w:unhideWhenUsed="0" w:uiPriority="39" w:semiHidden="0" w:name="toc 8"/>
-    <w:lsdException w:unhideWhenUsed="0" w:uiPriority="39" w:semiHidden="0" w:name="toc 9"/>
-    <w:lsdException w:uiPriority="99" w:name="Normal Indent"/>
-    <w:lsdException w:uiPriority="99" w:name="footnote text"/>
-    <w:lsdException w:uiPriority="99" w:name="annotation text"/>
-    <w:lsdException w:unhideWhenUsed="0" w:uiPriority="99" w:semiHidden="0" w:name="header"/>
-    <w:lsdException w:unhideWhenUsed="0" w:uiPriority="99" w:semiHidden="0" w:name="footer"/>
-    <w:lsdException w:uiPriority="99" w:name="index heading"/>
-    <w:lsdException w:qFormat="1" w:unhideWhenUsed="0" w:uiPriority="35" w:semiHidden="0" w:name="caption"/>
-    <w:lsdException w:unhideWhenUsed="0" w:uiPriority="99" w:semiHidden="0" w:name="table of figures"/>
-    <w:lsdException w:uiPriority="99" w:name="envelope address"/>
-    <w:lsdException w:uiPriority="99" w:name="envelope return"/>
-    <w:lsdException w:uiPriority="99" w:name="footnote reference"/>
-    <w:lsdException w:uiPriority="99" w:name="annotation reference"/>
-    <w:lsdException w:uiPriority="99" w:name="line number"/>
-    <w:lsdException w:uiPriority="99" w:name="page number"/>
-    <w:lsdException w:uiPriority="99" w:name="endnote reference"/>
-    <w:lsdException w:uiPriority="99" w:name="endnote text"/>
-    <w:lsdException w:uiPriority="99" w:name="table of authorities"/>
-    <w:lsdException w:uiPriority="99" w:name="macro"/>
-    <w:lsdException w:uiPriority="99" w:name="toa heading"/>
-    <w:lsdException w:uiPriority="99" w:name="List"/>
-    <w:lsdException w:uiPriority="99" w:name="List Bullet"/>
-    <w:lsdException w:uiPriority="99" w:name="List Number"/>
-    <w:lsdException w:uiPriority="99" w:name="List 2"/>
-    <w:lsdException w:uiPriority="99" w:name="List 3"/>
-    <w:lsdException w:uiPriority="99" w:name="List 4"/>
-    <w:lsdException w:uiPriority="99" w:name="List 5"/>
-    <w:lsdException w:uiPriority="99" w:name="List Bullet 2"/>
-    <w:lsdException w:uiPriority="99" w:name="List Bullet 3"/>
-    <w:lsdException w:uiPriority="99" w:name="List Bullet 4"/>
-    <w:lsdException w:uiPriority="99" w:name="List Bullet 5"/>
-    <w:lsdException w:uiPriority="99" w:name="List Number 2"/>
-    <w:lsdException w:uiPriority="99" w:name="List Number 3"/>
-    <w:lsdException w:uiPriority="99" w:name="List Number 4"/>
-    <w:lsdException w:uiPriority="99" w:name="List Number 5"/>
-    <w:lsdException w:qFormat="1" w:unhideWhenUsed="0" w:uiPriority="10" w:semiHidden="0" w:name="Title"/>
-    <w:lsdException w:uiPriority="99" w:name="Closing"/>
-    <w:lsdException w:uiPriority="99" w:name="Signature"/>
-    <w:lsdException w:uiPriority="1" w:name="Default Paragraph Font"/>
-    <w:lsdException w:uiPriority="99" w:name="Body Text"/>
-    <w:lsdException w:uiPriority="99" w:name="Body Text Indent"/>
-    <w:lsdException w:uiPriority="99" w:name="List Continue"/>
-    <w:lsdException w:uiPriority="99" w:name="List Continue 2"/>
-    <w:lsdException w:uiPriority="99" w:name="List Continue 3"/>
-    <w:lsdException w:uiPriority="99" w:name="List Continue 4"/>
-    <w:lsdException w:uiPriority="99" w:name="List Continue 5"/>
-    <w:lsdException w:uiPriority="99" w:name="Message Header"/>
-    <w:lsdException w:qFormat="1" w:unhideWhenUsed="0" w:uiPriority="11" w:semiHidden="0" w:name="Subtitle"/>
-    <w:lsdException w:uiPriority="99" w:name="Salutation"/>
-    <w:lsdException w:uiPriority="99" w:name="Date"/>
-    <w:lsdException w:uiPriority="99" w:name="Body Text First Indent"/>
-    <w:lsdException w:uiPriority="99" w:name="Body Text First Indent 2"/>
-    <w:lsdException w:uiPriority="99" w:name="Note Heading"/>
-    <w:lsdException w:uiPriority="99" w:name="Body Text 2"/>
-    <w:lsdException w:uiPriority="99" w:name="Body Text 3"/>
-    <w:lsdException w:uiPriority="99" w:name="Body Text Indent 2"/>
-    <w:lsdException w:uiPriority="99" w:name="Body Text Indent 3"/>
-    <w:lsdException w:uiPriority="99" w:name="Block Text"/>
-    <w:lsdException w:unhideWhenUsed="0" w:uiPriority="99" w:semiHidden="0" w:name="Hyperlink"/>
-    <w:lsdException w:unhideWhenUsed="0" w:uiPriority="99" w:semiHidden="0" w:name="FollowedHyperlink"/>
-    <w:lsdException w:qFormat="1" w:unhideWhenUsed="0" w:uiPriority="22" w:semiHidden="0" w:name="Strong"/>
-    <w:lsdException w:qFormat="1" w:unhideWhenUsed="0" w:uiPriority="20" w:semiHidden="0" w:name="Emphasis"/>
-    <w:lsdException w:unhideWhenUsed="0" w:uiPriority="99" w:semiHidden="0" w:name="Document Map"/>
-    <w:lsdException w:uiPriority="99" w:semiHidden="0" w:name="Plain Text"/>
-    <w:lsdException w:uiPriority="99" w:name="E-mail Signature"/>
-    <w:lsdException w:uiPriority="99" w:name="Normal (Web)"/>
-    <w:lsdException w:uiPriority="99" w:name="HTML Acronym"/>
-    <w:lsdException w:uiPriority="99" w:name="HTML Address"/>
-    <w:lsdException w:uiPriority="99" w:name="HTML Cite"/>
-    <w:lsdException w:uiPriority="99" w:name="HTML Code"/>
-    <w:lsdException w:uiPriority="99" w:name="HTML Definition"/>
-    <w:lsdException w:uiPriority="99" w:name="HTML Keyboard"/>
-    <w:lsdException w:uiPriority="99" w:name="HTML Preformatted"/>
-    <w:lsdException w:uiPriority="99" w:name="HTML Sample"/>
-    <w:lsdException w:uiPriority="99" w:name="HTML Typewriter"/>
-    <w:lsdException w:uiPriority="99" w:name="HTML Variable"/>
-    <w:lsdException w:uiPriority="99" w:name="Normal Table"/>
-    <w:lsdException w:uiPriority="99" w:name="annotation subject"/>
-    <w:lsdException w:uiPriority="99" w:name="Table Simple 1"/>
-    <w:lsdException w:uiPriority="99" w:name="Table Simple 2"/>
-    <w:lsdException w:uiPriority="99" w:name="Table Simple 3"/>
-    <w:lsdException w:uiPriority="99" w:name="Table Classic 1"/>
-    <w:lsdException w:uiPriority="99" w:name="Table Classic 2"/>
-    <w:lsdException w:uiPriority="99" w:name="Table Classic 3"/>
-    <w:lsdException w:uiPriority="99" w:name="Table Classic 4"/>
-    <w:lsdException w:uiPriority="99" w:name="Table Colorful 1"/>
-    <w:lsdException w:uiPriority="99" w:name="Table Colorful 2"/>
-    <w:lsdException w:uiPriority="99" w:name="Table Colorful 3"/>
-    <w:lsdException w:uiPriority="99" w:name="Table Columns 1"/>
-    <w:lsdException w:uiPriority="99" w:name="Table Columns 2"/>
-    <w:lsdException w:uiPriority="99" w:name="Table Columns 3"/>
-    <w:lsdException w:uiPriority="99" w:name="Table Columns 4"/>
-    <w:lsdException w:uiPriority="99" w:name="Table Columns 5"/>
-    <w:lsdException w:uiPriority="99" w:name="Table Grid 1"/>
-    <w:lsdException w:uiPriority="99" w:name="Table Grid 2"/>
-    <w:lsdException w:uiPriority="99" w:name="Table Grid 3"/>
-    <w:lsdException w:uiPriority="99" w:name="Table Grid 4"/>
-    <w:lsdException w:uiPriority="99" w:name="Table Grid 5"/>
-    <w:lsdException w:uiPriority="99" w:name="Table Grid 6"/>
-    <w:lsdException w:uiPriority="99" w:name="Table Grid 7"/>
-    <w:lsdException w:uiPriority="99" w:name="Table Grid 8"/>
-    <w:lsdException w:uiPriority="99" w:name="Table List 1"/>
-    <w:lsdException w:uiPriority="99" w:name="Table List 2"/>
-    <w:lsdException w:uiPriority="99" w:name="Table List 3"/>
-    <w:lsdException w:uiPriority="99" w:name="Table List 4"/>
-    <w:lsdException w:uiPriority="99" w:name="Table List 5"/>
-    <w:lsdException w:uiPriority="99" w:name="Table List 6"/>
-    <w:lsdException w:uiPriority="99" w:name="Table List 7"/>
-    <w:lsdException w:uiPriority="99" w:name="Table List 8"/>
-    <w:lsdException w:uiPriority="99" w:name="Table 3D effects 1"/>
-    <w:lsdException w:uiPriority="99" w:name="Table 3D effects 2"/>
-    <w:lsdException w:uiPriority="99" w:name="Table 3D effects 3"/>
-    <w:lsdException w:uiPriority="99" w:name="Table Contemporary"/>
-    <w:lsdException w:uiPriority="99" w:name="Table Elegant"/>
-    <w:lsdException w:uiPriority="99" w:name="Table Professional"/>
-    <w:lsdException w:uiPriority="99" w:name="Table Subtle 1"/>
-    <w:lsdException w:uiPriority="99" w:name="Table Subtle 2"/>
-    <w:lsdException w:uiPriority="99" w:name="Table Web 1"/>
-    <w:lsdException w:uiPriority="99" w:name="Table Web 2"/>
-    <w:lsdException w:uiPriority="99" w:name="Table Web 3"/>
-    <w:lsdException w:unhideWhenUsed="0" w:uiPriority="99" w:semiHidden="0" w:name="Balloon Text"/>
-    <w:lsdException w:unhideWhenUsed="0" w:uiPriority="59" w:semiHidden="0" w:name="Table Grid"/>
-    <w:lsdException w:uiPriority="99" w:name="Table Theme"/>
-    <w:lsdException w:unhideWhenUsed="0" w:uiPriority="99" w:name="Placeholder Text"/>
-    <w:lsdException w:unhideWhenUsed="0" w:uiPriority="60" w:semiHidden="0" w:name="Light Shading"/>
-    <w:lsdException w:unhideWhenUsed="0" w:uiPriority="61" w:semiHidden="0" w:name="Light List"/>
-    <w:lsdException w:unhideWhenUsed="0" w:uiPriority="62" w:semiHidden="0" w:name="Light Grid"/>
-    <w:lsdException w:unhideWhenUsed="0" w:uiPriority="63" w:semiHidden="0" w:name="Medium Shading 1"/>
-    <w:lsdException w:unhideWhenUsed="0" w:uiPriority="64" w:semiHidden="0" w:name="Medium Shading 2"/>
-    <w:lsdException w:unhideWhenUsed="0" w:uiPriority="65" w:semiHidden="0" w:name="Medium List 1"/>
-    <w:lsdException w:unhideWhenUsed="0" w:uiPriority="66" w:semiHidden="0" w:name="Medium List 2"/>
-    <w:lsdException w:unhideWhenUsed="0" w:uiPriority="67" w:semiHidden="0" w:name="Medium Grid 1"/>
-    <w:lsdException w:unhideWhenUsed="0" w:uiPriority="68" w:semiHidden="0" w:name="Medium Grid 2"/>
-    <w:lsdException w:unhideWhenUsed="0" w:uiPriority="69" w:semiHidden="0" w:name="Medium Grid 3"/>
-    <w:lsdException w:unhideWhenUsed="0" w:uiPriority="70" w:semiHidden="0" w:name="Dark List"/>
-    <w:lsdException w:unhideWhenUsed="0" w:uiPriority="71" w:semiHidden="0" w:name="Colorful Shading"/>
-    <w:lsdException w:unhideWhenUsed="0" w:uiPriority="72" w:semiHidden="0" w:name="Colorful List"/>
-    <w:lsdException w:unhideWhenUsed="0" w:uiPriority="73" w:semiHidden="0" w:name="Colorful Grid"/>
-    <w:lsdException w:unhideWhenUsed="0" w:uiPriority="60" w:semiHidden="0" w:name="Light Shading Accent 1"/>
-    <w:lsdException w:unhideWhenUsed="0" w:uiPriority="61" w:semiHidden="0" w:name="Light List Accent 1"/>
-    <w:lsdException w:unhideWhenUsed="0" w:uiPriority="62" w:semiHidden="0" w:name="Light Grid Accent 1"/>
-    <w:lsdException w:unhideWhenUsed="0" w:uiPriority="63" w:semiHidden="0" w:name="Medium Shading 1 Accent 1"/>
-    <w:lsdException w:unhideWhenUsed="0" w:uiPriority="64" w:semiHidden="0" w:name="Medium Shading 2 Accent 1"/>
-    <w:lsdException w:unhideWhenUsed="0" w:uiPriority="65" w:semiHidden="0" w:name="Medium List 1 Accent 1"/>
-    <w:lsdException w:qFormat="1" w:unhideWhenUsed="0" w:uiPriority="34" w:semiHidden="0" w:name="List Paragraph"/>
-    <w:lsdException w:unhideWhenUsed="0" w:uiPriority="66" w:semiHidden="0" w:name="Medium List 2 Accent 1"/>
-    <w:lsdException w:unhideWhenUsed="0" w:uiPriority="67" w:semiHidden="0" w:name="Medium Grid 1 Accent 1"/>
-    <w:lsdException w:unhideWhenUsed="0" w:uiPriority="68" w:semiHidden="0" w:name="Medium Grid 2 Accent 1"/>
-    <w:lsdException w:unhideWhenUsed="0" w:uiPriority="69" w:semiHidden="0" w:name="Medium Grid 3 Accent 1"/>
-    <w:lsdException w:unhideWhenUsed="0" w:uiPriority="70" w:semiHidden="0" w:name="Dark List Accent 1"/>
-    <w:lsdException w:unhideWhenUsed="0" w:uiPriority="71" w:semiHidden="0" w:name="Colorful Shading Accent 1"/>
-    <w:lsdException w:unhideWhenUsed="0" w:uiPriority="72" w:semiHidden="0" w:name="Colorful List Accent 1"/>
-    <w:lsdException w:unhideWhenUsed="0" w:uiPriority="73" w:semiHidden="0" w:name="Colorful Grid Accent 1"/>
-    <w:lsdException w:unhideWhenUsed="0" w:uiPriority="60" w:semiHidden="0" w:name="Light Shading Accent 2"/>
-    <w:lsdException w:unhideWhenUsed="0" w:uiPriority="61" w:semiHidden="0" w:name="Light List Accent 2"/>
-    <w:lsdException w:unhideWhenUsed="0" w:uiPriority="62" w:semiHidden="0" w:name="Light Grid Accent 2"/>
-    <w:lsdException w:unhideWhenUsed="0" w:uiPriority="63" w:semiHidden="0" w:name="Medium Shading 1 Accent 2"/>
-    <w:lsdException w:unhideWhenUsed="0" w:uiPriority="64" w:semiHidden="0" w:name="Medium Shading 2 Accent 2"/>
-    <w:lsdException w:unhideWhenUsed="0" w:uiPriority="65" w:semiHidden="0" w:name="Medium List 1 Accent 2"/>
-    <w:lsdException w:unhideWhenUsed="0" w:uiPriority="66" w:semiHidden="0" w:name="Medium List 2 Accent 2"/>
-    <w:lsdException w:unhideWhenUsed="0" w:uiPriority="67" w:semiHidden="0" w:name="Medium Grid 1 Accent 2"/>
-    <w:lsdException w:unhideWhenUsed="0" w:uiPriority="68" w:semiHidden="0" w:name="Medium Grid 2 Accent 2"/>
-    <w:lsdException w:unhideWhenUsed="0" w:uiPriority="69" w:semiHidden="0" w:name="Medium Grid 3 Accent 2"/>
-    <w:lsdException w:unhideWhenUsed="0" w:uiPriority="70" w:semiHidden="0" w:name="Dark List Accent 2"/>
-    <w:lsdException w:unhideWhenUsed="0" w:uiPriority="71" w:semiHidden="0" w:name="Colorful Shading Accent 2"/>
-    <w:lsdException w:unhideWhenUsed="0" w:uiPriority="72" w:semiHidden="0" w:name="Colorful List Accent 2"/>
-    <w:lsdException w:unhideWhenUsed="0" w:uiPriority="73" w:semiHidden="0" w:name="Colorful Grid Accent 2"/>
-    <w:lsdException w:unhideWhenUsed="0" w:uiPriority="60" w:semiHidden="0" w:name="Light Shading Accent 3"/>
-    <w:lsdException w:unhideWhenUsed="0" w:uiPriority="61" w:semiHidden="0" w:name="Light List Accent 3"/>
-    <w:lsdException w:unhideWhenUsed="0" w:uiPriority="62" w:semiHidden="0" w:name="Light Grid Accent 3"/>
-    <w:lsdException w:unhideWhenUsed="0" w:uiPriority="63" w:semiHidden="0" w:name="Medium Shading 1 Accent 3"/>
-    <w:lsdException w:unhideWhenUsed="0" w:uiPriority="64" w:semiHidden="0" w:name="Medium Shading 2 Accent 3"/>
-    <w:lsdException w:unhideWhenUsed="0" w:uiPriority="65" w:semiHidden="0" w:name="Medium List 1 Accent 3"/>
-    <w:lsdException w:unhideWhenUsed="0" w:uiPriority="66" w:semiHidden="0" w:name="Medium List 2 Accent 3"/>
-    <w:lsdException w:unhideWhenUsed="0" w:uiPriority="67" w:semiHidden="0" w:name="Medium Grid 1 Accent 3"/>
-    <w:lsdException w:unhideWhenUsed="0" w:uiPriority="68" w:semiHidden="0" w:name="Medium Grid 2 Accent 3"/>
-    <w:lsdException w:unhideWhenUsed="0" w:uiPriority="69" w:semiHidden="0" w:name="Medium Grid 3 Accent 3"/>
-    <w:lsdException w:unhideWhenUsed="0" w:uiPriority="70" w:semiHidden="0" w:name="Dark List Accent 3"/>
-    <w:lsdException w:unhideWhenUsed="0" w:uiPriority="71" w:semiHidden="0" w:name="Colorful Shading Accent 3"/>
-    <w:lsdException w:unhideWhenUsed="0" w:uiPriority="72" w:semiHidden="0" w:name="Colorful List Accent 3"/>
-    <w:lsdException w:unhideWhenUsed="0" w:uiPriority="73" w:semiHidden="0" w:name="Colorful Grid Accent 3"/>
-    <w:lsdException w:unhideWhenUsed="0" w:uiPriority="60" w:semiHidden="0" w:name="Light Shading Accent 4"/>
-    <w:lsdException w:unhideWhenUsed="0" w:uiPriority="61" w:semiHidden="0" w:name="Light List Accent 4"/>
-    <w:lsdException w:unhideWhenUsed="0" w:uiPriority="62" w:semiHidden="0" w:name="Light Grid Accent 4"/>
-    <w:lsdException w:unhideWhenUsed="0" w:uiPriority="63" w:semiHidden="0" w:name="Medium Shading 1 Accent 4"/>
-    <w:lsdException w:unhideWhenUsed="0" w:uiPriority="64" w:semiHidden="0" w:name="Medium Shading 2 Accent 4"/>
-    <w:lsdException w:unhideWhenUsed="0" w:uiPriority="65" w:semiHidden="0" w:name="Medium List 1 Accent 4"/>
-    <w:lsdException w:unhideWhenUsed="0" w:uiPriority="66" w:semiHidden="0" w:name="Medium List 2 Accent 4"/>
-    <w:lsdException w:unhideWhenUsed="0" w:uiPriority="67" w:semiHidden="0" w:name="Medium Grid 1 Accent 4"/>
-    <w:lsdException w:unhideWhenUsed="0" w:uiPriority="68" w:semiHidden="0" w:name="Medium Grid 2 Accent 4"/>
-    <w:lsdException w:unhideWhenUsed="0" w:uiPriority="69" w:semiHidden="0" w:name="Medium Grid 3 Accent 4"/>
-    <w:lsdException w:unhideWhenUsed="0" w:uiPriority="70" w:semiHidden="0" w:name="Dark List Accent 4"/>
-    <w:lsdException w:unhideWhenUsed="0" w:uiPriority="71" w:semiHidden="0" w:name="Colorful Shading Accent 4"/>
-    <w:lsdException w:unhideWhenUsed="0" w:uiPriority="72" w:semiHidden="0" w:name="Colorful List Accent 4"/>
-    <w:lsdException w:unhideWhenUsed="0" w:uiPriority="73" w:semiHidden="0" w:name="Colorful Grid Accent 4"/>
-    <w:lsdException w:unhideWhenUsed="0" w:uiPriority="60" w:semiHidden="0" w:name="Light Shading Accent 5"/>
-    <w:lsdException w:unhideWhenUsed="0" w:uiPriority="61" w:semiHidden="0" w:name="Light List Accent 5"/>
-    <w:lsdException w:unhideWhenUsed="0" w:uiPriority="62" w:semiHidden="0" w:name="Light Grid Accent 5"/>
-    <w:lsdException w:unhideWhenUsed="0" w:uiPriority="63" w:semiHidden="0" w:name="Medium Shading 1 Accent 5"/>
-    <w:lsdException w:unhideWhenUsed="0" w:uiPriority="64" w:semiHidden="0" w:name="Medium Shading 2 Accent 5"/>
-    <w:lsdException w:unhideWhenUsed="0" w:uiPriority="65" w:semiHidden="0" w:name="Medium List 1 Accent 5"/>
-    <w:lsdException w:unhideWhenUsed="0" w:uiPriority="66" w:semiHidden="0" w:name="Medium List 2 Accent 5"/>
-    <w:lsdException w:unhideWhenUsed="0" w:uiPriority="67" w:semiHidden="0" w:name="Medium Grid 1 Accent 5"/>
-    <w:lsdException w:unhideWhenUsed="0" w:uiPriority="68" w:semiHidden="0" w:name="Medium Grid 2 Accent 5"/>
-    <w:lsdException w:unhideWhenUsed="0" w:uiPriority="69" w:semiHidden="0" w:name="Medium Grid 3 Accent 5"/>
-    <w:lsdException w:unhideWhenUsed="0" w:uiPriority="70" w:semiHidden="0" w:name="Dark List Accent 5"/>
-    <w:lsdException w:unhideWhenUsed="0" w:uiPriority="71" w:semiHidden="0" w:name="Colorful Shading Accent 5"/>
-    <w:lsdException w:unhideWhenUsed="0" w:uiPriority="72" w:semiHidden="0" w:name="Colorful List Accent 5"/>
-    <w:lsdException w:unhideWhenUsed="0" w:uiPriority="73" w:semiHidden="0" w:name="Colorful Grid Accent 5"/>
-    <w:lsdException w:unhideWhenUsed="0" w:uiPriority="60" w:semiHidden="0" w:name="Light Shading Accent 6"/>
-    <w:lsdException w:unhideWhenUsed="0" w:uiPriority="61" w:semiHidden="0" w:name="Light List Accent 6"/>
-    <w:lsdException w:unhideWhenUsed="0" w:uiPriority="62" w:semiHidden="0" w:name="Light Grid Accent 6"/>
-    <w:lsdException w:unhideWhenUsed="0" w:uiPriority="63" w:semiHidden="0" w:name="Medium Shading 1 Accent 6"/>
-    <w:lsdException w:unhideWhenUsed="0" w:uiPriority="64" w:semiHidden="0" w:name="Medium Shading 2 Accent 6"/>
-    <w:lsdException w:unhideWhenUsed="0" w:uiPriority="65" w:semiHidden="0" w:name="Medium List 1 Accent 6"/>
-    <w:lsdException w:unhideWhenUsed="0" w:uiPriority="66" w:semiHidden="0" w:name="Medium List 2 Accent 6"/>
-    <w:lsdException w:unhideWhenUsed="0" w:uiPriority="67" w:semiHidden="0" w:name="Medium Grid 1 Accent 6"/>
-    <w:lsdException w:unhideWhenUsed="0" w:uiPriority="68" w:semiHidden="0" w:name="Medium Grid 2 Accent 6"/>
-    <w:lsdException w:unhideWhenUsed="0" w:uiPriority="69" w:semiHidden="0" w:name="Medium Grid 3 Accent 6"/>
-    <w:lsdException w:unhideWhenUsed="0" w:uiPriority="70" w:semiHidden="0" w:name="Dark List Accent 6"/>
-    <w:lsdException w:unhideWhenUsed="0" w:uiPriority="71" w:semiHidden="0" w:name="Colorful Shading Accent 6"/>
-    <w:lsdException w:unhideWhenUsed="0" w:uiPriority="72" w:semiHidden="0" w:name="Colorful List Accent 6"/>
-    <w:lsdException w:unhideWhenUsed="0" w:uiPriority="73" w:semiHidden="0" w:name="Colorful Grid Accent 6"/>
+  <w:latentStyles w:defLockedState="0" w:defUIPriority="99" w:defSemiHidden="0" w:defUnhideWhenUsed="0" w:defQFormat="0" w:count="376">
+    <w:lsdException w:name="Normal" w:uiPriority="0" w:qFormat="1"/>
+    <w:lsdException w:name="heading 1" w:uiPriority="1" w:qFormat="1"/>
+    <w:lsdException w:name="heading 2" w:uiPriority="1" w:qFormat="1"/>
+    <w:lsdException w:name="heading 3" w:uiPriority="1" w:qFormat="1"/>
+    <w:lsdException w:name="heading 4" w:uiPriority="1" w:qFormat="1"/>
+    <w:lsdException w:name="heading 5" w:uiPriority="16" w:unhideWhenUsed="1" w:qFormat="1"/>
+    <w:lsdException w:name="heading 6" w:uiPriority="16" w:unhideWhenUsed="1" w:qFormat="1"/>
+    <w:lsdException w:name="heading 7" w:semiHidden="1" w:uiPriority="16" w:qFormat="1"/>
+    <w:lsdException w:name="heading 8" w:semiHidden="1" w:uiPriority="16" w:qFormat="1"/>
+    <w:lsdException w:name="heading 9" w:semiHidden="1" w:uiPriority="16"/>
+    <w:lsdException w:name="index 1" w:semiHidden="1" w:unhideWhenUsed="1"/>
+    <w:lsdException w:name="index 2" w:semiHidden="1" w:unhideWhenUsed="1"/>
+    <w:lsdException w:name="index 3" w:semiHidden="1" w:unhideWhenUsed="1"/>
+    <w:lsdException w:name="index 4" w:semiHidden="1" w:unhideWhenUsed="1"/>
+    <w:lsdException w:name="index 5" w:semiHidden="1" w:unhideWhenUsed="1"/>
+    <w:lsdException w:name="index 6" w:semiHidden="1" w:unhideWhenUsed="1"/>
+    <w:lsdException w:name="index 7" w:semiHidden="1" w:unhideWhenUsed="1"/>
+    <w:lsdException w:name="index 8" w:semiHidden="1" w:unhideWhenUsed="1"/>
+    <w:lsdException w:name="index 9" w:semiHidden="1" w:unhideWhenUsed="1"/>
+    <w:lsdException w:name="toc 1" w:uiPriority="39"/>
+    <w:lsdException w:name="toc 2" w:uiPriority="39"/>
+    <w:lsdException w:name="toc 3" w:uiPriority="39"/>
+    <w:lsdException w:name="toc 4" w:uiPriority="39"/>
+    <w:lsdException w:name="toc 5" w:uiPriority="39"/>
+    <w:lsdException w:name="toc 6" w:uiPriority="39"/>
+    <w:lsdException w:name="toc 7" w:uiPriority="39"/>
+    <w:lsdException w:name="toc 8" w:uiPriority="39"/>
+    <w:lsdException w:name="toc 9" w:uiPriority="39"/>
+    <w:lsdException w:name="Normal Indent" w:semiHidden="1" w:unhideWhenUsed="1"/>
+    <w:lsdException w:name="footnote text" w:semiHidden="1" w:unhideWhenUsed="1"/>
+    <w:lsdException w:name="annotation text" w:semiHidden="1" w:unhideWhenUsed="1"/>
+    <w:lsdException w:name="index heading" w:semiHidden="1" w:unhideWhenUsed="1"/>
+    <w:lsdException w:name="caption" w:uiPriority="35" w:qFormat="1"/>
+    <w:lsdException w:name="envelope address" w:semiHidden="1" w:unhideWhenUsed="1"/>
+    <w:lsdException w:name="envelope return" w:semiHidden="1" w:unhideWhenUsed="1"/>
+    <w:lsdException w:name="footnote reference" w:semiHidden="1" w:unhideWhenUsed="1"/>
+    <w:lsdException w:name="annotation reference" w:semiHidden="1" w:unhideWhenUsed="1"/>
+    <w:lsdException w:name="line number" w:semiHidden="1" w:unhideWhenUsed="1"/>
+    <w:lsdException w:name="page number" w:semiHidden="1" w:unhideWhenUsed="1"/>
+    <w:lsdException w:name="endnote reference" w:semiHidden="1" w:unhideWhenUsed="1"/>
+    <w:lsdException w:name="endnote text" w:semiHidden="1" w:unhideWhenUsed="1"/>
+    <w:lsdException w:name="table of authorities" w:semiHidden="1" w:unhideWhenUsed="1"/>
+    <w:lsdException w:name="macro" w:semiHidden="1" w:unhideWhenUsed="1"/>
+    <w:lsdException w:name="toa heading" w:semiHidden="1" w:unhideWhenUsed="1"/>
+    <w:lsdException w:name="List" w:semiHidden="1" w:unhideWhenUsed="1"/>
+    <w:lsdException w:name="List Bullet" w:semiHidden="1" w:unhideWhenUsed="1"/>
+    <w:lsdException w:name="List Number" w:semiHidden="1" w:unhideWhenUsed="1"/>
+    <w:lsdException w:name="List 2" w:semiHidden="1" w:unhideWhenUsed="1"/>
+    <w:lsdException w:name="List 3" w:semiHidden="1" w:unhideWhenUsed="1"/>
+    <w:lsdException w:name="List 4" w:semiHidden="1" w:unhideWhenUsed="1"/>
+    <w:lsdException w:name="List 5" w:semiHidden="1" w:unhideWhenUsed="1"/>
+    <w:lsdException w:name="List Bullet 2" w:semiHidden="1" w:unhideWhenUsed="1"/>
+    <w:lsdException w:name="List Bullet 3" w:semiHidden="1" w:unhideWhenUsed="1"/>
+    <w:lsdException w:name="List Bullet 4" w:semiHidden="1" w:unhideWhenUsed="1"/>
+    <w:lsdException w:name="List Bullet 5" w:semiHidden="1" w:unhideWhenUsed="1"/>
+    <w:lsdException w:name="List Number 2" w:semiHidden="1" w:unhideWhenUsed="1"/>
+    <w:lsdException w:name="List Number 3" w:semiHidden="1" w:unhideWhenUsed="1"/>
+    <w:lsdException w:name="List Number 4" w:semiHidden="1" w:unhideWhenUsed="1"/>
+    <w:lsdException w:name="List Number 5" w:semiHidden="1" w:unhideWhenUsed="1"/>
+    <w:lsdException w:name="Title" w:uiPriority="10" w:qFormat="1"/>
+    <w:lsdException w:name="Closing" w:semiHidden="1" w:unhideWhenUsed="1"/>
+    <w:lsdException w:name="Signature" w:semiHidden="1" w:unhideWhenUsed="1"/>
+    <w:lsdException w:name="Default Paragraph Font" w:semiHidden="1" w:uiPriority="1" w:unhideWhenUsed="1"/>
+    <w:lsdException w:name="Body Text" w:semiHidden="1" w:unhideWhenUsed="1"/>
+    <w:lsdException w:name="Body Text Indent" w:semiHidden="1" w:unhideWhenUsed="1"/>
+    <w:lsdException w:name="List Continue" w:semiHidden="1" w:unhideWhenUsed="1"/>
+    <w:lsdException w:name="List Continue 2" w:semiHidden="1" w:unhideWhenUsed="1"/>
+    <w:lsdException w:name="List Continue 3" w:semiHidden="1" w:unhideWhenUsed="1"/>
+    <w:lsdException w:name="List Continue 4" w:semiHidden="1" w:unhideWhenUsed="1"/>
+    <w:lsdException w:name="List Continue 5" w:semiHidden="1" w:unhideWhenUsed="1"/>
+    <w:lsdException w:name="Message Header" w:semiHidden="1" w:unhideWhenUsed="1"/>
+    <w:lsdException w:name="Subtitle" w:uiPriority="11" w:qFormat="1"/>
+    <w:lsdException w:name="Salutation" w:semiHidden="1" w:unhideWhenUsed="1"/>
+    <w:lsdException w:name="Date" w:semiHidden="1" w:unhideWhenUsed="1"/>
+    <w:lsdException w:name="Body Text First Indent" w:semiHidden="1" w:unhideWhenUsed="1"/>
+    <w:lsdException w:name="Body Text First Indent 2" w:semiHidden="1" w:unhideWhenUsed="1"/>
+    <w:lsdException w:name="Note Heading" w:semiHidden="1" w:unhideWhenUsed="1"/>
+    <w:lsdException w:name="Body Text 2" w:semiHidden="1" w:unhideWhenUsed="1"/>
+    <w:lsdException w:name="Body Text 3" w:semiHidden="1" w:unhideWhenUsed="1"/>
+    <w:lsdException w:name="Body Text Indent 2" w:semiHidden="1" w:unhideWhenUsed="1"/>
+    <w:lsdException w:name="Body Text Indent 3" w:semiHidden="1" w:unhideWhenUsed="1"/>
+    <w:lsdException w:name="Block Text" w:semiHidden="1" w:unhideWhenUsed="1"/>
+    <w:lsdException w:name="Strong" w:uiPriority="22" w:qFormat="1"/>
+    <w:lsdException w:name="Emphasis" w:uiPriority="20" w:qFormat="1"/>
+    <w:lsdException w:name="Plain Text" w:unhideWhenUsed="1"/>
+    <w:lsdException w:name="E-mail Signature" w:semiHidden="1" w:unhideWhenUsed="1"/>
+    <w:lsdException w:name="HTML Top of Form" w:semiHidden="1" w:unhideWhenUsed="1"/>
+    <w:lsdException w:name="HTML Bottom of Form" w:semiHidden="1" w:unhideWhenUsed="1"/>
+    <w:lsdException w:name="Normal (Web)" w:semiHidden="1" w:unhideWhenUsed="1"/>
+    <w:lsdException w:name="HTML Acronym" w:semiHidden="1" w:unhideWhenUsed="1"/>
+    <w:lsdException w:name="HTML Address" w:semiHidden="1" w:unhideWhenUsed="1"/>
+    <w:lsdException w:name="HTML Cite" w:semiHidden="1" w:unhideWhenUsed="1"/>
+    <w:lsdException w:name="HTML Code" w:semiHidden="1" w:unhideWhenUsed="1"/>
+    <w:lsdException w:name="HTML Definition" w:semiHidden="1" w:unhideWhenUsed="1"/>
+    <w:lsdException w:name="HTML Keyboard" w:semiHidden="1" w:unhideWhenUsed="1"/>
+    <w:lsdException w:name="HTML Preformatted" w:semiHidden="1" w:unhideWhenUsed="1"/>
+    <w:lsdException w:name="HTML Sample" w:semiHidden="1" w:unhideWhenUsed="1"/>
+    <w:lsdException w:name="HTML Typewriter" w:semiHidden="1" w:unhideWhenUsed="1"/>
+    <w:lsdException w:name="HTML Variable" w:semiHidden="1" w:unhideWhenUsed="1"/>
+    <w:lsdException w:name="Normal Table" w:semiHidden="1" w:unhideWhenUsed="1"/>
+    <w:lsdException w:name="annotation subject" w:semiHidden="1" w:unhideWhenUsed="1"/>
+    <w:lsdException w:name="No List" w:semiHidden="1" w:unhideWhenUsed="1"/>
+    <w:lsdException w:name="Outline List 1" w:semiHidden="1" w:unhideWhenUsed="1"/>
+    <w:lsdException w:name="Outline List 2" w:semiHidden="1" w:unhideWhenUsed="1"/>
+    <w:lsdException w:name="Outline List 3" w:semiHidden="1" w:unhideWhenUsed="1"/>
+    <w:lsdException w:name="Table Simple 1" w:semiHidden="1" w:unhideWhenUsed="1"/>
+    <w:lsdException w:name="Table Simple 2" w:semiHidden="1" w:unhideWhenUsed="1"/>
+    <w:lsdException w:name="Table Simple 3" w:semiHidden="1" w:unhideWhenUsed="1"/>
+    <w:lsdException w:name="Table Classic 1" w:semiHidden="1" w:unhideWhenUsed="1"/>
+    <w:lsdException w:name="Table Classic 2" w:semiHidden="1" w:unhideWhenUsed="1"/>
+    <w:lsdException w:name="Table Classic 3" w:semiHidden="1" w:unhideWhenUsed="1"/>
+    <w:lsdException w:name="Table Classic 4" w:semiHidden="1" w:unhideWhenUsed="1"/>
+    <w:lsdException w:name="Table Colorful 1" w:semiHidden="1" w:unhideWhenUsed="1"/>
+    <w:lsdException w:name="Table Colorful 2" w:semiHidden="1" w:unhideWhenUsed="1"/>
+    <w:lsdException w:name="Table Colorful 3" w:semiHidden="1" w:unhideWhenUsed="1"/>
+    <w:lsdException w:name="Table Columns 1" w:semiHidden="1" w:unhideWhenUsed="1"/>
+    <w:lsdException w:name="Table Columns 2" w:semiHidden="1" w:unhideWhenUsed="1"/>
+    <w:lsdException w:name="Table Columns 3" w:semiHidden="1" w:unhideWhenUsed="1"/>
+    <w:lsdException w:name="Table Columns 4" w:semiHidden="1" w:unhideWhenUsed="1"/>
+    <w:lsdException w:name="Table Columns 5" w:semiHidden="1" w:unhideWhenUsed="1"/>
+    <w:lsdException w:name="Table Grid 1" w:semiHidden="1" w:unhideWhenUsed="1"/>
+    <w:lsdException w:name="Table Grid 2" w:semiHidden="1" w:unhideWhenUsed="1"/>
+    <w:lsdException w:name="Table Grid 3" w:semiHidden="1" w:unhideWhenUsed="1"/>
+    <w:lsdException w:name="Table Grid 4" w:semiHidden="1" w:unhideWhenUsed="1"/>
+    <w:lsdException w:name="Table Grid 5" w:semiHidden="1" w:unhideWhenUsed="1"/>
+    <w:lsdException w:name="Table Grid 6" w:semiHidden="1" w:unhideWhenUsed="1"/>
+    <w:lsdException w:name="Table Grid 7" w:semiHidden="1" w:unhideWhenUsed="1"/>
+    <w:lsdException w:name="Table Grid 8" w:semiHidden="1" w:unhideWhenUsed="1"/>
+    <w:lsdException w:name="Table List 1" w:semiHidden="1" w:unhideWhenUsed="1"/>
+    <w:lsdException w:name="Table List 2" w:semiHidden="1" w:unhideWhenUsed="1"/>
+    <w:lsdException w:name="Table List 3" w:semiHidden="1" w:unhideWhenUsed="1"/>
+    <w:lsdException w:name="Table List 4" w:semiHidden="1" w:unhideWhenUsed="1"/>
+    <w:lsdException w:name="Table List 5" w:semiHidden="1" w:unhideWhenUsed="1"/>
+    <w:lsdException w:name="Table List 6" w:semiHidden="1" w:unhideWhenUsed="1"/>
+    <w:lsdException w:name="Table List 7" w:semiHidden="1" w:unhideWhenUsed="1"/>
+    <w:lsdException w:name="Table List 8" w:semiHidden="1" w:unhideWhenUsed="1"/>
+    <w:lsdException w:name="Table 3D effects 1" w:semiHidden="1" w:unhideWhenUsed="1"/>
+    <w:lsdException w:name="Table 3D effects 2" w:semiHidden="1" w:unhideWhenUsed="1"/>
+    <w:lsdException w:name="Table 3D effects 3" w:semiHidden="1" w:unhideWhenUsed="1"/>
+    <w:lsdException w:name="Table Contemporary" w:semiHidden="1" w:unhideWhenUsed="1"/>
+    <w:lsdException w:name="Table Elegant" w:semiHidden="1" w:unhideWhenUsed="1"/>
+    <w:lsdException w:name="Table Professional" w:semiHidden="1" w:unhideWhenUsed="1"/>
+    <w:lsdException w:name="Table Subtle 1" w:semiHidden="1" w:unhideWhenUsed="1"/>
+    <w:lsdException w:name="Table Subtle 2" w:semiHidden="1" w:unhideWhenUsed="1"/>
+    <w:lsdException w:name="Table Web 1" w:semiHidden="1" w:unhideWhenUsed="1"/>
+    <w:lsdException w:name="Table Web 2" w:semiHidden="1" w:unhideWhenUsed="1"/>
+    <w:lsdException w:name="Table Web 3" w:semiHidden="1" w:unhideWhenUsed="1"/>
+    <w:lsdException w:name="Table Grid" w:uiPriority="59"/>
+    <w:lsdException w:name="Table Theme" w:semiHidden="1" w:unhideWhenUsed="1"/>
+    <w:lsdException w:name="Placeholder Text" w:semiHidden="1"/>
+    <w:lsdException w:name="No Spacing" w:semiHidden="1" w:unhideWhenUsed="1"/>
+    <w:lsdException w:name="Light Shading" w:uiPriority="60"/>
+    <w:lsdException w:name="Light List" w:uiPriority="61"/>
+    <w:lsdException w:name="Light Grid" w:uiPriority="62"/>
+    <w:lsdException w:name="Medium Shading 1" w:uiPriority="63"/>
+    <w:lsdException w:name="Medium Shading 2" w:uiPriority="64"/>
+    <w:lsdException w:name="Medium List 1" w:uiPriority="65"/>
+    <w:lsdException w:name="Medium List 2" w:uiPriority="66"/>
+    <w:lsdException w:name="Medium Grid 1" w:uiPriority="67"/>
+    <w:lsdException w:name="Medium Grid 2" w:uiPriority="68"/>
+    <w:lsdException w:name="Medium Grid 3" w:uiPriority="69"/>
+    <w:lsdException w:name="Dark List" w:uiPriority="70"/>
+    <w:lsdException w:name="Colorful Shading" w:uiPriority="71"/>
+    <w:lsdException w:name="Colorful List" w:uiPriority="72"/>
+    <w:lsdException w:name="Colorful Grid" w:uiPriority="73"/>
+    <w:lsdException w:name="Light Shading Accent 1" w:uiPriority="60"/>
+    <w:lsdException w:name="Light List Accent 1" w:uiPriority="61"/>
+    <w:lsdException w:name="Light Grid Accent 1" w:uiPriority="62"/>
+    <w:lsdException w:name="Medium Shading 1 Accent 1" w:uiPriority="63"/>
+    <w:lsdException w:name="Medium Shading 2 Accent 1" w:uiPriority="64"/>
+    <w:lsdException w:name="Medium List 1 Accent 1" w:uiPriority="65"/>
+    <w:lsdException w:name="Revision" w:semiHidden="1" w:unhideWhenUsed="1"/>
+    <w:lsdException w:name="List Paragraph" w:uiPriority="34" w:qFormat="1"/>
+    <w:lsdException w:name="Quote" w:semiHidden="1" w:unhideWhenUsed="1"/>
+    <w:lsdException w:name="Intense Quote" w:semiHidden="1" w:unhideWhenUsed="1"/>
+    <w:lsdException w:name="Medium List 2 Accent 1" w:uiPriority="66"/>
+    <w:lsdException w:name="Medium Grid 1 Accent 1" w:uiPriority="67"/>
+    <w:lsdException w:name="Medium Grid 2 Accent 1" w:uiPriority="68"/>
+    <w:lsdException w:name="Medium Grid 3 Accent 1" w:uiPriority="69"/>
+    <w:lsdException w:name="Dark List Accent 1" w:uiPriority="70"/>
+    <w:lsdException w:name="Colorful Shading Accent 1" w:uiPriority="71"/>
+    <w:lsdException w:name="Colorful List Accent 1" w:uiPriority="72"/>
+    <w:lsdException w:name="Colorful Grid Accent 1" w:uiPriority="73"/>
+    <w:lsdException w:name="Light Shading Accent 2" w:uiPriority="60"/>
+    <w:lsdException w:name="Light List Accent 2" w:uiPriority="61"/>
+    <w:lsdException w:name="Light Grid Accent 2" w:uiPriority="62"/>
+    <w:lsdException w:name="Medium Shading 1 Accent 2" w:uiPriority="63"/>
+    <w:lsdException w:name="Medium Shading 2 Accent 2" w:uiPriority="64"/>
+    <w:lsdException w:name="Medium List 1 Accent 2" w:uiPriority="65"/>
+    <w:lsdException w:name="Medium List 2 Accent 2" w:uiPriority="66"/>
+    <w:lsdException w:name="Medium Grid 1 Accent 2" w:uiPriority="67"/>
+    <w:lsdException w:name="Medium Grid 2 Accent 2" w:uiPriority="68"/>
+    <w:lsdException w:name="Medium Grid 3 Accent 2" w:uiPriority="69"/>
+    <w:lsdException w:name="Dark List Accent 2" w:uiPriority="70"/>
+    <w:lsdException w:name="Colorful Shading Accent 2" w:uiPriority="71"/>
+    <w:lsdException w:name="Colorful List Accent 2" w:uiPriority="72"/>
+    <w:lsdException w:name="Colorful Grid Accent 2" w:uiPriority="73"/>
+    <w:lsdException w:name="Light Shading Accent 3" w:uiPriority="60"/>
+    <w:lsdException w:name="Light List Accent 3" w:uiPriority="61"/>
+    <w:lsdException w:name="Light Grid Accent 3" w:uiPriority="62"/>
+    <w:lsdException w:name="Medium Shading 1 Accent 3" w:uiPriority="63"/>
+    <w:lsdException w:name="Medium Shading 2 Accent 3" w:uiPriority="64"/>
+    <w:lsdException w:name="Medium List 1 Accent 3" w:uiPriority="65"/>
+    <w:lsdException w:name="Medium List 2 Accent 3" w:uiPriority="66"/>
+    <w:lsdException w:name="Medium Grid 1 Accent 3" w:uiPriority="67"/>
+    <w:lsdException w:name="Medium Grid 2 Accent 3" w:uiPriority="68"/>
+    <w:lsdException w:name="Medium Grid 3 Accent 3" w:uiPriority="69"/>
+    <w:lsdException w:name="Dark List Accent 3" w:uiPriority="70"/>
+    <w:lsdException w:name="Colorful Shading Accent 3" w:uiPriority="71"/>
+    <w:lsdException w:name="Colorful List Accent 3" w:uiPriority="72"/>
+    <w:lsdException w:name="Colorful Grid Accent 3" w:uiPriority="73"/>
+    <w:lsdException w:name="Light Shading Accent 4" w:uiPriority="60"/>
+    <w:lsdException w:name="Light List Accent 4" w:uiPriority="61"/>
+    <w:lsdException w:name="Light Grid Accent 4" w:uiPriority="62"/>
+    <w:lsdException w:name="Medium Shading 1 Accent 4" w:uiPriority="63"/>
+    <w:lsdException w:name="Medium Shading 2 Accent 4" w:uiPriority="64"/>
+    <w:lsdException w:name="Medium List 1 Accent 4" w:uiPriority="65"/>
+    <w:lsdException w:name="Medium List 2 Accent 4" w:uiPriority="66"/>
+    <w:lsdException w:name="Medium Grid 1 Accent 4" w:uiPriority="67"/>
+    <w:lsdException w:name="Medium Grid 2 Accent 4" w:uiPriority="68"/>
+    <w:lsdException w:name="Medium Grid 3 Accent 4" w:uiPriority="69"/>
+    <w:lsdException w:name="Dark List Accent 4" w:uiPriority="70"/>
+    <w:lsdException w:name="Colorful Shading Accent 4" w:uiPriority="71"/>
+    <w:lsdException w:name="Colorful List Accent 4" w:uiPriority="72"/>
+    <w:lsdException w:name="Colorful Grid Accent 4" w:uiPriority="73"/>
+    <w:lsdException w:name="Light Shading Accent 5" w:uiPriority="60"/>
+    <w:lsdException w:name="Light List Accent 5" w:uiPriority="61"/>
+    <w:lsdException w:name="Light Grid Accent 5" w:uiPriority="62"/>
+    <w:lsdException w:name="Medium Shading 1 Accent 5" w:uiPriority="63"/>
+    <w:lsdException w:name="Medium Shading 2 Accent 5" w:uiPriority="64"/>
+    <w:lsdException w:name="Medium List 1 Accent 5" w:uiPriority="65"/>
+    <w:lsdException w:name="Medium List 2 Accent 5" w:uiPriority="66"/>
+    <w:lsdException w:name="Medium Grid 1 Accent 5" w:uiPriority="67"/>
+    <w:lsdException w:name="Medium Grid 2 Accent 5" w:uiPriority="68"/>
+    <w:lsdException w:name="Medium Grid 3 Accent 5" w:uiPriority="69"/>
+    <w:lsdException w:name="Dark List Accent 5" w:uiPriority="70"/>
+    <w:lsdException w:name="Colorful Shading Accent 5" w:uiPriority="71"/>
+    <w:lsdException w:name="Colorful List Accent 5" w:uiPriority="72"/>
+    <w:lsdException w:name="Colorful Grid Accent 5" w:uiPriority="73"/>
+    <w:lsdException w:name="Light Shading Accent 6" w:uiPriority="60"/>
+    <w:lsdException w:name="Light List Accent 6" w:uiPriority="61"/>
+    <w:lsdException w:name="Light Grid Accent 6" w:uiPriority="62"/>
+    <w:lsdException w:name="Medium Shading 1 Accent 6" w:uiPriority="63"/>
+    <w:lsdException w:name="Medium Shading 2 Accent 6" w:uiPriority="64"/>
+    <w:lsdException w:name="Medium List 1 Accent 6" w:uiPriority="65"/>
+    <w:lsdException w:name="Medium List 2 Accent 6" w:uiPriority="66"/>
+    <w:lsdException w:name="Medium Grid 1 Accent 6" w:uiPriority="67"/>
+    <w:lsdException w:name="Medium Grid 2 Accent 6" w:uiPriority="68"/>
+    <w:lsdException w:name="Medium Grid 3 Accent 6" w:uiPriority="69"/>
+    <w:lsdException w:name="Dark List Accent 6" w:uiPriority="70"/>
+    <w:lsdException w:name="Colorful Shading Accent 6" w:uiPriority="71"/>
+    <w:lsdException w:name="Colorful List Accent 6" w:uiPriority="72"/>
+    <w:lsdException w:name="Colorful Grid Accent 6" w:uiPriority="73"/>
+    <w:lsdException w:name="Subtle Emphasis" w:uiPriority="19" w:qFormat="1"/>
+    <w:lsdException w:name="Intense Emphasis" w:uiPriority="21" w:qFormat="1"/>
+    <w:lsdException w:name="Subtle Reference" w:uiPriority="31" w:qFormat="1"/>
+    <w:lsdException w:name="Intense Reference" w:uiPriority="32" w:qFormat="1"/>
+    <w:lsdException w:name="Book Title" w:uiPriority="33" w:qFormat="1"/>
+    <w:lsdException w:name="Bibliography" w:semiHidden="1" w:uiPriority="37" w:unhideWhenUsed="1"/>
+    <w:lsdException w:name="TOC Heading" w:semiHidden="1" w:uiPriority="39" w:unhideWhenUsed="1" w:qFormat="1"/>
+    <w:lsdException w:name="Plain Table 1" w:uiPriority="41"/>
+    <w:lsdException w:name="Plain Table 2" w:uiPriority="42"/>
+    <w:lsdException w:name="Plain Table 3" w:uiPriority="43"/>
+    <w:lsdException w:name="Plain Table 4" w:uiPriority="44"/>
+    <w:lsdException w:name="Plain Table 5" w:uiPriority="45"/>
+    <w:lsdException w:name="Grid Table Light" w:uiPriority="40"/>
+    <w:lsdException w:name="Grid Table 1 Light" w:uiPriority="46"/>
+    <w:lsdException w:name="Grid Table 2" w:uiPriority="47"/>
+    <w:lsdException w:name="Grid Table 3" w:uiPriority="48"/>
+    <w:lsdException w:name="Grid Table 4" w:uiPriority="49"/>
+    <w:lsdException w:name="Grid Table 5 Dark" w:uiPriority="50"/>
+    <w:lsdException w:name="Grid Table 6 Colorful" w:uiPriority="51"/>
+    <w:lsdException w:name="Grid Table 7 Colorful" w:uiPriority="52"/>
+    <w:lsdException w:name="Grid Table 1 Light Accent 1" w:uiPriority="46"/>
+    <w:lsdException w:name="Grid Table 2 Accent 1" w:uiPriority="47"/>
+    <w:lsdException w:name="Grid Table 3 Accent 1" w:uiPriority="48"/>
+    <w:lsdException w:name="Grid Table 4 Accent 1" w:uiPriority="49"/>
+    <w:lsdException w:name="Grid Table 5 Dark Accent 1" w:uiPriority="50"/>
+    <w:lsdException w:name="Grid Table 6 Colorful Accent 1" w:uiPriority="51"/>
+    <w:lsdException w:name="Grid Table 7 Colorful Accent 1" w:uiPriority="52"/>
+    <w:lsdException w:name="Grid Table 1 Light Accent 2" w:uiPriority="46"/>
+    <w:lsdException w:name="Grid Table 2 Accent 2" w:uiPriority="47"/>
+    <w:lsdException w:name="Grid Table 3 Accent 2" w:uiPriority="48"/>
+    <w:lsdException w:name="Grid Table 4 Accent 2" w:uiPriority="49"/>
+    <w:lsdException w:name="Grid Table 5 Dark Accent 2" w:uiPriority="50"/>
+    <w:lsdException w:name="Grid Table 6 Colorful Accent 2" w:uiPriority="51"/>
+    <w:lsdException w:name="Grid Table 7 Colorful Accent 2" w:uiPriority="52"/>
+    <w:lsdException w:name="Grid Table 1 Light Accent 3" w:uiPriority="46"/>
+    <w:lsdException w:name="Grid Table 2 Accent 3" w:uiPriority="47"/>
+    <w:lsdException w:name="Grid Table 3 Accent 3" w:uiPriority="48"/>
+    <w:lsdException w:name="Grid Table 4 Accent 3" w:uiPriority="49"/>
+    <w:lsdException w:name="Grid Table 5 Dark Accent 3" w:uiPriority="50"/>
+    <w:lsdException w:name="Grid Table 6 Colorful Accent 3" w:uiPriority="51"/>
+    <w:lsdException w:name="Grid Table 7 Colorful Accent 3" w:uiPriority="52"/>
+    <w:lsdException w:name="Grid Table 1 Light Accent 4" w:uiPriority="46"/>
+    <w:lsdException w:name="Grid Table 2 Accent 4" w:uiPriority="47"/>
+    <w:lsdException w:name="Grid Table 3 Accent 4" w:uiPriority="48"/>
+    <w:lsdException w:name="Grid Table 4 Accent 4" w:uiPriority="49"/>
+    <w:lsdException w:name="Grid Table 5 Dark Accent 4" w:uiPriority="50"/>
+    <w:lsdException w:name="Grid Table 6 Colorful Accent 4" w:uiPriority="51"/>
+    <w:lsdException w:name="Grid Table 7 Colorful Accent 4" w:uiPriority="52"/>
+    <w:lsdException w:name="Grid Table 1 Light Accent 5" w:uiPriority="46"/>
+    <w:lsdException w:name="Grid Table 2 Accent 5" w:uiPriority="47"/>
+    <w:lsdException w:name="Grid Table 3 Accent 5" w:uiPriority="48"/>
+    <w:lsdException w:name="Grid Table 4 Accent 5" w:uiPriority="49"/>
+    <w:lsdException w:name="Grid Table 5 Dark Accent 5" w:uiPriority="50"/>
+    <w:lsdException w:name="Grid Table 6 Colorful Accent 5" w:uiPriority="51"/>
+    <w:lsdException w:name="Grid Table 7 Colorful Accent 5" w:uiPriority="52"/>
+    <w:lsdException w:name="Grid Table 1 Light Accent 6" w:uiPriority="46"/>
+    <w:lsdException w:name="Grid Table 2 Accent 6" w:uiPriority="47"/>
+    <w:lsdException w:name="Grid Table 3 Accent 6" w:uiPriority="48"/>
+    <w:lsdException w:name="Grid Table 4 Accent 6" w:uiPriority="49"/>
+    <w:lsdException w:name="Grid Table 5 Dark Accent 6" w:uiPriority="50"/>
+    <w:lsdException w:name="Grid Table 6 Colorful Accent 6" w:uiPriority="51"/>
+    <w:lsdException w:name="Grid Table 7 Colorful Accent 6" w:uiPriority="52"/>
+    <w:lsdException w:name="List Table 1 Light" w:uiPriority="46"/>
+    <w:lsdException w:name="List Table 2" w:uiPriority="47"/>
+    <w:lsdException w:name="List Table 3" w:uiPriority="48"/>
+    <w:lsdException w:name="List Table 4" w:uiPriority="49"/>
+    <w:lsdException w:name="List Table 5 Dark" w:uiPriority="50"/>
+    <w:lsdException w:name="List Table 6 Colorful" w:uiPriority="51"/>
+    <w:lsdException w:name="List Table 7 Colorful" w:uiPriority="52"/>
+    <w:lsdException w:name="List Table 1 Light Accent 1" w:uiPriority="46"/>
+    <w:lsdException w:name="List Table 2 Accent 1" w:uiPriority="47"/>
+    <w:lsdException w:name="List Table 3 Accent 1" w:uiPriority="48"/>
+    <w:lsdException w:name="List Table 4 Accent 1" w:uiPriority="49"/>
+    <w:lsdException w:name="List Table 5 Dark Accent 1" w:uiPriority="50"/>
+    <w:lsdException w:name="List Table 6 Colorful Accent 1" w:uiPriority="51"/>
+    <w:lsdException w:name="List Table 7 Colorful Accent 1" w:uiPriority="52"/>
+    <w:lsdException w:name="List Table 1 Light Accent 2" w:uiPriority="46"/>
+    <w:lsdException w:name="List Table 2 Accent 2" w:uiPriority="47"/>
+    <w:lsdException w:name="List Table 3 Accent 2" w:uiPriority="48"/>
+    <w:lsdException w:name="List Table 4 Accent 2" w:uiPriority="49"/>
+    <w:lsdException w:name="List Table 5 Dark Accent 2" w:uiPriority="50"/>
+    <w:lsdException w:name="List Table 6 Colorful Accent 2" w:uiPriority="51"/>
+    <w:lsdException w:name="List Table 7 Colorful Accent 2" w:uiPriority="52"/>
+    <w:lsdException w:name="List Table 1 Light Accent 3" w:uiPriority="46"/>
+    <w:lsdException w:name="List Table 2 Accent 3" w:uiPriority="47"/>
+    <w:lsdException w:name="List Table 3 Accent 3" w:uiPriority="48"/>
+    <w:lsdException w:name="List Table 4 Accent 3" w:uiPriority="49"/>
+    <w:lsdException w:name="List Table 5 Dark Accent 3" w:uiPriority="50"/>
+    <w:lsdException w:name="List Table 6 Colorful Accent 3" w:uiPriority="51"/>
+    <w:lsdException w:name="List Table 7 Colorful Accent 3" w:uiPriority="52"/>
+    <w:lsdException w:name="List Table 1 Light Accent 4" w:uiPriority="46"/>
+    <w:lsdException w:name="List Table 2 Accent 4" w:uiPriority="47"/>
+    <w:lsdException w:name="List Table 3 Accent 4" w:uiPriority="48"/>
+    <w:lsdException w:name="List Table 4 Accent 4" w:uiPriority="49"/>
+    <w:lsdException w:name="List Table 5 Dark Accent 4" w:uiPriority="50"/>
+    <w:lsdException w:name="List Table 6 Colorful Accent 4" w:uiPriority="51"/>
+    <w:lsdException w:name="List Table 7 Colorful Accent 4" w:uiPriority="52"/>
+    <w:lsdException w:name="List Table 1 Light Accent 5" w:uiPriority="46"/>
+    <w:lsdException w:name="List Table 2 Accent 5" w:uiPriority="47"/>
+    <w:lsdException w:name="List Table 3 Accent 5" w:uiPriority="48"/>
+    <w:lsdException w:name="List Table 4 Accent 5" w:uiPriority="49"/>
+    <w:lsdException w:name="List Table 5 Dark Accent 5" w:uiPriority="50"/>
+    <w:lsdException w:name="List Table 6 Colorful Accent 5" w:uiPriority="51"/>
+    <w:lsdException w:name="List Table 7 Colorful Accent 5" w:uiPriority="52"/>
+    <w:lsdException w:name="List Table 1 Light Accent 6" w:uiPriority="46"/>
+    <w:lsdException w:name="List Table 2 Accent 6" w:uiPriority="47"/>
+    <w:lsdException w:name="List Table 3 Accent 6" w:uiPriority="48"/>
+    <w:lsdException w:name="List Table 4 Accent 6" w:uiPriority="49"/>
+    <w:lsdException w:name="List Table 5 Dark Accent 6" w:uiPriority="50"/>
+    <w:lsdException w:name="List Table 6 Colorful Accent 6" w:uiPriority="51"/>
+    <w:lsdException w:name="List Table 7 Colorful Accent 6" w:uiPriority="52"/>
+    <w:lsdException w:name="Mention" w:semiHidden="1" w:unhideWhenUsed="1"/>
+    <w:lsdException w:name="Smart Hyperlink" w:semiHidden="1" w:unhideWhenUsed="1"/>
+    <w:lsdException w:name="Hashtag" w:semiHidden="1" w:unhideWhenUsed="1"/>
+    <w:lsdException w:name="Unresolved Mention" w:semiHidden="1" w:unhideWhenUsed="1"/>
+    <w:lsdException w:name="Smart Link" w:semiHidden="1" w:unhideWhenUsed="1"/>
   </w:latentStyles>
-  <w:style w:type="paragraph" w:default="1" w:styleId="1">
+  <w:style w:type="paragraph" w:default="1" w:styleId="a3">
     <w:name w:val="Normal"/>
     <w:qFormat/>
-    <w:uiPriority w:val="0"/>
     <w:pPr>
       <w:widowControl w:val="0"/>
       <w:snapToGrid w:val="0"/>
       <w:spacing w:line="300" w:lineRule="auto"/>
     </w:pPr>
     <w:rPr>
-      <w:rFonts w:ascii="Times New Roman" w:hAnsi="Times New Roman" w:eastAsia="宋体" w:cs="宋体"/>
+      <w:rFonts w:cs="宋体"/>
       <w:sz w:val="21"/>
       <w:szCs w:val="21"/>
-      <w:lang w:val="en-US" w:eastAsia="zh-CN" w:bidi="ar-SA"/>
     </w:rPr>
   </w:style>
-  <w:style w:type="paragraph" w:styleId="2">
+  <w:style w:type="paragraph" w:styleId="1">
     <w:name w:val="heading 1"/>
-    <w:next w:val="1"/>
-    <w:link w:val="36"/>
+    <w:next w:val="a3"/>
+    <w:link w:val="10"/>
+    <w:uiPriority w:val="1"/>
     <w:qFormat/>
-    <w:uiPriority w:val="1"/>
     <w:pPr>
       <w:keepNext/>
       <w:keepLines/>
       <w:numPr>
-        <w:ilvl w:val="0"/>
         <w:numId w:val="1"/>
       </w:numPr>
       <w:snapToGrid w:val="0"/>
-      <w:spacing w:before="100" w:beforeLines="100" w:after="50" w:afterLines="50"/>
+      <w:spacing w:beforeLines="100" w:before="100" w:afterLines="50" w:after="50"/>
       <w:outlineLvl w:val="0"/>
     </w:pPr>
     <w:rPr>
-      <w:rFonts w:ascii="Times New Roman" w:hAnsi="Times New Roman" w:eastAsia="黑体" w:cs="宋体"/>
+      <w:rFonts w:eastAsia="黑体" w:cs="宋体"/>
       <w:b/>
       <w:bCs/>
       <w:kern w:val="44"/>
       <w:sz w:val="32"/>
       <w:szCs w:val="44"/>
-      <w:lang w:val="en-US" w:eastAsia="zh-CN" w:bidi="ar-SA"/>
     </w:rPr>
   </w:style>
-  <w:style w:type="paragraph" w:styleId="3">
+  <w:style w:type="paragraph" w:styleId="2">
     <w:name w:val="heading 2"/>
-    <w:next w:val="1"/>
-    <w:link w:val="38"/>
+    <w:next w:val="a3"/>
+    <w:link w:val="20"/>
+    <w:uiPriority w:val="1"/>
     <w:qFormat/>
-    <w:uiPriority w:val="1"/>
     <w:pPr>
       <w:keepNext/>
       <w:keepLines/>
@@ -13489,25 +14367,24 @@
         <w:numId w:val="1"/>
       </w:numPr>
       <w:snapToGrid w:val="0"/>
-      <w:spacing w:before="100" w:beforeLines="100" w:after="50" w:afterLines="50"/>
+      <w:spacing w:beforeLines="100" w:before="100" w:afterLines="50" w:after="50"/>
       <w:outlineLvl w:val="1"/>
     </w:pPr>
     <w:rPr>
-      <w:rFonts w:ascii="Times New Roman" w:hAnsi="Times New Roman" w:eastAsia="黑体" w:cs="宋体"/>
+      <w:rFonts w:eastAsia="黑体" w:cs="宋体"/>
       <w:b/>
       <w:bCs/>
       <w:kern w:val="2"/>
       <w:sz w:val="30"/>
       <w:szCs w:val="32"/>
-      <w:lang w:val="en-US" w:eastAsia="zh-CN" w:bidi="ar-SA"/>
     </w:rPr>
   </w:style>
-  <w:style w:type="paragraph" w:styleId="4">
+  <w:style w:type="paragraph" w:styleId="3">
     <w:name w:val="heading 3"/>
-    <w:next w:val="1"/>
-    <w:link w:val="39"/>
+    <w:next w:val="a3"/>
+    <w:link w:val="30"/>
+    <w:uiPriority w:val="1"/>
     <w:qFormat/>
-    <w:uiPriority w:val="1"/>
     <w:pPr>
       <w:keepNext/>
       <w:keepLines/>
@@ -13516,31 +14393,30 @@
         <w:numId w:val="1"/>
       </w:numPr>
       <w:snapToGrid w:val="0"/>
-      <w:spacing w:before="50" w:beforeLines="50" w:after="50" w:afterLines="50"/>
+      <w:spacing w:beforeLines="50" w:before="50" w:afterLines="50" w:after="50"/>
       <w:outlineLvl w:val="2"/>
     </w:pPr>
     <w:rPr>
-      <w:rFonts w:ascii="Times New Roman" w:hAnsi="Times New Roman" w:eastAsia="黑体" w:cs="宋体"/>
+      <w:rFonts w:eastAsia="黑体" w:cs="宋体"/>
       <w:b/>
       <w:bCs/>
       <w:kern w:val="2"/>
       <w:sz w:val="28"/>
       <w:szCs w:val="32"/>
-      <w:lang w:val="en-US" w:eastAsia="zh-CN" w:bidi="ar-SA"/>
     </w:rPr>
   </w:style>
-  <w:style w:type="paragraph" w:styleId="5">
+  <w:style w:type="paragraph" w:styleId="4">
     <w:name w:val="heading 4"/>
-    <w:basedOn w:val="1"/>
+    <w:basedOn w:val="a3"/>
     <w:link w:val="40"/>
+    <w:uiPriority w:val="1"/>
     <w:qFormat/>
-    <w:uiPriority w:val="1"/>
     <w:pPr>
       <w:numPr>
         <w:ilvl w:val="3"/>
         <w:numId w:val="1"/>
       </w:numPr>
-      <w:spacing w:before="50" w:beforeLines="50" w:after="50" w:afterLines="50" w:line="240" w:lineRule="auto"/>
+      <w:spacing w:beforeLines="50" w:before="50" w:afterLines="50" w:after="50" w:line="240" w:lineRule="auto"/>
       <w:outlineLvl w:val="3"/>
     </w:pPr>
     <w:rPr>
@@ -13550,14 +14426,14 @@
       <w:szCs w:val="28"/>
     </w:rPr>
   </w:style>
-  <w:style w:type="paragraph" w:styleId="6">
+  <w:style w:type="paragraph" w:styleId="5">
     <w:name w:val="heading 5"/>
-    <w:basedOn w:val="1"/>
-    <w:next w:val="1"/>
-    <w:link w:val="53"/>
+    <w:basedOn w:val="a3"/>
+    <w:next w:val="a3"/>
+    <w:link w:val="50"/>
+    <w:uiPriority w:val="16"/>
     <w:unhideWhenUsed/>
     <w:qFormat/>
-    <w:uiPriority w:val="16"/>
     <w:pPr>
       <w:keepNext/>
       <w:keepLines/>
@@ -13575,14 +14451,14 @@
       <w:szCs w:val="28"/>
     </w:rPr>
   </w:style>
-  <w:style w:type="paragraph" w:styleId="7">
+  <w:style w:type="paragraph" w:styleId="6">
     <w:name w:val="heading 6"/>
-    <w:basedOn w:val="1"/>
-    <w:next w:val="1"/>
-    <w:link w:val="55"/>
+    <w:basedOn w:val="a3"/>
+    <w:next w:val="a3"/>
+    <w:link w:val="60"/>
+    <w:uiPriority w:val="16"/>
     <w:unhideWhenUsed/>
     <w:qFormat/>
-    <w:uiPriority w:val="16"/>
     <w:pPr>
       <w:keepNext/>
       <w:keepLines/>
@@ -13601,14 +14477,14 @@
       <w:sz w:val="24"/>
     </w:rPr>
   </w:style>
-  <w:style w:type="paragraph" w:styleId="8">
+  <w:style w:type="paragraph" w:styleId="7">
     <w:name w:val="heading 7"/>
-    <w:basedOn w:val="1"/>
-    <w:next w:val="1"/>
-    <w:link w:val="56"/>
+    <w:basedOn w:val="a3"/>
+    <w:next w:val="a3"/>
+    <w:link w:val="70"/>
+    <w:uiPriority w:val="16"/>
     <w:semiHidden/>
     <w:qFormat/>
-    <w:uiPriority w:val="16"/>
     <w:pPr>
       <w:keepNext/>
       <w:keepLines/>
@@ -13626,14 +14502,14 @@
       <w:sz w:val="24"/>
     </w:rPr>
   </w:style>
-  <w:style w:type="paragraph" w:styleId="9">
+  <w:style w:type="paragraph" w:styleId="8">
     <w:name w:val="heading 8"/>
-    <w:basedOn w:val="1"/>
-    <w:next w:val="1"/>
-    <w:link w:val="57"/>
+    <w:basedOn w:val="a3"/>
+    <w:next w:val="a3"/>
+    <w:link w:val="80"/>
+    <w:uiPriority w:val="16"/>
     <w:semiHidden/>
     <w:qFormat/>
-    <w:uiPriority w:val="16"/>
     <w:pPr>
       <w:keepNext/>
       <w:keepLines/>
@@ -13650,13 +14526,13 @@
       <w:sz w:val="24"/>
     </w:rPr>
   </w:style>
-  <w:style w:type="paragraph" w:styleId="10">
+  <w:style w:type="paragraph" w:styleId="9">
     <w:name w:val="heading 9"/>
-    <w:basedOn w:val="1"/>
-    <w:next w:val="1"/>
-    <w:link w:val="58"/>
+    <w:basedOn w:val="a3"/>
+    <w:next w:val="a3"/>
+    <w:link w:val="90"/>
+    <w:uiPriority w:val="16"/>
     <w:semiHidden/>
-    <w:uiPriority w:val="16"/>
     <w:pPr>
       <w:keepNext/>
       <w:keepLines/>
@@ -13672,18 +14548,19 @@
       <w:rFonts w:ascii="Cambria" w:hAnsi="Cambria"/>
     </w:rPr>
   </w:style>
-  <w:style w:type="character" w:default="1" w:styleId="30">
+  <w:style w:type="character" w:default="1" w:styleId="a4">
     <w:name w:val="Default Paragraph Font"/>
+    <w:uiPriority w:val="1"/>
     <w:semiHidden/>
     <w:unhideWhenUsed/>
-    <w:uiPriority w:val="1"/>
   </w:style>
-  <w:style w:type="table" w:default="1" w:styleId="28">
+  <w:style w:type="table" w:default="1" w:styleId="a5">
     <w:name w:val="Normal Table"/>
+    <w:uiPriority w:val="99"/>
     <w:semiHidden/>
     <w:unhideWhenUsed/>
-    <w:uiPriority w:val="99"/>
     <w:tblPr>
+      <w:tblInd w:w="0" w:type="dxa"/>
       <w:tblCellMar>
         <w:top w:w="0" w:type="dxa"/>
         <w:left w:w="108" w:type="dxa"/>
@@ -13692,39 +14569,45 @@
       </w:tblCellMar>
     </w:tblPr>
   </w:style>
-  <w:style w:type="paragraph" w:styleId="11">
+  <w:style w:type="numbering" w:default="1" w:styleId="a6">
+    <w:name w:val="No List"/>
+    <w:uiPriority w:val="99"/>
+    <w:semiHidden/>
+    <w:unhideWhenUsed/>
+  </w:style>
+  <w:style w:type="paragraph" w:styleId="TOC7">
     <w:name w:val="toc 7"/>
-    <w:basedOn w:val="1"/>
-    <w:next w:val="1"/>
+    <w:basedOn w:val="a3"/>
+    <w:next w:val="a3"/>
     <w:uiPriority w:val="39"/>
     <w:pPr>
       <w:snapToGrid/>
       <w:spacing w:line="240" w:lineRule="auto"/>
-      <w:ind w:left="2520" w:leftChars="1200"/>
+      <w:ind w:leftChars="1200" w:left="2520"/>
       <w:jc w:val="both"/>
     </w:pPr>
     <w:rPr>
       <w:rFonts w:ascii="Calibri" w:hAnsi="Calibri"/>
     </w:rPr>
   </w:style>
-  <w:style w:type="paragraph" w:styleId="12">
+  <w:style w:type="paragraph" w:styleId="a7">
     <w:name w:val="caption"/>
-    <w:basedOn w:val="1"/>
-    <w:next w:val="1"/>
+    <w:basedOn w:val="a3"/>
+    <w:next w:val="a3"/>
+    <w:uiPriority w:val="35"/>
     <w:qFormat/>
-    <w:uiPriority w:val="35"/>
     <w:pPr>
-      <w:spacing w:after="100" w:afterLines="100" w:line="240" w:lineRule="auto"/>
+      <w:spacing w:afterLines="100" w:after="100" w:line="240" w:lineRule="auto"/>
       <w:jc w:val="center"/>
     </w:pPr>
     <w:rPr>
       <w:szCs w:val="20"/>
     </w:rPr>
   </w:style>
-  <w:style w:type="paragraph" w:styleId="13">
+  <w:style w:type="paragraph" w:styleId="a8">
     <w:name w:val="Document Map"/>
-    <w:basedOn w:val="1"/>
-    <w:link w:val="37"/>
+    <w:basedOn w:val="a3"/>
+    <w:link w:val="a9"/>
     <w:uiPriority w:val="99"/>
     <w:rPr>
       <w:rFonts w:ascii="宋体"/>
@@ -13732,65 +14615,65 @@
       <w:szCs w:val="18"/>
     </w:rPr>
   </w:style>
-  <w:style w:type="paragraph" w:styleId="14">
+  <w:style w:type="paragraph" w:styleId="TOC5">
     <w:name w:val="toc 5"/>
-    <w:basedOn w:val="1"/>
-    <w:next w:val="1"/>
+    <w:basedOn w:val="a3"/>
+    <w:next w:val="a3"/>
     <w:uiPriority w:val="39"/>
     <w:pPr>
       <w:snapToGrid/>
       <w:spacing w:line="240" w:lineRule="auto"/>
-      <w:ind w:left="1680" w:leftChars="800"/>
+      <w:ind w:leftChars="800" w:left="1680"/>
       <w:jc w:val="both"/>
     </w:pPr>
     <w:rPr>
       <w:rFonts w:ascii="Calibri" w:hAnsi="Calibri"/>
     </w:rPr>
   </w:style>
-  <w:style w:type="paragraph" w:styleId="15">
+  <w:style w:type="paragraph" w:styleId="TOC3">
     <w:name w:val="toc 3"/>
-    <w:basedOn w:val="1"/>
-    <w:next w:val="1"/>
+    <w:basedOn w:val="a3"/>
+    <w:next w:val="a3"/>
     <w:uiPriority w:val="39"/>
     <w:pPr>
-      <w:ind w:left="840" w:leftChars="400"/>
+      <w:ind w:leftChars="400" w:left="840"/>
     </w:pPr>
   </w:style>
-  <w:style w:type="paragraph" w:styleId="16">
+  <w:style w:type="paragraph" w:styleId="aa">
     <w:name w:val="Plain Text"/>
-    <w:basedOn w:val="1"/>
-    <w:link w:val="81"/>
+    <w:basedOn w:val="a3"/>
+    <w:link w:val="ab"/>
+    <w:uiPriority w:val="99"/>
     <w:unhideWhenUsed/>
-    <w:uiPriority w:val="99"/>
     <w:pPr>
       <w:snapToGrid/>
       <w:spacing w:afterLines="50" w:line="240" w:lineRule="auto"/>
-      <w:ind w:left="600" w:leftChars="600"/>
+      <w:ind w:leftChars="600" w:left="600"/>
     </w:pPr>
     <w:rPr>
       <w:rFonts w:ascii="宋体" w:hAnsi="Courier New"/>
       <w:sz w:val="24"/>
     </w:rPr>
   </w:style>
-  <w:style w:type="paragraph" w:styleId="17">
+  <w:style w:type="paragraph" w:styleId="TOC8">
     <w:name w:val="toc 8"/>
-    <w:basedOn w:val="1"/>
-    <w:next w:val="1"/>
+    <w:basedOn w:val="a3"/>
+    <w:next w:val="a3"/>
     <w:uiPriority w:val="39"/>
     <w:pPr>
       <w:snapToGrid/>
       <w:spacing w:line="240" w:lineRule="auto"/>
-      <w:ind w:left="2940" w:leftChars="1400"/>
+      <w:ind w:leftChars="1400" w:left="2940"/>
       <w:jc w:val="both"/>
     </w:pPr>
     <w:rPr>
       <w:rFonts w:ascii="Calibri" w:hAnsi="Calibri"/>
     </w:rPr>
   </w:style>
-  <w:style w:type="paragraph" w:styleId="18">
+  <w:style w:type="paragraph" w:styleId="ac">
     <w:name w:val="Balloon Text"/>
-    <w:basedOn w:val="1"/>
-    <w:link w:val="78"/>
+    <w:basedOn w:val="a3"/>
+    <w:link w:val="ad"/>
     <w:uiPriority w:val="99"/>
     <w:pPr>
       <w:spacing w:line="240" w:lineRule="auto"/>
@@ -13800,10 +14683,10 @@
       <w:szCs w:val="18"/>
     </w:rPr>
   </w:style>
-  <w:style w:type="paragraph" w:styleId="19">
+  <w:style w:type="paragraph" w:styleId="ae">
     <w:name w:val="footer"/>
-    <w:basedOn w:val="1"/>
-    <w:link w:val="35"/>
+    <w:basedOn w:val="a3"/>
+    <w:link w:val="af"/>
     <w:uiPriority w:val="99"/>
     <w:pPr>
       <w:tabs>
@@ -13816,10 +14699,10 @@
       <w:szCs w:val="18"/>
     </w:rPr>
   </w:style>
-  <w:style w:type="paragraph" w:styleId="20">
+  <w:style w:type="paragraph" w:styleId="af0">
     <w:name w:val="header"/>
-    <w:basedOn w:val="1"/>
-    <w:link w:val="34"/>
+    <w:basedOn w:val="a3"/>
+    <w:link w:val="af1"/>
     <w:uiPriority w:val="99"/>
     <w:pPr>
       <w:tabs>
@@ -13832,10 +14715,10 @@
       <w:szCs w:val="18"/>
     </w:rPr>
   </w:style>
-  <w:style w:type="paragraph" w:styleId="21">
+  <w:style w:type="paragraph" w:styleId="TOC1">
     <w:name w:val="toc 1"/>
-    <w:basedOn w:val="1"/>
-    <w:next w:val="1"/>
+    <w:basedOn w:val="a3"/>
+    <w:next w:val="a3"/>
     <w:uiPriority w:val="39"/>
     <w:pPr>
       <w:tabs>
@@ -13847,22 +14730,22 @@
       <w:sz w:val="24"/>
     </w:rPr>
   </w:style>
-  <w:style w:type="paragraph" w:styleId="22">
+  <w:style w:type="paragraph" w:styleId="TOC4">
     <w:name w:val="toc 4"/>
-    <w:basedOn w:val="1"/>
-    <w:next w:val="1"/>
+    <w:basedOn w:val="a3"/>
+    <w:next w:val="a3"/>
     <w:uiPriority w:val="39"/>
     <w:pPr>
-      <w:ind w:left="1260" w:leftChars="600"/>
+      <w:ind w:leftChars="600" w:left="1260"/>
     </w:pPr>
   </w:style>
-  <w:style w:type="paragraph" w:styleId="23">
+  <w:style w:type="paragraph" w:styleId="af2">
     <w:name w:val="Subtitle"/>
-    <w:basedOn w:val="1"/>
-    <w:next w:val="1"/>
-    <w:link w:val="119"/>
+    <w:basedOn w:val="a3"/>
+    <w:next w:val="a3"/>
+    <w:link w:val="af3"/>
+    <w:uiPriority w:val="11"/>
     <w:qFormat/>
-    <w:uiPriority w:val="11"/>
     <w:pPr>
       <w:spacing w:before="240" w:after="60" w:line="312" w:lineRule="auto"/>
       <w:jc w:val="center"/>
@@ -13877,73 +14760,73 @@
       <w:szCs w:val="32"/>
     </w:rPr>
   </w:style>
-  <w:style w:type="paragraph" w:styleId="24">
+  <w:style w:type="paragraph" w:styleId="TOC6">
     <w:name w:val="toc 6"/>
-    <w:basedOn w:val="1"/>
-    <w:next w:val="1"/>
+    <w:basedOn w:val="a3"/>
+    <w:next w:val="a3"/>
     <w:uiPriority w:val="39"/>
     <w:pPr>
       <w:snapToGrid/>
       <w:spacing w:line="240" w:lineRule="auto"/>
-      <w:ind w:left="2100" w:leftChars="1000"/>
+      <w:ind w:leftChars="1000" w:left="2100"/>
       <w:jc w:val="both"/>
     </w:pPr>
     <w:rPr>
       <w:rFonts w:ascii="Calibri" w:hAnsi="Calibri"/>
     </w:rPr>
   </w:style>
-  <w:style w:type="paragraph" w:styleId="25">
+  <w:style w:type="paragraph" w:styleId="af4">
     <w:name w:val="table of figures"/>
-    <w:basedOn w:val="1"/>
-    <w:next w:val="1"/>
+    <w:basedOn w:val="a3"/>
+    <w:next w:val="a3"/>
     <w:uiPriority w:val="99"/>
     <w:pPr>
-      <w:ind w:left="200" w:leftChars="200" w:hanging="200" w:hangingChars="200"/>
+      <w:ind w:leftChars="200" w:left="200" w:hangingChars="200" w:hanging="200"/>
     </w:pPr>
   </w:style>
-  <w:style w:type="paragraph" w:styleId="26">
+  <w:style w:type="paragraph" w:styleId="TOC2">
     <w:name w:val="toc 2"/>
-    <w:basedOn w:val="1"/>
-    <w:next w:val="1"/>
+    <w:basedOn w:val="a3"/>
+    <w:next w:val="a3"/>
     <w:uiPriority w:val="39"/>
     <w:pPr>
-      <w:ind w:left="420" w:leftChars="200"/>
+      <w:ind w:leftChars="200" w:left="420"/>
     </w:pPr>
     <w:rPr>
       <w:rFonts w:eastAsia="黑体"/>
     </w:rPr>
   </w:style>
-  <w:style w:type="paragraph" w:styleId="27">
+  <w:style w:type="paragraph" w:styleId="TOC9">
     <w:name w:val="toc 9"/>
-    <w:basedOn w:val="1"/>
-    <w:next w:val="1"/>
+    <w:basedOn w:val="a3"/>
+    <w:next w:val="a3"/>
     <w:uiPriority w:val="39"/>
     <w:pPr>
       <w:snapToGrid/>
       <w:spacing w:line="240" w:lineRule="auto"/>
-      <w:ind w:left="3360" w:leftChars="1600"/>
+      <w:ind w:leftChars="1600" w:left="3360"/>
       <w:jc w:val="both"/>
     </w:pPr>
     <w:rPr>
       <w:rFonts w:ascii="Calibri" w:hAnsi="Calibri"/>
     </w:rPr>
   </w:style>
-  <w:style w:type="table" w:styleId="29">
+  <w:style w:type="table" w:styleId="af5">
     <w:name w:val="Table Grid"/>
-    <w:basedOn w:val="28"/>
+    <w:basedOn w:val="a5"/>
     <w:uiPriority w:val="59"/>
     <w:tblPr>
       <w:tblBorders>
-        <w:top w:val="single" w:color="000000" w:sz="4" w:space="0"/>
-        <w:left w:val="single" w:color="000000" w:sz="4" w:space="0"/>
-        <w:bottom w:val="single" w:color="000000" w:sz="4" w:space="0"/>
-        <w:right w:val="single" w:color="000000" w:sz="4" w:space="0"/>
-        <w:insideH w:val="single" w:color="000000" w:sz="4" w:space="0"/>
-        <w:insideV w:val="single" w:color="000000" w:sz="4" w:space="0"/>
+        <w:top w:val="single" w:sz="4" w:space="0" w:color="000000"/>
+        <w:left w:val="single" w:sz="4" w:space="0" w:color="000000"/>
+        <w:bottom w:val="single" w:sz="4" w:space="0" w:color="000000"/>
+        <w:right w:val="single" w:sz="4" w:space="0" w:color="000000"/>
+        <w:insideH w:val="single" w:sz="4" w:space="0" w:color="000000"/>
+        <w:insideV w:val="single" w:sz="4" w:space="0" w:color="000000"/>
       </w:tblBorders>
     </w:tblPr>
   </w:style>
-  <w:style w:type="character" w:styleId="31">
+  <w:style w:type="character" w:styleId="af6">
     <w:name w:val="FollowedHyperlink"/>
     <w:uiPriority w:val="99"/>
     <w:rPr>
@@ -13951,16 +14834,16 @@
       <w:u w:val="single"/>
     </w:rPr>
   </w:style>
-  <w:style w:type="character" w:styleId="32">
+  <w:style w:type="character" w:styleId="af7">
     <w:name w:val="Emphasis"/>
+    <w:uiPriority w:val="20"/>
     <w:qFormat/>
-    <w:uiPriority w:val="20"/>
     <w:rPr>
       <w:i/>
       <w:iCs/>
     </w:rPr>
   </w:style>
-  <w:style w:type="character" w:styleId="33">
+  <w:style w:type="character" w:styleId="af8">
     <w:name w:val="Hyperlink"/>
     <w:uiPriority w:val="99"/>
     <w:rPr>
@@ -13968,20 +14851,20 @@
       <w:u w:val="single"/>
     </w:rPr>
   </w:style>
-  <w:style w:type="character" w:customStyle="1" w:styleId="34">
+  <w:style w:type="character" w:customStyle="1" w:styleId="af1">
     <w:name w:val="页眉 字符"/>
-    <w:link w:val="20"/>
+    <w:link w:val="af0"/>
     <w:uiPriority w:val="99"/>
     <w:rPr>
-      <w:rFonts w:ascii="Times New Roman" w:hAnsi="Times New Roman" w:eastAsia="华文中宋"/>
+      <w:rFonts w:ascii="Times New Roman" w:eastAsia="华文中宋" w:hAnsi="Times New Roman"/>
       <w:kern w:val="2"/>
       <w:sz w:val="18"/>
       <w:szCs w:val="18"/>
     </w:rPr>
   </w:style>
-  <w:style w:type="character" w:customStyle="1" w:styleId="35">
+  <w:style w:type="character" w:customStyle="1" w:styleId="af">
     <w:name w:val="页脚 字符"/>
-    <w:link w:val="19"/>
+    <w:link w:val="ae"/>
     <w:uiPriority w:val="99"/>
     <w:rPr>
       <w:kern w:val="2"/>
@@ -13989,9 +14872,9 @@
       <w:szCs w:val="18"/>
     </w:rPr>
   </w:style>
-  <w:style w:type="character" w:customStyle="1" w:styleId="36">
+  <w:style w:type="character" w:customStyle="1" w:styleId="10">
     <w:name w:val="标题 1 字符"/>
-    <w:link w:val="2"/>
+    <w:link w:val="1"/>
     <w:uiPriority w:val="1"/>
     <w:rPr>
       <w:rFonts w:eastAsia="黑体"/>
@@ -14002,9 +14885,9 @@
       <w:szCs w:val="44"/>
     </w:rPr>
   </w:style>
-  <w:style w:type="character" w:customStyle="1" w:styleId="37">
+  <w:style w:type="character" w:customStyle="1" w:styleId="a9">
     <w:name w:val="文档结构图 字符"/>
-    <w:link w:val="13"/>
+    <w:link w:val="a8"/>
     <w:uiPriority w:val="99"/>
     <w:rPr>
       <w:rFonts w:ascii="宋体"/>
@@ -14013,9 +14896,9 @@
       <w:szCs w:val="18"/>
     </w:rPr>
   </w:style>
-  <w:style w:type="character" w:customStyle="1" w:styleId="38">
+  <w:style w:type="character" w:customStyle="1" w:styleId="20">
     <w:name w:val="标题 2 字符"/>
-    <w:link w:val="3"/>
+    <w:link w:val="2"/>
     <w:uiPriority w:val="1"/>
     <w:rPr>
       <w:rFonts w:eastAsia="黑体"/>
@@ -14026,9 +14909,9 @@
       <w:szCs w:val="32"/>
     </w:rPr>
   </w:style>
-  <w:style w:type="character" w:customStyle="1" w:styleId="39">
+  <w:style w:type="character" w:customStyle="1" w:styleId="30">
     <w:name w:val="标题 3 字符"/>
-    <w:link w:val="4"/>
+    <w:link w:val="3"/>
     <w:uiPriority w:val="1"/>
     <w:rPr>
       <w:rFonts w:eastAsia="黑体"/>
@@ -14041,7 +14924,7 @@
   </w:style>
   <w:style w:type="character" w:customStyle="1" w:styleId="40">
     <w:name w:val="标题 4 字符"/>
-    <w:link w:val="5"/>
+    <w:link w:val="4"/>
     <w:uiPriority w:val="1"/>
     <w:rPr>
       <w:rFonts w:eastAsia="黑体"/>
@@ -14052,14 +14935,14 @@
       <w:szCs w:val="28"/>
     </w:rPr>
   </w:style>
-  <w:style w:type="paragraph" w:customStyle="1" w:styleId="41">
-    <w:name w:val="TOC Heading"/>
-    <w:basedOn w:val="2"/>
-    <w:next w:val="1"/>
+  <w:style w:type="paragraph" w:customStyle="1" w:styleId="TOC10">
+    <w:name w:val="TOC 标题1"/>
+    <w:basedOn w:val="1"/>
+    <w:next w:val="a3"/>
+    <w:uiPriority w:val="39"/>
     <w:qFormat/>
-    <w:uiPriority w:val="39"/>
     <w:pPr>
-      <w:spacing w:before="240" w:after="240" w:afterLines="0"/>
+      <w:spacing w:before="240" w:afterLines="0" w:after="240"/>
       <w:jc w:val="center"/>
       <w:outlineLvl w:val="9"/>
     </w:pPr>
@@ -14068,41 +14951,35 @@
       <w:color w:val="000000" w:themeColor="text1"/>
       <w:kern w:val="0"/>
       <w:szCs w:val="28"/>
-      <w14:textFill>
-        <w14:solidFill>
-          <w14:schemeClr w14:val="tx1"/>
-        </w14:solidFill>
-      </w14:textFill>
     </w:rPr>
   </w:style>
-  <w:style w:type="paragraph" w:customStyle="1" w:styleId="42">
+  <w:style w:type="paragraph" w:customStyle="1" w:styleId="af9">
     <w:name w:val="表内容格式"/>
-    <w:basedOn w:val="1"/>
-    <w:link w:val="49"/>
+    <w:basedOn w:val="a3"/>
+    <w:link w:val="Char"/>
+    <w:uiPriority w:val="7"/>
     <w:qFormat/>
-    <w:uiPriority w:val="7"/>
   </w:style>
-  <w:style w:type="paragraph" w:customStyle="1" w:styleId="43">
+  <w:style w:type="paragraph" w:customStyle="1" w:styleId="afa">
     <w:name w:val="图名"/>
+    <w:uiPriority w:val="2"/>
     <w:qFormat/>
-    <w:uiPriority w:val="2"/>
     <w:pPr>
       <w:snapToGrid w:val="0"/>
       <w:spacing w:beforeLines="50" w:afterLines="50"/>
       <w:jc w:val="center"/>
     </w:pPr>
     <w:rPr>
-      <w:rFonts w:ascii="Times New Roman" w:hAnsi="Times New Roman" w:eastAsia="宋体" w:cs="宋体"/>
+      <w:rFonts w:cs="宋体"/>
       <w:kern w:val="2"/>
       <w:sz w:val="21"/>
       <w:szCs w:val="21"/>
-      <w:lang w:val="en-US" w:eastAsia="zh-CN" w:bidi="ar-SA"/>
     </w:rPr>
   </w:style>
-  <w:style w:type="paragraph" w:customStyle="1" w:styleId="44">
+  <w:style w:type="paragraph" w:customStyle="1" w:styleId="afb">
     <w:name w:val="表名"/>
+    <w:uiPriority w:val="2"/>
     <w:qFormat/>
-    <w:uiPriority w:val="2"/>
     <w:pPr>
       <w:keepNext/>
       <w:snapToGrid w:val="0"/>
@@ -14110,16 +14987,15 @@
       <w:jc w:val="center"/>
     </w:pPr>
     <w:rPr>
-      <w:rFonts w:ascii="Times New Roman" w:hAnsi="Times New Roman" w:eastAsia="宋体" w:cs="宋体"/>
+      <w:rFonts w:cs="宋体"/>
       <w:kern w:val="2"/>
       <w:sz w:val="21"/>
       <w:szCs w:val="21"/>
-      <w:lang w:val="en-US" w:eastAsia="zh-CN" w:bidi="ar-SA"/>
     </w:rPr>
   </w:style>
-  <w:style w:type="paragraph" w:customStyle="1" w:styleId="45">
+  <w:style w:type="paragraph" w:customStyle="1" w:styleId="logime">
     <w:name w:val="封面log_ime"/>
-    <w:basedOn w:val="1"/>
+    <w:basedOn w:val="a3"/>
     <w:uiPriority w:val="4"/>
     <w:pPr>
       <w:snapToGrid/>
@@ -14133,39 +15009,38 @@
       <w:szCs w:val="52"/>
     </w:rPr>
   </w:style>
-  <w:style w:type="paragraph" w:customStyle="1" w:styleId="46">
+  <w:style w:type="paragraph" w:customStyle="1" w:styleId="afc">
     <w:name w:val="封面标题"/>
+    <w:uiPriority w:val="9"/>
     <w:qFormat/>
-    <w:uiPriority w:val="9"/>
     <w:pPr>
       <w:jc w:val="center"/>
     </w:pPr>
     <w:rPr>
-      <w:rFonts w:ascii="Times New Roman" w:hAnsi="Times New Roman" w:eastAsia="宋体" w:cs="宋体"/>
+      <w:rFonts w:cs="宋体"/>
       <w:b/>
       <w:color w:val="000000"/>
       <w:kern w:val="2"/>
       <w:sz w:val="52"/>
       <w:szCs w:val="52"/>
-      <w:lang w:val="en-US" w:eastAsia="zh-CN" w:bidi="ar-SA"/>
     </w:rPr>
   </w:style>
-  <w:style w:type="character" w:customStyle="1" w:styleId="47">
+  <w:style w:type="character" w:customStyle="1" w:styleId="MTEquationSection">
     <w:name w:val="MTEquationSection"/>
+    <w:uiPriority w:val="99"/>
     <w:unhideWhenUsed/>
-    <w:uiPriority w:val="99"/>
     <w:rPr>
       <w:vanish/>
       <w:color w:val="FF0000"/>
     </w:rPr>
   </w:style>
-  <w:style w:type="paragraph" w:customStyle="1" w:styleId="48">
+  <w:style w:type="paragraph" w:customStyle="1" w:styleId="MTDisplayEquation">
     <w:name w:val="MTDisplayEquation"/>
-    <w:basedOn w:val="42"/>
-    <w:next w:val="1"/>
-    <w:link w:val="50"/>
+    <w:basedOn w:val="af9"/>
+    <w:next w:val="a3"/>
+    <w:link w:val="MTDisplayEquationChar"/>
+    <w:uiPriority w:val="99"/>
     <w:unhideWhenUsed/>
-    <w:uiPriority w:val="99"/>
     <w:pPr>
       <w:tabs>
         <w:tab w:val="center" w:pos="4540"/>
@@ -14173,9 +15048,9 @@
       </w:tabs>
     </w:pPr>
   </w:style>
-  <w:style w:type="character" w:customStyle="1" w:styleId="49">
+  <w:style w:type="character" w:customStyle="1" w:styleId="Char">
     <w:name w:val="表内容格式 Char"/>
-    <w:link w:val="42"/>
+    <w:link w:val="af9"/>
     <w:uiPriority w:val="7"/>
     <w:rPr>
       <w:rFonts w:ascii="Times New Roman" w:hAnsi="Times New Roman"/>
@@ -14183,24 +15058,23 @@
       <w:szCs w:val="22"/>
     </w:rPr>
   </w:style>
-  <w:style w:type="character" w:customStyle="1" w:styleId="50">
+  <w:style w:type="character" w:customStyle="1" w:styleId="MTDisplayEquationChar">
     <w:name w:val="MTDisplayEquation Char"/>
-    <w:link w:val="48"/>
+    <w:link w:val="MTDisplayEquation"/>
     <w:uiPriority w:val="99"/>
     <w:rPr>
       <w:sz w:val="21"/>
       <w:szCs w:val="22"/>
     </w:rPr>
   </w:style>
-  <w:style w:type="paragraph" w:customStyle="1" w:styleId="51">
+  <w:style w:type="paragraph" w:customStyle="1" w:styleId="a2">
     <w:name w:val="图形一级标号"/>
-    <w:basedOn w:val="1"/>
-    <w:link w:val="61"/>
+    <w:basedOn w:val="a3"/>
+    <w:link w:val="afd"/>
+    <w:uiPriority w:val="4"/>
     <w:qFormat/>
-    <w:uiPriority w:val="4"/>
     <w:pPr>
       <w:numPr>
-        <w:ilvl w:val="0"/>
         <w:numId w:val="3"/>
       </w:numPr>
       <w:tabs>
@@ -14210,19 +15084,19 @@
       <w:ind w:left="0" w:firstLine="0"/>
     </w:pPr>
   </w:style>
-  <w:style w:type="paragraph" w:customStyle="1" w:styleId="52">
+  <w:style w:type="paragraph" w:customStyle="1" w:styleId="afe">
     <w:name w:val="图格式"/>
-    <w:basedOn w:val="42"/>
+    <w:basedOn w:val="af9"/>
+    <w:uiPriority w:val="1"/>
     <w:qFormat/>
-    <w:uiPriority w:val="1"/>
     <w:pPr>
-      <w:spacing w:after="50" w:afterLines="50" w:line="240" w:lineRule="auto"/>
+      <w:spacing w:afterLines="50" w:after="50" w:line="240" w:lineRule="auto"/>
       <w:jc w:val="center"/>
     </w:pPr>
   </w:style>
-  <w:style w:type="character" w:customStyle="1" w:styleId="53">
+  <w:style w:type="character" w:customStyle="1" w:styleId="50">
     <w:name w:val="标题 5 字符"/>
-    <w:link w:val="6"/>
+    <w:link w:val="5"/>
     <w:uiPriority w:val="16"/>
     <w:rPr>
       <w:b/>
@@ -14232,18 +15106,18 @@
       <w:szCs w:val="28"/>
     </w:rPr>
   </w:style>
-  <w:style w:type="paragraph" w:customStyle="1" w:styleId="54">
+  <w:style w:type="paragraph" w:customStyle="1" w:styleId="aff">
     <w:name w:val="项目列表"/>
-    <w:basedOn w:val="1"/>
+    <w:basedOn w:val="a3"/>
+    <w:uiPriority w:val="2"/>
     <w:qFormat/>
-    <w:uiPriority w:val="2"/>
     <w:pPr>
       <w:ind w:left="840" w:hanging="420"/>
     </w:pPr>
   </w:style>
-  <w:style w:type="character" w:customStyle="1" w:styleId="55">
+  <w:style w:type="character" w:customStyle="1" w:styleId="60">
     <w:name w:val="标题 6 字符"/>
-    <w:link w:val="7"/>
+    <w:link w:val="6"/>
     <w:uiPriority w:val="16"/>
     <w:rPr>
       <w:rFonts w:ascii="Cambria" w:hAnsi="Cambria"/>
@@ -14254,11 +15128,11 @@
       <w:szCs w:val="24"/>
     </w:rPr>
   </w:style>
-  <w:style w:type="character" w:customStyle="1" w:styleId="56">
+  <w:style w:type="character" w:customStyle="1" w:styleId="70">
     <w:name w:val="标题 7 字符"/>
-    <w:link w:val="8"/>
+    <w:link w:val="7"/>
+    <w:uiPriority w:val="16"/>
     <w:semiHidden/>
-    <w:uiPriority w:val="16"/>
     <w:rPr>
       <w:b/>
       <w:bCs/>
@@ -14267,11 +15141,11 @@
       <w:szCs w:val="24"/>
     </w:rPr>
   </w:style>
-  <w:style w:type="character" w:customStyle="1" w:styleId="57">
+  <w:style w:type="character" w:customStyle="1" w:styleId="80">
     <w:name w:val="标题 8 字符"/>
-    <w:link w:val="9"/>
+    <w:link w:val="8"/>
+    <w:uiPriority w:val="16"/>
     <w:semiHidden/>
-    <w:uiPriority w:val="16"/>
     <w:rPr>
       <w:rFonts w:ascii="Cambria" w:hAnsi="Cambria"/>
       <w:kern w:val="2"/>
@@ -14279,11 +15153,11 @@
       <w:szCs w:val="24"/>
     </w:rPr>
   </w:style>
-  <w:style w:type="character" w:customStyle="1" w:styleId="58">
+  <w:style w:type="character" w:customStyle="1" w:styleId="90">
     <w:name w:val="标题 9 字符"/>
-    <w:link w:val="10"/>
+    <w:link w:val="9"/>
+    <w:uiPriority w:val="16"/>
     <w:semiHidden/>
-    <w:uiPriority w:val="16"/>
     <w:rPr>
       <w:rFonts w:ascii="Cambria" w:hAnsi="Cambria"/>
       <w:kern w:val="2"/>
@@ -14291,29 +15165,28 @@
       <w:szCs w:val="21"/>
     </w:rPr>
   </w:style>
-  <w:style w:type="paragraph" w:customStyle="1" w:styleId="59">
+  <w:style w:type="paragraph" w:customStyle="1" w:styleId="aff0">
     <w:name w:val="普通格式"/>
-    <w:link w:val="62"/>
+    <w:link w:val="Char0"/>
+    <w:uiPriority w:val="99"/>
     <w:unhideWhenUsed/>
     <w:qFormat/>
-    <w:uiPriority w:val="99"/>
     <w:pPr>
       <w:snapToGrid w:val="0"/>
     </w:pPr>
     <w:rPr>
-      <w:rFonts w:ascii="Times New Roman" w:hAnsi="Times New Roman" w:eastAsia="宋体" w:cs="宋体"/>
+      <w:rFonts w:cs="宋体"/>
       <w:kern w:val="2"/>
       <w:sz w:val="21"/>
       <w:szCs w:val="22"/>
-      <w:lang w:val="en-US" w:eastAsia="zh-CN" w:bidi="ar-SA"/>
     </w:rPr>
   </w:style>
-  <w:style w:type="paragraph" w:customStyle="1" w:styleId="60">
+  <w:style w:type="paragraph" w:customStyle="1" w:styleId="aff1">
     <w:name w:val="二级标号"/>
-    <w:basedOn w:val="51"/>
-    <w:link w:val="64"/>
+    <w:basedOn w:val="a2"/>
+    <w:link w:val="Char1"/>
+    <w:uiPriority w:val="4"/>
     <w:qFormat/>
-    <w:uiPriority w:val="4"/>
     <w:pPr>
       <w:numPr>
         <w:ilvl w:val="2"/>
@@ -14321,14 +15194,14 @@
       </w:numPr>
     </w:pPr>
   </w:style>
-  <w:style w:type="character" w:customStyle="1" w:styleId="61">
+  <w:style w:type="character" w:customStyle="1" w:styleId="afd">
     <w:name w:val="图形一级标号 字符"/>
-    <w:link w:val="51"/>
+    <w:link w:val="a2"/>
     <w:uiPriority w:val="4"/>
   </w:style>
-  <w:style w:type="character" w:customStyle="1" w:styleId="62">
+  <w:style w:type="character" w:customStyle="1" w:styleId="Char0">
     <w:name w:val="普通格式 Char"/>
-    <w:link w:val="59"/>
+    <w:link w:val="aff0"/>
     <w:uiPriority w:val="99"/>
     <w:rPr>
       <w:kern w:val="2"/>
@@ -14336,23 +15209,22 @@
       <w:szCs w:val="22"/>
     </w:rPr>
   </w:style>
-  <w:style w:type="paragraph" w:customStyle="1" w:styleId="63">
+  <w:style w:type="paragraph" w:customStyle="1" w:styleId="a">
     <w:name w:val="数字一级标号"/>
-    <w:basedOn w:val="1"/>
-    <w:link w:val="66"/>
+    <w:basedOn w:val="a3"/>
+    <w:link w:val="Char2"/>
+    <w:uiPriority w:val="3"/>
     <w:qFormat/>
-    <w:uiPriority w:val="3"/>
     <w:pPr>
       <w:numPr>
-        <w:ilvl w:val="0"/>
         <w:numId w:val="4"/>
       </w:numPr>
       <w:ind w:firstLine="0"/>
     </w:pPr>
   </w:style>
-  <w:style w:type="character" w:customStyle="1" w:styleId="64">
+  <w:style w:type="character" w:customStyle="1" w:styleId="Char1">
     <w:name w:val="二级标号 Char"/>
-    <w:link w:val="60"/>
+    <w:link w:val="aff1"/>
     <w:uiPriority w:val="4"/>
     <w:rPr>
       <w:kern w:val="2"/>
@@ -14360,20 +15232,20 @@
       <w:szCs w:val="22"/>
     </w:rPr>
   </w:style>
-  <w:style w:type="paragraph" w:customStyle="1" w:styleId="65">
+  <w:style w:type="paragraph" w:customStyle="1" w:styleId="aff2">
     <w:name w:val="表头格式"/>
-    <w:basedOn w:val="1"/>
-    <w:next w:val="42"/>
-    <w:link w:val="68"/>
+    <w:basedOn w:val="a3"/>
+    <w:next w:val="af9"/>
+    <w:link w:val="Char3"/>
+    <w:uiPriority w:val="7"/>
     <w:qFormat/>
-    <w:uiPriority w:val="7"/>
     <w:pPr>
       <w:jc w:val="center"/>
     </w:pPr>
   </w:style>
-  <w:style w:type="character" w:customStyle="1" w:styleId="66">
+  <w:style w:type="character" w:customStyle="1" w:styleId="Char2">
     <w:name w:val="数字一级标号 Char"/>
-    <w:link w:val="63"/>
+    <w:link w:val="a"/>
     <w:uiPriority w:val="3"/>
     <w:rPr>
       <w:kern w:val="2"/>
@@ -14381,12 +15253,12 @@
       <w:szCs w:val="22"/>
     </w:rPr>
   </w:style>
-  <w:style w:type="paragraph" w:customStyle="1" w:styleId="67">
+  <w:style w:type="paragraph" w:customStyle="1" w:styleId="aff3">
     <w:name w:val="封面/扉页文字"/>
-    <w:basedOn w:val="1"/>
-    <w:link w:val="70"/>
+    <w:basedOn w:val="a3"/>
+    <w:link w:val="Char4"/>
+    <w:uiPriority w:val="9"/>
     <w:qFormat/>
-    <w:uiPriority w:val="9"/>
     <w:pPr>
       <w:jc w:val="center"/>
     </w:pPr>
@@ -14395,9 +15267,9 @@
       <w:sz w:val="32"/>
     </w:rPr>
   </w:style>
-  <w:style w:type="character" w:customStyle="1" w:styleId="68">
+  <w:style w:type="character" w:customStyle="1" w:styleId="Char3">
     <w:name w:val="表头格式 Char"/>
-    <w:link w:val="65"/>
+    <w:link w:val="aff2"/>
     <w:uiPriority w:val="7"/>
     <w:rPr>
       <w:rFonts w:ascii="Times New Roman" w:hAnsi="Times New Roman"/>
@@ -14406,12 +15278,12 @@
       <w:szCs w:val="22"/>
     </w:rPr>
   </w:style>
-  <w:style w:type="character" w:customStyle="1" w:styleId="69">
+  <w:style w:type="character" w:customStyle="1" w:styleId="fontstyle01">
     <w:name w:val="fontstyle01"/>
+    <w:uiPriority w:val="99"/>
     <w:unhideWhenUsed/>
-    <w:uiPriority w:val="99"/>
     <w:rPr>
-      <w:rFonts w:hint="default" w:ascii="FandolSong-Bold-Identity-H" w:hAnsi="FandolSong-Bold-Identity-H"/>
+      <w:rFonts w:ascii="FandolSong-Bold-Identity-H" w:hAnsi="FandolSong-Bold-Identity-H" w:hint="default"/>
       <w:b/>
       <w:bCs/>
       <w:color w:val="A02010"/>
@@ -14419,9 +15291,9 @@
       <w:szCs w:val="30"/>
     </w:rPr>
   </w:style>
-  <w:style w:type="character" w:customStyle="1" w:styleId="70">
+  <w:style w:type="character" w:customStyle="1" w:styleId="Char4">
     <w:name w:val="封面/扉页文字 Char"/>
-    <w:link w:val="67"/>
+    <w:link w:val="aff3"/>
     <w:uiPriority w:val="9"/>
     <w:rPr>
       <w:rFonts w:ascii="Times New Roman" w:hAnsi="Times New Roman"/>
@@ -14431,61 +15303,62 @@
       <w:szCs w:val="22"/>
     </w:rPr>
   </w:style>
-  <w:style w:type="character" w:customStyle="1" w:styleId="71">
+  <w:style w:type="character" w:customStyle="1" w:styleId="fontstyle11">
     <w:name w:val="fontstyle11"/>
+    <w:uiPriority w:val="99"/>
     <w:unhideWhenUsed/>
-    <w:uiPriority w:val="99"/>
     <w:rPr>
-      <w:rFonts w:hint="default" w:ascii="FandolSong-Regular-Identity-H" w:hAnsi="FandolSong-Regular-Identity-H"/>
+      <w:rFonts w:ascii="FandolSong-Regular-Identity-H" w:hAnsi="FandolSong-Regular-Identity-H" w:hint="default"/>
       <w:color w:val="000000"/>
       <w:sz w:val="20"/>
       <w:szCs w:val="20"/>
     </w:rPr>
   </w:style>
-  <w:style w:type="character" w:customStyle="1" w:styleId="72">
+  <w:style w:type="character" w:customStyle="1" w:styleId="fontstyle31">
     <w:name w:val="fontstyle31"/>
+    <w:uiPriority w:val="99"/>
     <w:unhideWhenUsed/>
-    <w:uiPriority w:val="99"/>
     <w:rPr>
-      <w:rFonts w:hint="default" w:ascii="HelveticaNeue-Light-Identity-H" w:hAnsi="HelveticaNeue-Light-Identity-H"/>
+      <w:rFonts w:ascii="HelveticaNeue-Light-Identity-H" w:hAnsi="HelveticaNeue-Light-Identity-H" w:hint="default"/>
       <w:color w:val="000000"/>
       <w:sz w:val="20"/>
       <w:szCs w:val="20"/>
     </w:rPr>
   </w:style>
-  <w:style w:type="paragraph" w:customStyle="1" w:styleId="73">
+  <w:style w:type="paragraph" w:customStyle="1" w:styleId="aff4">
     <w:name w:val="表格汇总格式"/>
-    <w:basedOn w:val="65"/>
-    <w:link w:val="75"/>
+    <w:basedOn w:val="aff2"/>
+    <w:link w:val="Char5"/>
     <w:uiPriority w:val="9"/>
   </w:style>
-  <w:style w:type="table" w:customStyle="1" w:styleId="74">
+  <w:style w:type="table" w:customStyle="1" w:styleId="CSI">
     <w:name w:val="CSI表格"/>
-    <w:basedOn w:val="28"/>
+    <w:basedOn w:val="a5"/>
+    <w:uiPriority w:val="99"/>
     <w:qFormat/>
-    <w:uiPriority w:val="99"/>
     <w:tblPr>
       <w:tblBorders>
-        <w:top w:val="single" w:color="000000" w:sz="4" w:space="0"/>
-        <w:left w:val="single" w:color="000000" w:sz="4" w:space="0"/>
-        <w:bottom w:val="single" w:color="000000" w:sz="4" w:space="0"/>
-        <w:right w:val="single" w:color="000000" w:sz="4" w:space="0"/>
-        <w:insideH w:val="single" w:color="000000" w:sz="4" w:space="0"/>
-        <w:insideV w:val="single" w:color="000000" w:sz="4" w:space="0"/>
+        <w:top w:val="single" w:sz="4" w:space="0" w:color="000000"/>
+        <w:left w:val="single" w:sz="4" w:space="0" w:color="000000"/>
+        <w:bottom w:val="single" w:sz="4" w:space="0" w:color="000000"/>
+        <w:right w:val="single" w:sz="4" w:space="0" w:color="000000"/>
+        <w:insideH w:val="single" w:sz="4" w:space="0" w:color="000000"/>
+        <w:insideV w:val="single" w:sz="4" w:space="0" w:color="000000"/>
       </w:tblBorders>
     </w:tblPr>
     <w:tblStylePr w:type="firstRow">
       <w:rPr>
         <w:b w:val="0"/>
       </w:rPr>
+      <w:tblPr/>
       <w:tcPr>
         <w:tcBorders>
-          <w:top w:val="single" w:color="000000" w:sz="4" w:space="0"/>
-          <w:left w:val="single" w:color="000000" w:sz="4" w:space="0"/>
-          <w:bottom w:val="single" w:color="000000" w:sz="4" w:space="0"/>
-          <w:right w:val="single" w:color="000000" w:sz="4" w:space="0"/>
-          <w:insideH w:val="single" w:sz="4" w:space="0"/>
-          <w:insideV w:val="single" w:sz="4" w:space="0"/>
+          <w:top w:val="single" w:sz="4" w:space="0" w:color="000000"/>
+          <w:left w:val="single" w:sz="4" w:space="0" w:color="000000"/>
+          <w:bottom w:val="single" w:sz="4" w:space="0" w:color="000000"/>
+          <w:right w:val="single" w:sz="4" w:space="0" w:color="000000"/>
+          <w:insideH w:val="single" w:sz="4" w:space="0" w:color="auto"/>
+          <w:insideV w:val="single" w:sz="4" w:space="0" w:color="auto"/>
           <w:tl2br w:val="nil"/>
           <w:tr2bl w:val="nil"/>
         </w:tcBorders>
@@ -14493,9 +15366,9 @@
       </w:tcPr>
     </w:tblStylePr>
   </w:style>
-  <w:style w:type="character" w:customStyle="1" w:styleId="75">
+  <w:style w:type="character" w:customStyle="1" w:styleId="Char5">
     <w:name w:val="表格汇总格式 Char"/>
-    <w:link w:val="73"/>
+    <w:link w:val="aff4"/>
     <w:uiPriority w:val="9"/>
     <w:rPr>
       <w:rFonts w:ascii="Times New Roman" w:hAnsi="Times New Roman"/>
@@ -14504,12 +15377,12 @@
       <w:szCs w:val="22"/>
     </w:rPr>
   </w:style>
-  <w:style w:type="paragraph" w:customStyle="1" w:styleId="76">
+  <w:style w:type="paragraph" w:customStyle="1" w:styleId="-">
     <w:name w:val="正文-强调"/>
-    <w:basedOn w:val="1"/>
-    <w:link w:val="77"/>
+    <w:basedOn w:val="a3"/>
+    <w:link w:val="-Char"/>
+    <w:uiPriority w:val="6"/>
     <w:qFormat/>
-    <w:uiPriority w:val="6"/>
     <w:pPr>
       <w:ind w:firstLine="420"/>
     </w:pPr>
@@ -14518,9 +15391,9 @@
       <w:color w:val="000000"/>
     </w:rPr>
   </w:style>
-  <w:style w:type="character" w:customStyle="1" w:styleId="77">
+  <w:style w:type="character" w:customStyle="1" w:styleId="-Char">
     <w:name w:val="正文-强调 Char"/>
-    <w:link w:val="76"/>
+    <w:link w:val="-"/>
     <w:uiPriority w:val="6"/>
     <w:rPr>
       <w:rFonts w:ascii="Times New Roman" w:hAnsi="Times New Roman"/>
@@ -14531,9 +15404,9 @@
       <w:szCs w:val="22"/>
     </w:rPr>
   </w:style>
-  <w:style w:type="character" w:customStyle="1" w:styleId="78">
+  <w:style w:type="character" w:customStyle="1" w:styleId="ad">
     <w:name w:val="批注框文本 字符"/>
-    <w:link w:val="18"/>
+    <w:link w:val="ac"/>
     <w:uiPriority w:val="99"/>
     <w:rPr>
       <w:kern w:val="2"/>
@@ -14541,22 +15414,21 @@
       <w:szCs w:val="18"/>
     </w:rPr>
   </w:style>
-  <w:style w:type="paragraph" w:customStyle="1" w:styleId="79">
-    <w:name w:val="Revision"/>
+  <w:style w:type="paragraph" w:customStyle="1" w:styleId="11">
+    <w:name w:val="修订1"/>
     <w:uiPriority w:val="99"/>
     <w:rPr>
-      <w:rFonts w:ascii="Times New Roman" w:hAnsi="Times New Roman" w:eastAsia="宋体" w:cs="宋体"/>
+      <w:rFonts w:cs="宋体"/>
       <w:kern w:val="2"/>
       <w:sz w:val="21"/>
       <w:szCs w:val="22"/>
-      <w:lang w:val="en-US" w:eastAsia="zh-CN" w:bidi="ar-SA"/>
     </w:rPr>
   </w:style>
-  <w:style w:type="paragraph" w:styleId="80">
+  <w:style w:type="paragraph" w:styleId="aff5">
     <w:name w:val="List Paragraph"/>
-    <w:basedOn w:val="1"/>
+    <w:basedOn w:val="a3"/>
+    <w:uiPriority w:val="34"/>
     <w:qFormat/>
-    <w:uiPriority w:val="34"/>
     <w:pPr>
       <w:widowControl/>
       <w:snapToGrid/>
@@ -14568,10 +15440,10 @@
       <w:sz w:val="24"/>
     </w:rPr>
   </w:style>
-  <w:style w:type="character" w:customStyle="1" w:styleId="81">
+  <w:style w:type="character" w:customStyle="1" w:styleId="ab">
     <w:name w:val="纯文本 字符"/>
-    <w:basedOn w:val="30"/>
-    <w:link w:val="16"/>
+    <w:basedOn w:val="a4"/>
+    <w:link w:val="aa"/>
     <w:uiPriority w:val="99"/>
     <w:rPr>
       <w:rFonts w:ascii="宋体" w:hAnsi="Courier New"/>
@@ -14580,26 +15452,25 @@
       <w:szCs w:val="21"/>
     </w:rPr>
   </w:style>
-  <w:style w:type="paragraph" w:customStyle="1" w:styleId="82">
+  <w:style w:type="paragraph" w:customStyle="1" w:styleId="aff6">
     <w:name w:val="表格格式"/>
-    <w:next w:val="1"/>
-    <w:link w:val="83"/>
+    <w:next w:val="a3"/>
+    <w:link w:val="Char6"/>
+    <w:uiPriority w:val="2"/>
     <w:qFormat/>
-    <w:uiPriority w:val="2"/>
     <w:pPr>
       <w:snapToGrid w:val="0"/>
     </w:pPr>
     <w:rPr>
-      <w:rFonts w:ascii="Times New Roman" w:hAnsi="Times New Roman" w:eastAsia="宋体" w:cs="宋体"/>
+      <w:rFonts w:cs="宋体"/>
       <w:kern w:val="2"/>
       <w:sz w:val="18"/>
       <w:szCs w:val="22"/>
-      <w:lang w:val="en-US" w:eastAsia="zh-CN" w:bidi="ar-SA"/>
     </w:rPr>
   </w:style>
-  <w:style w:type="character" w:customStyle="1" w:styleId="83">
+  <w:style w:type="character" w:customStyle="1" w:styleId="Char6">
     <w:name w:val="表格格式 Char"/>
-    <w:link w:val="82"/>
+    <w:link w:val="aff6"/>
     <w:uiPriority w:val="2"/>
     <w:rPr>
       <w:kern w:val="2"/>
@@ -14607,9 +15478,9 @@
       <w:szCs w:val="22"/>
     </w:rPr>
   </w:style>
-  <w:style w:type="paragraph" w:customStyle="1" w:styleId="84">
+  <w:style w:type="paragraph" w:customStyle="1" w:styleId="a1">
     <w:name w:val="表格题注"/>
-    <w:next w:val="1"/>
+    <w:next w:val="a3"/>
     <w:uiPriority w:val="3"/>
     <w:pPr>
       <w:keepLines/>
@@ -14622,36 +15493,34 @@
       <w:jc w:val="center"/>
     </w:pPr>
     <w:rPr>
-      <w:rFonts w:ascii="Arial" w:hAnsi="Arial" w:eastAsia="宋体" w:cs="宋体"/>
+      <w:rFonts w:ascii="Arial" w:hAnsi="Arial" w:cs="宋体"/>
       <w:sz w:val="18"/>
       <w:szCs w:val="18"/>
-      <w:lang w:val="en-US" w:eastAsia="zh-CN" w:bidi="ar-SA"/>
     </w:rPr>
   </w:style>
-  <w:style w:type="paragraph" w:customStyle="1" w:styleId="85">
+  <w:style w:type="paragraph" w:customStyle="1" w:styleId="a0">
     <w:name w:val="插图题注"/>
-    <w:next w:val="1"/>
+    <w:next w:val="a3"/>
     <w:uiPriority w:val="3"/>
     <w:pPr>
       <w:numPr>
         <w:ilvl w:val="7"/>
         <w:numId w:val="5"/>
       </w:numPr>
-      <w:spacing w:after="100" w:afterLines="100"/>
+      <w:spacing w:afterLines="100" w:after="100"/>
       <w:jc w:val="center"/>
     </w:pPr>
     <w:rPr>
-      <w:rFonts w:ascii="Times New Roman" w:hAnsi="Times New Roman" w:eastAsia="宋体" w:cs="宋体"/>
+      <w:rFonts w:cs="宋体"/>
       <w:sz w:val="21"/>
       <w:szCs w:val="18"/>
-      <w:lang w:val="en-US" w:eastAsia="zh-CN" w:bidi="ar-SA"/>
     </w:rPr>
   </w:style>
-  <w:style w:type="paragraph" w:customStyle="1" w:styleId="86">
+  <w:style w:type="paragraph" w:customStyle="1" w:styleId="font5">
     <w:name w:val="font5"/>
-    <w:basedOn w:val="1"/>
+    <w:basedOn w:val="a3"/>
+    <w:uiPriority w:val="99"/>
     <w:unhideWhenUsed/>
-    <w:uiPriority w:val="99"/>
     <w:pPr>
       <w:widowControl/>
       <w:snapToGrid/>
@@ -14663,11 +15532,11 @@
       <w:szCs w:val="18"/>
     </w:rPr>
   </w:style>
-  <w:style w:type="paragraph" w:customStyle="1" w:styleId="87">
+  <w:style w:type="paragraph" w:customStyle="1" w:styleId="xl63">
     <w:name w:val="xl63"/>
-    <w:basedOn w:val="1"/>
+    <w:basedOn w:val="a3"/>
+    <w:uiPriority w:val="99"/>
     <w:unhideWhenUsed/>
-    <w:uiPriority w:val="99"/>
     <w:pPr>
       <w:widowControl/>
       <w:snapToGrid/>
@@ -14680,18 +15549,18 @@
       <w:sz w:val="24"/>
     </w:rPr>
   </w:style>
-  <w:style w:type="paragraph" w:customStyle="1" w:styleId="88">
+  <w:style w:type="paragraph" w:customStyle="1" w:styleId="xl64">
     <w:name w:val="xl64"/>
-    <w:basedOn w:val="1"/>
+    <w:basedOn w:val="a3"/>
+    <w:uiPriority w:val="99"/>
     <w:unhideWhenUsed/>
-    <w:uiPriority w:val="99"/>
     <w:pPr>
       <w:widowControl/>
       <w:pBdr>
-        <w:top w:val="single" w:color="auto" w:sz="4" w:space="0"/>
-        <w:left w:val="single" w:color="auto" w:sz="4" w:space="0"/>
-        <w:bottom w:val="single" w:color="auto" w:sz="4" w:space="0"/>
-        <w:right w:val="single" w:color="auto" w:sz="4" w:space="0"/>
+        <w:top w:val="single" w:sz="4" w:space="0" w:color="auto"/>
+        <w:left w:val="single" w:sz="4" w:space="0" w:color="auto"/>
+        <w:bottom w:val="single" w:sz="4" w:space="0" w:color="auto"/>
+        <w:right w:val="single" w:sz="4" w:space="0" w:color="auto"/>
       </w:pBdr>
       <w:shd w:val="clear" w:color="000000" w:fill="4F81BD"/>
       <w:snapToGrid/>
@@ -14707,18 +15576,18 @@
       <w:sz w:val="24"/>
     </w:rPr>
   </w:style>
-  <w:style w:type="paragraph" w:customStyle="1" w:styleId="89">
+  <w:style w:type="paragraph" w:customStyle="1" w:styleId="xl65">
     <w:name w:val="xl65"/>
-    <w:basedOn w:val="1"/>
+    <w:basedOn w:val="a3"/>
+    <w:uiPriority w:val="99"/>
     <w:unhideWhenUsed/>
-    <w:uiPriority w:val="99"/>
     <w:pPr>
       <w:widowControl/>
       <w:pBdr>
-        <w:top w:val="single" w:color="auto" w:sz="4" w:space="0"/>
-        <w:left w:val="single" w:color="auto" w:sz="8" w:space="0"/>
-        <w:bottom w:val="single" w:color="auto" w:sz="4" w:space="0"/>
-        <w:right w:val="single" w:color="auto" w:sz="4" w:space="0"/>
+        <w:top w:val="single" w:sz="4" w:space="0" w:color="auto"/>
+        <w:left w:val="single" w:sz="8" w:space="0" w:color="auto"/>
+        <w:bottom w:val="single" w:sz="4" w:space="0" w:color="auto"/>
+        <w:right w:val="single" w:sz="4" w:space="0" w:color="auto"/>
       </w:pBdr>
       <w:snapToGrid/>
       <w:spacing w:before="100" w:beforeAutospacing="1" w:after="100" w:afterAutospacing="1" w:line="240" w:lineRule="auto"/>
@@ -14730,18 +15599,18 @@
       <w:sz w:val="24"/>
     </w:rPr>
   </w:style>
-  <w:style w:type="paragraph" w:customStyle="1" w:styleId="90">
+  <w:style w:type="paragraph" w:customStyle="1" w:styleId="xl66">
     <w:name w:val="xl66"/>
-    <w:basedOn w:val="1"/>
+    <w:basedOn w:val="a3"/>
+    <w:uiPriority w:val="99"/>
     <w:unhideWhenUsed/>
-    <w:uiPriority w:val="99"/>
     <w:pPr>
       <w:widowControl/>
       <w:pBdr>
-        <w:top w:val="single" w:color="auto" w:sz="4" w:space="0"/>
-        <w:left w:val="single" w:color="auto" w:sz="4" w:space="0"/>
-        <w:bottom w:val="single" w:color="auto" w:sz="4" w:space="0"/>
-        <w:right w:val="single" w:color="auto" w:sz="4" w:space="0"/>
+        <w:top w:val="single" w:sz="4" w:space="0" w:color="auto"/>
+        <w:left w:val="single" w:sz="4" w:space="0" w:color="auto"/>
+        <w:bottom w:val="single" w:sz="4" w:space="0" w:color="auto"/>
+        <w:right w:val="single" w:sz="4" w:space="0" w:color="auto"/>
       </w:pBdr>
       <w:snapToGrid/>
       <w:spacing w:before="100" w:beforeAutospacing="1" w:after="100" w:afterAutospacing="1" w:line="240" w:lineRule="auto"/>
@@ -14753,18 +15622,18 @@
       <w:sz w:val="24"/>
     </w:rPr>
   </w:style>
-  <w:style w:type="paragraph" w:customStyle="1" w:styleId="91">
+  <w:style w:type="paragraph" w:customStyle="1" w:styleId="xl67">
     <w:name w:val="xl67"/>
-    <w:basedOn w:val="1"/>
+    <w:basedOn w:val="a3"/>
+    <w:uiPriority w:val="99"/>
     <w:unhideWhenUsed/>
-    <w:uiPriority w:val="99"/>
     <w:pPr>
       <w:widowControl/>
       <w:pBdr>
-        <w:top w:val="single" w:color="auto" w:sz="4" w:space="0"/>
-        <w:left w:val="single" w:color="auto" w:sz="4" w:space="0"/>
-        <w:bottom w:val="single" w:color="auto" w:sz="4" w:space="0"/>
-        <w:right w:val="single" w:color="auto" w:sz="8" w:space="0"/>
+        <w:top w:val="single" w:sz="4" w:space="0" w:color="auto"/>
+        <w:left w:val="single" w:sz="4" w:space="0" w:color="auto"/>
+        <w:bottom w:val="single" w:sz="4" w:space="0" w:color="auto"/>
+        <w:right w:val="single" w:sz="8" w:space="0" w:color="auto"/>
       </w:pBdr>
       <w:snapToGrid/>
       <w:spacing w:before="100" w:beforeAutospacing="1" w:after="100" w:afterAutospacing="1" w:line="240" w:lineRule="auto"/>
@@ -14776,18 +15645,18 @@
       <w:sz w:val="24"/>
     </w:rPr>
   </w:style>
-  <w:style w:type="paragraph" w:customStyle="1" w:styleId="92">
+  <w:style w:type="paragraph" w:customStyle="1" w:styleId="xl68">
     <w:name w:val="xl68"/>
-    <w:basedOn w:val="1"/>
+    <w:basedOn w:val="a3"/>
+    <w:uiPriority w:val="99"/>
     <w:unhideWhenUsed/>
-    <w:uiPriority w:val="99"/>
     <w:pPr>
       <w:widowControl/>
       <w:pBdr>
-        <w:top w:val="single" w:color="auto" w:sz="4" w:space="0"/>
-        <w:left w:val="single" w:color="auto" w:sz="4" w:space="0"/>
-        <w:bottom w:val="single" w:color="auto" w:sz="4" w:space="0"/>
-        <w:right w:val="single" w:color="auto" w:sz="4" w:space="0"/>
+        <w:top w:val="single" w:sz="4" w:space="0" w:color="auto"/>
+        <w:left w:val="single" w:sz="4" w:space="0" w:color="auto"/>
+        <w:bottom w:val="single" w:sz="4" w:space="0" w:color="auto"/>
+        <w:right w:val="single" w:sz="4" w:space="0" w:color="auto"/>
       </w:pBdr>
       <w:shd w:val="clear" w:color="000000" w:fill="BFBFBF"/>
       <w:snapToGrid/>
@@ -14800,18 +15669,18 @@
       <w:sz w:val="24"/>
     </w:rPr>
   </w:style>
-  <w:style w:type="paragraph" w:customStyle="1" w:styleId="93">
+  <w:style w:type="paragraph" w:customStyle="1" w:styleId="xl69">
     <w:name w:val="xl69"/>
-    <w:basedOn w:val="1"/>
+    <w:basedOn w:val="a3"/>
+    <w:uiPriority w:val="99"/>
     <w:unhideWhenUsed/>
-    <w:uiPriority w:val="99"/>
     <w:pPr>
       <w:widowControl/>
       <w:pBdr>
-        <w:top w:val="single" w:color="auto" w:sz="4" w:space="0"/>
-        <w:left w:val="single" w:color="auto" w:sz="8" w:space="0"/>
-        <w:bottom w:val="single" w:color="auto" w:sz="8" w:space="0"/>
-        <w:right w:val="single" w:color="auto" w:sz="4" w:space="0"/>
+        <w:top w:val="single" w:sz="4" w:space="0" w:color="auto"/>
+        <w:left w:val="single" w:sz="8" w:space="0" w:color="auto"/>
+        <w:bottom w:val="single" w:sz="8" w:space="0" w:color="auto"/>
+        <w:right w:val="single" w:sz="4" w:space="0" w:color="auto"/>
       </w:pBdr>
       <w:snapToGrid/>
       <w:spacing w:before="100" w:beforeAutospacing="1" w:after="100" w:afterAutospacing="1" w:line="240" w:lineRule="auto"/>
@@ -14823,18 +15692,18 @@
       <w:sz w:val="24"/>
     </w:rPr>
   </w:style>
-  <w:style w:type="paragraph" w:customStyle="1" w:styleId="94">
+  <w:style w:type="paragraph" w:customStyle="1" w:styleId="xl70">
     <w:name w:val="xl70"/>
-    <w:basedOn w:val="1"/>
+    <w:basedOn w:val="a3"/>
+    <w:uiPriority w:val="99"/>
     <w:unhideWhenUsed/>
-    <w:uiPriority w:val="99"/>
     <w:pPr>
       <w:widowControl/>
       <w:pBdr>
-        <w:top w:val="single" w:color="auto" w:sz="4" w:space="0"/>
-        <w:left w:val="single" w:color="auto" w:sz="4" w:space="0"/>
-        <w:bottom w:val="single" w:color="auto" w:sz="8" w:space="0"/>
-        <w:right w:val="single" w:color="auto" w:sz="4" w:space="0"/>
+        <w:top w:val="single" w:sz="4" w:space="0" w:color="auto"/>
+        <w:left w:val="single" w:sz="4" w:space="0" w:color="auto"/>
+        <w:bottom w:val="single" w:sz="8" w:space="0" w:color="auto"/>
+        <w:right w:val="single" w:sz="4" w:space="0" w:color="auto"/>
       </w:pBdr>
       <w:snapToGrid/>
       <w:spacing w:before="100" w:beforeAutospacing="1" w:after="100" w:afterAutospacing="1" w:line="240" w:lineRule="auto"/>
@@ -14846,18 +15715,18 @@
       <w:sz w:val="24"/>
     </w:rPr>
   </w:style>
-  <w:style w:type="paragraph" w:customStyle="1" w:styleId="95">
+  <w:style w:type="paragraph" w:customStyle="1" w:styleId="xl71">
     <w:name w:val="xl71"/>
-    <w:basedOn w:val="1"/>
+    <w:basedOn w:val="a3"/>
+    <w:uiPriority w:val="99"/>
     <w:unhideWhenUsed/>
-    <w:uiPriority w:val="99"/>
     <w:pPr>
       <w:widowControl/>
       <w:pBdr>
-        <w:top w:val="single" w:color="auto" w:sz="4" w:space="0"/>
-        <w:left w:val="single" w:color="auto" w:sz="4" w:space="0"/>
-        <w:bottom w:val="single" w:color="auto" w:sz="8" w:space="0"/>
-        <w:right w:val="single" w:color="auto" w:sz="8" w:space="0"/>
+        <w:top w:val="single" w:sz="4" w:space="0" w:color="auto"/>
+        <w:left w:val="single" w:sz="4" w:space="0" w:color="auto"/>
+        <w:bottom w:val="single" w:sz="8" w:space="0" w:color="auto"/>
+        <w:right w:val="single" w:sz="8" w:space="0" w:color="auto"/>
       </w:pBdr>
       <w:snapToGrid/>
       <w:spacing w:before="100" w:beforeAutospacing="1" w:after="100" w:afterAutospacing="1" w:line="240" w:lineRule="auto"/>
@@ -14869,18 +15738,18 @@
       <w:sz w:val="24"/>
     </w:rPr>
   </w:style>
-  <w:style w:type="paragraph" w:customStyle="1" w:styleId="96">
+  <w:style w:type="paragraph" w:customStyle="1" w:styleId="xl72">
     <w:name w:val="xl72"/>
-    <w:basedOn w:val="1"/>
+    <w:basedOn w:val="a3"/>
+    <w:uiPriority w:val="99"/>
     <w:unhideWhenUsed/>
-    <w:uiPriority w:val="99"/>
     <w:pPr>
       <w:widowControl/>
       <w:pBdr>
-        <w:top w:val="single" w:color="auto" w:sz="8" w:space="0"/>
-        <w:left w:val="single" w:color="auto" w:sz="8" w:space="0"/>
-        <w:bottom w:val="single" w:color="auto" w:sz="4" w:space="0"/>
-        <w:right w:val="single" w:color="auto" w:sz="4" w:space="0"/>
+        <w:top w:val="single" w:sz="8" w:space="0" w:color="auto"/>
+        <w:left w:val="single" w:sz="8" w:space="0" w:color="auto"/>
+        <w:bottom w:val="single" w:sz="4" w:space="0" w:color="auto"/>
+        <w:right w:val="single" w:sz="4" w:space="0" w:color="auto"/>
       </w:pBdr>
       <w:shd w:val="clear" w:color="000000" w:fill="4F81BD"/>
       <w:snapToGrid/>
@@ -14896,18 +15765,18 @@
       <w:sz w:val="24"/>
     </w:rPr>
   </w:style>
-  <w:style w:type="paragraph" w:customStyle="1" w:styleId="97">
+  <w:style w:type="paragraph" w:customStyle="1" w:styleId="xl73">
     <w:name w:val="xl73"/>
-    <w:basedOn w:val="1"/>
+    <w:basedOn w:val="a3"/>
+    <w:uiPriority w:val="99"/>
     <w:unhideWhenUsed/>
-    <w:uiPriority w:val="99"/>
     <w:pPr>
       <w:widowControl/>
       <w:pBdr>
-        <w:top w:val="single" w:color="auto" w:sz="4" w:space="0"/>
-        <w:left w:val="single" w:color="auto" w:sz="8" w:space="0"/>
-        <w:bottom w:val="single" w:color="auto" w:sz="4" w:space="0"/>
-        <w:right w:val="single" w:color="auto" w:sz="4" w:space="0"/>
+        <w:top w:val="single" w:sz="4" w:space="0" w:color="auto"/>
+        <w:left w:val="single" w:sz="8" w:space="0" w:color="auto"/>
+        <w:bottom w:val="single" w:sz="4" w:space="0" w:color="auto"/>
+        <w:right w:val="single" w:sz="4" w:space="0" w:color="auto"/>
       </w:pBdr>
       <w:shd w:val="clear" w:color="000000" w:fill="4F81BD"/>
       <w:snapToGrid/>
@@ -14923,18 +15792,18 @@
       <w:sz w:val="24"/>
     </w:rPr>
   </w:style>
-  <w:style w:type="paragraph" w:customStyle="1" w:styleId="98">
+  <w:style w:type="paragraph" w:customStyle="1" w:styleId="xl74">
     <w:name w:val="xl74"/>
-    <w:basedOn w:val="1"/>
+    <w:basedOn w:val="a3"/>
+    <w:uiPriority w:val="99"/>
     <w:unhideWhenUsed/>
-    <w:uiPriority w:val="99"/>
     <w:pPr>
       <w:widowControl/>
       <w:pBdr>
-        <w:top w:val="single" w:color="auto" w:sz="8" w:space="0"/>
-        <w:left w:val="single" w:color="auto" w:sz="4" w:space="0"/>
-        <w:bottom w:val="single" w:color="auto" w:sz="4" w:space="0"/>
-        <w:right w:val="single" w:color="auto" w:sz="4" w:space="0"/>
+        <w:top w:val="single" w:sz="8" w:space="0" w:color="auto"/>
+        <w:left w:val="single" w:sz="4" w:space="0" w:color="auto"/>
+        <w:bottom w:val="single" w:sz="4" w:space="0" w:color="auto"/>
+        <w:right w:val="single" w:sz="4" w:space="0" w:color="auto"/>
       </w:pBdr>
       <w:shd w:val="clear" w:color="000000" w:fill="4F81BD"/>
       <w:snapToGrid/>
@@ -14950,18 +15819,18 @@
       <w:sz w:val="24"/>
     </w:rPr>
   </w:style>
-  <w:style w:type="paragraph" w:customStyle="1" w:styleId="99">
+  <w:style w:type="paragraph" w:customStyle="1" w:styleId="xl75">
     <w:name w:val="xl75"/>
-    <w:basedOn w:val="1"/>
+    <w:basedOn w:val="a3"/>
+    <w:uiPriority w:val="99"/>
     <w:unhideWhenUsed/>
-    <w:uiPriority w:val="99"/>
     <w:pPr>
       <w:widowControl/>
       <w:pBdr>
-        <w:top w:val="single" w:color="auto" w:sz="8" w:space="0"/>
-        <w:left w:val="single" w:color="auto" w:sz="4" w:space="0"/>
-        <w:bottom w:val="single" w:color="auto" w:sz="4" w:space="0"/>
-        <w:right w:val="single" w:color="auto" w:sz="8" w:space="0"/>
+        <w:top w:val="single" w:sz="8" w:space="0" w:color="auto"/>
+        <w:left w:val="single" w:sz="4" w:space="0" w:color="auto"/>
+        <w:bottom w:val="single" w:sz="4" w:space="0" w:color="auto"/>
+        <w:right w:val="single" w:sz="8" w:space="0" w:color="auto"/>
       </w:pBdr>
       <w:shd w:val="clear" w:color="000000" w:fill="4F81BD"/>
       <w:snapToGrid/>
@@ -14977,18 +15846,18 @@
       <w:sz w:val="24"/>
     </w:rPr>
   </w:style>
-  <w:style w:type="paragraph" w:customStyle="1" w:styleId="100">
+  <w:style w:type="paragraph" w:customStyle="1" w:styleId="xl76">
     <w:name w:val="xl76"/>
-    <w:basedOn w:val="1"/>
+    <w:basedOn w:val="a3"/>
+    <w:uiPriority w:val="99"/>
     <w:unhideWhenUsed/>
-    <w:uiPriority w:val="99"/>
     <w:pPr>
       <w:widowControl/>
       <w:pBdr>
-        <w:top w:val="single" w:color="auto" w:sz="4" w:space="0"/>
-        <w:left w:val="single" w:color="auto" w:sz="4" w:space="0"/>
-        <w:bottom w:val="single" w:color="auto" w:sz="4" w:space="0"/>
-        <w:right w:val="single" w:color="auto" w:sz="8" w:space="0"/>
+        <w:top w:val="single" w:sz="4" w:space="0" w:color="auto"/>
+        <w:left w:val="single" w:sz="4" w:space="0" w:color="auto"/>
+        <w:bottom w:val="single" w:sz="4" w:space="0" w:color="auto"/>
+        <w:right w:val="single" w:sz="8" w:space="0" w:color="auto"/>
       </w:pBdr>
       <w:shd w:val="clear" w:color="000000" w:fill="4F81BD"/>
       <w:snapToGrid/>
@@ -15004,17 +15873,17 @@
       <w:sz w:val="24"/>
     </w:rPr>
   </w:style>
-  <w:style w:type="paragraph" w:customStyle="1" w:styleId="101">
+  <w:style w:type="paragraph" w:customStyle="1" w:styleId="xl77">
     <w:name w:val="xl77"/>
-    <w:basedOn w:val="1"/>
+    <w:basedOn w:val="a3"/>
+    <w:uiPriority w:val="99"/>
     <w:unhideWhenUsed/>
-    <w:uiPriority w:val="99"/>
     <w:pPr>
       <w:widowControl/>
       <w:pBdr>
-        <w:left w:val="single" w:color="auto" w:sz="4" w:space="0"/>
-        <w:bottom w:val="single" w:color="auto" w:sz="4" w:space="0"/>
-        <w:right w:val="single" w:color="auto" w:sz="4" w:space="0"/>
+        <w:left w:val="single" w:sz="4" w:space="0" w:color="auto"/>
+        <w:bottom w:val="single" w:sz="4" w:space="0" w:color="auto"/>
+        <w:right w:val="single" w:sz="4" w:space="0" w:color="auto"/>
       </w:pBdr>
       <w:shd w:val="clear" w:color="000000" w:fill="4F81BD"/>
       <w:snapToGrid/>
@@ -15030,17 +15899,17 @@
       <w:sz w:val="24"/>
     </w:rPr>
   </w:style>
-  <w:style w:type="paragraph" w:customStyle="1" w:styleId="102">
+  <w:style w:type="paragraph" w:customStyle="1" w:styleId="xl78">
     <w:name w:val="xl78"/>
-    <w:basedOn w:val="1"/>
+    <w:basedOn w:val="a3"/>
+    <w:uiPriority w:val="99"/>
     <w:unhideWhenUsed/>
-    <w:uiPriority w:val="99"/>
     <w:pPr>
       <w:widowControl/>
       <w:pBdr>
-        <w:left w:val="single" w:color="auto" w:sz="4" w:space="0"/>
-        <w:bottom w:val="single" w:color="auto" w:sz="4" w:space="0"/>
-        <w:right w:val="single" w:color="auto" w:sz="8" w:space="0"/>
+        <w:left w:val="single" w:sz="4" w:space="0" w:color="auto"/>
+        <w:bottom w:val="single" w:sz="4" w:space="0" w:color="auto"/>
+        <w:right w:val="single" w:sz="8" w:space="0" w:color="auto"/>
       </w:pBdr>
       <w:shd w:val="clear" w:color="000000" w:fill="4F81BD"/>
       <w:snapToGrid/>
@@ -15056,17 +15925,17 @@
       <w:sz w:val="24"/>
     </w:rPr>
   </w:style>
-  <w:style w:type="paragraph" w:customStyle="1" w:styleId="103">
+  <w:style w:type="paragraph" w:customStyle="1" w:styleId="xl79">
     <w:name w:val="xl79"/>
-    <w:basedOn w:val="1"/>
+    <w:basedOn w:val="a3"/>
+    <w:uiPriority w:val="99"/>
     <w:unhideWhenUsed/>
-    <w:uiPriority w:val="99"/>
     <w:pPr>
       <w:widowControl/>
       <w:pBdr>
-        <w:top w:val="single" w:color="auto" w:sz="4" w:space="0"/>
-        <w:left w:val="single" w:color="auto" w:sz="8" w:space="0"/>
-        <w:right w:val="single" w:color="auto" w:sz="4" w:space="0"/>
+        <w:top w:val="single" w:sz="4" w:space="0" w:color="auto"/>
+        <w:left w:val="single" w:sz="8" w:space="0" w:color="auto"/>
+        <w:right w:val="single" w:sz="4" w:space="0" w:color="auto"/>
       </w:pBdr>
       <w:snapToGrid/>
       <w:spacing w:before="100" w:beforeAutospacing="1" w:after="100" w:afterAutospacing="1" w:line="240" w:lineRule="auto"/>
@@ -15078,17 +15947,17 @@
       <w:sz w:val="24"/>
     </w:rPr>
   </w:style>
-  <w:style w:type="paragraph" w:customStyle="1" w:styleId="104">
+  <w:style w:type="paragraph" w:customStyle="1" w:styleId="xl80">
     <w:name w:val="xl80"/>
-    <w:basedOn w:val="1"/>
+    <w:basedOn w:val="a3"/>
+    <w:uiPriority w:val="99"/>
     <w:unhideWhenUsed/>
-    <w:uiPriority w:val="99"/>
     <w:pPr>
       <w:widowControl/>
       <w:pBdr>
-        <w:top w:val="single" w:color="auto" w:sz="4" w:space="0"/>
-        <w:left w:val="single" w:color="auto" w:sz="4" w:space="0"/>
-        <w:right w:val="single" w:color="auto" w:sz="4" w:space="0"/>
+        <w:top w:val="single" w:sz="4" w:space="0" w:color="auto"/>
+        <w:left w:val="single" w:sz="4" w:space="0" w:color="auto"/>
+        <w:right w:val="single" w:sz="4" w:space="0" w:color="auto"/>
       </w:pBdr>
       <w:snapToGrid/>
       <w:spacing w:before="100" w:beforeAutospacing="1" w:after="100" w:afterAutospacing="1" w:line="240" w:lineRule="auto"/>
@@ -15100,17 +15969,17 @@
       <w:sz w:val="24"/>
     </w:rPr>
   </w:style>
-  <w:style w:type="paragraph" w:customStyle="1" w:styleId="105">
+  <w:style w:type="paragraph" w:customStyle="1" w:styleId="xl81">
     <w:name w:val="xl81"/>
-    <w:basedOn w:val="1"/>
+    <w:basedOn w:val="a3"/>
+    <w:uiPriority w:val="99"/>
     <w:unhideWhenUsed/>
-    <w:uiPriority w:val="99"/>
     <w:pPr>
       <w:widowControl/>
       <w:pBdr>
-        <w:top w:val="single" w:color="auto" w:sz="4" w:space="0"/>
-        <w:left w:val="single" w:color="auto" w:sz="4" w:space="0"/>
-        <w:right w:val="single" w:color="auto" w:sz="8" w:space="0"/>
+        <w:top w:val="single" w:sz="4" w:space="0" w:color="auto"/>
+        <w:left w:val="single" w:sz="4" w:space="0" w:color="auto"/>
+        <w:right w:val="single" w:sz="8" w:space="0" w:color="auto"/>
       </w:pBdr>
       <w:snapToGrid/>
       <w:spacing w:before="100" w:beforeAutospacing="1" w:after="100" w:afterAutospacing="1" w:line="240" w:lineRule="auto"/>
@@ -15122,17 +15991,17 @@
       <w:sz w:val="24"/>
     </w:rPr>
   </w:style>
-  <w:style w:type="paragraph" w:customStyle="1" w:styleId="106">
+  <w:style w:type="paragraph" w:customStyle="1" w:styleId="xl82">
     <w:name w:val="xl82"/>
-    <w:basedOn w:val="1"/>
+    <w:basedOn w:val="a3"/>
+    <w:uiPriority w:val="99"/>
     <w:unhideWhenUsed/>
-    <w:uiPriority w:val="99"/>
     <w:pPr>
       <w:widowControl/>
       <w:pBdr>
-        <w:left w:val="single" w:color="auto" w:sz="8" w:space="0"/>
-        <w:bottom w:val="single" w:color="auto" w:sz="4" w:space="0"/>
-        <w:right w:val="single" w:color="auto" w:sz="4" w:space="0"/>
+        <w:left w:val="single" w:sz="8" w:space="0" w:color="auto"/>
+        <w:bottom w:val="single" w:sz="4" w:space="0" w:color="auto"/>
+        <w:right w:val="single" w:sz="4" w:space="0" w:color="auto"/>
       </w:pBdr>
       <w:snapToGrid/>
       <w:spacing w:before="100" w:beforeAutospacing="1" w:after="100" w:afterAutospacing="1" w:line="240" w:lineRule="auto"/>
@@ -15144,17 +16013,17 @@
       <w:sz w:val="24"/>
     </w:rPr>
   </w:style>
-  <w:style w:type="paragraph" w:customStyle="1" w:styleId="107">
+  <w:style w:type="paragraph" w:customStyle="1" w:styleId="xl83">
     <w:name w:val="xl83"/>
-    <w:basedOn w:val="1"/>
+    <w:basedOn w:val="a3"/>
+    <w:uiPriority w:val="99"/>
     <w:unhideWhenUsed/>
-    <w:uiPriority w:val="99"/>
     <w:pPr>
       <w:widowControl/>
       <w:pBdr>
-        <w:left w:val="single" w:color="auto" w:sz="4" w:space="0"/>
-        <w:bottom w:val="single" w:color="auto" w:sz="4" w:space="0"/>
-        <w:right w:val="single" w:color="auto" w:sz="4" w:space="0"/>
+        <w:left w:val="single" w:sz="4" w:space="0" w:color="auto"/>
+        <w:bottom w:val="single" w:sz="4" w:space="0" w:color="auto"/>
+        <w:right w:val="single" w:sz="4" w:space="0" w:color="auto"/>
       </w:pBdr>
       <w:snapToGrid/>
       <w:spacing w:before="100" w:beforeAutospacing="1" w:after="100" w:afterAutospacing="1" w:line="240" w:lineRule="auto"/>
@@ -15166,17 +16035,17 @@
       <w:sz w:val="24"/>
     </w:rPr>
   </w:style>
-  <w:style w:type="paragraph" w:customStyle="1" w:styleId="108">
+  <w:style w:type="paragraph" w:customStyle="1" w:styleId="xl84">
     <w:name w:val="xl84"/>
-    <w:basedOn w:val="1"/>
+    <w:basedOn w:val="a3"/>
+    <w:uiPriority w:val="99"/>
     <w:unhideWhenUsed/>
-    <w:uiPriority w:val="99"/>
     <w:pPr>
       <w:widowControl/>
       <w:pBdr>
-        <w:left w:val="single" w:color="auto" w:sz="4" w:space="0"/>
-        <w:bottom w:val="single" w:color="auto" w:sz="4" w:space="0"/>
-        <w:right w:val="single" w:color="auto" w:sz="8" w:space="0"/>
+        <w:left w:val="single" w:sz="4" w:space="0" w:color="auto"/>
+        <w:bottom w:val="single" w:sz="4" w:space="0" w:color="auto"/>
+        <w:right w:val="single" w:sz="8" w:space="0" w:color="auto"/>
       </w:pBdr>
       <w:snapToGrid/>
       <w:spacing w:before="100" w:beforeAutospacing="1" w:after="100" w:afterAutospacing="1" w:line="240" w:lineRule="auto"/>
@@ -15188,16 +16057,16 @@
       <w:sz w:val="24"/>
     </w:rPr>
   </w:style>
-  <w:style w:type="paragraph" w:customStyle="1" w:styleId="109">
+  <w:style w:type="paragraph" w:customStyle="1" w:styleId="xl85">
     <w:name w:val="xl85"/>
-    <w:basedOn w:val="1"/>
+    <w:basedOn w:val="a3"/>
+    <w:uiPriority w:val="99"/>
     <w:unhideWhenUsed/>
-    <w:uiPriority w:val="99"/>
     <w:pPr>
       <w:widowControl/>
       <w:pBdr>
-        <w:top w:val="single" w:color="auto" w:sz="4" w:space="0"/>
-        <w:left w:val="single" w:color="auto" w:sz="4" w:space="0"/>
+        <w:top w:val="single" w:sz="4" w:space="0" w:color="auto"/>
+        <w:left w:val="single" w:sz="4" w:space="0" w:color="auto"/>
       </w:pBdr>
       <w:snapToGrid/>
       <w:spacing w:before="100" w:beforeAutospacing="1" w:after="100" w:afterAutospacing="1" w:line="240" w:lineRule="auto"/>
@@ -15209,16 +16078,16 @@
       <w:sz w:val="24"/>
     </w:rPr>
   </w:style>
-  <w:style w:type="paragraph" w:customStyle="1" w:styleId="110">
+  <w:style w:type="paragraph" w:customStyle="1" w:styleId="xl86">
     <w:name w:val="xl86"/>
-    <w:basedOn w:val="1"/>
+    <w:basedOn w:val="a3"/>
+    <w:uiPriority w:val="99"/>
     <w:unhideWhenUsed/>
-    <w:uiPriority w:val="99"/>
     <w:pPr>
       <w:widowControl/>
       <w:pBdr>
-        <w:left w:val="single" w:color="auto" w:sz="4" w:space="0"/>
-        <w:bottom w:val="single" w:color="auto" w:sz="4" w:space="0"/>
+        <w:left w:val="single" w:sz="4" w:space="0" w:color="auto"/>
+        <w:bottom w:val="single" w:sz="4" w:space="0" w:color="auto"/>
       </w:pBdr>
       <w:snapToGrid/>
       <w:spacing w:before="100" w:beforeAutospacing="1" w:after="100" w:afterAutospacing="1" w:line="240" w:lineRule="auto"/>
@@ -15230,17 +16099,17 @@
       <w:sz w:val="24"/>
     </w:rPr>
   </w:style>
-  <w:style w:type="paragraph" w:customStyle="1" w:styleId="111">
+  <w:style w:type="paragraph" w:customStyle="1" w:styleId="xl87">
     <w:name w:val="xl87"/>
-    <w:basedOn w:val="1"/>
+    <w:basedOn w:val="a3"/>
+    <w:uiPriority w:val="99"/>
     <w:unhideWhenUsed/>
-    <w:uiPriority w:val="99"/>
     <w:pPr>
       <w:widowControl/>
       <w:pBdr>
-        <w:left w:val="single" w:color="auto" w:sz="8" w:space="0"/>
-        <w:bottom w:val="single" w:color="auto" w:sz="8" w:space="0"/>
-        <w:right w:val="single" w:color="auto" w:sz="4" w:space="0"/>
+        <w:left w:val="single" w:sz="8" w:space="0" w:color="auto"/>
+        <w:bottom w:val="single" w:sz="8" w:space="0" w:color="auto"/>
+        <w:right w:val="single" w:sz="4" w:space="0" w:color="auto"/>
       </w:pBdr>
       <w:snapToGrid/>
       <w:spacing w:before="100" w:beforeAutospacing="1" w:after="100" w:afterAutospacing="1" w:line="240" w:lineRule="auto"/>
@@ -15252,17 +16121,17 @@
       <w:sz w:val="24"/>
     </w:rPr>
   </w:style>
-  <w:style w:type="paragraph" w:customStyle="1" w:styleId="112">
+  <w:style w:type="paragraph" w:customStyle="1" w:styleId="xl88">
     <w:name w:val="xl88"/>
-    <w:basedOn w:val="1"/>
+    <w:basedOn w:val="a3"/>
+    <w:uiPriority w:val="99"/>
     <w:unhideWhenUsed/>
-    <w:uiPriority w:val="99"/>
     <w:pPr>
       <w:widowControl/>
       <w:pBdr>
-        <w:left w:val="single" w:color="auto" w:sz="4" w:space="0"/>
-        <w:bottom w:val="single" w:color="auto" w:sz="8" w:space="0"/>
-        <w:right w:val="single" w:color="auto" w:sz="4" w:space="0"/>
+        <w:left w:val="single" w:sz="4" w:space="0" w:color="auto"/>
+        <w:bottom w:val="single" w:sz="8" w:space="0" w:color="auto"/>
+        <w:right w:val="single" w:sz="4" w:space="0" w:color="auto"/>
       </w:pBdr>
       <w:snapToGrid/>
       <w:spacing w:before="100" w:beforeAutospacing="1" w:after="100" w:afterAutospacing="1" w:line="240" w:lineRule="auto"/>
@@ -15274,18 +16143,18 @@
       <w:sz w:val="24"/>
     </w:rPr>
   </w:style>
-  <w:style w:type="paragraph" w:customStyle="1" w:styleId="113">
+  <w:style w:type="paragraph" w:customStyle="1" w:styleId="xl89">
     <w:name w:val="xl89"/>
-    <w:basedOn w:val="1"/>
+    <w:basedOn w:val="a3"/>
+    <w:uiPriority w:val="99"/>
     <w:unhideWhenUsed/>
-    <w:uiPriority w:val="99"/>
     <w:pPr>
       <w:widowControl/>
       <w:pBdr>
-        <w:top w:val="single" w:color="auto" w:sz="4" w:space="0"/>
-        <w:left w:val="single" w:color="auto" w:sz="4" w:space="0"/>
-        <w:bottom w:val="single" w:color="auto" w:sz="8" w:space="0"/>
-        <w:right w:val="single" w:color="auto" w:sz="4" w:space="0"/>
+        <w:top w:val="single" w:sz="4" w:space="0" w:color="auto"/>
+        <w:left w:val="single" w:sz="4" w:space="0" w:color="auto"/>
+        <w:bottom w:val="single" w:sz="8" w:space="0" w:color="auto"/>
+        <w:right w:val="single" w:sz="4" w:space="0" w:color="auto"/>
       </w:pBdr>
       <w:shd w:val="clear" w:color="000000" w:fill="BFBFBF"/>
       <w:snapToGrid/>
@@ -15298,17 +16167,17 @@
       <w:sz w:val="24"/>
     </w:rPr>
   </w:style>
-  <w:style w:type="paragraph" w:customStyle="1" w:styleId="114">
+  <w:style w:type="paragraph" w:customStyle="1" w:styleId="xl90">
     <w:name w:val="xl90"/>
-    <w:basedOn w:val="1"/>
+    <w:basedOn w:val="a3"/>
+    <w:uiPriority w:val="99"/>
     <w:unhideWhenUsed/>
-    <w:uiPriority w:val="99"/>
     <w:pPr>
       <w:widowControl/>
       <w:pBdr>
-        <w:left w:val="single" w:color="auto" w:sz="4" w:space="0"/>
-        <w:bottom w:val="single" w:color="auto" w:sz="8" w:space="0"/>
-        <w:right w:val="single" w:color="auto" w:sz="8" w:space="0"/>
+        <w:left w:val="single" w:sz="4" w:space="0" w:color="auto"/>
+        <w:bottom w:val="single" w:sz="8" w:space="0" w:color="auto"/>
+        <w:right w:val="single" w:sz="8" w:space="0" w:color="auto"/>
       </w:pBdr>
       <w:snapToGrid/>
       <w:spacing w:before="100" w:beforeAutospacing="1" w:after="100" w:afterAutospacing="1" w:line="240" w:lineRule="auto"/>
@@ -15320,17 +16189,17 @@
       <w:sz w:val="24"/>
     </w:rPr>
   </w:style>
-  <w:style w:type="paragraph" w:customStyle="1" w:styleId="115">
+  <w:style w:type="paragraph" w:customStyle="1" w:styleId="xl91">
     <w:name w:val="xl91"/>
-    <w:basedOn w:val="1"/>
+    <w:basedOn w:val="a3"/>
+    <w:uiPriority w:val="99"/>
     <w:unhideWhenUsed/>
-    <w:uiPriority w:val="99"/>
     <w:pPr>
       <w:widowControl/>
       <w:pBdr>
-        <w:top w:val="single" w:color="auto" w:sz="4" w:space="0"/>
-        <w:left w:val="single" w:color="auto" w:sz="4" w:space="0"/>
-        <w:right w:val="single" w:color="auto" w:sz="8" w:space="0"/>
+        <w:top w:val="single" w:sz="4" w:space="0" w:color="auto"/>
+        <w:left w:val="single" w:sz="4" w:space="0" w:color="auto"/>
+        <w:right w:val="single" w:sz="8" w:space="0" w:color="auto"/>
       </w:pBdr>
       <w:snapToGrid/>
       <w:spacing w:before="100" w:beforeAutospacing="1" w:after="100" w:afterAutospacing="1" w:line="240" w:lineRule="auto"/>
@@ -15342,18 +16211,18 @@
       <w:sz w:val="24"/>
     </w:rPr>
   </w:style>
-  <w:style w:type="paragraph" w:customStyle="1" w:styleId="116">
+  <w:style w:type="paragraph" w:customStyle="1" w:styleId="xl92">
     <w:name w:val="xl92"/>
-    <w:basedOn w:val="1"/>
+    <w:basedOn w:val="a3"/>
+    <w:uiPriority w:val="99"/>
     <w:unhideWhenUsed/>
-    <w:uiPriority w:val="99"/>
     <w:pPr>
       <w:widowControl/>
       <w:pBdr>
-        <w:top w:val="single" w:color="auto" w:sz="8" w:space="0"/>
-        <w:left w:val="single" w:color="auto" w:sz="4" w:space="0"/>
-        <w:bottom w:val="single" w:color="auto" w:sz="4" w:space="0"/>
-        <w:right w:val="single" w:color="auto" w:sz="4" w:space="0"/>
+        <w:top w:val="single" w:sz="8" w:space="0" w:color="auto"/>
+        <w:left w:val="single" w:sz="4" w:space="0" w:color="auto"/>
+        <w:bottom w:val="single" w:sz="4" w:space="0" w:color="auto"/>
+        <w:right w:val="single" w:sz="4" w:space="0" w:color="auto"/>
       </w:pBdr>
       <w:shd w:val="clear" w:color="000000" w:fill="4F81BD"/>
       <w:snapToGrid/>
@@ -15368,11 +16237,11 @@
       <w:sz w:val="24"/>
     </w:rPr>
   </w:style>
-  <w:style w:type="paragraph" w:customStyle="1" w:styleId="117">
+  <w:style w:type="paragraph" w:customStyle="1" w:styleId="aff7">
     <w:name w:val="公式"/>
-    <w:link w:val="118"/>
+    <w:link w:val="Char7"/>
+    <w:uiPriority w:val="2"/>
     <w:qFormat/>
-    <w:uiPriority w:val="2"/>
     <w:pPr>
       <w:widowControl w:val="0"/>
       <w:tabs>
@@ -15384,17 +16253,16 @@
       <w:textAlignment w:val="center"/>
     </w:pPr>
     <w:rPr>
-      <w:rFonts w:ascii="Times New Roman" w:hAnsi="Times New Roman" w:eastAsia="宋体" w:cs="宋体"/>
+      <w:rFonts w:cs="宋体"/>
       <w:kern w:val="2"/>
       <w:sz w:val="21"/>
       <w:szCs w:val="22"/>
-      <w:lang w:val="en-US" w:eastAsia="zh-CN" w:bidi="ar-SA"/>
     </w:rPr>
   </w:style>
-  <w:style w:type="character" w:customStyle="1" w:styleId="118">
+  <w:style w:type="character" w:customStyle="1" w:styleId="Char7">
     <w:name w:val="公式 Char"/>
-    <w:basedOn w:val="30"/>
-    <w:link w:val="117"/>
+    <w:basedOn w:val="a4"/>
+    <w:link w:val="aff7"/>
     <w:uiPriority w:val="2"/>
     <w:rPr>
       <w:kern w:val="2"/>
@@ -15402,10 +16270,10 @@
       <w:szCs w:val="22"/>
     </w:rPr>
   </w:style>
-  <w:style w:type="character" w:customStyle="1" w:styleId="119">
+  <w:style w:type="character" w:customStyle="1" w:styleId="af3">
     <w:name w:val="副标题 字符"/>
-    <w:basedOn w:val="30"/>
-    <w:link w:val="23"/>
+    <w:basedOn w:val="a4"/>
+    <w:link w:val="af2"/>
     <w:uiPriority w:val="11"/>
     <w:rPr>
       <w:rFonts w:asciiTheme="majorHAnsi" w:hAnsiTheme="majorHAnsi" w:cstheme="majorBidi"/>
@@ -15416,33 +16284,32 @@
       <w:szCs w:val="32"/>
     </w:rPr>
   </w:style>
-  <w:style w:type="paragraph" w:customStyle="1" w:styleId="120">
+  <w:style w:type="paragraph" w:customStyle="1" w:styleId="logasicsys">
     <w:name w:val="封面log_asic_sys"/>
     <w:uiPriority w:val="4"/>
     <w:pPr>
       <w:jc w:val="center"/>
     </w:pPr>
     <w:rPr>
-      <w:rFonts w:ascii="Arial Black" w:hAnsi="Arial Black" w:eastAsia="宋体" w:cs="宋体"/>
+      <w:rFonts w:ascii="Arial Black" w:hAnsi="Arial Black" w:cs="宋体"/>
       <w:b/>
       <w:color w:val="000080"/>
       <w:kern w:val="2"/>
       <w:sz w:val="52"/>
       <w:szCs w:val="52"/>
-      <w:lang w:val="en-US" w:eastAsia="zh-CN" w:bidi="ar-SA"/>
     </w:rPr>
   </w:style>
-  <w:style w:type="table" w:customStyle="1" w:styleId="121">
+  <w:style w:type="table" w:customStyle="1" w:styleId="2-11">
     <w:name w:val="中等深浅底纹 2 - 强调文字颜色 11"/>
-    <w:basedOn w:val="28"/>
+    <w:basedOn w:val="a5"/>
     <w:uiPriority w:val="64"/>
     <w:rPr>
       <w:rFonts w:ascii="Calibri" w:hAnsi="Calibri"/>
     </w:rPr>
     <w:tblPr>
       <w:tblBorders>
-        <w:top w:val="single" w:color="auto" w:sz="18" w:space="0"/>
-        <w:bottom w:val="single" w:color="auto" w:sz="18" w:space="0"/>
+        <w:top w:val="single" w:sz="18" w:space="0" w:color="auto"/>
+        <w:bottom w:val="single" w:sz="18" w:space="0" w:color="auto"/>
       </w:tblBorders>
     </w:tblPr>
     <w:tblStylePr w:type="firstRow">
@@ -15454,11 +16321,12 @@
         <w:bCs/>
         <w:color w:val="CCE8CF"/>
       </w:rPr>
+      <w:tblPr/>
       <w:tcPr>
         <w:tcBorders>
-          <w:top w:val="single" w:color="auto" w:sz="18" w:space="0"/>
+          <w:top w:val="single" w:sz="18" w:space="0" w:color="auto"/>
           <w:left w:val="nil"/>
-          <w:bottom w:val="single" w:color="auto" w:sz="18" w:space="0"/>
+          <w:bottom w:val="single" w:sz="18" w:space="0" w:color="auto"/>
           <w:right w:val="nil"/>
           <w:insideH w:val="nil"/>
           <w:insideV w:val="nil"/>
@@ -15473,11 +16341,12 @@
       <w:rPr>
         <w:color w:val="auto"/>
       </w:rPr>
+      <w:tblPr/>
       <w:tcPr>
         <w:tcBorders>
-          <w:top w:val="double" w:color="auto" w:sz="6" w:space="0"/>
+          <w:top w:val="double" w:sz="6" w:space="0" w:color="auto"/>
           <w:left w:val="nil"/>
-          <w:bottom w:val="single" w:color="auto" w:sz="18" w:space="0"/>
+          <w:bottom w:val="single" w:sz="18" w:space="0" w:color="auto"/>
           <w:right w:val="nil"/>
           <w:insideH w:val="nil"/>
           <w:insideV w:val="nil"/>
@@ -15491,11 +16360,12 @@
         <w:bCs/>
         <w:color w:val="CCE8CF"/>
       </w:rPr>
+      <w:tblPr/>
       <w:tcPr>
         <w:tcBorders>
           <w:top w:val="nil"/>
           <w:left w:val="nil"/>
-          <w:bottom w:val="single" w:color="auto" w:sz="18" w:space="0"/>
+          <w:bottom w:val="single" w:sz="18" w:space="0" w:color="auto"/>
           <w:right w:val="nil"/>
           <w:insideH w:val="nil"/>
           <w:insideV w:val="nil"/>
@@ -15509,6 +16379,7 @@
         <w:bCs/>
         <w:color w:val="CCE8CF"/>
       </w:rPr>
+      <w:tblPr/>
       <w:tcPr>
         <w:tcBorders>
           <w:left w:val="nil"/>
@@ -15520,6 +16391,7 @@
       </w:tcPr>
     </w:tblStylePr>
     <w:tblStylePr w:type="band1Vert">
+      <w:tblPr/>
       <w:tcPr>
         <w:tcBorders>
           <w:left w:val="nil"/>
@@ -15531,16 +16403,18 @@
       </w:tcPr>
     </w:tblStylePr>
     <w:tblStylePr w:type="band1Horz">
+      <w:tblPr/>
       <w:tcPr>
         <w:shd w:val="clear" w:color="auto" w:fill="9DD3A3"/>
       </w:tcPr>
     </w:tblStylePr>
     <w:tblStylePr w:type="neCell">
+      <w:tblPr/>
       <w:tcPr>
         <w:tcBorders>
-          <w:top w:val="single" w:color="auto" w:sz="18" w:space="0"/>
+          <w:top w:val="single" w:sz="18" w:space="0" w:color="auto"/>
           <w:left w:val="nil"/>
-          <w:bottom w:val="single" w:color="auto" w:sz="18" w:space="0"/>
+          <w:bottom w:val="single" w:sz="18" w:space="0" w:color="auto"/>
           <w:right w:val="nil"/>
           <w:insideH w:val="nil"/>
           <w:insideV w:val="nil"/>
@@ -15551,11 +16425,12 @@
       <w:rPr>
         <w:color w:val="CCE8CF"/>
       </w:rPr>
+      <w:tblPr/>
       <w:tcPr>
         <w:tcBorders>
-          <w:top w:val="single" w:color="auto" w:sz="18" w:space="0"/>
+          <w:top w:val="single" w:sz="18" w:space="0" w:color="auto"/>
           <w:left w:val="nil"/>
-          <w:bottom w:val="single" w:color="auto" w:sz="18" w:space="0"/>
+          <w:bottom w:val="single" w:sz="18" w:space="0" w:color="auto"/>
           <w:right w:val="nil"/>
           <w:insideH w:val="nil"/>
           <w:insideV w:val="nil"/>
@@ -15563,11 +16438,11 @@
       </w:tcPr>
     </w:tblStylePr>
   </w:style>
-  <w:style w:type="character" w:styleId="122">
+  <w:style w:type="character" w:styleId="aff8">
     <w:name w:val="Placeholder Text"/>
-    <w:basedOn w:val="30"/>
+    <w:basedOn w:val="a4"/>
+    <w:uiPriority w:val="99"/>
     <w:semiHidden/>
-    <w:uiPriority w:val="99"/>
     <w:rPr>
       <w:color w:val="808080"/>
     </w:rPr>
@@ -15856,6 +16731,7 @@
     </a:fmtScheme>
   </a:themeElements>
   <a:objectDefaults/>
+  <a:extraClrSchemeLst/>
 </a:theme>
 </file>
 

--- a/fft_256/docs/FFT处理器的设计报告 ——赵鑫蕾20242828013114.docx
+++ b/fft_256/docs/FFT处理器的设计报告 ——赵鑫蕾20242828013114.docx
@@ -8548,7 +8548,7 @@
           <v:shape id="_x0000_i1025" type="#_x0000_t75" style="width:25.5pt;height:15.5pt" o:ole="">
             <v:imagedata r:id="rId13" o:title=""/>
           </v:shape>
-          <o:OLEObject Type="Embed" ProgID="Equation.DSMT4" ShapeID="_x0000_i1025" DrawAspect="Content" ObjectID="_1801158905" r:id="rId14"/>
+          <o:OLEObject Type="Embed" ProgID="Equation.DSMT4" ShapeID="_x0000_i1025" DrawAspect="Content" ObjectID="_1801168990" r:id="rId14"/>
         </w:object>
       </w:r>
       <w:r>
@@ -8582,7 +8582,7 @@
           <v:shape id="_x0000_i1026" type="#_x0000_t75" style="width:255pt;height:35.5pt" o:ole="">
             <v:imagedata r:id="rId15" o:title=""/>
           </v:shape>
-          <o:OLEObject Type="Embed" ProgID="Equation.DSMT4" ShapeID="_x0000_i1026" DrawAspect="Content" ObjectID="_1801158906" r:id="rId16"/>
+          <o:OLEObject Type="Embed" ProgID="Equation.DSMT4" ShapeID="_x0000_i1026" DrawAspect="Content" ObjectID="_1801168991" r:id="rId16"/>
         </w:object>
       </w:r>
       <w:r>
@@ -8645,7 +8645,7 @@
           <v:shape id="_x0000_i1027" type="#_x0000_t75" style="width:280.5pt;height:35.5pt" o:ole="">
             <v:imagedata r:id="rId17" o:title=""/>
           </v:shape>
-          <o:OLEObject Type="Embed" ProgID="Equation.DSMT4" ShapeID="_x0000_i1027" DrawAspect="Content" ObjectID="_1801158907" r:id="rId18"/>
+          <o:OLEObject Type="Embed" ProgID="Equation.DSMT4" ShapeID="_x0000_i1027" DrawAspect="Content" ObjectID="_1801168992" r:id="rId18"/>
         </w:object>
       </w:r>
       <w:r>
@@ -8890,7 +8890,7 @@
           <v:shape id="_x0000_i1028" type="#_x0000_t75" style="width:24.5pt;height:15.5pt" o:ole="">
             <v:imagedata r:id="rId19" o:title=""/>
           </v:shape>
-          <o:OLEObject Type="Embed" ProgID="Equation.DSMT4" ShapeID="_x0000_i1028" DrawAspect="Content" ObjectID="_1801158908" r:id="rId20"/>
+          <o:OLEObject Type="Embed" ProgID="Equation.DSMT4" ShapeID="_x0000_i1028" DrawAspect="Content" ObjectID="_1801168993" r:id="rId20"/>
         </w:object>
       </w:r>
       <w:r>
@@ -8939,7 +8939,7 @@
           <v:shape id="_x0000_i1029" type="#_x0000_t75" style="width:189pt;height:51.5pt" o:ole="">
             <v:imagedata r:id="rId21" o:title=""/>
           </v:shape>
-          <o:OLEObject Type="Embed" ProgID="Equation.DSMT4" ShapeID="_x0000_i1029" DrawAspect="Content" ObjectID="_1801158909" r:id="rId22"/>
+          <o:OLEObject Type="Embed" ProgID="Equation.DSMT4" ShapeID="_x0000_i1029" DrawAspect="Content" ObjectID="_1801168994" r:id="rId22"/>
         </w:object>
       </w:r>
       <w:r>
@@ -8999,7 +8999,7 @@
           <v:shape id="_x0000_i1030" type="#_x0000_t75" style="width:10.5pt;height:15pt" o:ole="">
             <v:imagedata r:id="rId23" o:title=""/>
           </v:shape>
-          <o:OLEObject Type="Embed" ProgID="Equation.DSMT4" ShapeID="_x0000_i1030" DrawAspect="Content" ObjectID="_1801158910" r:id="rId24"/>
+          <o:OLEObject Type="Embed" ProgID="Equation.DSMT4" ShapeID="_x0000_i1030" DrawAspect="Content" ObjectID="_1801168995" r:id="rId24"/>
         </w:object>
       </w:r>
       <w:r>
@@ -9013,7 +9013,7 @@
           <v:shape id="_x0000_i1031" type="#_x0000_t75" style="width:260pt;height:141pt" o:ole="">
             <v:imagedata r:id="rId25" o:title=""/>
           </v:shape>
-          <o:OLEObject Type="Embed" ProgID="Equation.DSMT4" ShapeID="_x0000_i1031" DrawAspect="Content" ObjectID="_1801158911" r:id="rId26"/>
+          <o:OLEObject Type="Embed" ProgID="Equation.DSMT4" ShapeID="_x0000_i1031" DrawAspect="Content" ObjectID="_1801168996" r:id="rId26"/>
         </w:object>
       </w:r>
       <w:r>
@@ -9074,7 +9074,7 @@
           <v:shape id="_x0000_i1032" type="#_x0000_t75" style="width:28pt;height:15.5pt" o:ole="">
             <v:imagedata r:id="rId27" o:title=""/>
           </v:shape>
-          <o:OLEObject Type="Embed" ProgID="Equation.DSMT4" ShapeID="_x0000_i1032" DrawAspect="Content" ObjectID="_1801158912" r:id="rId28"/>
+          <o:OLEObject Type="Embed" ProgID="Equation.DSMT4" ShapeID="_x0000_i1032" DrawAspect="Content" ObjectID="_1801168997" r:id="rId28"/>
         </w:object>
       </w:r>
       <w:r>
@@ -9100,7 +9100,7 @@
           <v:shape id="_x0000_i1033" type="#_x0000_t75" style="width:263pt;height:65pt" o:ole="">
             <v:imagedata r:id="rId29" o:title=""/>
           </v:shape>
-          <o:OLEObject Type="Embed" ProgID="Equation.DSMT4" ShapeID="_x0000_i1033" DrawAspect="Content" ObjectID="_1801158913" r:id="rId30"/>
+          <o:OLEObject Type="Embed" ProgID="Equation.DSMT4" ShapeID="_x0000_i1033" DrawAspect="Content" ObjectID="_1801168998" r:id="rId30"/>
         </w:object>
       </w:r>
       <w:r>
@@ -9190,7 +9190,7 @@
           <v:shape id="_x0000_i1034" type="#_x0000_t75" style="width:205.5pt;height:76.5pt" o:ole="">
             <v:imagedata r:id="rId31" o:title=""/>
           </v:shape>
-          <o:OLEObject Type="Embed" ProgID="Visio.Drawing.15" ShapeID="_x0000_i1034" DrawAspect="Content" ObjectID="_1801158914" r:id="rId32"/>
+          <o:OLEObject Type="Embed" ProgID="Visio.Drawing.15" ShapeID="_x0000_i1034" DrawAspect="Content" ObjectID="_1801168999" r:id="rId32"/>
         </w:object>
       </w:r>
     </w:p>
@@ -9209,11 +9209,21 @@
       <w:r>
         <w:t xml:space="preserve"> </w:t>
       </w:r>
-      <w:fldSimple w:instr=" STYLEREF 1 \s " w:fldLock="1">
-        <w:r>
-          <w:t>2</w:t>
-        </w:r>
-      </w:fldSimple>
+      <w:r>
+        <w:fldChar w:fldCharType="begin" w:fldLock="1"/>
+      </w:r>
+      <w:r>
+        <w:instrText xml:space="preserve"> STYLEREF 1 \s </w:instrText>
+      </w:r>
+      <w:r>
+        <w:fldChar w:fldCharType="separate"/>
+      </w:r>
+      <w:r>
+        <w:t>2</w:t>
+      </w:r>
+      <w:r>
+        <w:fldChar w:fldCharType="end"/>
+      </w:r>
       <w:r>
         <w:t>.</w:t>
       </w:r>
@@ -9295,7 +9305,7 @@
           <v:shape id="_x0000_i1035" type="#_x0000_t75" style="width:28pt;height:15.5pt" o:ole="">
             <v:imagedata r:id="rId33" o:title=""/>
           </v:shape>
-          <o:OLEObject Type="Embed" ProgID="Equation.3" ShapeID="_x0000_i1035" DrawAspect="Content" ObjectID="_1801158915" r:id="rId34"/>
+          <o:OLEObject Type="Embed" ProgID="Equation.3" ShapeID="_x0000_i1035" DrawAspect="Content" ObjectID="_1801169000" r:id="rId34"/>
         </w:object>
       </w:r>
       <w:r>
@@ -9324,7 +9334,7 @@
           <v:shape id="_x0000_i1036" type="#_x0000_t75" style="width:28pt;height:15.5pt" o:ole="">
             <v:imagedata r:id="rId35" o:title=""/>
           </v:shape>
-          <o:OLEObject Type="Embed" ProgID="Equation.3" ShapeID="_x0000_i1036" DrawAspect="Content" ObjectID="_1801158916" r:id="rId36"/>
+          <o:OLEObject Type="Embed" ProgID="Equation.3" ShapeID="_x0000_i1036" DrawAspect="Content" ObjectID="_1801169001" r:id="rId36"/>
         </w:object>
       </w:r>
       <w:r>
@@ -9344,7 +9354,7 @@
           <v:shape id="_x0000_i1037" type="#_x0000_t75" style="width:54pt;height:15.5pt" o:ole="">
             <v:imagedata r:id="rId37" o:title=""/>
           </v:shape>
-          <o:OLEObject Type="Embed" ProgID="Equation.3" ShapeID="_x0000_i1037" DrawAspect="Content" ObjectID="_1801158917" r:id="rId38"/>
+          <o:OLEObject Type="Embed" ProgID="Equation.3" ShapeID="_x0000_i1037" DrawAspect="Content" ObjectID="_1801169002" r:id="rId38"/>
         </w:object>
       </w:r>
       <w:r>
@@ -9447,7 +9457,7 @@
           <v:shape id="_x0000_i1038" type="#_x0000_t75" style="width:349.5pt;height:35.5pt" o:ole="">
             <v:imagedata r:id="rId39" o:title=""/>
           </v:shape>
-          <o:OLEObject Type="Embed" ProgID="Equation.3" ShapeID="_x0000_i1038" DrawAspect="Content" ObjectID="_1801158918" r:id="rId40"/>
+          <o:OLEObject Type="Embed" ProgID="Equation.3" ShapeID="_x0000_i1038" DrawAspect="Content" ObjectID="_1801169003" r:id="rId40"/>
         </w:object>
       </w:r>
       <w:r>
@@ -9944,7 +9954,7 @@
           <v:shape id="_x0000_i1039" type="#_x0000_t75" style="width:309.5pt;height:136pt" o:ole="">
             <v:imagedata r:id="rId42" o:title=""/>
           </v:shape>
-          <o:OLEObject Type="Embed" ProgID="Visio.Drawing.15" ShapeID="_x0000_i1039" DrawAspect="Content" ObjectID="_1801158919" r:id="rId43"/>
+          <o:OLEObject Type="Embed" ProgID="Visio.Drawing.15" ShapeID="_x0000_i1039" DrawAspect="Content" ObjectID="_1801169004" r:id="rId43"/>
         </w:object>
       </w:r>
     </w:p>
@@ -9962,11 +9972,21 @@
       <w:r>
         <w:t xml:space="preserve"> </w:t>
       </w:r>
-      <w:fldSimple w:instr=" STYLEREF 1 \s " w:fldLock="1">
-        <w:r>
-          <w:t>2</w:t>
-        </w:r>
-      </w:fldSimple>
+      <w:r>
+        <w:fldChar w:fldCharType="begin" w:fldLock="1"/>
+      </w:r>
+      <w:r>
+        <w:instrText xml:space="preserve"> STYLEREF 1 \s </w:instrText>
+      </w:r>
+      <w:r>
+        <w:fldChar w:fldCharType="separate"/>
+      </w:r>
+      <w:r>
+        <w:t>2</w:t>
+      </w:r>
+      <w:r>
+        <w:fldChar w:fldCharType="end"/>
+      </w:r>
       <w:r>
         <w:t>.</w:t>
       </w:r>
@@ -10050,7 +10070,7 @@
           <v:shape id="_x0000_i1040" type="#_x0000_t75" style="width:384.5pt;height:100pt" o:ole="">
             <v:imagedata r:id="rId44" o:title=""/>
           </v:shape>
-          <o:OLEObject Type="Embed" ProgID="Visio.Drawing.15" ShapeID="_x0000_i1040" DrawAspect="Content" ObjectID="_1801158920" r:id="rId45"/>
+          <o:OLEObject Type="Embed" ProgID="Visio.Drawing.15" ShapeID="_x0000_i1040" DrawAspect="Content" ObjectID="_1801169005" r:id="rId45"/>
         </w:object>
       </w:r>
     </w:p>
@@ -10068,11 +10088,21 @@
       <w:r>
         <w:t xml:space="preserve"> </w:t>
       </w:r>
-      <w:fldSimple w:instr=" STYLEREF 1 \s " w:fldLock="1">
-        <w:r>
-          <w:t>2</w:t>
-        </w:r>
-      </w:fldSimple>
+      <w:r>
+        <w:fldChar w:fldCharType="begin" w:fldLock="1"/>
+      </w:r>
+      <w:r>
+        <w:instrText xml:space="preserve"> STYLEREF 1 \s </w:instrText>
+      </w:r>
+      <w:r>
+        <w:fldChar w:fldCharType="separate"/>
+      </w:r>
+      <w:r>
+        <w:t>2</w:t>
+      </w:r>
+      <w:r>
+        <w:fldChar w:fldCharType="end"/>
+      </w:r>
       <w:r>
         <w:t>.</w:t>
       </w:r>
@@ -10490,7 +10520,7 @@
           <v:shape id="_x0000_i1041" type="#_x0000_t75" style="width:364.5pt;height:92.5pt" o:ole="">
             <v:imagedata r:id="rId46" o:title=""/>
           </v:shape>
-          <o:OLEObject Type="Embed" ProgID="Visio.Drawing.15" ShapeID="_x0000_i1041" DrawAspect="Content" ObjectID="_1801158921" r:id="rId47"/>
+          <o:OLEObject Type="Embed" ProgID="Visio.Drawing.15" ShapeID="_x0000_i1041" DrawAspect="Content" ObjectID="_1801169006" r:id="rId47"/>
         </w:object>
       </w:r>
     </w:p>
@@ -10509,11 +10539,21 @@
       <w:r>
         <w:t xml:space="preserve"> </w:t>
       </w:r>
-      <w:fldSimple w:instr=" STYLEREF 1 \s " w:fldLock="1">
-        <w:r>
-          <w:t>2</w:t>
-        </w:r>
-      </w:fldSimple>
+      <w:r>
+        <w:fldChar w:fldCharType="begin" w:fldLock="1"/>
+      </w:r>
+      <w:r>
+        <w:instrText xml:space="preserve"> STYLEREF 1 \s </w:instrText>
+      </w:r>
+      <w:r>
+        <w:fldChar w:fldCharType="separate"/>
+      </w:r>
+      <w:r>
+        <w:t>2</w:t>
+      </w:r>
+      <w:r>
+        <w:fldChar w:fldCharType="end"/>
+      </w:r>
       <w:r>
         <w:t>.</w:t>
       </w:r>
@@ -11667,15 +11707,30 @@
       </w:r>
       <w:r>
         <w:rPr>
+          <w:rFonts w:hint="eastAsia"/>
           <w:i/>
         </w:rPr>
-        <w:t>fft_input_lev</w:t>
-      </w:r>
-      <w:r>
-        <w:rPr>
-          <w:rFonts w:hint="eastAsia"/>
-        </w:rPr>
-        <w:t>）：对数据的数据进行寄存，并根据正</w:t>
+        <w:t>counter1</w:t>
+      </w:r>
+      <w:r>
+        <w:rPr>
+          <w:rFonts w:hint="eastAsia"/>
+          <w:i/>
+        </w:rPr>
+        <w:t>和</w:t>
+      </w:r>
+      <w:r>
+        <w:rPr>
+          <w:rFonts w:hint="eastAsia"/>
+          <w:i/>
+        </w:rPr>
+        <w:t>input FIFO</w:t>
+      </w:r>
+      <w:r>
+        <w:rPr>
+          <w:rFonts w:hint="eastAsia"/>
+        </w:rPr>
+        <w:t>）：对数据的数据进行寄存，并根据</w:t>
       </w:r>
       <w:r>
         <w:rPr>
@@ -11687,19 +11742,25 @@
         <w:rPr>
           <w:rFonts w:hint="eastAsia"/>
         </w:rPr>
-        <w:t>或逆</w:t>
-      </w:r>
-      <w:r>
-        <w:rPr>
-          <w:rFonts w:hint="eastAsia"/>
-        </w:rPr>
-        <w:t>FFT</w:t>
-      </w:r>
-      <w:r>
-        <w:rPr>
-          <w:rFonts w:hint="eastAsia"/>
-        </w:rPr>
-        <w:t>对输入数据取共轭操作。</w:t>
+        <w:t>和</w:t>
+      </w:r>
+      <w:r>
+        <w:rPr>
+          <w:rFonts w:hint="eastAsia"/>
+        </w:rPr>
+        <w:t>IFFT</w:t>
+      </w:r>
+      <w:r>
+        <w:rPr>
+          <w:rFonts w:hint="eastAsia"/>
+        </w:rPr>
+        <w:t>的运算方法对数据进行重映射</w:t>
+      </w:r>
+      <w:r>
+        <w:rPr>
+          <w:rFonts w:hint="eastAsia"/>
+        </w:rPr>
+        <w:t>。</w:t>
       </w:r>
     </w:p>
     <w:p>
@@ -11720,15 +11781,41 @@
       </w:r>
       <w:r>
         <w:rPr>
+          <w:rFonts w:hint="eastAsia"/>
           <w:i/>
         </w:rPr>
-        <w:t>fft_rdx2_levn</w:t>
+        <w:t>fft module</w:t>
       </w:r>
       <w:r>
         <w:rPr>
           <w:rFonts w:hint="eastAsia"/>
         </w:rPr>
         <w:t>）</w:t>
+      </w:r>
+      <w:r>
+        <w:rPr>
+          <w:rFonts w:hint="eastAsia"/>
+        </w:rPr>
+        <w:t>：利用</w:t>
+      </w:r>
+      <w:r>
+        <w:rPr>
+          <w:rFonts w:hint="eastAsia"/>
+        </w:rPr>
+        <w:t>8</w:t>
+      </w:r>
+      <w:r>
+        <w:rPr>
+          <w:rFonts w:hint="eastAsia"/>
+        </w:rPr>
+        <w:t>级流水线模式进行蝶形运算；每一级蝶形运算利用</w:t>
+      </w:r>
+      <w:r>
+        <w:rPr>
+          <w:rFonts w:hint="eastAsia"/>
+        </w:rPr>
+        <w:lastRenderedPageBreak/>
+        <w:t>一个寄存器进行存储。</w:t>
       </w:r>
     </w:p>
     <w:p>
@@ -11742,14 +11829,14 @@
         <w:rPr>
           <w:rFonts w:hint="eastAsia"/>
         </w:rPr>
-        <w:lastRenderedPageBreak/>
         <w:t>输出级（</w:t>
       </w:r>
       <w:r>
         <w:rPr>
+          <w:rFonts w:hint="eastAsia"/>
           <w:i/>
         </w:rPr>
-        <w:t>fft_output_lev</w:t>
+        <w:t>output FIFO</w:t>
       </w:r>
       <w:r>
         <w:rPr>
@@ -11834,14 +11921,6 @@
         <w:pStyle w:val="afe"/>
         <w:spacing w:after="156"/>
       </w:pPr>
-      <w:r>
-        <w:object w:dxaOrig="9089" w:dyaOrig="691" w14:anchorId="179D152A">
-          <v:shape id="_x0000_i1042" type="#_x0000_t75" style="width:454.5pt;height:34.5pt" o:ole="">
-            <v:imagedata r:id="rId50" o:title=""/>
-          </v:shape>
-          <o:OLEObject Type="Embed" ProgID="Visio.Drawing.15" ShapeID="_x0000_i1042" DrawAspect="Content" ObjectID="_1801158922" r:id="rId51"/>
-        </w:object>
-      </w:r>
     </w:p>
     <w:p>
       <w:pPr>
@@ -11982,6 +12061,7 @@
       </w:pPr>
       <w:r>
         <w:rPr>
+          <w:noProof/>
           <w:lang w:val="fr-FR"/>
         </w:rPr>
         <w:drawing>
@@ -12000,7 +12080,7 @@
                     <pic:cNvPicPr/>
                   </pic:nvPicPr>
                   <pic:blipFill>
-                    <a:blip r:embed="rId52"/>
+                    <a:blip r:embed="rId50"/>
                     <a:stretch>
                       <a:fillRect/>
                     </a:stretch>
@@ -12024,15 +12104,111 @@
     <w:p>
       <w:pPr>
         <w:rPr>
-          <w:rFonts w:hint="eastAsia"/>
           <w:lang w:val="fr-FR"/>
         </w:rPr>
       </w:pPr>
       <w:r>
         <w:rPr>
+          <w:noProof/>
           <w:lang w:val="fr-FR"/>
         </w:rPr>
         <w:lastRenderedPageBreak/>
+        <w:drawing>
+          <wp:inline distT="0" distB="0" distL="0" distR="0" wp14:anchorId="1AA32476" wp14:editId="480330CB">
+            <wp:extent cx="5759450" cy="2520950"/>
+            <wp:effectExtent l="0" t="0" r="0" b="0"/>
+            <wp:docPr id="923066816" name="图片 1"/>
+            <wp:cNvGraphicFramePr>
+              <a:graphicFrameLocks xmlns:a="http://schemas.openxmlformats.org/drawingml/2006/main" noChangeAspect="1"/>
+            </wp:cNvGraphicFramePr>
+            <a:graphic xmlns:a="http://schemas.openxmlformats.org/drawingml/2006/main">
+              <a:graphicData uri="http://schemas.openxmlformats.org/drawingml/2006/picture">
+                <pic:pic xmlns:pic="http://schemas.openxmlformats.org/drawingml/2006/picture">
+                  <pic:nvPicPr>
+                    <pic:cNvPr id="923066816" name=""/>
+                    <pic:cNvPicPr/>
+                  </pic:nvPicPr>
+                  <pic:blipFill>
+                    <a:blip r:embed="rId51"/>
+                    <a:stretch>
+                      <a:fillRect/>
+                    </a:stretch>
+                  </pic:blipFill>
+                  <pic:spPr>
+                    <a:xfrm>
+                      <a:off x="0" y="0"/>
+                      <a:ext cx="5759450" cy="2520950"/>
+                    </a:xfrm>
+                    <a:prstGeom prst="rect">
+                      <a:avLst/>
+                    </a:prstGeom>
+                  </pic:spPr>
+                </pic:pic>
+              </a:graphicData>
+            </a:graphic>
+          </wp:inline>
+        </w:drawing>
+      </w:r>
+    </w:p>
+    <w:p>
+      <w:pPr>
+        <w:rPr>
+          <w:lang w:val="fr-FR"/>
+        </w:rPr>
+      </w:pPr>
+      <w:r>
+        <w:rPr>
+          <w:noProof/>
+          <w:lang w:val="fr-FR"/>
+        </w:rPr>
+        <w:drawing>
+          <wp:inline distT="0" distB="0" distL="0" distR="0" wp14:anchorId="3BFEC46F" wp14:editId="61C202C0">
+            <wp:extent cx="5759450" cy="2851150"/>
+            <wp:effectExtent l="0" t="0" r="0" b="6350"/>
+            <wp:docPr id="2122736308" name="图片 1"/>
+            <wp:cNvGraphicFramePr>
+              <a:graphicFrameLocks xmlns:a="http://schemas.openxmlformats.org/drawingml/2006/main" noChangeAspect="1"/>
+            </wp:cNvGraphicFramePr>
+            <a:graphic xmlns:a="http://schemas.openxmlformats.org/drawingml/2006/main">
+              <a:graphicData uri="http://schemas.openxmlformats.org/drawingml/2006/picture">
+                <pic:pic xmlns:pic="http://schemas.openxmlformats.org/drawingml/2006/picture">
+                  <pic:nvPicPr>
+                    <pic:cNvPr id="2122736308" name=""/>
+                    <pic:cNvPicPr/>
+                  </pic:nvPicPr>
+                  <pic:blipFill>
+                    <a:blip r:embed="rId52"/>
+                    <a:stretch>
+                      <a:fillRect/>
+                    </a:stretch>
+                  </pic:blipFill>
+                  <pic:spPr>
+                    <a:xfrm>
+                      <a:off x="0" y="0"/>
+                      <a:ext cx="5759450" cy="2851150"/>
+                    </a:xfrm>
+                    <a:prstGeom prst="rect">
+                      <a:avLst/>
+                    </a:prstGeom>
+                  </pic:spPr>
+                </pic:pic>
+              </a:graphicData>
+            </a:graphic>
+          </wp:inline>
+        </w:drawing>
+      </w:r>
+    </w:p>
+    <w:p>
+      <w:pPr>
+        <w:rPr>
+          <w:lang w:val="fr-FR"/>
+        </w:rPr>
+      </w:pPr>
+      <w:r>
+        <w:rPr>
+          <w:noProof/>
+          <w:lang w:val="fr-FR"/>
+        </w:rPr>
         <w:drawing>
           <wp:inline distT="0" distB="0" distL="0" distR="0" wp14:anchorId="6E13CD7D" wp14:editId="23EED5D7">
             <wp:extent cx="5759450" cy="3028950"/>
@@ -12080,7 +12256,7 @@
           <v:shape id="_x0000_i1043" type="#_x0000_t75" style="width:430pt;height:185.5pt" o:ole="">
             <v:imagedata r:id="rId54" o:title=""/>
           </v:shape>
-          <o:OLEObject Type="Embed" ProgID="Visio.Drawing.15" ShapeID="_x0000_i1043" DrawAspect="Content" ObjectID="_1801158923" r:id="rId55"/>
+          <o:OLEObject Type="Embed" ProgID="Visio.Drawing.15" ShapeID="_x0000_i1043" DrawAspect="Content" ObjectID="_1801169007" r:id="rId55"/>
         </w:object>
       </w:r>
     </w:p>
@@ -12214,6 +12390,869 @@
       <w:bookmarkEnd w:id="30"/>
     </w:p>
     <w:p>
+      <w:r>
+        <w:t>该模块实现了一个典型的</w:t>
+      </w:r>
+      <w:r>
+        <w:t xml:space="preserve"> Radix-2 </w:t>
+      </w:r>
+      <w:r>
+        <w:t>蝶形运算，完成以下计算：</w:t>
+      </w:r>
+    </w:p>
+    <w:p>
+      <w:pPr>
+        <w:numPr>
+          <w:ilvl w:val="0"/>
+          <w:numId w:val="9"/>
+        </w:numPr>
+      </w:pPr>
+      <w:r>
+        <w:rPr>
+          <w:b/>
+          <w:bCs/>
+        </w:rPr>
+        <w:t>输入</w:t>
+      </w:r>
+      <w:r>
+        <w:t>：两个复数</w:t>
+      </w:r>
+      <w:r>
+        <w:t> Xp</w:t>
+      </w:r>
+      <w:r>
+        <w:rPr>
+          <w:i/>
+          <w:iCs/>
+        </w:rPr>
+        <w:t>Xp</w:t>
+      </w:r>
+      <w:r>
+        <w:t>​ </w:t>
+      </w:r>
+      <w:r>
+        <w:t>和</w:t>
+      </w:r>
+      <w:r>
+        <w:t> Xq</w:t>
+      </w:r>
+      <w:r>
+        <w:rPr>
+          <w:i/>
+          <w:iCs/>
+        </w:rPr>
+        <w:t>Xq</w:t>
+      </w:r>
+      <w:r>
+        <w:t>​</w:t>
+      </w:r>
+      <w:r>
+        <w:t>，以及旋转因子</w:t>
+      </w:r>
+      <w:r>
+        <w:t> WN</w:t>
+      </w:r>
+      <w:r>
+        <w:rPr>
+          <w:i/>
+          <w:iCs/>
+        </w:rPr>
+        <w:t>WN</w:t>
+      </w:r>
+      <w:r>
+        <w:t>​</w:t>
+      </w:r>
+      <w:r>
+        <w:t>。</w:t>
+      </w:r>
+    </w:p>
+    <w:p>
+      <w:pPr>
+        <w:numPr>
+          <w:ilvl w:val="0"/>
+          <w:numId w:val="9"/>
+        </w:numPr>
+      </w:pPr>
+      <w:r>
+        <w:rPr>
+          <w:b/>
+          <w:bCs/>
+        </w:rPr>
+        <w:t>输出</w:t>
+      </w:r>
+      <w:r>
+        <w:t>：两个复数</w:t>
+      </w:r>
+      <w:r>
+        <w:t> Yp</w:t>
+      </w:r>
+      <w:r>
+        <w:rPr>
+          <w:i/>
+          <w:iCs/>
+        </w:rPr>
+        <w:t>Yp</w:t>
+      </w:r>
+      <w:r>
+        <w:t>​ </w:t>
+      </w:r>
+      <w:r>
+        <w:t>和</w:t>
+      </w:r>
+      <w:r>
+        <w:t> Yq</w:t>
+      </w:r>
+      <w:r>
+        <w:rPr>
+          <w:i/>
+          <w:iCs/>
+        </w:rPr>
+        <w:t>Yq</w:t>
+      </w:r>
+      <w:r>
+        <w:t>​</w:t>
+      </w:r>
+      <w:r>
+        <w:t>，计算公式如下：</w:t>
+      </w:r>
+    </w:p>
+    <w:p>
+      <w:pPr>
+        <w:jc w:val="center"/>
+      </w:pPr>
+      <w:r>
+        <w:t>Yp=Xp+Xq</w:t>
+      </w:r>
+      <w:r>
+        <w:rPr>
+          <w:rFonts w:ascii="Cambria Math" w:hAnsi="Cambria Math" w:cs="Cambria Math"/>
+        </w:rPr>
+        <w:t>⋅</w:t>
+      </w:r>
+      <w:r>
+        <w:t>WN</w:t>
+      </w:r>
+    </w:p>
+    <w:p>
+      <w:pPr>
+        <w:jc w:val="center"/>
+      </w:pPr>
+      <w:r>
+        <w:rPr>
+          <w:i/>
+          <w:iCs/>
+        </w:rPr>
+        <w:t>Yp</w:t>
+      </w:r>
+      <w:r>
+        <w:t>​=</w:t>
+      </w:r>
+      <w:r>
+        <w:rPr>
+          <w:i/>
+          <w:iCs/>
+        </w:rPr>
+        <w:t>Xp</w:t>
+      </w:r>
+      <w:r>
+        <w:t>​+</w:t>
+      </w:r>
+      <w:r>
+        <w:rPr>
+          <w:i/>
+          <w:iCs/>
+        </w:rPr>
+        <w:t>Xq</w:t>
+      </w:r>
+      <w:r>
+        <w:t>​</w:t>
+      </w:r>
+      <w:r>
+        <w:rPr>
+          <w:rFonts w:ascii="Cambria Math" w:hAnsi="Cambria Math" w:cs="Cambria Math"/>
+        </w:rPr>
+        <w:t>⋅</w:t>
+      </w:r>
+      <w:r>
+        <w:rPr>
+          <w:i/>
+          <w:iCs/>
+        </w:rPr>
+        <w:t>WN</w:t>
+      </w:r>
+      <w:r>
+        <w:t>​</w:t>
+      </w:r>
+    </w:p>
+    <w:p>
+      <w:pPr>
+        <w:jc w:val="center"/>
+      </w:pPr>
+      <w:r>
+        <w:t>Yq=Xp−Xq</w:t>
+      </w:r>
+      <w:r>
+        <w:rPr>
+          <w:rFonts w:ascii="Cambria Math" w:hAnsi="Cambria Math" w:cs="Cambria Math"/>
+        </w:rPr>
+        <w:t>⋅</w:t>
+      </w:r>
+      <w:r>
+        <w:t>WN</w:t>
+      </w:r>
+    </w:p>
+    <w:p>
+      <w:pPr>
+        <w:jc w:val="center"/>
+      </w:pPr>
+      <w:r>
+        <w:rPr>
+          <w:i/>
+          <w:iCs/>
+        </w:rPr>
+        <w:t>Yq</w:t>
+      </w:r>
+      <w:r>
+        <w:t>​=</w:t>
+      </w:r>
+      <w:r>
+        <w:rPr>
+          <w:i/>
+          <w:iCs/>
+        </w:rPr>
+        <w:t>Xp</w:t>
+      </w:r>
+      <w:r>
+        <w:t>​−</w:t>
+      </w:r>
+      <w:r>
+        <w:rPr>
+          <w:i/>
+          <w:iCs/>
+        </w:rPr>
+        <w:t>Xq</w:t>
+      </w:r>
+      <w:r>
+        <w:t>​</w:t>
+      </w:r>
+      <w:r>
+        <w:rPr>
+          <w:rFonts w:ascii="Cambria Math" w:hAnsi="Cambria Math" w:cs="Cambria Math"/>
+        </w:rPr>
+        <w:t>⋅</w:t>
+      </w:r>
+      <w:r>
+        <w:rPr>
+          <w:i/>
+          <w:iCs/>
+        </w:rPr>
+        <w:t>WN</w:t>
+      </w:r>
+      <w:r>
+        <w:t>​</w:t>
+      </w:r>
+    </w:p>
+    <w:p>
+      <w:r>
+        <w:t>其中，</w:t>
+      </w:r>
+      <w:r>
+        <w:rPr>
+          <w:i/>
+          <w:iCs/>
+        </w:rPr>
+        <w:t>WN</w:t>
+      </w:r>
+      <w:r>
+        <w:t>​ </w:t>
+      </w:r>
+      <w:r>
+        <w:t>是旋转因子，用于将</w:t>
+      </w:r>
+      <w:r>
+        <w:t> </w:t>
+      </w:r>
+      <w:r>
+        <w:rPr>
+          <w:i/>
+          <w:iCs/>
+        </w:rPr>
+        <w:t>Xq</w:t>
+      </w:r>
+      <w:r>
+        <w:t>​ </w:t>
+      </w:r>
+      <w:r>
+        <w:t>旋转到正确的位置。</w:t>
+      </w:r>
+    </w:p>
+    <w:p>
+      <w:pPr>
+        <w:numPr>
+          <w:ilvl w:val="0"/>
+          <w:numId w:val="9"/>
+        </w:numPr>
+        <w:rPr>
+          <w:b/>
+          <w:bCs/>
+        </w:rPr>
+      </w:pPr>
+      <w:r>
+        <w:rPr>
+          <w:b/>
+          <w:bCs/>
+        </w:rPr>
+        <w:t>模块结构</w:t>
+      </w:r>
+    </w:p>
+    <w:p>
+      <w:pPr>
+        <w:numPr>
+          <w:ilvl w:val="0"/>
+          <w:numId w:val="10"/>
+        </w:numPr>
+      </w:pPr>
+      <w:r>
+        <w:rPr>
+          <w:b/>
+          <w:bCs/>
+        </w:rPr>
+        <w:t>输入信号</w:t>
+      </w:r>
+      <w:r>
+        <w:t>：</w:t>
+      </w:r>
+    </w:p>
+    <w:p>
+      <w:pPr>
+        <w:numPr>
+          <w:ilvl w:val="1"/>
+          <w:numId w:val="10"/>
+        </w:numPr>
+      </w:pPr>
+      <w:r>
+        <w:t>xp_re, xp_im</w:t>
+      </w:r>
+      <w:r>
+        <w:t>：复数</w:t>
+      </w:r>
+      <w:r>
+        <w:t> </w:t>
+      </w:r>
+      <w:r>
+        <w:rPr>
+          <w:i/>
+          <w:iCs/>
+        </w:rPr>
+        <w:t>Xp</w:t>
+      </w:r>
+      <w:r>
+        <w:t>​ </w:t>
+      </w:r>
+      <w:r>
+        <w:t>的实部和虚部。</w:t>
+      </w:r>
+    </w:p>
+    <w:p>
+      <w:pPr>
+        <w:numPr>
+          <w:ilvl w:val="1"/>
+          <w:numId w:val="10"/>
+        </w:numPr>
+      </w:pPr>
+      <w:r>
+        <w:t>xq_re, xq_im</w:t>
+      </w:r>
+      <w:r>
+        <w:t>：复数</w:t>
+      </w:r>
+      <w:r>
+        <w:t> </w:t>
+      </w:r>
+      <w:r>
+        <w:rPr>
+          <w:i/>
+          <w:iCs/>
+        </w:rPr>
+        <w:t>Xq</w:t>
+      </w:r>
+      <w:r>
+        <w:t>​ </w:t>
+      </w:r>
+      <w:r>
+        <w:t>的实部和虚部。</w:t>
+      </w:r>
+    </w:p>
+    <w:p>
+      <w:pPr>
+        <w:numPr>
+          <w:ilvl w:val="1"/>
+          <w:numId w:val="10"/>
+        </w:numPr>
+      </w:pPr>
+      <w:r>
+        <w:t>factor_re, factor_im</w:t>
+      </w:r>
+      <w:r>
+        <w:t>：旋转因子</w:t>
+      </w:r>
+      <w:r>
+        <w:t> WN</w:t>
+      </w:r>
+      <w:r>
+        <w:rPr>
+          <w:i/>
+          <w:iCs/>
+        </w:rPr>
+        <w:t>WN</w:t>
+      </w:r>
+      <w:r>
+        <w:t>​ </w:t>
+      </w:r>
+      <w:r>
+        <w:t>的实部和虚部。</w:t>
+      </w:r>
+    </w:p>
+    <w:p>
+      <w:pPr>
+        <w:numPr>
+          <w:ilvl w:val="1"/>
+          <w:numId w:val="10"/>
+        </w:numPr>
+      </w:pPr>
+      <w:r>
+        <w:t>clk, rst_n, en</w:t>
+      </w:r>
+      <w:r>
+        <w:t>：时钟、复位和使能信号。</w:t>
+      </w:r>
+    </w:p>
+    <w:p>
+      <w:pPr>
+        <w:numPr>
+          <w:ilvl w:val="0"/>
+          <w:numId w:val="10"/>
+        </w:numPr>
+      </w:pPr>
+      <w:r>
+        <w:rPr>
+          <w:b/>
+          <w:bCs/>
+        </w:rPr>
+        <w:t>输出信号</w:t>
+      </w:r>
+      <w:r>
+        <w:t>：</w:t>
+      </w:r>
+    </w:p>
+    <w:p>
+      <w:pPr>
+        <w:numPr>
+          <w:ilvl w:val="1"/>
+          <w:numId w:val="10"/>
+        </w:numPr>
+      </w:pPr>
+      <w:r>
+        <w:t>yp_re, yp_im</w:t>
+      </w:r>
+      <w:r>
+        <w:t>：复数</w:t>
+      </w:r>
+      <w:r>
+        <w:t> </w:t>
+      </w:r>
+      <w:r>
+        <w:rPr>
+          <w:i/>
+          <w:iCs/>
+        </w:rPr>
+        <w:t>Yp</w:t>
+      </w:r>
+      <w:r>
+        <w:t>​ </w:t>
+      </w:r>
+      <w:r>
+        <w:t>的实部和虚部。</w:t>
+      </w:r>
+    </w:p>
+    <w:p>
+      <w:pPr>
+        <w:numPr>
+          <w:ilvl w:val="1"/>
+          <w:numId w:val="10"/>
+        </w:numPr>
+      </w:pPr>
+      <w:r>
+        <w:t>yq_re, yq_im</w:t>
+      </w:r>
+      <w:r>
+        <w:t>：复数</w:t>
+      </w:r>
+      <w:r>
+        <w:t> </w:t>
+      </w:r>
+      <w:r>
+        <w:rPr>
+          <w:i/>
+          <w:iCs/>
+        </w:rPr>
+        <w:t>Yq</w:t>
+      </w:r>
+      <w:r>
+        <w:t>​ </w:t>
+      </w:r>
+      <w:r>
+        <w:t>的实部和虚部。</w:t>
+      </w:r>
+    </w:p>
+    <w:p>
+      <w:pPr>
+        <w:numPr>
+          <w:ilvl w:val="1"/>
+          <w:numId w:val="10"/>
+        </w:numPr>
+      </w:pPr>
+      <w:r>
+        <w:t>vld</w:t>
+      </w:r>
+      <w:r>
+        <w:t>：输出有效信号，表示计算结果可用。</w:t>
+      </w:r>
+    </w:p>
+    <w:p>
+      <w:pPr>
+        <w:numPr>
+          <w:ilvl w:val="0"/>
+          <w:numId w:val="10"/>
+        </w:numPr>
+      </w:pPr>
+      <w:r>
+        <w:rPr>
+          <w:b/>
+          <w:bCs/>
+        </w:rPr>
+        <w:t>流水线设计</w:t>
+      </w:r>
+      <w:r>
+        <w:t>：</w:t>
+      </w:r>
+    </w:p>
+    <w:p>
+      <w:pPr>
+        <w:numPr>
+          <w:ilvl w:val="1"/>
+          <w:numId w:val="10"/>
+        </w:numPr>
+      </w:pPr>
+      <w:r>
+        <w:t>模块采用三级流水线结构，确保高吞吐量：</w:t>
+      </w:r>
+    </w:p>
+    <w:p>
+      <w:pPr>
+        <w:numPr>
+          <w:ilvl w:val="2"/>
+          <w:numId w:val="10"/>
+        </w:numPr>
+      </w:pPr>
+      <w:r>
+        <w:rPr>
+          <w:b/>
+          <w:bCs/>
+        </w:rPr>
+        <w:t>第</w:t>
+      </w:r>
+      <w:r>
+        <w:rPr>
+          <w:b/>
+          <w:bCs/>
+        </w:rPr>
+        <w:t xml:space="preserve"> 1 </w:t>
+      </w:r>
+      <w:r>
+        <w:rPr>
+          <w:b/>
+          <w:bCs/>
+        </w:rPr>
+        <w:t>拍</w:t>
+      </w:r>
+      <w:r>
+        <w:t>：计算</w:t>
+      </w:r>
+      <w:r>
+        <w:t> </w:t>
+      </w:r>
+      <w:r>
+        <w:rPr>
+          <w:i/>
+          <w:iCs/>
+        </w:rPr>
+        <w:t>Xq</w:t>
+      </w:r>
+      <w:r>
+        <w:t>​ </w:t>
+      </w:r>
+      <w:r>
+        <w:t>与旋转因子</w:t>
+      </w:r>
+      <w:r>
+        <w:t> WN</w:t>
+      </w:r>
+      <w:r>
+        <w:rPr>
+          <w:i/>
+          <w:iCs/>
+        </w:rPr>
+        <w:t>WN</w:t>
+      </w:r>
+      <w:r>
+        <w:t>​ </w:t>
+      </w:r>
+      <w:r>
+        <w:t>的乘积，并对</w:t>
+      </w:r>
+      <w:r>
+        <w:t> </w:t>
+      </w:r>
+      <w:r>
+        <w:rPr>
+          <w:i/>
+          <w:iCs/>
+        </w:rPr>
+        <w:t>Xp</w:t>
+      </w:r>
+      <w:r>
+        <w:t>​ </w:t>
+      </w:r>
+      <w:r>
+        <w:t>进行移位对齐。</w:t>
+      </w:r>
+    </w:p>
+    <w:p>
+      <w:pPr>
+        <w:numPr>
+          <w:ilvl w:val="2"/>
+          <w:numId w:val="10"/>
+        </w:numPr>
+      </w:pPr>
+      <w:r>
+        <w:rPr>
+          <w:b/>
+          <w:bCs/>
+        </w:rPr>
+        <w:t>第</w:t>
+      </w:r>
+      <w:r>
+        <w:rPr>
+          <w:b/>
+          <w:bCs/>
+        </w:rPr>
+        <w:t xml:space="preserve"> 2 </w:t>
+      </w:r>
+      <w:r>
+        <w:rPr>
+          <w:b/>
+          <w:bCs/>
+        </w:rPr>
+        <w:t>拍</w:t>
+      </w:r>
+      <w:r>
+        <w:t>：合并乘积结果，完成旋转因子的乘法运算。</w:t>
+      </w:r>
+    </w:p>
+    <w:p>
+      <w:pPr>
+        <w:numPr>
+          <w:ilvl w:val="2"/>
+          <w:numId w:val="10"/>
+        </w:numPr>
+      </w:pPr>
+      <w:r>
+        <w:rPr>
+          <w:b/>
+          <w:bCs/>
+        </w:rPr>
+        <w:t>第</w:t>
+      </w:r>
+      <w:r>
+        <w:rPr>
+          <w:b/>
+          <w:bCs/>
+        </w:rPr>
+        <w:t xml:space="preserve"> 3 </w:t>
+      </w:r>
+      <w:r>
+        <w:rPr>
+          <w:b/>
+          <w:bCs/>
+        </w:rPr>
+        <w:t>拍</w:t>
+      </w:r>
+      <w:r>
+        <w:t>：完成蝶形加减运算，得到最终结果</w:t>
+      </w:r>
+      <w:r>
+        <w:t> </w:t>
+      </w:r>
+      <w:r>
+        <w:rPr>
+          <w:i/>
+          <w:iCs/>
+        </w:rPr>
+        <w:t>Yp</w:t>
+      </w:r>
+      <w:r>
+        <w:t>​ </w:t>
+      </w:r>
+      <w:r>
+        <w:t>和</w:t>
+      </w:r>
+      <w:r>
+        <w:t> </w:t>
+      </w:r>
+      <w:r>
+        <w:rPr>
+          <w:i/>
+          <w:iCs/>
+        </w:rPr>
+        <w:t>Yq</w:t>
+      </w:r>
+      <w:r>
+        <w:t>​</w:t>
+      </w:r>
+      <w:r>
+        <w:t>。</w:t>
+      </w:r>
+    </w:p>
+    <w:p>
+      <w:pPr>
+        <w:numPr>
+          <w:ilvl w:val="0"/>
+          <w:numId w:val="10"/>
+        </w:numPr>
+      </w:pPr>
+      <w:r>
+        <w:rPr>
+          <w:b/>
+          <w:bCs/>
+        </w:rPr>
+        <w:t>关键操作</w:t>
+      </w:r>
+      <w:r>
+        <w:t>：</w:t>
+      </w:r>
+    </w:p>
+    <w:p>
+      <w:pPr>
+        <w:numPr>
+          <w:ilvl w:val="1"/>
+          <w:numId w:val="10"/>
+        </w:numPr>
+      </w:pPr>
+      <w:r>
+        <w:rPr>
+          <w:b/>
+          <w:bCs/>
+        </w:rPr>
+        <w:t>复数乘法</w:t>
+      </w:r>
+      <w:r>
+        <w:t>：</w:t>
+      </w:r>
+      <w:r>
+        <w:rPr>
+          <w:i/>
+          <w:iCs/>
+        </w:rPr>
+        <w:t>Xq</w:t>
+      </w:r>
+      <w:r>
+        <w:t>​ </w:t>
+      </w:r>
+      <w:r>
+        <w:t>与旋转因子</w:t>
+      </w:r>
+      <w:r>
+        <w:t> </w:t>
+      </w:r>
+      <w:r>
+        <w:rPr>
+          <w:i/>
+          <w:iCs/>
+        </w:rPr>
+        <w:t>WN</w:t>
+      </w:r>
+      <w:r>
+        <w:t>​ </w:t>
+      </w:r>
+      <w:r>
+        <w:t>的乘法通过拆分实部和虚部计算实现。</w:t>
+      </w:r>
+    </w:p>
+    <w:p>
+      <w:pPr>
+        <w:numPr>
+          <w:ilvl w:val="1"/>
+          <w:numId w:val="10"/>
+        </w:numPr>
+      </w:pPr>
+      <w:r>
+        <w:rPr>
+          <w:b/>
+          <w:bCs/>
+        </w:rPr>
+        <w:lastRenderedPageBreak/>
+        <w:t>移位对齐</w:t>
+      </w:r>
+      <w:r>
+        <w:t>：</w:t>
+      </w:r>
+      <w:r>
+        <w:rPr>
+          <w:i/>
+          <w:iCs/>
+        </w:rPr>
+        <w:t>Xp</w:t>
+      </w:r>
+      <w:r>
+        <w:t>​ </w:t>
+      </w:r>
+      <w:r>
+        <w:t>的实部和虚部左移</w:t>
+      </w:r>
+      <w:r>
+        <w:t xml:space="preserve"> 15 </w:t>
+      </w:r>
+      <w:r>
+        <w:t>位，确保计算精度。</w:t>
+      </w:r>
+    </w:p>
+    <w:p>
+      <w:pPr>
+        <w:numPr>
+          <w:ilvl w:val="1"/>
+          <w:numId w:val="10"/>
+        </w:numPr>
+      </w:pPr>
+      <w:r>
+        <w:rPr>
+          <w:b/>
+          <w:bCs/>
+        </w:rPr>
+        <w:t>蝶形加减</w:t>
+      </w:r>
+      <w:r>
+        <w:t>：最终结果通过加法和减法运算得到。</w:t>
+      </w:r>
+    </w:p>
+    <w:p>
+      <w:pPr>
+        <w:rPr>
+          <w:rFonts w:hint="eastAsia"/>
+        </w:rPr>
+      </w:pPr>
+    </w:p>
+    <w:p>
       <w:pPr>
         <w:pStyle w:val="3"/>
         <w:spacing w:before="156" w:after="156"/>
@@ -12232,102 +13271,1601 @@
       </w:r>
     </w:p>
     <w:p>
-      <w:r>
-        <w:t>1</w:t>
-      </w:r>
-      <w:r>
-        <w:t>）</w:t>
-      </w:r>
-      <w:r>
-        <w:t>FFT/IFFT</w:t>
-      </w:r>
-      <w:r>
-        <w:t>运算需要在装入全部数据后进行，由于运算电路为串行输入，因此必须要通过</w:t>
-      </w:r>
-      <w:r>
-        <w:t>FIFO</w:t>
-      </w:r>
-      <w:r>
-        <w:t>进行装入，待数据全部装入完成后开始运算</w:t>
+      <w:pPr>
+        <w:ind w:left="720"/>
+        <w:rPr>
+          <w:b/>
+          <w:bCs/>
+        </w:rPr>
+      </w:pPr>
+      <w:r>
+        <w:rPr>
+          <w:rFonts w:hint="eastAsia"/>
+          <w:b/>
+          <w:bCs/>
+        </w:rPr>
+        <w:t>1.</w:t>
+      </w:r>
+      <w:r>
+        <w:rPr>
+          <w:rFonts w:hint="eastAsia"/>
+          <w:b/>
+          <w:bCs/>
+        </w:rPr>
+        <w:t>功能介绍：</w:t>
+      </w:r>
+    </w:p>
+    <w:p>
+      <w:pPr>
+        <w:pStyle w:val="aff5"/>
+        <w:numPr>
+          <w:ilvl w:val="0"/>
+          <w:numId w:val="16"/>
+        </w:numPr>
+        <w:rPr>
+          <w:sz w:val="21"/>
+        </w:rPr>
+      </w:pPr>
+      <w:r>
+        <w:rPr>
+          <w:rFonts w:hint="eastAsia"/>
+          <w:sz w:val="21"/>
+        </w:rPr>
+        <w:t>FFT/IFFT运算需要在装入全部数据后进行，由于运算电路为串行输入，因此必须要通过FIFO进行装入，待数据全部装入完成后开始运算</w:t>
+      </w:r>
+      <w:r>
+        <w:rPr>
+          <w:rFonts w:hint="eastAsia"/>
+          <w:sz w:val="21"/>
+        </w:rPr>
+        <w:t>。</w:t>
+      </w:r>
+    </w:p>
+    <w:p>
+      <w:pPr>
+        <w:pStyle w:val="aff5"/>
+        <w:numPr>
+          <w:ilvl w:val="0"/>
+          <w:numId w:val="16"/>
+        </w:numPr>
+        <w:rPr>
+          <w:rFonts w:hint="eastAsia"/>
+          <w:sz w:val="21"/>
+        </w:rPr>
+      </w:pPr>
+      <w:r>
+        <w:rPr>
+          <w:rFonts w:hint="eastAsia"/>
+          <w:sz w:val="21"/>
+        </w:rPr>
+        <w:t>FFT/IFFT运算结果的输出是并行同时输出的，由于运算电路为串行输出，因此必须要通过FIFO将数据由并行转成串行输出，即结果计算完成后装入FIFO然后依次排出</w:t>
+      </w:r>
+      <w:r>
+        <w:rPr>
+          <w:rFonts w:hint="eastAsia"/>
+          <w:sz w:val="21"/>
+        </w:rPr>
+        <w:t>。</w:t>
+      </w:r>
+    </w:p>
+    <w:p>
+      <w:pPr>
+        <w:ind w:left="720"/>
+      </w:pPr>
+      <w:r>
+        <w:rPr>
+          <w:b/>
+          <w:bCs/>
+        </w:rPr>
+        <w:t>计数功能</w:t>
+      </w:r>
+      <w:r>
+        <w:t>：在使能信号有效时，计数器从</w:t>
+      </w:r>
+      <w:r>
+        <w:t xml:space="preserve"> 0 </w:t>
+      </w:r>
+      <w:r>
+        <w:t>开始递增，直到达到设定的阈值</w:t>
+      </w:r>
+      <w:r>
+        <w:t> thresh</w:t>
+      </w:r>
+      <w:r>
+        <w:t>。</w:t>
+      </w:r>
+    </w:p>
+    <w:p>
+      <w:pPr>
+        <w:ind w:left="720"/>
+      </w:pPr>
+      <w:r>
+        <w:rPr>
+          <w:b/>
+          <w:bCs/>
+        </w:rPr>
+        <w:t>状态控制</w:t>
+      </w:r>
+      <w:r>
+        <w:t>：通过状态机控制计数器的启动和停止。</w:t>
+      </w:r>
+    </w:p>
+    <w:p>
+      <w:pPr>
+        <w:ind w:left="720"/>
+        <w:rPr>
+          <w:b/>
+          <w:bCs/>
+        </w:rPr>
+      </w:pPr>
+      <w:r>
+        <w:rPr>
+          <w:b/>
+          <w:bCs/>
+        </w:rPr>
+        <w:t>2. </w:t>
+      </w:r>
+      <w:r>
+        <w:rPr>
+          <w:b/>
+          <w:bCs/>
+        </w:rPr>
+        <w:t>输入输出信号</w:t>
+      </w:r>
+    </w:p>
+    <w:p>
+      <w:pPr>
+        <w:pStyle w:val="aff5"/>
+        <w:numPr>
+          <w:ilvl w:val="1"/>
+          <w:numId w:val="17"/>
+        </w:numPr>
+        <w:rPr>
+          <w:sz w:val="21"/>
+        </w:rPr>
+      </w:pPr>
+      <w:r>
+        <w:rPr>
+          <w:b/>
+          <w:bCs/>
+          <w:sz w:val="21"/>
+        </w:rPr>
+        <w:t>输入信号</w:t>
+      </w:r>
+      <w:r>
+        <w:rPr>
+          <w:sz w:val="21"/>
+        </w:rPr>
+        <w:t>：</w:t>
+      </w:r>
+    </w:p>
+    <w:p>
+      <w:pPr>
+        <w:numPr>
+          <w:ilvl w:val="1"/>
+          <w:numId w:val="12"/>
+        </w:numPr>
+      </w:pPr>
+      <w:r>
+        <w:t>clk</w:t>
+      </w:r>
+      <w:r>
+        <w:t>：时钟信号，驱动计数器和状态机。</w:t>
+      </w:r>
+    </w:p>
+    <w:p>
+      <w:pPr>
+        <w:numPr>
+          <w:ilvl w:val="1"/>
+          <w:numId w:val="12"/>
+        </w:numPr>
+      </w:pPr>
+      <w:r>
+        <w:t>rst_n</w:t>
+      </w:r>
+      <w:r>
+        <w:t>：异步复位信号，低电平有效。</w:t>
+      </w:r>
+    </w:p>
+    <w:p>
+      <w:pPr>
+        <w:numPr>
+          <w:ilvl w:val="1"/>
+          <w:numId w:val="12"/>
+        </w:numPr>
+      </w:pPr>
+      <w:r>
+        <w:t>thresh</w:t>
+      </w:r>
+      <w:r>
+        <w:t>：</w:t>
+      </w:r>
+      <w:r>
+        <w:t xml:space="preserve">9 </w:t>
+      </w:r>
+      <w:r>
+        <w:t>位阈值信号，用于设置计数器的最大值。</w:t>
+      </w:r>
+    </w:p>
+    <w:p>
+      <w:pPr>
+        <w:numPr>
+          <w:ilvl w:val="1"/>
+          <w:numId w:val="12"/>
+        </w:numPr>
+      </w:pPr>
+      <w:r>
+        <w:t>start</w:t>
+      </w:r>
+      <w:r>
+        <w:t>：启动信号，高电平有效，用于启动计数器。</w:t>
+      </w:r>
+    </w:p>
+    <w:p>
+      <w:pPr>
+        <w:numPr>
+          <w:ilvl w:val="1"/>
+          <w:numId w:val="12"/>
+        </w:numPr>
+      </w:pPr>
+      <w:r>
+        <w:t>valid</w:t>
+      </w:r>
+      <w:r>
+        <w:t>：有效信号，高电平有效，用于控制计数器的递增。</w:t>
+      </w:r>
+    </w:p>
+    <w:p>
+      <w:pPr>
+        <w:numPr>
+          <w:ilvl w:val="0"/>
+          <w:numId w:val="19"/>
+        </w:numPr>
+      </w:pPr>
+      <w:r>
+        <w:rPr>
+          <w:b/>
+          <w:bCs/>
+        </w:rPr>
+        <w:t>输出信号</w:t>
+      </w:r>
+      <w:r>
+        <w:t>：</w:t>
+      </w:r>
+    </w:p>
+    <w:p>
+      <w:pPr>
+        <w:numPr>
+          <w:ilvl w:val="1"/>
+          <w:numId w:val="12"/>
+        </w:numPr>
+      </w:pPr>
+      <w:r>
+        <w:t>not_zero</w:t>
+      </w:r>
+      <w:r>
+        <w:t>：标志信号，当计数器值大于</w:t>
+      </w:r>
+      <w:r>
+        <w:t xml:space="preserve"> 0 </w:t>
+      </w:r>
+      <w:r>
+        <w:t>时有效。</w:t>
+      </w:r>
+    </w:p>
+    <w:p>
+      <w:pPr>
+        <w:numPr>
+          <w:ilvl w:val="1"/>
+          <w:numId w:val="12"/>
+        </w:numPr>
+      </w:pPr>
+      <w:r>
+        <w:t>full</w:t>
+      </w:r>
+      <w:r>
+        <w:t>：标志信号，当计数器值达到阈值</w:t>
+      </w:r>
+      <w:r>
+        <w:t> thresh </w:t>
+      </w:r>
+      <w:r>
+        <w:t>时有效。</w:t>
+      </w:r>
+    </w:p>
+    <w:p>
+      <w:pPr>
+        <w:numPr>
+          <w:ilvl w:val="0"/>
+          <w:numId w:val="11"/>
+        </w:numPr>
+        <w:rPr>
+          <w:b/>
+          <w:bCs/>
+        </w:rPr>
+      </w:pPr>
+      <w:r>
+        <w:rPr>
+          <w:b/>
+          <w:bCs/>
+        </w:rPr>
+        <w:t>3. </w:t>
+      </w:r>
+      <w:r>
+        <w:rPr>
+          <w:b/>
+          <w:bCs/>
+        </w:rPr>
+        <w:t>状态机设计</w:t>
+      </w:r>
+    </w:p>
+    <w:p>
+      <w:pPr>
+        <w:numPr>
+          <w:ilvl w:val="0"/>
+          <w:numId w:val="13"/>
+        </w:numPr>
+      </w:pPr>
+      <w:r>
+        <w:rPr>
+          <w:b/>
+          <w:bCs/>
+        </w:rPr>
+        <w:t>状态定义</w:t>
+      </w:r>
+      <w:r>
+        <w:t>：</w:t>
+      </w:r>
+    </w:p>
+    <w:p>
+      <w:pPr>
+        <w:numPr>
+          <w:ilvl w:val="1"/>
+          <w:numId w:val="13"/>
+        </w:numPr>
+      </w:pPr>
+      <w:r>
+        <w:t>START</w:t>
+      </w:r>
+      <w:r>
+        <w:t>：计数器运行状态。</w:t>
+      </w:r>
+    </w:p>
+    <w:p>
+      <w:pPr>
+        <w:numPr>
+          <w:ilvl w:val="1"/>
+          <w:numId w:val="13"/>
+        </w:numPr>
+      </w:pPr>
+      <w:r>
+        <w:t>STOP</w:t>
+      </w:r>
+      <w:r>
+        <w:t>：计数器停止状态。</w:t>
+      </w:r>
+    </w:p>
+    <w:p>
+      <w:pPr>
+        <w:numPr>
+          <w:ilvl w:val="0"/>
+          <w:numId w:val="13"/>
+        </w:numPr>
+      </w:pPr>
+      <w:r>
+        <w:rPr>
+          <w:b/>
+          <w:bCs/>
+        </w:rPr>
+        <w:t>状态转移逻辑</w:t>
+      </w:r>
+      <w:r>
+        <w:t>：</w:t>
+      </w:r>
+    </w:p>
+    <w:p>
+      <w:pPr>
+        <w:numPr>
+          <w:ilvl w:val="1"/>
+          <w:numId w:val="13"/>
+        </w:numPr>
+      </w:pPr>
+      <w:r>
+        <w:t>当</w:t>
+      </w:r>
+      <w:r>
+        <w:t> start </w:t>
+      </w:r>
+      <w:r>
+        <w:t>信号为高电平时，状态从</w:t>
+      </w:r>
+      <w:r>
+        <w:t> STOP </w:t>
+      </w:r>
+      <w:r>
+        <w:t>转移到</w:t>
+      </w:r>
+      <w:r>
+        <w:t> START</w:t>
+      </w:r>
+      <w:r>
+        <w:t>，并启动计数器。</w:t>
+      </w:r>
+    </w:p>
+    <w:p>
+      <w:pPr>
+        <w:numPr>
+          <w:ilvl w:val="1"/>
+          <w:numId w:val="13"/>
+        </w:numPr>
+      </w:pPr>
+      <w:r>
+        <w:t>当计数器达到阈值</w:t>
+      </w:r>
+      <w:r>
+        <w:t> thresh </w:t>
+      </w:r>
+      <w:r>
+        <w:t>时，状态从</w:t>
+      </w:r>
+      <w:r>
+        <w:t> START </w:t>
+      </w:r>
+      <w:r>
+        <w:t>转移到</w:t>
+      </w:r>
+      <w:r>
+        <w:t> STOP</w:t>
+      </w:r>
+      <w:r>
+        <w:t>，并停止计数器。</w:t>
+      </w:r>
+    </w:p>
+    <w:p>
+      <w:pPr>
+        <w:numPr>
+          <w:ilvl w:val="0"/>
+          <w:numId w:val="11"/>
+        </w:numPr>
+        <w:rPr>
+          <w:b/>
+          <w:bCs/>
+        </w:rPr>
+      </w:pPr>
+      <w:r>
+        <w:rPr>
+          <w:b/>
+          <w:bCs/>
+        </w:rPr>
+        <w:t>4. </w:t>
+      </w:r>
+      <w:r>
+        <w:rPr>
+          <w:b/>
+          <w:bCs/>
+        </w:rPr>
+        <w:t>计数器逻辑</w:t>
+      </w:r>
+    </w:p>
+    <w:p>
+      <w:pPr>
+        <w:numPr>
+          <w:ilvl w:val="0"/>
+          <w:numId w:val="14"/>
+        </w:numPr>
+      </w:pPr>
+      <w:r>
+        <w:rPr>
+          <w:b/>
+          <w:bCs/>
+        </w:rPr>
+        <w:t>复位时</w:t>
+      </w:r>
+      <w:r>
+        <w:t>：</w:t>
+      </w:r>
+    </w:p>
+    <w:p>
+      <w:pPr>
+        <w:numPr>
+          <w:ilvl w:val="1"/>
+          <w:numId w:val="14"/>
+        </w:numPr>
+      </w:pPr>
+      <w:r>
+        <w:t>计数器</w:t>
+      </w:r>
+      <w:r>
+        <w:t> cnt </w:t>
+      </w:r>
+      <w:r>
+        <w:t>被清零。</w:t>
+      </w:r>
+    </w:p>
+    <w:p>
+      <w:pPr>
+        <w:numPr>
+          <w:ilvl w:val="1"/>
+          <w:numId w:val="14"/>
+        </w:numPr>
+      </w:pPr>
+      <w:r>
+        <w:t>标志信号</w:t>
+      </w:r>
+      <w:r>
+        <w:t> not_zero </w:t>
+      </w:r>
+      <w:r>
+        <w:t>和</w:t>
+      </w:r>
+      <w:r>
+        <w:t> full </w:t>
+      </w:r>
+      <w:r>
+        <w:t>被置为</w:t>
+      </w:r>
+      <w:r>
+        <w:t xml:space="preserve"> 0</w:t>
+      </w:r>
+      <w:r>
+        <w:t>。</w:t>
+      </w:r>
+    </w:p>
+    <w:p>
+      <w:pPr>
+        <w:numPr>
+          <w:ilvl w:val="0"/>
+          <w:numId w:val="14"/>
+        </w:numPr>
+      </w:pPr>
+      <w:r>
+        <w:rPr>
+          <w:b/>
+          <w:bCs/>
+        </w:rPr>
+        <w:t>计数时</w:t>
+      </w:r>
+      <w:r>
+        <w:t>：</w:t>
+      </w:r>
+    </w:p>
+    <w:p>
+      <w:pPr>
+        <w:numPr>
+          <w:ilvl w:val="1"/>
+          <w:numId w:val="14"/>
+        </w:numPr>
+      </w:pPr>
+      <w:r>
+        <w:t>当</w:t>
+      </w:r>
+      <w:r>
+        <w:t> valid </w:t>
+      </w:r>
+      <w:r>
+        <w:t>信号为高电平且计数器使能信号</w:t>
+      </w:r>
+      <w:r>
+        <w:t> cnt_en </w:t>
+      </w:r>
+      <w:r>
+        <w:t>为高电平时，计数器</w:t>
+      </w:r>
+      <w:r>
+        <w:t> cnt </w:t>
+      </w:r>
+      <w:r>
+        <w:t>递增。</w:t>
+      </w:r>
+    </w:p>
+    <w:p>
+      <w:pPr>
+        <w:numPr>
+          <w:ilvl w:val="1"/>
+          <w:numId w:val="14"/>
+        </w:numPr>
+      </w:pPr>
+      <w:r>
+        <w:t>当计数器值达到阈值</w:t>
+      </w:r>
+      <w:r>
+        <w:t> thresh </w:t>
+      </w:r>
+      <w:r>
+        <w:t>时：</w:t>
+      </w:r>
+    </w:p>
+    <w:p>
+      <w:pPr>
+        <w:numPr>
+          <w:ilvl w:val="2"/>
+          <w:numId w:val="14"/>
+        </w:numPr>
+      </w:pPr>
+      <w:r>
+        <w:t>计数器</w:t>
+      </w:r>
+      <w:r>
+        <w:t> cnt </w:t>
+      </w:r>
+      <w:r>
+        <w:t>被清零。</w:t>
+      </w:r>
+    </w:p>
+    <w:p>
+      <w:pPr>
+        <w:numPr>
+          <w:ilvl w:val="2"/>
+          <w:numId w:val="14"/>
+        </w:numPr>
+      </w:pPr>
+      <w:r>
+        <w:t>标志信号</w:t>
+      </w:r>
+      <w:r>
+        <w:t> full </w:t>
+      </w:r>
+      <w:r>
+        <w:t>被置为</w:t>
+      </w:r>
+      <w:r>
+        <w:t xml:space="preserve"> 1</w:t>
+      </w:r>
+      <w:r>
+        <w:t>。</w:t>
+      </w:r>
+    </w:p>
+    <w:p>
+      <w:pPr>
+        <w:numPr>
+          <w:ilvl w:val="1"/>
+          <w:numId w:val="14"/>
+        </w:numPr>
+      </w:pPr>
+      <w:r>
+        <w:t>当计数器值大于</w:t>
+      </w:r>
+      <w:r>
+        <w:t xml:space="preserve"> 0 </w:t>
+      </w:r>
+      <w:r>
+        <w:t>时，标志信号</w:t>
+      </w:r>
+      <w:r>
+        <w:t> not_zero </w:t>
+      </w:r>
+      <w:r>
+        <w:t>被置为</w:t>
+      </w:r>
+      <w:r>
+        <w:t xml:space="preserve"> 1</w:t>
+      </w:r>
+      <w:r>
+        <w:t>。</w:t>
+      </w:r>
+    </w:p>
+    <w:p>
+      <w:pPr>
+        <w:numPr>
+          <w:ilvl w:val="0"/>
+          <w:numId w:val="11"/>
+        </w:numPr>
+        <w:rPr>
+          <w:b/>
+          <w:bCs/>
+        </w:rPr>
+      </w:pPr>
+      <w:r>
+        <w:rPr>
+          <w:b/>
+          <w:bCs/>
+        </w:rPr>
+        <w:t>5. </w:t>
+      </w:r>
+      <w:r>
+        <w:rPr>
+          <w:b/>
+          <w:bCs/>
+        </w:rPr>
+        <w:t>算法流程</w:t>
+      </w:r>
+    </w:p>
+    <w:p>
+      <w:pPr>
+        <w:numPr>
+          <w:ilvl w:val="0"/>
+          <w:numId w:val="15"/>
+        </w:numPr>
+      </w:pPr>
+      <w:r>
+        <w:rPr>
+          <w:b/>
+          <w:bCs/>
+        </w:rPr>
+        <w:lastRenderedPageBreak/>
+        <w:t>复位阶段</w:t>
+      </w:r>
+      <w:r>
+        <w:t>：</w:t>
+      </w:r>
+    </w:p>
+    <w:p>
+      <w:pPr>
+        <w:numPr>
+          <w:ilvl w:val="1"/>
+          <w:numId w:val="15"/>
+        </w:numPr>
+      </w:pPr>
+      <w:r>
+        <w:t>当</w:t>
+      </w:r>
+      <w:r>
+        <w:t> rst_n </w:t>
+      </w:r>
+      <w:r>
+        <w:t>为低电平时，计数器</w:t>
+      </w:r>
+      <w:r>
+        <w:t> cnt</w:t>
+      </w:r>
+      <w:r>
+        <w:t>、标志信号</w:t>
+      </w:r>
+      <w:r>
+        <w:t> not_zero </w:t>
+      </w:r>
+      <w:r>
+        <w:t>和</w:t>
+      </w:r>
+      <w:r>
+        <w:t> full </w:t>
+      </w:r>
+      <w:r>
+        <w:t>被清零，状态机进入</w:t>
+      </w:r>
+      <w:r>
+        <w:t> STOP </w:t>
+      </w:r>
+      <w:r>
+        <w:t>状态。</w:t>
+      </w:r>
+    </w:p>
+    <w:p>
+      <w:pPr>
+        <w:numPr>
+          <w:ilvl w:val="0"/>
+          <w:numId w:val="15"/>
+        </w:numPr>
+      </w:pPr>
+      <w:r>
+        <w:rPr>
+          <w:b/>
+          <w:bCs/>
+        </w:rPr>
+        <w:t>启动阶段</w:t>
+      </w:r>
+      <w:r>
+        <w:t>：</w:t>
+      </w:r>
+    </w:p>
+    <w:p>
+      <w:pPr>
+        <w:numPr>
+          <w:ilvl w:val="1"/>
+          <w:numId w:val="15"/>
+        </w:numPr>
+      </w:pPr>
+      <w:r>
+        <w:t>当</w:t>
+      </w:r>
+      <w:r>
+        <w:t> start </w:t>
+      </w:r>
+      <w:r>
+        <w:t>信号为高电平时，状态机从</w:t>
+      </w:r>
+      <w:r>
+        <w:t> STOP </w:t>
+      </w:r>
+      <w:r>
+        <w:t>转移到</w:t>
+      </w:r>
+      <w:r>
+        <w:t> START</w:t>
+      </w:r>
+      <w:r>
+        <w:t>，并启动计数器。</w:t>
+      </w:r>
+    </w:p>
+    <w:p>
+      <w:pPr>
+        <w:numPr>
+          <w:ilvl w:val="0"/>
+          <w:numId w:val="15"/>
+        </w:numPr>
+      </w:pPr>
+      <w:r>
+        <w:rPr>
+          <w:b/>
+          <w:bCs/>
+        </w:rPr>
+        <w:t>计数阶段</w:t>
+      </w:r>
+      <w:r>
+        <w:t>：</w:t>
+      </w:r>
+    </w:p>
+    <w:p>
+      <w:pPr>
+        <w:numPr>
+          <w:ilvl w:val="1"/>
+          <w:numId w:val="15"/>
+        </w:numPr>
+      </w:pPr>
+      <w:r>
+        <w:t>在</w:t>
+      </w:r>
+      <w:r>
+        <w:t> START </w:t>
+      </w:r>
+      <w:r>
+        <w:t>状态下，当</w:t>
+      </w:r>
+      <w:r>
+        <w:t> valid </w:t>
+      </w:r>
+      <w:r>
+        <w:t>信号为高电平时，计数器</w:t>
+      </w:r>
+      <w:r>
+        <w:t> cnt </w:t>
+      </w:r>
+      <w:r>
+        <w:t>递增。</w:t>
+      </w:r>
+    </w:p>
+    <w:p>
+      <w:pPr>
+        <w:numPr>
+          <w:ilvl w:val="1"/>
+          <w:numId w:val="15"/>
+        </w:numPr>
+      </w:pPr>
+      <w:r>
+        <w:t>如果计数器值达到阈值</w:t>
+      </w:r>
+      <w:r>
+        <w:t> thresh</w:t>
+      </w:r>
+      <w:r>
+        <w:t>，则计数器清零，并置位</w:t>
+      </w:r>
+      <w:r>
+        <w:t> full </w:t>
+      </w:r>
+      <w:r>
+        <w:t>标志。</w:t>
+      </w:r>
+    </w:p>
+    <w:p>
+      <w:pPr>
+        <w:numPr>
+          <w:ilvl w:val="0"/>
+          <w:numId w:val="15"/>
+        </w:numPr>
+      </w:pPr>
+      <w:r>
+        <w:rPr>
+          <w:b/>
+          <w:bCs/>
+        </w:rPr>
+        <w:t>停止阶段</w:t>
+      </w:r>
+      <w:r>
+        <w:t>：</w:t>
+      </w:r>
+    </w:p>
+    <w:p>
+      <w:pPr>
+        <w:numPr>
+          <w:ilvl w:val="1"/>
+          <w:numId w:val="15"/>
+        </w:numPr>
+      </w:pPr>
+      <w:r>
+        <w:t>当计数器达到阈值</w:t>
+      </w:r>
+      <w:r>
+        <w:t> thresh </w:t>
+      </w:r>
+      <w:r>
+        <w:t>时，状态机从</w:t>
+      </w:r>
+      <w:r>
+        <w:t> START </w:t>
+      </w:r>
+      <w:r>
+        <w:t>转移到</w:t>
+      </w:r>
+      <w:r>
+        <w:t> STOP</w:t>
+      </w:r>
+      <w:r>
+        <w:t>，并停止计数器。</w:t>
+      </w:r>
+    </w:p>
+    <w:p>
+      <w:pPr>
+        <w:pStyle w:val="3"/>
+        <w:spacing w:before="156" w:after="156"/>
+      </w:pPr>
+      <w:r>
+        <w:rPr>
+          <w:rFonts w:hint="eastAsia"/>
+        </w:rPr>
+        <w:t>FFT top</w:t>
+      </w:r>
+      <w:r>
+        <w:rPr>
+          <w:rFonts w:hint="eastAsia"/>
+        </w:rPr>
+        <w:t>设计</w:t>
+      </w:r>
+    </w:p>
+    <w:p>
+      <w:pPr>
+        <w:rPr>
+          <w:rFonts w:hint="eastAsia"/>
+        </w:rPr>
+      </w:pPr>
+      <w:r>
+        <w:t>该模块实现了一个基于</w:t>
+      </w:r>
+      <w:r>
+        <w:t xml:space="preserve"> Radix-2 </w:t>
+      </w:r>
+      <w:r>
+        <w:t>算法的</w:t>
+      </w:r>
+      <w:r>
+        <w:t xml:space="preserve"> 256 </w:t>
+      </w:r>
+      <w:r>
+        <w:t>点快速傅里叶变换（</w:t>
+      </w:r>
+      <w:r>
+        <w:t>FFT</w:t>
+      </w:r>
+      <w:r>
+        <w:t>），能够高效地将时域信号转换为频域信号。</w:t>
+      </w:r>
+    </w:p>
+    <w:p>
+      <w:pPr>
+        <w:numPr>
+          <w:ilvl w:val="0"/>
+          <w:numId w:val="21"/>
+        </w:numPr>
+        <w:rPr>
+          <w:b/>
+          <w:bCs/>
+        </w:rPr>
+      </w:pPr>
+      <w:r>
+        <w:rPr>
+          <w:b/>
+          <w:bCs/>
+        </w:rPr>
+        <w:t>1. </w:t>
+      </w:r>
+      <w:r>
+        <w:rPr>
+          <w:b/>
+          <w:bCs/>
+        </w:rPr>
+        <w:t>模块功能</w:t>
+      </w:r>
+    </w:p>
+    <w:p>
+      <w:pPr>
+        <w:numPr>
+          <w:ilvl w:val="1"/>
+          <w:numId w:val="21"/>
+        </w:numPr>
+      </w:pPr>
+      <w:r>
+        <w:rPr>
+          <w:b/>
+          <w:bCs/>
+        </w:rPr>
+        <w:t xml:space="preserve">FFT </w:t>
+      </w:r>
+      <w:r>
+        <w:rPr>
+          <w:b/>
+          <w:bCs/>
+        </w:rPr>
+        <w:t>计算</w:t>
+      </w:r>
+      <w:r>
+        <w:t>：对输入的</w:t>
+      </w:r>
+      <w:r>
+        <w:t xml:space="preserve"> 256 </w:t>
+      </w:r>
+      <w:r>
+        <w:t>点复数序列进行快速傅里叶变换。</w:t>
+      </w:r>
+    </w:p>
+    <w:p>
+      <w:pPr>
+        <w:numPr>
+          <w:ilvl w:val="1"/>
+          <w:numId w:val="21"/>
+        </w:numPr>
+      </w:pPr>
+      <w:r>
+        <w:rPr>
+          <w:b/>
+          <w:bCs/>
+        </w:rPr>
+        <w:t>支持正反变换</w:t>
+      </w:r>
+      <w:r>
+        <w:t>：通过</w:t>
+      </w:r>
+      <w:r>
+        <w:t> inv </w:t>
+      </w:r>
+      <w:r>
+        <w:t>信号控制，支持正向</w:t>
+      </w:r>
+      <w:r>
+        <w:t xml:space="preserve"> FFT </w:t>
+      </w:r>
+      <w:r>
+        <w:t>和反向</w:t>
+      </w:r>
+      <w:r>
+        <w:t xml:space="preserve"> IFFT</w:t>
+      </w:r>
+      <w:r>
+        <w:t>。</w:t>
+      </w:r>
+    </w:p>
+    <w:p>
+      <w:pPr>
+        <w:numPr>
+          <w:ilvl w:val="1"/>
+          <w:numId w:val="21"/>
+        </w:numPr>
+      </w:pPr>
+      <w:r>
+        <w:rPr>
+          <w:b/>
+          <w:bCs/>
+        </w:rPr>
+        <w:t>流水线设计</w:t>
+      </w:r>
+      <w:r>
+        <w:t>：采用多级流水线结构，实现高吞吐量和低延迟。</w:t>
+      </w:r>
+    </w:p>
+    <w:p>
+      <w:pPr>
+        <w:numPr>
+          <w:ilvl w:val="1"/>
+          <w:numId w:val="21"/>
+        </w:numPr>
+      </w:pPr>
+      <w:r>
+        <w:rPr>
+          <w:b/>
+          <w:bCs/>
+        </w:rPr>
+        <w:t>位反转处理</w:t>
+      </w:r>
+      <w:r>
+        <w:t>：对输入数据进行位反转排序，以满足</w:t>
+      </w:r>
+      <w:r>
+        <w:t xml:space="preserve"> FFT </w:t>
+      </w:r>
+      <w:r>
+        <w:t>算法的要求。</w:t>
+      </w:r>
+    </w:p>
+    <w:p>
+      <w:pPr>
+        <w:numPr>
+          <w:ilvl w:val="1"/>
+          <w:numId w:val="21"/>
+        </w:numPr>
+      </w:pPr>
+      <w:r>
+        <w:rPr>
+          <w:b/>
+          <w:bCs/>
+        </w:rPr>
+        <w:t>旋转因子计算</w:t>
+      </w:r>
+      <w:r>
+        <w:t>：通过预定义的旋转因子表（</w:t>
+      </w:r>
+      <w:r>
+        <w:t>Twiddle Factor Table</w:t>
+      </w:r>
+      <w:r>
+        <w:t>）实现复数乘法运算。</w:t>
       </w:r>
     </w:p>
     <w:p/>
     <w:p>
-      <w:r>
-        <w:t>（</w:t>
-      </w:r>
-      <w:r>
-        <w:t>2</w:t>
-      </w:r>
-      <w:r>
-        <w:t>）</w:t>
-      </w:r>
-      <w:r>
-        <w:t>FFT/IFFT</w:t>
-      </w:r>
-      <w:r>
-        <w:t>运算结果的输出是并行同时输出的，由于运算电路为串行输出，因此必须要通过</w:t>
-      </w:r>
-      <w:r>
-        <w:t>FIFO</w:t>
-      </w:r>
-      <w:r>
-        <w:t>将数据由并行转成串行输出，即结果计算完成后装入</w:t>
-      </w:r>
-      <w:r>
-        <w:t>FIFO</w:t>
-      </w:r>
-      <w:r>
-        <w:t>然后依次排出</w:t>
+      <w:pPr>
+        <w:numPr>
+          <w:ilvl w:val="0"/>
+          <w:numId w:val="21"/>
+        </w:numPr>
+        <w:rPr>
+          <w:b/>
+          <w:bCs/>
+        </w:rPr>
+      </w:pPr>
+      <w:r>
+        <w:rPr>
+          <w:b/>
+          <w:bCs/>
+        </w:rPr>
+        <w:t>2. </w:t>
+      </w:r>
+      <w:r>
+        <w:rPr>
+          <w:b/>
+          <w:bCs/>
+        </w:rPr>
+        <w:t>输入输出信号</w:t>
+      </w:r>
+    </w:p>
+    <w:p>
+      <w:pPr>
+        <w:numPr>
+          <w:ilvl w:val="0"/>
+          <w:numId w:val="22"/>
+        </w:numPr>
+      </w:pPr>
+      <w:r>
+        <w:rPr>
+          <w:b/>
+          <w:bCs/>
+        </w:rPr>
+        <w:t>输入信号</w:t>
+      </w:r>
+      <w:r>
+        <w:t>：</w:t>
+      </w:r>
+    </w:p>
+    <w:p>
+      <w:pPr>
+        <w:numPr>
+          <w:ilvl w:val="1"/>
+          <w:numId w:val="22"/>
+        </w:numPr>
+      </w:pPr>
+      <w:r>
+        <w:t>clk</w:t>
+      </w:r>
+      <w:r>
+        <w:t>：时钟信号，驱动模块运行。</w:t>
+      </w:r>
+    </w:p>
+    <w:p>
+      <w:pPr>
+        <w:numPr>
+          <w:ilvl w:val="1"/>
+          <w:numId w:val="22"/>
+        </w:numPr>
+      </w:pPr>
+      <w:r>
+        <w:t>rst_n</w:t>
+      </w:r>
+      <w:r>
+        <w:t>：异步复位信号，低电平有效。</w:t>
+      </w:r>
+    </w:p>
+    <w:p>
+      <w:pPr>
+        <w:numPr>
+          <w:ilvl w:val="1"/>
+          <w:numId w:val="22"/>
+        </w:numPr>
+      </w:pPr>
+      <w:r>
+        <w:t>inv</w:t>
+      </w:r>
+      <w:r>
+        <w:t>：变换方向控制信号，</w:t>
+      </w:r>
+      <w:r>
+        <w:t>0 </w:t>
+      </w:r>
+      <w:r>
+        <w:t>表示</w:t>
+      </w:r>
+      <w:r>
+        <w:t xml:space="preserve"> FFT</w:t>
+      </w:r>
+      <w:r>
+        <w:t>，</w:t>
+      </w:r>
+      <w:r>
+        <w:t>1 </w:t>
+      </w:r>
+      <w:r>
+        <w:t>表示</w:t>
+      </w:r>
+      <w:r>
+        <w:t xml:space="preserve"> IFFT</w:t>
+      </w:r>
+      <w:r>
+        <w:t>。</w:t>
+      </w:r>
+    </w:p>
+    <w:p>
+      <w:pPr>
+        <w:numPr>
+          <w:ilvl w:val="1"/>
+          <w:numId w:val="22"/>
+        </w:numPr>
+      </w:pPr>
+      <w:r>
+        <w:t>valid_in</w:t>
+      </w:r>
+      <w:r>
+        <w:t>：输入数据有效信号。</w:t>
+      </w:r>
+    </w:p>
+    <w:p>
+      <w:pPr>
+        <w:numPr>
+          <w:ilvl w:val="1"/>
+          <w:numId w:val="22"/>
+        </w:numPr>
+      </w:pPr>
+      <w:r>
+        <w:t>sop_in</w:t>
+      </w:r>
+      <w:r>
+        <w:t>：输入数据帧起始信号。</w:t>
+      </w:r>
+    </w:p>
+    <w:p>
+      <w:pPr>
+        <w:numPr>
+          <w:ilvl w:val="1"/>
+          <w:numId w:val="22"/>
+        </w:numPr>
+      </w:pPr>
+      <w:r>
+        <w:t>x_re, x_im</w:t>
+      </w:r>
+      <w:r>
+        <w:t>：输入复数信号的实部和虚部（</w:t>
+      </w:r>
+      <w:r>
+        <w:t xml:space="preserve">16 </w:t>
+      </w:r>
+      <w:r>
+        <w:t>位有符号数）。</w:t>
+      </w:r>
+    </w:p>
+    <w:p>
+      <w:pPr>
+        <w:numPr>
+          <w:ilvl w:val="0"/>
+          <w:numId w:val="22"/>
+        </w:numPr>
+      </w:pPr>
+      <w:r>
+        <w:rPr>
+          <w:b/>
+          <w:bCs/>
+        </w:rPr>
+        <w:t>输出信号</w:t>
+      </w:r>
+      <w:r>
+        <w:t>：</w:t>
+      </w:r>
+    </w:p>
+    <w:p>
+      <w:pPr>
+        <w:numPr>
+          <w:ilvl w:val="1"/>
+          <w:numId w:val="22"/>
+        </w:numPr>
+      </w:pPr>
+      <w:r>
+        <w:t>valid_out</w:t>
+      </w:r>
+      <w:r>
+        <w:t>：输出数据有效信号。</w:t>
+      </w:r>
+    </w:p>
+    <w:p>
+      <w:pPr>
+        <w:numPr>
+          <w:ilvl w:val="1"/>
+          <w:numId w:val="22"/>
+        </w:numPr>
+      </w:pPr>
+      <w:r>
+        <w:t>sop_out</w:t>
+      </w:r>
+      <w:r>
+        <w:t>：输出数据帧起始信号。</w:t>
+      </w:r>
+    </w:p>
+    <w:p>
+      <w:pPr>
+        <w:numPr>
+          <w:ilvl w:val="1"/>
+          <w:numId w:val="22"/>
+        </w:numPr>
+      </w:pPr>
+      <w:r>
+        <w:t>y_re, y_im</w:t>
+      </w:r>
+      <w:r>
+        <w:t>：输出复数信号的实部和虚部（</w:t>
+      </w:r>
+      <w:r>
+        <w:t xml:space="preserve">16 </w:t>
+      </w:r>
+      <w:r>
+        <w:t>位有符号数）。</w:t>
       </w:r>
     </w:p>
     <w:p/>
     <w:p>
-      <w:r>
-        <w:t>（以上的两个</w:t>
-      </w:r>
-      <w:r>
-        <w:t>FIFO</w:t>
-      </w:r>
-      <w:r>
-        <w:t>需要配合</w:t>
-      </w:r>
-      <w:r>
-        <w:t>counter.v</w:t>
-      </w:r>
-      <w:r>
-        <w:t>进行控制，</w:t>
-      </w:r>
-      <w:r>
-        <w:t>FIFO</w:t>
-      </w:r>
-      <w:r>
-        <w:t>输入数据后开始启动计时器，历经</w:t>
-      </w:r>
-      <w:r>
-        <w:t>64</w:t>
-      </w:r>
-      <w:r>
-        <w:t>拍后装满</w:t>
-      </w:r>
-      <w:r>
-        <w:t>/</w:t>
-      </w:r>
-      <w:r>
-        <w:t>排空</w:t>
-      </w:r>
-      <w:r>
-        <w:t>FIFO</w:t>
-      </w:r>
-      <w:r>
-        <w:t>）</w:t>
+      <w:pPr>
+        <w:numPr>
+          <w:ilvl w:val="0"/>
+          <w:numId w:val="21"/>
+        </w:numPr>
+        <w:rPr>
+          <w:b/>
+          <w:bCs/>
+        </w:rPr>
+      </w:pPr>
+      <w:r>
+        <w:rPr>
+          <w:b/>
+          <w:bCs/>
+        </w:rPr>
+        <w:t>3. </w:t>
+      </w:r>
+      <w:r>
+        <w:rPr>
+          <w:b/>
+          <w:bCs/>
+        </w:rPr>
+        <w:t>模块结构</w:t>
       </w:r>
     </w:p>
-    <w:p/>
-    <w:p/>
-    <w:p/>
-    <w:p/>
-    <w:p/>
+    <w:p>
+      <w:pPr>
+        <w:numPr>
+          <w:ilvl w:val="0"/>
+          <w:numId w:val="23"/>
+        </w:numPr>
+      </w:pPr>
+      <w:r>
+        <w:rPr>
+          <w:b/>
+          <w:bCs/>
+        </w:rPr>
+        <w:t>输入缓冲区</w:t>
+      </w:r>
+      <w:r>
+        <w:t>：</w:t>
+      </w:r>
+    </w:p>
+    <w:p>
+      <w:pPr>
+        <w:numPr>
+          <w:ilvl w:val="1"/>
+          <w:numId w:val="23"/>
+        </w:numPr>
+      </w:pPr>
+      <w:r>
+        <w:t>对输入数据进行缓冲和位反转排序，以满足</w:t>
+      </w:r>
+      <w:r>
+        <w:t xml:space="preserve"> FFT </w:t>
+      </w:r>
+      <w:r>
+        <w:t>算法的要求。</w:t>
+      </w:r>
+    </w:p>
+    <w:p>
+      <w:pPr>
+        <w:numPr>
+          <w:ilvl w:val="0"/>
+          <w:numId w:val="23"/>
+        </w:numPr>
+      </w:pPr>
+      <w:r>
+        <w:rPr>
+          <w:b/>
+          <w:bCs/>
+        </w:rPr>
+        <w:t>旋转因子表</w:t>
+      </w:r>
+      <w:r>
+        <w:t>：</w:t>
+      </w:r>
+    </w:p>
+    <w:p>
+      <w:pPr>
+        <w:numPr>
+          <w:ilvl w:val="1"/>
+          <w:numId w:val="23"/>
+        </w:numPr>
+      </w:pPr>
+      <w:r>
+        <w:t>预定义了</w:t>
+      </w:r>
+      <w:r>
+        <w:t xml:space="preserve"> 128 </w:t>
+      </w:r>
+      <w:r>
+        <w:t>个旋转因子（</w:t>
+      </w:r>
+      <w:r>
+        <w:t>Twiddle Factor</w:t>
+      </w:r>
+      <w:r>
+        <w:t>），用于复数乘法运算。</w:t>
+      </w:r>
+    </w:p>
+    <w:p>
+      <w:pPr>
+        <w:numPr>
+          <w:ilvl w:val="0"/>
+          <w:numId w:val="23"/>
+        </w:numPr>
+      </w:pPr>
+      <w:r>
+        <w:rPr>
+          <w:b/>
+          <w:bCs/>
+        </w:rPr>
+        <w:t xml:space="preserve">8 </w:t>
+      </w:r>
+      <w:r>
+        <w:rPr>
+          <w:b/>
+          <w:bCs/>
+        </w:rPr>
+        <w:t>级蝶形运算</w:t>
+      </w:r>
+      <w:r>
+        <w:t>：</w:t>
+      </w:r>
+    </w:p>
+    <w:p>
+      <w:pPr>
+        <w:numPr>
+          <w:ilvl w:val="1"/>
+          <w:numId w:val="23"/>
+        </w:numPr>
+      </w:pPr>
+      <w:r>
+        <w:lastRenderedPageBreak/>
+        <w:t>采用</w:t>
+      </w:r>
+      <w:r>
+        <w:t xml:space="preserve"> Radix-2 </w:t>
+      </w:r>
+      <w:r>
+        <w:t>算法，将</w:t>
+      </w:r>
+      <w:r>
+        <w:t xml:space="preserve"> FFT </w:t>
+      </w:r>
+      <w:r>
+        <w:t>分解为</w:t>
+      </w:r>
+      <w:r>
+        <w:t xml:space="preserve"> 8 </w:t>
+      </w:r>
+      <w:r>
+        <w:t>级蝶形运算。</w:t>
+      </w:r>
+    </w:p>
+    <w:p>
+      <w:pPr>
+        <w:numPr>
+          <w:ilvl w:val="1"/>
+          <w:numId w:val="23"/>
+        </w:numPr>
+      </w:pPr>
+      <w:r>
+        <w:t>每级蝶形运算由多个并行的蝶形单元（</w:t>
+      </w:r>
+      <w:r>
+        <w:t>butterfly</w:t>
+      </w:r>
+      <w:r>
+        <w:t>）组成。</w:t>
+      </w:r>
+    </w:p>
+    <w:p>
+      <w:pPr>
+        <w:numPr>
+          <w:ilvl w:val="0"/>
+          <w:numId w:val="23"/>
+        </w:numPr>
+      </w:pPr>
+      <w:r>
+        <w:rPr>
+          <w:b/>
+          <w:bCs/>
+        </w:rPr>
+        <w:t>输出缓冲区</w:t>
+      </w:r>
+      <w:r>
+        <w:t>：</w:t>
+      </w:r>
+    </w:p>
+    <w:p>
+      <w:pPr>
+        <w:numPr>
+          <w:ilvl w:val="1"/>
+          <w:numId w:val="23"/>
+        </w:numPr>
+      </w:pPr>
+      <w:r>
+        <w:t>对蝶形运算的结果进行缓冲和输出。</w:t>
+      </w:r>
+    </w:p>
+    <w:p>
+      <w:pPr>
+        <w:numPr>
+          <w:ilvl w:val="0"/>
+          <w:numId w:val="23"/>
+        </w:numPr>
+      </w:pPr>
+      <w:r>
+        <w:rPr>
+          <w:b/>
+          <w:bCs/>
+        </w:rPr>
+        <w:t>控制逻辑</w:t>
+      </w:r>
+      <w:r>
+        <w:t>：</w:t>
+      </w:r>
+    </w:p>
+    <w:p>
+      <w:pPr>
+        <w:numPr>
+          <w:ilvl w:val="1"/>
+          <w:numId w:val="23"/>
+        </w:numPr>
+        <w:rPr>
+          <w:rFonts w:hint="eastAsia"/>
+        </w:rPr>
+      </w:pPr>
+      <w:r>
+        <w:t>通过计数器（</w:t>
+      </w:r>
+      <w:r>
+        <w:t>counter</w:t>
+      </w:r>
+      <w:r>
+        <w:t>）和状态机控制数据的输入、计算和输出。</w:t>
+      </w:r>
+    </w:p>
     <w:p>
       <w:pPr>
         <w:pStyle w:val="1"/>
@@ -12546,7 +15084,7 @@
         <w:rPr>
           <w:rFonts w:hint="eastAsia"/>
         </w:rPr>
-        <w:t>Modelsim</w:t>
+        <w:t>vcs</w:t>
       </w:r>
       <w:r>
         <w:rPr>
@@ -12555,24 +15093,93 @@
         <w:t>仿真得到如下图结果。</w:t>
       </w:r>
     </w:p>
-    <w:p/>
-    <w:p/>
-    <w:p/>
-    <w:p/>
+    <w:p>
+      <w:pPr>
+        <w:rPr>
+          <w:rFonts w:hint="eastAsia"/>
+        </w:rPr>
+      </w:pPr>
+      <w:r>
+        <w:t>V</w:t>
+      </w:r>
+      <w:r>
+        <w:rPr>
+          <w:rFonts w:hint="eastAsia"/>
+        </w:rPr>
+        <w:t>cs</w:t>
+      </w:r>
+      <w:r>
+        <w:rPr>
+          <w:rFonts w:hint="eastAsia"/>
+        </w:rPr>
+        <w:t>编译后的</w:t>
+      </w:r>
+      <w:r>
+        <w:rPr>
+          <w:rFonts w:hint="eastAsia"/>
+        </w:rPr>
+        <w:t>IFFT</w:t>
+      </w:r>
+      <w:r>
+        <w:rPr>
+          <w:rFonts w:hint="eastAsia"/>
+        </w:rPr>
+        <w:t>数据</w:t>
+      </w:r>
+    </w:p>
+    <w:p>
+      <w:pPr>
+        <w:rPr>
+          <w:rFonts w:hint="eastAsia"/>
+        </w:rPr>
+      </w:pPr>
+      <w:r>
+        <w:drawing>
+          <wp:inline distT="0" distB="0" distL="0" distR="0" wp14:anchorId="7E8C6553" wp14:editId="26B63E3E">
+            <wp:extent cx="5759450" cy="2682875"/>
+            <wp:effectExtent l="0" t="0" r="0" b="3175"/>
+            <wp:docPr id="1927477710" name="图片 1"/>
+            <wp:cNvGraphicFramePr>
+              <a:graphicFrameLocks xmlns:a="http://schemas.openxmlformats.org/drawingml/2006/main" noChangeAspect="1"/>
+            </wp:cNvGraphicFramePr>
+            <a:graphic xmlns:a="http://schemas.openxmlformats.org/drawingml/2006/main">
+              <a:graphicData uri="http://schemas.openxmlformats.org/drawingml/2006/picture">
+                <pic:pic xmlns:pic="http://schemas.openxmlformats.org/drawingml/2006/picture">
+                  <pic:nvPicPr>
+                    <pic:cNvPr id="1927477710" name=""/>
+                    <pic:cNvPicPr/>
+                  </pic:nvPicPr>
+                  <pic:blipFill>
+                    <a:blip r:embed="rId56"/>
+                    <a:stretch>
+                      <a:fillRect/>
+                    </a:stretch>
+                  </pic:blipFill>
+                  <pic:spPr>
+                    <a:xfrm>
+                      <a:off x="0" y="0"/>
+                      <a:ext cx="5759450" cy="2682875"/>
+                    </a:xfrm>
+                    <a:prstGeom prst="rect">
+                      <a:avLst/>
+                    </a:prstGeom>
+                  </pic:spPr>
+                </pic:pic>
+              </a:graphicData>
+            </a:graphic>
+          </wp:inline>
+        </w:drawing>
+      </w:r>
+    </w:p>
     <w:p>
       <w:pPr>
         <w:pStyle w:val="2"/>
         <w:spacing w:before="312" w:after="156"/>
       </w:pPr>
       <w:r>
+        <w:lastRenderedPageBreak/>
         <w:tab/>
-      </w:r>
-      <w:bookmarkStart w:id="33" w:name="_Toc61689382"/>
-      <w:r>
-        <w:rPr>
-          <w:rFonts w:hint="eastAsia"/>
-        </w:rPr>
-        <w:t>FPGA</w:t>
+        <w:t>ASIC</w:t>
       </w:r>
       <w:r>
         <w:rPr>
@@ -12580,120 +15187,111 @@
         </w:rPr>
         <w:t>综合</w:t>
       </w:r>
-      <w:bookmarkEnd w:id="33"/>
     </w:p>
     <w:p>
       <w:pPr>
-        <w:ind w:left="420"/>
-      </w:pPr>
-      <w:r>
-        <w:rPr>
-          <w:rFonts w:hint="eastAsia"/>
-        </w:rPr>
-        <w:t>综合工具：</w:t>
-      </w:r>
-      <w:r>
-        <w:rPr>
-          <w:rFonts w:hint="eastAsia"/>
-        </w:rPr>
-        <w:t>Quartus</w:t>
+        <w:rPr>
+          <w:rFonts w:hint="eastAsia"/>
+        </w:rPr>
+      </w:pPr>
+      <w:r>
+        <w:drawing>
+          <wp:inline distT="0" distB="0" distL="0" distR="0" wp14:anchorId="59EE566B" wp14:editId="75E8E556">
+            <wp:extent cx="5759450" cy="3063875"/>
+            <wp:effectExtent l="0" t="0" r="0" b="3175"/>
+            <wp:docPr id="27185932" name="图片 1"/>
+            <wp:cNvGraphicFramePr>
+              <a:graphicFrameLocks xmlns:a="http://schemas.openxmlformats.org/drawingml/2006/main" noChangeAspect="1"/>
+            </wp:cNvGraphicFramePr>
+            <a:graphic xmlns:a="http://schemas.openxmlformats.org/drawingml/2006/main">
+              <a:graphicData uri="http://schemas.openxmlformats.org/drawingml/2006/picture">
+                <pic:pic xmlns:pic="http://schemas.openxmlformats.org/drawingml/2006/picture">
+                  <pic:nvPicPr>
+                    <pic:cNvPr id="27185932" name=""/>
+                    <pic:cNvPicPr/>
+                  </pic:nvPicPr>
+                  <pic:blipFill>
+                    <a:blip r:embed="rId57"/>
+                    <a:stretch>
+                      <a:fillRect/>
+                    </a:stretch>
+                  </pic:blipFill>
+                  <pic:spPr>
+                    <a:xfrm>
+                      <a:off x="0" y="0"/>
+                      <a:ext cx="5759450" cy="3063875"/>
+                    </a:xfrm>
+                    <a:prstGeom prst="rect">
+                      <a:avLst/>
+                    </a:prstGeom>
+                  </pic:spPr>
+                </pic:pic>
+              </a:graphicData>
+            </a:graphic>
+          </wp:inline>
+        </w:drawing>
       </w:r>
     </w:p>
     <w:p>
-      <w:pPr>
-        <w:ind w:left="420"/>
-      </w:pPr>
-      <w:r>
-        <w:rPr>
-          <w:rFonts w:hint="eastAsia"/>
-        </w:rPr>
-        <w:t>综合器件：</w:t>
-      </w:r>
-    </w:p>
-    <w:p>
-      <w:pPr>
-        <w:ind w:left="420"/>
-      </w:pPr>
-    </w:p>
-    <w:p>
-      <w:r>
-        <w:tab/>
-      </w:r>
-      <w:r>
-        <w:rPr>
-          <w:rFonts w:hint="eastAsia"/>
-        </w:rPr>
-        <w:t>Fmax</w:t>
-      </w:r>
-      <w:r>
-        <w:rPr>
-          <w:rFonts w:hint="eastAsia"/>
-        </w:rPr>
-        <w:t>为</w:t>
-      </w:r>
-      <w:r>
-        <w:rPr>
-          <w:rFonts w:hint="eastAsia"/>
-        </w:rPr>
-        <w:t>170.1MHz</w:t>
-      </w:r>
-      <w:r>
-        <w:rPr>
-          <w:rFonts w:hint="eastAsia"/>
-        </w:rPr>
-        <w:t>，关键路径为第二级</w:t>
-      </w:r>
-      <w:r>
-        <w:rPr>
-          <w:rFonts w:hint="eastAsia"/>
-        </w:rPr>
-        <w:t>R2SDF</w:t>
-      </w:r>
-      <w:r>
-        <w:rPr>
-          <w:rFonts w:hint="eastAsia"/>
-        </w:rPr>
-        <w:t>运算单元中输入到输出这条路径，其中经过了蝶形定点乘法运算，组合逻辑层次较多。</w:t>
+      <w:r>
+        <w:drawing>
+          <wp:inline distT="0" distB="0" distL="0" distR="0" wp14:anchorId="57F24B96" wp14:editId="3A594D72">
+            <wp:extent cx="5759450" cy="5130165"/>
+            <wp:effectExtent l="0" t="0" r="0" b="0"/>
+            <wp:docPr id="1940868333" name="图片 1"/>
+            <wp:cNvGraphicFramePr>
+              <a:graphicFrameLocks xmlns:a="http://schemas.openxmlformats.org/drawingml/2006/main" noChangeAspect="1"/>
+            </wp:cNvGraphicFramePr>
+            <a:graphic xmlns:a="http://schemas.openxmlformats.org/drawingml/2006/main">
+              <a:graphicData uri="http://schemas.openxmlformats.org/drawingml/2006/picture">
+                <pic:pic xmlns:pic="http://schemas.openxmlformats.org/drawingml/2006/picture">
+                  <pic:nvPicPr>
+                    <pic:cNvPr id="1940868333" name=""/>
+                    <pic:cNvPicPr/>
+                  </pic:nvPicPr>
+                  <pic:blipFill>
+                    <a:blip r:embed="rId58"/>
+                    <a:stretch>
+                      <a:fillRect/>
+                    </a:stretch>
+                  </pic:blipFill>
+                  <pic:spPr>
+                    <a:xfrm>
+                      <a:off x="0" y="0"/>
+                      <a:ext cx="5759450" cy="5130165"/>
+                    </a:xfrm>
+                    <a:prstGeom prst="rect">
+                      <a:avLst/>
+                    </a:prstGeom>
+                  </pic:spPr>
+                </pic:pic>
+              </a:graphicData>
+            </a:graphic>
+          </wp:inline>
+        </w:drawing>
       </w:r>
     </w:p>
     <w:p/>
     <w:p>
       <w:pPr>
-        <w:pStyle w:val="2"/>
-        <w:spacing w:before="312" w:after="156"/>
-      </w:pPr>
-      <w:r>
-        <w:tab/>
-        <w:t>ASIC</w:t>
-      </w:r>
-      <w:r>
-        <w:rPr>
-          <w:rFonts w:hint="eastAsia"/>
-        </w:rPr>
-        <w:t>综合</w:t>
-      </w:r>
-    </w:p>
-    <w:p/>
-    <w:p/>
-    <w:p>
-      <w:pPr>
         <w:pStyle w:val="1"/>
         <w:spacing w:before="312" w:after="156"/>
       </w:pPr>
-      <w:bookmarkStart w:id="34" w:name="_Toc61689383"/>
-      <w:r>
-        <w:rPr>
-          <w:rFonts w:hint="eastAsia"/>
-        </w:rPr>
+      <w:bookmarkStart w:id="33" w:name="_Toc61689383"/>
+      <w:r>
+        <w:rPr>
+          <w:rFonts w:hint="eastAsia"/>
+        </w:rPr>
+        <w:lastRenderedPageBreak/>
         <w:t>总结</w:t>
       </w:r>
-      <w:bookmarkEnd w:id="34"/>
+      <w:bookmarkEnd w:id="33"/>
     </w:p>
     <w:p/>
     <w:p/>
     <w:p/>
     <w:sectPr>
-      <w:footerReference w:type="first" r:id="rId56"/>
+      <w:footerReference w:type="first" r:id="rId59"/>
       <w:pgSz w:w="11906" w:h="16838"/>
       <w:pgMar w:top="1418" w:right="1418" w:bottom="1418" w:left="1418" w:header="737" w:footer="794" w:gutter="0"/>
       <w:pgNumType w:start="1"/>
@@ -13300,6 +15898,413 @@
     </w:lvl>
   </w:abstractNum>
   <w:abstractNum w:abstractNumId="2" w15:restartNumberingAfterBreak="0">
+    <w:nsid w:val="0F903589"/>
+    <w:multiLevelType w:val="multilevel"/>
+    <w:tmpl w:val="F6F47B50"/>
+    <w:lvl w:ilvl="0">
+      <w:start w:val="1"/>
+      <w:numFmt w:val="bullet"/>
+      <w:lvlText w:val=""/>
+      <w:lvlJc w:val="left"/>
+      <w:pPr>
+        <w:tabs>
+          <w:tab w:val="num" w:pos="1200"/>
+        </w:tabs>
+        <w:ind w:left="1200" w:hanging="360"/>
+      </w:pPr>
+      <w:rPr>
+        <w:rFonts w:ascii="Wingdings" w:hAnsi="Wingdings" w:hint="default"/>
+        <w:sz w:val="20"/>
+      </w:rPr>
+    </w:lvl>
+    <w:lvl w:ilvl="1">
+      <w:start w:val="1"/>
+      <w:numFmt w:val="bullet"/>
+      <w:lvlText w:val=""/>
+      <w:lvlJc w:val="left"/>
+      <w:pPr>
+        <w:ind w:left="2000" w:hanging="440"/>
+      </w:pPr>
+      <w:rPr>
+        <w:rFonts w:ascii="Wingdings" w:hAnsi="Wingdings" w:hint="default"/>
+      </w:rPr>
+    </w:lvl>
+    <w:lvl w:ilvl="2" w:tentative="1">
+      <w:start w:val="1"/>
+      <w:numFmt w:val="bullet"/>
+      <w:lvlText w:val=""/>
+      <w:lvlJc w:val="left"/>
+      <w:pPr>
+        <w:tabs>
+          <w:tab w:val="num" w:pos="2640"/>
+        </w:tabs>
+        <w:ind w:left="2640" w:hanging="360"/>
+      </w:pPr>
+      <w:rPr>
+        <w:rFonts w:ascii="Wingdings" w:hAnsi="Wingdings" w:hint="default"/>
+        <w:sz w:val="20"/>
+      </w:rPr>
+    </w:lvl>
+    <w:lvl w:ilvl="3" w:tentative="1">
+      <w:start w:val="1"/>
+      <w:numFmt w:val="bullet"/>
+      <w:lvlText w:val=""/>
+      <w:lvlJc w:val="left"/>
+      <w:pPr>
+        <w:tabs>
+          <w:tab w:val="num" w:pos="3360"/>
+        </w:tabs>
+        <w:ind w:left="3360" w:hanging="360"/>
+      </w:pPr>
+      <w:rPr>
+        <w:rFonts w:ascii="Wingdings" w:hAnsi="Wingdings" w:hint="default"/>
+        <w:sz w:val="20"/>
+      </w:rPr>
+    </w:lvl>
+    <w:lvl w:ilvl="4" w:tentative="1">
+      <w:start w:val="1"/>
+      <w:numFmt w:val="bullet"/>
+      <w:lvlText w:val=""/>
+      <w:lvlJc w:val="left"/>
+      <w:pPr>
+        <w:tabs>
+          <w:tab w:val="num" w:pos="4080"/>
+        </w:tabs>
+        <w:ind w:left="4080" w:hanging="360"/>
+      </w:pPr>
+      <w:rPr>
+        <w:rFonts w:ascii="Wingdings" w:hAnsi="Wingdings" w:hint="default"/>
+        <w:sz w:val="20"/>
+      </w:rPr>
+    </w:lvl>
+    <w:lvl w:ilvl="5" w:tentative="1">
+      <w:start w:val="1"/>
+      <w:numFmt w:val="bullet"/>
+      <w:lvlText w:val=""/>
+      <w:lvlJc w:val="left"/>
+      <w:pPr>
+        <w:tabs>
+          <w:tab w:val="num" w:pos="4800"/>
+        </w:tabs>
+        <w:ind w:left="4800" w:hanging="360"/>
+      </w:pPr>
+      <w:rPr>
+        <w:rFonts w:ascii="Wingdings" w:hAnsi="Wingdings" w:hint="default"/>
+        <w:sz w:val="20"/>
+      </w:rPr>
+    </w:lvl>
+    <w:lvl w:ilvl="6" w:tentative="1">
+      <w:start w:val="1"/>
+      <w:numFmt w:val="bullet"/>
+      <w:lvlText w:val=""/>
+      <w:lvlJc w:val="left"/>
+      <w:pPr>
+        <w:tabs>
+          <w:tab w:val="num" w:pos="5520"/>
+        </w:tabs>
+        <w:ind w:left="5520" w:hanging="360"/>
+      </w:pPr>
+      <w:rPr>
+        <w:rFonts w:ascii="Wingdings" w:hAnsi="Wingdings" w:hint="default"/>
+        <w:sz w:val="20"/>
+      </w:rPr>
+    </w:lvl>
+    <w:lvl w:ilvl="7" w:tentative="1">
+      <w:start w:val="1"/>
+      <w:numFmt w:val="bullet"/>
+      <w:lvlText w:val=""/>
+      <w:lvlJc w:val="left"/>
+      <w:pPr>
+        <w:tabs>
+          <w:tab w:val="num" w:pos="6240"/>
+        </w:tabs>
+        <w:ind w:left="6240" w:hanging="360"/>
+      </w:pPr>
+      <w:rPr>
+        <w:rFonts w:ascii="Wingdings" w:hAnsi="Wingdings" w:hint="default"/>
+        <w:sz w:val="20"/>
+      </w:rPr>
+    </w:lvl>
+    <w:lvl w:ilvl="8" w:tentative="1">
+      <w:start w:val="1"/>
+      <w:numFmt w:val="bullet"/>
+      <w:lvlText w:val=""/>
+      <w:lvlJc w:val="left"/>
+      <w:pPr>
+        <w:tabs>
+          <w:tab w:val="num" w:pos="6960"/>
+        </w:tabs>
+        <w:ind w:left="6960" w:hanging="360"/>
+      </w:pPr>
+      <w:rPr>
+        <w:rFonts w:ascii="Wingdings" w:hAnsi="Wingdings" w:hint="default"/>
+        <w:sz w:val="20"/>
+      </w:rPr>
+    </w:lvl>
+  </w:abstractNum>
+  <w:abstractNum w:abstractNumId="3" w15:restartNumberingAfterBreak="0">
+    <w:nsid w:val="11022BDA"/>
+    <w:multiLevelType w:val="multilevel"/>
+    <w:tmpl w:val="4A90E4B6"/>
+    <w:lvl w:ilvl="0">
+      <w:start w:val="1"/>
+      <w:numFmt w:val="bullet"/>
+      <w:lvlText w:val=""/>
+      <w:lvlJc w:val="left"/>
+      <w:pPr>
+        <w:tabs>
+          <w:tab w:val="num" w:pos="1200"/>
+        </w:tabs>
+        <w:ind w:left="1200" w:hanging="360"/>
+      </w:pPr>
+      <w:rPr>
+        <w:rFonts w:ascii="Symbol" w:hAnsi="Symbol" w:hint="default"/>
+        <w:sz w:val="20"/>
+      </w:rPr>
+    </w:lvl>
+    <w:lvl w:ilvl="1">
+      <w:start w:val="1"/>
+      <w:numFmt w:val="bullet"/>
+      <w:lvlText w:val=""/>
+      <w:lvlJc w:val="left"/>
+      <w:pPr>
+        <w:ind w:left="2000" w:hanging="440"/>
+      </w:pPr>
+      <w:rPr>
+        <w:rFonts w:ascii="Wingdings" w:hAnsi="Wingdings" w:hint="default"/>
+      </w:rPr>
+    </w:lvl>
+    <w:lvl w:ilvl="2" w:tentative="1">
+      <w:start w:val="1"/>
+      <w:numFmt w:val="bullet"/>
+      <w:lvlText w:val=""/>
+      <w:lvlJc w:val="left"/>
+      <w:pPr>
+        <w:tabs>
+          <w:tab w:val="num" w:pos="2640"/>
+        </w:tabs>
+        <w:ind w:left="2640" w:hanging="360"/>
+      </w:pPr>
+      <w:rPr>
+        <w:rFonts w:ascii="Wingdings" w:hAnsi="Wingdings" w:hint="default"/>
+        <w:sz w:val="20"/>
+      </w:rPr>
+    </w:lvl>
+    <w:lvl w:ilvl="3" w:tentative="1">
+      <w:start w:val="1"/>
+      <w:numFmt w:val="bullet"/>
+      <w:lvlText w:val=""/>
+      <w:lvlJc w:val="left"/>
+      <w:pPr>
+        <w:tabs>
+          <w:tab w:val="num" w:pos="3360"/>
+        </w:tabs>
+        <w:ind w:left="3360" w:hanging="360"/>
+      </w:pPr>
+      <w:rPr>
+        <w:rFonts w:ascii="Wingdings" w:hAnsi="Wingdings" w:hint="default"/>
+        <w:sz w:val="20"/>
+      </w:rPr>
+    </w:lvl>
+    <w:lvl w:ilvl="4" w:tentative="1">
+      <w:start w:val="1"/>
+      <w:numFmt w:val="bullet"/>
+      <w:lvlText w:val=""/>
+      <w:lvlJc w:val="left"/>
+      <w:pPr>
+        <w:tabs>
+          <w:tab w:val="num" w:pos="4080"/>
+        </w:tabs>
+        <w:ind w:left="4080" w:hanging="360"/>
+      </w:pPr>
+      <w:rPr>
+        <w:rFonts w:ascii="Wingdings" w:hAnsi="Wingdings" w:hint="default"/>
+        <w:sz w:val="20"/>
+      </w:rPr>
+    </w:lvl>
+    <w:lvl w:ilvl="5" w:tentative="1">
+      <w:start w:val="1"/>
+      <w:numFmt w:val="bullet"/>
+      <w:lvlText w:val=""/>
+      <w:lvlJc w:val="left"/>
+      <w:pPr>
+        <w:tabs>
+          <w:tab w:val="num" w:pos="4800"/>
+        </w:tabs>
+        <w:ind w:left="4800" w:hanging="360"/>
+      </w:pPr>
+      <w:rPr>
+        <w:rFonts w:ascii="Wingdings" w:hAnsi="Wingdings" w:hint="default"/>
+        <w:sz w:val="20"/>
+      </w:rPr>
+    </w:lvl>
+    <w:lvl w:ilvl="6" w:tentative="1">
+      <w:start w:val="1"/>
+      <w:numFmt w:val="bullet"/>
+      <w:lvlText w:val=""/>
+      <w:lvlJc w:val="left"/>
+      <w:pPr>
+        <w:tabs>
+          <w:tab w:val="num" w:pos="5520"/>
+        </w:tabs>
+        <w:ind w:left="5520" w:hanging="360"/>
+      </w:pPr>
+      <w:rPr>
+        <w:rFonts w:ascii="Wingdings" w:hAnsi="Wingdings" w:hint="default"/>
+        <w:sz w:val="20"/>
+      </w:rPr>
+    </w:lvl>
+    <w:lvl w:ilvl="7" w:tentative="1">
+      <w:start w:val="1"/>
+      <w:numFmt w:val="bullet"/>
+      <w:lvlText w:val=""/>
+      <w:lvlJc w:val="left"/>
+      <w:pPr>
+        <w:tabs>
+          <w:tab w:val="num" w:pos="6240"/>
+        </w:tabs>
+        <w:ind w:left="6240" w:hanging="360"/>
+      </w:pPr>
+      <w:rPr>
+        <w:rFonts w:ascii="Wingdings" w:hAnsi="Wingdings" w:hint="default"/>
+        <w:sz w:val="20"/>
+      </w:rPr>
+    </w:lvl>
+    <w:lvl w:ilvl="8" w:tentative="1">
+      <w:start w:val="1"/>
+      <w:numFmt w:val="bullet"/>
+      <w:lvlText w:val=""/>
+      <w:lvlJc w:val="left"/>
+      <w:pPr>
+        <w:tabs>
+          <w:tab w:val="num" w:pos="6960"/>
+        </w:tabs>
+        <w:ind w:left="6960" w:hanging="360"/>
+      </w:pPr>
+      <w:rPr>
+        <w:rFonts w:ascii="Wingdings" w:hAnsi="Wingdings" w:hint="default"/>
+        <w:sz w:val="20"/>
+      </w:rPr>
+    </w:lvl>
+  </w:abstractNum>
+  <w:abstractNum w:abstractNumId="4" w15:restartNumberingAfterBreak="0">
+    <w:nsid w:val="22DE443F"/>
+    <w:multiLevelType w:val="multilevel"/>
+    <w:tmpl w:val="DB02981A"/>
+    <w:lvl w:ilvl="0">
+      <w:start w:val="1"/>
+      <w:numFmt w:val="decimal"/>
+      <w:lvlText w:val="%1."/>
+      <w:lvlJc w:val="left"/>
+      <w:pPr>
+        <w:tabs>
+          <w:tab w:val="num" w:pos="720"/>
+        </w:tabs>
+        <w:ind w:left="720" w:hanging="360"/>
+      </w:pPr>
+    </w:lvl>
+    <w:lvl w:ilvl="1">
+      <w:start w:val="1"/>
+      <w:numFmt w:val="bullet"/>
+      <w:lvlText w:val="o"/>
+      <w:lvlJc w:val="left"/>
+      <w:pPr>
+        <w:tabs>
+          <w:tab w:val="num" w:pos="1440"/>
+        </w:tabs>
+        <w:ind w:left="1440" w:hanging="360"/>
+      </w:pPr>
+      <w:rPr>
+        <w:rFonts w:ascii="Courier New" w:hAnsi="Courier New" w:hint="default"/>
+        <w:sz w:val="20"/>
+      </w:rPr>
+    </w:lvl>
+    <w:lvl w:ilvl="2" w:tentative="1">
+      <w:start w:val="1"/>
+      <w:numFmt w:val="decimal"/>
+      <w:lvlText w:val="%3."/>
+      <w:lvlJc w:val="left"/>
+      <w:pPr>
+        <w:tabs>
+          <w:tab w:val="num" w:pos="2160"/>
+        </w:tabs>
+        <w:ind w:left="2160" w:hanging="360"/>
+      </w:pPr>
+    </w:lvl>
+    <w:lvl w:ilvl="3" w:tentative="1">
+      <w:start w:val="1"/>
+      <w:numFmt w:val="decimal"/>
+      <w:lvlText w:val="%4."/>
+      <w:lvlJc w:val="left"/>
+      <w:pPr>
+        <w:tabs>
+          <w:tab w:val="num" w:pos="2880"/>
+        </w:tabs>
+        <w:ind w:left="2880" w:hanging="360"/>
+      </w:pPr>
+    </w:lvl>
+    <w:lvl w:ilvl="4" w:tentative="1">
+      <w:start w:val="1"/>
+      <w:numFmt w:val="decimal"/>
+      <w:lvlText w:val="%5."/>
+      <w:lvlJc w:val="left"/>
+      <w:pPr>
+        <w:tabs>
+          <w:tab w:val="num" w:pos="3600"/>
+        </w:tabs>
+        <w:ind w:left="3600" w:hanging="360"/>
+      </w:pPr>
+    </w:lvl>
+    <w:lvl w:ilvl="5" w:tentative="1">
+      <w:start w:val="1"/>
+      <w:numFmt w:val="decimal"/>
+      <w:lvlText w:val="%6."/>
+      <w:lvlJc w:val="left"/>
+      <w:pPr>
+        <w:tabs>
+          <w:tab w:val="num" w:pos="4320"/>
+        </w:tabs>
+        <w:ind w:left="4320" w:hanging="360"/>
+      </w:pPr>
+    </w:lvl>
+    <w:lvl w:ilvl="6" w:tentative="1">
+      <w:start w:val="1"/>
+      <w:numFmt w:val="decimal"/>
+      <w:lvlText w:val="%7."/>
+      <w:lvlJc w:val="left"/>
+      <w:pPr>
+        <w:tabs>
+          <w:tab w:val="num" w:pos="5040"/>
+        </w:tabs>
+        <w:ind w:left="5040" w:hanging="360"/>
+      </w:pPr>
+    </w:lvl>
+    <w:lvl w:ilvl="7" w:tentative="1">
+      <w:start w:val="1"/>
+      <w:numFmt w:val="decimal"/>
+      <w:lvlText w:val="%8."/>
+      <w:lvlJc w:val="left"/>
+      <w:pPr>
+        <w:tabs>
+          <w:tab w:val="num" w:pos="5760"/>
+        </w:tabs>
+        <w:ind w:left="5760" w:hanging="360"/>
+      </w:pPr>
+    </w:lvl>
+    <w:lvl w:ilvl="8" w:tentative="1">
+      <w:start w:val="1"/>
+      <w:numFmt w:val="decimal"/>
+      <w:lvlText w:val="%9."/>
+      <w:lvlJc w:val="left"/>
+      <w:pPr>
+        <w:tabs>
+          <w:tab w:val="num" w:pos="6480"/>
+        </w:tabs>
+        <w:ind w:left="6480" w:hanging="360"/>
+      </w:pPr>
+    </w:lvl>
+  </w:abstractNum>
+  <w:abstractNum w:abstractNumId="5" w15:restartNumberingAfterBreak="0">
     <w:nsid w:val="29DA3FC2"/>
     <w:multiLevelType w:val="multilevel"/>
     <w:tmpl w:val="29DA3FC2"/>
@@ -13412,7 +16417,7 @@
       </w:rPr>
     </w:lvl>
   </w:abstractNum>
-  <w:abstractNum w:abstractNumId="3" w15:restartNumberingAfterBreak="0">
+  <w:abstractNum w:abstractNumId="6" w15:restartNumberingAfterBreak="0">
     <w:nsid w:val="34526FEB"/>
     <w:multiLevelType w:val="multilevel"/>
     <w:tmpl w:val="34526FEB"/>
@@ -13554,7 +16559,269 @@
       </w:rPr>
     </w:lvl>
   </w:abstractNum>
-  <w:abstractNum w:abstractNumId="4" w15:restartNumberingAfterBreak="0">
+  <w:abstractNum w:abstractNumId="7" w15:restartNumberingAfterBreak="0">
+    <w:nsid w:val="3AA05BC1"/>
+    <w:multiLevelType w:val="multilevel"/>
+    <w:tmpl w:val="9F086FF0"/>
+    <w:lvl w:ilvl="0">
+      <w:start w:val="1"/>
+      <w:numFmt w:val="bullet"/>
+      <w:lvlText w:val=""/>
+      <w:lvlJc w:val="left"/>
+      <w:pPr>
+        <w:tabs>
+          <w:tab w:val="num" w:pos="720"/>
+        </w:tabs>
+        <w:ind w:left="720" w:hanging="360"/>
+      </w:pPr>
+      <w:rPr>
+        <w:rFonts w:ascii="Symbol" w:hAnsi="Symbol" w:hint="default"/>
+        <w:sz w:val="20"/>
+      </w:rPr>
+    </w:lvl>
+    <w:lvl w:ilvl="1">
+      <w:start w:val="1"/>
+      <w:numFmt w:val="bullet"/>
+      <w:lvlText w:val="o"/>
+      <w:lvlJc w:val="left"/>
+      <w:pPr>
+        <w:tabs>
+          <w:tab w:val="num" w:pos="1440"/>
+        </w:tabs>
+        <w:ind w:left="1440" w:hanging="360"/>
+      </w:pPr>
+      <w:rPr>
+        <w:rFonts w:ascii="Courier New" w:hAnsi="Courier New" w:hint="default"/>
+        <w:sz w:val="20"/>
+      </w:rPr>
+    </w:lvl>
+    <w:lvl w:ilvl="2">
+      <w:start w:val="1"/>
+      <w:numFmt w:val="bullet"/>
+      <w:lvlText w:val=""/>
+      <w:lvlJc w:val="left"/>
+      <w:pPr>
+        <w:tabs>
+          <w:tab w:val="num" w:pos="2160"/>
+        </w:tabs>
+        <w:ind w:left="2160" w:hanging="360"/>
+      </w:pPr>
+      <w:rPr>
+        <w:rFonts w:ascii="Wingdings" w:hAnsi="Wingdings" w:hint="default"/>
+        <w:sz w:val="20"/>
+      </w:rPr>
+    </w:lvl>
+    <w:lvl w:ilvl="3" w:tentative="1">
+      <w:start w:val="1"/>
+      <w:numFmt w:val="bullet"/>
+      <w:lvlText w:val=""/>
+      <w:lvlJc w:val="left"/>
+      <w:pPr>
+        <w:tabs>
+          <w:tab w:val="num" w:pos="2880"/>
+        </w:tabs>
+        <w:ind w:left="2880" w:hanging="360"/>
+      </w:pPr>
+      <w:rPr>
+        <w:rFonts w:ascii="Wingdings" w:hAnsi="Wingdings" w:hint="default"/>
+        <w:sz w:val="20"/>
+      </w:rPr>
+    </w:lvl>
+    <w:lvl w:ilvl="4" w:tentative="1">
+      <w:start w:val="1"/>
+      <w:numFmt w:val="bullet"/>
+      <w:lvlText w:val=""/>
+      <w:lvlJc w:val="left"/>
+      <w:pPr>
+        <w:tabs>
+          <w:tab w:val="num" w:pos="3600"/>
+        </w:tabs>
+        <w:ind w:left="3600" w:hanging="360"/>
+      </w:pPr>
+      <w:rPr>
+        <w:rFonts w:ascii="Wingdings" w:hAnsi="Wingdings" w:hint="default"/>
+        <w:sz w:val="20"/>
+      </w:rPr>
+    </w:lvl>
+    <w:lvl w:ilvl="5" w:tentative="1">
+      <w:start w:val="1"/>
+      <w:numFmt w:val="bullet"/>
+      <w:lvlText w:val=""/>
+      <w:lvlJc w:val="left"/>
+      <w:pPr>
+        <w:tabs>
+          <w:tab w:val="num" w:pos="4320"/>
+        </w:tabs>
+        <w:ind w:left="4320" w:hanging="360"/>
+      </w:pPr>
+      <w:rPr>
+        <w:rFonts w:ascii="Wingdings" w:hAnsi="Wingdings" w:hint="default"/>
+        <w:sz w:val="20"/>
+      </w:rPr>
+    </w:lvl>
+    <w:lvl w:ilvl="6" w:tentative="1">
+      <w:start w:val="1"/>
+      <w:numFmt w:val="bullet"/>
+      <w:lvlText w:val=""/>
+      <w:lvlJc w:val="left"/>
+      <w:pPr>
+        <w:tabs>
+          <w:tab w:val="num" w:pos="5040"/>
+        </w:tabs>
+        <w:ind w:left="5040" w:hanging="360"/>
+      </w:pPr>
+      <w:rPr>
+        <w:rFonts w:ascii="Wingdings" w:hAnsi="Wingdings" w:hint="default"/>
+        <w:sz w:val="20"/>
+      </w:rPr>
+    </w:lvl>
+    <w:lvl w:ilvl="7" w:tentative="1">
+      <w:start w:val="1"/>
+      <w:numFmt w:val="bullet"/>
+      <w:lvlText w:val=""/>
+      <w:lvlJc w:val="left"/>
+      <w:pPr>
+        <w:tabs>
+          <w:tab w:val="num" w:pos="5760"/>
+        </w:tabs>
+        <w:ind w:left="5760" w:hanging="360"/>
+      </w:pPr>
+      <w:rPr>
+        <w:rFonts w:ascii="Wingdings" w:hAnsi="Wingdings" w:hint="default"/>
+        <w:sz w:val="20"/>
+      </w:rPr>
+    </w:lvl>
+    <w:lvl w:ilvl="8" w:tentative="1">
+      <w:start w:val="1"/>
+      <w:numFmt w:val="bullet"/>
+      <w:lvlText w:val=""/>
+      <w:lvlJc w:val="left"/>
+      <w:pPr>
+        <w:tabs>
+          <w:tab w:val="num" w:pos="6480"/>
+        </w:tabs>
+        <w:ind w:left="6480" w:hanging="360"/>
+      </w:pPr>
+      <w:rPr>
+        <w:rFonts w:ascii="Wingdings" w:hAnsi="Wingdings" w:hint="default"/>
+        <w:sz w:val="20"/>
+      </w:rPr>
+    </w:lvl>
+  </w:abstractNum>
+  <w:abstractNum w:abstractNumId="8" w15:restartNumberingAfterBreak="0">
+    <w:nsid w:val="3C2D3D15"/>
+    <w:multiLevelType w:val="multilevel"/>
+    <w:tmpl w:val="1DFA4728"/>
+    <w:lvl w:ilvl="0">
+      <w:start w:val="1"/>
+      <w:numFmt w:val="decimal"/>
+      <w:lvlText w:val="%1."/>
+      <w:lvlJc w:val="left"/>
+      <w:pPr>
+        <w:tabs>
+          <w:tab w:val="num" w:pos="720"/>
+        </w:tabs>
+        <w:ind w:left="720" w:hanging="360"/>
+      </w:pPr>
+    </w:lvl>
+    <w:lvl w:ilvl="1" w:tentative="1">
+      <w:start w:val="1"/>
+      <w:numFmt w:val="decimal"/>
+      <w:lvlText w:val="%2."/>
+      <w:lvlJc w:val="left"/>
+      <w:pPr>
+        <w:tabs>
+          <w:tab w:val="num" w:pos="1440"/>
+        </w:tabs>
+        <w:ind w:left="1440" w:hanging="360"/>
+      </w:pPr>
+    </w:lvl>
+    <w:lvl w:ilvl="2" w:tentative="1">
+      <w:start w:val="1"/>
+      <w:numFmt w:val="decimal"/>
+      <w:lvlText w:val="%3."/>
+      <w:lvlJc w:val="left"/>
+      <w:pPr>
+        <w:tabs>
+          <w:tab w:val="num" w:pos="2160"/>
+        </w:tabs>
+        <w:ind w:left="2160" w:hanging="360"/>
+      </w:pPr>
+    </w:lvl>
+    <w:lvl w:ilvl="3" w:tentative="1">
+      <w:start w:val="1"/>
+      <w:numFmt w:val="decimal"/>
+      <w:lvlText w:val="%4."/>
+      <w:lvlJc w:val="left"/>
+      <w:pPr>
+        <w:tabs>
+          <w:tab w:val="num" w:pos="2880"/>
+        </w:tabs>
+        <w:ind w:left="2880" w:hanging="360"/>
+      </w:pPr>
+    </w:lvl>
+    <w:lvl w:ilvl="4" w:tentative="1">
+      <w:start w:val="1"/>
+      <w:numFmt w:val="decimal"/>
+      <w:lvlText w:val="%5."/>
+      <w:lvlJc w:val="left"/>
+      <w:pPr>
+        <w:tabs>
+          <w:tab w:val="num" w:pos="3600"/>
+        </w:tabs>
+        <w:ind w:left="3600" w:hanging="360"/>
+      </w:pPr>
+    </w:lvl>
+    <w:lvl w:ilvl="5" w:tentative="1">
+      <w:start w:val="1"/>
+      <w:numFmt w:val="decimal"/>
+      <w:lvlText w:val="%6."/>
+      <w:lvlJc w:val="left"/>
+      <w:pPr>
+        <w:tabs>
+          <w:tab w:val="num" w:pos="4320"/>
+        </w:tabs>
+        <w:ind w:left="4320" w:hanging="360"/>
+      </w:pPr>
+    </w:lvl>
+    <w:lvl w:ilvl="6" w:tentative="1">
+      <w:start w:val="1"/>
+      <w:numFmt w:val="decimal"/>
+      <w:lvlText w:val="%7."/>
+      <w:lvlJc w:val="left"/>
+      <w:pPr>
+        <w:tabs>
+          <w:tab w:val="num" w:pos="5040"/>
+        </w:tabs>
+        <w:ind w:left="5040" w:hanging="360"/>
+      </w:pPr>
+    </w:lvl>
+    <w:lvl w:ilvl="7" w:tentative="1">
+      <w:start w:val="1"/>
+      <w:numFmt w:val="decimal"/>
+      <w:lvlText w:val="%8."/>
+      <w:lvlJc w:val="left"/>
+      <w:pPr>
+        <w:tabs>
+          <w:tab w:val="num" w:pos="5760"/>
+        </w:tabs>
+        <w:ind w:left="5760" w:hanging="360"/>
+      </w:pPr>
+    </w:lvl>
+    <w:lvl w:ilvl="8" w:tentative="1">
+      <w:start w:val="1"/>
+      <w:numFmt w:val="decimal"/>
+      <w:lvlText w:val="%9."/>
+      <w:lvlJc w:val="left"/>
+      <w:pPr>
+        <w:tabs>
+          <w:tab w:val="num" w:pos="6480"/>
+        </w:tabs>
+        <w:ind w:left="6480" w:hanging="360"/>
+      </w:pPr>
+    </w:lvl>
+  </w:abstractNum>
+  <w:abstractNum w:abstractNumId="9" w15:restartNumberingAfterBreak="0">
     <w:nsid w:val="42FE570A"/>
     <w:multiLevelType w:val="multilevel"/>
     <w:tmpl w:val="42FE570A"/>
@@ -13722,7 +16989,986 @@
       </w:rPr>
     </w:lvl>
   </w:abstractNum>
-  <w:abstractNum w:abstractNumId="5" w15:restartNumberingAfterBreak="0">
+  <w:abstractNum w:abstractNumId="10" w15:restartNumberingAfterBreak="0">
+    <w:nsid w:val="49A74842"/>
+    <w:multiLevelType w:val="multilevel"/>
+    <w:tmpl w:val="B5D67E04"/>
+    <w:lvl w:ilvl="0">
+      <w:start w:val="1"/>
+      <w:numFmt w:val="bullet"/>
+      <w:lvlText w:val=""/>
+      <w:lvlJc w:val="left"/>
+      <w:pPr>
+        <w:tabs>
+          <w:tab w:val="num" w:pos="720"/>
+        </w:tabs>
+        <w:ind w:left="720" w:hanging="360"/>
+      </w:pPr>
+      <w:rPr>
+        <w:rFonts w:ascii="Symbol" w:hAnsi="Symbol" w:hint="default"/>
+        <w:sz w:val="20"/>
+      </w:rPr>
+    </w:lvl>
+    <w:lvl w:ilvl="1">
+      <w:start w:val="1"/>
+      <w:numFmt w:val="bullet"/>
+      <w:lvlText w:val="o"/>
+      <w:lvlJc w:val="left"/>
+      <w:pPr>
+        <w:tabs>
+          <w:tab w:val="num" w:pos="1440"/>
+        </w:tabs>
+        <w:ind w:left="1440" w:hanging="360"/>
+      </w:pPr>
+      <w:rPr>
+        <w:rFonts w:ascii="Courier New" w:hAnsi="Courier New" w:hint="default"/>
+        <w:sz w:val="20"/>
+      </w:rPr>
+    </w:lvl>
+    <w:lvl w:ilvl="2" w:tentative="1">
+      <w:start w:val="1"/>
+      <w:numFmt w:val="bullet"/>
+      <w:lvlText w:val=""/>
+      <w:lvlJc w:val="left"/>
+      <w:pPr>
+        <w:tabs>
+          <w:tab w:val="num" w:pos="2160"/>
+        </w:tabs>
+        <w:ind w:left="2160" w:hanging="360"/>
+      </w:pPr>
+      <w:rPr>
+        <w:rFonts w:ascii="Wingdings" w:hAnsi="Wingdings" w:hint="default"/>
+        <w:sz w:val="20"/>
+      </w:rPr>
+    </w:lvl>
+    <w:lvl w:ilvl="3" w:tentative="1">
+      <w:start w:val="1"/>
+      <w:numFmt w:val="bullet"/>
+      <w:lvlText w:val=""/>
+      <w:lvlJc w:val="left"/>
+      <w:pPr>
+        <w:tabs>
+          <w:tab w:val="num" w:pos="2880"/>
+        </w:tabs>
+        <w:ind w:left="2880" w:hanging="360"/>
+      </w:pPr>
+      <w:rPr>
+        <w:rFonts w:ascii="Wingdings" w:hAnsi="Wingdings" w:hint="default"/>
+        <w:sz w:val="20"/>
+      </w:rPr>
+    </w:lvl>
+    <w:lvl w:ilvl="4" w:tentative="1">
+      <w:start w:val="1"/>
+      <w:numFmt w:val="bullet"/>
+      <w:lvlText w:val=""/>
+      <w:lvlJc w:val="left"/>
+      <w:pPr>
+        <w:tabs>
+          <w:tab w:val="num" w:pos="3600"/>
+        </w:tabs>
+        <w:ind w:left="3600" w:hanging="360"/>
+      </w:pPr>
+      <w:rPr>
+        <w:rFonts w:ascii="Wingdings" w:hAnsi="Wingdings" w:hint="default"/>
+        <w:sz w:val="20"/>
+      </w:rPr>
+    </w:lvl>
+    <w:lvl w:ilvl="5" w:tentative="1">
+      <w:start w:val="1"/>
+      <w:numFmt w:val="bullet"/>
+      <w:lvlText w:val=""/>
+      <w:lvlJc w:val="left"/>
+      <w:pPr>
+        <w:tabs>
+          <w:tab w:val="num" w:pos="4320"/>
+        </w:tabs>
+        <w:ind w:left="4320" w:hanging="360"/>
+      </w:pPr>
+      <w:rPr>
+        <w:rFonts w:ascii="Wingdings" w:hAnsi="Wingdings" w:hint="default"/>
+        <w:sz w:val="20"/>
+      </w:rPr>
+    </w:lvl>
+    <w:lvl w:ilvl="6" w:tentative="1">
+      <w:start w:val="1"/>
+      <w:numFmt w:val="bullet"/>
+      <w:lvlText w:val=""/>
+      <w:lvlJc w:val="left"/>
+      <w:pPr>
+        <w:tabs>
+          <w:tab w:val="num" w:pos="5040"/>
+        </w:tabs>
+        <w:ind w:left="5040" w:hanging="360"/>
+      </w:pPr>
+      <w:rPr>
+        <w:rFonts w:ascii="Wingdings" w:hAnsi="Wingdings" w:hint="default"/>
+        <w:sz w:val="20"/>
+      </w:rPr>
+    </w:lvl>
+    <w:lvl w:ilvl="7" w:tentative="1">
+      <w:start w:val="1"/>
+      <w:numFmt w:val="bullet"/>
+      <w:lvlText w:val=""/>
+      <w:lvlJc w:val="left"/>
+      <w:pPr>
+        <w:tabs>
+          <w:tab w:val="num" w:pos="5760"/>
+        </w:tabs>
+        <w:ind w:left="5760" w:hanging="360"/>
+      </w:pPr>
+      <w:rPr>
+        <w:rFonts w:ascii="Wingdings" w:hAnsi="Wingdings" w:hint="default"/>
+        <w:sz w:val="20"/>
+      </w:rPr>
+    </w:lvl>
+    <w:lvl w:ilvl="8" w:tentative="1">
+      <w:start w:val="1"/>
+      <w:numFmt w:val="bullet"/>
+      <w:lvlText w:val=""/>
+      <w:lvlJc w:val="left"/>
+      <w:pPr>
+        <w:tabs>
+          <w:tab w:val="num" w:pos="6480"/>
+        </w:tabs>
+        <w:ind w:left="6480" w:hanging="360"/>
+      </w:pPr>
+      <w:rPr>
+        <w:rFonts w:ascii="Wingdings" w:hAnsi="Wingdings" w:hint="default"/>
+        <w:sz w:val="20"/>
+      </w:rPr>
+    </w:lvl>
+  </w:abstractNum>
+  <w:abstractNum w:abstractNumId="11" w15:restartNumberingAfterBreak="0">
+    <w:nsid w:val="4AC07F6C"/>
+    <w:multiLevelType w:val="multilevel"/>
+    <w:tmpl w:val="52D88002"/>
+    <w:lvl w:ilvl="0">
+      <w:start w:val="1"/>
+      <w:numFmt w:val="decimal"/>
+      <w:lvlText w:val="%1."/>
+      <w:lvlJc w:val="left"/>
+      <w:pPr>
+        <w:tabs>
+          <w:tab w:val="num" w:pos="720"/>
+        </w:tabs>
+        <w:ind w:left="720" w:hanging="360"/>
+      </w:pPr>
+    </w:lvl>
+    <w:lvl w:ilvl="1">
+      <w:start w:val="1"/>
+      <w:numFmt w:val="bullet"/>
+      <w:lvlText w:val="o"/>
+      <w:lvlJc w:val="left"/>
+      <w:pPr>
+        <w:tabs>
+          <w:tab w:val="num" w:pos="1440"/>
+        </w:tabs>
+        <w:ind w:left="1440" w:hanging="360"/>
+      </w:pPr>
+      <w:rPr>
+        <w:rFonts w:ascii="Courier New" w:hAnsi="Courier New" w:hint="default"/>
+        <w:sz w:val="20"/>
+      </w:rPr>
+    </w:lvl>
+    <w:lvl w:ilvl="2">
+      <w:start w:val="1"/>
+      <w:numFmt w:val="decimal"/>
+      <w:lvlText w:val="%3."/>
+      <w:lvlJc w:val="left"/>
+      <w:pPr>
+        <w:tabs>
+          <w:tab w:val="num" w:pos="2160"/>
+        </w:tabs>
+        <w:ind w:left="2160" w:hanging="360"/>
+      </w:pPr>
+    </w:lvl>
+    <w:lvl w:ilvl="3" w:tentative="1">
+      <w:start w:val="1"/>
+      <w:numFmt w:val="decimal"/>
+      <w:lvlText w:val="%4."/>
+      <w:lvlJc w:val="left"/>
+      <w:pPr>
+        <w:tabs>
+          <w:tab w:val="num" w:pos="2880"/>
+        </w:tabs>
+        <w:ind w:left="2880" w:hanging="360"/>
+      </w:pPr>
+    </w:lvl>
+    <w:lvl w:ilvl="4" w:tentative="1">
+      <w:start w:val="1"/>
+      <w:numFmt w:val="decimal"/>
+      <w:lvlText w:val="%5."/>
+      <w:lvlJc w:val="left"/>
+      <w:pPr>
+        <w:tabs>
+          <w:tab w:val="num" w:pos="3600"/>
+        </w:tabs>
+        <w:ind w:left="3600" w:hanging="360"/>
+      </w:pPr>
+    </w:lvl>
+    <w:lvl w:ilvl="5" w:tentative="1">
+      <w:start w:val="1"/>
+      <w:numFmt w:val="decimal"/>
+      <w:lvlText w:val="%6."/>
+      <w:lvlJc w:val="left"/>
+      <w:pPr>
+        <w:tabs>
+          <w:tab w:val="num" w:pos="4320"/>
+        </w:tabs>
+        <w:ind w:left="4320" w:hanging="360"/>
+      </w:pPr>
+    </w:lvl>
+    <w:lvl w:ilvl="6" w:tentative="1">
+      <w:start w:val="1"/>
+      <w:numFmt w:val="decimal"/>
+      <w:lvlText w:val="%7."/>
+      <w:lvlJc w:val="left"/>
+      <w:pPr>
+        <w:tabs>
+          <w:tab w:val="num" w:pos="5040"/>
+        </w:tabs>
+        <w:ind w:left="5040" w:hanging="360"/>
+      </w:pPr>
+    </w:lvl>
+    <w:lvl w:ilvl="7" w:tentative="1">
+      <w:start w:val="1"/>
+      <w:numFmt w:val="decimal"/>
+      <w:lvlText w:val="%8."/>
+      <w:lvlJc w:val="left"/>
+      <w:pPr>
+        <w:tabs>
+          <w:tab w:val="num" w:pos="5760"/>
+        </w:tabs>
+        <w:ind w:left="5760" w:hanging="360"/>
+      </w:pPr>
+    </w:lvl>
+    <w:lvl w:ilvl="8" w:tentative="1">
+      <w:start w:val="1"/>
+      <w:numFmt w:val="decimal"/>
+      <w:lvlText w:val="%9."/>
+      <w:lvlJc w:val="left"/>
+      <w:pPr>
+        <w:tabs>
+          <w:tab w:val="num" w:pos="6480"/>
+        </w:tabs>
+        <w:ind w:left="6480" w:hanging="360"/>
+      </w:pPr>
+    </w:lvl>
+  </w:abstractNum>
+  <w:abstractNum w:abstractNumId="12" w15:restartNumberingAfterBreak="0">
+    <w:nsid w:val="50464149"/>
+    <w:multiLevelType w:val="multilevel"/>
+    <w:tmpl w:val="B5D67E04"/>
+    <w:lvl w:ilvl="0">
+      <w:start w:val="1"/>
+      <w:numFmt w:val="bullet"/>
+      <w:lvlText w:val=""/>
+      <w:lvlJc w:val="left"/>
+      <w:pPr>
+        <w:tabs>
+          <w:tab w:val="num" w:pos="720"/>
+        </w:tabs>
+        <w:ind w:left="720" w:hanging="360"/>
+      </w:pPr>
+      <w:rPr>
+        <w:rFonts w:ascii="Symbol" w:hAnsi="Symbol" w:hint="default"/>
+        <w:sz w:val="20"/>
+      </w:rPr>
+    </w:lvl>
+    <w:lvl w:ilvl="1">
+      <w:start w:val="1"/>
+      <w:numFmt w:val="bullet"/>
+      <w:lvlText w:val="o"/>
+      <w:lvlJc w:val="left"/>
+      <w:pPr>
+        <w:tabs>
+          <w:tab w:val="num" w:pos="1440"/>
+        </w:tabs>
+        <w:ind w:left="1440" w:hanging="360"/>
+      </w:pPr>
+      <w:rPr>
+        <w:rFonts w:ascii="Courier New" w:hAnsi="Courier New" w:hint="default"/>
+        <w:sz w:val="20"/>
+      </w:rPr>
+    </w:lvl>
+    <w:lvl w:ilvl="2" w:tentative="1">
+      <w:start w:val="1"/>
+      <w:numFmt w:val="bullet"/>
+      <w:lvlText w:val=""/>
+      <w:lvlJc w:val="left"/>
+      <w:pPr>
+        <w:tabs>
+          <w:tab w:val="num" w:pos="2160"/>
+        </w:tabs>
+        <w:ind w:left="2160" w:hanging="360"/>
+      </w:pPr>
+      <w:rPr>
+        <w:rFonts w:ascii="Wingdings" w:hAnsi="Wingdings" w:hint="default"/>
+        <w:sz w:val="20"/>
+      </w:rPr>
+    </w:lvl>
+    <w:lvl w:ilvl="3" w:tentative="1">
+      <w:start w:val="1"/>
+      <w:numFmt w:val="bullet"/>
+      <w:lvlText w:val=""/>
+      <w:lvlJc w:val="left"/>
+      <w:pPr>
+        <w:tabs>
+          <w:tab w:val="num" w:pos="2880"/>
+        </w:tabs>
+        <w:ind w:left="2880" w:hanging="360"/>
+      </w:pPr>
+      <w:rPr>
+        <w:rFonts w:ascii="Wingdings" w:hAnsi="Wingdings" w:hint="default"/>
+        <w:sz w:val="20"/>
+      </w:rPr>
+    </w:lvl>
+    <w:lvl w:ilvl="4" w:tentative="1">
+      <w:start w:val="1"/>
+      <w:numFmt w:val="bullet"/>
+      <w:lvlText w:val=""/>
+      <w:lvlJc w:val="left"/>
+      <w:pPr>
+        <w:tabs>
+          <w:tab w:val="num" w:pos="3600"/>
+        </w:tabs>
+        <w:ind w:left="3600" w:hanging="360"/>
+      </w:pPr>
+      <w:rPr>
+        <w:rFonts w:ascii="Wingdings" w:hAnsi="Wingdings" w:hint="default"/>
+        <w:sz w:val="20"/>
+      </w:rPr>
+    </w:lvl>
+    <w:lvl w:ilvl="5" w:tentative="1">
+      <w:start w:val="1"/>
+      <w:numFmt w:val="bullet"/>
+      <w:lvlText w:val=""/>
+      <w:lvlJc w:val="left"/>
+      <w:pPr>
+        <w:tabs>
+          <w:tab w:val="num" w:pos="4320"/>
+        </w:tabs>
+        <w:ind w:left="4320" w:hanging="360"/>
+      </w:pPr>
+      <w:rPr>
+        <w:rFonts w:ascii="Wingdings" w:hAnsi="Wingdings" w:hint="default"/>
+        <w:sz w:val="20"/>
+      </w:rPr>
+    </w:lvl>
+    <w:lvl w:ilvl="6" w:tentative="1">
+      <w:start w:val="1"/>
+      <w:numFmt w:val="bullet"/>
+      <w:lvlText w:val=""/>
+      <w:lvlJc w:val="left"/>
+      <w:pPr>
+        <w:tabs>
+          <w:tab w:val="num" w:pos="5040"/>
+        </w:tabs>
+        <w:ind w:left="5040" w:hanging="360"/>
+      </w:pPr>
+      <w:rPr>
+        <w:rFonts w:ascii="Wingdings" w:hAnsi="Wingdings" w:hint="default"/>
+        <w:sz w:val="20"/>
+      </w:rPr>
+    </w:lvl>
+    <w:lvl w:ilvl="7" w:tentative="1">
+      <w:start w:val="1"/>
+      <w:numFmt w:val="bullet"/>
+      <w:lvlText w:val=""/>
+      <w:lvlJc w:val="left"/>
+      <w:pPr>
+        <w:tabs>
+          <w:tab w:val="num" w:pos="5760"/>
+        </w:tabs>
+        <w:ind w:left="5760" w:hanging="360"/>
+      </w:pPr>
+      <w:rPr>
+        <w:rFonts w:ascii="Wingdings" w:hAnsi="Wingdings" w:hint="default"/>
+        <w:sz w:val="20"/>
+      </w:rPr>
+    </w:lvl>
+    <w:lvl w:ilvl="8" w:tentative="1">
+      <w:start w:val="1"/>
+      <w:numFmt w:val="bullet"/>
+      <w:lvlText w:val=""/>
+      <w:lvlJc w:val="left"/>
+      <w:pPr>
+        <w:tabs>
+          <w:tab w:val="num" w:pos="6480"/>
+        </w:tabs>
+        <w:ind w:left="6480" w:hanging="360"/>
+      </w:pPr>
+      <w:rPr>
+        <w:rFonts w:ascii="Wingdings" w:hAnsi="Wingdings" w:hint="default"/>
+        <w:sz w:val="20"/>
+      </w:rPr>
+    </w:lvl>
+  </w:abstractNum>
+  <w:abstractNum w:abstractNumId="13" w15:restartNumberingAfterBreak="0">
+    <w:nsid w:val="59125EF1"/>
+    <w:multiLevelType w:val="multilevel"/>
+    <w:tmpl w:val="06B0D3EC"/>
+    <w:lvl w:ilvl="0">
+      <w:start w:val="1"/>
+      <w:numFmt w:val="decimal"/>
+      <w:lvlText w:val="%1."/>
+      <w:lvlJc w:val="left"/>
+      <w:pPr>
+        <w:tabs>
+          <w:tab w:val="num" w:pos="720"/>
+        </w:tabs>
+        <w:ind w:left="720" w:hanging="360"/>
+      </w:pPr>
+    </w:lvl>
+    <w:lvl w:ilvl="1">
+      <w:start w:val="1"/>
+      <w:numFmt w:val="bullet"/>
+      <w:lvlText w:val="o"/>
+      <w:lvlJc w:val="left"/>
+      <w:pPr>
+        <w:tabs>
+          <w:tab w:val="num" w:pos="1440"/>
+        </w:tabs>
+        <w:ind w:left="1440" w:hanging="360"/>
+      </w:pPr>
+      <w:rPr>
+        <w:rFonts w:ascii="Courier New" w:hAnsi="Courier New" w:hint="default"/>
+        <w:sz w:val="20"/>
+      </w:rPr>
+    </w:lvl>
+    <w:lvl w:ilvl="2" w:tentative="1">
+      <w:start w:val="1"/>
+      <w:numFmt w:val="decimal"/>
+      <w:lvlText w:val="%3."/>
+      <w:lvlJc w:val="left"/>
+      <w:pPr>
+        <w:tabs>
+          <w:tab w:val="num" w:pos="2160"/>
+        </w:tabs>
+        <w:ind w:left="2160" w:hanging="360"/>
+      </w:pPr>
+    </w:lvl>
+    <w:lvl w:ilvl="3" w:tentative="1">
+      <w:start w:val="1"/>
+      <w:numFmt w:val="decimal"/>
+      <w:lvlText w:val="%4."/>
+      <w:lvlJc w:val="left"/>
+      <w:pPr>
+        <w:tabs>
+          <w:tab w:val="num" w:pos="2880"/>
+        </w:tabs>
+        <w:ind w:left="2880" w:hanging="360"/>
+      </w:pPr>
+    </w:lvl>
+    <w:lvl w:ilvl="4" w:tentative="1">
+      <w:start w:val="1"/>
+      <w:numFmt w:val="decimal"/>
+      <w:lvlText w:val="%5."/>
+      <w:lvlJc w:val="left"/>
+      <w:pPr>
+        <w:tabs>
+          <w:tab w:val="num" w:pos="3600"/>
+        </w:tabs>
+        <w:ind w:left="3600" w:hanging="360"/>
+      </w:pPr>
+    </w:lvl>
+    <w:lvl w:ilvl="5" w:tentative="1">
+      <w:start w:val="1"/>
+      <w:numFmt w:val="decimal"/>
+      <w:lvlText w:val="%6."/>
+      <w:lvlJc w:val="left"/>
+      <w:pPr>
+        <w:tabs>
+          <w:tab w:val="num" w:pos="4320"/>
+        </w:tabs>
+        <w:ind w:left="4320" w:hanging="360"/>
+      </w:pPr>
+    </w:lvl>
+    <w:lvl w:ilvl="6" w:tentative="1">
+      <w:start w:val="1"/>
+      <w:numFmt w:val="decimal"/>
+      <w:lvlText w:val="%7."/>
+      <w:lvlJc w:val="left"/>
+      <w:pPr>
+        <w:tabs>
+          <w:tab w:val="num" w:pos="5040"/>
+        </w:tabs>
+        <w:ind w:left="5040" w:hanging="360"/>
+      </w:pPr>
+    </w:lvl>
+    <w:lvl w:ilvl="7" w:tentative="1">
+      <w:start w:val="1"/>
+      <w:numFmt w:val="decimal"/>
+      <w:lvlText w:val="%8."/>
+      <w:lvlJc w:val="left"/>
+      <w:pPr>
+        <w:tabs>
+          <w:tab w:val="num" w:pos="5760"/>
+        </w:tabs>
+        <w:ind w:left="5760" w:hanging="360"/>
+      </w:pPr>
+    </w:lvl>
+    <w:lvl w:ilvl="8" w:tentative="1">
+      <w:start w:val="1"/>
+      <w:numFmt w:val="decimal"/>
+      <w:lvlText w:val="%9."/>
+      <w:lvlJc w:val="left"/>
+      <w:pPr>
+        <w:tabs>
+          <w:tab w:val="num" w:pos="6480"/>
+        </w:tabs>
+        <w:ind w:left="6480" w:hanging="360"/>
+      </w:pPr>
+    </w:lvl>
+  </w:abstractNum>
+  <w:abstractNum w:abstractNumId="14" w15:restartNumberingAfterBreak="0">
+    <w:nsid w:val="5FE75E48"/>
+    <w:multiLevelType w:val="multilevel"/>
+    <w:tmpl w:val="8110A4B4"/>
+    <w:lvl w:ilvl="0">
+      <w:start w:val="1"/>
+      <w:numFmt w:val="bullet"/>
+      <w:lvlText w:val=""/>
+      <w:lvlJc w:val="left"/>
+      <w:pPr>
+        <w:tabs>
+          <w:tab w:val="num" w:pos="720"/>
+        </w:tabs>
+        <w:ind w:left="720" w:hanging="360"/>
+      </w:pPr>
+      <w:rPr>
+        <w:rFonts w:ascii="Symbol" w:hAnsi="Symbol" w:hint="default"/>
+        <w:sz w:val="20"/>
+      </w:rPr>
+    </w:lvl>
+    <w:lvl w:ilvl="1">
+      <w:start w:val="1"/>
+      <w:numFmt w:val="bullet"/>
+      <w:lvlText w:val="o"/>
+      <w:lvlJc w:val="left"/>
+      <w:pPr>
+        <w:tabs>
+          <w:tab w:val="num" w:pos="1440"/>
+        </w:tabs>
+        <w:ind w:left="1440" w:hanging="360"/>
+      </w:pPr>
+      <w:rPr>
+        <w:rFonts w:ascii="Courier New" w:hAnsi="Courier New" w:hint="default"/>
+        <w:sz w:val="20"/>
+      </w:rPr>
+    </w:lvl>
+    <w:lvl w:ilvl="2" w:tentative="1">
+      <w:start w:val="1"/>
+      <w:numFmt w:val="bullet"/>
+      <w:lvlText w:val=""/>
+      <w:lvlJc w:val="left"/>
+      <w:pPr>
+        <w:tabs>
+          <w:tab w:val="num" w:pos="2160"/>
+        </w:tabs>
+        <w:ind w:left="2160" w:hanging="360"/>
+      </w:pPr>
+      <w:rPr>
+        <w:rFonts w:ascii="Wingdings" w:hAnsi="Wingdings" w:hint="default"/>
+        <w:sz w:val="20"/>
+      </w:rPr>
+    </w:lvl>
+    <w:lvl w:ilvl="3" w:tentative="1">
+      <w:start w:val="1"/>
+      <w:numFmt w:val="bullet"/>
+      <w:lvlText w:val=""/>
+      <w:lvlJc w:val="left"/>
+      <w:pPr>
+        <w:tabs>
+          <w:tab w:val="num" w:pos="2880"/>
+        </w:tabs>
+        <w:ind w:left="2880" w:hanging="360"/>
+      </w:pPr>
+      <w:rPr>
+        <w:rFonts w:ascii="Wingdings" w:hAnsi="Wingdings" w:hint="default"/>
+        <w:sz w:val="20"/>
+      </w:rPr>
+    </w:lvl>
+    <w:lvl w:ilvl="4" w:tentative="1">
+      <w:start w:val="1"/>
+      <w:numFmt w:val="bullet"/>
+      <w:lvlText w:val=""/>
+      <w:lvlJc w:val="left"/>
+      <w:pPr>
+        <w:tabs>
+          <w:tab w:val="num" w:pos="3600"/>
+        </w:tabs>
+        <w:ind w:left="3600" w:hanging="360"/>
+      </w:pPr>
+      <w:rPr>
+        <w:rFonts w:ascii="Wingdings" w:hAnsi="Wingdings" w:hint="default"/>
+        <w:sz w:val="20"/>
+      </w:rPr>
+    </w:lvl>
+    <w:lvl w:ilvl="5" w:tentative="1">
+      <w:start w:val="1"/>
+      <w:numFmt w:val="bullet"/>
+      <w:lvlText w:val=""/>
+      <w:lvlJc w:val="left"/>
+      <w:pPr>
+        <w:tabs>
+          <w:tab w:val="num" w:pos="4320"/>
+        </w:tabs>
+        <w:ind w:left="4320" w:hanging="360"/>
+      </w:pPr>
+      <w:rPr>
+        <w:rFonts w:ascii="Wingdings" w:hAnsi="Wingdings" w:hint="default"/>
+        <w:sz w:val="20"/>
+      </w:rPr>
+    </w:lvl>
+    <w:lvl w:ilvl="6" w:tentative="1">
+      <w:start w:val="1"/>
+      <w:numFmt w:val="bullet"/>
+      <w:lvlText w:val=""/>
+      <w:lvlJc w:val="left"/>
+      <w:pPr>
+        <w:tabs>
+          <w:tab w:val="num" w:pos="5040"/>
+        </w:tabs>
+        <w:ind w:left="5040" w:hanging="360"/>
+      </w:pPr>
+      <w:rPr>
+        <w:rFonts w:ascii="Wingdings" w:hAnsi="Wingdings" w:hint="default"/>
+        <w:sz w:val="20"/>
+      </w:rPr>
+    </w:lvl>
+    <w:lvl w:ilvl="7" w:tentative="1">
+      <w:start w:val="1"/>
+      <w:numFmt w:val="bullet"/>
+      <w:lvlText w:val=""/>
+      <w:lvlJc w:val="left"/>
+      <w:pPr>
+        <w:tabs>
+          <w:tab w:val="num" w:pos="5760"/>
+        </w:tabs>
+        <w:ind w:left="5760" w:hanging="360"/>
+      </w:pPr>
+      <w:rPr>
+        <w:rFonts w:ascii="Wingdings" w:hAnsi="Wingdings" w:hint="default"/>
+        <w:sz w:val="20"/>
+      </w:rPr>
+    </w:lvl>
+    <w:lvl w:ilvl="8" w:tentative="1">
+      <w:start w:val="1"/>
+      <w:numFmt w:val="bullet"/>
+      <w:lvlText w:val=""/>
+      <w:lvlJc w:val="left"/>
+      <w:pPr>
+        <w:tabs>
+          <w:tab w:val="num" w:pos="6480"/>
+        </w:tabs>
+        <w:ind w:left="6480" w:hanging="360"/>
+      </w:pPr>
+      <w:rPr>
+        <w:rFonts w:ascii="Wingdings" w:hAnsi="Wingdings" w:hint="default"/>
+        <w:sz w:val="20"/>
+      </w:rPr>
+    </w:lvl>
+  </w:abstractNum>
+  <w:abstractNum w:abstractNumId="15" w15:restartNumberingAfterBreak="0">
+    <w:nsid w:val="61B82885"/>
+    <w:multiLevelType w:val="multilevel"/>
+    <w:tmpl w:val="B5D67E04"/>
+    <w:lvl w:ilvl="0">
+      <w:start w:val="1"/>
+      <w:numFmt w:val="bullet"/>
+      <w:lvlText w:val=""/>
+      <w:lvlJc w:val="left"/>
+      <w:pPr>
+        <w:tabs>
+          <w:tab w:val="num" w:pos="720"/>
+        </w:tabs>
+        <w:ind w:left="720" w:hanging="360"/>
+      </w:pPr>
+      <w:rPr>
+        <w:rFonts w:ascii="Symbol" w:hAnsi="Symbol" w:hint="default"/>
+        <w:sz w:val="20"/>
+      </w:rPr>
+    </w:lvl>
+    <w:lvl w:ilvl="1">
+      <w:start w:val="1"/>
+      <w:numFmt w:val="bullet"/>
+      <w:lvlText w:val="o"/>
+      <w:lvlJc w:val="left"/>
+      <w:pPr>
+        <w:tabs>
+          <w:tab w:val="num" w:pos="1440"/>
+        </w:tabs>
+        <w:ind w:left="1440" w:hanging="360"/>
+      </w:pPr>
+      <w:rPr>
+        <w:rFonts w:ascii="Courier New" w:hAnsi="Courier New" w:hint="default"/>
+        <w:sz w:val="20"/>
+      </w:rPr>
+    </w:lvl>
+    <w:lvl w:ilvl="2" w:tentative="1">
+      <w:start w:val="1"/>
+      <w:numFmt w:val="bullet"/>
+      <w:lvlText w:val=""/>
+      <w:lvlJc w:val="left"/>
+      <w:pPr>
+        <w:tabs>
+          <w:tab w:val="num" w:pos="2160"/>
+        </w:tabs>
+        <w:ind w:left="2160" w:hanging="360"/>
+      </w:pPr>
+      <w:rPr>
+        <w:rFonts w:ascii="Wingdings" w:hAnsi="Wingdings" w:hint="default"/>
+        <w:sz w:val="20"/>
+      </w:rPr>
+    </w:lvl>
+    <w:lvl w:ilvl="3" w:tentative="1">
+      <w:start w:val="1"/>
+      <w:numFmt w:val="bullet"/>
+      <w:lvlText w:val=""/>
+      <w:lvlJc w:val="left"/>
+      <w:pPr>
+        <w:tabs>
+          <w:tab w:val="num" w:pos="2880"/>
+        </w:tabs>
+        <w:ind w:left="2880" w:hanging="360"/>
+      </w:pPr>
+      <w:rPr>
+        <w:rFonts w:ascii="Wingdings" w:hAnsi="Wingdings" w:hint="default"/>
+        <w:sz w:val="20"/>
+      </w:rPr>
+    </w:lvl>
+    <w:lvl w:ilvl="4" w:tentative="1">
+      <w:start w:val="1"/>
+      <w:numFmt w:val="bullet"/>
+      <w:lvlText w:val=""/>
+      <w:lvlJc w:val="left"/>
+      <w:pPr>
+        <w:tabs>
+          <w:tab w:val="num" w:pos="3600"/>
+        </w:tabs>
+        <w:ind w:left="3600" w:hanging="360"/>
+      </w:pPr>
+      <w:rPr>
+        <w:rFonts w:ascii="Wingdings" w:hAnsi="Wingdings" w:hint="default"/>
+        <w:sz w:val="20"/>
+      </w:rPr>
+    </w:lvl>
+    <w:lvl w:ilvl="5" w:tentative="1">
+      <w:start w:val="1"/>
+      <w:numFmt w:val="bullet"/>
+      <w:lvlText w:val=""/>
+      <w:lvlJc w:val="left"/>
+      <w:pPr>
+        <w:tabs>
+          <w:tab w:val="num" w:pos="4320"/>
+        </w:tabs>
+        <w:ind w:left="4320" w:hanging="360"/>
+      </w:pPr>
+      <w:rPr>
+        <w:rFonts w:ascii="Wingdings" w:hAnsi="Wingdings" w:hint="default"/>
+        <w:sz w:val="20"/>
+      </w:rPr>
+    </w:lvl>
+    <w:lvl w:ilvl="6" w:tentative="1">
+      <w:start w:val="1"/>
+      <w:numFmt w:val="bullet"/>
+      <w:lvlText w:val=""/>
+      <w:lvlJc w:val="left"/>
+      <w:pPr>
+        <w:tabs>
+          <w:tab w:val="num" w:pos="5040"/>
+        </w:tabs>
+        <w:ind w:left="5040" w:hanging="360"/>
+      </w:pPr>
+      <w:rPr>
+        <w:rFonts w:ascii="Wingdings" w:hAnsi="Wingdings" w:hint="default"/>
+        <w:sz w:val="20"/>
+      </w:rPr>
+    </w:lvl>
+    <w:lvl w:ilvl="7" w:tentative="1">
+      <w:start w:val="1"/>
+      <w:numFmt w:val="bullet"/>
+      <w:lvlText w:val=""/>
+      <w:lvlJc w:val="left"/>
+      <w:pPr>
+        <w:tabs>
+          <w:tab w:val="num" w:pos="5760"/>
+        </w:tabs>
+        <w:ind w:left="5760" w:hanging="360"/>
+      </w:pPr>
+      <w:rPr>
+        <w:rFonts w:ascii="Wingdings" w:hAnsi="Wingdings" w:hint="default"/>
+        <w:sz w:val="20"/>
+      </w:rPr>
+    </w:lvl>
+    <w:lvl w:ilvl="8" w:tentative="1">
+      <w:start w:val="1"/>
+      <w:numFmt w:val="bullet"/>
+      <w:lvlText w:val=""/>
+      <w:lvlJc w:val="left"/>
+      <w:pPr>
+        <w:tabs>
+          <w:tab w:val="num" w:pos="6480"/>
+        </w:tabs>
+        <w:ind w:left="6480" w:hanging="360"/>
+      </w:pPr>
+      <w:rPr>
+        <w:rFonts w:ascii="Wingdings" w:hAnsi="Wingdings" w:hint="default"/>
+        <w:sz w:val="20"/>
+      </w:rPr>
+    </w:lvl>
+  </w:abstractNum>
+  <w:abstractNum w:abstractNumId="16" w15:restartNumberingAfterBreak="0">
+    <w:nsid w:val="658737A9"/>
+    <w:multiLevelType w:val="multilevel"/>
+    <w:tmpl w:val="0FD84FD4"/>
+    <w:lvl w:ilvl="0">
+      <w:start w:val="1"/>
+      <w:numFmt w:val="bullet"/>
+      <w:lvlText w:val=""/>
+      <w:lvlJc w:val="left"/>
+      <w:pPr>
+        <w:tabs>
+          <w:tab w:val="num" w:pos="720"/>
+        </w:tabs>
+        <w:ind w:left="720" w:hanging="360"/>
+      </w:pPr>
+      <w:rPr>
+        <w:rFonts w:ascii="Symbol" w:hAnsi="Symbol" w:hint="default"/>
+        <w:sz w:val="20"/>
+      </w:rPr>
+    </w:lvl>
+    <w:lvl w:ilvl="1">
+      <w:start w:val="1"/>
+      <w:numFmt w:val="bullet"/>
+      <w:lvlText w:val="o"/>
+      <w:lvlJc w:val="left"/>
+      <w:pPr>
+        <w:tabs>
+          <w:tab w:val="num" w:pos="1440"/>
+        </w:tabs>
+        <w:ind w:left="1440" w:hanging="360"/>
+      </w:pPr>
+      <w:rPr>
+        <w:rFonts w:ascii="Courier New" w:hAnsi="Courier New" w:hint="default"/>
+        <w:sz w:val="20"/>
+      </w:rPr>
+    </w:lvl>
+    <w:lvl w:ilvl="2" w:tentative="1">
+      <w:start w:val="1"/>
+      <w:numFmt w:val="bullet"/>
+      <w:lvlText w:val=""/>
+      <w:lvlJc w:val="left"/>
+      <w:pPr>
+        <w:tabs>
+          <w:tab w:val="num" w:pos="2160"/>
+        </w:tabs>
+        <w:ind w:left="2160" w:hanging="360"/>
+      </w:pPr>
+      <w:rPr>
+        <w:rFonts w:ascii="Wingdings" w:hAnsi="Wingdings" w:hint="default"/>
+        <w:sz w:val="20"/>
+      </w:rPr>
+    </w:lvl>
+    <w:lvl w:ilvl="3" w:tentative="1">
+      <w:start w:val="1"/>
+      <w:numFmt w:val="bullet"/>
+      <w:lvlText w:val=""/>
+      <w:lvlJc w:val="left"/>
+      <w:pPr>
+        <w:tabs>
+          <w:tab w:val="num" w:pos="2880"/>
+        </w:tabs>
+        <w:ind w:left="2880" w:hanging="360"/>
+      </w:pPr>
+      <w:rPr>
+        <w:rFonts w:ascii="Wingdings" w:hAnsi="Wingdings" w:hint="default"/>
+        <w:sz w:val="20"/>
+      </w:rPr>
+    </w:lvl>
+    <w:lvl w:ilvl="4" w:tentative="1">
+      <w:start w:val="1"/>
+      <w:numFmt w:val="bullet"/>
+      <w:lvlText w:val=""/>
+      <w:lvlJc w:val="left"/>
+      <w:pPr>
+        <w:tabs>
+          <w:tab w:val="num" w:pos="3600"/>
+        </w:tabs>
+        <w:ind w:left="3600" w:hanging="360"/>
+      </w:pPr>
+      <w:rPr>
+        <w:rFonts w:ascii="Wingdings" w:hAnsi="Wingdings" w:hint="default"/>
+        <w:sz w:val="20"/>
+      </w:rPr>
+    </w:lvl>
+    <w:lvl w:ilvl="5" w:tentative="1">
+      <w:start w:val="1"/>
+      <w:numFmt w:val="bullet"/>
+      <w:lvlText w:val=""/>
+      <w:lvlJc w:val="left"/>
+      <w:pPr>
+        <w:tabs>
+          <w:tab w:val="num" w:pos="4320"/>
+        </w:tabs>
+        <w:ind w:left="4320" w:hanging="360"/>
+      </w:pPr>
+      <w:rPr>
+        <w:rFonts w:ascii="Wingdings" w:hAnsi="Wingdings" w:hint="default"/>
+        <w:sz w:val="20"/>
+      </w:rPr>
+    </w:lvl>
+    <w:lvl w:ilvl="6" w:tentative="1">
+      <w:start w:val="1"/>
+      <w:numFmt w:val="bullet"/>
+      <w:lvlText w:val=""/>
+      <w:lvlJc w:val="left"/>
+      <w:pPr>
+        <w:tabs>
+          <w:tab w:val="num" w:pos="5040"/>
+        </w:tabs>
+        <w:ind w:left="5040" w:hanging="360"/>
+      </w:pPr>
+      <w:rPr>
+        <w:rFonts w:ascii="Wingdings" w:hAnsi="Wingdings" w:hint="default"/>
+        <w:sz w:val="20"/>
+      </w:rPr>
+    </w:lvl>
+    <w:lvl w:ilvl="7" w:tentative="1">
+      <w:start w:val="1"/>
+      <w:numFmt w:val="bullet"/>
+      <w:lvlText w:val=""/>
+      <w:lvlJc w:val="left"/>
+      <w:pPr>
+        <w:tabs>
+          <w:tab w:val="num" w:pos="5760"/>
+        </w:tabs>
+        <w:ind w:left="5760" w:hanging="360"/>
+      </w:pPr>
+      <w:rPr>
+        <w:rFonts w:ascii="Wingdings" w:hAnsi="Wingdings" w:hint="default"/>
+        <w:sz w:val="20"/>
+      </w:rPr>
+    </w:lvl>
+    <w:lvl w:ilvl="8" w:tentative="1">
+      <w:start w:val="1"/>
+      <w:numFmt w:val="bullet"/>
+      <w:lvlText w:val=""/>
+      <w:lvlJc w:val="left"/>
+      <w:pPr>
+        <w:tabs>
+          <w:tab w:val="num" w:pos="6480"/>
+        </w:tabs>
+        <w:ind w:left="6480" w:hanging="360"/>
+      </w:pPr>
+      <w:rPr>
+        <w:rFonts w:ascii="Wingdings" w:hAnsi="Wingdings" w:hint="default"/>
+        <w:sz w:val="20"/>
+      </w:rPr>
+    </w:lvl>
+  </w:abstractNum>
+  <w:abstractNum w:abstractNumId="17" w15:restartNumberingAfterBreak="0">
     <w:nsid w:val="69552AE6"/>
     <w:multiLevelType w:val="multilevel"/>
     <w:tmpl w:val="69552AE6"/>
@@ -13836,7 +18082,152 @@
       </w:rPr>
     </w:lvl>
   </w:abstractNum>
-  <w:abstractNum w:abstractNumId="6" w15:restartNumberingAfterBreak="0">
+  <w:abstractNum w:abstractNumId="18" w15:restartNumberingAfterBreak="0">
+    <w:nsid w:val="6DAE06E0"/>
+    <w:multiLevelType w:val="multilevel"/>
+    <w:tmpl w:val="995A8F94"/>
+    <w:lvl w:ilvl="0">
+      <w:start w:val="1"/>
+      <w:numFmt w:val="bullet"/>
+      <w:lvlText w:val=""/>
+      <w:lvlJc w:val="left"/>
+      <w:pPr>
+        <w:tabs>
+          <w:tab w:val="num" w:pos="720"/>
+        </w:tabs>
+        <w:ind w:left="720" w:hanging="360"/>
+      </w:pPr>
+      <w:rPr>
+        <w:rFonts w:ascii="Symbol" w:hAnsi="Symbol" w:hint="default"/>
+        <w:sz w:val="20"/>
+      </w:rPr>
+    </w:lvl>
+    <w:lvl w:ilvl="1">
+      <w:start w:val="1"/>
+      <w:numFmt w:val="bullet"/>
+      <w:lvlText w:val=""/>
+      <w:lvlJc w:val="left"/>
+      <w:pPr>
+        <w:ind w:left="1400" w:hanging="440"/>
+      </w:pPr>
+      <w:rPr>
+        <w:rFonts w:ascii="Wingdings" w:hAnsi="Wingdings" w:hint="default"/>
+      </w:rPr>
+    </w:lvl>
+    <w:lvl w:ilvl="2" w:tentative="1">
+      <w:start w:val="1"/>
+      <w:numFmt w:val="bullet"/>
+      <w:lvlText w:val=""/>
+      <w:lvlJc w:val="left"/>
+      <w:pPr>
+        <w:tabs>
+          <w:tab w:val="num" w:pos="2160"/>
+        </w:tabs>
+        <w:ind w:left="2160" w:hanging="360"/>
+      </w:pPr>
+      <w:rPr>
+        <w:rFonts w:ascii="Wingdings" w:hAnsi="Wingdings" w:hint="default"/>
+        <w:sz w:val="20"/>
+      </w:rPr>
+    </w:lvl>
+    <w:lvl w:ilvl="3" w:tentative="1">
+      <w:start w:val="1"/>
+      <w:numFmt w:val="bullet"/>
+      <w:lvlText w:val=""/>
+      <w:lvlJc w:val="left"/>
+      <w:pPr>
+        <w:tabs>
+          <w:tab w:val="num" w:pos="2880"/>
+        </w:tabs>
+        <w:ind w:left="2880" w:hanging="360"/>
+      </w:pPr>
+      <w:rPr>
+        <w:rFonts w:ascii="Wingdings" w:hAnsi="Wingdings" w:hint="default"/>
+        <w:sz w:val="20"/>
+      </w:rPr>
+    </w:lvl>
+    <w:lvl w:ilvl="4" w:tentative="1">
+      <w:start w:val="1"/>
+      <w:numFmt w:val="bullet"/>
+      <w:lvlText w:val=""/>
+      <w:lvlJc w:val="left"/>
+      <w:pPr>
+        <w:tabs>
+          <w:tab w:val="num" w:pos="3600"/>
+        </w:tabs>
+        <w:ind w:left="3600" w:hanging="360"/>
+      </w:pPr>
+      <w:rPr>
+        <w:rFonts w:ascii="Wingdings" w:hAnsi="Wingdings" w:hint="default"/>
+        <w:sz w:val="20"/>
+      </w:rPr>
+    </w:lvl>
+    <w:lvl w:ilvl="5" w:tentative="1">
+      <w:start w:val="1"/>
+      <w:numFmt w:val="bullet"/>
+      <w:lvlText w:val=""/>
+      <w:lvlJc w:val="left"/>
+      <w:pPr>
+        <w:tabs>
+          <w:tab w:val="num" w:pos="4320"/>
+        </w:tabs>
+        <w:ind w:left="4320" w:hanging="360"/>
+      </w:pPr>
+      <w:rPr>
+        <w:rFonts w:ascii="Wingdings" w:hAnsi="Wingdings" w:hint="default"/>
+        <w:sz w:val="20"/>
+      </w:rPr>
+    </w:lvl>
+    <w:lvl w:ilvl="6" w:tentative="1">
+      <w:start w:val="1"/>
+      <w:numFmt w:val="bullet"/>
+      <w:lvlText w:val=""/>
+      <w:lvlJc w:val="left"/>
+      <w:pPr>
+        <w:tabs>
+          <w:tab w:val="num" w:pos="5040"/>
+        </w:tabs>
+        <w:ind w:left="5040" w:hanging="360"/>
+      </w:pPr>
+      <w:rPr>
+        <w:rFonts w:ascii="Wingdings" w:hAnsi="Wingdings" w:hint="default"/>
+        <w:sz w:val="20"/>
+      </w:rPr>
+    </w:lvl>
+    <w:lvl w:ilvl="7" w:tentative="1">
+      <w:start w:val="1"/>
+      <w:numFmt w:val="bullet"/>
+      <w:lvlText w:val=""/>
+      <w:lvlJc w:val="left"/>
+      <w:pPr>
+        <w:tabs>
+          <w:tab w:val="num" w:pos="5760"/>
+        </w:tabs>
+        <w:ind w:left="5760" w:hanging="360"/>
+      </w:pPr>
+      <w:rPr>
+        <w:rFonts w:ascii="Wingdings" w:hAnsi="Wingdings" w:hint="default"/>
+        <w:sz w:val="20"/>
+      </w:rPr>
+    </w:lvl>
+    <w:lvl w:ilvl="8" w:tentative="1">
+      <w:start w:val="1"/>
+      <w:numFmt w:val="bullet"/>
+      <w:lvlText w:val=""/>
+      <w:lvlJc w:val="left"/>
+      <w:pPr>
+        <w:tabs>
+          <w:tab w:val="num" w:pos="6480"/>
+        </w:tabs>
+        <w:ind w:left="6480" w:hanging="360"/>
+      </w:pPr>
+      <w:rPr>
+        <w:rFonts w:ascii="Wingdings" w:hAnsi="Wingdings" w:hint="default"/>
+        <w:sz w:val="20"/>
+      </w:rPr>
+    </w:lvl>
+  </w:abstractNum>
+  <w:abstractNum w:abstractNumId="19" w15:restartNumberingAfterBreak="0">
     <w:nsid w:val="76EE6C27"/>
     <w:multiLevelType w:val="singleLevel"/>
     <w:tmpl w:val="76EE6C27"/>
@@ -13851,6 +18242,119 @@
       </w:pPr>
     </w:lvl>
   </w:abstractNum>
+  <w:abstractNum w:abstractNumId="20" w15:restartNumberingAfterBreak="0">
+    <w:nsid w:val="7FCC781A"/>
+    <w:multiLevelType w:val="hybridMultilevel"/>
+    <w:tmpl w:val="C3507EBA"/>
+    <w:lvl w:ilvl="0" w:tplc="04090001">
+      <w:start w:val="1"/>
+      <w:numFmt w:val="bullet"/>
+      <w:lvlText w:val=""/>
+      <w:lvlJc w:val="left"/>
+      <w:pPr>
+        <w:ind w:left="1400" w:hanging="440"/>
+      </w:pPr>
+      <w:rPr>
+        <w:rFonts w:ascii="Wingdings" w:hAnsi="Wingdings" w:hint="default"/>
+      </w:rPr>
+    </w:lvl>
+    <w:lvl w:ilvl="1" w:tplc="04090003" w:tentative="1">
+      <w:start w:val="1"/>
+      <w:numFmt w:val="bullet"/>
+      <w:lvlText w:val=""/>
+      <w:lvlJc w:val="left"/>
+      <w:pPr>
+        <w:ind w:left="1840" w:hanging="440"/>
+      </w:pPr>
+      <w:rPr>
+        <w:rFonts w:ascii="Wingdings" w:hAnsi="Wingdings" w:hint="default"/>
+      </w:rPr>
+    </w:lvl>
+    <w:lvl w:ilvl="2" w:tplc="04090005" w:tentative="1">
+      <w:start w:val="1"/>
+      <w:numFmt w:val="bullet"/>
+      <w:lvlText w:val=""/>
+      <w:lvlJc w:val="left"/>
+      <w:pPr>
+        <w:ind w:left="2280" w:hanging="440"/>
+      </w:pPr>
+      <w:rPr>
+        <w:rFonts w:ascii="Wingdings" w:hAnsi="Wingdings" w:hint="default"/>
+      </w:rPr>
+    </w:lvl>
+    <w:lvl w:ilvl="3" w:tplc="04090001" w:tentative="1">
+      <w:start w:val="1"/>
+      <w:numFmt w:val="bullet"/>
+      <w:lvlText w:val=""/>
+      <w:lvlJc w:val="left"/>
+      <w:pPr>
+        <w:ind w:left="2720" w:hanging="440"/>
+      </w:pPr>
+      <w:rPr>
+        <w:rFonts w:ascii="Wingdings" w:hAnsi="Wingdings" w:hint="default"/>
+      </w:rPr>
+    </w:lvl>
+    <w:lvl w:ilvl="4" w:tplc="04090003" w:tentative="1">
+      <w:start w:val="1"/>
+      <w:numFmt w:val="bullet"/>
+      <w:lvlText w:val=""/>
+      <w:lvlJc w:val="left"/>
+      <w:pPr>
+        <w:ind w:left="3160" w:hanging="440"/>
+      </w:pPr>
+      <w:rPr>
+        <w:rFonts w:ascii="Wingdings" w:hAnsi="Wingdings" w:hint="default"/>
+      </w:rPr>
+    </w:lvl>
+    <w:lvl w:ilvl="5" w:tplc="04090005" w:tentative="1">
+      <w:start w:val="1"/>
+      <w:numFmt w:val="bullet"/>
+      <w:lvlText w:val=""/>
+      <w:lvlJc w:val="left"/>
+      <w:pPr>
+        <w:ind w:left="3600" w:hanging="440"/>
+      </w:pPr>
+      <w:rPr>
+        <w:rFonts w:ascii="Wingdings" w:hAnsi="Wingdings" w:hint="default"/>
+      </w:rPr>
+    </w:lvl>
+    <w:lvl w:ilvl="6" w:tplc="04090001" w:tentative="1">
+      <w:start w:val="1"/>
+      <w:numFmt w:val="bullet"/>
+      <w:lvlText w:val=""/>
+      <w:lvlJc w:val="left"/>
+      <w:pPr>
+        <w:ind w:left="4040" w:hanging="440"/>
+      </w:pPr>
+      <w:rPr>
+        <w:rFonts w:ascii="Wingdings" w:hAnsi="Wingdings" w:hint="default"/>
+      </w:rPr>
+    </w:lvl>
+    <w:lvl w:ilvl="7" w:tplc="04090003" w:tentative="1">
+      <w:start w:val="1"/>
+      <w:numFmt w:val="bullet"/>
+      <w:lvlText w:val=""/>
+      <w:lvlJc w:val="left"/>
+      <w:pPr>
+        <w:ind w:left="4480" w:hanging="440"/>
+      </w:pPr>
+      <w:rPr>
+        <w:rFonts w:ascii="Wingdings" w:hAnsi="Wingdings" w:hint="default"/>
+      </w:rPr>
+    </w:lvl>
+    <w:lvl w:ilvl="8" w:tplc="04090005" w:tentative="1">
+      <w:start w:val="1"/>
+      <w:numFmt w:val="bullet"/>
+      <w:lvlText w:val=""/>
+      <w:lvlJc w:val="left"/>
+      <w:pPr>
+        <w:ind w:left="4920" w:hanging="440"/>
+      </w:pPr>
+      <w:rPr>
+        <w:rFonts w:ascii="Wingdings" w:hAnsi="Wingdings" w:hint="default"/>
+      </w:rPr>
+    </w:lvl>
+  </w:abstractNum>
   <w:num w:numId="1" w16cid:durableId="799493288">
     <w:abstractNumId w:val="0"/>
   </w:num>
@@ -13858,13 +18362,13 @@
     <w:abstractNumId w:val="1"/>
   </w:num>
   <w:num w:numId="3" w16cid:durableId="1409963497">
-    <w:abstractNumId w:val="5"/>
+    <w:abstractNumId w:val="17"/>
   </w:num>
   <w:num w:numId="4" w16cid:durableId="851452186">
-    <w:abstractNumId w:val="3"/>
+    <w:abstractNumId w:val="6"/>
   </w:num>
   <w:num w:numId="5" w16cid:durableId="264770682">
-    <w:abstractNumId w:val="4"/>
+    <w:abstractNumId w:val="9"/>
     <w:lvlOverride w:ilvl="0">
       <w:startOverride w:val="1"/>
     </w:lvlOverride>
@@ -13924,10 +18428,55 @@
     </w:lvlOverride>
   </w:num>
   <w:num w:numId="7" w16cid:durableId="637610705">
-    <w:abstractNumId w:val="6"/>
+    <w:abstractNumId w:val="19"/>
   </w:num>
   <w:num w:numId="8" w16cid:durableId="1734766821">
+    <w:abstractNumId w:val="5"/>
+  </w:num>
+  <w:num w:numId="9" w16cid:durableId="556085165">
+    <w:abstractNumId w:val="8"/>
+  </w:num>
+  <w:num w:numId="10" w16cid:durableId="691567091">
+    <w:abstractNumId w:val="11"/>
+  </w:num>
+  <w:num w:numId="11" w16cid:durableId="1716000650">
+    <w:abstractNumId w:val="16"/>
+  </w:num>
+  <w:num w:numId="12" w16cid:durableId="1575239626">
+    <w:abstractNumId w:val="12"/>
+  </w:num>
+  <w:num w:numId="13" w16cid:durableId="258682393">
+    <w:abstractNumId w:val="14"/>
+  </w:num>
+  <w:num w:numId="14" w16cid:durableId="1974823123">
+    <w:abstractNumId w:val="7"/>
+  </w:num>
+  <w:num w:numId="15" w16cid:durableId="1574008774">
+    <w:abstractNumId w:val="4"/>
+  </w:num>
+  <w:num w:numId="16" w16cid:durableId="66928880">
+    <w:abstractNumId w:val="20"/>
+  </w:num>
+  <w:num w:numId="17" w16cid:durableId="1641954336">
+    <w:abstractNumId w:val="18"/>
+  </w:num>
+  <w:num w:numId="18" w16cid:durableId="164975999">
+    <w:abstractNumId w:val="3"/>
+  </w:num>
+  <w:num w:numId="19" w16cid:durableId="11029782">
     <w:abstractNumId w:val="2"/>
+  </w:num>
+  <w:num w:numId="20" w16cid:durableId="873035577">
+    <w:abstractNumId w:val="0"/>
+  </w:num>
+  <w:num w:numId="21" w16cid:durableId="800075136">
+    <w:abstractNumId w:val="15"/>
+  </w:num>
+  <w:num w:numId="22" w16cid:durableId="1067076354">
+    <w:abstractNumId w:val="10"/>
+  </w:num>
+  <w:num w:numId="23" w16cid:durableId="1486824748">
+    <w:abstractNumId w:val="13"/>
   </w:num>
 </w:numbering>
 </file>
@@ -14551,7 +19100,6 @@
   <w:style w:type="character" w:default="1" w:styleId="a4">
     <w:name w:val="Default Paragraph Font"/>
     <w:uiPriority w:val="1"/>
-    <w:semiHidden/>
     <w:unhideWhenUsed/>
   </w:style>
   <w:style w:type="table" w:default="1" w:styleId="a5">

--- a/fft_256/docs/FFT处理器的设计报告 ——赵鑫蕾20242828013114.docx
+++ b/fft_256/docs/FFT处理器的设计报告 ——赵鑫蕾20242828013114.docx
@@ -7193,9 +7193,12 @@
     <w:p>
       <w:pPr>
         <w:sectPr>
-          <w:headerReference w:type="default" r:id="rId8"/>
-          <w:footerReference w:type="default" r:id="rId9"/>
-          <w:footerReference w:type="first" r:id="rId10"/>
+          <w:headerReference w:type="even" r:id="rId8"/>
+          <w:headerReference w:type="default" r:id="rId9"/>
+          <w:footerReference w:type="even" r:id="rId10"/>
+          <w:footerReference w:type="default" r:id="rId11"/>
+          <w:headerReference w:type="first" r:id="rId12"/>
+          <w:footerReference w:type="first" r:id="rId13"/>
           <w:pgSz w:w="11906" w:h="16838"/>
           <w:pgMar w:top="1418" w:right="1418" w:bottom="1418" w:left="1418" w:header="737" w:footer="794" w:gutter="0"/>
           <w:pgNumType w:start="1"/>
@@ -7247,13 +7250,15 @@
             <w:pStyle w:val="TOC1"/>
             <w:rPr>
               <w:rFonts w:asciiTheme="minorHAnsi" w:eastAsiaTheme="minorEastAsia" w:hAnsiTheme="minorHAnsi" w:cstheme="minorBidi"/>
+              <w:noProof/>
               <w:kern w:val="2"/>
-              <w:sz w:val="21"/>
-              <w:szCs w:val="22"/>
+              <w:sz w:val="22"/>
+              <w:szCs w:val="24"/>
+              <w14:ligatures w14:val="standardContextual"/>
             </w:rPr>
           </w:pPr>
           <w:r>
-            <w:fldChar w:fldCharType="begin" w:fldLock="1"/>
+            <w:fldChar w:fldCharType="begin"/>
           </w:r>
           <w:r>
             <w:instrText xml:space="preserve"> TOC \o "1-3" \h \z \u </w:instrText>
@@ -7261,35 +7266,67 @@
           <w:r>
             <w:fldChar w:fldCharType="separate"/>
           </w:r>
-          <w:hyperlink w:anchor="_Toc61689362" w:history="1">
+          <w:hyperlink w:anchor="_Toc190642213" w:history="1">
             <w:r>
               <w:rPr>
                 <w:rStyle w:val="af8"/>
+                <w:noProof/>
               </w:rPr>
               <w:t xml:space="preserve">1 </w:t>
             </w:r>
             <w:r>
               <w:rPr>
                 <w:rStyle w:val="af8"/>
+                <w:noProof/>
               </w:rPr>
               <w:t>设计要求</w:t>
             </w:r>
             <w:r>
+              <w:rPr>
+                <w:noProof/>
+                <w:webHidden/>
+              </w:rPr>
               <w:tab/>
             </w:r>
             <w:r>
-              <w:fldChar w:fldCharType="begin" w:fldLock="1"/>
-            </w:r>
-            <w:r>
-              <w:instrText xml:space="preserve"> PAGEREF _Toc61689362 \h </w:instrText>
-            </w:r>
-            <w:r>
+              <w:rPr>
+                <w:noProof/>
+                <w:webHidden/>
+              </w:rPr>
+              <w:fldChar w:fldCharType="begin"/>
+            </w:r>
+            <w:r>
+              <w:rPr>
+                <w:noProof/>
+                <w:webHidden/>
+              </w:rPr>
+              <w:instrText xml:space="preserve"> PAGEREF _Toc190642213 \h </w:instrText>
+            </w:r>
+            <w:r>
+              <w:rPr>
+                <w:noProof/>
+                <w:webHidden/>
+              </w:rPr>
+            </w:r>
+            <w:r>
+              <w:rPr>
+                <w:noProof/>
+                <w:webHidden/>
+              </w:rPr>
               <w:fldChar w:fldCharType="separate"/>
             </w:r>
             <w:r>
+              <w:rPr>
+                <w:noProof/>
+                <w:webHidden/>
+              </w:rPr>
               <w:t>1</w:t>
             </w:r>
             <w:r>
+              <w:rPr>
+                <w:noProof/>
+                <w:webHidden/>
+              </w:rPr>
               <w:fldChar w:fldCharType="end"/>
             </w:r>
           </w:hyperlink>
@@ -7299,40 +7336,74 @@
             <w:pStyle w:val="TOC1"/>
             <w:rPr>
               <w:rFonts w:asciiTheme="minorHAnsi" w:eastAsiaTheme="minorEastAsia" w:hAnsiTheme="minorHAnsi" w:cstheme="minorBidi"/>
+              <w:noProof/>
               <w:kern w:val="2"/>
-              <w:sz w:val="21"/>
-              <w:szCs w:val="22"/>
+              <w:sz w:val="22"/>
+              <w:szCs w:val="24"/>
+              <w14:ligatures w14:val="standardContextual"/>
             </w:rPr>
           </w:pPr>
-          <w:hyperlink w:anchor="_Toc61689363" w:history="1">
+          <w:hyperlink w:anchor="_Toc190642214" w:history="1">
             <w:r>
               <w:rPr>
                 <w:rStyle w:val="af8"/>
+                <w:noProof/>
               </w:rPr>
               <w:t>2 FFT</w:t>
             </w:r>
             <w:r>
               <w:rPr>
                 <w:rStyle w:val="af8"/>
+                <w:noProof/>
               </w:rPr>
               <w:t>算法原理</w:t>
             </w:r>
             <w:r>
+              <w:rPr>
+                <w:noProof/>
+                <w:webHidden/>
+              </w:rPr>
               <w:tab/>
             </w:r>
             <w:r>
-              <w:fldChar w:fldCharType="begin" w:fldLock="1"/>
-            </w:r>
-            <w:r>
-              <w:instrText xml:space="preserve"> PAGEREF _Toc61689363 \h </w:instrText>
-            </w:r>
-            <w:r>
+              <w:rPr>
+                <w:noProof/>
+                <w:webHidden/>
+              </w:rPr>
+              <w:fldChar w:fldCharType="begin"/>
+            </w:r>
+            <w:r>
+              <w:rPr>
+                <w:noProof/>
+                <w:webHidden/>
+              </w:rPr>
+              <w:instrText xml:space="preserve"> PAGEREF _Toc190642214 \h </w:instrText>
+            </w:r>
+            <w:r>
+              <w:rPr>
+                <w:noProof/>
+                <w:webHidden/>
+              </w:rPr>
+            </w:r>
+            <w:r>
+              <w:rPr>
+                <w:noProof/>
+                <w:webHidden/>
+              </w:rPr>
               <w:fldChar w:fldCharType="separate"/>
             </w:r>
             <w:r>
+              <w:rPr>
+                <w:noProof/>
+                <w:webHidden/>
+              </w:rPr>
               <w:t>1</w:t>
             </w:r>
             <w:r>
+              <w:rPr>
+                <w:noProof/>
+                <w:webHidden/>
+              </w:rPr>
               <w:fldChar w:fldCharType="end"/>
             </w:r>
           </w:hyperlink>
@@ -7345,46 +7416,82 @@
             </w:tabs>
             <w:rPr>
               <w:rFonts w:asciiTheme="minorHAnsi" w:eastAsiaTheme="minorEastAsia" w:hAnsiTheme="minorHAnsi" w:cstheme="minorBidi"/>
+              <w:noProof/>
               <w:kern w:val="2"/>
-              <w:szCs w:val="22"/>
+              <w:sz w:val="22"/>
+              <w:szCs w:val="24"/>
+              <w14:ligatures w14:val="standardContextual"/>
             </w:rPr>
           </w:pPr>
-          <w:hyperlink w:anchor="_Toc61689364" w:history="1">
+          <w:hyperlink w:anchor="_Toc190642215" w:history="1">
             <w:r>
               <w:rPr>
                 <w:rStyle w:val="af8"/>
                 <w:rFonts w:cs="Times New Roman"/>
+                <w:noProof/>
               </w:rPr>
               <w:t>2.1</w:t>
             </w:r>
             <w:r>
               <w:rPr>
                 <w:rStyle w:val="af8"/>
+                <w:noProof/>
               </w:rPr>
               <w:t xml:space="preserve"> </w:t>
             </w:r>
             <w:r>
               <w:rPr>
                 <w:rStyle w:val="af8"/>
+                <w:noProof/>
               </w:rPr>
               <w:t>基本原理</w:t>
             </w:r>
             <w:r>
+              <w:rPr>
+                <w:noProof/>
+                <w:webHidden/>
+              </w:rPr>
               <w:tab/>
             </w:r>
             <w:r>
-              <w:fldChar w:fldCharType="begin" w:fldLock="1"/>
-            </w:r>
-            <w:r>
-              <w:instrText xml:space="preserve"> PAGEREF _Toc61689364 \h </w:instrText>
-            </w:r>
-            <w:r>
+              <w:rPr>
+                <w:noProof/>
+                <w:webHidden/>
+              </w:rPr>
+              <w:fldChar w:fldCharType="begin"/>
+            </w:r>
+            <w:r>
+              <w:rPr>
+                <w:noProof/>
+                <w:webHidden/>
+              </w:rPr>
+              <w:instrText xml:space="preserve"> PAGEREF _Toc190642215 \h </w:instrText>
+            </w:r>
+            <w:r>
+              <w:rPr>
+                <w:noProof/>
+                <w:webHidden/>
+              </w:rPr>
+            </w:r>
+            <w:r>
+              <w:rPr>
+                <w:noProof/>
+                <w:webHidden/>
+              </w:rPr>
               <w:fldChar w:fldCharType="separate"/>
             </w:r>
             <w:r>
+              <w:rPr>
+                <w:noProof/>
+                <w:webHidden/>
+              </w:rPr>
               <w:t>1</w:t>
             </w:r>
             <w:r>
+              <w:rPr>
+                <w:noProof/>
+                <w:webHidden/>
+              </w:rPr>
               <w:fldChar w:fldCharType="end"/>
             </w:r>
           </w:hyperlink>
@@ -7397,46 +7504,82 @@
             </w:tabs>
             <w:rPr>
               <w:rFonts w:asciiTheme="minorHAnsi" w:eastAsiaTheme="minorEastAsia" w:hAnsiTheme="minorHAnsi" w:cstheme="minorBidi"/>
+              <w:noProof/>
               <w:kern w:val="2"/>
-              <w:szCs w:val="22"/>
+              <w:sz w:val="22"/>
+              <w:szCs w:val="24"/>
+              <w14:ligatures w14:val="standardContextual"/>
             </w:rPr>
           </w:pPr>
-          <w:hyperlink w:anchor="_Toc61689365" w:history="1">
+          <w:hyperlink w:anchor="_Toc190642216" w:history="1">
             <w:r>
               <w:rPr>
                 <w:rStyle w:val="af8"/>
                 <w:rFonts w:cs="Times New Roman"/>
+                <w:noProof/>
               </w:rPr>
               <w:t>2.2</w:t>
             </w:r>
             <w:r>
               <w:rPr>
                 <w:rStyle w:val="af8"/>
-              </w:rPr>
-              <w:t xml:space="preserve"> </w:t>
+                <w:noProof/>
+              </w:rPr>
+              <w:t xml:space="preserve"> FFT/IFFT </w:t>
             </w:r>
             <w:r>
               <w:rPr>
                 <w:rStyle w:val="af8"/>
-              </w:rPr>
-              <w:t>蝶形单元结构</w:t>
-            </w:r>
-            <w:r>
+                <w:noProof/>
+              </w:rPr>
+              <w:t>复用</w:t>
+            </w:r>
+            <w:r>
+              <w:rPr>
+                <w:noProof/>
+                <w:webHidden/>
+              </w:rPr>
               <w:tab/>
             </w:r>
             <w:r>
-              <w:fldChar w:fldCharType="begin" w:fldLock="1"/>
-            </w:r>
-            <w:r>
-              <w:instrText xml:space="preserve"> PAGEREF _Toc61689365 \h </w:instrText>
-            </w:r>
-            <w:r>
+              <w:rPr>
+                <w:noProof/>
+                <w:webHidden/>
+              </w:rPr>
+              <w:fldChar w:fldCharType="begin"/>
+            </w:r>
+            <w:r>
+              <w:rPr>
+                <w:noProof/>
+                <w:webHidden/>
+              </w:rPr>
+              <w:instrText xml:space="preserve"> PAGEREF _Toc190642216 \h </w:instrText>
+            </w:r>
+            <w:r>
+              <w:rPr>
+                <w:noProof/>
+                <w:webHidden/>
+              </w:rPr>
+            </w:r>
+            <w:r>
+              <w:rPr>
+                <w:noProof/>
+                <w:webHidden/>
+              </w:rPr>
               <w:fldChar w:fldCharType="separate"/>
             </w:r>
             <w:r>
+              <w:rPr>
+                <w:noProof/>
+                <w:webHidden/>
+              </w:rPr>
               <w:t>2</w:t>
             </w:r>
             <w:r>
+              <w:rPr>
+                <w:noProof/>
+                <w:webHidden/>
+              </w:rPr>
               <w:fldChar w:fldCharType="end"/>
             </w:r>
           </w:hyperlink>
@@ -7449,46 +7592,82 @@
             </w:tabs>
             <w:rPr>
               <w:rFonts w:asciiTheme="minorHAnsi" w:eastAsiaTheme="minorEastAsia" w:hAnsiTheme="minorHAnsi" w:cstheme="minorBidi"/>
+              <w:noProof/>
               <w:kern w:val="2"/>
-              <w:szCs w:val="22"/>
+              <w:sz w:val="22"/>
+              <w:szCs w:val="24"/>
+              <w14:ligatures w14:val="standardContextual"/>
             </w:rPr>
           </w:pPr>
-          <w:hyperlink w:anchor="_Toc61689366" w:history="1">
+          <w:hyperlink w:anchor="_Toc190642217" w:history="1">
             <w:r>
               <w:rPr>
                 <w:rStyle w:val="af8"/>
                 <w:rFonts w:cs="Times New Roman"/>
+                <w:noProof/>
               </w:rPr>
               <w:t>2.3</w:t>
             </w:r>
             <w:r>
               <w:rPr>
                 <w:rStyle w:val="af8"/>
-              </w:rPr>
-              <w:t xml:space="preserve"> FFT/IFFT </w:t>
+                <w:noProof/>
+              </w:rPr>
+              <w:t xml:space="preserve"> </w:t>
             </w:r>
             <w:r>
               <w:rPr>
                 <w:rStyle w:val="af8"/>
-              </w:rPr>
-              <w:t>复用</w:t>
-            </w:r>
-            <w:r>
+                <w:noProof/>
+              </w:rPr>
+              <w:t>数据输入输出的顺序</w:t>
+            </w:r>
+            <w:r>
+              <w:rPr>
+                <w:noProof/>
+                <w:webHidden/>
+              </w:rPr>
               <w:tab/>
             </w:r>
             <w:r>
-              <w:fldChar w:fldCharType="begin" w:fldLock="1"/>
-            </w:r>
-            <w:r>
-              <w:instrText xml:space="preserve"> PAGEREF _Toc61689366 \h </w:instrText>
-            </w:r>
-            <w:r>
+              <w:rPr>
+                <w:noProof/>
+                <w:webHidden/>
+              </w:rPr>
+              <w:fldChar w:fldCharType="begin"/>
+            </w:r>
+            <w:r>
+              <w:rPr>
+                <w:noProof/>
+                <w:webHidden/>
+              </w:rPr>
+              <w:instrText xml:space="preserve"> PAGEREF _Toc190642217 \h </w:instrText>
+            </w:r>
+            <w:r>
+              <w:rPr>
+                <w:noProof/>
+                <w:webHidden/>
+              </w:rPr>
+            </w:r>
+            <w:r>
+              <w:rPr>
+                <w:noProof/>
+                <w:webHidden/>
+              </w:rPr>
               <w:fldChar w:fldCharType="separate"/>
             </w:r>
             <w:r>
+              <w:rPr>
+                <w:noProof/>
+                <w:webHidden/>
+              </w:rPr>
               <w:t>2</w:t>
             </w:r>
             <w:r>
+              <w:rPr>
+                <w:noProof/>
+                <w:webHidden/>
+              </w:rPr>
               <w:fldChar w:fldCharType="end"/>
             </w:r>
           </w:hyperlink>
@@ -7501,46 +7680,82 @@
             </w:tabs>
             <w:rPr>
               <w:rFonts w:asciiTheme="minorHAnsi" w:eastAsiaTheme="minorEastAsia" w:hAnsiTheme="minorHAnsi" w:cstheme="minorBidi"/>
+              <w:noProof/>
               <w:kern w:val="2"/>
-              <w:szCs w:val="22"/>
+              <w:sz w:val="22"/>
+              <w:szCs w:val="24"/>
+              <w14:ligatures w14:val="standardContextual"/>
             </w:rPr>
           </w:pPr>
-          <w:hyperlink w:anchor="_Toc61689367" w:history="1">
+          <w:hyperlink w:anchor="_Toc190642218" w:history="1">
             <w:r>
               <w:rPr>
                 <w:rStyle w:val="af8"/>
                 <w:rFonts w:cs="Times New Roman"/>
+                <w:noProof/>
               </w:rPr>
               <w:t>2.4</w:t>
             </w:r>
             <w:r>
               <w:rPr>
                 <w:rStyle w:val="af8"/>
-              </w:rPr>
-              <w:t xml:space="preserve"> </w:t>
+                <w:noProof/>
+              </w:rPr>
+              <w:t xml:space="preserve"> FFT</w:t>
             </w:r>
             <w:r>
               <w:rPr>
                 <w:rStyle w:val="af8"/>
-              </w:rPr>
-              <w:t>数据输入输出的顺序</w:t>
-            </w:r>
-            <w:r>
+                <w:noProof/>
+              </w:rPr>
+              <w:t>实现结构</w:t>
+            </w:r>
+            <w:r>
+              <w:rPr>
+                <w:noProof/>
+                <w:webHidden/>
+              </w:rPr>
               <w:tab/>
             </w:r>
             <w:r>
-              <w:fldChar w:fldCharType="begin" w:fldLock="1"/>
-            </w:r>
-            <w:r>
-              <w:instrText xml:space="preserve"> PAGEREF _Toc61689367 \h </w:instrText>
-            </w:r>
-            <w:r>
+              <w:rPr>
+                <w:noProof/>
+                <w:webHidden/>
+              </w:rPr>
+              <w:fldChar w:fldCharType="begin"/>
+            </w:r>
+            <w:r>
+              <w:rPr>
+                <w:noProof/>
+                <w:webHidden/>
+              </w:rPr>
+              <w:instrText xml:space="preserve"> PAGEREF _Toc190642218 \h </w:instrText>
+            </w:r>
+            <w:r>
+              <w:rPr>
+                <w:noProof/>
+                <w:webHidden/>
+              </w:rPr>
+            </w:r>
+            <w:r>
+              <w:rPr>
+                <w:noProof/>
+                <w:webHidden/>
+              </w:rPr>
               <w:fldChar w:fldCharType="separate"/>
             </w:r>
             <w:r>
-              <w:t>3</w:t>
-            </w:r>
-            <w:r>
+              <w:rPr>
+                <w:noProof/>
+                <w:webHidden/>
+              </w:rPr>
+              <w:t>2</w:t>
+            </w:r>
+            <w:r>
+              <w:rPr>
+                <w:noProof/>
+                <w:webHidden/>
+              </w:rPr>
               <w:fldChar w:fldCharType="end"/>
             </w:r>
           </w:hyperlink>
@@ -7553,46 +7768,96 @@
             </w:tabs>
             <w:rPr>
               <w:rFonts w:asciiTheme="minorHAnsi" w:eastAsiaTheme="minorEastAsia" w:hAnsiTheme="minorHAnsi" w:cstheme="minorBidi"/>
+              <w:noProof/>
               <w:kern w:val="2"/>
-              <w:szCs w:val="22"/>
+              <w:sz w:val="22"/>
+              <w:szCs w:val="24"/>
+              <w14:ligatures w14:val="standardContextual"/>
             </w:rPr>
           </w:pPr>
-          <w:hyperlink w:anchor="_Toc61689368" w:history="1">
+          <w:hyperlink w:anchor="_Toc190642219" w:history="1">
             <w:r>
               <w:rPr>
                 <w:rStyle w:val="af8"/>
                 <w:rFonts w:cs="Times New Roman"/>
+                <w:noProof/>
               </w:rPr>
               <w:t>2.5</w:t>
             </w:r>
             <w:r>
               <w:rPr>
                 <w:rStyle w:val="af8"/>
-              </w:rPr>
-              <w:t xml:space="preserve"> FFT</w:t>
+                <w:noProof/>
+              </w:rPr>
+              <w:t xml:space="preserve"> </w:t>
             </w:r>
             <w:r>
               <w:rPr>
                 <w:rStyle w:val="af8"/>
-              </w:rPr>
-              <w:t>实现结构</w:t>
-            </w:r>
-            <w:r>
+                <w:noProof/>
+              </w:rPr>
+              <w:t>流水线</w:t>
+            </w:r>
+            <w:r>
+              <w:rPr>
+                <w:rStyle w:val="af8"/>
+                <w:noProof/>
+              </w:rPr>
+              <w:t>FFT</w:t>
+            </w:r>
+            <w:r>
+              <w:rPr>
+                <w:rStyle w:val="af8"/>
+                <w:noProof/>
+              </w:rPr>
+              <w:t>结构设计</w:t>
+            </w:r>
+            <w:r>
+              <w:rPr>
+                <w:noProof/>
+                <w:webHidden/>
+              </w:rPr>
               <w:tab/>
             </w:r>
             <w:r>
-              <w:fldChar w:fldCharType="begin" w:fldLock="1"/>
-            </w:r>
-            <w:r>
-              <w:instrText xml:space="preserve"> PAGEREF _Toc61689368 \h </w:instrText>
-            </w:r>
-            <w:r>
+              <w:rPr>
+                <w:noProof/>
+                <w:webHidden/>
+              </w:rPr>
+              <w:fldChar w:fldCharType="begin"/>
+            </w:r>
+            <w:r>
+              <w:rPr>
+                <w:noProof/>
+                <w:webHidden/>
+              </w:rPr>
+              <w:instrText xml:space="preserve"> PAGEREF _Toc190642219 \h </w:instrText>
+            </w:r>
+            <w:r>
+              <w:rPr>
+                <w:noProof/>
+                <w:webHidden/>
+              </w:rPr>
+            </w:r>
+            <w:r>
+              <w:rPr>
+                <w:noProof/>
+                <w:webHidden/>
+              </w:rPr>
               <w:fldChar w:fldCharType="separate"/>
             </w:r>
             <w:r>
+              <w:rPr>
+                <w:noProof/>
+                <w:webHidden/>
+              </w:rPr>
               <w:t>3</w:t>
             </w:r>
             <w:r>
+              <w:rPr>
+                <w:noProof/>
+                <w:webHidden/>
+              </w:rPr>
               <w:fldChar w:fldCharType="end"/>
             </w:r>
           </w:hyperlink>
@@ -7605,58 +7870,159 @@
             </w:tabs>
             <w:rPr>
               <w:rFonts w:asciiTheme="minorHAnsi" w:eastAsiaTheme="minorEastAsia" w:hAnsiTheme="minorHAnsi" w:cstheme="minorBidi"/>
+              <w:noProof/>
               <w:kern w:val="2"/>
-              <w:szCs w:val="22"/>
+              <w:sz w:val="22"/>
+              <w:szCs w:val="24"/>
+              <w14:ligatures w14:val="standardContextual"/>
             </w:rPr>
           </w:pPr>
-          <w:hyperlink w:anchor="_Toc61689369" w:history="1">
+          <w:hyperlink w:anchor="_Toc190642220" w:history="1">
             <w:r>
               <w:rPr>
                 <w:rStyle w:val="af8"/>
                 <w:rFonts w:cs="Times New Roman"/>
+                <w:noProof/>
               </w:rPr>
               <w:t>2.6</w:t>
             </w:r>
             <w:r>
               <w:rPr>
                 <w:rStyle w:val="af8"/>
+                <w:noProof/>
               </w:rPr>
               <w:t xml:space="preserve"> </w:t>
             </w:r>
             <w:r>
               <w:rPr>
                 <w:rStyle w:val="af8"/>
-              </w:rPr>
-              <w:t>流水线</w:t>
-            </w:r>
+                <w:noProof/>
+              </w:rPr>
+              <w:t>数据的表示</w:t>
+            </w:r>
+            <w:r>
+              <w:rPr>
+                <w:noProof/>
+                <w:webHidden/>
+              </w:rPr>
+              <w:tab/>
+            </w:r>
+            <w:r>
+              <w:rPr>
+                <w:noProof/>
+                <w:webHidden/>
+              </w:rPr>
+              <w:fldChar w:fldCharType="begin"/>
+            </w:r>
+            <w:r>
+              <w:rPr>
+                <w:noProof/>
+                <w:webHidden/>
+              </w:rPr>
+              <w:instrText xml:space="preserve"> PAGEREF _Toc190642220 \h </w:instrText>
+            </w:r>
+            <w:r>
+              <w:rPr>
+                <w:noProof/>
+                <w:webHidden/>
+              </w:rPr>
+            </w:r>
+            <w:r>
+              <w:rPr>
+                <w:noProof/>
+                <w:webHidden/>
+              </w:rPr>
+              <w:fldChar w:fldCharType="separate"/>
+            </w:r>
+            <w:r>
+              <w:rPr>
+                <w:noProof/>
+                <w:webHidden/>
+              </w:rPr>
+              <w:t>4</w:t>
+            </w:r>
+            <w:r>
+              <w:rPr>
+                <w:noProof/>
+                <w:webHidden/>
+              </w:rPr>
+              <w:fldChar w:fldCharType="end"/>
+            </w:r>
+          </w:hyperlink>
+        </w:p>
+        <w:p>
+          <w:pPr>
+            <w:pStyle w:val="TOC1"/>
+            <w:rPr>
+              <w:rFonts w:asciiTheme="minorHAnsi" w:eastAsiaTheme="minorEastAsia" w:hAnsiTheme="minorHAnsi" w:cstheme="minorBidi"/>
+              <w:noProof/>
+              <w:kern w:val="2"/>
+              <w:sz w:val="22"/>
+              <w:szCs w:val="24"/>
+              <w14:ligatures w14:val="standardContextual"/>
+            </w:rPr>
+          </w:pPr>
+          <w:hyperlink w:anchor="_Toc190642221" w:history="1">
             <w:r>
               <w:rPr>
                 <w:rStyle w:val="af8"/>
-              </w:rPr>
-              <w:t>FFT</w:t>
+                <w:noProof/>
+              </w:rPr>
+              <w:t>3 FFT Matlab</w:t>
             </w:r>
             <w:r>
               <w:rPr>
                 <w:rStyle w:val="af8"/>
-              </w:rPr>
-              <w:t>结构设计</w:t>
-            </w:r>
-            <w:r>
+                <w:noProof/>
+              </w:rPr>
+              <w:t>算法</w:t>
+            </w:r>
+            <w:r>
+              <w:rPr>
+                <w:noProof/>
+                <w:webHidden/>
+              </w:rPr>
               <w:tab/>
             </w:r>
             <w:r>
-              <w:fldChar w:fldCharType="begin" w:fldLock="1"/>
-            </w:r>
-            <w:r>
-              <w:instrText xml:space="preserve"> PAGEREF _Toc61689369 \h </w:instrText>
-            </w:r>
-            <w:r>
+              <w:rPr>
+                <w:noProof/>
+                <w:webHidden/>
+              </w:rPr>
+              <w:fldChar w:fldCharType="begin"/>
+            </w:r>
+            <w:r>
+              <w:rPr>
+                <w:noProof/>
+                <w:webHidden/>
+              </w:rPr>
+              <w:instrText xml:space="preserve"> PAGEREF _Toc190642221 \h </w:instrText>
+            </w:r>
+            <w:r>
+              <w:rPr>
+                <w:noProof/>
+                <w:webHidden/>
+              </w:rPr>
+            </w:r>
+            <w:r>
+              <w:rPr>
+                <w:noProof/>
+                <w:webHidden/>
+              </w:rPr>
               <w:fldChar w:fldCharType="separate"/>
             </w:r>
             <w:r>
+              <w:rPr>
+                <w:noProof/>
+                <w:webHidden/>
+              </w:rPr>
               <w:t>4</w:t>
             </w:r>
             <w:r>
+              <w:rPr>
+                <w:noProof/>
+                <w:webHidden/>
+              </w:rPr>
               <w:fldChar w:fldCharType="end"/>
             </w:r>
           </w:hyperlink>
@@ -7669,89 +8035,82 @@
             </w:tabs>
             <w:rPr>
               <w:rFonts w:asciiTheme="minorHAnsi" w:eastAsiaTheme="minorEastAsia" w:hAnsiTheme="minorHAnsi" w:cstheme="minorBidi"/>
+              <w:noProof/>
               <w:kern w:val="2"/>
-              <w:szCs w:val="22"/>
+              <w:sz w:val="22"/>
+              <w:szCs w:val="24"/>
+              <w14:ligatures w14:val="standardContextual"/>
             </w:rPr>
           </w:pPr>
-          <w:hyperlink w:anchor="_Toc61689370" w:history="1">
+          <w:hyperlink w:anchor="_Toc190642222" w:history="1">
             <w:r>
               <w:rPr>
                 <w:rStyle w:val="af8"/>
                 <w:rFonts w:cs="Times New Roman"/>
-              </w:rPr>
-              <w:t>2.7</w:t>
+                <w:noProof/>
+              </w:rPr>
+              <w:t>3.1</w:t>
             </w:r>
             <w:r>
               <w:rPr>
                 <w:rStyle w:val="af8"/>
+                <w:noProof/>
               </w:rPr>
               <w:t xml:space="preserve"> </w:t>
             </w:r>
             <w:r>
               <w:rPr>
                 <w:rStyle w:val="af8"/>
-              </w:rPr>
-              <w:t>数据的表示</w:t>
-            </w:r>
-            <w:r>
+                <w:noProof/>
+              </w:rPr>
+              <w:t>算法实现</w:t>
+            </w:r>
+            <w:r>
+              <w:rPr>
+                <w:noProof/>
+                <w:webHidden/>
+              </w:rPr>
               <w:tab/>
             </w:r>
             <w:r>
-              <w:fldChar w:fldCharType="begin" w:fldLock="1"/>
-            </w:r>
-            <w:r>
-              <w:instrText xml:space="preserve"> PAGEREF _Toc61689370 \h </w:instrText>
-            </w:r>
-            <w:r>
+              <w:rPr>
+                <w:noProof/>
+                <w:webHidden/>
+              </w:rPr>
+              <w:fldChar w:fldCharType="begin"/>
+            </w:r>
+            <w:r>
+              <w:rPr>
+                <w:noProof/>
+                <w:webHidden/>
+              </w:rPr>
+              <w:instrText xml:space="preserve"> PAGEREF _Toc190642222 \h </w:instrText>
+            </w:r>
+            <w:r>
+              <w:rPr>
+                <w:noProof/>
+                <w:webHidden/>
+              </w:rPr>
+            </w:r>
+            <w:r>
+              <w:rPr>
+                <w:noProof/>
+                <w:webHidden/>
+              </w:rPr>
               <w:fldChar w:fldCharType="separate"/>
             </w:r>
             <w:r>
-              <w:t>5</w:t>
-            </w:r>
-            <w:r>
-              <w:fldChar w:fldCharType="end"/>
-            </w:r>
-          </w:hyperlink>
-        </w:p>
-        <w:p>
-          <w:pPr>
-            <w:pStyle w:val="TOC1"/>
-            <w:rPr>
-              <w:rFonts w:asciiTheme="minorHAnsi" w:eastAsiaTheme="minorEastAsia" w:hAnsiTheme="minorHAnsi" w:cstheme="minorBidi"/>
-              <w:kern w:val="2"/>
-              <w:sz w:val="21"/>
-              <w:szCs w:val="22"/>
-            </w:rPr>
-          </w:pPr>
-          <w:hyperlink w:anchor="_Toc61689371" w:history="1">
-            <w:r>
-              <w:rPr>
-                <w:rStyle w:val="af8"/>
-              </w:rPr>
-              <w:t>3 FFT Matlab</w:t>
-            </w:r>
-            <w:r>
-              <w:rPr>
-                <w:rStyle w:val="af8"/>
-              </w:rPr>
-              <w:t>算法</w:t>
-            </w:r>
-            <w:r>
-              <w:tab/>
-            </w:r>
-            <w:r>
-              <w:fldChar w:fldCharType="begin" w:fldLock="1"/>
-            </w:r>
-            <w:r>
-              <w:instrText xml:space="preserve"> PAGEREF _Toc61689371 \h </w:instrText>
-            </w:r>
-            <w:r>
-              <w:fldChar w:fldCharType="separate"/>
-            </w:r>
-            <w:r>
-              <w:t>6</w:t>
-            </w:r>
-            <w:r>
+              <w:rPr>
+                <w:noProof/>
+                <w:webHidden/>
+              </w:rPr>
+              <w:t>4</w:t>
+            </w:r>
+            <w:r>
+              <w:rPr>
+                <w:noProof/>
+                <w:webHidden/>
+              </w:rPr>
               <w:fldChar w:fldCharType="end"/>
             </w:r>
           </w:hyperlink>
@@ -7764,46 +8123,159 @@
             </w:tabs>
             <w:rPr>
               <w:rFonts w:asciiTheme="minorHAnsi" w:eastAsiaTheme="minorEastAsia" w:hAnsiTheme="minorHAnsi" w:cstheme="minorBidi"/>
+              <w:noProof/>
               <w:kern w:val="2"/>
-              <w:szCs w:val="22"/>
+              <w:sz w:val="22"/>
+              <w:szCs w:val="24"/>
+              <w14:ligatures w14:val="standardContextual"/>
             </w:rPr>
           </w:pPr>
-          <w:hyperlink w:anchor="_Toc61689372" w:history="1">
+          <w:hyperlink w:anchor="_Toc190642223" w:history="1">
             <w:r>
               <w:rPr>
                 <w:rStyle w:val="af8"/>
                 <w:rFonts w:cs="Times New Roman"/>
-              </w:rPr>
-              <w:t>3.1</w:t>
+                <w:noProof/>
+              </w:rPr>
+              <w:t>3.2</w:t>
             </w:r>
             <w:r>
               <w:rPr>
                 <w:rStyle w:val="af8"/>
+                <w:noProof/>
               </w:rPr>
               <w:t xml:space="preserve"> </w:t>
             </w:r>
             <w:r>
               <w:rPr>
                 <w:rStyle w:val="af8"/>
-              </w:rPr>
-              <w:t>算法实现</w:t>
-            </w:r>
-            <w:r>
+                <w:noProof/>
+              </w:rPr>
+              <w:t>算法仿真</w:t>
+            </w:r>
+            <w:r>
+              <w:rPr>
+                <w:noProof/>
+                <w:webHidden/>
+              </w:rPr>
               <w:tab/>
             </w:r>
             <w:r>
-              <w:fldChar w:fldCharType="begin" w:fldLock="1"/>
-            </w:r>
-            <w:r>
-              <w:instrText xml:space="preserve"> PAGEREF _Toc61689372 \h </w:instrText>
-            </w:r>
-            <w:r>
+              <w:rPr>
+                <w:noProof/>
+                <w:webHidden/>
+              </w:rPr>
+              <w:fldChar w:fldCharType="begin"/>
+            </w:r>
+            <w:r>
+              <w:rPr>
+                <w:noProof/>
+                <w:webHidden/>
+              </w:rPr>
+              <w:instrText xml:space="preserve"> PAGEREF _Toc190642223 \h </w:instrText>
+            </w:r>
+            <w:r>
+              <w:rPr>
+                <w:noProof/>
+                <w:webHidden/>
+              </w:rPr>
+            </w:r>
+            <w:r>
+              <w:rPr>
+                <w:noProof/>
+                <w:webHidden/>
+              </w:rPr>
               <w:fldChar w:fldCharType="separate"/>
             </w:r>
             <w:r>
+              <w:rPr>
+                <w:noProof/>
+                <w:webHidden/>
+              </w:rPr>
+              <w:t>5</w:t>
+            </w:r>
+            <w:r>
+              <w:rPr>
+                <w:noProof/>
+                <w:webHidden/>
+              </w:rPr>
+              <w:fldChar w:fldCharType="end"/>
+            </w:r>
+          </w:hyperlink>
+        </w:p>
+        <w:p>
+          <w:pPr>
+            <w:pStyle w:val="TOC1"/>
+            <w:rPr>
+              <w:rFonts w:asciiTheme="minorHAnsi" w:eastAsiaTheme="minorEastAsia" w:hAnsiTheme="minorHAnsi" w:cstheme="minorBidi"/>
+              <w:noProof/>
+              <w:kern w:val="2"/>
+              <w:sz w:val="22"/>
+              <w:szCs w:val="24"/>
+              <w14:ligatures w14:val="standardContextual"/>
+            </w:rPr>
+          </w:pPr>
+          <w:hyperlink w:anchor="_Toc190642224" w:history="1">
+            <w:r>
+              <w:rPr>
+                <w:rStyle w:val="af8"/>
+                <w:noProof/>
+              </w:rPr>
+              <w:t>4 RTL</w:t>
+            </w:r>
+            <w:r>
+              <w:rPr>
+                <w:rStyle w:val="af8"/>
+                <w:noProof/>
+              </w:rPr>
+              <w:t>实现</w:t>
+            </w:r>
+            <w:r>
+              <w:rPr>
+                <w:noProof/>
+                <w:webHidden/>
+              </w:rPr>
+              <w:tab/>
+            </w:r>
+            <w:r>
+              <w:rPr>
+                <w:noProof/>
+                <w:webHidden/>
+              </w:rPr>
+              <w:fldChar w:fldCharType="begin"/>
+            </w:r>
+            <w:r>
+              <w:rPr>
+                <w:noProof/>
+                <w:webHidden/>
+              </w:rPr>
+              <w:instrText xml:space="preserve"> PAGEREF _Toc190642224 \h </w:instrText>
+            </w:r>
+            <w:r>
+              <w:rPr>
+                <w:noProof/>
+                <w:webHidden/>
+              </w:rPr>
+            </w:r>
+            <w:r>
+              <w:rPr>
+                <w:noProof/>
+                <w:webHidden/>
+              </w:rPr>
+              <w:fldChar w:fldCharType="separate"/>
+            </w:r>
+            <w:r>
+              <w:rPr>
+                <w:noProof/>
+                <w:webHidden/>
+              </w:rPr>
               <w:t>6</w:t>
             </w:r>
             <w:r>
+              <w:rPr>
+                <w:noProof/>
+                <w:webHidden/>
+              </w:rPr>
               <w:fldChar w:fldCharType="end"/>
             </w:r>
           </w:hyperlink>
@@ -7816,89 +8288,82 @@
             </w:tabs>
             <w:rPr>
               <w:rFonts w:asciiTheme="minorHAnsi" w:eastAsiaTheme="minorEastAsia" w:hAnsiTheme="minorHAnsi" w:cstheme="minorBidi"/>
+              <w:noProof/>
               <w:kern w:val="2"/>
-              <w:szCs w:val="22"/>
+              <w:sz w:val="22"/>
+              <w:szCs w:val="24"/>
+              <w14:ligatures w14:val="standardContextual"/>
             </w:rPr>
           </w:pPr>
-          <w:hyperlink w:anchor="_Toc61689373" w:history="1">
+          <w:hyperlink w:anchor="_Toc190642225" w:history="1">
             <w:r>
               <w:rPr>
                 <w:rStyle w:val="af8"/>
                 <w:rFonts w:cs="Times New Roman"/>
-              </w:rPr>
-              <w:t>3.2</w:t>
+                <w:noProof/>
+              </w:rPr>
+              <w:t>4.1</w:t>
             </w:r>
             <w:r>
               <w:rPr>
                 <w:rStyle w:val="af8"/>
+                <w:noProof/>
               </w:rPr>
               <w:t xml:space="preserve"> </w:t>
             </w:r>
             <w:r>
               <w:rPr>
                 <w:rStyle w:val="af8"/>
-              </w:rPr>
-              <w:t>算法仿真</w:t>
-            </w:r>
-            <w:r>
+                <w:noProof/>
+              </w:rPr>
+              <w:t>整体结构</w:t>
+            </w:r>
+            <w:r>
+              <w:rPr>
+                <w:noProof/>
+                <w:webHidden/>
+              </w:rPr>
               <w:tab/>
             </w:r>
             <w:r>
-              <w:fldChar w:fldCharType="begin" w:fldLock="1"/>
-            </w:r>
-            <w:r>
-              <w:instrText xml:space="preserve"> PAGEREF _Toc61689373 \h </w:instrText>
-            </w:r>
-            <w:r>
+              <w:rPr>
+                <w:noProof/>
+                <w:webHidden/>
+              </w:rPr>
+              <w:fldChar w:fldCharType="begin"/>
+            </w:r>
+            <w:r>
+              <w:rPr>
+                <w:noProof/>
+                <w:webHidden/>
+              </w:rPr>
+              <w:instrText xml:space="preserve"> PAGEREF _Toc190642225 \h </w:instrText>
+            </w:r>
+            <w:r>
+              <w:rPr>
+                <w:noProof/>
+                <w:webHidden/>
+              </w:rPr>
+            </w:r>
+            <w:r>
+              <w:rPr>
+                <w:noProof/>
+                <w:webHidden/>
+              </w:rPr>
               <w:fldChar w:fldCharType="separate"/>
             </w:r>
             <w:r>
+              <w:rPr>
+                <w:noProof/>
+                <w:webHidden/>
+              </w:rPr>
               <w:t>6</w:t>
             </w:r>
             <w:r>
-              <w:fldChar w:fldCharType="end"/>
-            </w:r>
-          </w:hyperlink>
-        </w:p>
-        <w:p>
-          <w:pPr>
-            <w:pStyle w:val="TOC1"/>
-            <w:rPr>
-              <w:rFonts w:asciiTheme="minorHAnsi" w:eastAsiaTheme="minorEastAsia" w:hAnsiTheme="minorHAnsi" w:cstheme="minorBidi"/>
-              <w:kern w:val="2"/>
-              <w:sz w:val="21"/>
-              <w:szCs w:val="22"/>
-            </w:rPr>
-          </w:pPr>
-          <w:hyperlink w:anchor="_Toc61689374" w:history="1">
-            <w:r>
-              <w:rPr>
-                <w:rStyle w:val="af8"/>
-              </w:rPr>
-              <w:t>4 RTL</w:t>
-            </w:r>
-            <w:r>
-              <w:rPr>
-                <w:rStyle w:val="af8"/>
-              </w:rPr>
-              <w:t>实现</w:t>
-            </w:r>
-            <w:r>
-              <w:tab/>
-            </w:r>
-            <w:r>
-              <w:fldChar w:fldCharType="begin" w:fldLock="1"/>
-            </w:r>
-            <w:r>
-              <w:instrText xml:space="preserve"> PAGEREF _Toc61689374 \h </w:instrText>
-            </w:r>
-            <w:r>
-              <w:fldChar w:fldCharType="separate"/>
-            </w:r>
-            <w:r>
-              <w:t>7</w:t>
-            </w:r>
-            <w:r>
+              <w:rPr>
+                <w:noProof/>
+                <w:webHidden/>
+              </w:rPr>
               <w:fldChar w:fldCharType="end"/>
             </w:r>
           </w:hyperlink>
@@ -7911,46 +8376,83 @@
             </w:tabs>
             <w:rPr>
               <w:rFonts w:asciiTheme="minorHAnsi" w:eastAsiaTheme="minorEastAsia" w:hAnsiTheme="minorHAnsi" w:cstheme="minorBidi"/>
+              <w:noProof/>
               <w:kern w:val="2"/>
-              <w:szCs w:val="22"/>
+              <w:sz w:val="22"/>
+              <w:szCs w:val="24"/>
+              <w14:ligatures w14:val="standardContextual"/>
             </w:rPr>
           </w:pPr>
-          <w:hyperlink w:anchor="_Toc61689375" w:history="1">
+          <w:hyperlink w:anchor="_Toc190642226" w:history="1">
             <w:r>
               <w:rPr>
                 <w:rStyle w:val="af8"/>
                 <w:rFonts w:cs="Times New Roman"/>
-              </w:rPr>
-              <w:t>4.1</w:t>
+                <w:noProof/>
+                <w:lang w:val="fr-FR"/>
+              </w:rPr>
+              <w:t>4.2</w:t>
             </w:r>
             <w:r>
               <w:rPr>
                 <w:rStyle w:val="af8"/>
+                <w:noProof/>
               </w:rPr>
               <w:t xml:space="preserve"> </w:t>
             </w:r>
             <w:r>
               <w:rPr>
                 <w:rStyle w:val="af8"/>
-              </w:rPr>
-              <w:t>整体结构</w:t>
-            </w:r>
-            <w:r>
+                <w:noProof/>
+              </w:rPr>
+              <w:t>接口及时序</w:t>
+            </w:r>
+            <w:r>
+              <w:rPr>
+                <w:noProof/>
+                <w:webHidden/>
+              </w:rPr>
               <w:tab/>
             </w:r>
             <w:r>
-              <w:fldChar w:fldCharType="begin" w:fldLock="1"/>
-            </w:r>
-            <w:r>
-              <w:instrText xml:space="preserve"> PAGEREF _Toc61689375 \h </w:instrText>
-            </w:r>
-            <w:r>
+              <w:rPr>
+                <w:noProof/>
+                <w:webHidden/>
+              </w:rPr>
+              <w:fldChar w:fldCharType="begin"/>
+            </w:r>
+            <w:r>
+              <w:rPr>
+                <w:noProof/>
+                <w:webHidden/>
+              </w:rPr>
+              <w:instrText xml:space="preserve"> PAGEREF _Toc190642226 \h </w:instrText>
+            </w:r>
+            <w:r>
+              <w:rPr>
+                <w:noProof/>
+                <w:webHidden/>
+              </w:rPr>
+            </w:r>
+            <w:r>
+              <w:rPr>
+                <w:noProof/>
+                <w:webHidden/>
+              </w:rPr>
               <w:fldChar w:fldCharType="separate"/>
             </w:r>
             <w:r>
+              <w:rPr>
+                <w:noProof/>
+                <w:webHidden/>
+              </w:rPr>
               <w:t>7</w:t>
             </w:r>
             <w:r>
+              <w:rPr>
+                <w:noProof/>
+                <w:webHidden/>
+              </w:rPr>
               <w:fldChar w:fldCharType="end"/>
             </w:r>
           </w:hyperlink>
@@ -7963,46 +8465,399 @@
             </w:tabs>
             <w:rPr>
               <w:rFonts w:asciiTheme="minorHAnsi" w:eastAsiaTheme="minorEastAsia" w:hAnsiTheme="minorHAnsi" w:cstheme="minorBidi"/>
+              <w:noProof/>
               <w:kern w:val="2"/>
-              <w:szCs w:val="22"/>
+              <w:sz w:val="22"/>
+              <w:szCs w:val="24"/>
+              <w14:ligatures w14:val="standardContextual"/>
             </w:rPr>
           </w:pPr>
-          <w:hyperlink w:anchor="_Toc61689376" w:history="1">
+          <w:hyperlink w:anchor="_Toc190642227" w:history="1">
             <w:r>
               <w:rPr>
                 <w:rStyle w:val="af8"/>
                 <w:rFonts w:cs="Times New Roman"/>
-              </w:rPr>
-              <w:t>4.2</w:t>
+                <w:noProof/>
+              </w:rPr>
+              <w:t>4.3</w:t>
             </w:r>
             <w:r>
               <w:rPr>
                 <w:rStyle w:val="af8"/>
+                <w:noProof/>
               </w:rPr>
               <w:t xml:space="preserve"> </w:t>
             </w:r>
             <w:r>
               <w:rPr>
                 <w:rStyle w:val="af8"/>
-              </w:rPr>
-              <w:t>接口及时序</w:t>
-            </w:r>
-            <w:r>
+                <w:noProof/>
+              </w:rPr>
+              <w:t>主要模块设计</w:t>
+            </w:r>
+            <w:r>
+              <w:rPr>
+                <w:noProof/>
+                <w:webHidden/>
+              </w:rPr>
               <w:tab/>
             </w:r>
             <w:r>
-              <w:fldChar w:fldCharType="begin" w:fldLock="1"/>
-            </w:r>
-            <w:r>
-              <w:instrText xml:space="preserve"> PAGEREF _Toc61689376 \h </w:instrText>
-            </w:r>
-            <w:r>
+              <w:rPr>
+                <w:noProof/>
+                <w:webHidden/>
+              </w:rPr>
+              <w:fldChar w:fldCharType="begin"/>
+            </w:r>
+            <w:r>
+              <w:rPr>
+                <w:noProof/>
+                <w:webHidden/>
+              </w:rPr>
+              <w:instrText xml:space="preserve"> PAGEREF _Toc190642227 \h </w:instrText>
+            </w:r>
+            <w:r>
+              <w:rPr>
+                <w:noProof/>
+                <w:webHidden/>
+              </w:rPr>
+            </w:r>
+            <w:r>
+              <w:rPr>
+                <w:noProof/>
+                <w:webHidden/>
+              </w:rPr>
               <w:fldChar w:fldCharType="separate"/>
             </w:r>
             <w:r>
-              <w:t>7</w:t>
-            </w:r>
-            <w:r>
+              <w:rPr>
+                <w:noProof/>
+                <w:webHidden/>
+              </w:rPr>
+              <w:t>8</w:t>
+            </w:r>
+            <w:r>
+              <w:rPr>
+                <w:noProof/>
+                <w:webHidden/>
+              </w:rPr>
+              <w:fldChar w:fldCharType="end"/>
+            </w:r>
+          </w:hyperlink>
+        </w:p>
+        <w:p>
+          <w:pPr>
+            <w:pStyle w:val="TOC3"/>
+            <w:tabs>
+              <w:tab w:val="right" w:leader="dot" w:pos="9060"/>
+            </w:tabs>
+            <w:rPr>
+              <w:rFonts w:asciiTheme="minorHAnsi" w:eastAsiaTheme="minorEastAsia" w:hAnsiTheme="minorHAnsi" w:cstheme="minorBidi"/>
+              <w:noProof/>
+              <w:kern w:val="2"/>
+              <w:sz w:val="22"/>
+              <w:szCs w:val="24"/>
+              <w14:ligatures w14:val="standardContextual"/>
+            </w:rPr>
+          </w:pPr>
+          <w:hyperlink w:anchor="_Toc190642228" w:history="1">
+            <w:r>
+              <w:rPr>
+                <w:rStyle w:val="af8"/>
+                <w:noProof/>
+              </w:rPr>
+              <w:t>4.3.1 Radix-2</w:t>
+            </w:r>
+            <w:r>
+              <w:rPr>
+                <w:rStyle w:val="af8"/>
+                <w:noProof/>
+              </w:rPr>
+              <w:t>蝶形运算模块</w:t>
+            </w:r>
+            <w:r>
+              <w:rPr>
+                <w:noProof/>
+                <w:webHidden/>
+              </w:rPr>
+              <w:tab/>
+            </w:r>
+            <w:r>
+              <w:rPr>
+                <w:noProof/>
+                <w:webHidden/>
+              </w:rPr>
+              <w:fldChar w:fldCharType="begin"/>
+            </w:r>
+            <w:r>
+              <w:rPr>
+                <w:noProof/>
+                <w:webHidden/>
+              </w:rPr>
+              <w:instrText xml:space="preserve"> PAGEREF _Toc190642228 \h </w:instrText>
+            </w:r>
+            <w:r>
+              <w:rPr>
+                <w:noProof/>
+                <w:webHidden/>
+              </w:rPr>
+            </w:r>
+            <w:r>
+              <w:rPr>
+                <w:noProof/>
+                <w:webHidden/>
+              </w:rPr>
+              <w:fldChar w:fldCharType="separate"/>
+            </w:r>
+            <w:r>
+              <w:rPr>
+                <w:noProof/>
+                <w:webHidden/>
+              </w:rPr>
+              <w:t>8</w:t>
+            </w:r>
+            <w:r>
+              <w:rPr>
+                <w:noProof/>
+                <w:webHidden/>
+              </w:rPr>
+              <w:fldChar w:fldCharType="end"/>
+            </w:r>
+          </w:hyperlink>
+        </w:p>
+        <w:p>
+          <w:pPr>
+            <w:pStyle w:val="TOC3"/>
+            <w:tabs>
+              <w:tab w:val="right" w:leader="dot" w:pos="9060"/>
+            </w:tabs>
+            <w:rPr>
+              <w:rFonts w:asciiTheme="minorHAnsi" w:eastAsiaTheme="minorEastAsia" w:hAnsiTheme="minorHAnsi" w:cstheme="minorBidi"/>
+              <w:noProof/>
+              <w:kern w:val="2"/>
+              <w:sz w:val="22"/>
+              <w:szCs w:val="24"/>
+              <w14:ligatures w14:val="standardContextual"/>
+            </w:rPr>
+          </w:pPr>
+          <w:hyperlink w:anchor="_Toc190642229" w:history="1">
+            <w:r>
+              <w:rPr>
+                <w:rStyle w:val="af8"/>
+                <w:noProof/>
+              </w:rPr>
+              <w:t>4.3.2 Counter</w:t>
+            </w:r>
+            <w:r>
+              <w:rPr>
+                <w:rStyle w:val="af8"/>
+                <w:noProof/>
+              </w:rPr>
+              <w:t>设计</w:t>
+            </w:r>
+            <w:r>
+              <w:rPr>
+                <w:noProof/>
+                <w:webHidden/>
+              </w:rPr>
+              <w:tab/>
+            </w:r>
+            <w:r>
+              <w:rPr>
+                <w:noProof/>
+                <w:webHidden/>
+              </w:rPr>
+              <w:fldChar w:fldCharType="begin"/>
+            </w:r>
+            <w:r>
+              <w:rPr>
+                <w:noProof/>
+                <w:webHidden/>
+              </w:rPr>
+              <w:instrText xml:space="preserve"> PAGEREF _Toc190642229 \h </w:instrText>
+            </w:r>
+            <w:r>
+              <w:rPr>
+                <w:noProof/>
+                <w:webHidden/>
+              </w:rPr>
+            </w:r>
+            <w:r>
+              <w:rPr>
+                <w:noProof/>
+                <w:webHidden/>
+              </w:rPr>
+              <w:fldChar w:fldCharType="separate"/>
+            </w:r>
+            <w:r>
+              <w:rPr>
+                <w:noProof/>
+                <w:webHidden/>
+              </w:rPr>
+              <w:t>9</w:t>
+            </w:r>
+            <w:r>
+              <w:rPr>
+                <w:noProof/>
+                <w:webHidden/>
+              </w:rPr>
+              <w:fldChar w:fldCharType="end"/>
+            </w:r>
+          </w:hyperlink>
+        </w:p>
+        <w:p>
+          <w:pPr>
+            <w:pStyle w:val="TOC3"/>
+            <w:tabs>
+              <w:tab w:val="right" w:leader="dot" w:pos="9060"/>
+            </w:tabs>
+            <w:rPr>
+              <w:rFonts w:asciiTheme="minorHAnsi" w:eastAsiaTheme="minorEastAsia" w:hAnsiTheme="minorHAnsi" w:cstheme="minorBidi"/>
+              <w:noProof/>
+              <w:kern w:val="2"/>
+              <w:sz w:val="22"/>
+              <w:szCs w:val="24"/>
+              <w14:ligatures w14:val="standardContextual"/>
+            </w:rPr>
+          </w:pPr>
+          <w:hyperlink w:anchor="_Toc190642230" w:history="1">
+            <w:r>
+              <w:rPr>
+                <w:rStyle w:val="af8"/>
+                <w:noProof/>
+              </w:rPr>
+              <w:t>4.3.3 FFT top</w:t>
+            </w:r>
+            <w:r>
+              <w:rPr>
+                <w:rStyle w:val="af8"/>
+                <w:noProof/>
+              </w:rPr>
+              <w:t>设计</w:t>
+            </w:r>
+            <w:r>
+              <w:rPr>
+                <w:noProof/>
+                <w:webHidden/>
+              </w:rPr>
+              <w:tab/>
+            </w:r>
+            <w:r>
+              <w:rPr>
+                <w:noProof/>
+                <w:webHidden/>
+              </w:rPr>
+              <w:fldChar w:fldCharType="begin"/>
+            </w:r>
+            <w:r>
+              <w:rPr>
+                <w:noProof/>
+                <w:webHidden/>
+              </w:rPr>
+              <w:instrText xml:space="preserve"> PAGEREF _Toc190642230 \h </w:instrText>
+            </w:r>
+            <w:r>
+              <w:rPr>
+                <w:noProof/>
+                <w:webHidden/>
+              </w:rPr>
+            </w:r>
+            <w:r>
+              <w:rPr>
+                <w:noProof/>
+                <w:webHidden/>
+              </w:rPr>
+              <w:fldChar w:fldCharType="separate"/>
+            </w:r>
+            <w:r>
+              <w:rPr>
+                <w:noProof/>
+                <w:webHidden/>
+              </w:rPr>
+              <w:t>10</w:t>
+            </w:r>
+            <w:r>
+              <w:rPr>
+                <w:noProof/>
+                <w:webHidden/>
+              </w:rPr>
+              <w:fldChar w:fldCharType="end"/>
+            </w:r>
+          </w:hyperlink>
+        </w:p>
+        <w:p>
+          <w:pPr>
+            <w:pStyle w:val="TOC1"/>
+            <w:rPr>
+              <w:rFonts w:asciiTheme="minorHAnsi" w:eastAsiaTheme="minorEastAsia" w:hAnsiTheme="minorHAnsi" w:cstheme="minorBidi"/>
+              <w:noProof/>
+              <w:kern w:val="2"/>
+              <w:sz w:val="22"/>
+              <w:szCs w:val="24"/>
+              <w14:ligatures w14:val="standardContextual"/>
+            </w:rPr>
+          </w:pPr>
+          <w:hyperlink w:anchor="_Toc190642231" w:history="1">
+            <w:r>
+              <w:rPr>
+                <w:rStyle w:val="af8"/>
+                <w:noProof/>
+              </w:rPr>
+              <w:t xml:space="preserve">5 </w:t>
+            </w:r>
+            <w:r>
+              <w:rPr>
+                <w:rStyle w:val="af8"/>
+                <w:noProof/>
+              </w:rPr>
+              <w:t>整体仿真验证与综合</w:t>
+            </w:r>
+            <w:r>
+              <w:rPr>
+                <w:noProof/>
+                <w:webHidden/>
+              </w:rPr>
+              <w:tab/>
+            </w:r>
+            <w:r>
+              <w:rPr>
+                <w:noProof/>
+                <w:webHidden/>
+              </w:rPr>
+              <w:fldChar w:fldCharType="begin"/>
+            </w:r>
+            <w:r>
+              <w:rPr>
+                <w:noProof/>
+                <w:webHidden/>
+              </w:rPr>
+              <w:instrText xml:space="preserve"> PAGEREF _Toc190642231 \h </w:instrText>
+            </w:r>
+            <w:r>
+              <w:rPr>
+                <w:noProof/>
+                <w:webHidden/>
+              </w:rPr>
+            </w:r>
+            <w:r>
+              <w:rPr>
+                <w:noProof/>
+                <w:webHidden/>
+              </w:rPr>
+              <w:fldChar w:fldCharType="separate"/>
+            </w:r>
+            <w:r>
+              <w:rPr>
+                <w:noProof/>
+                <w:webHidden/>
+              </w:rPr>
+              <w:t>11</w:t>
+            </w:r>
+            <w:r>
+              <w:rPr>
+                <w:noProof/>
+                <w:webHidden/>
+              </w:rPr>
               <w:fldChar w:fldCharType="end"/>
             </w:r>
           </w:hyperlink>
@@ -8015,186 +8870,82 @@
             </w:tabs>
             <w:rPr>
               <w:rFonts w:asciiTheme="minorHAnsi" w:eastAsiaTheme="minorEastAsia" w:hAnsiTheme="minorHAnsi" w:cstheme="minorBidi"/>
+              <w:noProof/>
               <w:kern w:val="2"/>
-              <w:szCs w:val="22"/>
+              <w:sz w:val="22"/>
+              <w:szCs w:val="24"/>
+              <w14:ligatures w14:val="standardContextual"/>
             </w:rPr>
           </w:pPr>
-          <w:hyperlink w:anchor="_Toc61689377" w:history="1">
+          <w:hyperlink w:anchor="_Toc190642232" w:history="1">
             <w:r>
               <w:rPr>
                 <w:rStyle w:val="af8"/>
                 <w:rFonts w:cs="Times New Roman"/>
-              </w:rPr>
-              <w:t>4.3</w:t>
+                <w:noProof/>
+              </w:rPr>
+              <w:t>5.1</w:t>
             </w:r>
             <w:r>
               <w:rPr>
                 <w:rStyle w:val="af8"/>
+                <w:noProof/>
               </w:rPr>
               <w:t xml:space="preserve"> </w:t>
             </w:r>
             <w:r>
               <w:rPr>
                 <w:rStyle w:val="af8"/>
-              </w:rPr>
-              <w:t>主要模块设计</w:t>
-            </w:r>
-            <w:r>
+                <w:noProof/>
+              </w:rPr>
+              <w:t>联合仿真验证</w:t>
+            </w:r>
+            <w:r>
+              <w:rPr>
+                <w:noProof/>
+                <w:webHidden/>
+              </w:rPr>
               <w:tab/>
             </w:r>
             <w:r>
-              <w:fldChar w:fldCharType="begin" w:fldLock="1"/>
-            </w:r>
-            <w:r>
-              <w:instrText xml:space="preserve"> PAGEREF _Toc61689377 \h </w:instrText>
-            </w:r>
-            <w:r>
+              <w:rPr>
+                <w:noProof/>
+                <w:webHidden/>
+              </w:rPr>
+              <w:fldChar w:fldCharType="begin"/>
+            </w:r>
+            <w:r>
+              <w:rPr>
+                <w:noProof/>
+                <w:webHidden/>
+              </w:rPr>
+              <w:instrText xml:space="preserve"> PAGEREF _Toc190642232 \h </w:instrText>
+            </w:r>
+            <w:r>
+              <w:rPr>
+                <w:noProof/>
+                <w:webHidden/>
+              </w:rPr>
+            </w:r>
+            <w:r>
+              <w:rPr>
+                <w:noProof/>
+                <w:webHidden/>
+              </w:rPr>
               <w:fldChar w:fldCharType="separate"/>
             </w:r>
             <w:r>
-              <w:t>8</w:t>
-            </w:r>
-            <w:r>
-              <w:fldChar w:fldCharType="end"/>
-            </w:r>
-          </w:hyperlink>
-        </w:p>
-        <w:p>
-          <w:pPr>
-            <w:pStyle w:val="TOC3"/>
-            <w:tabs>
-              <w:tab w:val="right" w:leader="dot" w:pos="9060"/>
-            </w:tabs>
-            <w:rPr>
-              <w:rFonts w:asciiTheme="minorHAnsi" w:eastAsiaTheme="minorEastAsia" w:hAnsiTheme="minorHAnsi" w:cstheme="minorBidi"/>
-              <w:kern w:val="2"/>
-              <w:szCs w:val="22"/>
-            </w:rPr>
-          </w:pPr>
-          <w:hyperlink w:anchor="_Toc61689378" w:history="1">
-            <w:r>
-              <w:rPr>
-                <w:rStyle w:val="af8"/>
-              </w:rPr>
-              <w:t>4.3.1 Radix-2</w:t>
-            </w:r>
-            <w:r>
-              <w:rPr>
-                <w:rStyle w:val="af8"/>
-              </w:rPr>
-              <w:t>蝶形运算模块</w:t>
-            </w:r>
-            <w:r>
-              <w:tab/>
-            </w:r>
-            <w:r>
-              <w:fldChar w:fldCharType="begin" w:fldLock="1"/>
-            </w:r>
-            <w:r>
-              <w:instrText xml:space="preserve"> PAGEREF _Toc61689378 \h </w:instrText>
-            </w:r>
-            <w:r>
-              <w:fldChar w:fldCharType="separate"/>
-            </w:r>
-            <w:r>
-              <w:t>8</w:t>
-            </w:r>
-            <w:r>
-              <w:fldChar w:fldCharType="end"/>
-            </w:r>
-          </w:hyperlink>
-        </w:p>
-        <w:p>
-          <w:pPr>
-            <w:pStyle w:val="TOC3"/>
-            <w:tabs>
-              <w:tab w:val="right" w:leader="dot" w:pos="9060"/>
-            </w:tabs>
-            <w:rPr>
-              <w:rFonts w:asciiTheme="minorHAnsi" w:eastAsiaTheme="minorEastAsia" w:hAnsiTheme="minorHAnsi" w:cstheme="minorBidi"/>
-              <w:kern w:val="2"/>
-              <w:szCs w:val="22"/>
-            </w:rPr>
-          </w:pPr>
-          <w:hyperlink w:anchor="_Toc61689379" w:history="1">
-            <w:r>
-              <w:rPr>
-                <w:rStyle w:val="af8"/>
-              </w:rPr>
-              <w:t>4.3.2 Radix-2</w:t>
-            </w:r>
-            <w:r>
-              <w:rPr>
-                <w:rStyle w:val="af8"/>
-                <w:vertAlign w:val="superscript"/>
-              </w:rPr>
-              <w:t>3</w:t>
-            </w:r>
-            <w:r>
-              <w:rPr>
-                <w:rStyle w:val="af8"/>
-              </w:rPr>
-              <w:t>蝶形运算模块</w:t>
-            </w:r>
-            <w:r>
-              <w:tab/>
-            </w:r>
-            <w:r>
-              <w:fldChar w:fldCharType="begin" w:fldLock="1"/>
-            </w:r>
-            <w:r>
-              <w:instrText xml:space="preserve"> PAGEREF _Toc61689379 \h </w:instrText>
-            </w:r>
-            <w:r>
-              <w:fldChar w:fldCharType="separate"/>
-            </w:r>
-            <w:r>
-              <w:t>8</w:t>
-            </w:r>
-            <w:r>
-              <w:fldChar w:fldCharType="end"/>
-            </w:r>
-          </w:hyperlink>
-        </w:p>
-        <w:p>
-          <w:pPr>
-            <w:pStyle w:val="TOC1"/>
-            <w:rPr>
-              <w:rFonts w:asciiTheme="minorHAnsi" w:eastAsiaTheme="minorEastAsia" w:hAnsiTheme="minorHAnsi" w:cstheme="minorBidi"/>
-              <w:kern w:val="2"/>
-              <w:sz w:val="21"/>
-              <w:szCs w:val="22"/>
-            </w:rPr>
-          </w:pPr>
-          <w:hyperlink w:anchor="_Toc61689380" w:history="1">
-            <w:r>
-              <w:rPr>
-                <w:rStyle w:val="af8"/>
-              </w:rPr>
-              <w:t xml:space="preserve">5 </w:t>
-            </w:r>
-            <w:r>
-              <w:rPr>
-                <w:rStyle w:val="af8"/>
-              </w:rPr>
-              <w:t>整体仿真验证与综合</w:t>
-            </w:r>
-            <w:r>
-              <w:tab/>
-            </w:r>
-            <w:r>
-              <w:fldChar w:fldCharType="begin" w:fldLock="1"/>
-            </w:r>
-            <w:r>
-              <w:instrText xml:space="preserve"> PAGEREF _Toc61689380 \h </w:instrText>
-            </w:r>
-            <w:r>
-              <w:fldChar w:fldCharType="separate"/>
-            </w:r>
-            <w:r>
-              <w:t>9</w:t>
-            </w:r>
-            <w:r>
+              <w:rPr>
+                <w:noProof/>
+                <w:webHidden/>
+              </w:rPr>
+              <w:t>11</w:t>
+            </w:r>
+            <w:r>
+              <w:rPr>
+                <w:noProof/>
+                <w:webHidden/>
+              </w:rPr>
               <w:fldChar w:fldCharType="end"/>
             </w:r>
           </w:hyperlink>
@@ -8207,46 +8958,82 @@
             </w:tabs>
             <w:rPr>
               <w:rFonts w:asciiTheme="minorHAnsi" w:eastAsiaTheme="minorEastAsia" w:hAnsiTheme="minorHAnsi" w:cstheme="minorBidi"/>
+              <w:noProof/>
               <w:kern w:val="2"/>
-              <w:szCs w:val="22"/>
+              <w:sz w:val="22"/>
+              <w:szCs w:val="24"/>
+              <w14:ligatures w14:val="standardContextual"/>
             </w:rPr>
           </w:pPr>
-          <w:hyperlink w:anchor="_Toc61689381" w:history="1">
+          <w:hyperlink w:anchor="_Toc190642233" w:history="1">
             <w:r>
               <w:rPr>
                 <w:rStyle w:val="af8"/>
                 <w:rFonts w:cs="Times New Roman"/>
-              </w:rPr>
-              <w:t>5.1</w:t>
+                <w:noProof/>
+              </w:rPr>
+              <w:t>5.2</w:t>
             </w:r>
             <w:r>
               <w:rPr>
                 <w:rStyle w:val="af8"/>
+                <w:noProof/>
               </w:rPr>
               <w:t xml:space="preserve"> </w:t>
             </w:r>
             <w:r>
               <w:rPr>
                 <w:rStyle w:val="af8"/>
-              </w:rPr>
-              <w:t>联合仿真验证</w:t>
-            </w:r>
-            <w:r>
+                <w:noProof/>
+              </w:rPr>
+              <w:t>工程文件结构</w:t>
+            </w:r>
+            <w:r>
+              <w:rPr>
+                <w:noProof/>
+                <w:webHidden/>
+              </w:rPr>
               <w:tab/>
             </w:r>
             <w:r>
-              <w:fldChar w:fldCharType="begin" w:fldLock="1"/>
-            </w:r>
-            <w:r>
-              <w:instrText xml:space="preserve"> PAGEREF _Toc61689381 \h </w:instrText>
-            </w:r>
-            <w:r>
+              <w:rPr>
+                <w:noProof/>
+                <w:webHidden/>
+              </w:rPr>
+              <w:fldChar w:fldCharType="begin"/>
+            </w:r>
+            <w:r>
+              <w:rPr>
+                <w:noProof/>
+                <w:webHidden/>
+              </w:rPr>
+              <w:instrText xml:space="preserve"> PAGEREF _Toc190642233 \h </w:instrText>
+            </w:r>
+            <w:r>
+              <w:rPr>
+                <w:noProof/>
+                <w:webHidden/>
+              </w:rPr>
+            </w:r>
+            <w:r>
+              <w:rPr>
+                <w:noProof/>
+                <w:webHidden/>
+              </w:rPr>
               <w:fldChar w:fldCharType="separate"/>
             </w:r>
             <w:r>
-              <w:t>9</w:t>
-            </w:r>
-            <w:r>
+              <w:rPr>
+                <w:noProof/>
+                <w:webHidden/>
+              </w:rPr>
+              <w:t>11</w:t>
+            </w:r>
+            <w:r>
+              <w:rPr>
+                <w:noProof/>
+                <w:webHidden/>
+              </w:rPr>
               <w:fldChar w:fldCharType="end"/>
             </w:r>
           </w:hyperlink>
@@ -8259,46 +9046,258 @@
             </w:tabs>
             <w:rPr>
               <w:rFonts w:asciiTheme="minorHAnsi" w:eastAsiaTheme="minorEastAsia" w:hAnsiTheme="minorHAnsi" w:cstheme="minorBidi"/>
+              <w:noProof/>
               <w:kern w:val="2"/>
-              <w:szCs w:val="22"/>
+              <w:sz w:val="22"/>
+              <w:szCs w:val="24"/>
+              <w14:ligatures w14:val="standardContextual"/>
             </w:rPr>
           </w:pPr>
-          <w:hyperlink w:anchor="_Toc61689382" w:history="1">
+          <w:hyperlink w:anchor="_Toc190642234" w:history="1">
             <w:r>
               <w:rPr>
                 <w:rStyle w:val="af8"/>
                 <w:rFonts w:cs="Times New Roman"/>
-              </w:rPr>
-              <w:t>5.2</w:t>
+                <w:noProof/>
+              </w:rPr>
+              <w:t>5.3</w:t>
             </w:r>
             <w:r>
               <w:rPr>
                 <w:rStyle w:val="af8"/>
-              </w:rPr>
-              <w:t xml:space="preserve"> FPGA</w:t>
+                <w:noProof/>
+              </w:rPr>
+              <w:t xml:space="preserve"> VCS</w:t>
             </w:r>
             <w:r>
               <w:rPr>
                 <w:rStyle w:val="af8"/>
+                <w:noProof/>
+              </w:rPr>
+              <w:t>编译仿真</w:t>
+            </w:r>
+            <w:r>
+              <w:rPr>
+                <w:noProof/>
+                <w:webHidden/>
+              </w:rPr>
+              <w:tab/>
+            </w:r>
+            <w:r>
+              <w:rPr>
+                <w:noProof/>
+                <w:webHidden/>
+              </w:rPr>
+              <w:fldChar w:fldCharType="begin"/>
+            </w:r>
+            <w:r>
+              <w:rPr>
+                <w:noProof/>
+                <w:webHidden/>
+              </w:rPr>
+              <w:instrText xml:space="preserve"> PAGEREF _Toc190642234 \h </w:instrText>
+            </w:r>
+            <w:r>
+              <w:rPr>
+                <w:noProof/>
+                <w:webHidden/>
+              </w:rPr>
+            </w:r>
+            <w:r>
+              <w:rPr>
+                <w:noProof/>
+                <w:webHidden/>
+              </w:rPr>
+              <w:fldChar w:fldCharType="separate"/>
+            </w:r>
+            <w:r>
+              <w:rPr>
+                <w:noProof/>
+                <w:webHidden/>
+              </w:rPr>
+              <w:t>12</w:t>
+            </w:r>
+            <w:r>
+              <w:rPr>
+                <w:noProof/>
+                <w:webHidden/>
+              </w:rPr>
+              <w:fldChar w:fldCharType="end"/>
+            </w:r>
+          </w:hyperlink>
+        </w:p>
+        <w:p>
+          <w:pPr>
+            <w:pStyle w:val="TOC2"/>
+            <w:tabs>
+              <w:tab w:val="right" w:leader="dot" w:pos="9060"/>
+            </w:tabs>
+            <w:rPr>
+              <w:rFonts w:asciiTheme="minorHAnsi" w:eastAsiaTheme="minorEastAsia" w:hAnsiTheme="minorHAnsi" w:cstheme="minorBidi"/>
+              <w:noProof/>
+              <w:kern w:val="2"/>
+              <w:sz w:val="22"/>
+              <w:szCs w:val="24"/>
+              <w14:ligatures w14:val="standardContextual"/>
+            </w:rPr>
+          </w:pPr>
+          <w:hyperlink w:anchor="_Toc190642235" w:history="1">
+            <w:r>
+              <w:rPr>
+                <w:rStyle w:val="af8"/>
+                <w:rFonts w:cs="Times New Roman"/>
+                <w:noProof/>
+              </w:rPr>
+              <w:t>5.4</w:t>
+            </w:r>
+            <w:r>
+              <w:rPr>
+                <w:rStyle w:val="af8"/>
+                <w:noProof/>
+              </w:rPr>
+              <w:t xml:space="preserve"> Verdi </w:t>
+            </w:r>
+            <w:r>
+              <w:rPr>
+                <w:rStyle w:val="af8"/>
+                <w:noProof/>
+              </w:rPr>
+              <w:t>波形查看</w:t>
+            </w:r>
+            <w:r>
+              <w:rPr>
+                <w:noProof/>
+                <w:webHidden/>
+              </w:rPr>
+              <w:tab/>
+            </w:r>
+            <w:r>
+              <w:rPr>
+                <w:noProof/>
+                <w:webHidden/>
+              </w:rPr>
+              <w:fldChar w:fldCharType="begin"/>
+            </w:r>
+            <w:r>
+              <w:rPr>
+                <w:noProof/>
+                <w:webHidden/>
+              </w:rPr>
+              <w:instrText xml:space="preserve"> PAGEREF _Toc190642235 \h </w:instrText>
+            </w:r>
+            <w:r>
+              <w:rPr>
+                <w:noProof/>
+                <w:webHidden/>
+              </w:rPr>
+            </w:r>
+            <w:r>
+              <w:rPr>
+                <w:noProof/>
+                <w:webHidden/>
+              </w:rPr>
+              <w:fldChar w:fldCharType="separate"/>
+            </w:r>
+            <w:r>
+              <w:rPr>
+                <w:noProof/>
+                <w:webHidden/>
+              </w:rPr>
+              <w:t>13</w:t>
+            </w:r>
+            <w:r>
+              <w:rPr>
+                <w:noProof/>
+                <w:webHidden/>
+              </w:rPr>
+              <w:fldChar w:fldCharType="end"/>
+            </w:r>
+          </w:hyperlink>
+        </w:p>
+        <w:p>
+          <w:pPr>
+            <w:pStyle w:val="TOC2"/>
+            <w:tabs>
+              <w:tab w:val="right" w:leader="dot" w:pos="9060"/>
+            </w:tabs>
+            <w:rPr>
+              <w:rFonts w:asciiTheme="minorHAnsi" w:eastAsiaTheme="minorEastAsia" w:hAnsiTheme="minorHAnsi" w:cstheme="minorBidi"/>
+              <w:noProof/>
+              <w:kern w:val="2"/>
+              <w:sz w:val="22"/>
+              <w:szCs w:val="24"/>
+              <w14:ligatures w14:val="standardContextual"/>
+            </w:rPr>
+          </w:pPr>
+          <w:hyperlink w:anchor="_Toc190642236" w:history="1">
+            <w:r>
+              <w:rPr>
+                <w:rStyle w:val="af8"/>
+                <w:rFonts w:cs="Times New Roman"/>
+                <w:noProof/>
+              </w:rPr>
+              <w:t>5.5</w:t>
+            </w:r>
+            <w:r>
+              <w:rPr>
+                <w:rStyle w:val="af8"/>
+                <w:noProof/>
+              </w:rPr>
+              <w:t xml:space="preserve"> ASIC</w:t>
+            </w:r>
+            <w:r>
+              <w:rPr>
+                <w:rStyle w:val="af8"/>
+                <w:noProof/>
               </w:rPr>
               <w:t>综合</w:t>
             </w:r>
             <w:r>
+              <w:rPr>
+                <w:noProof/>
+                <w:webHidden/>
+              </w:rPr>
               <w:tab/>
             </w:r>
             <w:r>
-              <w:fldChar w:fldCharType="begin" w:fldLock="1"/>
-            </w:r>
-            <w:r>
-              <w:instrText xml:space="preserve"> PAGEREF _Toc61689382 \h </w:instrText>
-            </w:r>
-            <w:r>
+              <w:rPr>
+                <w:noProof/>
+                <w:webHidden/>
+              </w:rPr>
+              <w:fldChar w:fldCharType="begin"/>
+            </w:r>
+            <w:r>
+              <w:rPr>
+                <w:noProof/>
+                <w:webHidden/>
+              </w:rPr>
+              <w:instrText xml:space="preserve"> PAGEREF _Toc190642236 \h </w:instrText>
+            </w:r>
+            <w:r>
+              <w:rPr>
+                <w:noProof/>
+                <w:webHidden/>
+              </w:rPr>
+            </w:r>
+            <w:r>
+              <w:rPr>
+                <w:noProof/>
+                <w:webHidden/>
+              </w:rPr>
               <w:fldChar w:fldCharType="separate"/>
             </w:r>
             <w:r>
-              <w:t>10</w:t>
-            </w:r>
-            <w:r>
+              <w:rPr>
+                <w:noProof/>
+                <w:webHidden/>
+              </w:rPr>
+              <w:t>14</w:t>
+            </w:r>
+            <w:r>
+              <w:rPr>
+                <w:noProof/>
+                <w:webHidden/>
+              </w:rPr>
               <w:fldChar w:fldCharType="end"/>
             </w:r>
           </w:hyperlink>
@@ -8308,51 +9307,256 @@
             <w:pStyle w:val="TOC1"/>
             <w:rPr>
               <w:rFonts w:asciiTheme="minorHAnsi" w:eastAsiaTheme="minorEastAsia" w:hAnsiTheme="minorHAnsi" w:cstheme="minorBidi"/>
+              <w:noProof/>
               <w:kern w:val="2"/>
-              <w:sz w:val="21"/>
-              <w:szCs w:val="22"/>
+              <w:sz w:val="22"/>
+              <w:szCs w:val="24"/>
+              <w14:ligatures w14:val="standardContextual"/>
             </w:rPr>
           </w:pPr>
-          <w:hyperlink w:anchor="_Toc61689383" w:history="1">
+          <w:hyperlink w:anchor="_Toc190642237" w:history="1">
             <w:r>
               <w:rPr>
                 <w:rStyle w:val="af8"/>
+                <w:noProof/>
               </w:rPr>
               <w:t xml:space="preserve">6 </w:t>
             </w:r>
             <w:r>
               <w:rPr>
                 <w:rStyle w:val="af8"/>
+                <w:noProof/>
               </w:rPr>
               <w:t>总结</w:t>
             </w:r>
             <w:r>
+              <w:rPr>
+                <w:noProof/>
+                <w:webHidden/>
+              </w:rPr>
               <w:tab/>
             </w:r>
             <w:r>
-              <w:fldChar w:fldCharType="begin" w:fldLock="1"/>
-            </w:r>
-            <w:r>
-              <w:instrText xml:space="preserve"> PAGEREF _Toc61689383 \h </w:instrText>
-            </w:r>
-            <w:r>
+              <w:rPr>
+                <w:noProof/>
+                <w:webHidden/>
+              </w:rPr>
+              <w:fldChar w:fldCharType="begin"/>
+            </w:r>
+            <w:r>
+              <w:rPr>
+                <w:noProof/>
+                <w:webHidden/>
+              </w:rPr>
+              <w:instrText xml:space="preserve"> PAGEREF _Toc190642237 \h </w:instrText>
+            </w:r>
+            <w:r>
+              <w:rPr>
+                <w:noProof/>
+                <w:webHidden/>
+              </w:rPr>
+            </w:r>
+            <w:r>
+              <w:rPr>
+                <w:noProof/>
+                <w:webHidden/>
+              </w:rPr>
               <w:fldChar w:fldCharType="separate"/>
             </w:r>
             <w:r>
-              <w:t>10</w:t>
-            </w:r>
-            <w:r>
+              <w:rPr>
+                <w:noProof/>
+                <w:webHidden/>
+              </w:rPr>
+              <w:t>16</w:t>
+            </w:r>
+            <w:r>
+              <w:rPr>
+                <w:noProof/>
+                <w:webHidden/>
+              </w:rPr>
+              <w:fldChar w:fldCharType="end"/>
+            </w:r>
+          </w:hyperlink>
+        </w:p>
+        <w:p>
+          <w:pPr>
+            <w:pStyle w:val="TOC2"/>
+            <w:tabs>
+              <w:tab w:val="right" w:leader="dot" w:pos="9060"/>
+            </w:tabs>
+            <w:rPr>
+              <w:rFonts w:asciiTheme="minorHAnsi" w:eastAsiaTheme="minorEastAsia" w:hAnsiTheme="minorHAnsi" w:cstheme="minorBidi"/>
+              <w:noProof/>
+              <w:kern w:val="2"/>
+              <w:sz w:val="22"/>
+              <w:szCs w:val="24"/>
+              <w14:ligatures w14:val="standardContextual"/>
+            </w:rPr>
+          </w:pPr>
+          <w:hyperlink w:anchor="_Toc190642238" w:history="1">
+            <w:r>
+              <w:rPr>
+                <w:rStyle w:val="af8"/>
+                <w:rFonts w:cs="Times New Roman"/>
+                <w:noProof/>
+              </w:rPr>
+              <w:t>6.1</w:t>
+            </w:r>
+            <w:r>
+              <w:rPr>
+                <w:rStyle w:val="af8"/>
+                <w:noProof/>
+              </w:rPr>
+              <w:t xml:space="preserve"> </w:t>
+            </w:r>
+            <w:r>
+              <w:rPr>
+                <w:rStyle w:val="af8"/>
+                <w:noProof/>
+              </w:rPr>
+              <w:t>工程总结</w:t>
+            </w:r>
+            <w:r>
+              <w:rPr>
+                <w:noProof/>
+                <w:webHidden/>
+              </w:rPr>
+              <w:tab/>
+            </w:r>
+            <w:r>
+              <w:rPr>
+                <w:noProof/>
+                <w:webHidden/>
+              </w:rPr>
+              <w:fldChar w:fldCharType="begin"/>
+            </w:r>
+            <w:r>
+              <w:rPr>
+                <w:noProof/>
+                <w:webHidden/>
+              </w:rPr>
+              <w:instrText xml:space="preserve"> PAGEREF _Toc190642238 \h </w:instrText>
+            </w:r>
+            <w:r>
+              <w:rPr>
+                <w:noProof/>
+                <w:webHidden/>
+              </w:rPr>
+            </w:r>
+            <w:r>
+              <w:rPr>
+                <w:noProof/>
+                <w:webHidden/>
+              </w:rPr>
+              <w:fldChar w:fldCharType="separate"/>
+            </w:r>
+            <w:r>
+              <w:rPr>
+                <w:noProof/>
+                <w:webHidden/>
+              </w:rPr>
+              <w:t>16</w:t>
+            </w:r>
+            <w:r>
+              <w:rPr>
+                <w:noProof/>
+                <w:webHidden/>
+              </w:rPr>
+              <w:fldChar w:fldCharType="end"/>
+            </w:r>
+          </w:hyperlink>
+        </w:p>
+        <w:p>
+          <w:pPr>
+            <w:pStyle w:val="TOC2"/>
+            <w:tabs>
+              <w:tab w:val="right" w:leader="dot" w:pos="9060"/>
+            </w:tabs>
+            <w:rPr>
+              <w:rFonts w:asciiTheme="minorHAnsi" w:eastAsiaTheme="minorEastAsia" w:hAnsiTheme="minorHAnsi" w:cstheme="minorBidi"/>
+              <w:noProof/>
+              <w:kern w:val="2"/>
+              <w:sz w:val="22"/>
+              <w:szCs w:val="24"/>
+              <w14:ligatures w14:val="standardContextual"/>
+            </w:rPr>
+          </w:pPr>
+          <w:hyperlink w:anchor="_Toc190642239" w:history="1">
+            <w:r>
+              <w:rPr>
+                <w:rStyle w:val="af8"/>
+                <w:rFonts w:cs="Times New Roman"/>
+                <w:noProof/>
+              </w:rPr>
+              <w:t>6.2</w:t>
+            </w:r>
+            <w:r>
+              <w:rPr>
+                <w:rStyle w:val="af8"/>
+                <w:noProof/>
+              </w:rPr>
+              <w:t xml:space="preserve"> </w:t>
+            </w:r>
+            <w:r>
+              <w:rPr>
+                <w:rStyle w:val="af8"/>
+                <w:noProof/>
+              </w:rPr>
+              <w:t>个人总结</w:t>
+            </w:r>
+            <w:r>
+              <w:rPr>
+                <w:noProof/>
+                <w:webHidden/>
+              </w:rPr>
+              <w:tab/>
+            </w:r>
+            <w:r>
+              <w:rPr>
+                <w:noProof/>
+                <w:webHidden/>
+              </w:rPr>
+              <w:fldChar w:fldCharType="begin"/>
+            </w:r>
+            <w:r>
+              <w:rPr>
+                <w:noProof/>
+                <w:webHidden/>
+              </w:rPr>
+              <w:instrText xml:space="preserve"> PAGEREF _Toc190642239 \h </w:instrText>
+            </w:r>
+            <w:r>
+              <w:rPr>
+                <w:noProof/>
+                <w:webHidden/>
+              </w:rPr>
+            </w:r>
+            <w:r>
+              <w:rPr>
+                <w:noProof/>
+                <w:webHidden/>
+              </w:rPr>
+              <w:fldChar w:fldCharType="separate"/>
+            </w:r>
+            <w:r>
+              <w:rPr>
+                <w:noProof/>
+                <w:webHidden/>
+              </w:rPr>
+              <w:t>16</w:t>
+            </w:r>
+            <w:r>
+              <w:rPr>
+                <w:noProof/>
+                <w:webHidden/>
+              </w:rPr>
               <w:fldChar w:fldCharType="end"/>
             </w:r>
           </w:hyperlink>
         </w:p>
         <w:p>
           <w:r>
-            <w:rPr>
-              <w:b/>
-              <w:bCs/>
-              <w:lang w:val="zh-CN"/>
-            </w:rPr>
             <w:fldChar w:fldCharType="end"/>
           </w:r>
         </w:p>
@@ -8371,8 +9575,8 @@
     <w:p>
       <w:pPr>
         <w:sectPr>
-          <w:headerReference w:type="first" r:id="rId11"/>
-          <w:footerReference w:type="first" r:id="rId12"/>
+          <w:headerReference w:type="first" r:id="rId14"/>
+          <w:footerReference w:type="first" r:id="rId15"/>
           <w:pgSz w:w="11906" w:h="16838"/>
           <w:pgMar w:top="1418" w:right="1418" w:bottom="1418" w:left="1418" w:header="737" w:footer="794" w:gutter="0"/>
           <w:pgNumType w:fmt="upperRoman" w:start="1"/>
@@ -8387,7 +9591,7 @@
         <w:pStyle w:val="1"/>
         <w:spacing w:before="312" w:after="156"/>
       </w:pPr>
-      <w:bookmarkStart w:id="0" w:name="_Toc61689362"/>
+      <w:bookmarkStart w:id="0" w:name="_Toc190642213"/>
       <w:r>
         <w:rPr>
           <w:rFonts w:hint="eastAsia"/>
@@ -8462,7 +9666,7 @@
         <w:pStyle w:val="1"/>
         <w:spacing w:before="312" w:after="156"/>
       </w:pPr>
-      <w:bookmarkStart w:id="1" w:name="_Toc61689363"/>
+      <w:bookmarkStart w:id="1" w:name="_Toc190642214"/>
       <w:r>
         <w:rPr>
           <w:rFonts w:hint="eastAsia"/>
@@ -8487,8 +9691,8 @@
         <w:spacing w:beforeLines="0" w:before="312" w:afterLines="0" w:after="156" w:line="360" w:lineRule="auto"/>
       </w:pPr>
       <w:bookmarkStart w:id="2" w:name="_Toc56266606"/>
-      <w:bookmarkStart w:id="3" w:name="_Toc61689364"/>
-      <w:bookmarkStart w:id="4" w:name="_Ref52581765"/>
+      <w:bookmarkStart w:id="3" w:name="_Ref52581765"/>
+      <w:bookmarkStart w:id="4" w:name="_Toc190642215"/>
       <w:r>
         <w:rPr>
           <w:rFonts w:hint="eastAsia"/>
@@ -8546,9 +9750,9 @@
             <o:lock v:ext="edit" aspectratio="t"/>
           </v:shapetype>
           <v:shape id="_x0000_i1025" type="#_x0000_t75" style="width:25.5pt;height:15.5pt" o:ole="">
-            <v:imagedata r:id="rId13" o:title=""/>
+            <v:imagedata r:id="rId16" o:title=""/>
           </v:shape>
-          <o:OLEObject Type="Embed" ProgID="Equation.DSMT4" ShapeID="_x0000_i1025" DrawAspect="Content" ObjectID="_1801168990" r:id="rId14"/>
+          <o:OLEObject Type="Embed" ProgID="Equation.DSMT4" ShapeID="_x0000_i1025" DrawAspect="Content" ObjectID="_1801256093" r:id="rId17"/>
         </w:object>
       </w:r>
       <w:r>
@@ -8579,10 +9783,10 @@
           <w:rFonts w:cs="Times New Roman"/>
         </w:rPr>
         <w:object w:dxaOrig="5102" w:dyaOrig="708" w14:anchorId="3542ECAE">
-          <v:shape id="_x0000_i1026" type="#_x0000_t75" style="width:255pt;height:35.5pt" o:ole="">
-            <v:imagedata r:id="rId15" o:title=""/>
+          <v:shape id="_x0000_i1026" type="#_x0000_t75" style="width:255.2pt;height:35.55pt" o:ole="">
+            <v:imagedata r:id="rId18" o:title=""/>
           </v:shape>
-          <o:OLEObject Type="Embed" ProgID="Equation.DSMT4" ShapeID="_x0000_i1026" DrawAspect="Content" ObjectID="_1801168991" r:id="rId16"/>
+          <o:OLEObject Type="Embed" ProgID="Equation.DSMT4" ShapeID="_x0000_i1026" DrawAspect="Content" ObjectID="_1801256094" r:id="rId19"/>
         </w:object>
       </w:r>
       <w:r>
@@ -8642,10 +9846,10 @@
           <w:rFonts w:cs="Times New Roman"/>
         </w:rPr>
         <w:object w:dxaOrig="5610" w:dyaOrig="708" w14:anchorId="637E992A">
-          <v:shape id="_x0000_i1027" type="#_x0000_t75" style="width:280.5pt;height:35.5pt" o:ole="">
-            <v:imagedata r:id="rId17" o:title=""/>
+          <v:shape id="_x0000_i1027" type="#_x0000_t75" style="width:280.7pt;height:35.55pt" o:ole="">
+            <v:imagedata r:id="rId20" o:title=""/>
           </v:shape>
-          <o:OLEObject Type="Embed" ProgID="Equation.DSMT4" ShapeID="_x0000_i1027" DrawAspect="Content" ObjectID="_1801168992" r:id="rId18"/>
+          <o:OLEObject Type="Embed" ProgID="Equation.DSMT4" ShapeID="_x0000_i1027" DrawAspect="Content" ObjectID="_1801256095" r:id="rId21"/>
         </w:object>
       </w:r>
       <w:r>
@@ -8887,10 +10091,10 @@
           <w:szCs w:val="22"/>
         </w:rPr>
         <w:object w:dxaOrig="483" w:dyaOrig="316" w14:anchorId="0AC6C4D1">
-          <v:shape id="_x0000_i1028" type="#_x0000_t75" style="width:24.5pt;height:15.5pt" o:ole="">
-            <v:imagedata r:id="rId19" o:title=""/>
+          <v:shape id="_x0000_i1028" type="#_x0000_t75" style="width:24.6pt;height:15.5pt" o:ole="">
+            <v:imagedata r:id="rId22" o:title=""/>
           </v:shape>
-          <o:OLEObject Type="Embed" ProgID="Equation.DSMT4" ShapeID="_x0000_i1028" DrawAspect="Content" ObjectID="_1801168993" r:id="rId20"/>
+          <o:OLEObject Type="Embed" ProgID="Equation.DSMT4" ShapeID="_x0000_i1028" DrawAspect="Content" ObjectID="_1801256096" r:id="rId23"/>
         </w:object>
       </w:r>
       <w:r>
@@ -8936,10 +10140,10 @@
           <w:rFonts w:cs="Times New Roman"/>
         </w:rPr>
         <w:object w:dxaOrig="3779" w:dyaOrig="1032" w14:anchorId="06793044">
-          <v:shape id="_x0000_i1029" type="#_x0000_t75" style="width:189pt;height:51.5pt" o:ole="">
-            <v:imagedata r:id="rId21" o:title=""/>
+          <v:shape id="_x0000_i1029" type="#_x0000_t75" style="width:189.1pt;height:51.5pt" o:ole="">
+            <v:imagedata r:id="rId24" o:title=""/>
           </v:shape>
-          <o:OLEObject Type="Embed" ProgID="Equation.DSMT4" ShapeID="_x0000_i1029" DrawAspect="Content" ObjectID="_1801168994" r:id="rId22"/>
+          <o:OLEObject Type="Embed" ProgID="Equation.DSMT4" ShapeID="_x0000_i1029" DrawAspect="Content" ObjectID="_1801256097" r:id="rId25"/>
         </w:object>
       </w:r>
       <w:r>
@@ -8996,10 +10200,10 @@
           <w:rFonts w:cs="Times New Roman"/>
         </w:rPr>
         <w:object w:dxaOrig="208" w:dyaOrig="300" w14:anchorId="723D45DD">
-          <v:shape id="_x0000_i1030" type="#_x0000_t75" style="width:10.5pt;height:15pt" o:ole="">
-            <v:imagedata r:id="rId23" o:title=""/>
+          <v:shape id="_x0000_i1030" type="#_x0000_t75" style="width:10.5pt;height:15.05pt" o:ole="">
+            <v:imagedata r:id="rId26" o:title=""/>
           </v:shape>
-          <o:OLEObject Type="Embed" ProgID="Equation.DSMT4" ShapeID="_x0000_i1030" DrawAspect="Content" ObjectID="_1801168995" r:id="rId24"/>
+          <o:OLEObject Type="Embed" ProgID="Equation.DSMT4" ShapeID="_x0000_i1030" DrawAspect="Content" ObjectID="_1801256098" r:id="rId27"/>
         </w:object>
       </w:r>
       <w:r>
@@ -9010,10 +10214,10 @@
           <w:rFonts w:cs="Times New Roman"/>
         </w:rPr>
         <w:object w:dxaOrig="5202" w:dyaOrig="2822" w14:anchorId="33AE3316">
-          <v:shape id="_x0000_i1031" type="#_x0000_t75" style="width:260pt;height:141pt" o:ole="">
-            <v:imagedata r:id="rId25" o:title=""/>
+          <v:shape id="_x0000_i1031" type="#_x0000_t75" style="width:260.2pt;height:140.8pt" o:ole="">
+            <v:imagedata r:id="rId28" o:title=""/>
           </v:shape>
-          <o:OLEObject Type="Embed" ProgID="Equation.DSMT4" ShapeID="_x0000_i1031" DrawAspect="Content" ObjectID="_1801168996" r:id="rId26"/>
+          <o:OLEObject Type="Embed" ProgID="Equation.DSMT4" ShapeID="_x0000_i1031" DrawAspect="Content" ObjectID="_1801256099" r:id="rId29"/>
         </w:object>
       </w:r>
       <w:r>
@@ -9071,10 +10275,10 @@
           <w:szCs w:val="22"/>
         </w:rPr>
         <w:object w:dxaOrig="566" w:dyaOrig="316" w14:anchorId="3CEA99F3">
-          <v:shape id="_x0000_i1032" type="#_x0000_t75" style="width:28pt;height:15.5pt" o:ole="">
-            <v:imagedata r:id="rId27" o:title=""/>
+          <v:shape id="_x0000_i1032" type="#_x0000_t75" style="width:27.8pt;height:15.5pt" o:ole="">
+            <v:imagedata r:id="rId30" o:title=""/>
           </v:shape>
-          <o:OLEObject Type="Embed" ProgID="Equation.DSMT4" ShapeID="_x0000_i1032" DrawAspect="Content" ObjectID="_1801168997" r:id="rId28"/>
+          <o:OLEObject Type="Embed" ProgID="Equation.DSMT4" ShapeID="_x0000_i1032" DrawAspect="Content" ObjectID="_1801256100" r:id="rId31"/>
         </w:object>
       </w:r>
       <w:r>
@@ -9097,10 +10301,10 @@
           <w:rFonts w:cs="Times New Roman"/>
         </w:rPr>
         <w:object w:dxaOrig="5261" w:dyaOrig="1307" w14:anchorId="0F20D9A5">
-          <v:shape id="_x0000_i1033" type="#_x0000_t75" style="width:263pt;height:65pt" o:ole="">
-            <v:imagedata r:id="rId29" o:title=""/>
+          <v:shape id="_x0000_i1033" type="#_x0000_t75" style="width:262.95pt;height:65.15pt" o:ole="">
+            <v:imagedata r:id="rId32" o:title=""/>
           </v:shape>
-          <o:OLEObject Type="Embed" ProgID="Equation.DSMT4" ShapeID="_x0000_i1033" DrawAspect="Content" ObjectID="_1801168998" r:id="rId30"/>
+          <o:OLEObject Type="Embed" ProgID="Equation.DSMT4" ShapeID="_x0000_i1033" DrawAspect="Content" ObjectID="_1801256101" r:id="rId33"/>
         </w:object>
       </w:r>
       <w:r>
@@ -9187,10 +10391,10 @@
           <w:szCs w:val="22"/>
         </w:rPr>
         <w:object w:dxaOrig="4112" w:dyaOrig="1532" w14:anchorId="7A4A44A9">
-          <v:shape id="_x0000_i1034" type="#_x0000_t75" style="width:205.5pt;height:76.5pt" o:ole="">
-            <v:imagedata r:id="rId31" o:title=""/>
+          <v:shape id="_x0000_i1034" type="#_x0000_t75" style="width:205.5pt;height:76.55pt" o:ole="">
+            <v:imagedata r:id="rId34" o:title=""/>
           </v:shape>
-          <o:OLEObject Type="Embed" ProgID="Visio.Drawing.15" ShapeID="_x0000_i1034" DrawAspect="Content" ObjectID="_1801168999" r:id="rId32"/>
+          <o:OLEObject Type="Embed" ProgID="Visio.Drawing.15" ShapeID="_x0000_i1034" DrawAspect="Content" ObjectID="_1801256102" r:id="rId35"/>
         </w:object>
       </w:r>
     </w:p>
@@ -9270,7 +10474,7 @@
       </w:pPr>
       <w:bookmarkStart w:id="6" w:name="_Toc56266607"/>
       <w:bookmarkStart w:id="7" w:name="_Toc46153851"/>
-      <w:bookmarkStart w:id="8" w:name="_Toc61689366"/>
+      <w:bookmarkStart w:id="8" w:name="_Toc190642216"/>
       <w:r>
         <w:t xml:space="preserve">FFT/IFFT </w:t>
       </w:r>
@@ -9302,10 +10506,10 @@
           <w:szCs w:val="22"/>
         </w:rPr>
         <w:object w:dxaOrig="558" w:dyaOrig="316" w14:anchorId="0E3910AB">
-          <v:shape id="_x0000_i1035" type="#_x0000_t75" style="width:28pt;height:15.5pt" o:ole="">
-            <v:imagedata r:id="rId33" o:title=""/>
+          <v:shape id="_x0000_i1035" type="#_x0000_t75" style="width:27.8pt;height:15.5pt" o:ole="">
+            <v:imagedata r:id="rId36" o:title=""/>
           </v:shape>
-          <o:OLEObject Type="Embed" ProgID="Equation.3" ShapeID="_x0000_i1035" DrawAspect="Content" ObjectID="_1801169000" r:id="rId34"/>
+          <o:OLEObject Type="Embed" ProgID="Equation.3" ShapeID="_x0000_i1035" DrawAspect="Content" ObjectID="_1801256103" r:id="rId37"/>
         </w:object>
       </w:r>
       <w:r>
@@ -9331,10 +10535,10 @@
           <w:szCs w:val="22"/>
         </w:rPr>
         <w:object w:dxaOrig="558" w:dyaOrig="316" w14:anchorId="3E411A9B">
-          <v:shape id="_x0000_i1036" type="#_x0000_t75" style="width:28pt;height:15.5pt" o:ole="">
-            <v:imagedata r:id="rId35" o:title=""/>
+          <v:shape id="_x0000_i1036" type="#_x0000_t75" style="width:27.8pt;height:15.5pt" o:ole="">
+            <v:imagedata r:id="rId38" o:title=""/>
           </v:shape>
-          <o:OLEObject Type="Embed" ProgID="Equation.3" ShapeID="_x0000_i1036" DrawAspect="Content" ObjectID="_1801169001" r:id="rId36"/>
+          <o:OLEObject Type="Embed" ProgID="Equation.3" ShapeID="_x0000_i1036" DrawAspect="Content" ObjectID="_1801256104" r:id="rId39"/>
         </w:object>
       </w:r>
       <w:r>
@@ -9351,10 +10555,10 @@
           <w:szCs w:val="22"/>
         </w:rPr>
         <w:object w:dxaOrig="1082" w:dyaOrig="316" w14:anchorId="62A685C5">
-          <v:shape id="_x0000_i1037" type="#_x0000_t75" style="width:54pt;height:15.5pt" o:ole="">
-            <v:imagedata r:id="rId37" o:title=""/>
+          <v:shape id="_x0000_i1037" type="#_x0000_t75" style="width:53.75pt;height:15.5pt" o:ole="">
+            <v:imagedata r:id="rId40" o:title=""/>
           </v:shape>
-          <o:OLEObject Type="Embed" ProgID="Equation.3" ShapeID="_x0000_i1037" DrawAspect="Content" ObjectID="_1801169002" r:id="rId38"/>
+          <o:OLEObject Type="Embed" ProgID="Equation.3" ShapeID="_x0000_i1037" DrawAspect="Content" ObjectID="_1801256105" r:id="rId41"/>
         </w:object>
       </w:r>
       <w:r>
@@ -9400,7 +10604,21 @@
         <w:rPr>
           <w:rFonts w:hint="eastAsia"/>
         </w:rPr>
-        <w:t>所示。观察两式，离散傅里叶逆变化可有傅里叶变换公式的输入输出取共轭得到如式</w:t>
+        <w:t>所示。观察两式，</w:t>
+      </w:r>
+      <w:proofErr w:type="gramStart"/>
+      <w:r>
+        <w:rPr>
+          <w:rFonts w:hint="eastAsia"/>
+        </w:rPr>
+        <w:t>离散傅里叶</w:t>
+      </w:r>
+      <w:proofErr w:type="gramEnd"/>
+      <w:r>
+        <w:rPr>
+          <w:rFonts w:hint="eastAsia"/>
+        </w:rPr>
+        <w:t>逆变化可有傅里叶变换公式的输入输出取共轭得到如式</w:t>
       </w:r>
       <w:r>
         <w:rPr>
@@ -9454,10 +10672,10 @@
           <w:rFonts w:cs="Times New Roman"/>
         </w:rPr>
         <w:object w:dxaOrig="6992" w:dyaOrig="708" w14:anchorId="2966D220">
-          <v:shape id="_x0000_i1038" type="#_x0000_t75" style="width:349.5pt;height:35.5pt" o:ole="">
-            <v:imagedata r:id="rId39" o:title=""/>
+          <v:shape id="_x0000_i1038" type="#_x0000_t75" style="width:349.5pt;height:35.55pt" o:ole="">
+            <v:imagedata r:id="rId42" o:title=""/>
           </v:shape>
-          <o:OLEObject Type="Embed" ProgID="Equation.3" ShapeID="_x0000_i1038" DrawAspect="Content" ObjectID="_1801169003" r:id="rId40"/>
+          <o:OLEObject Type="Embed" ProgID="Equation.3" ShapeID="_x0000_i1038" DrawAspect="Content" ObjectID="_1801256106" r:id="rId43"/>
         </w:object>
       </w:r>
       <w:r>
@@ -9559,8 +10777,8 @@
         </w:numPr>
         <w:spacing w:beforeLines="0" w:before="312" w:afterLines="0" w:after="156" w:line="360" w:lineRule="auto"/>
       </w:pPr>
-      <w:bookmarkStart w:id="9" w:name="_Toc61689367"/>
-      <w:bookmarkStart w:id="10" w:name="_Toc56266608"/>
+      <w:bookmarkStart w:id="9" w:name="_Toc56266608"/>
+      <w:bookmarkStart w:id="10" w:name="_Toc190642217"/>
       <w:r>
         <w:rPr>
           <w:rFonts w:hint="eastAsia"/>
@@ -9650,7 +10868,7 @@
                     </pic:cNvPicPr>
                   </pic:nvPicPr>
                   <pic:blipFill>
-                    <a:blip r:embed="rId41">
+                    <a:blip r:embed="rId44">
                       <a:extLst>
                         <a:ext uri="{28A0092B-C50C-407E-A947-70E740481C1C}">
                           <a14:useLocalDpi xmlns:a14="http://schemas.microsoft.com/office/drawing/2010/main" val="0"/>
@@ -9779,8 +10997,11 @@
           <w:numId w:val="6"/>
         </w:numPr>
         <w:spacing w:beforeLines="0" w:before="312" w:afterLines="0" w:after="156" w:line="360" w:lineRule="auto"/>
-      </w:pPr>
-      <w:bookmarkStart w:id="12" w:name="_Toc61689368"/>
+        <w:rPr>
+          <w:rFonts w:hint="eastAsia"/>
+        </w:rPr>
+      </w:pPr>
+      <w:bookmarkStart w:id="12" w:name="_Toc190642218"/>
       <w:r>
         <w:rPr>
           <w:rFonts w:hint="eastAsia"/>
@@ -9795,7 +11016,6 @@
       </w:r>
       <w:bookmarkEnd w:id="12"/>
     </w:p>
-    <w:p/>
     <w:p>
       <w:pPr>
         <w:ind w:firstLine="420"/>
@@ -9847,42 +11067,36 @@
         <w:rPr>
           <w:rFonts w:hint="eastAsia"/>
         </w:rPr>
-        <w:t>，多路</w:t>
-      </w:r>
+        <w:t>，多路延迟交换</w:t>
+      </w:r>
+      <w:r>
+        <w:t xml:space="preserve"> (Multi-path Delay Commutator, MDC)</w:t>
+      </w:r>
+      <w:r>
+        <w:rPr>
+          <w:rFonts w:hint="eastAsia"/>
+        </w:rPr>
+        <w:t>和多路延迟反馈</w:t>
+      </w:r>
+      <w:r>
+        <w:t xml:space="preserve"> (Multipath Delay Feedback, MDF)</w:t>
+      </w:r>
+      <w:r>
+        <w:rPr>
+          <w:rFonts w:hint="eastAsia"/>
+        </w:rPr>
+        <w:t>。</w:t>
+      </w:r>
+    </w:p>
+    <w:p>
+      <w:pPr>
+        <w:ind w:firstLine="420"/>
+      </w:pPr>
       <w:r>
         <w:rPr>
           <w:rFonts w:hint="eastAsia"/>
         </w:rPr>
         <w:lastRenderedPageBreak/>
-        <w:t>延迟交换</w:t>
-      </w:r>
-      <w:r>
-        <w:t xml:space="preserve"> (Multi-path Delay Commutator, MDC)</w:t>
-      </w:r>
-      <w:r>
-        <w:rPr>
-          <w:rFonts w:hint="eastAsia"/>
-        </w:rPr>
-        <w:t>和多路延迟反馈</w:t>
-      </w:r>
-      <w:r>
-        <w:t xml:space="preserve"> (Multipath Delay Feedback, MDF)</w:t>
-      </w:r>
-      <w:r>
-        <w:rPr>
-          <w:rFonts w:hint="eastAsia"/>
-        </w:rPr>
-        <w:t>。</w:t>
-      </w:r>
-    </w:p>
-    <w:p>
-      <w:pPr>
-        <w:ind w:firstLine="420"/>
-      </w:pPr>
-      <w:r>
-        <w:rPr>
-          <w:rFonts w:hint="eastAsia"/>
-        </w:rPr>
         <w:t>存储器型</w:t>
       </w:r>
       <w:r>
@@ -9951,10 +11165,10 @@
           <w:szCs w:val="22"/>
         </w:rPr>
         <w:object w:dxaOrig="6185" w:dyaOrig="2722" w14:anchorId="70DCE8E0">
-          <v:shape id="_x0000_i1039" type="#_x0000_t75" style="width:309.5pt;height:136pt" o:ole="">
-            <v:imagedata r:id="rId42" o:title=""/>
+          <v:shape id="_x0000_i1039" type="#_x0000_t75" style="width:309.4pt;height:135.8pt" o:ole="">
+            <v:imagedata r:id="rId45" o:title=""/>
           </v:shape>
-          <o:OLEObject Type="Embed" ProgID="Visio.Drawing.15" ShapeID="_x0000_i1039" DrawAspect="Content" ObjectID="_1801169004" r:id="rId43"/>
+          <o:OLEObject Type="Embed" ProgID="Visio.Drawing.15" ShapeID="_x0000_i1039" DrawAspect="Content" ObjectID="_1801256107" r:id="rId46"/>
         </w:object>
       </w:r>
     </w:p>
@@ -10067,10 +11281,10 @@
           <w:szCs w:val="22"/>
         </w:rPr>
         <w:object w:dxaOrig="7683" w:dyaOrig="1998" w14:anchorId="65DEBFA6">
-          <v:shape id="_x0000_i1040" type="#_x0000_t75" style="width:384.5pt;height:100pt" o:ole="">
-            <v:imagedata r:id="rId44" o:title=""/>
+          <v:shape id="_x0000_i1040" type="#_x0000_t75" style="width:384.6pt;height:99.8pt" o:ole="">
+            <v:imagedata r:id="rId47" o:title=""/>
           </v:shape>
-          <o:OLEObject Type="Embed" ProgID="Visio.Drawing.15" ShapeID="_x0000_i1040" DrawAspect="Content" ObjectID="_1801169005" r:id="rId45"/>
+          <o:OLEObject Type="Embed" ProgID="Visio.Drawing.15" ShapeID="_x0000_i1040" DrawAspect="Content" ObjectID="_1801256108" r:id="rId48"/>
         </w:object>
       </w:r>
     </w:p>
@@ -10205,7 +11419,7 @@
         <w:spacing w:beforeLines="0" w:before="312" w:afterLines="0" w:after="156" w:line="360" w:lineRule="auto"/>
       </w:pPr>
       <w:bookmarkStart w:id="13" w:name="_Toc56266612"/>
-      <w:bookmarkStart w:id="14" w:name="_Toc61689369"/>
+      <w:bookmarkStart w:id="14" w:name="_Toc190642219"/>
       <w:r>
         <w:rPr>
           <w:rFonts w:hint="eastAsia"/>
@@ -10285,7 +11499,21 @@
         <w:rPr>
           <w:rFonts w:hint="eastAsia"/>
         </w:rPr>
-        <w:t>进行装入，待数据全部装入完成后开始运算</w:t>
+        <w:t>进行装入，</w:t>
+      </w:r>
+      <w:proofErr w:type="gramStart"/>
+      <w:r>
+        <w:rPr>
+          <w:rFonts w:hint="eastAsia"/>
+        </w:rPr>
+        <w:t>待数据</w:t>
+      </w:r>
+      <w:proofErr w:type="gramEnd"/>
+      <w:r>
+        <w:rPr>
+          <w:rFonts w:hint="eastAsia"/>
+        </w:rPr>
+        <w:t>全部装入完成后开始运算</w:t>
       </w:r>
     </w:p>
     <w:p>
@@ -10317,7 +11545,21 @@
         <w:rPr>
           <w:rFonts w:hint="eastAsia"/>
         </w:rPr>
-        <w:t>将数据由并行转成串行输出，即结果计算完成后装入</w:t>
+        <w:t>将数据由并行转成串行输出，</w:t>
+      </w:r>
+      <w:proofErr w:type="gramStart"/>
+      <w:r>
+        <w:rPr>
+          <w:rFonts w:hint="eastAsia"/>
+        </w:rPr>
+        <w:t>即结果</w:t>
+      </w:r>
+      <w:proofErr w:type="gramEnd"/>
+      <w:r>
+        <w:rPr>
+          <w:rFonts w:hint="eastAsia"/>
+        </w:rPr>
+        <w:t>计算完成后装入</w:t>
       </w:r>
       <w:r>
         <w:rPr>
@@ -10333,11 +11575,16 @@
       </w:r>
     </w:p>
     <w:p>
-      <w:r>
-        <w:rPr>
-          <w:rFonts w:hint="eastAsia"/>
-        </w:rPr>
-        <w:t>（以上的两个</w:t>
+      <w:pPr>
+        <w:rPr>
+          <w:rFonts w:hint="eastAsia"/>
+        </w:rPr>
+      </w:pPr>
+      <w:r>
+        <w:rPr>
+          <w:rFonts w:hint="eastAsia"/>
+        </w:rPr>
+        <w:t>以上的两个</w:t>
       </w:r>
       <w:r>
         <w:rPr>
@@ -10351,12 +11598,14 @@
         </w:rPr>
         <w:t>需要配合</w:t>
       </w:r>
+      <w:proofErr w:type="spellStart"/>
       <w:r>
         <w:rPr>
           <w:rFonts w:hint="eastAsia"/>
         </w:rPr>
         <w:t>counter.v</w:t>
       </w:r>
+      <w:proofErr w:type="spellEnd"/>
       <w:r>
         <w:rPr>
           <w:rFonts w:hint="eastAsia"/>
@@ -10403,19 +11652,15 @@
         <w:rPr>
           <w:rFonts w:hint="eastAsia"/>
         </w:rPr>
-        <w:t>FIFO</w:t>
-      </w:r>
-      <w:r>
-        <w:rPr>
-          <w:rFonts w:hint="eastAsia"/>
-        </w:rPr>
-        <w:t>）</w:t>
-      </w:r>
-      <w:r>
-        <w:tab/>
-      </w:r>
-    </w:p>
-    <w:p/>
+        <w:t>FIF</w:t>
+      </w:r>
+      <w:r>
+        <w:rPr>
+          <w:rFonts w:hint="eastAsia"/>
+        </w:rPr>
+        <w:t>。</w:t>
+      </w:r>
+    </w:p>
     <w:p>
       <w:r>
         <w:tab/>
@@ -10517,10 +11762,10 @@
           <w:szCs w:val="22"/>
         </w:rPr>
         <w:object w:dxaOrig="7283" w:dyaOrig="1848" w14:anchorId="2D6B4143">
-          <v:shape id="_x0000_i1041" type="#_x0000_t75" style="width:364.5pt;height:92.5pt" o:ole="">
-            <v:imagedata r:id="rId46" o:title=""/>
+          <v:shape id="_x0000_i1041" type="#_x0000_t75" style="width:364.55pt;height:92.5pt" o:ole="">
+            <v:imagedata r:id="rId49" o:title=""/>
           </v:shape>
-          <o:OLEObject Type="Embed" ProgID="Visio.Drawing.15" ShapeID="_x0000_i1041" DrawAspect="Content" ObjectID="_1801169006" r:id="rId47"/>
+          <o:OLEObject Type="Embed" ProgID="Visio.Drawing.15" ShapeID="_x0000_i1041" DrawAspect="Content" ObjectID="_1801256109" r:id="rId50"/>
         </w:object>
       </w:r>
     </w:p>
@@ -10630,8 +11875,16 @@
         <w:rPr>
           <w:rFonts w:hint="eastAsia"/>
         </w:rPr>
-        <w:t>个输入数据送入延时缓存单元中，待第</w:t>
-      </w:r>
+        <w:t>个输入数据送入延时缓存单元中，</w:t>
+      </w:r>
+      <w:proofErr w:type="gramStart"/>
+      <w:r>
+        <w:rPr>
+          <w:rFonts w:hint="eastAsia"/>
+        </w:rPr>
+        <w:t>待第</w:t>
+      </w:r>
+      <w:proofErr w:type="gramEnd"/>
       <w:r>
         <w:rPr>
           <w:i/>
@@ -10808,8 +12061,8 @@
         <w:pStyle w:val="2"/>
         <w:spacing w:before="312" w:after="156"/>
       </w:pPr>
-      <w:bookmarkStart w:id="16" w:name="_Toc61689370"/>
-      <w:bookmarkStart w:id="17" w:name="_Toc56266616"/>
+      <w:bookmarkStart w:id="16" w:name="_Toc56266616"/>
+      <w:bookmarkStart w:id="17" w:name="_Toc190642220"/>
       <w:r>
         <w:rPr>
           <w:rFonts w:hint="eastAsia"/>
@@ -10930,7 +12183,21 @@
         <w:rPr>
           <w:rFonts w:hint="eastAsia"/>
         </w:rPr>
-        <w:t>，输出数据位宽比输入数据位宽至少多</w:t>
+        <w:t>，输出数据</w:t>
+      </w:r>
+      <w:proofErr w:type="gramStart"/>
+      <w:r>
+        <w:rPr>
+          <w:rFonts w:hint="eastAsia"/>
+        </w:rPr>
+        <w:t>位宽比输入数据位宽至少</w:t>
+      </w:r>
+      <w:proofErr w:type="gramEnd"/>
+      <w:r>
+        <w:rPr>
+          <w:rFonts w:hint="eastAsia"/>
+        </w:rPr>
+        <w:t>多</w:t>
       </w:r>
       <w:r>
         <w:rPr>
@@ -10942,8 +12209,16 @@
         <w:rPr>
           <w:rFonts w:hint="eastAsia"/>
         </w:rPr>
-        <w:t>位，若输入数据位宽为</w:t>
-      </w:r>
+        <w:t>位，若</w:t>
+      </w:r>
+      <w:proofErr w:type="gramStart"/>
+      <w:r>
+        <w:rPr>
+          <w:rFonts w:hint="eastAsia"/>
+        </w:rPr>
+        <w:t>输入数据位宽为</w:t>
+      </w:r>
+      <w:proofErr w:type="gramEnd"/>
       <w:r>
         <w:rPr>
           <w:rFonts w:hint="eastAsia"/>
@@ -10954,8 +12229,16 @@
         <w:rPr>
           <w:rFonts w:hint="eastAsia"/>
         </w:rPr>
-        <w:t>位，则输出数据位宽至少</w:t>
-      </w:r>
+        <w:t>位，则输出数据</w:t>
+      </w:r>
+      <w:proofErr w:type="gramStart"/>
+      <w:r>
+        <w:rPr>
+          <w:rFonts w:hint="eastAsia"/>
+        </w:rPr>
+        <w:t>位宽至少</w:t>
+      </w:r>
+      <w:proofErr w:type="gramEnd"/>
       <w:r>
         <w:rPr>
           <w:rFonts w:hint="eastAsia"/>
@@ -10979,10 +12262,15 @@
         <w:spacing w:beforeLines="0" w:before="312" w:afterLines="0" w:after="156" w:line="360" w:lineRule="auto"/>
       </w:pPr>
       <w:bookmarkStart w:id="18" w:name="_Toc56266620"/>
-      <w:bookmarkStart w:id="19" w:name="_Toc61689371"/>
-      <w:r>
-        <w:t>FFT Matlab</w:t>
-      </w:r>
+      <w:bookmarkStart w:id="19" w:name="_Toc190642221"/>
+      <w:r>
+        <w:t xml:space="preserve">FFT </w:t>
+      </w:r>
+      <w:proofErr w:type="spellStart"/>
+      <w:r>
+        <w:t>Matlab</w:t>
+      </w:r>
+      <w:proofErr w:type="spellEnd"/>
       <w:r>
         <w:rPr>
           <w:rFonts w:hint="eastAsia"/>
@@ -11001,8 +12289,8 @@
         </w:numPr>
         <w:spacing w:beforeLines="0" w:before="312" w:afterLines="0" w:after="156" w:line="360" w:lineRule="auto"/>
       </w:pPr>
-      <w:bookmarkStart w:id="20" w:name="_Toc61689372"/>
-      <w:bookmarkStart w:id="21" w:name="_Toc56266621"/>
+      <w:bookmarkStart w:id="20" w:name="_Toc56266621"/>
+      <w:bookmarkStart w:id="21" w:name="_Toc190642222"/>
       <w:r>
         <w:rPr>
           <w:rFonts w:hint="eastAsia"/>
@@ -11022,9 +12310,11 @@
         </w:rPr>
         <w:t>在</w:t>
       </w:r>
+      <w:proofErr w:type="spellStart"/>
       <w:r>
         <w:t>Matlab</w:t>
       </w:r>
+      <w:proofErr w:type="spellEnd"/>
       <w:r>
         <w:rPr>
           <w:rFonts w:hint="eastAsia"/>
@@ -11198,7 +12488,7 @@
         <w:pStyle w:val="2"/>
         <w:spacing w:before="312" w:after="156"/>
       </w:pPr>
-      <w:bookmarkStart w:id="23" w:name="_Toc61689373"/>
+      <w:bookmarkStart w:id="23" w:name="_Toc190642223"/>
       <w:r>
         <w:rPr>
           <w:rFonts w:hint="eastAsia"/>
@@ -11208,214 +12498,174 @@
       <w:bookmarkEnd w:id="23"/>
     </w:p>
     <w:p>
+      <w:pPr>
+        <w:numPr>
+          <w:ilvl w:val="0"/>
+          <w:numId w:val="24"/>
+        </w:numPr>
+      </w:pPr>
       <w:r>
         <w:tab/>
       </w:r>
       <w:r>
-        <w:rPr>
-          <w:rFonts w:hint="eastAsia"/>
-        </w:rPr>
-        <w:t>分别输入</w:t>
-      </w:r>
-      <w:r>
-        <w:rPr>
-          <w:rFonts w:hint="eastAsia"/>
-        </w:rPr>
-        <w:t>IQ</w:t>
-      </w:r>
-      <w:r>
-        <w:rPr>
-          <w:rFonts w:hint="eastAsia"/>
-        </w:rPr>
-        <w:t>数据到设计的</w:t>
-      </w:r>
-      <w:r>
-        <w:rPr>
-          <w:rFonts w:hint="eastAsia"/>
-        </w:rPr>
-        <w:t>FFT</w:t>
-      </w:r>
-      <w:r>
-        <w:rPr>
-          <w:rFonts w:hint="eastAsia"/>
-        </w:rPr>
-        <w:t>算法与</w:t>
-      </w:r>
-      <w:r>
-        <w:rPr>
-          <w:rFonts w:hint="eastAsia"/>
-        </w:rPr>
-        <w:t>Matlab</w:t>
-      </w:r>
-      <w:r>
-        <w:rPr>
-          <w:rFonts w:hint="eastAsia"/>
-        </w:rPr>
-        <w:t>自带的</w:t>
-      </w:r>
-      <w:r>
-        <w:rPr>
-          <w:rFonts w:hint="eastAsia"/>
-        </w:rPr>
-        <w:t>FFT</w:t>
-      </w:r>
-      <w:r>
-        <w:rPr>
-          <w:rFonts w:hint="eastAsia"/>
-        </w:rPr>
-        <w:t>函数中，对比输出结果的误差，验证算法的正确性。</w:t>
-      </w:r>
-    </w:p>
-    <w:p>
-      <w:r>
-        <w:tab/>
-      </w:r>
-      <w:r>
-        <w:rPr>
-          <w:rFonts w:hint="eastAsia"/>
-        </w:rPr>
-        <w:t>输入信号为</w:t>
-      </w:r>
-      <w:r>
-        <w:rPr>
-          <w:rFonts w:hint="eastAsia"/>
-        </w:rPr>
-        <w:t>0</w:t>
-      </w:r>
-      <w:r>
-        <w:t>.1*</w:t>
-      </w:r>
-      <w:r>
-        <w:rPr>
-          <w:i/>
-        </w:rPr>
-        <w:t>f</w:t>
-      </w:r>
-      <w:r>
-        <w:rPr>
-          <w:i/>
-          <w:vertAlign w:val="subscript"/>
-        </w:rPr>
-        <w:t>s</w:t>
-      </w:r>
+        <w:t>实现一个</w:t>
+      </w:r>
+      <w:r>
+        <w:t xml:space="preserve"> 256 </w:t>
+      </w:r>
+      <w:r>
+        <w:t>点的</w:t>
+      </w:r>
+      <w:r>
+        <w:t xml:space="preserve"> FFT </w:t>
+      </w:r>
+      <w:r>
+        <w:t>算法。</w:t>
+      </w:r>
+      <w:r>
+        <w:t>首先生成旋转因子和输入信号，通过反序操作对输入数据进行重排，然后使用三层循环和蝶形运算完成</w:t>
+      </w:r>
+      <w:r>
+        <w:t xml:space="preserve"> FFT </w:t>
+      </w:r>
+      <w:r>
+        <w:t>计算。代码还调用</w:t>
+      </w:r>
+      <w:r>
+        <w:t xml:space="preserve"> MATLAB </w:t>
+      </w:r>
+      <w:r>
+        <w:t>内置的</w:t>
+      </w:r>
+      <w:r>
+        <w:t> </w:t>
+      </w:r>
+      <w:proofErr w:type="spellStart"/>
+      <w:r>
+        <w:t>fft</w:t>
+      </w:r>
+      <w:proofErr w:type="spellEnd"/>
+      <w:r>
+        <w:t> </w:t>
+      </w:r>
+      <w:r>
+        <w:t>函数进行对比，并绘制频谱图和误差图，最后计算</w:t>
+      </w:r>
+      <w:r>
+        <w:t xml:space="preserve"> SQNR </w:t>
+      </w:r>
+      <w:r>
+        <w:t>评估算法精度。整体实现了</w:t>
+      </w:r>
+      <w:r>
+        <w:t xml:space="preserve"> FFT </w:t>
+      </w:r>
+      <w:r>
+        <w:t>的核心功能，并通过对比验证了其正确性。</w:t>
+      </w:r>
+      <w:r>
+        <w:rPr>
+          <w:rFonts w:hint="eastAsia"/>
+        </w:rPr>
+        <w:t>。</w:t>
+      </w:r>
+    </w:p>
+    <w:p>
+      <w:pPr>
+        <w:numPr>
+          <w:ilvl w:val="0"/>
+          <w:numId w:val="24"/>
+        </w:numPr>
+      </w:pPr>
+      <w:r>
+        <w:t>通过</w:t>
+      </w:r>
+      <w:r>
+        <w:t xml:space="preserve"> DIT-FFT </w:t>
+      </w:r>
+      <w:r>
+        <w:t>方法计算输入信号的频谱。</w:t>
+      </w:r>
+    </w:p>
+    <w:p>
+      <w:pPr>
+        <w:numPr>
+          <w:ilvl w:val="0"/>
+          <w:numId w:val="24"/>
+        </w:numPr>
+      </w:pPr>
       <w:r>
         <w:t>与</w:t>
       </w:r>
       <w:r>
-        <w:rPr>
-          <w:rFonts w:hint="eastAsia"/>
-        </w:rPr>
-        <w:t>0</w:t>
-      </w:r>
-      <w:r>
-        <w:t>.3*</w:t>
-      </w:r>
-      <w:r>
-        <w:rPr>
-          <w:i/>
-        </w:rPr>
-        <w:t>f</w:t>
-      </w:r>
-      <w:r>
-        <w:rPr>
-          <w:i/>
-          <w:vertAlign w:val="subscript"/>
-        </w:rPr>
-        <w:t>s</w:t>
-      </w:r>
-      <w:r>
-        <w:rPr>
-          <w:rFonts w:hint="eastAsia"/>
-        </w:rPr>
-        <w:t>频率的正弦波叠加信号，对比设计的</w:t>
-      </w:r>
-      <w:r>
-        <w:rPr>
-          <w:rFonts w:hint="eastAsia"/>
-        </w:rPr>
-        <w:t>FFT</w:t>
-      </w:r>
-      <w:r>
-        <w:rPr>
-          <w:rFonts w:hint="eastAsia"/>
-        </w:rPr>
-        <w:t>算法与</w:t>
-      </w:r>
-      <w:r>
-        <w:rPr>
-          <w:rFonts w:hint="eastAsia"/>
-        </w:rPr>
-        <w:t>Matlab</w:t>
-      </w:r>
-      <w:r>
-        <w:rPr>
-          <w:rFonts w:hint="eastAsia"/>
-        </w:rPr>
-        <w:t>自带的</w:t>
-      </w:r>
-      <w:r>
-        <w:rPr>
-          <w:rFonts w:hint="eastAsia"/>
-        </w:rPr>
-        <w:t>FFT</w:t>
-      </w:r>
-      <w:r>
-        <w:rPr>
-          <w:rFonts w:hint="eastAsia"/>
-        </w:rPr>
-        <w:t>函数的输出结果，如下图所示，可以看到设计的</w:t>
-      </w:r>
-      <w:r>
-        <w:rPr>
-          <w:rFonts w:hint="eastAsia"/>
-        </w:rPr>
-        <w:t>FFT</w:t>
-      </w:r>
-      <w:r>
-        <w:rPr>
-          <w:rFonts w:hint="eastAsia"/>
-        </w:rPr>
-        <w:t>算法输出波形与</w:t>
-      </w:r>
-      <w:r>
-        <w:rPr>
-          <w:rFonts w:hint="eastAsia"/>
-        </w:rPr>
-        <w:t>Matlab</w:t>
-      </w:r>
-      <w:r>
-        <w:rPr>
-          <w:rFonts w:hint="eastAsia"/>
-        </w:rPr>
-        <w:t>自带的</w:t>
-      </w:r>
-      <w:r>
-        <w:rPr>
-          <w:rFonts w:hint="eastAsia"/>
-        </w:rPr>
-        <w:t>FFT</w:t>
-      </w:r>
-      <w:r>
-        <w:rPr>
-          <w:rFonts w:hint="eastAsia"/>
-        </w:rPr>
-        <w:t>函数输出波形几乎重合，存在误差但误差相对很小。</w:t>
-      </w:r>
-    </w:p>
-    <w:p>
-      <w:pPr>
-        <w:pStyle w:val="afe"/>
-        <w:spacing w:after="156"/>
-      </w:pPr>
-      <w:r>
-        <w:rPr>
-          <w:noProof/>
-        </w:rPr>
+        <w:t xml:space="preserve"> MATLAB </w:t>
+      </w:r>
+      <w:r>
+        <w:t>内置的</w:t>
+      </w:r>
+      <w:r>
+        <w:t> </w:t>
+      </w:r>
+      <w:proofErr w:type="spellStart"/>
+      <w:r>
+        <w:t>fft</w:t>
+      </w:r>
+      <w:proofErr w:type="spellEnd"/>
+      <w:r>
+        <w:t> </w:t>
+      </w:r>
+      <w:r>
+        <w:t>函数结果进行比较，验证算法的正确性。</w:t>
+      </w:r>
+    </w:p>
+    <w:p>
+      <w:pPr>
+        <w:numPr>
+          <w:ilvl w:val="0"/>
+          <w:numId w:val="24"/>
+        </w:numPr>
+      </w:pPr>
+      <w:r>
+        <w:t>计算信号与误差的</w:t>
+      </w:r>
+      <w:r>
+        <w:t> SQNR</w:t>
+      </w:r>
+      <w:r>
+        <w:t>（</w:t>
+      </w:r>
+      <w:r>
+        <w:t>Signal-to-Quantization Noise Ratio</w:t>
+      </w:r>
+      <w:r>
+        <w:t>，信噪比），评估算法性能。</w:t>
+      </w:r>
+    </w:p>
+    <w:p>
+      <w:pPr>
+        <w:numPr>
+          <w:ilvl w:val="0"/>
+          <w:numId w:val="24"/>
+        </w:numPr>
+      </w:pPr>
+    </w:p>
+    <w:p>
+      <w:pPr>
+        <w:rPr>
+          <w:rFonts w:hint="eastAsia"/>
+        </w:rPr>
+      </w:pPr>
+    </w:p>
+    <w:p>
+      <w:pPr>
+        <w:jc w:val="center"/>
+      </w:pPr>
+      <w:r>
         <w:drawing>
-          <wp:inline distT="0" distB="0" distL="0" distR="0" wp14:anchorId="06B367C8" wp14:editId="2BA11F3A">
-            <wp:extent cx="5325745" cy="3990975"/>
-            <wp:effectExtent l="0" t="0" r="0" b="9525"/>
-            <wp:docPr id="2" name="图片 2"/>
+          <wp:inline distT="0" distB="0" distL="0" distR="0" wp14:anchorId="5651F758" wp14:editId="7B7A1FFD">
+            <wp:extent cx="4363160" cy="3599727"/>
+            <wp:effectExtent l="0" t="0" r="0" b="1270"/>
+            <wp:docPr id="1646636329" name="图片 1"/>
             <wp:cNvGraphicFramePr>
               <a:graphicFrameLocks xmlns:a="http://schemas.openxmlformats.org/drawingml/2006/main" noChangeAspect="1"/>
             </wp:cNvGraphicFramePr>
@@ -11423,20 +12673,11 @@
               <a:graphicData uri="http://schemas.openxmlformats.org/drawingml/2006/picture">
                 <pic:pic xmlns:pic="http://schemas.openxmlformats.org/drawingml/2006/picture">
                   <pic:nvPicPr>
-                    <pic:cNvPr id="2" name="图片 2"/>
-                    <pic:cNvPicPr>
-                      <a:picLocks noChangeAspect="1" noChangeArrowheads="1"/>
-                    </pic:cNvPicPr>
+                    <pic:cNvPr id="1646636329" name=""/>
+                    <pic:cNvPicPr/>
                   </pic:nvPicPr>
                   <pic:blipFill>
-                    <a:blip r:embed="rId48">
-                      <a:extLst>
-                        <a:ext uri="{28A0092B-C50C-407E-A947-70E740481C1C}">
-                          <a14:useLocalDpi xmlns:a14="http://schemas.microsoft.com/office/drawing/2010/main" val="0"/>
-                        </a:ext>
-                      </a:extLst>
-                    </a:blip>
-                    <a:srcRect/>
+                    <a:blip r:embed="rId51"/>
                     <a:stretch>
                       <a:fillRect/>
                     </a:stretch>
@@ -11444,15 +12685,11 @@
                   <pic:spPr>
                     <a:xfrm>
                       <a:off x="0" y="0"/>
-                      <a:ext cx="5325745" cy="3990975"/>
+                      <a:ext cx="4367164" cy="3603031"/>
                     </a:xfrm>
                     <a:prstGeom prst="rect">
                       <a:avLst/>
                     </a:prstGeom>
-                    <a:noFill/>
-                    <a:ln>
-                      <a:noFill/>
-                    </a:ln>
                   </pic:spPr>
                 </pic:pic>
               </a:graphicData>
@@ -11556,9 +12793,11 @@
       <w:r>
         <w:t>算法与</w:t>
       </w:r>
+      <w:proofErr w:type="spellStart"/>
       <w:r>
         <w:t>Matlab</w:t>
       </w:r>
+      <w:proofErr w:type="spellEnd"/>
       <w:r>
         <w:t>自带的</w:t>
       </w:r>
@@ -11570,6 +12809,173 @@
       </w:r>
     </w:p>
     <w:p>
+      <w:pPr>
+        <w:pStyle w:val="afe"/>
+        <w:spacing w:after="156"/>
+      </w:pPr>
+      <w:r>
+        <w:lastRenderedPageBreak/>
+        <w:drawing>
+          <wp:inline distT="0" distB="0" distL="0" distR="0" wp14:anchorId="47081F51" wp14:editId="57A768B0">
+            <wp:extent cx="4299995" cy="3487879"/>
+            <wp:effectExtent l="0" t="0" r="5715" b="0"/>
+            <wp:docPr id="787003656" name="图片 1"/>
+            <wp:cNvGraphicFramePr>
+              <a:graphicFrameLocks xmlns:a="http://schemas.openxmlformats.org/drawingml/2006/main" noChangeAspect="1"/>
+            </wp:cNvGraphicFramePr>
+            <a:graphic xmlns:a="http://schemas.openxmlformats.org/drawingml/2006/main">
+              <a:graphicData uri="http://schemas.openxmlformats.org/drawingml/2006/picture">
+                <pic:pic xmlns:pic="http://schemas.openxmlformats.org/drawingml/2006/picture">
+                  <pic:nvPicPr>
+                    <pic:cNvPr id="787003656" name=""/>
+                    <pic:cNvPicPr/>
+                  </pic:nvPicPr>
+                  <pic:blipFill>
+                    <a:blip r:embed="rId52"/>
+                    <a:stretch>
+                      <a:fillRect/>
+                    </a:stretch>
+                  </pic:blipFill>
+                  <pic:spPr>
+                    <a:xfrm>
+                      <a:off x="0" y="0"/>
+                      <a:ext cx="4303021" cy="3490333"/>
+                    </a:xfrm>
+                    <a:prstGeom prst="rect">
+                      <a:avLst/>
+                    </a:prstGeom>
+                  </pic:spPr>
+                </pic:pic>
+              </a:graphicData>
+            </a:graphic>
+          </wp:inline>
+        </w:drawing>
+      </w:r>
+    </w:p>
+    <w:p>
+      <w:pPr>
+        <w:pStyle w:val="afe"/>
+        <w:spacing w:after="156"/>
+        <w:rPr>
+          <w:rFonts w:hint="eastAsia"/>
+        </w:rPr>
+      </w:pPr>
+      <w:r>
+        <w:rPr>
+          <w:rFonts w:hint="eastAsia"/>
+        </w:rPr>
+        <w:t>图</w:t>
+      </w:r>
+      <w:r>
+        <w:rPr>
+          <w:rFonts w:hint="eastAsia"/>
+        </w:rPr>
+        <w:t xml:space="preserve">3.2 </w:t>
+      </w:r>
+      <w:r>
+        <w:rPr>
+          <w:rFonts w:hint="eastAsia"/>
+        </w:rPr>
+        <w:t>输出设计算法和</w:t>
+      </w:r>
+      <w:proofErr w:type="spellStart"/>
+      <w:r>
+        <w:rPr>
+          <w:rFonts w:hint="eastAsia"/>
+        </w:rPr>
+        <w:t>matlab</w:t>
+      </w:r>
+      <w:proofErr w:type="spellEnd"/>
+      <w:r>
+        <w:rPr>
+          <w:rFonts w:hint="eastAsia"/>
+        </w:rPr>
+        <w:t>数据进行误差比较</w:t>
+      </w:r>
+    </w:p>
+    <w:p>
+      <w:pPr>
+        <w:pStyle w:val="afe"/>
+        <w:spacing w:after="156"/>
+      </w:pPr>
+      <w:r>
+        <w:drawing>
+          <wp:inline distT="0" distB="0" distL="0" distR="0" wp14:anchorId="45A816A5" wp14:editId="5C799BE5">
+            <wp:extent cx="5430008" cy="1143160"/>
+            <wp:effectExtent l="0" t="0" r="0" b="0"/>
+            <wp:docPr id="669481216" name="图片 1"/>
+            <wp:cNvGraphicFramePr>
+              <a:graphicFrameLocks xmlns:a="http://schemas.openxmlformats.org/drawingml/2006/main" noChangeAspect="1"/>
+            </wp:cNvGraphicFramePr>
+            <a:graphic xmlns:a="http://schemas.openxmlformats.org/drawingml/2006/main">
+              <a:graphicData uri="http://schemas.openxmlformats.org/drawingml/2006/picture">
+                <pic:pic xmlns:pic="http://schemas.openxmlformats.org/drawingml/2006/picture">
+                  <pic:nvPicPr>
+                    <pic:cNvPr id="669481216" name=""/>
+                    <pic:cNvPicPr/>
+                  </pic:nvPicPr>
+                  <pic:blipFill>
+                    <a:blip r:embed="rId53"/>
+                    <a:stretch>
+                      <a:fillRect/>
+                    </a:stretch>
+                  </pic:blipFill>
+                  <pic:spPr>
+                    <a:xfrm>
+                      <a:off x="0" y="0"/>
+                      <a:ext cx="5430008" cy="1143160"/>
+                    </a:xfrm>
+                    <a:prstGeom prst="rect">
+                      <a:avLst/>
+                    </a:prstGeom>
+                  </pic:spPr>
+                </pic:pic>
+              </a:graphicData>
+            </a:graphic>
+          </wp:inline>
+        </w:drawing>
+      </w:r>
+    </w:p>
+    <w:p>
+      <w:pPr>
+        <w:pStyle w:val="afe"/>
+        <w:spacing w:after="156"/>
+        <w:rPr>
+          <w:rFonts w:hint="eastAsia"/>
+        </w:rPr>
+      </w:pPr>
+      <w:r>
+        <w:rPr>
+          <w:rFonts w:hint="eastAsia"/>
+        </w:rPr>
+        <w:t>图</w:t>
+      </w:r>
+      <w:r>
+        <w:rPr>
+          <w:rFonts w:hint="eastAsia"/>
+        </w:rPr>
+        <w:t>3.3 SQNR</w:t>
+      </w:r>
+      <w:r>
+        <w:rPr>
+          <w:rFonts w:hint="eastAsia"/>
+        </w:rPr>
+        <w:t>输出，得到</w:t>
+      </w:r>
+      <w:r>
+        <w:rPr>
+          <w:rFonts w:hint="eastAsia"/>
+        </w:rPr>
+        <w:t>320dB</w:t>
+      </w:r>
+      <w:r>
+        <w:rPr>
+          <w:rFonts w:hint="eastAsia"/>
+        </w:rPr>
+        <w:t>，证明噪声干扰很小</w:t>
+      </w:r>
+    </w:p>
+    <w:p>
       <w:r>
         <w:tab/>
       </w:r>
@@ -11603,12 +13009,14 @@
         </w:rPr>
         <w:t>只需要与</w:t>
       </w:r>
+      <w:proofErr w:type="spellStart"/>
       <w:r>
         <w:rPr>
           <w:rFonts w:hint="eastAsia"/>
         </w:rPr>
         <w:t>Matlab</w:t>
       </w:r>
+      <w:proofErr w:type="spellEnd"/>
       <w:r>
         <w:rPr>
           <w:rFonts w:hint="eastAsia"/>
@@ -11625,7 +13033,7 @@
         </w:numPr>
         <w:spacing w:beforeLines="0" w:before="312" w:afterLines="0" w:after="156" w:line="360" w:lineRule="auto"/>
       </w:pPr>
-      <w:bookmarkStart w:id="24" w:name="_Toc61689374"/>
+      <w:bookmarkStart w:id="24" w:name="_Toc190642224"/>
       <w:r>
         <w:rPr>
           <w:rFonts w:hint="eastAsia"/>
@@ -11649,8 +13057,8 @@
         </w:numPr>
         <w:spacing w:beforeLines="0" w:before="312" w:afterLines="0" w:after="156" w:line="360" w:lineRule="auto"/>
       </w:pPr>
-      <w:bookmarkStart w:id="25" w:name="_Toc61689375"/>
-      <w:bookmarkStart w:id="26" w:name="_Toc56266627"/>
+      <w:bookmarkStart w:id="25" w:name="_Toc56266627"/>
+      <w:bookmarkStart w:id="26" w:name="_Toc190642225"/>
       <w:r>
         <w:rPr>
           <w:rFonts w:hint="eastAsia"/>
@@ -11779,12 +13187,21 @@
         </w:rPr>
         <w:t>流水级（</w:t>
       </w:r>
+      <w:proofErr w:type="spellStart"/>
       <w:r>
         <w:rPr>
           <w:rFonts w:hint="eastAsia"/>
           <w:i/>
         </w:rPr>
-        <w:t>fft module</w:t>
+        <w:t>fft</w:t>
+      </w:r>
+      <w:proofErr w:type="spellEnd"/>
+      <w:r>
+        <w:rPr>
+          <w:rFonts w:hint="eastAsia"/>
+          <w:i/>
+        </w:rPr>
+        <w:t xml:space="preserve"> module</w:t>
       </w:r>
       <w:r>
         <w:rPr>
@@ -11808,14 +13225,7 @@
         <w:rPr>
           <w:rFonts w:hint="eastAsia"/>
         </w:rPr>
-        <w:t>级流水线模式进行蝶形运算；每一级蝶形运算利用</w:t>
-      </w:r>
-      <w:r>
-        <w:rPr>
-          <w:rFonts w:hint="eastAsia"/>
-        </w:rPr>
-        <w:lastRenderedPageBreak/>
-        <w:t>一个寄存器进行存储。</w:t>
+        <w:t>级流水线模式进行蝶形运算；每一级蝶形运算利用一个寄存器进行存储。</w:t>
       </w:r>
     </w:p>
     <w:p>
@@ -11877,6 +13287,7 @@
         <w:rPr>
           <w:noProof/>
         </w:rPr>
+        <w:lastRenderedPageBreak/>
         <w:drawing>
           <wp:inline distT="0" distB="0" distL="114300" distR="114300" wp14:anchorId="5F37B70E" wp14:editId="77767CC2">
             <wp:extent cx="5753100" cy="2275840"/>
@@ -11895,7 +13306,7 @@
                     </pic:cNvPicPr>
                   </pic:nvPicPr>
                   <pic:blipFill>
-                    <a:blip r:embed="rId49"/>
+                    <a:blip r:embed="rId54"/>
                     <a:stretch>
                       <a:fillRect/>
                     </a:stretch>
@@ -12044,7 +13455,7 @@
           <w:lang w:val="fr-FR"/>
         </w:rPr>
       </w:pPr>
-      <w:bookmarkStart w:id="27" w:name="_Toc61689376"/>
+      <w:bookmarkStart w:id="27" w:name="_Toc190642226"/>
       <w:r>
         <w:rPr>
           <w:rFonts w:hint="eastAsia"/>
@@ -12052,6 +13463,13 @@
         <w:t>接口及时序</w:t>
       </w:r>
       <w:bookmarkEnd w:id="27"/>
+    </w:p>
+    <w:p>
+      <w:pPr>
+        <w:rPr>
+          <w:lang w:val="fr-FR"/>
+        </w:rPr>
+      </w:pPr>
     </w:p>
     <w:p>
       <w:pPr>
@@ -12064,55 +13482,6 @@
           <w:noProof/>
           <w:lang w:val="fr-FR"/>
         </w:rPr>
-        <w:drawing>
-          <wp:inline distT="0" distB="0" distL="0" distR="0" wp14:anchorId="1457DD16" wp14:editId="37F5A4FE">
-            <wp:extent cx="5759450" cy="2867660"/>
-            <wp:effectExtent l="0" t="0" r="0" b="8890"/>
-            <wp:docPr id="1023890110" name="图片 1"/>
-            <wp:cNvGraphicFramePr>
-              <a:graphicFrameLocks xmlns:a="http://schemas.openxmlformats.org/drawingml/2006/main" noChangeAspect="1"/>
-            </wp:cNvGraphicFramePr>
-            <a:graphic xmlns:a="http://schemas.openxmlformats.org/drawingml/2006/main">
-              <a:graphicData uri="http://schemas.openxmlformats.org/drawingml/2006/picture">
-                <pic:pic xmlns:pic="http://schemas.openxmlformats.org/drawingml/2006/picture">
-                  <pic:nvPicPr>
-                    <pic:cNvPr id="1023890110" name=""/>
-                    <pic:cNvPicPr/>
-                  </pic:nvPicPr>
-                  <pic:blipFill>
-                    <a:blip r:embed="rId50"/>
-                    <a:stretch>
-                      <a:fillRect/>
-                    </a:stretch>
-                  </pic:blipFill>
-                  <pic:spPr>
-                    <a:xfrm>
-                      <a:off x="0" y="0"/>
-                      <a:ext cx="5759450" cy="2867660"/>
-                    </a:xfrm>
-                    <a:prstGeom prst="rect">
-                      <a:avLst/>
-                    </a:prstGeom>
-                  </pic:spPr>
-                </pic:pic>
-              </a:graphicData>
-            </a:graphic>
-          </wp:inline>
-        </w:drawing>
-      </w:r>
-    </w:p>
-    <w:p>
-      <w:pPr>
-        <w:rPr>
-          <w:lang w:val="fr-FR"/>
-        </w:rPr>
-      </w:pPr>
-      <w:r>
-        <w:rPr>
-          <w:noProof/>
-          <w:lang w:val="fr-FR"/>
-        </w:rPr>
-        <w:lastRenderedPageBreak/>
         <w:drawing>
           <wp:inline distT="0" distB="0" distL="0" distR="0" wp14:anchorId="1AA32476" wp14:editId="480330CB">
             <wp:extent cx="5759450" cy="2520950"/>
@@ -12129,7 +13498,7 @@
                     <pic:cNvPicPr/>
                   </pic:nvPicPr>
                   <pic:blipFill>
-                    <a:blip r:embed="rId51"/>
+                    <a:blip r:embed="rId55"/>
                     <a:stretch>
                       <a:fillRect/>
                     </a:stretch>
@@ -12152,6 +13521,85 @@
     </w:p>
     <w:p>
       <w:pPr>
+        <w:jc w:val="center"/>
+        <w:rPr>
+          <w:rFonts w:hint="eastAsia"/>
+          <w:lang w:val="fr-FR"/>
+        </w:rPr>
+      </w:pPr>
+      <w:r>
+        <w:rPr>
+          <w:rFonts w:hint="eastAsia"/>
+          <w:lang w:val="fr-FR"/>
+        </w:rPr>
+        <w:t>图</w:t>
+      </w:r>
+      <w:r>
+        <w:rPr>
+          <w:rFonts w:hint="eastAsia"/>
+          <w:lang w:val="fr-FR"/>
+        </w:rPr>
+        <w:t xml:space="preserve">4.1 </w:t>
+      </w:r>
+      <w:r>
+        <w:rPr>
+          <w:rFonts w:hint="eastAsia"/>
+          <w:lang w:val="fr-FR"/>
+        </w:rPr>
+        <w:t>在使能信号上升沿时，</w:t>
+      </w:r>
+      <w:r>
+        <w:rPr>
+          <w:rFonts w:hint="eastAsia"/>
+          <w:lang w:val="fr-FR"/>
+        </w:rPr>
+        <w:t xml:space="preserve"> sop_in</w:t>
+      </w:r>
+      <w:r>
+        <w:rPr>
+          <w:rFonts w:hint="eastAsia"/>
+          <w:lang w:val="fr-FR"/>
+        </w:rPr>
+        <w:t>，</w:t>
+      </w:r>
+      <w:r>
+        <w:rPr>
+          <w:rFonts w:hint="eastAsia"/>
+          <w:lang w:val="fr-FR"/>
+        </w:rPr>
+        <w:t>valid_in</w:t>
+      </w:r>
+      <w:r>
+        <w:rPr>
+          <w:rFonts w:hint="eastAsia"/>
+          <w:lang w:val="fr-FR"/>
+        </w:rPr>
+        <w:t>输入为</w:t>
+      </w:r>
+      <w:r>
+        <w:rPr>
+          <w:rFonts w:hint="eastAsia"/>
+          <w:lang w:val="fr-FR"/>
+        </w:rPr>
+        <w:t>1</w:t>
+      </w:r>
+      <w:r>
+        <w:rPr>
+          <w:rFonts w:hint="eastAsia"/>
+          <w:lang w:val="fr-FR"/>
+        </w:rPr>
+        <w:t>时</w:t>
+      </w:r>
+      <w:r>
+        <w:rPr>
+          <w:rFonts w:hint="eastAsia"/>
+          <w:lang w:val="fr-FR"/>
+        </w:rPr>
+        <w:t>启动数据输入</w:t>
+      </w:r>
+    </w:p>
+    <w:p>
+      <w:pPr>
         <w:rPr>
           <w:lang w:val="fr-FR"/>
         </w:rPr>
@@ -12161,6 +13609,7 @@
           <w:noProof/>
           <w:lang w:val="fr-FR"/>
         </w:rPr>
+        <w:lastRenderedPageBreak/>
         <w:drawing>
           <wp:inline distT="0" distB="0" distL="0" distR="0" wp14:anchorId="3BFEC46F" wp14:editId="61C202C0">
             <wp:extent cx="5759450" cy="2851150"/>
@@ -12177,7 +13626,7 @@
                     <pic:cNvPicPr/>
                   </pic:nvPicPr>
                   <pic:blipFill>
-                    <a:blip r:embed="rId52"/>
+                    <a:blip r:embed="rId56"/>
                     <a:stretch>
                       <a:fillRect/>
                     </a:stretch>
@@ -12225,7 +13674,7 @@
                     <pic:cNvPicPr/>
                   </pic:nvPicPr>
                   <pic:blipFill>
-                    <a:blip r:embed="rId53"/>
+                    <a:blip r:embed="rId57"/>
                     <a:stretch>
                       <a:fillRect/>
                     </a:stretch>
@@ -12252,12 +13701,10 @@
         <w:spacing w:after="156"/>
       </w:pPr>
       <w:r>
-        <w:object w:dxaOrig="8598" w:dyaOrig="3704" w14:anchorId="0041BB50">
-          <v:shape id="_x0000_i1043" type="#_x0000_t75" style="width:430pt;height:185.5pt" o:ole="">
-            <v:imagedata r:id="rId54" o:title=""/>
-          </v:shape>
-          <o:OLEObject Type="Embed" ProgID="Visio.Drawing.15" ShapeID="_x0000_i1043" DrawAspect="Content" ObjectID="_1801169007" r:id="rId55"/>
-        </w:object>
+        <w:rPr>
+          <w:rFonts w:hint="eastAsia"/>
+        </w:rPr>
+        <w:t>、</w:t>
       </w:r>
     </w:p>
     <w:p>
@@ -12361,7 +13808,7 @@
         <w:pStyle w:val="2"/>
         <w:spacing w:before="312" w:after="156"/>
       </w:pPr>
-      <w:bookmarkStart w:id="28" w:name="_Toc61689377"/>
+      <w:bookmarkStart w:id="28" w:name="_Toc190642227"/>
       <w:r>
         <w:rPr>
           <w:rFonts w:hint="eastAsia"/>
@@ -12376,7 +13823,7 @@
         <w:spacing w:before="156" w:after="156"/>
       </w:pPr>
       <w:bookmarkStart w:id="29" w:name="_Toc56266629"/>
-      <w:bookmarkStart w:id="30" w:name="_Toc61689378"/>
+      <w:bookmarkStart w:id="30" w:name="_Toc190642228"/>
       <w:r>
         <w:t>Radix-2</w:t>
       </w:r>
@@ -12418,8 +13865,9 @@
         <w:t>：两个复数</w:t>
       </w:r>
       <w:r>
-        <w:t> Xp</w:t>
-      </w:r>
+        <w:t> </w:t>
+      </w:r>
+      <w:proofErr w:type="spellStart"/>
       <w:r>
         <w:rPr>
           <w:i/>
@@ -12427,6 +13875,7 @@
         </w:rPr>
         <w:t>Xp</w:t>
       </w:r>
+      <w:proofErr w:type="spellEnd"/>
       <w:r>
         <w:t>​ </w:t>
       </w:r>
@@ -12434,8 +13883,9 @@
         <w:t>和</w:t>
       </w:r>
       <w:r>
-        <w:t> Xq</w:t>
-      </w:r>
+        <w:t> </w:t>
+      </w:r>
+      <w:proofErr w:type="spellStart"/>
       <w:r>
         <w:rPr>
           <w:i/>
@@ -12443,6 +13893,7 @@
         </w:rPr>
         <w:t>Xq</w:t>
       </w:r>
+      <w:proofErr w:type="spellEnd"/>
       <w:r>
         <w:t>​</w:t>
       </w:r>
@@ -12450,7 +13901,7 @@
         <w:t>，以及旋转因子</w:t>
       </w:r>
       <w:r>
-        <w:t> WN</w:t>
+        <w:t> </w:t>
       </w:r>
       <w:r>
         <w:rPr>
@@ -12484,8 +13935,9 @@
         <w:t>：两个复数</w:t>
       </w:r>
       <w:r>
-        <w:t> Yp</w:t>
-      </w:r>
+        <w:t> </w:t>
+      </w:r>
+      <w:proofErr w:type="spellStart"/>
       <w:r>
         <w:rPr>
           <w:i/>
@@ -12493,6 +13945,7 @@
         </w:rPr>
         <w:t>Yp</w:t>
       </w:r>
+      <w:proofErr w:type="spellEnd"/>
       <w:r>
         <w:t>​ </w:t>
       </w:r>
@@ -12500,8 +13953,9 @@
         <w:t>和</w:t>
       </w:r>
       <w:r>
-        <w:t> Yq</w:t>
-      </w:r>
+        <w:t> </w:t>
+      </w:r>
+      <w:proofErr w:type="spellStart"/>
       <w:r>
         <w:rPr>
           <w:i/>
@@ -12509,6 +13963,7 @@
         </w:rPr>
         <w:t>Yq</w:t>
       </w:r>
+      <w:proofErr w:type="spellEnd"/>
       <w:r>
         <w:t>​</w:t>
       </w:r>
@@ -12520,8 +13975,17 @@
       <w:pPr>
         <w:jc w:val="center"/>
       </w:pPr>
-      <w:r>
-        <w:t>Yp=Xp+Xq</w:t>
+      <w:proofErr w:type="spellStart"/>
+      <w:r>
+        <w:t>Yp</w:t>
+      </w:r>
+      <w:proofErr w:type="spellEnd"/>
+      <w:r>
+        <w:t>=</w:t>
+      </w:r>
+      <w:proofErr w:type="spellStart"/>
+      <w:r>
+        <w:t>Xp+Xq</w:t>
       </w:r>
       <w:r>
         <w:rPr>
@@ -12532,11 +13996,13 @@
       <w:r>
         <w:t>WN</w:t>
       </w:r>
+      <w:proofErr w:type="spellEnd"/>
     </w:p>
     <w:p>
       <w:pPr>
         <w:jc w:val="center"/>
       </w:pPr>
+      <w:proofErr w:type="spellStart"/>
       <w:r>
         <w:rPr>
           <w:i/>
@@ -12544,9 +14010,11 @@
         </w:rPr>
         <w:t>Yp</w:t>
       </w:r>
+      <w:proofErr w:type="spellEnd"/>
       <w:r>
         <w:t>​=</w:t>
       </w:r>
+      <w:proofErr w:type="spellStart"/>
       <w:r>
         <w:rPr>
           <w:i/>
@@ -12554,9 +14022,11 @@
         </w:rPr>
         <w:t>Xp</w:t>
       </w:r>
+      <w:proofErr w:type="spellEnd"/>
       <w:r>
         <w:t>​+</w:t>
       </w:r>
+      <w:proofErr w:type="spellStart"/>
       <w:r>
         <w:rPr>
           <w:i/>
@@ -12564,6 +14034,7 @@
         </w:rPr>
         <w:t>Xq</w:t>
       </w:r>
+      <w:proofErr w:type="spellEnd"/>
       <w:r>
         <w:t>​</w:t>
       </w:r>
@@ -12588,8 +14059,17 @@
       <w:pPr>
         <w:jc w:val="center"/>
       </w:pPr>
-      <w:r>
-        <w:t>Yq=Xp−Xq</w:t>
+      <w:proofErr w:type="spellStart"/>
+      <w:r>
+        <w:t>Yq</w:t>
+      </w:r>
+      <w:proofErr w:type="spellEnd"/>
+      <w:r>
+        <w:t>=</w:t>
+      </w:r>
+      <w:proofErr w:type="spellStart"/>
+      <w:r>
+        <w:t>Xp−Xq</w:t>
       </w:r>
       <w:r>
         <w:rPr>
@@ -12600,11 +14080,13 @@
       <w:r>
         <w:t>WN</w:t>
       </w:r>
+      <w:proofErr w:type="spellEnd"/>
     </w:p>
     <w:p>
       <w:pPr>
         <w:jc w:val="center"/>
       </w:pPr>
+      <w:proofErr w:type="spellStart"/>
       <w:r>
         <w:rPr>
           <w:i/>
@@ -12612,9 +14094,11 @@
         </w:rPr>
         <w:t>Yq</w:t>
       </w:r>
+      <w:proofErr w:type="spellEnd"/>
       <w:r>
         <w:t>​=</w:t>
       </w:r>
+      <w:proofErr w:type="spellStart"/>
       <w:r>
         <w:rPr>
           <w:i/>
@@ -12622,9 +14106,11 @@
         </w:rPr>
         <w:t>Xp</w:t>
       </w:r>
+      <w:proofErr w:type="spellEnd"/>
       <w:r>
         <w:t>​−</w:t>
       </w:r>
+      <w:proofErr w:type="spellStart"/>
       <w:r>
         <w:rPr>
           <w:i/>
@@ -12632,6 +14118,7 @@
         </w:rPr>
         <w:t>Xq</w:t>
       </w:r>
+      <w:proofErr w:type="spellEnd"/>
       <w:r>
         <w:t>​</w:t>
       </w:r>
@@ -12672,6 +14159,7 @@
       <w:r>
         <w:t> </w:t>
       </w:r>
+      <w:proofErr w:type="spellStart"/>
       <w:r>
         <w:rPr>
           <w:i/>
@@ -12679,6 +14167,7 @@
         </w:rPr>
         <w:t>Xq</w:t>
       </w:r>
+      <w:proofErr w:type="spellEnd"/>
       <w:r>
         <w:t>​ </w:t>
       </w:r>
@@ -12702,6 +14191,7 @@
           <w:b/>
           <w:bCs/>
         </w:rPr>
+        <w:lastRenderedPageBreak/>
         <w:t>模块结构</w:t>
       </w:r>
     </w:p>
@@ -12730,15 +14220,26 @@
           <w:numId w:val="10"/>
         </w:numPr>
       </w:pPr>
-      <w:r>
-        <w:t>xp_re, xp_im</w:t>
-      </w:r>
+      <w:proofErr w:type="spellStart"/>
+      <w:r>
+        <w:t>xp_re</w:t>
+      </w:r>
+      <w:proofErr w:type="spellEnd"/>
+      <w:r>
+        <w:t>, </w:t>
+      </w:r>
+      <w:proofErr w:type="spellStart"/>
+      <w:r>
+        <w:t>xp_im</w:t>
+      </w:r>
+      <w:proofErr w:type="spellEnd"/>
       <w:r>
         <w:t>：复数</w:t>
       </w:r>
       <w:r>
         <w:t> </w:t>
       </w:r>
+      <w:proofErr w:type="spellStart"/>
       <w:r>
         <w:rPr>
           <w:i/>
@@ -12746,6 +14247,7 @@
         </w:rPr>
         <w:t>Xp</w:t>
       </w:r>
+      <w:proofErr w:type="spellEnd"/>
       <w:r>
         <w:t>​ </w:t>
       </w:r>
@@ -12760,15 +14262,26 @@
           <w:numId w:val="10"/>
         </w:numPr>
       </w:pPr>
-      <w:r>
-        <w:t>xq_re, xq_im</w:t>
-      </w:r>
+      <w:proofErr w:type="spellStart"/>
+      <w:r>
+        <w:t>xq_re</w:t>
+      </w:r>
+      <w:proofErr w:type="spellEnd"/>
+      <w:r>
+        <w:t>, </w:t>
+      </w:r>
+      <w:proofErr w:type="spellStart"/>
+      <w:r>
+        <w:t>xq_im</w:t>
+      </w:r>
+      <w:proofErr w:type="spellEnd"/>
       <w:r>
         <w:t>：复数</w:t>
       </w:r>
       <w:r>
         <w:t> </w:t>
       </w:r>
+      <w:proofErr w:type="spellStart"/>
       <w:r>
         <w:rPr>
           <w:i/>
@@ -12776,6 +14289,7 @@
         </w:rPr>
         <w:t>Xq</w:t>
       </w:r>
+      <w:proofErr w:type="spellEnd"/>
       <w:r>
         <w:t>​ </w:t>
       </w:r>
@@ -12790,14 +14304,24 @@
           <w:numId w:val="10"/>
         </w:numPr>
       </w:pPr>
-      <w:r>
-        <w:t>factor_re, factor_im</w:t>
-      </w:r>
+      <w:proofErr w:type="spellStart"/>
+      <w:r>
+        <w:t>factor_re</w:t>
+      </w:r>
+      <w:proofErr w:type="spellEnd"/>
+      <w:r>
+        <w:t>, </w:t>
+      </w:r>
+      <w:proofErr w:type="spellStart"/>
+      <w:r>
+        <w:t>factor_im</w:t>
+      </w:r>
+      <w:proofErr w:type="spellEnd"/>
       <w:r>
         <w:t>：旋转因子</w:t>
       </w:r>
       <w:r>
-        <w:t> WN</w:t>
+        <w:t> </w:t>
       </w:r>
       <w:r>
         <w:rPr>
@@ -12820,9 +14344,27 @@
           <w:numId w:val="10"/>
         </w:numPr>
       </w:pPr>
-      <w:r>
-        <w:t>clk, rst_n, en</w:t>
-      </w:r>
+      <w:proofErr w:type="spellStart"/>
+      <w:r>
+        <w:t>clk</w:t>
+      </w:r>
+      <w:proofErr w:type="spellEnd"/>
+      <w:r>
+        <w:t>, </w:t>
+      </w:r>
+      <w:proofErr w:type="spellStart"/>
+      <w:r>
+        <w:t>rst_n</w:t>
+      </w:r>
+      <w:proofErr w:type="spellEnd"/>
+      <w:r>
+        <w:t>, </w:t>
+      </w:r>
+      <w:proofErr w:type="spellStart"/>
+      <w:r>
+        <w:t>en</w:t>
+      </w:r>
+      <w:proofErr w:type="spellEnd"/>
       <w:r>
         <w:t>：时钟、复位和使能信号。</w:t>
       </w:r>
@@ -12852,15 +14394,26 @@
           <w:numId w:val="10"/>
         </w:numPr>
       </w:pPr>
-      <w:r>
-        <w:t>yp_re, yp_im</w:t>
-      </w:r>
+      <w:proofErr w:type="spellStart"/>
+      <w:r>
+        <w:t>yp_re</w:t>
+      </w:r>
+      <w:proofErr w:type="spellEnd"/>
+      <w:r>
+        <w:t>, </w:t>
+      </w:r>
+      <w:proofErr w:type="spellStart"/>
+      <w:r>
+        <w:t>yp_im</w:t>
+      </w:r>
+      <w:proofErr w:type="spellEnd"/>
       <w:r>
         <w:t>：复数</w:t>
       </w:r>
       <w:r>
         <w:t> </w:t>
       </w:r>
+      <w:proofErr w:type="spellStart"/>
       <w:r>
         <w:rPr>
           <w:i/>
@@ -12868,6 +14421,7 @@
         </w:rPr>
         <w:t>Yp</w:t>
       </w:r>
+      <w:proofErr w:type="spellEnd"/>
       <w:r>
         <w:t>​ </w:t>
       </w:r>
@@ -12882,15 +14436,26 @@
           <w:numId w:val="10"/>
         </w:numPr>
       </w:pPr>
-      <w:r>
-        <w:t>yq_re, yq_im</w:t>
-      </w:r>
+      <w:proofErr w:type="spellStart"/>
+      <w:r>
+        <w:t>yq_re</w:t>
+      </w:r>
+      <w:proofErr w:type="spellEnd"/>
+      <w:r>
+        <w:t>, </w:t>
+      </w:r>
+      <w:proofErr w:type="spellStart"/>
+      <w:r>
+        <w:t>yq_im</w:t>
+      </w:r>
+      <w:proofErr w:type="spellEnd"/>
       <w:r>
         <w:t>：复数</w:t>
       </w:r>
       <w:r>
         <w:t> </w:t>
       </w:r>
+      <w:proofErr w:type="spellStart"/>
       <w:r>
         <w:rPr>
           <w:i/>
@@ -12898,6 +14463,7 @@
         </w:rPr>
         <w:t>Yq</w:t>
       </w:r>
+      <w:proofErr w:type="spellEnd"/>
       <w:r>
         <w:t>​ </w:t>
       </w:r>
@@ -12912,9 +14478,11 @@
           <w:numId w:val="10"/>
         </w:numPr>
       </w:pPr>
+      <w:proofErr w:type="spellStart"/>
       <w:r>
         <w:t>vld</w:t>
       </w:r>
+      <w:proofErr w:type="spellEnd"/>
       <w:r>
         <w:t>：输出有效信号，表示计算结果可用。</w:t>
       </w:r>
@@ -12982,6 +14550,7 @@
       <w:r>
         <w:t> </w:t>
       </w:r>
+      <w:proofErr w:type="spellStart"/>
       <w:r>
         <w:rPr>
           <w:i/>
@@ -12989,6 +14558,7 @@
         </w:rPr>
         <w:t>Xq</w:t>
       </w:r>
+      <w:proofErr w:type="spellEnd"/>
       <w:r>
         <w:t>​ </w:t>
       </w:r>
@@ -13014,6 +14584,7 @@
       <w:r>
         <w:t> </w:t>
       </w:r>
+      <w:proofErr w:type="spellStart"/>
       <w:r>
         <w:rPr>
           <w:i/>
@@ -13021,6 +14592,7 @@
         </w:rPr>
         <w:t>Xp</w:t>
       </w:r>
+      <w:proofErr w:type="spellEnd"/>
       <w:r>
         <w:t>​ </w:t>
       </w:r>
@@ -13094,6 +14666,7 @@
       <w:r>
         <w:t> </w:t>
       </w:r>
+      <w:proofErr w:type="spellStart"/>
       <w:r>
         <w:rPr>
           <w:i/>
@@ -13101,6 +14674,7 @@
         </w:rPr>
         <w:t>Yp</w:t>
       </w:r>
+      <w:proofErr w:type="spellEnd"/>
       <w:r>
         <w:t>​ </w:t>
       </w:r>
@@ -13110,6 +14684,7 @@
       <w:r>
         <w:t> </w:t>
       </w:r>
+      <w:proofErr w:type="spellStart"/>
       <w:r>
         <w:rPr>
           <w:i/>
@@ -13117,6 +14692,7 @@
         </w:rPr>
         <w:t>Yq</w:t>
       </w:r>
+      <w:proofErr w:type="spellEnd"/>
       <w:r>
         <w:t>​</w:t>
       </w:r>
@@ -13159,6 +14735,7 @@
       <w:r>
         <w:t>：</w:t>
       </w:r>
+      <w:proofErr w:type="spellStart"/>
       <w:r>
         <w:rPr>
           <w:i/>
@@ -13166,6 +14743,7 @@
         </w:rPr>
         <w:t>Xq</w:t>
       </w:r>
+      <w:proofErr w:type="spellEnd"/>
       <w:r>
         <w:t>​ </w:t>
       </w:r>
@@ -13201,12 +14779,12 @@
           <w:b/>
           <w:bCs/>
         </w:rPr>
-        <w:lastRenderedPageBreak/>
         <w:t>移位对齐</w:t>
       </w:r>
       <w:r>
         <w:t>：</w:t>
       </w:r>
+      <w:proofErr w:type="spellStart"/>
       <w:r>
         <w:rPr>
           <w:i/>
@@ -13214,6 +14792,7 @@
         </w:rPr>
         <w:t>Xp</w:t>
       </w:r>
+      <w:proofErr w:type="spellEnd"/>
       <w:r>
         <w:t>​ </w:t>
       </w:r>
@@ -13245,18 +14824,13 @@
         <w:t>：最终结果通过加法和减法运算得到。</w:t>
       </w:r>
     </w:p>
-    <w:p>
-      <w:pPr>
-        <w:rPr>
-          <w:rFonts w:hint="eastAsia"/>
-        </w:rPr>
-      </w:pPr>
-    </w:p>
+    <w:p/>
     <w:p>
       <w:pPr>
         <w:pStyle w:val="3"/>
         <w:spacing w:before="156" w:after="156"/>
       </w:pPr>
+      <w:bookmarkStart w:id="31" w:name="_Toc190642229"/>
       <w:r>
         <w:rPr>
           <w:rFonts w:hint="eastAsia"/>
@@ -13269,6 +14843,7 @@
         </w:rPr>
         <w:t>设计</w:t>
       </w:r>
+      <w:bookmarkEnd w:id="31"/>
     </w:p>
     <w:p>
       <w:pPr>
@@ -13311,14 +14886,23 @@
           <w:rFonts w:hint="eastAsia"/>
           <w:sz w:val="21"/>
         </w:rPr>
-        <w:t>FFT/IFFT运算需要在装入全部数据后进行，由于运算电路为串行输入，因此必须要通过FIFO进行装入，待数据全部装入完成后开始运算</w:t>
-      </w:r>
+        <w:t>FFT/IFFT运算需要在装入全部数据后进行，由于运算电路为串行输入，因此必须要通过FIFO进行装入，</w:t>
+      </w:r>
+      <w:proofErr w:type="gramStart"/>
       <w:r>
         <w:rPr>
           <w:rFonts w:hint="eastAsia"/>
           <w:sz w:val="21"/>
         </w:rPr>
-        <w:t>。</w:t>
+        <w:t>待数据</w:t>
+      </w:r>
+      <w:proofErr w:type="gramEnd"/>
+      <w:r>
+        <w:rPr>
+          <w:rFonts w:hint="eastAsia"/>
+          <w:sz w:val="21"/>
+        </w:rPr>
+        <w:t>全部装入完成后开始运算。</w:t>
       </w:r>
     </w:p>
     <w:p>
@@ -13329,7 +14913,6 @@
           <w:numId w:val="16"/>
         </w:numPr>
         <w:rPr>
-          <w:rFonts w:hint="eastAsia"/>
           <w:sz w:val="21"/>
         </w:rPr>
       </w:pPr>
@@ -13338,14 +14921,23 @@
           <w:rFonts w:hint="eastAsia"/>
           <w:sz w:val="21"/>
         </w:rPr>
-        <w:t>FFT/IFFT运算结果的输出是并行同时输出的，由于运算电路为串行输出，因此必须要通过FIFO将数据由并行转成串行输出，即结果计算完成后装入FIFO然后依次排出</w:t>
-      </w:r>
+        <w:t>FFT/IFFT运算结果的输出是并行同时输出的，由于运算电路为串行输出，因此必须要通过FIFO将数据由并行转成串行输出，</w:t>
+      </w:r>
+      <w:proofErr w:type="gramStart"/>
       <w:r>
         <w:rPr>
           <w:rFonts w:hint="eastAsia"/>
           <w:sz w:val="21"/>
         </w:rPr>
-        <w:t>。</w:t>
+        <w:t>即结果</w:t>
+      </w:r>
+      <w:proofErr w:type="gramEnd"/>
+      <w:r>
+        <w:rPr>
+          <w:rFonts w:hint="eastAsia"/>
+          <w:sz w:val="21"/>
+        </w:rPr>
+        <w:t>计算完成后装入FIFO然后依次排出。</w:t>
       </w:r>
     </w:p>
     <w:p>
@@ -13446,9 +15038,11 @@
           <w:numId w:val="12"/>
         </w:numPr>
       </w:pPr>
+      <w:proofErr w:type="spellStart"/>
       <w:r>
         <w:t>clk</w:t>
       </w:r>
+      <w:proofErr w:type="spellEnd"/>
       <w:r>
         <w:t>：时钟信号，驱动计数器和状态机。</w:t>
       </w:r>
@@ -13460,9 +15054,11 @@
           <w:numId w:val="12"/>
         </w:numPr>
       </w:pPr>
+      <w:proofErr w:type="spellStart"/>
       <w:r>
         <w:t>rst_n</w:t>
       </w:r>
+      <w:proofErr w:type="spellEnd"/>
       <w:r>
         <w:t>：异步复位信号，低电平有效。</w:t>
       </w:r>
@@ -13540,9 +15136,11 @@
           <w:numId w:val="12"/>
         </w:numPr>
       </w:pPr>
+      <w:proofErr w:type="spellStart"/>
       <w:r>
         <w:t>not_zero</w:t>
       </w:r>
+      <w:proofErr w:type="spellEnd"/>
       <w:r>
         <w:t>：标志信号，当计数器值大于</w:t>
       </w:r>
@@ -13611,6 +15209,7 @@
           <w:b/>
           <w:bCs/>
         </w:rPr>
+        <w:lastRenderedPageBreak/>
         <w:t>状态定义</w:t>
       </w:r>
       <w:r>
@@ -13776,7 +15375,15 @@
         <w:t>计数器</w:t>
       </w:r>
       <w:r>
-        <w:t> cnt </w:t>
+        <w:t> </w:t>
+      </w:r>
+      <w:proofErr w:type="spellStart"/>
+      <w:r>
+        <w:t>cnt</w:t>
+      </w:r>
+      <w:proofErr w:type="spellEnd"/>
+      <w:r>
+        <w:t> </w:t>
       </w:r>
       <w:r>
         <w:t>被清零。</w:t>
@@ -13793,7 +15400,15 @@
         <w:t>标志信号</w:t>
       </w:r>
       <w:r>
-        <w:t> not_zero </w:t>
+        <w:t> </w:t>
+      </w:r>
+      <w:proofErr w:type="spellStart"/>
+      <w:r>
+        <w:t>not_zero</w:t>
+      </w:r>
+      <w:proofErr w:type="spellEnd"/>
+      <w:r>
+        <w:t> </w:t>
       </w:r>
       <w:r>
         <w:t>和</w:t>
@@ -13846,13 +15461,29 @@
         <w:t>信号为高电平且计数器使能信号</w:t>
       </w:r>
       <w:r>
-        <w:t> cnt_en </w:t>
+        <w:t> </w:t>
+      </w:r>
+      <w:proofErr w:type="spellStart"/>
+      <w:r>
+        <w:t>cnt_en</w:t>
+      </w:r>
+      <w:proofErr w:type="spellEnd"/>
+      <w:r>
+        <w:t> </w:t>
       </w:r>
       <w:r>
         <w:t>为高电平时，计数器</w:t>
       </w:r>
       <w:r>
-        <w:t> cnt </w:t>
+        <w:t> </w:t>
+      </w:r>
+      <w:proofErr w:type="spellStart"/>
+      <w:r>
+        <w:t>cnt</w:t>
+      </w:r>
+      <w:proofErr w:type="spellEnd"/>
+      <w:r>
+        <w:t> </w:t>
       </w:r>
       <w:r>
         <w:t>递增。</w:t>
@@ -13886,7 +15517,15 @@
         <w:t>计数器</w:t>
       </w:r>
       <w:r>
-        <w:t> cnt </w:t>
+        <w:t> </w:t>
+      </w:r>
+      <w:proofErr w:type="spellStart"/>
+      <w:r>
+        <w:t>cnt</w:t>
+      </w:r>
+      <w:proofErr w:type="spellEnd"/>
+      <w:r>
+        <w:t> </w:t>
       </w:r>
       <w:r>
         <w:t>被清零。</w:t>
@@ -13932,7 +15571,15 @@
         <w:t>时，标志信号</w:t>
       </w:r>
       <w:r>
-        <w:t> not_zero </w:t>
+        <w:t> </w:t>
+      </w:r>
+      <w:proofErr w:type="spellStart"/>
+      <w:r>
+        <w:t>not_zero</w:t>
+      </w:r>
+      <w:proofErr w:type="spellEnd"/>
+      <w:r>
+        <w:t> </w:t>
       </w:r>
       <w:r>
         <w:t>被置为</w:t>
@@ -13982,7 +15629,6 @@
           <w:b/>
           <w:bCs/>
         </w:rPr>
-        <w:lastRenderedPageBreak/>
         <w:t>复位阶段</w:t>
       </w:r>
       <w:r>
@@ -14000,19 +15646,40 @@
         <w:t>当</w:t>
       </w:r>
       <w:r>
-        <w:t> rst_n </w:t>
+        <w:t> </w:t>
+      </w:r>
+      <w:proofErr w:type="spellStart"/>
+      <w:r>
+        <w:t>rst_n</w:t>
+      </w:r>
+      <w:proofErr w:type="spellEnd"/>
+      <w:r>
+        <w:t> </w:t>
       </w:r>
       <w:r>
         <w:t>为低电平时，计数器</w:t>
       </w:r>
       <w:r>
-        <w:t> cnt</w:t>
-      </w:r>
+        <w:t> </w:t>
+      </w:r>
+      <w:proofErr w:type="spellStart"/>
+      <w:r>
+        <w:t>cnt</w:t>
+      </w:r>
+      <w:proofErr w:type="spellEnd"/>
       <w:r>
         <w:t>、标志信号</w:t>
       </w:r>
       <w:r>
-        <w:t> not_zero </w:t>
+        <w:t> </w:t>
+      </w:r>
+      <w:proofErr w:type="spellStart"/>
+      <w:r>
+        <w:t>not_zero</w:t>
+      </w:r>
+      <w:proofErr w:type="spellEnd"/>
+      <w:r>
+        <w:t> </w:t>
       </w:r>
       <w:r>
         <w:t>和</w:t>
@@ -14118,7 +15785,15 @@
         <w:t>信号为高电平时，计数器</w:t>
       </w:r>
       <w:r>
-        <w:t> cnt </w:t>
+        <w:t> </w:t>
+      </w:r>
+      <w:proofErr w:type="spellStart"/>
+      <w:r>
+        <w:t>cnt</w:t>
+      </w:r>
+      <w:proofErr w:type="spellEnd"/>
+      <w:r>
+        <w:t> </w:t>
       </w:r>
       <w:r>
         <w:t>递增。</w:t>
@@ -14199,6 +15874,7 @@
         <w:pStyle w:val="3"/>
         <w:spacing w:before="156" w:after="156"/>
       </w:pPr>
+      <w:bookmarkStart w:id="32" w:name="_Toc190642230"/>
       <w:r>
         <w:rPr>
           <w:rFonts w:hint="eastAsia"/>
@@ -14211,13 +15887,9 @@
         </w:rPr>
         <w:t>设计</w:t>
       </w:r>
-    </w:p>
-    <w:p>
-      <w:pPr>
-        <w:rPr>
-          <w:rFonts w:hint="eastAsia"/>
-        </w:rPr>
-      </w:pPr>
+      <w:bookmarkEnd w:id="32"/>
+    </w:p>
+    <w:p>
       <w:r>
         <w:t>该模块实现了一个基于</w:t>
       </w:r>
@@ -14366,7 +16038,15 @@
         <w:t>位反转处理</w:t>
       </w:r>
       <w:r>
-        <w:t>：对输入数据进行位反转排序，以满足</w:t>
+        <w:t>：对输入数据</w:t>
+      </w:r>
+      <w:proofErr w:type="gramStart"/>
+      <w:r>
+        <w:t>进行位</w:t>
+      </w:r>
+      <w:proofErr w:type="gramEnd"/>
+      <w:r>
+        <w:t>反转排序，以满足</w:t>
       </w:r>
       <w:r>
         <w:t xml:space="preserve"> FFT </w:t>
@@ -14451,9 +16131,12 @@
           <w:numId w:val="22"/>
         </w:numPr>
       </w:pPr>
-      <w:r>
+      <w:proofErr w:type="spellStart"/>
+      <w:r>
+        <w:lastRenderedPageBreak/>
         <w:t>clk</w:t>
       </w:r>
+      <w:proofErr w:type="spellEnd"/>
       <w:r>
         <w:t>：时钟信号，驱动模块运行。</w:t>
       </w:r>
@@ -14465,9 +16148,11 @@
           <w:numId w:val="22"/>
         </w:numPr>
       </w:pPr>
+      <w:proofErr w:type="spellStart"/>
       <w:r>
         <w:t>rst_n</w:t>
       </w:r>
+      <w:proofErr w:type="spellEnd"/>
       <w:r>
         <w:t>：异步复位信号，低电平有效。</w:t>
       </w:r>
@@ -14517,9 +16202,11 @@
           <w:numId w:val="22"/>
         </w:numPr>
       </w:pPr>
+      <w:proofErr w:type="spellStart"/>
       <w:r>
         <w:t>valid_in</w:t>
       </w:r>
+      <w:proofErr w:type="spellEnd"/>
       <w:r>
         <w:t>：输入数据有效信号。</w:t>
       </w:r>
@@ -14531,11 +16218,21 @@
           <w:numId w:val="22"/>
         </w:numPr>
       </w:pPr>
+      <w:proofErr w:type="spellStart"/>
       <w:r>
         <w:t>sop_in</w:t>
       </w:r>
-      <w:r>
-        <w:t>：输入数据帧起始信号。</w:t>
+      <w:proofErr w:type="spellEnd"/>
+      <w:r>
+        <w:t>：输入数据</w:t>
+      </w:r>
+      <w:proofErr w:type="gramStart"/>
+      <w:r>
+        <w:t>帧</w:t>
+      </w:r>
+      <w:proofErr w:type="gramEnd"/>
+      <w:r>
+        <w:t>起始信号。</w:t>
       </w:r>
     </w:p>
     <w:p>
@@ -14545,9 +16242,19 @@
           <w:numId w:val="22"/>
         </w:numPr>
       </w:pPr>
-      <w:r>
-        <w:t>x_re, x_im</w:t>
-      </w:r>
+      <w:proofErr w:type="spellStart"/>
+      <w:r>
+        <w:t>x_re</w:t>
+      </w:r>
+      <w:proofErr w:type="spellEnd"/>
+      <w:r>
+        <w:t>, </w:t>
+      </w:r>
+      <w:proofErr w:type="spellStart"/>
+      <w:r>
+        <w:t>x_im</w:t>
+      </w:r>
+      <w:proofErr w:type="spellEnd"/>
       <w:r>
         <w:t>：输入复数信号的实部和虚部（</w:t>
       </w:r>
@@ -14583,9 +16290,11 @@
           <w:numId w:val="22"/>
         </w:numPr>
       </w:pPr>
+      <w:proofErr w:type="spellStart"/>
       <w:r>
         <w:t>valid_out</w:t>
       </w:r>
+      <w:proofErr w:type="spellEnd"/>
       <w:r>
         <w:t>：输出数据有效信号。</w:t>
       </w:r>
@@ -14597,11 +16306,21 @@
           <w:numId w:val="22"/>
         </w:numPr>
       </w:pPr>
+      <w:proofErr w:type="spellStart"/>
       <w:r>
         <w:t>sop_out</w:t>
       </w:r>
-      <w:r>
-        <w:t>：输出数据帧起始信号。</w:t>
+      <w:proofErr w:type="spellEnd"/>
+      <w:r>
+        <w:t>：输出数据</w:t>
+      </w:r>
+      <w:proofErr w:type="gramStart"/>
+      <w:r>
+        <w:t>帧</w:t>
+      </w:r>
+      <w:proofErr w:type="gramEnd"/>
+      <w:r>
+        <w:t>起始信号。</w:t>
       </w:r>
     </w:p>
     <w:p>
@@ -14611,9 +16330,19 @@
           <w:numId w:val="22"/>
         </w:numPr>
       </w:pPr>
-      <w:r>
-        <w:t>y_re, y_im</w:t>
-      </w:r>
+      <w:proofErr w:type="spellStart"/>
+      <w:r>
+        <w:t>y_re</w:t>
+      </w:r>
+      <w:proofErr w:type="spellEnd"/>
+      <w:r>
+        <w:t>, </w:t>
+      </w:r>
+      <w:proofErr w:type="spellStart"/>
+      <w:r>
+        <w:t>y_im</w:t>
+      </w:r>
+      <w:proofErr w:type="spellEnd"/>
       <w:r>
         <w:t>：输出复数信号的实部和虚部（</w:t>
       </w:r>
@@ -14717,8 +16446,13 @@
       <w:r>
         <w:t xml:space="preserve"> 128 </w:t>
       </w:r>
-      <w:r>
-        <w:t>个旋转因子（</w:t>
+      <w:proofErr w:type="gramStart"/>
+      <w:r>
+        <w:t>个</w:t>
+      </w:r>
+      <w:proofErr w:type="gramEnd"/>
+      <w:r>
+        <w:t>旋转因子（</w:t>
       </w:r>
       <w:r>
         <w:t>Twiddle Factor</w:t>
@@ -14760,7 +16494,6 @@
         </w:numPr>
       </w:pPr>
       <w:r>
-        <w:lastRenderedPageBreak/>
         <w:t>采用</w:t>
       </w:r>
       <w:r>
@@ -14852,9 +16585,6 @@
           <w:ilvl w:val="1"/>
           <w:numId w:val="23"/>
         </w:numPr>
-        <w:rPr>
-          <w:rFonts w:hint="eastAsia"/>
-        </w:rPr>
       </w:pPr>
       <w:r>
         <w:t>通过计数器（</w:t>
@@ -14871,28 +16601,28 @@
         <w:pStyle w:val="1"/>
         <w:spacing w:before="312" w:after="156"/>
       </w:pPr>
-      <w:bookmarkStart w:id="31" w:name="_Toc61689380"/>
+      <w:bookmarkStart w:id="33" w:name="_Toc190642231"/>
       <w:r>
         <w:rPr>
           <w:rFonts w:hint="eastAsia"/>
         </w:rPr>
         <w:t>整体仿真验证与综合</w:t>
       </w:r>
-      <w:bookmarkEnd w:id="31"/>
+      <w:bookmarkEnd w:id="33"/>
     </w:p>
     <w:p>
       <w:pPr>
         <w:pStyle w:val="2"/>
         <w:spacing w:before="312" w:after="156"/>
       </w:pPr>
-      <w:bookmarkStart w:id="32" w:name="_Toc61689381"/>
+      <w:bookmarkStart w:id="34" w:name="_Toc190642232"/>
       <w:r>
         <w:rPr>
           <w:rFonts w:hint="eastAsia"/>
         </w:rPr>
         <w:t>联合仿真验证</w:t>
       </w:r>
-      <w:bookmarkEnd w:id="32"/>
+      <w:bookmarkEnd w:id="34"/>
     </w:p>
     <w:p>
       <w:r>
@@ -14916,12 +16646,14 @@
         </w:rPr>
         <w:t>严格按照编写的</w:t>
       </w:r>
+      <w:proofErr w:type="spellStart"/>
       <w:r>
         <w:rPr>
           <w:rFonts w:hint="eastAsia"/>
         </w:rPr>
         <w:t>Matlab</w:t>
       </w:r>
+      <w:proofErr w:type="spellEnd"/>
       <w:r>
         <w:rPr>
           <w:rFonts w:hint="eastAsia"/>
@@ -14940,36 +16672,28 @@
         </w:rPr>
         <w:t>的输出应当与</w:t>
       </w:r>
+      <w:proofErr w:type="spellStart"/>
       <w:r>
         <w:rPr>
           <w:rFonts w:hint="eastAsia"/>
         </w:rPr>
         <w:t>Matlab</w:t>
       </w:r>
-      <w:r>
-        <w:rPr>
-          <w:rFonts w:hint="eastAsia"/>
-        </w:rPr>
-        <w:t>输出完全一致，利用</w:t>
-      </w:r>
-      <w:r>
-        <w:rPr>
-          <w:rFonts w:hint="eastAsia"/>
-        </w:rPr>
-        <w:t>Matlab</w:t>
-      </w:r>
-      <w:r>
-        <w:rPr>
-          <w:rFonts w:hint="eastAsia"/>
-        </w:rPr>
-        <w:t>产生测试用例集，在</w:t>
-      </w:r>
-      <w:r>
-        <w:rPr>
-          <w:rFonts w:hint="eastAsia"/>
-        </w:rPr>
-        <w:t>Modelsim</w:t>
-      </w:r>
+      <w:proofErr w:type="spellEnd"/>
+      <w:r>
+        <w:rPr>
+          <w:rFonts w:hint="eastAsia"/>
+        </w:rPr>
+        <w:t>输出完全一致，在</w:t>
+      </w:r>
+      <w:proofErr w:type="spellStart"/>
+      <w:r>
+        <w:rPr>
+          <w:rFonts w:hint="eastAsia"/>
+        </w:rPr>
+        <w:t>vcs</w:t>
+      </w:r>
+      <w:proofErr w:type="spellEnd"/>
       <w:r>
         <w:rPr>
           <w:rFonts w:hint="eastAsia"/>
@@ -15002,143 +16726,32 @@
       </w:r>
     </w:p>
     <w:p>
-      <w:r>
-        <w:tab/>
-      </w:r>
-      <w:r>
-        <w:rPr>
-          <w:rFonts w:hint="eastAsia"/>
-        </w:rPr>
-        <w:t>其中测试用例集包含了激励数据文件和输出参考文件，生成了</w:t>
-      </w:r>
-      <w:r>
-        <w:rPr>
-          <w:rFonts w:hint="eastAsia"/>
-        </w:rPr>
-        <w:t>FFT</w:t>
-      </w:r>
-      <w:r>
-        <w:rPr>
-          <w:rFonts w:hint="eastAsia"/>
-        </w:rPr>
-        <w:t>和</w:t>
-      </w:r>
-      <w:r>
-        <w:rPr>
-          <w:rFonts w:hint="eastAsia"/>
-        </w:rPr>
-        <w:t>IFFT</w:t>
-      </w:r>
-      <w:r>
-        <w:rPr>
-          <w:rFonts w:hint="eastAsia"/>
-        </w:rPr>
-        <w:t>两种模式、</w:t>
-      </w:r>
-      <w:r>
-        <w:rPr>
-          <w:rFonts w:hint="eastAsia"/>
-        </w:rPr>
-        <w:t>3~8bits</w:t>
-      </w:r>
-      <w:r>
-        <w:t xml:space="preserve"> </w:t>
-      </w:r>
-      <w:r>
-        <w:rPr>
-          <w:rFonts w:hint="eastAsia"/>
-        </w:rPr>
-        <w:t>6</w:t>
-      </w:r>
-      <w:r>
-        <w:rPr>
-          <w:rFonts w:hint="eastAsia"/>
-        </w:rPr>
-        <w:t>种幅度的</w:t>
-      </w:r>
-      <w:r>
-        <w:rPr>
-          <w:rFonts w:hint="eastAsia"/>
-        </w:rPr>
-        <w:t>IQ</w:t>
-      </w:r>
-      <w:r>
-        <w:rPr>
-          <w:rFonts w:hint="eastAsia"/>
-        </w:rPr>
-        <w:t>信号，共</w:t>
-      </w:r>
-      <w:r>
-        <w:rPr>
-          <w:rFonts w:hint="eastAsia"/>
-        </w:rPr>
-        <w:t>12</w:t>
-      </w:r>
-      <w:r>
-        <w:rPr>
-          <w:rFonts w:hint="eastAsia"/>
-        </w:rPr>
-        <w:t>个测试用例，利用</w:t>
-      </w:r>
-      <w:r>
-        <w:rPr>
-          <w:rFonts w:hint="eastAsia"/>
-        </w:rPr>
-        <w:t>vcs</w:t>
-      </w:r>
-      <w:r>
-        <w:rPr>
-          <w:rFonts w:hint="eastAsia"/>
-        </w:rPr>
-        <w:t>仿真得到如下图结果。</w:t>
-      </w:r>
-    </w:p>
-    <w:p>
-      <w:pPr>
-        <w:rPr>
-          <w:rFonts w:hint="eastAsia"/>
-        </w:rPr>
-      </w:pPr>
-      <w:r>
-        <w:t>V</w:t>
-      </w:r>
-      <w:r>
-        <w:rPr>
-          <w:rFonts w:hint="eastAsia"/>
-        </w:rPr>
-        <w:t>cs</w:t>
-      </w:r>
-      <w:r>
-        <w:rPr>
-          <w:rFonts w:hint="eastAsia"/>
-        </w:rPr>
-        <w:t>编译后的</w:t>
-      </w:r>
-      <w:r>
-        <w:rPr>
-          <w:rFonts w:hint="eastAsia"/>
-        </w:rPr>
-        <w:t>IFFT</w:t>
-      </w:r>
-      <w:r>
-        <w:rPr>
-          <w:rFonts w:hint="eastAsia"/>
-        </w:rPr>
-        <w:t>数据</w:t>
-      </w:r>
-    </w:p>
-    <w:p>
-      <w:pPr>
-        <w:rPr>
-          <w:rFonts w:hint="eastAsia"/>
-        </w:rPr>
+      <w:pPr>
+        <w:pStyle w:val="2"/>
+        <w:spacing w:before="312" w:after="156"/>
+        <w:rPr>
+          <w:rFonts w:hint="eastAsia"/>
+        </w:rPr>
+      </w:pPr>
+      <w:bookmarkStart w:id="35" w:name="_Toc190642233"/>
+      <w:r>
+        <w:rPr>
+          <w:rFonts w:hint="eastAsia"/>
+        </w:rPr>
+        <w:t>工程文件结构</w:t>
+      </w:r>
+      <w:bookmarkEnd w:id="35"/>
+    </w:p>
+    <w:p>
+      <w:pPr>
+        <w:jc w:val="center"/>
       </w:pPr>
       <w:r>
         <w:drawing>
-          <wp:inline distT="0" distB="0" distL="0" distR="0" wp14:anchorId="7E8C6553" wp14:editId="26B63E3E">
-            <wp:extent cx="5759450" cy="2682875"/>
-            <wp:effectExtent l="0" t="0" r="0" b="3175"/>
-            <wp:docPr id="1927477710" name="图片 1"/>
+          <wp:inline distT="0" distB="0" distL="0" distR="0" wp14:anchorId="7E6419B2" wp14:editId="335B5F70">
+            <wp:extent cx="2042932" cy="1119171"/>
+            <wp:effectExtent l="0" t="0" r="0" b="5080"/>
+            <wp:docPr id="2105660592" name="图片 1"/>
             <wp:cNvGraphicFramePr>
               <a:graphicFrameLocks xmlns:a="http://schemas.openxmlformats.org/drawingml/2006/main" noChangeAspect="1"/>
             </wp:cNvGraphicFramePr>
@@ -15146,11 +16759,11 @@
               <a:graphicData uri="http://schemas.openxmlformats.org/drawingml/2006/picture">
                 <pic:pic xmlns:pic="http://schemas.openxmlformats.org/drawingml/2006/picture">
                   <pic:nvPicPr>
-                    <pic:cNvPr id="1927477710" name=""/>
+                    <pic:cNvPr id="2105660592" name=""/>
                     <pic:cNvPicPr/>
                   </pic:nvPicPr>
                   <pic:blipFill>
-                    <a:blip r:embed="rId56"/>
+                    <a:blip r:embed="rId58"/>
                     <a:stretch>
                       <a:fillRect/>
                     </a:stretch>
@@ -15158,7 +16771,7 @@
                   <pic:spPr>
                     <a:xfrm>
                       <a:off x="0" y="0"/>
-                      <a:ext cx="5759450" cy="2682875"/>
+                      <a:ext cx="2046666" cy="1121217"/>
                     </a:xfrm>
                     <a:prstGeom prst="rect">
                       <a:avLst/>
@@ -15173,33 +16786,41 @@
     </w:p>
     <w:p>
       <w:pPr>
-        <w:pStyle w:val="2"/>
-        <w:spacing w:before="312" w:after="156"/>
+        <w:jc w:val="center"/>
+        <w:rPr>
+          <w:rFonts w:hint="eastAsia"/>
+        </w:rPr>
+      </w:pPr>
+      <w:r>
+        <w:rPr>
+          <w:rFonts w:hint="eastAsia"/>
+        </w:rPr>
+        <w:t>图</w:t>
+      </w:r>
+      <w:r>
+        <w:rPr>
+          <w:rFonts w:hint="eastAsia"/>
+        </w:rPr>
+        <w:t xml:space="preserve">5.1 </w:t>
+      </w:r>
+      <w:r>
+        <w:rPr>
+          <w:rFonts w:hint="eastAsia"/>
+        </w:rPr>
+        <w:t>代码结构图</w:t>
+      </w:r>
+    </w:p>
+    <w:p>
+      <w:pPr>
+        <w:jc w:val="center"/>
       </w:pPr>
       <w:r>
         <w:lastRenderedPageBreak/>
-        <w:tab/>
-        <w:t>ASIC</w:t>
-      </w:r>
-      <w:r>
-        <w:rPr>
-          <w:rFonts w:hint="eastAsia"/>
-        </w:rPr>
-        <w:t>综合</w:t>
-      </w:r>
-    </w:p>
-    <w:p>
-      <w:pPr>
-        <w:rPr>
-          <w:rFonts w:hint="eastAsia"/>
-        </w:rPr>
-      </w:pPr>
-      <w:r>
         <w:drawing>
-          <wp:inline distT="0" distB="0" distL="0" distR="0" wp14:anchorId="59EE566B" wp14:editId="75E8E556">
-            <wp:extent cx="5759450" cy="3063875"/>
-            <wp:effectExtent l="0" t="0" r="0" b="3175"/>
-            <wp:docPr id="27185932" name="图片 1"/>
+          <wp:inline distT="0" distB="0" distL="0" distR="0" wp14:anchorId="0EAABE0A" wp14:editId="42DD4446">
+            <wp:extent cx="3356659" cy="1590990"/>
+            <wp:effectExtent l="0" t="0" r="0" b="9525"/>
+            <wp:docPr id="99235379" name="图片 1"/>
             <wp:cNvGraphicFramePr>
               <a:graphicFrameLocks xmlns:a="http://schemas.openxmlformats.org/drawingml/2006/main" noChangeAspect="1"/>
             </wp:cNvGraphicFramePr>
@@ -15207,7 +16828,741 @@
               <a:graphicData uri="http://schemas.openxmlformats.org/drawingml/2006/picture">
                 <pic:pic xmlns:pic="http://schemas.openxmlformats.org/drawingml/2006/picture">
                   <pic:nvPicPr>
-                    <pic:cNvPr id="27185932" name=""/>
+                    <pic:cNvPr id="99235379" name=""/>
+                    <pic:cNvPicPr/>
+                  </pic:nvPicPr>
+                  <pic:blipFill>
+                    <a:blip r:embed="rId59"/>
+                    <a:stretch>
+                      <a:fillRect/>
+                    </a:stretch>
+                  </pic:blipFill>
+                  <pic:spPr>
+                    <a:xfrm>
+                      <a:off x="0" y="0"/>
+                      <a:ext cx="3368700" cy="1596697"/>
+                    </a:xfrm>
+                    <a:prstGeom prst="rect">
+                      <a:avLst/>
+                    </a:prstGeom>
+                  </pic:spPr>
+                </pic:pic>
+              </a:graphicData>
+            </a:graphic>
+          </wp:inline>
+        </w:drawing>
+      </w:r>
+    </w:p>
+    <w:p>
+      <w:pPr>
+        <w:jc w:val="center"/>
+        <w:rPr>
+          <w:rFonts w:hint="eastAsia"/>
+        </w:rPr>
+      </w:pPr>
+      <w:r>
+        <w:rPr>
+          <w:rFonts w:hint="eastAsia"/>
+        </w:rPr>
+        <w:t>图</w:t>
+      </w:r>
+      <w:r>
+        <w:rPr>
+          <w:rFonts w:hint="eastAsia"/>
+        </w:rPr>
+        <w:t xml:space="preserve">5.2 </w:t>
+      </w:r>
+      <w:proofErr w:type="spellStart"/>
+      <w:r>
+        <w:t>M</w:t>
+      </w:r>
+      <w:r>
+        <w:rPr>
+          <w:rFonts w:hint="eastAsia"/>
+        </w:rPr>
+        <w:t>akefile</w:t>
+      </w:r>
+      <w:proofErr w:type="spellEnd"/>
+      <w:r>
+        <w:rPr>
+          <w:rFonts w:hint="eastAsia"/>
+        </w:rPr>
+        <w:t>定义编译仿真综合语句</w:t>
+      </w:r>
+    </w:p>
+    <w:p>
+      <w:pPr>
+        <w:rPr>
+          <w:rFonts w:hint="eastAsia"/>
+        </w:rPr>
+      </w:pPr>
+      <w:r>
+        <w:rPr>
+          <w:rFonts w:hint="eastAsia"/>
+        </w:rPr>
+        <w:t>其中</w:t>
+      </w:r>
+      <w:proofErr w:type="spellStart"/>
+      <w:r>
+        <w:rPr>
+          <w:rFonts w:hint="eastAsia"/>
+        </w:rPr>
+        <w:t>makefile</w:t>
+      </w:r>
+      <w:proofErr w:type="spellEnd"/>
+      <w:r>
+        <w:rPr>
+          <w:rFonts w:hint="eastAsia"/>
+        </w:rPr>
+        <w:t>在</w:t>
+      </w:r>
+      <w:proofErr w:type="spellStart"/>
+      <w:r>
+        <w:rPr>
+          <w:rFonts w:hint="eastAsia"/>
+        </w:rPr>
+        <w:t>prj</w:t>
+      </w:r>
+      <w:proofErr w:type="spellEnd"/>
+      <w:r>
+        <w:rPr>
+          <w:rFonts w:hint="eastAsia"/>
+        </w:rPr>
+        <w:t>文件中，</w:t>
+      </w:r>
+      <w:proofErr w:type="spellStart"/>
+      <w:r>
+        <w:rPr>
+          <w:rFonts w:hint="eastAsia"/>
+        </w:rPr>
+        <w:t>src</w:t>
+      </w:r>
+      <w:proofErr w:type="spellEnd"/>
+      <w:r>
+        <w:rPr>
+          <w:rFonts w:hint="eastAsia"/>
+        </w:rPr>
+        <w:t>和</w:t>
+      </w:r>
+      <w:r>
+        <w:rPr>
+          <w:rFonts w:hint="eastAsia"/>
+        </w:rPr>
+        <w:t>tb</w:t>
+      </w:r>
+      <w:r>
+        <w:rPr>
+          <w:rFonts w:hint="eastAsia"/>
+        </w:rPr>
+        <w:t>为源码和测试代码。</w:t>
+      </w:r>
+      <w:proofErr w:type="spellStart"/>
+      <w:r>
+        <w:rPr>
+          <w:rFonts w:hint="eastAsia"/>
+        </w:rPr>
+        <w:t>vcs</w:t>
+      </w:r>
+      <w:proofErr w:type="spellEnd"/>
+      <w:r>
+        <w:rPr>
+          <w:rFonts w:hint="eastAsia"/>
+        </w:rPr>
+        <w:t>，</w:t>
+      </w:r>
+      <w:proofErr w:type="spellStart"/>
+      <w:r>
+        <w:rPr>
+          <w:rFonts w:hint="eastAsia"/>
+        </w:rPr>
+        <w:t>verdi</w:t>
+      </w:r>
+      <w:proofErr w:type="spellEnd"/>
+      <w:r>
+        <w:rPr>
+          <w:rFonts w:hint="eastAsia"/>
+        </w:rPr>
+        <w:t>存放</w:t>
+      </w:r>
+      <w:r>
+        <w:rPr>
+          <w:rFonts w:hint="eastAsia"/>
+        </w:rPr>
+        <w:t>仿真的数据，</w:t>
+      </w:r>
+      <w:proofErr w:type="spellStart"/>
+      <w:r>
+        <w:rPr>
+          <w:rFonts w:hint="eastAsia"/>
+        </w:rPr>
+        <w:t>syn_dc</w:t>
+      </w:r>
+      <w:proofErr w:type="spellEnd"/>
+      <w:r>
+        <w:rPr>
+          <w:rFonts w:hint="eastAsia"/>
+        </w:rPr>
+        <w:t>存放综合后的数据。</w:t>
+      </w:r>
+    </w:p>
+    <w:p>
+      <w:pPr>
+        <w:pStyle w:val="2"/>
+        <w:spacing w:before="312" w:after="156"/>
+      </w:pPr>
+      <w:bookmarkStart w:id="36" w:name="_Toc190642234"/>
+      <w:r>
+        <w:rPr>
+          <w:rFonts w:hint="eastAsia"/>
+        </w:rPr>
+        <w:t>VCS</w:t>
+      </w:r>
+      <w:r>
+        <w:rPr>
+          <w:rFonts w:hint="eastAsia"/>
+        </w:rPr>
+        <w:t>编译</w:t>
+      </w:r>
+      <w:r>
+        <w:rPr>
+          <w:rFonts w:hint="eastAsia"/>
+        </w:rPr>
+        <w:t>仿真</w:t>
+      </w:r>
+      <w:bookmarkEnd w:id="36"/>
+    </w:p>
+    <w:p>
+      <w:pPr>
+        <w:rPr>
+          <w:rFonts w:hint="eastAsia"/>
+        </w:rPr>
+      </w:pPr>
+    </w:p>
+    <w:p>
+      <w:r>
+        <w:tab/>
+      </w:r>
+      <w:r>
+        <w:rPr>
+          <w:rFonts w:hint="eastAsia"/>
+        </w:rPr>
+        <w:t>利用</w:t>
+      </w:r>
+      <w:proofErr w:type="spellStart"/>
+      <w:r>
+        <w:rPr>
+          <w:rFonts w:hint="eastAsia"/>
+        </w:rPr>
+        <w:t>vcs</w:t>
+      </w:r>
+      <w:proofErr w:type="spellEnd"/>
+      <w:r>
+        <w:rPr>
+          <w:rFonts w:hint="eastAsia"/>
+        </w:rPr>
+        <w:t>仿真得到如下图结果</w:t>
+      </w:r>
+      <w:r>
+        <w:rPr>
+          <w:rFonts w:hint="eastAsia"/>
+        </w:rPr>
+        <w:t>：</w:t>
+      </w:r>
+    </w:p>
+    <w:p>
+      <w:r>
+        <w:drawing>
+          <wp:inline distT="0" distB="0" distL="0" distR="0" wp14:anchorId="7E102431" wp14:editId="3736BFBE">
+            <wp:extent cx="5759450" cy="2504440"/>
+            <wp:effectExtent l="0" t="0" r="0" b="0"/>
+            <wp:docPr id="1634656497" name="图片 1"/>
+            <wp:cNvGraphicFramePr>
+              <a:graphicFrameLocks xmlns:a="http://schemas.openxmlformats.org/drawingml/2006/main" noChangeAspect="1"/>
+            </wp:cNvGraphicFramePr>
+            <a:graphic xmlns:a="http://schemas.openxmlformats.org/drawingml/2006/main">
+              <a:graphicData uri="http://schemas.openxmlformats.org/drawingml/2006/picture">
+                <pic:pic xmlns:pic="http://schemas.openxmlformats.org/drawingml/2006/picture">
+                  <pic:nvPicPr>
+                    <pic:cNvPr id="1634656497" name=""/>
+                    <pic:cNvPicPr/>
+                  </pic:nvPicPr>
+                  <pic:blipFill>
+                    <a:blip r:embed="rId60"/>
+                    <a:stretch>
+                      <a:fillRect/>
+                    </a:stretch>
+                  </pic:blipFill>
+                  <pic:spPr>
+                    <a:xfrm>
+                      <a:off x="0" y="0"/>
+                      <a:ext cx="5759450" cy="2504440"/>
+                    </a:xfrm>
+                    <a:prstGeom prst="rect">
+                      <a:avLst/>
+                    </a:prstGeom>
+                  </pic:spPr>
+                </pic:pic>
+              </a:graphicData>
+            </a:graphic>
+          </wp:inline>
+        </w:drawing>
+      </w:r>
+    </w:p>
+    <w:p>
+      <w:pPr>
+        <w:jc w:val="center"/>
+        <w:rPr>
+          <w:rFonts w:hint="eastAsia"/>
+        </w:rPr>
+      </w:pPr>
+      <w:r>
+        <w:rPr>
+          <w:rFonts w:hint="eastAsia"/>
+        </w:rPr>
+        <w:t>图</w:t>
+      </w:r>
+      <w:r>
+        <w:rPr>
+          <w:rFonts w:hint="eastAsia"/>
+        </w:rPr>
+        <w:t>5.3</w:t>
+      </w:r>
+      <w:r>
+        <w:rPr>
+          <w:rFonts w:hint="eastAsia"/>
+        </w:rPr>
+        <w:t xml:space="preserve"> </w:t>
+      </w:r>
+      <w:r>
+        <w:rPr>
+          <w:rFonts w:hint="eastAsia"/>
+        </w:rPr>
+        <w:t>运行时输出数据</w:t>
+      </w:r>
+    </w:p>
+    <w:p>
+      <w:r>
+        <w:rPr>
+          <w:rFonts w:hint="eastAsia"/>
+        </w:rPr>
+        <w:t>结果输出到</w:t>
+      </w:r>
+      <w:r>
+        <w:rPr>
+          <w:rFonts w:hint="eastAsia"/>
+        </w:rPr>
+        <w:t>fft_out.txt</w:t>
+      </w:r>
+      <w:r>
+        <w:rPr>
+          <w:rFonts w:hint="eastAsia"/>
+        </w:rPr>
+        <w:t>中</w:t>
+      </w:r>
+      <w:r>
+        <w:rPr>
+          <w:rFonts w:hint="eastAsia"/>
+        </w:rPr>
+        <w:t>利用</w:t>
+      </w:r>
+      <w:proofErr w:type="spellStart"/>
+      <w:r>
+        <w:rPr>
+          <w:rFonts w:hint="eastAsia"/>
+        </w:rPr>
+        <w:t>matlab</w:t>
+      </w:r>
+      <w:proofErr w:type="spellEnd"/>
+      <w:r>
+        <w:rPr>
+          <w:rFonts w:hint="eastAsia"/>
+        </w:rPr>
+        <w:t>进行</w:t>
+      </w:r>
+      <w:proofErr w:type="spellStart"/>
+      <w:r>
+        <w:rPr>
+          <w:rFonts w:hint="eastAsia"/>
+        </w:rPr>
+        <w:t>Vcs</w:t>
+      </w:r>
+      <w:proofErr w:type="spellEnd"/>
+      <w:r>
+        <w:rPr>
+          <w:rFonts w:hint="eastAsia"/>
+        </w:rPr>
+        <w:t>仿真定点数和</w:t>
+      </w:r>
+      <w:proofErr w:type="spellStart"/>
+      <w:r>
+        <w:rPr>
+          <w:rFonts w:hint="eastAsia"/>
+        </w:rPr>
+        <w:t>matlab</w:t>
+      </w:r>
+      <w:proofErr w:type="spellEnd"/>
+      <w:r>
+        <w:rPr>
+          <w:rFonts w:hint="eastAsia"/>
+        </w:rPr>
+        <w:t>代码浮点数进行比较：</w:t>
+      </w:r>
+    </w:p>
+    <w:p>
+      <w:pPr>
+        <w:jc w:val="center"/>
+      </w:pPr>
+      <w:r>
+        <w:drawing>
+          <wp:inline distT="0" distB="0" distL="0" distR="0" wp14:anchorId="59CD8A74" wp14:editId="1BF0BEC4">
+            <wp:extent cx="3142596" cy="2592729"/>
+            <wp:effectExtent l="0" t="0" r="1270" b="0"/>
+            <wp:docPr id="1834118675" name="图片 1"/>
+            <wp:cNvGraphicFramePr>
+              <a:graphicFrameLocks xmlns:a="http://schemas.openxmlformats.org/drawingml/2006/main" noChangeAspect="1"/>
+            </wp:cNvGraphicFramePr>
+            <a:graphic xmlns:a="http://schemas.openxmlformats.org/drawingml/2006/main">
+              <a:graphicData uri="http://schemas.openxmlformats.org/drawingml/2006/picture">
+                <pic:pic xmlns:pic="http://schemas.openxmlformats.org/drawingml/2006/picture">
+                  <pic:nvPicPr>
+                    <pic:cNvPr id="1834118675" name=""/>
+                    <pic:cNvPicPr/>
+                  </pic:nvPicPr>
+                  <pic:blipFill>
+                    <a:blip r:embed="rId61"/>
+                    <a:stretch>
+                      <a:fillRect/>
+                    </a:stretch>
+                  </pic:blipFill>
+                  <pic:spPr>
+                    <a:xfrm>
+                      <a:off x="0" y="0"/>
+                      <a:ext cx="3149799" cy="2598672"/>
+                    </a:xfrm>
+                    <a:prstGeom prst="rect">
+                      <a:avLst/>
+                    </a:prstGeom>
+                  </pic:spPr>
+                </pic:pic>
+              </a:graphicData>
+            </a:graphic>
+          </wp:inline>
+        </w:drawing>
+      </w:r>
+      <w:r>
+        <w:lastRenderedPageBreak/>
+        <w:drawing>
+          <wp:inline distT="0" distB="0" distL="0" distR="0" wp14:anchorId="133BB0D4" wp14:editId="73FB7D52">
+            <wp:extent cx="3666373" cy="2939970"/>
+            <wp:effectExtent l="0" t="0" r="0" b="0"/>
+            <wp:docPr id="771497945" name="图片 1"/>
+            <wp:cNvGraphicFramePr>
+              <a:graphicFrameLocks xmlns:a="http://schemas.openxmlformats.org/drawingml/2006/main" noChangeAspect="1"/>
+            </wp:cNvGraphicFramePr>
+            <a:graphic xmlns:a="http://schemas.openxmlformats.org/drawingml/2006/main">
+              <a:graphicData uri="http://schemas.openxmlformats.org/drawingml/2006/picture">
+                <pic:pic xmlns:pic="http://schemas.openxmlformats.org/drawingml/2006/picture">
+                  <pic:nvPicPr>
+                    <pic:cNvPr id="771497945" name=""/>
+                    <pic:cNvPicPr/>
+                  </pic:nvPicPr>
+                  <pic:blipFill>
+                    <a:blip r:embed="rId62"/>
+                    <a:stretch>
+                      <a:fillRect/>
+                    </a:stretch>
+                  </pic:blipFill>
+                  <pic:spPr>
+                    <a:xfrm>
+                      <a:off x="0" y="0"/>
+                      <a:ext cx="3668540" cy="2941707"/>
+                    </a:xfrm>
+                    <a:prstGeom prst="rect">
+                      <a:avLst/>
+                    </a:prstGeom>
+                  </pic:spPr>
+                </pic:pic>
+              </a:graphicData>
+            </a:graphic>
+          </wp:inline>
+        </w:drawing>
+      </w:r>
+    </w:p>
+    <w:p>
+      <w:pPr>
+        <w:jc w:val="center"/>
+      </w:pPr>
+      <w:r>
+        <w:rPr>
+          <w:rFonts w:hint="eastAsia"/>
+        </w:rPr>
+        <w:t>图</w:t>
+      </w:r>
+      <w:r>
+        <w:rPr>
+          <w:rFonts w:hint="eastAsia"/>
+        </w:rPr>
+        <w:t xml:space="preserve">5.4 </w:t>
+      </w:r>
+      <w:proofErr w:type="spellStart"/>
+      <w:r>
+        <w:rPr>
+          <w:rFonts w:hint="eastAsia"/>
+        </w:rPr>
+        <w:t>vcs</w:t>
+      </w:r>
+      <w:proofErr w:type="spellEnd"/>
+      <w:r>
+        <w:rPr>
+          <w:rFonts w:hint="eastAsia"/>
+        </w:rPr>
+        <w:t>仿真后数据和</w:t>
+      </w:r>
+      <w:proofErr w:type="spellStart"/>
+      <w:r>
+        <w:rPr>
+          <w:rFonts w:hint="eastAsia"/>
+        </w:rPr>
+        <w:t>matlab</w:t>
+      </w:r>
+      <w:proofErr w:type="spellEnd"/>
+      <w:r>
+        <w:rPr>
+          <w:rFonts w:hint="eastAsia"/>
+        </w:rPr>
+        <w:t>算法数据比较和误差分析</w:t>
+      </w:r>
+    </w:p>
+    <w:p>
+      <w:pPr>
+        <w:rPr>
+          <w:rFonts w:hint="eastAsia"/>
+        </w:rPr>
+      </w:pPr>
+      <w:r>
+        <w:t>将</w:t>
+      </w:r>
+      <w:proofErr w:type="spellStart"/>
+      <w:r>
+        <w:t>verilog</w:t>
+      </w:r>
+      <w:proofErr w:type="spellEnd"/>
+      <w:r>
+        <w:t>计算的结果与</w:t>
+      </w:r>
+      <w:proofErr w:type="spellStart"/>
+      <w:r>
+        <w:t>matlab</w:t>
+      </w:r>
+      <w:proofErr w:type="spellEnd"/>
+      <w:r>
+        <w:t>中浮点数计算的结果进行比较，结果如</w:t>
+      </w:r>
+      <w:r>
+        <w:rPr>
+          <w:rFonts w:hint="eastAsia"/>
+        </w:rPr>
+        <w:t>上</w:t>
+      </w:r>
+      <w:r>
+        <w:t>图所示，可见虽然定点化带来了一定的精度损失，但结果仍然是正确的，且误差很小。</w:t>
+      </w:r>
+    </w:p>
+    <w:p>
+      <w:pPr>
+        <w:pStyle w:val="2"/>
+        <w:spacing w:before="312" w:after="156"/>
+        <w:rPr>
+          <w:rFonts w:hint="eastAsia"/>
+        </w:rPr>
+      </w:pPr>
+      <w:bookmarkStart w:id="37" w:name="_Toc190642235"/>
+      <w:r>
+        <w:rPr>
+          <w:rFonts w:hint="eastAsia"/>
+        </w:rPr>
+        <w:t xml:space="preserve">Verdi </w:t>
+      </w:r>
+      <w:r>
+        <w:rPr>
+          <w:rFonts w:hint="eastAsia"/>
+        </w:rPr>
+        <w:t>波形查看</w:t>
+      </w:r>
+      <w:bookmarkEnd w:id="37"/>
+    </w:p>
+    <w:p>
+      <w:r>
+        <w:rPr>
+          <w:rFonts w:hint="eastAsia"/>
+        </w:rPr>
+        <w:t>利用</w:t>
+      </w:r>
+      <w:proofErr w:type="spellStart"/>
+      <w:r>
+        <w:rPr>
+          <w:rFonts w:hint="eastAsia"/>
+        </w:rPr>
+        <w:t>verdi</w:t>
+      </w:r>
+      <w:proofErr w:type="spellEnd"/>
+      <w:r>
+        <w:rPr>
+          <w:rFonts w:hint="eastAsia"/>
+        </w:rPr>
+        <w:t>进行波形查看：可以看到</w:t>
+      </w:r>
+      <w:proofErr w:type="spellStart"/>
+      <w:r>
+        <w:rPr>
+          <w:rFonts w:hint="eastAsia"/>
+        </w:rPr>
+        <w:t>sop_in</w:t>
+      </w:r>
+      <w:proofErr w:type="spellEnd"/>
+      <w:r>
+        <w:rPr>
+          <w:rFonts w:hint="eastAsia"/>
+        </w:rPr>
+        <w:t>上升沿后，数据输入，</w:t>
+      </w:r>
+      <w:proofErr w:type="spellStart"/>
+      <w:r>
+        <w:rPr>
+          <w:rFonts w:hint="eastAsia"/>
+        </w:rPr>
+        <w:t>valid_out</w:t>
+      </w:r>
+      <w:proofErr w:type="spellEnd"/>
+      <w:r>
+        <w:rPr>
+          <w:rFonts w:hint="eastAsia"/>
+        </w:rPr>
+        <w:t>为</w:t>
+      </w:r>
+      <w:r>
+        <w:rPr>
+          <w:rFonts w:hint="eastAsia"/>
+        </w:rPr>
+        <w:t>0</w:t>
+      </w:r>
+      <w:r>
+        <w:rPr>
+          <w:rFonts w:hint="eastAsia"/>
+        </w:rPr>
+        <w:t>，等待</w:t>
+      </w:r>
+      <w:r>
+        <w:rPr>
+          <w:rFonts w:hint="eastAsia"/>
+        </w:rPr>
+        <w:t>256</w:t>
+      </w:r>
+      <w:r>
+        <w:rPr>
+          <w:rFonts w:hint="eastAsia"/>
+        </w:rPr>
+        <w:t>拍，数据全部输入完成，进行</w:t>
+      </w:r>
+      <w:r>
+        <w:rPr>
+          <w:rFonts w:hint="eastAsia"/>
+        </w:rPr>
+        <w:t>8</w:t>
+      </w:r>
+      <w:r>
+        <w:rPr>
+          <w:rFonts w:hint="eastAsia"/>
+        </w:rPr>
+        <w:t>级蝶形运算，计算出结果后</w:t>
+      </w:r>
+      <w:proofErr w:type="spellStart"/>
+      <w:r>
+        <w:rPr>
+          <w:rFonts w:hint="eastAsia"/>
+        </w:rPr>
+        <w:t>sop_out</w:t>
+      </w:r>
+      <w:proofErr w:type="spellEnd"/>
+      <w:r>
+        <w:rPr>
+          <w:rFonts w:hint="eastAsia"/>
+        </w:rPr>
+        <w:t>置</w:t>
+      </w:r>
+      <w:r>
+        <w:rPr>
+          <w:rFonts w:hint="eastAsia"/>
+        </w:rPr>
+        <w:t>1</w:t>
+      </w:r>
+      <w:r>
+        <w:rPr>
+          <w:rFonts w:hint="eastAsia"/>
+        </w:rPr>
+        <w:t>，进行</w:t>
+      </w:r>
+      <w:proofErr w:type="spellStart"/>
+      <w:r>
+        <w:rPr>
+          <w:rFonts w:hint="eastAsia"/>
+        </w:rPr>
+        <w:t>y_re</w:t>
+      </w:r>
+      <w:proofErr w:type="spellEnd"/>
+      <w:r>
+        <w:rPr>
+          <w:rFonts w:hint="eastAsia"/>
+        </w:rPr>
+        <w:t>和</w:t>
+      </w:r>
+      <w:proofErr w:type="spellStart"/>
+      <w:r>
+        <w:rPr>
+          <w:rFonts w:hint="eastAsia"/>
+        </w:rPr>
+        <w:t>y_im</w:t>
+      </w:r>
+      <w:proofErr w:type="spellEnd"/>
+      <w:r>
+        <w:rPr>
+          <w:rFonts w:hint="eastAsia"/>
+        </w:rPr>
+        <w:t>的输出。</w:t>
+      </w:r>
+    </w:p>
+    <w:p>
+      <w:pPr>
+        <w:rPr>
+          <w:rFonts w:hint="eastAsia"/>
+        </w:rPr>
+      </w:pPr>
+      <w:r>
+        <w:rPr>
+          <w:rFonts w:hint="eastAsia"/>
+        </w:rPr>
+        <w:t>满足功能的时序要求。</w:t>
+      </w:r>
+    </w:p>
+    <w:p>
+      <w:r>
+        <w:rPr>
+          <w:noProof/>
+          <w:lang w:val="fr-FR"/>
+        </w:rPr>
+        <w:drawing>
+          <wp:inline distT="0" distB="0" distL="0" distR="0" wp14:anchorId="5344145F" wp14:editId="24CF3F19">
+            <wp:extent cx="5759450" cy="3028950"/>
+            <wp:effectExtent l="0" t="0" r="0" b="0"/>
+            <wp:docPr id="1547753092" name="图片 1"/>
+            <wp:cNvGraphicFramePr>
+              <a:graphicFrameLocks xmlns:a="http://schemas.openxmlformats.org/drawingml/2006/main" noChangeAspect="1"/>
+            </wp:cNvGraphicFramePr>
+            <a:graphic xmlns:a="http://schemas.openxmlformats.org/drawingml/2006/main">
+              <a:graphicData uri="http://schemas.openxmlformats.org/drawingml/2006/picture">
+                <pic:pic xmlns:pic="http://schemas.openxmlformats.org/drawingml/2006/picture">
+                  <pic:nvPicPr>
+                    <pic:cNvPr id="43166230" name=""/>
                     <pic:cNvPicPr/>
                   </pic:nvPicPr>
                   <pic:blipFill>
@@ -15219,7 +17574,7 @@
                   <pic:spPr>
                     <a:xfrm>
                       <a:off x="0" y="0"/>
-                      <a:ext cx="5759450" cy="3063875"/>
+                      <a:ext cx="5759450" cy="3028950"/>
                     </a:xfrm>
                     <a:prstGeom prst="rect">
                       <a:avLst/>
@@ -15233,11 +17588,158 @@
       </w:r>
     </w:p>
     <w:p>
+      <w:pPr>
+        <w:jc w:val="center"/>
+        <w:rPr>
+          <w:rFonts w:hint="eastAsia"/>
+        </w:rPr>
+      </w:pPr>
+      <w:r>
+        <w:rPr>
+          <w:rFonts w:hint="eastAsia"/>
+        </w:rPr>
+        <w:t>图</w:t>
+      </w:r>
+      <w:r>
+        <w:rPr>
+          <w:rFonts w:hint="eastAsia"/>
+        </w:rPr>
+        <w:t xml:space="preserve">5.5 </w:t>
+      </w:r>
+      <w:r>
+        <w:rPr>
+          <w:rFonts w:hint="eastAsia"/>
+        </w:rPr>
+        <w:t>仿真过程中的时序波形图</w:t>
+      </w:r>
+    </w:p>
+    <w:p>
+      <w:pPr>
+        <w:rPr>
+          <w:rFonts w:hint="eastAsia"/>
+        </w:rPr>
+      </w:pPr>
+    </w:p>
+    <w:p>
+      <w:pPr>
+        <w:pStyle w:val="2"/>
+        <w:spacing w:before="312" w:after="156"/>
+      </w:pPr>
+      <w:r>
+        <w:lastRenderedPageBreak/>
+        <w:tab/>
+      </w:r>
+      <w:bookmarkStart w:id="38" w:name="_Toc190642236"/>
+      <w:r>
+        <w:t>ASIC</w:t>
+      </w:r>
+      <w:r>
+        <w:rPr>
+          <w:rFonts w:hint="eastAsia"/>
+        </w:rPr>
+        <w:t>综合</w:t>
+      </w:r>
+      <w:bookmarkEnd w:id="38"/>
+    </w:p>
+    <w:p>
+      <w:pPr>
+        <w:jc w:val="center"/>
+      </w:pPr>
       <w:r>
         <w:drawing>
-          <wp:inline distT="0" distB="0" distL="0" distR="0" wp14:anchorId="57F24B96" wp14:editId="3A594D72">
-            <wp:extent cx="5759450" cy="5130165"/>
+          <wp:inline distT="0" distB="0" distL="0" distR="0" wp14:anchorId="3ABF7CC3" wp14:editId="7AF80139">
+            <wp:extent cx="4046397" cy="1370957"/>
+            <wp:effectExtent l="0" t="0" r="0" b="1270"/>
+            <wp:docPr id="407328967" name="图片 1"/>
+            <wp:cNvGraphicFramePr>
+              <a:graphicFrameLocks xmlns:a="http://schemas.openxmlformats.org/drawingml/2006/main" noChangeAspect="1"/>
+            </wp:cNvGraphicFramePr>
+            <a:graphic xmlns:a="http://schemas.openxmlformats.org/drawingml/2006/main">
+              <a:graphicData uri="http://schemas.openxmlformats.org/drawingml/2006/picture">
+                <pic:pic xmlns:pic="http://schemas.openxmlformats.org/drawingml/2006/picture">
+                  <pic:nvPicPr>
+                    <pic:cNvPr id="407328967" name=""/>
+                    <pic:cNvPicPr/>
+                  </pic:nvPicPr>
+                  <pic:blipFill>
+                    <a:blip r:embed="rId63"/>
+                    <a:stretch>
+                      <a:fillRect/>
+                    </a:stretch>
+                  </pic:blipFill>
+                  <pic:spPr>
+                    <a:xfrm>
+                      <a:off x="0" y="0"/>
+                      <a:ext cx="4062319" cy="1376351"/>
+                    </a:xfrm>
+                    <a:prstGeom prst="rect">
+                      <a:avLst/>
+                    </a:prstGeom>
+                  </pic:spPr>
+                </pic:pic>
+              </a:graphicData>
+            </a:graphic>
+          </wp:inline>
+        </w:drawing>
+      </w:r>
+    </w:p>
+    <w:p>
+      <w:pPr>
+        <w:jc w:val="center"/>
+        <w:rPr>
+          <w:rFonts w:hint="eastAsia"/>
+        </w:rPr>
+      </w:pPr>
+      <w:r>
+        <w:drawing>
+          <wp:inline distT="0" distB="0" distL="0" distR="0" wp14:anchorId="42DD5F92" wp14:editId="58C86DD6">
+            <wp:extent cx="3717054" cy="2424896"/>
             <wp:effectExtent l="0" t="0" r="0" b="0"/>
+            <wp:docPr id="481200916" name="图片 1"/>
+            <wp:cNvGraphicFramePr>
+              <a:graphicFrameLocks xmlns:a="http://schemas.openxmlformats.org/drawingml/2006/main" noChangeAspect="1"/>
+            </wp:cNvGraphicFramePr>
+            <a:graphic xmlns:a="http://schemas.openxmlformats.org/drawingml/2006/main">
+              <a:graphicData uri="http://schemas.openxmlformats.org/drawingml/2006/picture">
+                <pic:pic xmlns:pic="http://schemas.openxmlformats.org/drawingml/2006/picture">
+                  <pic:nvPicPr>
+                    <pic:cNvPr id="481200916" name=""/>
+                    <pic:cNvPicPr/>
+                  </pic:nvPicPr>
+                  <pic:blipFill>
+                    <a:blip r:embed="rId64"/>
+                    <a:stretch>
+                      <a:fillRect/>
+                    </a:stretch>
+                  </pic:blipFill>
+                  <pic:spPr>
+                    <a:xfrm>
+                      <a:off x="0" y="0"/>
+                      <a:ext cx="3732042" cy="2434674"/>
+                    </a:xfrm>
+                    <a:prstGeom prst="rect">
+                      <a:avLst/>
+                    </a:prstGeom>
+                  </pic:spPr>
+                </pic:pic>
+              </a:graphicData>
+            </a:graphic>
+          </wp:inline>
+        </w:drawing>
+      </w:r>
+    </w:p>
+    <w:p>
+      <w:pPr>
+        <w:jc w:val="center"/>
+      </w:pPr>
+      <w:r>
+        <w:rPr>
+          <w:noProof/>
+        </w:rPr>
+        <w:drawing>
+          <wp:inline distT="0" distB="0" distL="0" distR="0" wp14:anchorId="57F24B96" wp14:editId="7315DAD8">
+            <wp:extent cx="3777791" cy="3365025"/>
+            <wp:effectExtent l="0" t="0" r="0" b="6985"/>
             <wp:docPr id="1940868333" name="图片 1"/>
             <wp:cNvGraphicFramePr>
               <a:graphicFrameLocks xmlns:a="http://schemas.openxmlformats.org/drawingml/2006/main" noChangeAspect="1"/>
@@ -15250,7 +17752,7 @@
                     <pic:cNvPicPr/>
                   </pic:nvPicPr>
                   <pic:blipFill>
-                    <a:blip r:embed="rId58"/>
+                    <a:blip r:embed="rId65"/>
                     <a:stretch>
                       <a:fillRect/>
                     </a:stretch>
@@ -15258,7 +17760,7 @@
                   <pic:spPr>
                     <a:xfrm>
                       <a:off x="0" y="0"/>
-                      <a:ext cx="5759450" cy="5130165"/>
+                      <a:ext cx="3784635" cy="3371121"/>
                     </a:xfrm>
                     <a:prstGeom prst="rect">
                       <a:avLst/>
@@ -15271,13 +17773,390 @@
         </w:drawing>
       </w:r>
     </w:p>
-    <w:p/>
+    <w:p>
+      <w:pPr>
+        <w:jc w:val="center"/>
+        <w:rPr>
+          <w:rFonts w:hint="eastAsia"/>
+        </w:rPr>
+      </w:pPr>
+      <w:r>
+        <w:rPr>
+          <w:rFonts w:hint="eastAsia"/>
+        </w:rPr>
+        <w:t>图</w:t>
+      </w:r>
+      <w:r>
+        <w:rPr>
+          <w:rFonts w:hint="eastAsia"/>
+        </w:rPr>
+        <w:t xml:space="preserve">5.6 </w:t>
+      </w:r>
+      <w:r>
+        <w:rPr>
+          <w:rFonts w:hint="eastAsia"/>
+        </w:rPr>
+        <w:t>综合结果</w:t>
+      </w:r>
+    </w:p>
+    <w:p>
+      <w:pPr>
+        <w:rPr>
+          <w:rFonts w:hint="eastAsia"/>
+        </w:rPr>
+      </w:pPr>
+      <w:r>
+        <w:rPr>
+          <w:rFonts w:hint="eastAsia"/>
+          <w:b/>
+          <w:bCs/>
+        </w:rPr>
+        <w:t xml:space="preserve">Number of Scenarios: </w:t>
+      </w:r>
+      <w:r>
+        <w:rPr>
+          <w:rFonts w:hint="eastAsia"/>
+        </w:rPr>
+        <w:t>0</w:t>
+      </w:r>
+      <w:r>
+        <w:rPr>
+          <w:rFonts w:hint="eastAsia"/>
+        </w:rPr>
+        <w:t>，表示在当前设计中没有</w:t>
+      </w:r>
+      <w:proofErr w:type="gramStart"/>
+      <w:r>
+        <w:rPr>
+          <w:rFonts w:hint="eastAsia"/>
+        </w:rPr>
+        <w:t>任何多</w:t>
+      </w:r>
+      <w:proofErr w:type="gramEnd"/>
+      <w:r>
+        <w:rPr>
+          <w:rFonts w:hint="eastAsia"/>
+        </w:rPr>
+        <w:t>场景分析（</w:t>
+      </w:r>
+      <w:r>
+        <w:rPr>
+          <w:rFonts w:hint="eastAsia"/>
+        </w:rPr>
+        <w:t>multi-scenario analysis</w:t>
+      </w:r>
+      <w:r>
+        <w:rPr>
+          <w:rFonts w:hint="eastAsia"/>
+        </w:rPr>
+        <w:t>）。多场景分析通常用于考虑不同的工作条件（如电压、温度等）。</w:t>
+      </w:r>
+    </w:p>
+    <w:p>
+      <w:pPr>
+        <w:rPr>
+          <w:rFonts w:hint="eastAsia"/>
+        </w:rPr>
+      </w:pPr>
+      <w:r>
+        <w:rPr>
+          <w:rFonts w:hint="eastAsia"/>
+          <w:b/>
+          <w:bCs/>
+        </w:rPr>
+        <w:t xml:space="preserve">Leaf Cell Count: </w:t>
+      </w:r>
+      <w:r>
+        <w:rPr>
+          <w:rFonts w:hint="eastAsia"/>
+        </w:rPr>
+        <w:t>409872</w:t>
+      </w:r>
+      <w:r>
+        <w:rPr>
+          <w:rFonts w:hint="eastAsia"/>
+        </w:rPr>
+        <w:t>，表示设计中有</w:t>
+      </w:r>
+      <w:r>
+        <w:rPr>
+          <w:rFonts w:hint="eastAsia"/>
+        </w:rPr>
+        <w:t xml:space="preserve"> 409872 </w:t>
+      </w:r>
+      <w:proofErr w:type="gramStart"/>
+      <w:r>
+        <w:rPr>
+          <w:rFonts w:hint="eastAsia"/>
+        </w:rPr>
+        <w:t>个</w:t>
+      </w:r>
+      <w:proofErr w:type="gramEnd"/>
+      <w:r>
+        <w:rPr>
+          <w:rFonts w:hint="eastAsia"/>
+        </w:rPr>
+        <w:t>叶子单元（</w:t>
+      </w:r>
+      <w:r>
+        <w:rPr>
+          <w:rFonts w:hint="eastAsia"/>
+        </w:rPr>
+        <w:t>leaf cells</w:t>
+      </w:r>
+      <w:r>
+        <w:rPr>
+          <w:rFonts w:hint="eastAsia"/>
+        </w:rPr>
+        <w:t>）。叶子单元是指设计中</w:t>
+      </w:r>
+      <w:proofErr w:type="gramStart"/>
+      <w:r>
+        <w:rPr>
+          <w:rFonts w:hint="eastAsia"/>
+        </w:rPr>
+        <w:t>最</w:t>
+      </w:r>
+      <w:proofErr w:type="gramEnd"/>
+      <w:r>
+        <w:rPr>
+          <w:rFonts w:hint="eastAsia"/>
+        </w:rPr>
+        <w:t>底层的逻辑单元，如标准单元库中的与门、或门等。</w:t>
+      </w:r>
+    </w:p>
+    <w:p>
+      <w:pPr>
+        <w:rPr>
+          <w:rFonts w:hint="eastAsia"/>
+        </w:rPr>
+      </w:pPr>
+      <w:r>
+        <w:rPr>
+          <w:rFonts w:hint="eastAsia"/>
+          <w:b/>
+          <w:bCs/>
+        </w:rPr>
+        <w:t>Number of User Hierarchies:</w:t>
+      </w:r>
+      <w:r>
+        <w:rPr>
+          <w:rFonts w:hint="eastAsia"/>
+        </w:rPr>
+        <w:t xml:space="preserve"> 1024</w:t>
+      </w:r>
+      <w:r>
+        <w:rPr>
+          <w:rFonts w:hint="eastAsia"/>
+        </w:rPr>
+        <w:t>，表示设计中有</w:t>
+      </w:r>
+      <w:r>
+        <w:rPr>
+          <w:rFonts w:hint="eastAsia"/>
+        </w:rPr>
+        <w:t xml:space="preserve"> 1024 </w:t>
+      </w:r>
+      <w:proofErr w:type="gramStart"/>
+      <w:r>
+        <w:rPr>
+          <w:rFonts w:hint="eastAsia"/>
+        </w:rPr>
+        <w:t>个</w:t>
+      </w:r>
+      <w:proofErr w:type="gramEnd"/>
+      <w:r>
+        <w:rPr>
+          <w:rFonts w:hint="eastAsia"/>
+        </w:rPr>
+        <w:t>用户定义的层次结构。层次结构通常用</w:t>
+      </w:r>
+      <w:r>
+        <w:rPr>
+          <w:rFonts w:hint="eastAsia"/>
+        </w:rPr>
+        <w:lastRenderedPageBreak/>
+        <w:t>于模块化设计。</w:t>
+      </w:r>
+    </w:p>
+    <w:p>
+      <w:pPr>
+        <w:rPr>
+          <w:rFonts w:hint="eastAsia"/>
+        </w:rPr>
+      </w:pPr>
+      <w:r>
+        <w:rPr>
+          <w:rFonts w:hint="eastAsia"/>
+          <w:b/>
+          <w:bCs/>
+        </w:rPr>
+        <w:t xml:space="preserve">Sequential Cell Count: </w:t>
+      </w:r>
+      <w:r>
+        <w:rPr>
+          <w:rFonts w:hint="eastAsia"/>
+        </w:rPr>
+        <w:t>394240</w:t>
+      </w:r>
+      <w:r>
+        <w:rPr>
+          <w:rFonts w:hint="eastAsia"/>
+        </w:rPr>
+        <w:t>，表示设计中有</w:t>
+      </w:r>
+      <w:r>
+        <w:rPr>
+          <w:rFonts w:hint="eastAsia"/>
+        </w:rPr>
+        <w:t xml:space="preserve"> 394240 </w:t>
+      </w:r>
+      <w:proofErr w:type="gramStart"/>
+      <w:r>
+        <w:rPr>
+          <w:rFonts w:hint="eastAsia"/>
+        </w:rPr>
+        <w:t>个</w:t>
+      </w:r>
+      <w:proofErr w:type="gramEnd"/>
+      <w:r>
+        <w:rPr>
+          <w:rFonts w:hint="eastAsia"/>
+        </w:rPr>
+        <w:t>时序单元（如触发器、锁存器等）。这个数字较高，表明设计中包含大量的时序逻辑。</w:t>
+      </w:r>
+    </w:p>
+    <w:p>
+      <w:r>
+        <w:rPr>
+          <w:rFonts w:hint="eastAsia"/>
+          <w:b/>
+          <w:bCs/>
+        </w:rPr>
+        <w:t>Macro Count:</w:t>
+      </w:r>
+      <w:r>
+        <w:rPr>
+          <w:rFonts w:hint="eastAsia"/>
+        </w:rPr>
+        <w:t xml:space="preserve"> 0</w:t>
+      </w:r>
+      <w:r>
+        <w:rPr>
+          <w:rFonts w:hint="eastAsia"/>
+        </w:rPr>
+        <w:t>，表示设计中没有使用宏单元（如存储器、</w:t>
+      </w:r>
+      <w:r>
+        <w:rPr>
+          <w:rFonts w:hint="eastAsia"/>
+        </w:rPr>
+        <w:t xml:space="preserve">PLL </w:t>
+      </w:r>
+      <w:r>
+        <w:rPr>
+          <w:rFonts w:hint="eastAsia"/>
+        </w:rPr>
+        <w:t>等）。宏单元通常是预定义的复杂功能块。</w:t>
+      </w:r>
+    </w:p>
+    <w:p>
+      <w:pPr>
+        <w:rPr>
+          <w:rFonts w:hint="eastAsia"/>
+        </w:rPr>
+      </w:pPr>
+    </w:p>
+    <w:p>
+      <w:pPr>
+        <w:jc w:val="center"/>
+      </w:pPr>
+      <w:r>
+        <w:drawing>
+          <wp:inline distT="0" distB="0" distL="0" distR="0" wp14:anchorId="0F8F51D7" wp14:editId="084362B3">
+            <wp:extent cx="3362794" cy="2514951"/>
+            <wp:effectExtent l="0" t="0" r="9525" b="0"/>
+            <wp:docPr id="767997657" name="图片 1"/>
+            <wp:cNvGraphicFramePr>
+              <a:graphicFrameLocks xmlns:a="http://schemas.openxmlformats.org/drawingml/2006/main" noChangeAspect="1"/>
+            </wp:cNvGraphicFramePr>
+            <a:graphic xmlns:a="http://schemas.openxmlformats.org/drawingml/2006/main">
+              <a:graphicData uri="http://schemas.openxmlformats.org/drawingml/2006/picture">
+                <pic:pic xmlns:pic="http://schemas.openxmlformats.org/drawingml/2006/picture">
+                  <pic:nvPicPr>
+                    <pic:cNvPr id="767997657" name=""/>
+                    <pic:cNvPicPr/>
+                  </pic:nvPicPr>
+                  <pic:blipFill>
+                    <a:blip r:embed="rId66"/>
+                    <a:stretch>
+                      <a:fillRect/>
+                    </a:stretch>
+                  </pic:blipFill>
+                  <pic:spPr>
+                    <a:xfrm>
+                      <a:off x="0" y="0"/>
+                      <a:ext cx="3362794" cy="2514951"/>
+                    </a:xfrm>
+                    <a:prstGeom prst="rect">
+                      <a:avLst/>
+                    </a:prstGeom>
+                  </pic:spPr>
+                </pic:pic>
+              </a:graphicData>
+            </a:graphic>
+          </wp:inline>
+        </w:drawing>
+      </w:r>
+    </w:p>
+    <w:p>
+      <w:pPr>
+        <w:jc w:val="center"/>
+      </w:pPr>
+      <w:r>
+        <w:rPr>
+          <w:rFonts w:hint="eastAsia"/>
+        </w:rPr>
+        <w:t>图</w:t>
+      </w:r>
+      <w:r>
+        <w:rPr>
+          <w:rFonts w:hint="eastAsia"/>
+        </w:rPr>
+        <w:t xml:space="preserve">5.7 </w:t>
+      </w:r>
+      <w:r>
+        <w:rPr>
+          <w:rFonts w:hint="eastAsia"/>
+        </w:rPr>
+        <w:t>生成的网表</w:t>
+      </w:r>
+      <w:r>
+        <w:rPr>
+          <w:rFonts w:hint="eastAsia"/>
+        </w:rPr>
+        <w:t>结构</w:t>
+      </w:r>
+    </w:p>
+    <w:p>
+      <w:pPr>
+        <w:widowControl/>
+        <w:snapToGrid/>
+        <w:spacing w:line="240" w:lineRule="auto"/>
+        <w:rPr>
+          <w:rFonts w:hint="eastAsia"/>
+        </w:rPr>
+      </w:pPr>
+      <w:r>
+        <w:br w:type="page"/>
+      </w:r>
+    </w:p>
     <w:p>
       <w:pPr>
         <w:pStyle w:val="1"/>
         <w:spacing w:before="312" w:after="156"/>
       </w:pPr>
-      <w:bookmarkStart w:id="33" w:name="_Toc61689383"/>
+      <w:bookmarkStart w:id="39" w:name="_Toc190642237"/>
       <w:r>
         <w:rPr>
           <w:rFonts w:hint="eastAsia"/>
@@ -15285,13 +18164,390 @@
         <w:lastRenderedPageBreak/>
         <w:t>总结</w:t>
       </w:r>
-      <w:bookmarkEnd w:id="33"/>
-    </w:p>
-    <w:p/>
+      <w:bookmarkEnd w:id="39"/>
+    </w:p>
+    <w:p>
+      <w:pPr>
+        <w:pStyle w:val="2"/>
+        <w:spacing w:before="312" w:after="156"/>
+      </w:pPr>
+      <w:bookmarkStart w:id="40" w:name="_Toc190642238"/>
+      <w:r>
+        <w:rPr>
+          <w:rFonts w:hint="eastAsia"/>
+        </w:rPr>
+        <w:t>工程总结</w:t>
+      </w:r>
+      <w:bookmarkEnd w:id="40"/>
+    </w:p>
+    <w:p>
+      <w:pPr>
+        <w:pStyle w:val="aff5"/>
+        <w:numPr>
+          <w:ilvl w:val="0"/>
+          <w:numId w:val="25"/>
+        </w:numPr>
+        <w:rPr>
+          <w:b/>
+          <w:bCs/>
+        </w:rPr>
+      </w:pPr>
+      <w:r>
+        <w:rPr>
+          <w:b/>
+          <w:bCs/>
+        </w:rPr>
+        <w:t>工程流程</w:t>
+      </w:r>
+    </w:p>
+    <w:p>
+      <w:pPr>
+        <w:numPr>
+          <w:ilvl w:val="0"/>
+          <w:numId w:val="28"/>
+        </w:numPr>
+      </w:pPr>
+      <w:r>
+        <w:t>设计采用了标准</w:t>
+      </w:r>
+      <w:r>
+        <w:rPr>
+          <w:rFonts w:hint="eastAsia"/>
+        </w:rPr>
+        <w:t>编译仿真和</w:t>
+      </w:r>
+      <w:r>
+        <w:t>综合流程，使用</w:t>
+      </w:r>
+      <w:proofErr w:type="spellStart"/>
+      <w:r>
+        <w:rPr>
+          <w:rFonts w:hint="eastAsia"/>
+        </w:rPr>
+        <w:t>Vcs</w:t>
+      </w:r>
+      <w:proofErr w:type="spellEnd"/>
+      <w:r>
+        <w:rPr>
+          <w:rFonts w:hint="eastAsia"/>
+        </w:rPr>
+        <w:t>和</w:t>
+      </w:r>
+      <w:r>
+        <w:rPr>
+          <w:rFonts w:hint="eastAsia"/>
+        </w:rPr>
+        <w:t>Verdi</w:t>
+      </w:r>
+      <w:r>
+        <w:rPr>
+          <w:rFonts w:hint="eastAsia"/>
+        </w:rPr>
+        <w:t>进行</w:t>
+      </w:r>
+      <w:proofErr w:type="spellStart"/>
+      <w:r>
+        <w:rPr>
+          <w:rFonts w:hint="eastAsia"/>
+        </w:rPr>
+        <w:t>verilog</w:t>
+      </w:r>
+      <w:proofErr w:type="spellEnd"/>
+      <w:r>
+        <w:rPr>
+          <w:rFonts w:hint="eastAsia"/>
+        </w:rPr>
+        <w:t>的编译和仿真。</w:t>
+      </w:r>
+      <w:r>
+        <w:t xml:space="preserve"> Design Compiler </w:t>
+      </w:r>
+      <w:r>
+        <w:t>将</w:t>
+      </w:r>
+      <w:r>
+        <w:t xml:space="preserve"> RTL </w:t>
+      </w:r>
+      <w:r>
+        <w:t>代码转换</w:t>
+      </w:r>
+      <w:proofErr w:type="gramStart"/>
+      <w:r>
+        <w:t>为门级网</w:t>
+      </w:r>
+      <w:proofErr w:type="gramEnd"/>
+      <w:r>
+        <w:t>表。单时钟设计和无电源域管理简化了设计，但可能限制了性能和功耗优化。</w:t>
+      </w:r>
+    </w:p>
+    <w:p>
+      <w:pPr>
+        <w:numPr>
+          <w:ilvl w:val="0"/>
+          <w:numId w:val="25"/>
+        </w:numPr>
+        <w:rPr>
+          <w:b/>
+          <w:bCs/>
+        </w:rPr>
+      </w:pPr>
+      <w:r>
+        <w:rPr>
+          <w:b/>
+          <w:bCs/>
+        </w:rPr>
+        <w:t xml:space="preserve">FFT </w:t>
+      </w:r>
+      <w:r>
+        <w:rPr>
+          <w:b/>
+          <w:bCs/>
+        </w:rPr>
+        <w:t>算法实现</w:t>
+      </w:r>
+    </w:p>
+    <w:p>
+      <w:pPr>
+        <w:numPr>
+          <w:ilvl w:val="0"/>
+          <w:numId w:val="26"/>
+        </w:numPr>
+      </w:pPr>
+      <w:r>
+        <w:t xml:space="preserve">256 </w:t>
+      </w:r>
+      <w:r>
+        <w:t>点</w:t>
+      </w:r>
+      <w:r>
+        <w:t xml:space="preserve"> FFT </w:t>
+      </w:r>
+      <w:r>
+        <w:t>通过蝶形运算实现，流水线结构提高了吞吐量，但需要大量时序单元支持。设计中未使用多电压和多阈值电压技术，可能更注重性能而非功耗优化。</w:t>
+      </w:r>
+    </w:p>
+    <w:p>
+      <w:pPr>
+        <w:numPr>
+          <w:ilvl w:val="0"/>
+          <w:numId w:val="25"/>
+        </w:numPr>
+        <w:rPr>
+          <w:b/>
+          <w:bCs/>
+        </w:rPr>
+      </w:pPr>
+      <w:r>
+        <w:rPr>
+          <w:b/>
+          <w:bCs/>
+        </w:rPr>
+        <w:t>改进建议</w:t>
+      </w:r>
+    </w:p>
+    <w:p>
+      <w:pPr>
+        <w:numPr>
+          <w:ilvl w:val="0"/>
+          <w:numId w:val="27"/>
+        </w:numPr>
+      </w:pPr>
+      <w:r>
+        <w:rPr>
+          <w:b/>
+          <w:bCs/>
+        </w:rPr>
+        <w:t>性能优化</w:t>
+      </w:r>
+      <w:r>
+        <w:t>：</w:t>
+      </w:r>
+    </w:p>
+    <w:p>
+      <w:pPr>
+        <w:numPr>
+          <w:ilvl w:val="1"/>
+          <w:numId w:val="27"/>
+        </w:numPr>
+      </w:pPr>
+      <w:r>
+        <w:t>引入多时钟域或异步设计，以提高吞吐量。</w:t>
+      </w:r>
+    </w:p>
+    <w:p>
+      <w:pPr>
+        <w:numPr>
+          <w:ilvl w:val="1"/>
+          <w:numId w:val="27"/>
+        </w:numPr>
+      </w:pPr>
+      <w:r>
+        <w:t>优化关键路径，减少时序瓶颈。</w:t>
+      </w:r>
+    </w:p>
+    <w:p>
+      <w:pPr>
+        <w:numPr>
+          <w:ilvl w:val="0"/>
+          <w:numId w:val="27"/>
+        </w:numPr>
+      </w:pPr>
+      <w:r>
+        <w:rPr>
+          <w:b/>
+          <w:bCs/>
+        </w:rPr>
+        <w:t>功耗优化</w:t>
+      </w:r>
+      <w:r>
+        <w:t>：</w:t>
+      </w:r>
+    </w:p>
+    <w:p>
+      <w:pPr>
+        <w:numPr>
+          <w:ilvl w:val="1"/>
+          <w:numId w:val="27"/>
+        </w:numPr>
+      </w:pPr>
+      <w:r>
+        <w:t>引入多电压域或动态电压频率调节（</w:t>
+      </w:r>
+      <w:r>
+        <w:t>DVFS</w:t>
+      </w:r>
+      <w:r>
+        <w:t>）。</w:t>
+      </w:r>
+    </w:p>
+    <w:p>
+      <w:pPr>
+        <w:numPr>
+          <w:ilvl w:val="1"/>
+          <w:numId w:val="27"/>
+        </w:numPr>
+      </w:pPr>
+      <w:r>
+        <w:t>使用多阈值电压单元，在性能和功耗之间取得平衡。</w:t>
+      </w:r>
+    </w:p>
+    <w:p>
+      <w:pPr>
+        <w:numPr>
+          <w:ilvl w:val="0"/>
+          <w:numId w:val="27"/>
+        </w:numPr>
+      </w:pPr>
+      <w:r>
+        <w:rPr>
+          <w:b/>
+          <w:bCs/>
+        </w:rPr>
+        <w:t>资源优化</w:t>
+      </w:r>
+      <w:r>
+        <w:t>：</w:t>
+      </w:r>
+    </w:p>
+    <w:p>
+      <w:pPr>
+        <w:numPr>
+          <w:ilvl w:val="1"/>
+          <w:numId w:val="27"/>
+        </w:numPr>
+      </w:pPr>
+      <w:r>
+        <w:t>减少</w:t>
+      </w:r>
+      <w:r>
+        <w:t>“Don't Touch Cells”</w:t>
+      </w:r>
+      <w:r>
+        <w:t>数量，允许综合工具进行更多优化。</w:t>
+      </w:r>
+    </w:p>
+    <w:p>
+      <w:pPr>
+        <w:numPr>
+          <w:ilvl w:val="1"/>
+          <w:numId w:val="27"/>
+        </w:numPr>
+      </w:pPr>
+      <w:r>
+        <w:t>优化存储器使用，减少面积和功耗。</w:t>
+      </w:r>
+    </w:p>
+    <w:p>
+      <w:pPr>
+        <w:rPr>
+          <w:rFonts w:hint="eastAsia"/>
+        </w:rPr>
+      </w:pPr>
+    </w:p>
+    <w:p>
+      <w:pPr>
+        <w:pStyle w:val="2"/>
+        <w:spacing w:before="312" w:after="156"/>
+        <w:rPr>
+          <w:rFonts w:hint="eastAsia"/>
+        </w:rPr>
+      </w:pPr>
+      <w:bookmarkStart w:id="41" w:name="_Toc190642239"/>
+      <w:r>
+        <w:rPr>
+          <w:rFonts w:hint="eastAsia"/>
+        </w:rPr>
+        <w:t>个人总结</w:t>
+      </w:r>
+      <w:bookmarkEnd w:id="41"/>
+    </w:p>
+    <w:p>
+      <w:pPr>
+        <w:ind w:firstLine="420"/>
+        <w:rPr>
+          <w:rFonts w:hint="eastAsia"/>
+        </w:rPr>
+      </w:pPr>
+      <w:r>
+        <w:rPr>
+          <w:rFonts w:hint="eastAsia"/>
+        </w:rPr>
+        <w:t>通过本次大作业，我熟悉了</w:t>
+      </w:r>
+      <w:proofErr w:type="spellStart"/>
+      <w:r>
+        <w:rPr>
+          <w:rFonts w:hint="eastAsia"/>
+        </w:rPr>
+        <w:t>VCS</w:t>
+      </w:r>
+      <w:r>
+        <w:rPr>
+          <w:rFonts w:hint="eastAsia"/>
+        </w:rPr>
+        <w:t>+</w:t>
+      </w:r>
+      <w:r>
+        <w:t>Verdi</w:t>
+      </w:r>
+      <w:r>
+        <w:rPr>
+          <w:rFonts w:hint="eastAsia"/>
+        </w:rPr>
+        <w:t>+dc</w:t>
+      </w:r>
+      <w:proofErr w:type="spellEnd"/>
+      <w:r>
+        <w:rPr>
+          <w:rFonts w:hint="eastAsia"/>
+        </w:rPr>
+        <w:t>联合进行前仿真和后仿真的流程。收获了很多硬件设计的经验。</w:t>
+      </w:r>
+    </w:p>
     <w:p/>
     <w:p/>
     <w:sectPr>
-      <w:footerReference w:type="first" r:id="rId59"/>
+      <w:footerReference w:type="first" r:id="rId67"/>
       <w:pgSz w:w="11906" w:h="16838"/>
       <w:pgMar w:top="1418" w:right="1418" w:bottom="1418" w:left="1418" w:header="737" w:footer="794" w:gutter="0"/>
       <w:pgNumType w:start="1"/>
@@ -15329,6 +18585,16 @@
 </file>
 
 <file path=word/footer1.xml><?xml version="1.0" encoding="utf-8"?>
+<w:ftr xmlns:wpc="http://schemas.microsoft.com/office/word/2010/wordprocessingCanvas" xmlns:cx="http://schemas.microsoft.com/office/drawing/2014/chartex" xmlns:cx1="http://schemas.microsoft.com/office/drawing/2015/9/8/chartex" xmlns:cx2="http://schemas.microsoft.com/office/drawing/2015/10/21/chartex" xmlns:cx3="http://schemas.microsoft.com/office/drawing/2016/5/9/chartex" xmlns:cx4="http://schemas.microsoft.com/office/drawing/2016/5/10/chartex" xmlns:cx5="http://schemas.microsoft.com/office/drawing/2016/5/11/chartex" xmlns:cx6="http://schemas.microsoft.com/office/drawing/2016/5/12/chartex" xmlns:cx7="http://schemas.microsoft.com/office/drawing/2016/5/13/chartex" xmlns:cx8="http://schemas.microsoft.com/office/drawing/2016/5/14/chartex" xmlns:mc="http://schemas.openxmlformats.org/markup-compatibility/2006" xmlns:aink="http://schemas.microsoft.com/office/drawing/2016/ink" xmlns:am3d="http://schemas.microsoft.com/office/drawing/2017/model3d" xmlns:o="urn:schemas-microsoft-com:office:office" xmlns:oel="http://schemas.microsoft.com/office/2019/extlst" xmlns:r="http://schemas.openxmlformats.org/officeDocument/2006/relationships" xmlns:m="http://schemas.openxmlformats.org/officeDocument/2006/math" xmlns:v="urn:schemas-microsoft-com:vml" xmlns:wp14="http://schemas.microsoft.com/office/word/2010/wordprocessingDrawing" xmlns:wp="http://schemas.openxmlformats.org/drawingml/2006/wordprocessingDrawing" xmlns:w10="urn:schemas-microsoft-com:office:word" xmlns:w="http://schemas.openxmlformats.org/wordprocessingml/2006/main" xmlns:w14="http://schemas.microsoft.com/office/word/2010/wordml" xmlns:w15="http://schemas.microsoft.com/office/word/2012/wordml" xmlns:w16cex="http://schemas.microsoft.com/office/word/2018/wordml/cex" xmlns:w16cid="http://schemas.microsoft.com/office/word/2016/wordml/cid" xmlns:w16="http://schemas.microsoft.com/office/word/2018/wordml" xmlns:w16du="http://schemas.microsoft.com/office/word/2023/wordml/word16du" xmlns:w16sdtdh="http://schemas.microsoft.com/office/word/2020/wordml/sdtdatahash" xmlns:w16sdtfl="http://schemas.microsoft.com/office/word/2024/wordml/sdtformatlock" xmlns:w16se="http://schemas.microsoft.com/office/word/2015/wordml/symex" xmlns:wpg="http://schemas.microsoft.com/office/word/2010/wordprocessingGroup" xmlns:wpi="http://schemas.microsoft.com/office/word/2010/wordprocessingInk" xmlns:wne="http://schemas.microsoft.com/office/word/2006/wordml" xmlns:wps="http://schemas.microsoft.com/office/word/2010/wordprocessingShape" mc:Ignorable="w14 w15 w16se w16cid w16 w16cex w16sdtdh w16sdtfl w16du wp14">
+  <w:p>
+    <w:pPr>
+      <w:pStyle w:val="ae"/>
+    </w:pPr>
+  </w:p>
+</w:ftr>
+</file>
+
+<file path=word/footer2.xml><?xml version="1.0" encoding="utf-8"?>
 <w:ftr xmlns:wpc="http://schemas.microsoft.com/office/word/2010/wordprocessingCanvas" xmlns:cx="http://schemas.microsoft.com/office/drawing/2014/chartex" xmlns:cx1="http://schemas.microsoft.com/office/drawing/2015/9/8/chartex" xmlns:cx2="http://schemas.microsoft.com/office/drawing/2015/10/21/chartex" xmlns:cx3="http://schemas.microsoft.com/office/drawing/2016/5/9/chartex" xmlns:cx4="http://schemas.microsoft.com/office/drawing/2016/5/10/chartex" xmlns:cx5="http://schemas.microsoft.com/office/drawing/2016/5/11/chartex" xmlns:cx6="http://schemas.microsoft.com/office/drawing/2016/5/12/chartex" xmlns:cx7="http://schemas.microsoft.com/office/drawing/2016/5/13/chartex" xmlns:cx8="http://schemas.microsoft.com/office/drawing/2016/5/14/chartex" xmlns:mc="http://schemas.openxmlformats.org/markup-compatibility/2006" xmlns:aink="http://schemas.microsoft.com/office/drawing/2016/ink" xmlns:am3d="http://schemas.microsoft.com/office/drawing/2017/model3d" xmlns:o="urn:schemas-microsoft-com:office:office" xmlns:oel="http://schemas.microsoft.com/office/2019/extlst" xmlns:r="http://schemas.openxmlformats.org/officeDocument/2006/relationships" xmlns:m="http://schemas.openxmlformats.org/officeDocument/2006/math" xmlns:v="urn:schemas-microsoft-com:vml" xmlns:wp14="http://schemas.microsoft.com/office/word/2010/wordprocessingDrawing" xmlns:wp="http://schemas.openxmlformats.org/drawingml/2006/wordprocessingDrawing" xmlns:w10="urn:schemas-microsoft-com:office:word" xmlns:w="http://schemas.openxmlformats.org/wordprocessingml/2006/main" xmlns:w14="http://schemas.microsoft.com/office/word/2010/wordml" xmlns:w15="http://schemas.microsoft.com/office/word/2012/wordml" xmlns:w16cex="http://schemas.microsoft.com/office/word/2018/wordml/cex" xmlns:w16cid="http://schemas.microsoft.com/office/word/2016/wordml/cid" xmlns:w16="http://schemas.microsoft.com/office/word/2018/wordml" xmlns:w16du="http://schemas.microsoft.com/office/word/2023/wordml/word16du" xmlns:w16sdtdh="http://schemas.microsoft.com/office/word/2020/wordml/sdtdatahash" xmlns:w16sdtfl="http://schemas.microsoft.com/office/word/2024/wordml/sdtformatlock" xmlns:w16se="http://schemas.microsoft.com/office/word/2015/wordml/symex" xmlns:wpg="http://schemas.microsoft.com/office/word/2010/wordprocessingGroup" xmlns:wpi="http://schemas.microsoft.com/office/word/2010/wordprocessingInk" xmlns:wne="http://schemas.microsoft.com/office/word/2006/wordml" xmlns:wps="http://schemas.microsoft.com/office/word/2010/wordprocessingShape" mc:Ignorable="w14 w15 w16se w16cid w16 w16cex w16sdtdh w16sdtfl w16du wp14">
   <w:sdt>
     <w:sdtPr>
@@ -15372,7 +18638,7 @@
 </w:ftr>
 </file>
 
-<file path=word/footer2.xml><?xml version="1.0" encoding="utf-8"?>
+<file path=word/footer3.xml><?xml version="1.0" encoding="utf-8"?>
 <w:ftr xmlns:wpc="http://schemas.microsoft.com/office/word/2010/wordprocessingCanvas" xmlns:cx="http://schemas.microsoft.com/office/drawing/2014/chartex" xmlns:cx1="http://schemas.microsoft.com/office/drawing/2015/9/8/chartex" xmlns:cx2="http://schemas.microsoft.com/office/drawing/2015/10/21/chartex" xmlns:cx3="http://schemas.microsoft.com/office/drawing/2016/5/9/chartex" xmlns:cx4="http://schemas.microsoft.com/office/drawing/2016/5/10/chartex" xmlns:cx5="http://schemas.microsoft.com/office/drawing/2016/5/11/chartex" xmlns:cx6="http://schemas.microsoft.com/office/drawing/2016/5/12/chartex" xmlns:cx7="http://schemas.microsoft.com/office/drawing/2016/5/13/chartex" xmlns:cx8="http://schemas.microsoft.com/office/drawing/2016/5/14/chartex" xmlns:mc="http://schemas.openxmlformats.org/markup-compatibility/2006" xmlns:aink="http://schemas.microsoft.com/office/drawing/2016/ink" xmlns:am3d="http://schemas.microsoft.com/office/drawing/2017/model3d" xmlns:o="urn:schemas-microsoft-com:office:office" xmlns:oel="http://schemas.microsoft.com/office/2019/extlst" xmlns:r="http://schemas.openxmlformats.org/officeDocument/2006/relationships" xmlns:m="http://schemas.openxmlformats.org/officeDocument/2006/math" xmlns:v="urn:schemas-microsoft-com:vml" xmlns:wp14="http://schemas.microsoft.com/office/word/2010/wordprocessingDrawing" xmlns:wp="http://schemas.openxmlformats.org/drawingml/2006/wordprocessingDrawing" xmlns:w10="urn:schemas-microsoft-com:office:word" xmlns:w="http://schemas.openxmlformats.org/wordprocessingml/2006/main" xmlns:w14="http://schemas.microsoft.com/office/word/2010/wordml" xmlns:w15="http://schemas.microsoft.com/office/word/2012/wordml" xmlns:w16cex="http://schemas.microsoft.com/office/word/2018/wordml/cex" xmlns:w16cid="http://schemas.microsoft.com/office/word/2016/wordml/cid" xmlns:w16="http://schemas.microsoft.com/office/word/2018/wordml" xmlns:w16du="http://schemas.microsoft.com/office/word/2023/wordml/word16du" xmlns:w16sdtdh="http://schemas.microsoft.com/office/word/2020/wordml/sdtdatahash" xmlns:w16sdtfl="http://schemas.microsoft.com/office/word/2024/wordml/sdtformatlock" xmlns:w16se="http://schemas.microsoft.com/office/word/2015/wordml/symex" xmlns:wpg="http://schemas.microsoft.com/office/word/2010/wordprocessingGroup" xmlns:wpi="http://schemas.microsoft.com/office/word/2010/wordprocessingInk" xmlns:wne="http://schemas.microsoft.com/office/word/2006/wordml" xmlns:wps="http://schemas.microsoft.com/office/word/2010/wordprocessingShape" mc:Ignorable="w14 w15 w16se w16cid w16 w16cex w16sdtdh w16sdtfl w16du wp14">
   <w:p>
     <w:pPr>
@@ -15388,7 +18654,7 @@
 </w:ftr>
 </file>
 
-<file path=word/footer3.xml><?xml version="1.0" encoding="utf-8"?>
+<file path=word/footer4.xml><?xml version="1.0" encoding="utf-8"?>
 <w:ftr xmlns:wpc="http://schemas.microsoft.com/office/word/2010/wordprocessingCanvas" xmlns:cx="http://schemas.microsoft.com/office/drawing/2014/chartex" xmlns:cx1="http://schemas.microsoft.com/office/drawing/2015/9/8/chartex" xmlns:cx2="http://schemas.microsoft.com/office/drawing/2015/10/21/chartex" xmlns:cx3="http://schemas.microsoft.com/office/drawing/2016/5/9/chartex" xmlns:cx4="http://schemas.microsoft.com/office/drawing/2016/5/10/chartex" xmlns:cx5="http://schemas.microsoft.com/office/drawing/2016/5/11/chartex" xmlns:cx6="http://schemas.microsoft.com/office/drawing/2016/5/12/chartex" xmlns:cx7="http://schemas.microsoft.com/office/drawing/2016/5/13/chartex" xmlns:cx8="http://schemas.microsoft.com/office/drawing/2016/5/14/chartex" xmlns:mc="http://schemas.openxmlformats.org/markup-compatibility/2006" xmlns:aink="http://schemas.microsoft.com/office/drawing/2016/ink" xmlns:am3d="http://schemas.microsoft.com/office/drawing/2017/model3d" xmlns:o="urn:schemas-microsoft-com:office:office" xmlns:oel="http://schemas.microsoft.com/office/2019/extlst" xmlns:r="http://schemas.openxmlformats.org/officeDocument/2006/relationships" xmlns:m="http://schemas.openxmlformats.org/officeDocument/2006/math" xmlns:v="urn:schemas-microsoft-com:vml" xmlns:wp14="http://schemas.microsoft.com/office/word/2010/wordprocessingDrawing" xmlns:wp="http://schemas.openxmlformats.org/drawingml/2006/wordprocessingDrawing" xmlns:w10="urn:schemas-microsoft-com:office:word" xmlns:w="http://schemas.openxmlformats.org/wordprocessingml/2006/main" xmlns:w14="http://schemas.microsoft.com/office/word/2010/wordml" xmlns:w15="http://schemas.microsoft.com/office/word/2012/wordml" xmlns:w16cex="http://schemas.microsoft.com/office/word/2018/wordml/cex" xmlns:w16cid="http://schemas.microsoft.com/office/word/2016/wordml/cid" xmlns:w16="http://schemas.microsoft.com/office/word/2018/wordml" xmlns:w16du="http://schemas.microsoft.com/office/word/2023/wordml/word16du" xmlns:w16sdtdh="http://schemas.microsoft.com/office/word/2020/wordml/sdtdatahash" xmlns:w16sdtfl="http://schemas.microsoft.com/office/word/2024/wordml/sdtformatlock" xmlns:w16se="http://schemas.microsoft.com/office/word/2015/wordml/symex" xmlns:wpg="http://schemas.microsoft.com/office/word/2010/wordprocessingGroup" xmlns:wpi="http://schemas.microsoft.com/office/word/2010/wordprocessingInk" xmlns:wne="http://schemas.microsoft.com/office/word/2006/wordml" xmlns:wps="http://schemas.microsoft.com/office/word/2010/wordprocessingShape" mc:Ignorable="w14 w15 w16se w16cid w16 w16cex w16sdtdh w16sdtfl w16du wp14">
   <w:sdt>
     <w:sdtPr>
@@ -15432,7 +18698,7 @@
 </w:ftr>
 </file>
 
-<file path=word/footer4.xml><?xml version="1.0" encoding="utf-8"?>
+<file path=word/footer5.xml><?xml version="1.0" encoding="utf-8"?>
 <w:ftr xmlns:wpc="http://schemas.microsoft.com/office/word/2010/wordprocessingCanvas" xmlns:cx="http://schemas.microsoft.com/office/drawing/2014/chartex" xmlns:cx1="http://schemas.microsoft.com/office/drawing/2015/9/8/chartex" xmlns:cx2="http://schemas.microsoft.com/office/drawing/2015/10/21/chartex" xmlns:cx3="http://schemas.microsoft.com/office/drawing/2016/5/9/chartex" xmlns:cx4="http://schemas.microsoft.com/office/drawing/2016/5/10/chartex" xmlns:cx5="http://schemas.microsoft.com/office/drawing/2016/5/11/chartex" xmlns:cx6="http://schemas.microsoft.com/office/drawing/2016/5/12/chartex" xmlns:cx7="http://schemas.microsoft.com/office/drawing/2016/5/13/chartex" xmlns:cx8="http://schemas.microsoft.com/office/drawing/2016/5/14/chartex" xmlns:mc="http://schemas.openxmlformats.org/markup-compatibility/2006" xmlns:aink="http://schemas.microsoft.com/office/drawing/2016/ink" xmlns:am3d="http://schemas.microsoft.com/office/drawing/2017/model3d" xmlns:o="urn:schemas-microsoft-com:office:office" xmlns:oel="http://schemas.microsoft.com/office/2019/extlst" xmlns:r="http://schemas.openxmlformats.org/officeDocument/2006/relationships" xmlns:m="http://schemas.openxmlformats.org/officeDocument/2006/math" xmlns:v="urn:schemas-microsoft-com:vml" xmlns:wp14="http://schemas.microsoft.com/office/word/2010/wordprocessingDrawing" xmlns:wp="http://schemas.openxmlformats.org/drawingml/2006/wordprocessingDrawing" xmlns:w10="urn:schemas-microsoft-com:office:word" xmlns:w="http://schemas.openxmlformats.org/wordprocessingml/2006/main" xmlns:w14="http://schemas.microsoft.com/office/word/2010/wordml" xmlns:w15="http://schemas.microsoft.com/office/word/2012/wordml" xmlns:w16cex="http://schemas.microsoft.com/office/word/2018/wordml/cex" xmlns:w16cid="http://schemas.microsoft.com/office/word/2016/wordml/cid" xmlns:w16="http://schemas.microsoft.com/office/word/2018/wordml" xmlns:w16du="http://schemas.microsoft.com/office/word/2023/wordml/word16du" xmlns:w16sdtdh="http://schemas.microsoft.com/office/word/2020/wordml/sdtdatahash" xmlns:w16sdtfl="http://schemas.microsoft.com/office/word/2024/wordml/sdtformatlock" xmlns:w16se="http://schemas.microsoft.com/office/word/2015/wordml/symex" xmlns:wpg="http://schemas.microsoft.com/office/word/2010/wordprocessingGroup" xmlns:wpi="http://schemas.microsoft.com/office/word/2010/wordprocessingInk" xmlns:wne="http://schemas.microsoft.com/office/word/2006/wordml" xmlns:wps="http://schemas.microsoft.com/office/word/2010/wordprocessingShape" mc:Ignorable="w14 w15 w16se w16cid w16 w16cex w16sdtdh w16sdtfl w16du wp14">
   <w:sdt>
     <w:sdtPr>
@@ -15497,6 +18763,16 @@
 </file>
 
 <file path=word/header1.xml><?xml version="1.0" encoding="utf-8"?>
+<w:hdr xmlns:wpc="http://schemas.microsoft.com/office/word/2010/wordprocessingCanvas" xmlns:cx="http://schemas.microsoft.com/office/drawing/2014/chartex" xmlns:cx1="http://schemas.microsoft.com/office/drawing/2015/9/8/chartex" xmlns:cx2="http://schemas.microsoft.com/office/drawing/2015/10/21/chartex" xmlns:cx3="http://schemas.microsoft.com/office/drawing/2016/5/9/chartex" xmlns:cx4="http://schemas.microsoft.com/office/drawing/2016/5/10/chartex" xmlns:cx5="http://schemas.microsoft.com/office/drawing/2016/5/11/chartex" xmlns:cx6="http://schemas.microsoft.com/office/drawing/2016/5/12/chartex" xmlns:cx7="http://schemas.microsoft.com/office/drawing/2016/5/13/chartex" xmlns:cx8="http://schemas.microsoft.com/office/drawing/2016/5/14/chartex" xmlns:mc="http://schemas.openxmlformats.org/markup-compatibility/2006" xmlns:aink="http://schemas.microsoft.com/office/drawing/2016/ink" xmlns:am3d="http://schemas.microsoft.com/office/drawing/2017/model3d" xmlns:o="urn:schemas-microsoft-com:office:office" xmlns:oel="http://schemas.microsoft.com/office/2019/extlst" xmlns:r="http://schemas.openxmlformats.org/officeDocument/2006/relationships" xmlns:m="http://schemas.openxmlformats.org/officeDocument/2006/math" xmlns:v="urn:schemas-microsoft-com:vml" xmlns:wp14="http://schemas.microsoft.com/office/word/2010/wordprocessingDrawing" xmlns:wp="http://schemas.openxmlformats.org/drawingml/2006/wordprocessingDrawing" xmlns:w10="urn:schemas-microsoft-com:office:word" xmlns:w="http://schemas.openxmlformats.org/wordprocessingml/2006/main" xmlns:w14="http://schemas.microsoft.com/office/word/2010/wordml" xmlns:w15="http://schemas.microsoft.com/office/word/2012/wordml" xmlns:w16cex="http://schemas.microsoft.com/office/word/2018/wordml/cex" xmlns:w16cid="http://schemas.microsoft.com/office/word/2016/wordml/cid" xmlns:w16="http://schemas.microsoft.com/office/word/2018/wordml" xmlns:w16du="http://schemas.microsoft.com/office/word/2023/wordml/word16du" xmlns:w16sdtdh="http://schemas.microsoft.com/office/word/2020/wordml/sdtdatahash" xmlns:w16sdtfl="http://schemas.microsoft.com/office/word/2024/wordml/sdtformatlock" xmlns:w16se="http://schemas.microsoft.com/office/word/2015/wordml/symex" xmlns:wpg="http://schemas.microsoft.com/office/word/2010/wordprocessingGroup" xmlns:wpi="http://schemas.microsoft.com/office/word/2010/wordprocessingInk" xmlns:wne="http://schemas.microsoft.com/office/word/2006/wordml" xmlns:wps="http://schemas.microsoft.com/office/word/2010/wordprocessingShape" mc:Ignorable="w14 w15 w16se w16cid w16 w16cex w16sdtdh w16sdtfl w16du wp14">
+  <w:p>
+    <w:pPr>
+      <w:pStyle w:val="af0"/>
+    </w:pPr>
+  </w:p>
+</w:hdr>
+</file>
+
+<file path=word/header2.xml><?xml version="1.0" encoding="utf-8"?>
 <w:hdr xmlns:wpc="http://schemas.microsoft.com/office/word/2010/wordprocessingCanvas" xmlns:cx="http://schemas.microsoft.com/office/drawing/2014/chartex" xmlns:cx1="http://schemas.microsoft.com/office/drawing/2015/9/8/chartex" xmlns:cx2="http://schemas.microsoft.com/office/drawing/2015/10/21/chartex" xmlns:cx3="http://schemas.microsoft.com/office/drawing/2016/5/9/chartex" xmlns:cx4="http://schemas.microsoft.com/office/drawing/2016/5/10/chartex" xmlns:cx5="http://schemas.microsoft.com/office/drawing/2016/5/11/chartex" xmlns:cx6="http://schemas.microsoft.com/office/drawing/2016/5/12/chartex" xmlns:cx7="http://schemas.microsoft.com/office/drawing/2016/5/13/chartex" xmlns:cx8="http://schemas.microsoft.com/office/drawing/2016/5/14/chartex" xmlns:mc="http://schemas.openxmlformats.org/markup-compatibility/2006" xmlns:aink="http://schemas.microsoft.com/office/drawing/2016/ink" xmlns:am3d="http://schemas.microsoft.com/office/drawing/2017/model3d" xmlns:o="urn:schemas-microsoft-com:office:office" xmlns:oel="http://schemas.microsoft.com/office/2019/extlst" xmlns:r="http://schemas.openxmlformats.org/officeDocument/2006/relationships" xmlns:m="http://schemas.openxmlformats.org/officeDocument/2006/math" xmlns:v="urn:schemas-microsoft-com:vml" xmlns:wp14="http://schemas.microsoft.com/office/word/2010/wordprocessingDrawing" xmlns:wp="http://schemas.openxmlformats.org/drawingml/2006/wordprocessingDrawing" xmlns:w10="urn:schemas-microsoft-com:office:word" xmlns:w="http://schemas.openxmlformats.org/wordprocessingml/2006/main" xmlns:w14="http://schemas.microsoft.com/office/word/2010/wordml" xmlns:w15="http://schemas.microsoft.com/office/word/2012/wordml" xmlns:w16cex="http://schemas.microsoft.com/office/word/2018/wordml/cex" xmlns:w16cid="http://schemas.microsoft.com/office/word/2016/wordml/cid" xmlns:w16="http://schemas.microsoft.com/office/word/2018/wordml" xmlns:w16du="http://schemas.microsoft.com/office/word/2023/wordml/word16du" xmlns:w16sdtdh="http://schemas.microsoft.com/office/word/2020/wordml/sdtdatahash" xmlns:w16sdtfl="http://schemas.microsoft.com/office/word/2024/wordml/sdtformatlock" xmlns:w16se="http://schemas.microsoft.com/office/word/2015/wordml/symex" xmlns:wpg="http://schemas.microsoft.com/office/word/2010/wordprocessingGroup" xmlns:wpi="http://schemas.microsoft.com/office/word/2010/wordprocessingInk" xmlns:wne="http://schemas.microsoft.com/office/word/2006/wordml" xmlns:wps="http://schemas.microsoft.com/office/word/2010/wordprocessingShape" mc:Ignorable="w14 w15 w16se w16cid w16 w16cex w16sdtdh w16sdtfl w16du wp14">
   <w:p>
     <w:pPr>
@@ -15560,7 +18836,7 @@
       <w:rPr>
         <w:rFonts w:hint="eastAsia"/>
       </w:rPr>
-      <w:t>xxx</w:t>
+      <w:t>赵鑫蕾</w:t>
     </w:r>
   </w:p>
   <w:p>
@@ -15571,7 +18847,17 @@
 </w:hdr>
 </file>
 
-<file path=word/header2.xml><?xml version="1.0" encoding="utf-8"?>
+<file path=word/header3.xml><?xml version="1.0" encoding="utf-8"?>
+<w:hdr xmlns:wpc="http://schemas.microsoft.com/office/word/2010/wordprocessingCanvas" xmlns:cx="http://schemas.microsoft.com/office/drawing/2014/chartex" xmlns:cx1="http://schemas.microsoft.com/office/drawing/2015/9/8/chartex" xmlns:cx2="http://schemas.microsoft.com/office/drawing/2015/10/21/chartex" xmlns:cx3="http://schemas.microsoft.com/office/drawing/2016/5/9/chartex" xmlns:cx4="http://schemas.microsoft.com/office/drawing/2016/5/10/chartex" xmlns:cx5="http://schemas.microsoft.com/office/drawing/2016/5/11/chartex" xmlns:cx6="http://schemas.microsoft.com/office/drawing/2016/5/12/chartex" xmlns:cx7="http://schemas.microsoft.com/office/drawing/2016/5/13/chartex" xmlns:cx8="http://schemas.microsoft.com/office/drawing/2016/5/14/chartex" xmlns:mc="http://schemas.openxmlformats.org/markup-compatibility/2006" xmlns:aink="http://schemas.microsoft.com/office/drawing/2016/ink" xmlns:am3d="http://schemas.microsoft.com/office/drawing/2017/model3d" xmlns:o="urn:schemas-microsoft-com:office:office" xmlns:oel="http://schemas.microsoft.com/office/2019/extlst" xmlns:r="http://schemas.openxmlformats.org/officeDocument/2006/relationships" xmlns:m="http://schemas.openxmlformats.org/officeDocument/2006/math" xmlns:v="urn:schemas-microsoft-com:vml" xmlns:wp14="http://schemas.microsoft.com/office/word/2010/wordprocessingDrawing" xmlns:wp="http://schemas.openxmlformats.org/drawingml/2006/wordprocessingDrawing" xmlns:w10="urn:schemas-microsoft-com:office:word" xmlns:w="http://schemas.openxmlformats.org/wordprocessingml/2006/main" xmlns:w14="http://schemas.microsoft.com/office/word/2010/wordml" xmlns:w15="http://schemas.microsoft.com/office/word/2012/wordml" xmlns:w16cex="http://schemas.microsoft.com/office/word/2018/wordml/cex" xmlns:w16cid="http://schemas.microsoft.com/office/word/2016/wordml/cid" xmlns:w16="http://schemas.microsoft.com/office/word/2018/wordml" xmlns:w16du="http://schemas.microsoft.com/office/word/2023/wordml/word16du" xmlns:w16sdtdh="http://schemas.microsoft.com/office/word/2020/wordml/sdtdatahash" xmlns:w16sdtfl="http://schemas.microsoft.com/office/word/2024/wordml/sdtformatlock" xmlns:w16se="http://schemas.microsoft.com/office/word/2015/wordml/symex" xmlns:wpg="http://schemas.microsoft.com/office/word/2010/wordprocessingGroup" xmlns:wpi="http://schemas.microsoft.com/office/word/2010/wordprocessingInk" xmlns:wne="http://schemas.microsoft.com/office/word/2006/wordml" xmlns:wps="http://schemas.microsoft.com/office/word/2010/wordprocessingShape" mc:Ignorable="w14 w15 w16se w16cid w16 w16cex w16sdtdh w16sdtfl w16du wp14">
+  <w:p>
+    <w:pPr>
+      <w:pStyle w:val="af0"/>
+    </w:pPr>
+  </w:p>
+</w:hdr>
+</file>
+
+<file path=word/header4.xml><?xml version="1.0" encoding="utf-8"?>
 <w:hdr xmlns:wpc="http://schemas.microsoft.com/office/word/2010/wordprocessingCanvas" xmlns:cx="http://schemas.microsoft.com/office/drawing/2014/chartex" xmlns:cx1="http://schemas.microsoft.com/office/drawing/2015/9/8/chartex" xmlns:cx2="http://schemas.microsoft.com/office/drawing/2015/10/21/chartex" xmlns:cx3="http://schemas.microsoft.com/office/drawing/2016/5/9/chartex" xmlns:cx4="http://schemas.microsoft.com/office/drawing/2016/5/10/chartex" xmlns:cx5="http://schemas.microsoft.com/office/drawing/2016/5/11/chartex" xmlns:cx6="http://schemas.microsoft.com/office/drawing/2016/5/12/chartex" xmlns:cx7="http://schemas.microsoft.com/office/drawing/2016/5/13/chartex" xmlns:cx8="http://schemas.microsoft.com/office/drawing/2016/5/14/chartex" xmlns:mc="http://schemas.openxmlformats.org/markup-compatibility/2006" xmlns:aink="http://schemas.microsoft.com/office/drawing/2016/ink" xmlns:am3d="http://schemas.microsoft.com/office/drawing/2017/model3d" xmlns:o="urn:schemas-microsoft-com:office:office" xmlns:oel="http://schemas.microsoft.com/office/2019/extlst" xmlns:r="http://schemas.openxmlformats.org/officeDocument/2006/relationships" xmlns:m="http://schemas.openxmlformats.org/officeDocument/2006/math" xmlns:v="urn:schemas-microsoft-com:vml" xmlns:wp14="http://schemas.microsoft.com/office/word/2010/wordprocessingDrawing" xmlns:wp="http://schemas.openxmlformats.org/drawingml/2006/wordprocessingDrawing" xmlns:w10="urn:schemas-microsoft-com:office:word" xmlns:w="http://schemas.openxmlformats.org/wordprocessingml/2006/main" xmlns:w14="http://schemas.microsoft.com/office/word/2010/wordml" xmlns:w15="http://schemas.microsoft.com/office/word/2012/wordml" xmlns:w16cex="http://schemas.microsoft.com/office/word/2018/wordml/cex" xmlns:w16cid="http://schemas.microsoft.com/office/word/2016/wordml/cid" xmlns:w16="http://schemas.microsoft.com/office/word/2018/wordml" xmlns:w16du="http://schemas.microsoft.com/office/word/2023/wordml/word16du" xmlns:w16sdtdh="http://schemas.microsoft.com/office/word/2020/wordml/sdtdatahash" xmlns:w16sdtfl="http://schemas.microsoft.com/office/word/2024/wordml/sdtformatlock" xmlns:w16se="http://schemas.microsoft.com/office/word/2015/wordml/symex" xmlns:wpg="http://schemas.microsoft.com/office/word/2010/wordprocessingGroup" xmlns:wpi="http://schemas.microsoft.com/office/word/2010/wordprocessingInk" xmlns:wne="http://schemas.microsoft.com/office/word/2006/wordml" xmlns:wps="http://schemas.microsoft.com/office/word/2010/wordprocessingShape" mc:Ignorable="w14 w15 w16se w16cid w16 w16cex w16sdtdh w16sdtfl w16du wp14">
   <w:p>
     <w:pPr>
@@ -16560,6 +19846,155 @@
     </w:lvl>
   </w:abstractNum>
   <w:abstractNum w:abstractNumId="7" w15:restartNumberingAfterBreak="0">
+    <w:nsid w:val="39CC0D80"/>
+    <w:multiLevelType w:val="multilevel"/>
+    <w:tmpl w:val="54129A3C"/>
+    <w:lvl w:ilvl="0">
+      <w:start w:val="1"/>
+      <w:numFmt w:val="bullet"/>
+      <w:lvlText w:val=""/>
+      <w:lvlJc w:val="left"/>
+      <w:pPr>
+        <w:tabs>
+          <w:tab w:val="num" w:pos="720"/>
+        </w:tabs>
+        <w:ind w:left="720" w:hanging="360"/>
+      </w:pPr>
+      <w:rPr>
+        <w:rFonts w:ascii="Wingdings" w:hAnsi="Wingdings" w:hint="default"/>
+        <w:sz w:val="20"/>
+      </w:rPr>
+    </w:lvl>
+    <w:lvl w:ilvl="1" w:tentative="1">
+      <w:start w:val="1"/>
+      <w:numFmt w:val="bullet"/>
+      <w:lvlText w:val="o"/>
+      <w:lvlJc w:val="left"/>
+      <w:pPr>
+        <w:tabs>
+          <w:tab w:val="num" w:pos="1440"/>
+        </w:tabs>
+        <w:ind w:left="1440" w:hanging="360"/>
+      </w:pPr>
+      <w:rPr>
+        <w:rFonts w:ascii="Courier New" w:hAnsi="Courier New" w:hint="default"/>
+        <w:sz w:val="20"/>
+      </w:rPr>
+    </w:lvl>
+    <w:lvl w:ilvl="2" w:tentative="1">
+      <w:start w:val="1"/>
+      <w:numFmt w:val="bullet"/>
+      <w:lvlText w:val=""/>
+      <w:lvlJc w:val="left"/>
+      <w:pPr>
+        <w:tabs>
+          <w:tab w:val="num" w:pos="2160"/>
+        </w:tabs>
+        <w:ind w:left="2160" w:hanging="360"/>
+      </w:pPr>
+      <w:rPr>
+        <w:rFonts w:ascii="Wingdings" w:hAnsi="Wingdings" w:hint="default"/>
+        <w:sz w:val="20"/>
+      </w:rPr>
+    </w:lvl>
+    <w:lvl w:ilvl="3" w:tentative="1">
+      <w:start w:val="1"/>
+      <w:numFmt w:val="bullet"/>
+      <w:lvlText w:val=""/>
+      <w:lvlJc w:val="left"/>
+      <w:pPr>
+        <w:tabs>
+          <w:tab w:val="num" w:pos="2880"/>
+        </w:tabs>
+        <w:ind w:left="2880" w:hanging="360"/>
+      </w:pPr>
+      <w:rPr>
+        <w:rFonts w:ascii="Wingdings" w:hAnsi="Wingdings" w:hint="default"/>
+        <w:sz w:val="20"/>
+      </w:rPr>
+    </w:lvl>
+    <w:lvl w:ilvl="4" w:tentative="1">
+      <w:start w:val="1"/>
+      <w:numFmt w:val="bullet"/>
+      <w:lvlText w:val=""/>
+      <w:lvlJc w:val="left"/>
+      <w:pPr>
+        <w:tabs>
+          <w:tab w:val="num" w:pos="3600"/>
+        </w:tabs>
+        <w:ind w:left="3600" w:hanging="360"/>
+      </w:pPr>
+      <w:rPr>
+        <w:rFonts w:ascii="Wingdings" w:hAnsi="Wingdings" w:hint="default"/>
+        <w:sz w:val="20"/>
+      </w:rPr>
+    </w:lvl>
+    <w:lvl w:ilvl="5" w:tentative="1">
+      <w:start w:val="1"/>
+      <w:numFmt w:val="bullet"/>
+      <w:lvlText w:val=""/>
+      <w:lvlJc w:val="left"/>
+      <w:pPr>
+        <w:tabs>
+          <w:tab w:val="num" w:pos="4320"/>
+        </w:tabs>
+        <w:ind w:left="4320" w:hanging="360"/>
+      </w:pPr>
+      <w:rPr>
+        <w:rFonts w:ascii="Wingdings" w:hAnsi="Wingdings" w:hint="default"/>
+        <w:sz w:val="20"/>
+      </w:rPr>
+    </w:lvl>
+    <w:lvl w:ilvl="6" w:tentative="1">
+      <w:start w:val="1"/>
+      <w:numFmt w:val="bullet"/>
+      <w:lvlText w:val=""/>
+      <w:lvlJc w:val="left"/>
+      <w:pPr>
+        <w:tabs>
+          <w:tab w:val="num" w:pos="5040"/>
+        </w:tabs>
+        <w:ind w:left="5040" w:hanging="360"/>
+      </w:pPr>
+      <w:rPr>
+        <w:rFonts w:ascii="Wingdings" w:hAnsi="Wingdings" w:hint="default"/>
+        <w:sz w:val="20"/>
+      </w:rPr>
+    </w:lvl>
+    <w:lvl w:ilvl="7" w:tentative="1">
+      <w:start w:val="1"/>
+      <w:numFmt w:val="bullet"/>
+      <w:lvlText w:val=""/>
+      <w:lvlJc w:val="left"/>
+      <w:pPr>
+        <w:tabs>
+          <w:tab w:val="num" w:pos="5760"/>
+        </w:tabs>
+        <w:ind w:left="5760" w:hanging="360"/>
+      </w:pPr>
+      <w:rPr>
+        <w:rFonts w:ascii="Wingdings" w:hAnsi="Wingdings" w:hint="default"/>
+        <w:sz w:val="20"/>
+      </w:rPr>
+    </w:lvl>
+    <w:lvl w:ilvl="8" w:tentative="1">
+      <w:start w:val="1"/>
+      <w:numFmt w:val="bullet"/>
+      <w:lvlText w:val=""/>
+      <w:lvlJc w:val="left"/>
+      <w:pPr>
+        <w:tabs>
+          <w:tab w:val="num" w:pos="6480"/>
+        </w:tabs>
+        <w:ind w:left="6480" w:hanging="360"/>
+      </w:pPr>
+      <w:rPr>
+        <w:rFonts w:ascii="Wingdings" w:hAnsi="Wingdings" w:hint="default"/>
+        <w:sz w:val="20"/>
+      </w:rPr>
+    </w:lvl>
+  </w:abstractNum>
+  <w:abstractNum w:abstractNumId="8" w15:restartNumberingAfterBreak="0">
     <w:nsid w:val="3AA05BC1"/>
     <w:multiLevelType w:val="multilevel"/>
     <w:tmpl w:val="9F086FF0"/>
@@ -16708,7 +20143,7 @@
       </w:rPr>
     </w:lvl>
   </w:abstractNum>
-  <w:abstractNum w:abstractNumId="8" w15:restartNumberingAfterBreak="0">
+  <w:abstractNum w:abstractNumId="9" w15:restartNumberingAfterBreak="0">
     <w:nsid w:val="3C2D3D15"/>
     <w:multiLevelType w:val="multilevel"/>
     <w:tmpl w:val="1DFA4728"/>
@@ -16821,7 +20256,156 @@
       </w:pPr>
     </w:lvl>
   </w:abstractNum>
-  <w:abstractNum w:abstractNumId="9" w15:restartNumberingAfterBreak="0">
+  <w:abstractNum w:abstractNumId="10" w15:restartNumberingAfterBreak="0">
+    <w:nsid w:val="40B823E5"/>
+    <w:multiLevelType w:val="multilevel"/>
+    <w:tmpl w:val="37FAEE36"/>
+    <w:lvl w:ilvl="0">
+      <w:start w:val="1"/>
+      <w:numFmt w:val="decimal"/>
+      <w:lvlText w:val="%1."/>
+      <w:lvlJc w:val="left"/>
+      <w:pPr>
+        <w:tabs>
+          <w:tab w:val="num" w:pos="720"/>
+        </w:tabs>
+        <w:ind w:left="720" w:hanging="360"/>
+      </w:pPr>
+      <w:rPr>
+        <w:rFonts w:ascii="Times New Roman" w:eastAsia="宋体" w:hAnsi="Times New Roman" w:cs="宋体"/>
+        <w:sz w:val="20"/>
+      </w:rPr>
+    </w:lvl>
+    <w:lvl w:ilvl="1" w:tentative="1">
+      <w:start w:val="1"/>
+      <w:numFmt w:val="bullet"/>
+      <w:lvlText w:val="o"/>
+      <w:lvlJc w:val="left"/>
+      <w:pPr>
+        <w:tabs>
+          <w:tab w:val="num" w:pos="1440"/>
+        </w:tabs>
+        <w:ind w:left="1440" w:hanging="360"/>
+      </w:pPr>
+      <w:rPr>
+        <w:rFonts w:ascii="Courier New" w:hAnsi="Courier New" w:hint="default"/>
+        <w:sz w:val="20"/>
+      </w:rPr>
+    </w:lvl>
+    <w:lvl w:ilvl="2" w:tentative="1">
+      <w:start w:val="1"/>
+      <w:numFmt w:val="bullet"/>
+      <w:lvlText w:val=""/>
+      <w:lvlJc w:val="left"/>
+      <w:pPr>
+        <w:tabs>
+          <w:tab w:val="num" w:pos="2160"/>
+        </w:tabs>
+        <w:ind w:left="2160" w:hanging="360"/>
+      </w:pPr>
+      <w:rPr>
+        <w:rFonts w:ascii="Wingdings" w:hAnsi="Wingdings" w:hint="default"/>
+        <w:sz w:val="20"/>
+      </w:rPr>
+    </w:lvl>
+    <w:lvl w:ilvl="3" w:tentative="1">
+      <w:start w:val="1"/>
+      <w:numFmt w:val="bullet"/>
+      <w:lvlText w:val=""/>
+      <w:lvlJc w:val="left"/>
+      <w:pPr>
+        <w:tabs>
+          <w:tab w:val="num" w:pos="2880"/>
+        </w:tabs>
+        <w:ind w:left="2880" w:hanging="360"/>
+      </w:pPr>
+      <w:rPr>
+        <w:rFonts w:ascii="Wingdings" w:hAnsi="Wingdings" w:hint="default"/>
+        <w:sz w:val="20"/>
+      </w:rPr>
+    </w:lvl>
+    <w:lvl w:ilvl="4" w:tentative="1">
+      <w:start w:val="1"/>
+      <w:numFmt w:val="bullet"/>
+      <w:lvlText w:val=""/>
+      <w:lvlJc w:val="left"/>
+      <w:pPr>
+        <w:tabs>
+          <w:tab w:val="num" w:pos="3600"/>
+        </w:tabs>
+        <w:ind w:left="3600" w:hanging="360"/>
+      </w:pPr>
+      <w:rPr>
+        <w:rFonts w:ascii="Wingdings" w:hAnsi="Wingdings" w:hint="default"/>
+        <w:sz w:val="20"/>
+      </w:rPr>
+    </w:lvl>
+    <w:lvl w:ilvl="5" w:tentative="1">
+      <w:start w:val="1"/>
+      <w:numFmt w:val="bullet"/>
+      <w:lvlText w:val=""/>
+      <w:lvlJc w:val="left"/>
+      <w:pPr>
+        <w:tabs>
+          <w:tab w:val="num" w:pos="4320"/>
+        </w:tabs>
+        <w:ind w:left="4320" w:hanging="360"/>
+      </w:pPr>
+      <w:rPr>
+        <w:rFonts w:ascii="Wingdings" w:hAnsi="Wingdings" w:hint="default"/>
+        <w:sz w:val="20"/>
+      </w:rPr>
+    </w:lvl>
+    <w:lvl w:ilvl="6" w:tentative="1">
+      <w:start w:val="1"/>
+      <w:numFmt w:val="bullet"/>
+      <w:lvlText w:val=""/>
+      <w:lvlJc w:val="left"/>
+      <w:pPr>
+        <w:tabs>
+          <w:tab w:val="num" w:pos="5040"/>
+        </w:tabs>
+        <w:ind w:left="5040" w:hanging="360"/>
+      </w:pPr>
+      <w:rPr>
+        <w:rFonts w:ascii="Wingdings" w:hAnsi="Wingdings" w:hint="default"/>
+        <w:sz w:val="20"/>
+      </w:rPr>
+    </w:lvl>
+    <w:lvl w:ilvl="7" w:tentative="1">
+      <w:start w:val="1"/>
+      <w:numFmt w:val="bullet"/>
+      <w:lvlText w:val=""/>
+      <w:lvlJc w:val="left"/>
+      <w:pPr>
+        <w:tabs>
+          <w:tab w:val="num" w:pos="5760"/>
+        </w:tabs>
+        <w:ind w:left="5760" w:hanging="360"/>
+      </w:pPr>
+      <w:rPr>
+        <w:rFonts w:ascii="Wingdings" w:hAnsi="Wingdings" w:hint="default"/>
+        <w:sz w:val="20"/>
+      </w:rPr>
+    </w:lvl>
+    <w:lvl w:ilvl="8" w:tentative="1">
+      <w:start w:val="1"/>
+      <w:numFmt w:val="bullet"/>
+      <w:lvlText w:val=""/>
+      <w:lvlJc w:val="left"/>
+      <w:pPr>
+        <w:tabs>
+          <w:tab w:val="num" w:pos="6480"/>
+        </w:tabs>
+        <w:ind w:left="6480" w:hanging="360"/>
+      </w:pPr>
+      <w:rPr>
+        <w:rFonts w:ascii="Wingdings" w:hAnsi="Wingdings" w:hint="default"/>
+        <w:sz w:val="20"/>
+      </w:rPr>
+    </w:lvl>
+  </w:abstractNum>
+  <w:abstractNum w:abstractNumId="11" w15:restartNumberingAfterBreak="0">
     <w:nsid w:val="42FE570A"/>
     <w:multiLevelType w:val="multilevel"/>
     <w:tmpl w:val="42FE570A"/>
@@ -16989,7 +20573,273 @@
       </w:rPr>
     </w:lvl>
   </w:abstractNum>
-  <w:abstractNum w:abstractNumId="10" w15:restartNumberingAfterBreak="0">
+  <w:abstractNum w:abstractNumId="12" w15:restartNumberingAfterBreak="0">
+    <w:nsid w:val="44EF43B2"/>
+    <w:multiLevelType w:val="multilevel"/>
+    <w:tmpl w:val="83525362"/>
+    <w:lvl w:ilvl="0">
+      <w:start w:val="1"/>
+      <w:numFmt w:val="decimal"/>
+      <w:lvlText w:val="%1."/>
+      <w:lvlJc w:val="left"/>
+      <w:pPr>
+        <w:tabs>
+          <w:tab w:val="num" w:pos="720"/>
+        </w:tabs>
+        <w:ind w:left="720" w:hanging="360"/>
+      </w:pPr>
+    </w:lvl>
+    <w:lvl w:ilvl="1">
+      <w:start w:val="1"/>
+      <w:numFmt w:val="bullet"/>
+      <w:lvlText w:val="o"/>
+      <w:lvlJc w:val="left"/>
+      <w:pPr>
+        <w:tabs>
+          <w:tab w:val="num" w:pos="1440"/>
+        </w:tabs>
+        <w:ind w:left="1440" w:hanging="360"/>
+      </w:pPr>
+      <w:rPr>
+        <w:rFonts w:ascii="Courier New" w:hAnsi="Courier New" w:hint="default"/>
+        <w:sz w:val="20"/>
+      </w:rPr>
+    </w:lvl>
+    <w:lvl w:ilvl="2" w:tentative="1">
+      <w:start w:val="1"/>
+      <w:numFmt w:val="decimal"/>
+      <w:lvlText w:val="%3."/>
+      <w:lvlJc w:val="left"/>
+      <w:pPr>
+        <w:tabs>
+          <w:tab w:val="num" w:pos="2160"/>
+        </w:tabs>
+        <w:ind w:left="2160" w:hanging="360"/>
+      </w:pPr>
+    </w:lvl>
+    <w:lvl w:ilvl="3" w:tentative="1">
+      <w:start w:val="1"/>
+      <w:numFmt w:val="decimal"/>
+      <w:lvlText w:val="%4."/>
+      <w:lvlJc w:val="left"/>
+      <w:pPr>
+        <w:tabs>
+          <w:tab w:val="num" w:pos="2880"/>
+        </w:tabs>
+        <w:ind w:left="2880" w:hanging="360"/>
+      </w:pPr>
+    </w:lvl>
+    <w:lvl w:ilvl="4" w:tentative="1">
+      <w:start w:val="1"/>
+      <w:numFmt w:val="decimal"/>
+      <w:lvlText w:val="%5."/>
+      <w:lvlJc w:val="left"/>
+      <w:pPr>
+        <w:tabs>
+          <w:tab w:val="num" w:pos="3600"/>
+        </w:tabs>
+        <w:ind w:left="3600" w:hanging="360"/>
+      </w:pPr>
+    </w:lvl>
+    <w:lvl w:ilvl="5" w:tentative="1">
+      <w:start w:val="1"/>
+      <w:numFmt w:val="decimal"/>
+      <w:lvlText w:val="%6."/>
+      <w:lvlJc w:val="left"/>
+      <w:pPr>
+        <w:tabs>
+          <w:tab w:val="num" w:pos="4320"/>
+        </w:tabs>
+        <w:ind w:left="4320" w:hanging="360"/>
+      </w:pPr>
+    </w:lvl>
+    <w:lvl w:ilvl="6" w:tentative="1">
+      <w:start w:val="1"/>
+      <w:numFmt w:val="decimal"/>
+      <w:lvlText w:val="%7."/>
+      <w:lvlJc w:val="left"/>
+      <w:pPr>
+        <w:tabs>
+          <w:tab w:val="num" w:pos="5040"/>
+        </w:tabs>
+        <w:ind w:left="5040" w:hanging="360"/>
+      </w:pPr>
+    </w:lvl>
+    <w:lvl w:ilvl="7" w:tentative="1">
+      <w:start w:val="1"/>
+      <w:numFmt w:val="decimal"/>
+      <w:lvlText w:val="%8."/>
+      <w:lvlJc w:val="left"/>
+      <w:pPr>
+        <w:tabs>
+          <w:tab w:val="num" w:pos="5760"/>
+        </w:tabs>
+        <w:ind w:left="5760" w:hanging="360"/>
+      </w:pPr>
+    </w:lvl>
+    <w:lvl w:ilvl="8" w:tentative="1">
+      <w:start w:val="1"/>
+      <w:numFmt w:val="decimal"/>
+      <w:lvlText w:val="%9."/>
+      <w:lvlJc w:val="left"/>
+      <w:pPr>
+        <w:tabs>
+          <w:tab w:val="num" w:pos="6480"/>
+        </w:tabs>
+        <w:ind w:left="6480" w:hanging="360"/>
+      </w:pPr>
+    </w:lvl>
+  </w:abstractNum>
+  <w:abstractNum w:abstractNumId="13" w15:restartNumberingAfterBreak="0">
+    <w:nsid w:val="47315527"/>
+    <w:multiLevelType w:val="multilevel"/>
+    <w:tmpl w:val="09C65F80"/>
+    <w:lvl w:ilvl="0">
+      <w:start w:val="1"/>
+      <w:numFmt w:val="bullet"/>
+      <w:lvlText w:val=""/>
+      <w:lvlJc w:val="left"/>
+      <w:pPr>
+        <w:tabs>
+          <w:tab w:val="num" w:pos="720"/>
+        </w:tabs>
+        <w:ind w:left="720" w:hanging="360"/>
+      </w:pPr>
+      <w:rPr>
+        <w:rFonts w:ascii="Symbol" w:hAnsi="Symbol" w:hint="default"/>
+        <w:sz w:val="20"/>
+      </w:rPr>
+    </w:lvl>
+    <w:lvl w:ilvl="1" w:tentative="1">
+      <w:start w:val="1"/>
+      <w:numFmt w:val="bullet"/>
+      <w:lvlText w:val="o"/>
+      <w:lvlJc w:val="left"/>
+      <w:pPr>
+        <w:tabs>
+          <w:tab w:val="num" w:pos="1440"/>
+        </w:tabs>
+        <w:ind w:left="1440" w:hanging="360"/>
+      </w:pPr>
+      <w:rPr>
+        <w:rFonts w:ascii="Courier New" w:hAnsi="Courier New" w:hint="default"/>
+        <w:sz w:val="20"/>
+      </w:rPr>
+    </w:lvl>
+    <w:lvl w:ilvl="2" w:tentative="1">
+      <w:start w:val="1"/>
+      <w:numFmt w:val="bullet"/>
+      <w:lvlText w:val=""/>
+      <w:lvlJc w:val="left"/>
+      <w:pPr>
+        <w:tabs>
+          <w:tab w:val="num" w:pos="2160"/>
+        </w:tabs>
+        <w:ind w:left="2160" w:hanging="360"/>
+      </w:pPr>
+      <w:rPr>
+        <w:rFonts w:ascii="Wingdings" w:hAnsi="Wingdings" w:hint="default"/>
+        <w:sz w:val="20"/>
+      </w:rPr>
+    </w:lvl>
+    <w:lvl w:ilvl="3" w:tentative="1">
+      <w:start w:val="1"/>
+      <w:numFmt w:val="bullet"/>
+      <w:lvlText w:val=""/>
+      <w:lvlJc w:val="left"/>
+      <w:pPr>
+        <w:tabs>
+          <w:tab w:val="num" w:pos="2880"/>
+        </w:tabs>
+        <w:ind w:left="2880" w:hanging="360"/>
+      </w:pPr>
+      <w:rPr>
+        <w:rFonts w:ascii="Wingdings" w:hAnsi="Wingdings" w:hint="default"/>
+        <w:sz w:val="20"/>
+      </w:rPr>
+    </w:lvl>
+    <w:lvl w:ilvl="4" w:tentative="1">
+      <w:start w:val="1"/>
+      <w:numFmt w:val="bullet"/>
+      <w:lvlText w:val=""/>
+      <w:lvlJc w:val="left"/>
+      <w:pPr>
+        <w:tabs>
+          <w:tab w:val="num" w:pos="3600"/>
+        </w:tabs>
+        <w:ind w:left="3600" w:hanging="360"/>
+      </w:pPr>
+      <w:rPr>
+        <w:rFonts w:ascii="Wingdings" w:hAnsi="Wingdings" w:hint="default"/>
+        <w:sz w:val="20"/>
+      </w:rPr>
+    </w:lvl>
+    <w:lvl w:ilvl="5" w:tentative="1">
+      <w:start w:val="1"/>
+      <w:numFmt w:val="bullet"/>
+      <w:lvlText w:val=""/>
+      <w:lvlJc w:val="left"/>
+      <w:pPr>
+        <w:tabs>
+          <w:tab w:val="num" w:pos="4320"/>
+        </w:tabs>
+        <w:ind w:left="4320" w:hanging="360"/>
+      </w:pPr>
+      <w:rPr>
+        <w:rFonts w:ascii="Wingdings" w:hAnsi="Wingdings" w:hint="default"/>
+        <w:sz w:val="20"/>
+      </w:rPr>
+    </w:lvl>
+    <w:lvl w:ilvl="6" w:tentative="1">
+      <w:start w:val="1"/>
+      <w:numFmt w:val="bullet"/>
+      <w:lvlText w:val=""/>
+      <w:lvlJc w:val="left"/>
+      <w:pPr>
+        <w:tabs>
+          <w:tab w:val="num" w:pos="5040"/>
+        </w:tabs>
+        <w:ind w:left="5040" w:hanging="360"/>
+      </w:pPr>
+      <w:rPr>
+        <w:rFonts w:ascii="Wingdings" w:hAnsi="Wingdings" w:hint="default"/>
+        <w:sz w:val="20"/>
+      </w:rPr>
+    </w:lvl>
+    <w:lvl w:ilvl="7" w:tentative="1">
+      <w:start w:val="1"/>
+      <w:numFmt w:val="bullet"/>
+      <w:lvlText w:val=""/>
+      <w:lvlJc w:val="left"/>
+      <w:pPr>
+        <w:tabs>
+          <w:tab w:val="num" w:pos="5760"/>
+        </w:tabs>
+        <w:ind w:left="5760" w:hanging="360"/>
+      </w:pPr>
+      <w:rPr>
+        <w:rFonts w:ascii="Wingdings" w:hAnsi="Wingdings" w:hint="default"/>
+        <w:sz w:val="20"/>
+      </w:rPr>
+    </w:lvl>
+    <w:lvl w:ilvl="8" w:tentative="1">
+      <w:start w:val="1"/>
+      <w:numFmt w:val="bullet"/>
+      <w:lvlText w:val=""/>
+      <w:lvlJc w:val="left"/>
+      <w:pPr>
+        <w:tabs>
+          <w:tab w:val="num" w:pos="6480"/>
+        </w:tabs>
+        <w:ind w:left="6480" w:hanging="360"/>
+      </w:pPr>
+      <w:rPr>
+        <w:rFonts w:ascii="Wingdings" w:hAnsi="Wingdings" w:hint="default"/>
+        <w:sz w:val="20"/>
+      </w:rPr>
+    </w:lvl>
+  </w:abstractNum>
+  <w:abstractNum w:abstractNumId="14" w15:restartNumberingAfterBreak="0">
     <w:nsid w:val="49A74842"/>
     <w:multiLevelType w:val="multilevel"/>
     <w:tmpl w:val="B5D67E04"/>
@@ -17138,7 +20988,7 @@
       </w:rPr>
     </w:lvl>
   </w:abstractNum>
-  <w:abstractNum w:abstractNumId="11" w15:restartNumberingAfterBreak="0">
+  <w:abstractNum w:abstractNumId="15" w15:restartNumberingAfterBreak="0">
     <w:nsid w:val="4AC07F6C"/>
     <w:multiLevelType w:val="multilevel"/>
     <w:tmpl w:val="52D88002"/>
@@ -17255,7 +21105,7 @@
       </w:pPr>
     </w:lvl>
   </w:abstractNum>
-  <w:abstractNum w:abstractNumId="12" w15:restartNumberingAfterBreak="0">
+  <w:abstractNum w:abstractNumId="16" w15:restartNumberingAfterBreak="0">
     <w:nsid w:val="50464149"/>
     <w:multiLevelType w:val="multilevel"/>
     <w:tmpl w:val="B5D67E04"/>
@@ -17404,7 +21254,7 @@
       </w:rPr>
     </w:lvl>
   </w:abstractNum>
-  <w:abstractNum w:abstractNumId="13" w15:restartNumberingAfterBreak="0">
+  <w:abstractNum w:abstractNumId="17" w15:restartNumberingAfterBreak="0">
     <w:nsid w:val="59125EF1"/>
     <w:multiLevelType w:val="multilevel"/>
     <w:tmpl w:val="06B0D3EC"/>
@@ -17521,7 +21371,7 @@
       </w:pPr>
     </w:lvl>
   </w:abstractNum>
-  <w:abstractNum w:abstractNumId="14" w15:restartNumberingAfterBreak="0">
+  <w:abstractNum w:abstractNumId="18" w15:restartNumberingAfterBreak="0">
     <w:nsid w:val="5FE75E48"/>
     <w:multiLevelType w:val="multilevel"/>
     <w:tmpl w:val="8110A4B4"/>
@@ -17670,7 +21520,156 @@
       </w:rPr>
     </w:lvl>
   </w:abstractNum>
-  <w:abstractNum w:abstractNumId="15" w15:restartNumberingAfterBreak="0">
+  <w:abstractNum w:abstractNumId="19" w15:restartNumberingAfterBreak="0">
+    <w:nsid w:val="6132104F"/>
+    <w:multiLevelType w:val="multilevel"/>
+    <w:tmpl w:val="B230602E"/>
+    <w:lvl w:ilvl="0">
+      <w:start w:val="1"/>
+      <w:numFmt w:val="bullet"/>
+      <w:lvlText w:val=""/>
+      <w:lvlJc w:val="left"/>
+      <w:pPr>
+        <w:tabs>
+          <w:tab w:val="num" w:pos="720"/>
+        </w:tabs>
+        <w:ind w:left="720" w:hanging="360"/>
+      </w:pPr>
+      <w:rPr>
+        <w:rFonts w:ascii="Symbol" w:hAnsi="Symbol" w:hint="default"/>
+        <w:sz w:val="20"/>
+      </w:rPr>
+    </w:lvl>
+    <w:lvl w:ilvl="1" w:tentative="1">
+      <w:start w:val="1"/>
+      <w:numFmt w:val="bullet"/>
+      <w:lvlText w:val="o"/>
+      <w:lvlJc w:val="left"/>
+      <w:pPr>
+        <w:tabs>
+          <w:tab w:val="num" w:pos="1440"/>
+        </w:tabs>
+        <w:ind w:left="1440" w:hanging="360"/>
+      </w:pPr>
+      <w:rPr>
+        <w:rFonts w:ascii="Courier New" w:hAnsi="Courier New" w:hint="default"/>
+        <w:sz w:val="20"/>
+      </w:rPr>
+    </w:lvl>
+    <w:lvl w:ilvl="2" w:tentative="1">
+      <w:start w:val="1"/>
+      <w:numFmt w:val="bullet"/>
+      <w:lvlText w:val=""/>
+      <w:lvlJc w:val="left"/>
+      <w:pPr>
+        <w:tabs>
+          <w:tab w:val="num" w:pos="2160"/>
+        </w:tabs>
+        <w:ind w:left="2160" w:hanging="360"/>
+      </w:pPr>
+      <w:rPr>
+        <w:rFonts w:ascii="Wingdings" w:hAnsi="Wingdings" w:hint="default"/>
+        <w:sz w:val="20"/>
+      </w:rPr>
+    </w:lvl>
+    <w:lvl w:ilvl="3" w:tentative="1">
+      <w:start w:val="1"/>
+      <w:numFmt w:val="bullet"/>
+      <w:lvlText w:val=""/>
+      <w:lvlJc w:val="left"/>
+      <w:pPr>
+        <w:tabs>
+          <w:tab w:val="num" w:pos="2880"/>
+        </w:tabs>
+        <w:ind w:left="2880" w:hanging="360"/>
+      </w:pPr>
+      <w:rPr>
+        <w:rFonts w:ascii="Wingdings" w:hAnsi="Wingdings" w:hint="default"/>
+        <w:sz w:val="20"/>
+      </w:rPr>
+    </w:lvl>
+    <w:lvl w:ilvl="4" w:tentative="1">
+      <w:start w:val="1"/>
+      <w:numFmt w:val="bullet"/>
+      <w:lvlText w:val=""/>
+      <w:lvlJc w:val="left"/>
+      <w:pPr>
+        <w:tabs>
+          <w:tab w:val="num" w:pos="3600"/>
+        </w:tabs>
+        <w:ind w:left="3600" w:hanging="360"/>
+      </w:pPr>
+      <w:rPr>
+        <w:rFonts w:ascii="Wingdings" w:hAnsi="Wingdings" w:hint="default"/>
+        <w:sz w:val="20"/>
+      </w:rPr>
+    </w:lvl>
+    <w:lvl w:ilvl="5" w:tentative="1">
+      <w:start w:val="1"/>
+      <w:numFmt w:val="bullet"/>
+      <w:lvlText w:val=""/>
+      <w:lvlJc w:val="left"/>
+      <w:pPr>
+        <w:tabs>
+          <w:tab w:val="num" w:pos="4320"/>
+        </w:tabs>
+        <w:ind w:left="4320" w:hanging="360"/>
+      </w:pPr>
+      <w:rPr>
+        <w:rFonts w:ascii="Wingdings" w:hAnsi="Wingdings" w:hint="default"/>
+        <w:sz w:val="20"/>
+      </w:rPr>
+    </w:lvl>
+    <w:lvl w:ilvl="6" w:tentative="1">
+      <w:start w:val="1"/>
+      <w:numFmt w:val="bullet"/>
+      <w:lvlText w:val=""/>
+      <w:lvlJc w:val="left"/>
+      <w:pPr>
+        <w:tabs>
+          <w:tab w:val="num" w:pos="5040"/>
+        </w:tabs>
+        <w:ind w:left="5040" w:hanging="360"/>
+      </w:pPr>
+      <w:rPr>
+        <w:rFonts w:ascii="Wingdings" w:hAnsi="Wingdings" w:hint="default"/>
+        <w:sz w:val="20"/>
+      </w:rPr>
+    </w:lvl>
+    <w:lvl w:ilvl="7" w:tentative="1">
+      <w:start w:val="1"/>
+      <w:numFmt w:val="bullet"/>
+      <w:lvlText w:val=""/>
+      <w:lvlJc w:val="left"/>
+      <w:pPr>
+        <w:tabs>
+          <w:tab w:val="num" w:pos="5760"/>
+        </w:tabs>
+        <w:ind w:left="5760" w:hanging="360"/>
+      </w:pPr>
+      <w:rPr>
+        <w:rFonts w:ascii="Wingdings" w:hAnsi="Wingdings" w:hint="default"/>
+        <w:sz w:val="20"/>
+      </w:rPr>
+    </w:lvl>
+    <w:lvl w:ilvl="8" w:tentative="1">
+      <w:start w:val="1"/>
+      <w:numFmt w:val="bullet"/>
+      <w:lvlText w:val=""/>
+      <w:lvlJc w:val="left"/>
+      <w:pPr>
+        <w:tabs>
+          <w:tab w:val="num" w:pos="6480"/>
+        </w:tabs>
+        <w:ind w:left="6480" w:hanging="360"/>
+      </w:pPr>
+      <w:rPr>
+        <w:rFonts w:ascii="Wingdings" w:hAnsi="Wingdings" w:hint="default"/>
+        <w:sz w:val="20"/>
+      </w:rPr>
+    </w:lvl>
+  </w:abstractNum>
+  <w:abstractNum w:abstractNumId="20" w15:restartNumberingAfterBreak="0">
     <w:nsid w:val="61B82885"/>
     <w:multiLevelType w:val="multilevel"/>
     <w:tmpl w:val="B5D67E04"/>
@@ -17819,7 +21818,7 @@
       </w:rPr>
     </w:lvl>
   </w:abstractNum>
-  <w:abstractNum w:abstractNumId="16" w15:restartNumberingAfterBreak="0">
+  <w:abstractNum w:abstractNumId="21" w15:restartNumberingAfterBreak="0">
     <w:nsid w:val="658737A9"/>
     <w:multiLevelType w:val="multilevel"/>
     <w:tmpl w:val="0FD84FD4"/>
@@ -17968,7 +21967,7 @@
       </w:rPr>
     </w:lvl>
   </w:abstractNum>
-  <w:abstractNum w:abstractNumId="17" w15:restartNumberingAfterBreak="0">
+  <w:abstractNum w:abstractNumId="22" w15:restartNumberingAfterBreak="0">
     <w:nsid w:val="69552AE6"/>
     <w:multiLevelType w:val="multilevel"/>
     <w:tmpl w:val="69552AE6"/>
@@ -18082,7 +22081,7 @@
       </w:rPr>
     </w:lvl>
   </w:abstractNum>
-  <w:abstractNum w:abstractNumId="18" w15:restartNumberingAfterBreak="0">
+  <w:abstractNum w:abstractNumId="23" w15:restartNumberingAfterBreak="0">
     <w:nsid w:val="6DAE06E0"/>
     <w:multiLevelType w:val="multilevel"/>
     <w:tmpl w:val="995A8F94"/>
@@ -18227,7 +22226,7 @@
       </w:rPr>
     </w:lvl>
   </w:abstractNum>
-  <w:abstractNum w:abstractNumId="19" w15:restartNumberingAfterBreak="0">
+  <w:abstractNum w:abstractNumId="24" w15:restartNumberingAfterBreak="0">
     <w:nsid w:val="76EE6C27"/>
     <w:multiLevelType w:val="singleLevel"/>
     <w:tmpl w:val="76EE6C27"/>
@@ -18242,7 +22241,7 @@
       </w:pPr>
     </w:lvl>
   </w:abstractNum>
-  <w:abstractNum w:abstractNumId="20" w15:restartNumberingAfterBreak="0">
+  <w:abstractNum w:abstractNumId="25" w15:restartNumberingAfterBreak="0">
     <w:nsid w:val="7FCC781A"/>
     <w:multiLevelType w:val="hybridMultilevel"/>
     <w:tmpl w:val="C3507EBA"/>
@@ -18362,13 +22361,13 @@
     <w:abstractNumId w:val="1"/>
   </w:num>
   <w:num w:numId="3" w16cid:durableId="1409963497">
-    <w:abstractNumId w:val="17"/>
+    <w:abstractNumId w:val="22"/>
   </w:num>
   <w:num w:numId="4" w16cid:durableId="851452186">
     <w:abstractNumId w:val="6"/>
   </w:num>
   <w:num w:numId="5" w16cid:durableId="264770682">
-    <w:abstractNumId w:val="9"/>
+    <w:abstractNumId w:val="11"/>
     <w:lvlOverride w:ilvl="0">
       <w:startOverride w:val="1"/>
     </w:lvlOverride>
@@ -18428,37 +22427,37 @@
     </w:lvlOverride>
   </w:num>
   <w:num w:numId="7" w16cid:durableId="637610705">
-    <w:abstractNumId w:val="19"/>
+    <w:abstractNumId w:val="24"/>
   </w:num>
   <w:num w:numId="8" w16cid:durableId="1734766821">
     <w:abstractNumId w:val="5"/>
   </w:num>
   <w:num w:numId="9" w16cid:durableId="556085165">
-    <w:abstractNumId w:val="8"/>
+    <w:abstractNumId w:val="9"/>
   </w:num>
   <w:num w:numId="10" w16cid:durableId="691567091">
-    <w:abstractNumId w:val="11"/>
+    <w:abstractNumId w:val="15"/>
   </w:num>
   <w:num w:numId="11" w16cid:durableId="1716000650">
+    <w:abstractNumId w:val="21"/>
+  </w:num>
+  <w:num w:numId="12" w16cid:durableId="1575239626">
     <w:abstractNumId w:val="16"/>
   </w:num>
-  <w:num w:numId="12" w16cid:durableId="1575239626">
-    <w:abstractNumId w:val="12"/>
-  </w:num>
   <w:num w:numId="13" w16cid:durableId="258682393">
-    <w:abstractNumId w:val="14"/>
+    <w:abstractNumId w:val="18"/>
   </w:num>
   <w:num w:numId="14" w16cid:durableId="1974823123">
-    <w:abstractNumId w:val="7"/>
+    <w:abstractNumId w:val="8"/>
   </w:num>
   <w:num w:numId="15" w16cid:durableId="1574008774">
     <w:abstractNumId w:val="4"/>
   </w:num>
   <w:num w:numId="16" w16cid:durableId="66928880">
-    <w:abstractNumId w:val="20"/>
+    <w:abstractNumId w:val="25"/>
   </w:num>
   <w:num w:numId="17" w16cid:durableId="1641954336">
-    <w:abstractNumId w:val="18"/>
+    <w:abstractNumId w:val="23"/>
   </w:num>
   <w:num w:numId="18" w16cid:durableId="164975999">
     <w:abstractNumId w:val="3"/>
@@ -18470,13 +22469,28 @@
     <w:abstractNumId w:val="0"/>
   </w:num>
   <w:num w:numId="21" w16cid:durableId="800075136">
-    <w:abstractNumId w:val="15"/>
+    <w:abstractNumId w:val="20"/>
   </w:num>
   <w:num w:numId="22" w16cid:durableId="1067076354">
+    <w:abstractNumId w:val="14"/>
+  </w:num>
+  <w:num w:numId="23" w16cid:durableId="1486824748">
+    <w:abstractNumId w:val="17"/>
+  </w:num>
+  <w:num w:numId="24" w16cid:durableId="227301678">
+    <w:abstractNumId w:val="19"/>
+  </w:num>
+  <w:num w:numId="25" w16cid:durableId="1733770735">
     <w:abstractNumId w:val="10"/>
   </w:num>
-  <w:num w:numId="23" w16cid:durableId="1486824748">
+  <w:num w:numId="26" w16cid:durableId="546260224">
     <w:abstractNumId w:val="13"/>
+  </w:num>
+  <w:num w:numId="27" w16cid:durableId="587886837">
+    <w:abstractNumId w:val="12"/>
+  </w:num>
+  <w:num w:numId="28" w16cid:durableId="738406080">
+    <w:abstractNumId w:val="7"/>
   </w:num>
 </w:numbering>
 </file>
@@ -20995,6 +25009,19 @@
       <w:color w:val="808080"/>
     </w:rPr>
   </w:style>
+  <w:style w:type="paragraph" w:styleId="aff9">
+    <w:name w:val="Normal (Web)"/>
+    <w:basedOn w:val="a3"/>
+    <w:uiPriority w:val="99"/>
+    <w:semiHidden/>
+    <w:unhideWhenUsed/>
+    <w:rsid w:val="005B4C5B"/>
+    <w:rPr>
+      <w:rFonts w:cs="Times New Roman"/>
+      <w:sz w:val="24"/>
+      <w:szCs w:val="24"/>
+    </w:rPr>
+  </w:style>
 </w:styles>
 </file>
 

--- a/fft_256/docs/FFT处理器的设计报告 ——赵鑫蕾20242828013114.docx
+++ b/fft_256/docs/FFT处理器的设计报告 ——赵鑫蕾20242828013114.docx
@@ -7266,7 +7266,7 @@
           <w:r>
             <w:fldChar w:fldCharType="separate"/>
           </w:r>
-          <w:hyperlink w:anchor="_Toc190642213" w:history="1">
+          <w:hyperlink w:anchor="_Toc190782746" w:history="1">
             <w:r>
               <w:rPr>
                 <w:rStyle w:val="af8"/>
@@ -7300,7 +7300,7 @@
                 <w:noProof/>
                 <w:webHidden/>
               </w:rPr>
-              <w:instrText xml:space="preserve"> PAGEREF _Toc190642213 \h </w:instrText>
+              <w:instrText xml:space="preserve"> PAGEREF _Toc190782746 \h </w:instrText>
             </w:r>
             <w:r>
               <w:rPr>
@@ -7343,7 +7343,7 @@
               <w14:ligatures w14:val="standardContextual"/>
             </w:rPr>
           </w:pPr>
-          <w:hyperlink w:anchor="_Toc190642214" w:history="1">
+          <w:hyperlink w:anchor="_Toc190782747" w:history="1">
             <w:r>
               <w:rPr>
                 <w:rStyle w:val="af8"/>
@@ -7377,7 +7377,7 @@
                 <w:noProof/>
                 <w:webHidden/>
               </w:rPr>
-              <w:instrText xml:space="preserve"> PAGEREF _Toc190642214 \h </w:instrText>
+              <w:instrText xml:space="preserve"> PAGEREF _Toc190782747 \h </w:instrText>
             </w:r>
             <w:r>
               <w:rPr>
@@ -7423,7 +7423,7 @@
               <w14:ligatures w14:val="standardContextual"/>
             </w:rPr>
           </w:pPr>
-          <w:hyperlink w:anchor="_Toc190642215" w:history="1">
+          <w:hyperlink w:anchor="_Toc190782748" w:history="1">
             <w:r>
               <w:rPr>
                 <w:rStyle w:val="af8"/>
@@ -7465,7 +7465,7 @@
                 <w:noProof/>
                 <w:webHidden/>
               </w:rPr>
-              <w:instrText xml:space="preserve"> PAGEREF _Toc190642215 \h </w:instrText>
+              <w:instrText xml:space="preserve"> PAGEREF _Toc190782748 \h </w:instrText>
             </w:r>
             <w:r>
               <w:rPr>
@@ -7511,7 +7511,7 @@
               <w14:ligatures w14:val="standardContextual"/>
             </w:rPr>
           </w:pPr>
-          <w:hyperlink w:anchor="_Toc190642216" w:history="1">
+          <w:hyperlink w:anchor="_Toc190782749" w:history="1">
             <w:r>
               <w:rPr>
                 <w:rStyle w:val="af8"/>
@@ -7553,7 +7553,7 @@
                 <w:noProof/>
                 <w:webHidden/>
               </w:rPr>
-              <w:instrText xml:space="preserve"> PAGEREF _Toc190642216 \h </w:instrText>
+              <w:instrText xml:space="preserve"> PAGEREF _Toc190782749 \h </w:instrText>
             </w:r>
             <w:r>
               <w:rPr>
@@ -7599,7 +7599,7 @@
               <w14:ligatures w14:val="standardContextual"/>
             </w:rPr>
           </w:pPr>
-          <w:hyperlink w:anchor="_Toc190642217" w:history="1">
+          <w:hyperlink w:anchor="_Toc190782750" w:history="1">
             <w:r>
               <w:rPr>
                 <w:rStyle w:val="af8"/>
@@ -7641,7 +7641,7 @@
                 <w:noProof/>
                 <w:webHidden/>
               </w:rPr>
-              <w:instrText xml:space="preserve"> PAGEREF _Toc190642217 \h </w:instrText>
+              <w:instrText xml:space="preserve"> PAGEREF _Toc190782750 \h </w:instrText>
             </w:r>
             <w:r>
               <w:rPr>
@@ -7687,7 +7687,7 @@
               <w14:ligatures w14:val="standardContextual"/>
             </w:rPr>
           </w:pPr>
-          <w:hyperlink w:anchor="_Toc190642218" w:history="1">
+          <w:hyperlink w:anchor="_Toc190782751" w:history="1">
             <w:r>
               <w:rPr>
                 <w:rStyle w:val="af8"/>
@@ -7729,7 +7729,7 @@
                 <w:noProof/>
                 <w:webHidden/>
               </w:rPr>
-              <w:instrText xml:space="preserve"> PAGEREF _Toc190642218 \h </w:instrText>
+              <w:instrText xml:space="preserve"> PAGEREF _Toc190782751 \h </w:instrText>
             </w:r>
             <w:r>
               <w:rPr>
@@ -7775,7 +7775,7 @@
               <w14:ligatures w14:val="standardContextual"/>
             </w:rPr>
           </w:pPr>
-          <w:hyperlink w:anchor="_Toc190642219" w:history="1">
+          <w:hyperlink w:anchor="_Toc190782752" w:history="1">
             <w:r>
               <w:rPr>
                 <w:rStyle w:val="af8"/>
@@ -7831,7 +7831,7 @@
                 <w:noProof/>
                 <w:webHidden/>
               </w:rPr>
-              <w:instrText xml:space="preserve"> PAGEREF _Toc190642219 \h </w:instrText>
+              <w:instrText xml:space="preserve"> PAGEREF _Toc190782752 \h </w:instrText>
             </w:r>
             <w:r>
               <w:rPr>
@@ -7877,7 +7877,7 @@
               <w14:ligatures w14:val="standardContextual"/>
             </w:rPr>
           </w:pPr>
-          <w:hyperlink w:anchor="_Toc190642220" w:history="1">
+          <w:hyperlink w:anchor="_Toc190782753" w:history="1">
             <w:r>
               <w:rPr>
                 <w:rStyle w:val="af8"/>
@@ -7919,7 +7919,7 @@
                 <w:noProof/>
                 <w:webHidden/>
               </w:rPr>
-              <w:instrText xml:space="preserve"> PAGEREF _Toc190642220 \h </w:instrText>
+              <w:instrText xml:space="preserve"> PAGEREF _Toc190782753 \h </w:instrText>
             </w:r>
             <w:r>
               <w:rPr>
@@ -7962,7 +7962,7 @@
               <w14:ligatures w14:val="standardContextual"/>
             </w:rPr>
           </w:pPr>
-          <w:hyperlink w:anchor="_Toc190642221" w:history="1">
+          <w:hyperlink w:anchor="_Toc190782754" w:history="1">
             <w:r>
               <w:rPr>
                 <w:rStyle w:val="af8"/>
@@ -7996,7 +7996,7 @@
                 <w:noProof/>
                 <w:webHidden/>
               </w:rPr>
-              <w:instrText xml:space="preserve"> PAGEREF _Toc190642221 \h </w:instrText>
+              <w:instrText xml:space="preserve"> PAGEREF _Toc190782754 \h </w:instrText>
             </w:r>
             <w:r>
               <w:rPr>
@@ -8042,7 +8042,7 @@
               <w14:ligatures w14:val="standardContextual"/>
             </w:rPr>
           </w:pPr>
-          <w:hyperlink w:anchor="_Toc190642222" w:history="1">
+          <w:hyperlink w:anchor="_Toc190782755" w:history="1">
             <w:r>
               <w:rPr>
                 <w:rStyle w:val="af8"/>
@@ -8084,7 +8084,7 @@
                 <w:noProof/>
                 <w:webHidden/>
               </w:rPr>
-              <w:instrText xml:space="preserve"> PAGEREF _Toc190642222 \h </w:instrText>
+              <w:instrText xml:space="preserve"> PAGEREF _Toc190782755 \h </w:instrText>
             </w:r>
             <w:r>
               <w:rPr>
@@ -8130,7 +8130,7 @@
               <w14:ligatures w14:val="standardContextual"/>
             </w:rPr>
           </w:pPr>
-          <w:hyperlink w:anchor="_Toc190642223" w:history="1">
+          <w:hyperlink w:anchor="_Toc190782756" w:history="1">
             <w:r>
               <w:rPr>
                 <w:rStyle w:val="af8"/>
@@ -8172,7 +8172,7 @@
                 <w:noProof/>
                 <w:webHidden/>
               </w:rPr>
-              <w:instrText xml:space="preserve"> PAGEREF _Toc190642223 \h </w:instrText>
+              <w:instrText xml:space="preserve"> PAGEREF _Toc190782756 \h </w:instrText>
             </w:r>
             <w:r>
               <w:rPr>
@@ -8215,7 +8215,7 @@
               <w14:ligatures w14:val="standardContextual"/>
             </w:rPr>
           </w:pPr>
-          <w:hyperlink w:anchor="_Toc190642224" w:history="1">
+          <w:hyperlink w:anchor="_Toc190782757" w:history="1">
             <w:r>
               <w:rPr>
                 <w:rStyle w:val="af8"/>
@@ -8249,7 +8249,7 @@
                 <w:noProof/>
                 <w:webHidden/>
               </w:rPr>
-              <w:instrText xml:space="preserve"> PAGEREF _Toc190642224 \h </w:instrText>
+              <w:instrText xml:space="preserve"> PAGEREF _Toc190782757 \h </w:instrText>
             </w:r>
             <w:r>
               <w:rPr>
@@ -8295,7 +8295,7 @@
               <w14:ligatures w14:val="standardContextual"/>
             </w:rPr>
           </w:pPr>
-          <w:hyperlink w:anchor="_Toc190642225" w:history="1">
+          <w:hyperlink w:anchor="_Toc190782758" w:history="1">
             <w:r>
               <w:rPr>
                 <w:rStyle w:val="af8"/>
@@ -8337,7 +8337,7 @@
                 <w:noProof/>
                 <w:webHidden/>
               </w:rPr>
-              <w:instrText xml:space="preserve"> PAGEREF _Toc190642225 \h </w:instrText>
+              <w:instrText xml:space="preserve"> PAGEREF _Toc190782758 \h </w:instrText>
             </w:r>
             <w:r>
               <w:rPr>
@@ -8383,7 +8383,7 @@
               <w14:ligatures w14:val="standardContextual"/>
             </w:rPr>
           </w:pPr>
-          <w:hyperlink w:anchor="_Toc190642226" w:history="1">
+          <w:hyperlink w:anchor="_Toc190782759" w:history="1">
             <w:r>
               <w:rPr>
                 <w:rStyle w:val="af8"/>
@@ -8426,7 +8426,7 @@
                 <w:noProof/>
                 <w:webHidden/>
               </w:rPr>
-              <w:instrText xml:space="preserve"> PAGEREF _Toc190642226 \h </w:instrText>
+              <w:instrText xml:space="preserve"> PAGEREF _Toc190782759 \h </w:instrText>
             </w:r>
             <w:r>
               <w:rPr>
@@ -8472,7 +8472,7 @@
               <w14:ligatures w14:val="standardContextual"/>
             </w:rPr>
           </w:pPr>
-          <w:hyperlink w:anchor="_Toc190642227" w:history="1">
+          <w:hyperlink w:anchor="_Toc190782760" w:history="1">
             <w:r>
               <w:rPr>
                 <w:rStyle w:val="af8"/>
@@ -8514,7 +8514,7 @@
                 <w:noProof/>
                 <w:webHidden/>
               </w:rPr>
-              <w:instrText xml:space="preserve"> PAGEREF _Toc190642227 \h </w:instrText>
+              <w:instrText xml:space="preserve"> PAGEREF _Toc190782760 \h </w:instrText>
             </w:r>
             <w:r>
               <w:rPr>
@@ -8560,7 +8560,7 @@
               <w14:ligatures w14:val="standardContextual"/>
             </w:rPr>
           </w:pPr>
-          <w:hyperlink w:anchor="_Toc190642228" w:history="1">
+          <w:hyperlink w:anchor="_Toc190782761" w:history="1">
             <w:r>
               <w:rPr>
                 <w:rStyle w:val="af8"/>
@@ -8594,7 +8594,7 @@
                 <w:noProof/>
                 <w:webHidden/>
               </w:rPr>
-              <w:instrText xml:space="preserve"> PAGEREF _Toc190642228 \h </w:instrText>
+              <w:instrText xml:space="preserve"> PAGEREF _Toc190782761 \h </w:instrText>
             </w:r>
             <w:r>
               <w:rPr>
@@ -8640,7 +8640,7 @@
               <w14:ligatures w14:val="standardContextual"/>
             </w:rPr>
           </w:pPr>
-          <w:hyperlink w:anchor="_Toc190642229" w:history="1">
+          <w:hyperlink w:anchor="_Toc190782762" w:history="1">
             <w:r>
               <w:rPr>
                 <w:rStyle w:val="af8"/>
@@ -8653,7 +8653,7 @@
                 <w:rStyle w:val="af8"/>
                 <w:noProof/>
               </w:rPr>
-              <w:t>设计</w:t>
+              <w:t>计数器模块设计</w:t>
             </w:r>
             <w:r>
               <w:rPr>
@@ -8674,7 +8674,7 @@
                 <w:noProof/>
                 <w:webHidden/>
               </w:rPr>
-              <w:instrText xml:space="preserve"> PAGEREF _Toc190642229 \h </w:instrText>
+              <w:instrText xml:space="preserve"> PAGEREF _Toc190782762 \h </w:instrText>
             </w:r>
             <w:r>
               <w:rPr>
@@ -8720,7 +8720,7 @@
               <w14:ligatures w14:val="standardContextual"/>
             </w:rPr>
           </w:pPr>
-          <w:hyperlink w:anchor="_Toc190642230" w:history="1">
+          <w:hyperlink w:anchor="_Toc190782763" w:history="1">
             <w:r>
               <w:rPr>
                 <w:rStyle w:val="af8"/>
@@ -8754,7 +8754,7 @@
                 <w:noProof/>
                 <w:webHidden/>
               </w:rPr>
-              <w:instrText xml:space="preserve"> PAGEREF _Toc190642230 \h </w:instrText>
+              <w:instrText xml:space="preserve"> PAGEREF _Toc190782763 \h </w:instrText>
             </w:r>
             <w:r>
               <w:rPr>
@@ -8797,7 +8797,7 @@
               <w14:ligatures w14:val="standardContextual"/>
             </w:rPr>
           </w:pPr>
-          <w:hyperlink w:anchor="_Toc190642231" w:history="1">
+          <w:hyperlink w:anchor="_Toc190782764" w:history="1">
             <w:r>
               <w:rPr>
                 <w:rStyle w:val="af8"/>
@@ -8831,7 +8831,7 @@
                 <w:noProof/>
                 <w:webHidden/>
               </w:rPr>
-              <w:instrText xml:space="preserve"> PAGEREF _Toc190642231 \h </w:instrText>
+              <w:instrText xml:space="preserve"> PAGEREF _Toc190782764 \h </w:instrText>
             </w:r>
             <w:r>
               <w:rPr>
@@ -8877,7 +8877,7 @@
               <w14:ligatures w14:val="standardContextual"/>
             </w:rPr>
           </w:pPr>
-          <w:hyperlink w:anchor="_Toc190642232" w:history="1">
+          <w:hyperlink w:anchor="_Toc190782765" w:history="1">
             <w:r>
               <w:rPr>
                 <w:rStyle w:val="af8"/>
@@ -8919,7 +8919,7 @@
                 <w:noProof/>
                 <w:webHidden/>
               </w:rPr>
-              <w:instrText xml:space="preserve"> PAGEREF _Toc190642232 \h </w:instrText>
+              <w:instrText xml:space="preserve"> PAGEREF _Toc190782765 \h </w:instrText>
             </w:r>
             <w:r>
               <w:rPr>
@@ -8965,7 +8965,7 @@
               <w14:ligatures w14:val="standardContextual"/>
             </w:rPr>
           </w:pPr>
-          <w:hyperlink w:anchor="_Toc190642233" w:history="1">
+          <w:hyperlink w:anchor="_Toc190782766" w:history="1">
             <w:r>
               <w:rPr>
                 <w:rStyle w:val="af8"/>
@@ -9007,7 +9007,7 @@
                 <w:noProof/>
                 <w:webHidden/>
               </w:rPr>
-              <w:instrText xml:space="preserve"> PAGEREF _Toc190642233 \h </w:instrText>
+              <w:instrText xml:space="preserve"> PAGEREF _Toc190782766 \h </w:instrText>
             </w:r>
             <w:r>
               <w:rPr>
@@ -9027,7 +9027,7 @@
                 <w:noProof/>
                 <w:webHidden/>
               </w:rPr>
-              <w:t>11</w:t>
+              <w:t>12</w:t>
             </w:r>
             <w:r>
               <w:rPr>
@@ -9053,7 +9053,7 @@
               <w14:ligatures w14:val="standardContextual"/>
             </w:rPr>
           </w:pPr>
-          <w:hyperlink w:anchor="_Toc190642234" w:history="1">
+          <w:hyperlink w:anchor="_Toc190782767" w:history="1">
             <w:r>
               <w:rPr>
                 <w:rStyle w:val="af8"/>
@@ -9095,7 +9095,7 @@
                 <w:noProof/>
                 <w:webHidden/>
               </w:rPr>
-              <w:instrText xml:space="preserve"> PAGEREF _Toc190642234 \h </w:instrText>
+              <w:instrText xml:space="preserve"> PAGEREF _Toc190782767 \h </w:instrText>
             </w:r>
             <w:r>
               <w:rPr>
@@ -9141,7 +9141,7 @@
               <w14:ligatures w14:val="standardContextual"/>
             </w:rPr>
           </w:pPr>
-          <w:hyperlink w:anchor="_Toc190642235" w:history="1">
+          <w:hyperlink w:anchor="_Toc190782768" w:history="1">
             <w:r>
               <w:rPr>
                 <w:rStyle w:val="af8"/>
@@ -9183,7 +9183,7 @@
                 <w:noProof/>
                 <w:webHidden/>
               </w:rPr>
-              <w:instrText xml:space="preserve"> PAGEREF _Toc190642235 \h </w:instrText>
+              <w:instrText xml:space="preserve"> PAGEREF _Toc190782768 \h </w:instrText>
             </w:r>
             <w:r>
               <w:rPr>
@@ -9203,7 +9203,7 @@
                 <w:noProof/>
                 <w:webHidden/>
               </w:rPr>
-              <w:t>13</w:t>
+              <w:t>15</w:t>
             </w:r>
             <w:r>
               <w:rPr>
@@ -9229,7 +9229,7 @@
               <w14:ligatures w14:val="standardContextual"/>
             </w:rPr>
           </w:pPr>
-          <w:hyperlink w:anchor="_Toc190642236" w:history="1">
+          <w:hyperlink w:anchor="_Toc190782769" w:history="1">
             <w:r>
               <w:rPr>
                 <w:rStyle w:val="af8"/>
@@ -9271,7 +9271,7 @@
                 <w:noProof/>
                 <w:webHidden/>
               </w:rPr>
-              <w:instrText xml:space="preserve"> PAGEREF _Toc190642236 \h </w:instrText>
+              <w:instrText xml:space="preserve"> PAGEREF _Toc190782769 \h </w:instrText>
             </w:r>
             <w:r>
               <w:rPr>
@@ -9291,7 +9291,7 @@
                 <w:noProof/>
                 <w:webHidden/>
               </w:rPr>
-              <w:t>14</w:t>
+              <w:t>16</w:t>
             </w:r>
             <w:r>
               <w:rPr>
@@ -9314,7 +9314,7 @@
               <w14:ligatures w14:val="standardContextual"/>
             </w:rPr>
           </w:pPr>
-          <w:hyperlink w:anchor="_Toc190642237" w:history="1">
+          <w:hyperlink w:anchor="_Toc190782770" w:history="1">
             <w:r>
               <w:rPr>
                 <w:rStyle w:val="af8"/>
@@ -9348,7 +9348,7 @@
                 <w:noProof/>
                 <w:webHidden/>
               </w:rPr>
-              <w:instrText xml:space="preserve"> PAGEREF _Toc190642237 \h </w:instrText>
+              <w:instrText xml:space="preserve"> PAGEREF _Toc190782770 \h </w:instrText>
             </w:r>
             <w:r>
               <w:rPr>
@@ -9368,7 +9368,7 @@
                 <w:noProof/>
                 <w:webHidden/>
               </w:rPr>
-              <w:t>16</w:t>
+              <w:t>18</w:t>
             </w:r>
             <w:r>
               <w:rPr>
@@ -9394,7 +9394,7 @@
               <w14:ligatures w14:val="standardContextual"/>
             </w:rPr>
           </w:pPr>
-          <w:hyperlink w:anchor="_Toc190642238" w:history="1">
+          <w:hyperlink w:anchor="_Toc190782771" w:history="1">
             <w:r>
               <w:rPr>
                 <w:rStyle w:val="af8"/>
@@ -9436,7 +9436,7 @@
                 <w:noProof/>
                 <w:webHidden/>
               </w:rPr>
-              <w:instrText xml:space="preserve"> PAGEREF _Toc190642238 \h </w:instrText>
+              <w:instrText xml:space="preserve"> PAGEREF _Toc190782771 \h </w:instrText>
             </w:r>
             <w:r>
               <w:rPr>
@@ -9456,7 +9456,7 @@
                 <w:noProof/>
                 <w:webHidden/>
               </w:rPr>
-              <w:t>16</w:t>
+              <w:t>18</w:t>
             </w:r>
             <w:r>
               <w:rPr>
@@ -9482,7 +9482,7 @@
               <w14:ligatures w14:val="standardContextual"/>
             </w:rPr>
           </w:pPr>
-          <w:hyperlink w:anchor="_Toc190642239" w:history="1">
+          <w:hyperlink w:anchor="_Toc190782772" w:history="1">
             <w:r>
               <w:rPr>
                 <w:rStyle w:val="af8"/>
@@ -9524,7 +9524,7 @@
                 <w:noProof/>
                 <w:webHidden/>
               </w:rPr>
-              <w:instrText xml:space="preserve"> PAGEREF _Toc190642239 \h </w:instrText>
+              <w:instrText xml:space="preserve"> PAGEREF _Toc190782772 \h </w:instrText>
             </w:r>
             <w:r>
               <w:rPr>
@@ -9544,7 +9544,7 @@
                 <w:noProof/>
                 <w:webHidden/>
               </w:rPr>
-              <w:t>16</w:t>
+              <w:t>18</w:t>
             </w:r>
             <w:r>
               <w:rPr>
@@ -9591,7 +9591,7 @@
         <w:pStyle w:val="1"/>
         <w:spacing w:before="312" w:after="156"/>
       </w:pPr>
-      <w:bookmarkStart w:id="0" w:name="_Toc190642213"/>
+      <w:bookmarkStart w:id="0" w:name="_Toc190782746"/>
       <w:r>
         <w:rPr>
           <w:rFonts w:hint="eastAsia"/>
@@ -9666,7 +9666,7 @@
         <w:pStyle w:val="1"/>
         <w:spacing w:before="312" w:after="156"/>
       </w:pPr>
-      <w:bookmarkStart w:id="1" w:name="_Toc190642214"/>
+      <w:bookmarkStart w:id="1" w:name="_Toc190782747"/>
       <w:r>
         <w:rPr>
           <w:rFonts w:hint="eastAsia"/>
@@ -9692,7 +9692,7 @@
       </w:pPr>
       <w:bookmarkStart w:id="2" w:name="_Toc56266606"/>
       <w:bookmarkStart w:id="3" w:name="_Ref52581765"/>
-      <w:bookmarkStart w:id="4" w:name="_Toc190642215"/>
+      <w:bookmarkStart w:id="4" w:name="_Toc190782748"/>
       <w:r>
         <w:rPr>
           <w:rFonts w:hint="eastAsia"/>
@@ -9752,7 +9752,7 @@
           <v:shape id="_x0000_i1025" type="#_x0000_t75" style="width:25.5pt;height:15.5pt" o:ole="">
             <v:imagedata r:id="rId16" o:title=""/>
           </v:shape>
-          <o:OLEObject Type="Embed" ProgID="Equation.DSMT4" ShapeID="_x0000_i1025" DrawAspect="Content" ObjectID="_1801256093" r:id="rId17"/>
+          <o:OLEObject Type="Embed" ProgID="Equation.DSMT4" ShapeID="_x0000_i1025" DrawAspect="Content" ObjectID="_1801396342" r:id="rId17"/>
         </w:object>
       </w:r>
       <w:r>
@@ -9786,7 +9786,7 @@
           <v:shape id="_x0000_i1026" type="#_x0000_t75" style="width:255.2pt;height:35.55pt" o:ole="">
             <v:imagedata r:id="rId18" o:title=""/>
           </v:shape>
-          <o:OLEObject Type="Embed" ProgID="Equation.DSMT4" ShapeID="_x0000_i1026" DrawAspect="Content" ObjectID="_1801256094" r:id="rId19"/>
+          <o:OLEObject Type="Embed" ProgID="Equation.DSMT4" ShapeID="_x0000_i1026" DrawAspect="Content" ObjectID="_1801396343" r:id="rId19"/>
         </w:object>
       </w:r>
       <w:r>
@@ -9849,7 +9849,7 @@
           <v:shape id="_x0000_i1027" type="#_x0000_t75" style="width:280.7pt;height:35.55pt" o:ole="">
             <v:imagedata r:id="rId20" o:title=""/>
           </v:shape>
-          <o:OLEObject Type="Embed" ProgID="Equation.DSMT4" ShapeID="_x0000_i1027" DrawAspect="Content" ObjectID="_1801256095" r:id="rId21"/>
+          <o:OLEObject Type="Embed" ProgID="Equation.DSMT4" ShapeID="_x0000_i1027" DrawAspect="Content" ObjectID="_1801396344" r:id="rId21"/>
         </w:object>
       </w:r>
       <w:r>
@@ -10094,7 +10094,7 @@
           <v:shape id="_x0000_i1028" type="#_x0000_t75" style="width:24.6pt;height:15.5pt" o:ole="">
             <v:imagedata r:id="rId22" o:title=""/>
           </v:shape>
-          <o:OLEObject Type="Embed" ProgID="Equation.DSMT4" ShapeID="_x0000_i1028" DrawAspect="Content" ObjectID="_1801256096" r:id="rId23"/>
+          <o:OLEObject Type="Embed" ProgID="Equation.DSMT4" ShapeID="_x0000_i1028" DrawAspect="Content" ObjectID="_1801396345" r:id="rId23"/>
         </w:object>
       </w:r>
       <w:r>
@@ -10143,7 +10143,7 @@
           <v:shape id="_x0000_i1029" type="#_x0000_t75" style="width:189.1pt;height:51.5pt" o:ole="">
             <v:imagedata r:id="rId24" o:title=""/>
           </v:shape>
-          <o:OLEObject Type="Embed" ProgID="Equation.DSMT4" ShapeID="_x0000_i1029" DrawAspect="Content" ObjectID="_1801256097" r:id="rId25"/>
+          <o:OLEObject Type="Embed" ProgID="Equation.DSMT4" ShapeID="_x0000_i1029" DrawAspect="Content" ObjectID="_1801396346" r:id="rId25"/>
         </w:object>
       </w:r>
       <w:r>
@@ -10203,7 +10203,7 @@
           <v:shape id="_x0000_i1030" type="#_x0000_t75" style="width:10.5pt;height:15.05pt" o:ole="">
             <v:imagedata r:id="rId26" o:title=""/>
           </v:shape>
-          <o:OLEObject Type="Embed" ProgID="Equation.DSMT4" ShapeID="_x0000_i1030" DrawAspect="Content" ObjectID="_1801256098" r:id="rId27"/>
+          <o:OLEObject Type="Embed" ProgID="Equation.DSMT4" ShapeID="_x0000_i1030" DrawAspect="Content" ObjectID="_1801396347" r:id="rId27"/>
         </w:object>
       </w:r>
       <w:r>
@@ -10217,7 +10217,7 @@
           <v:shape id="_x0000_i1031" type="#_x0000_t75" style="width:260.2pt;height:140.8pt" o:ole="">
             <v:imagedata r:id="rId28" o:title=""/>
           </v:shape>
-          <o:OLEObject Type="Embed" ProgID="Equation.DSMT4" ShapeID="_x0000_i1031" DrawAspect="Content" ObjectID="_1801256099" r:id="rId29"/>
+          <o:OLEObject Type="Embed" ProgID="Equation.DSMT4" ShapeID="_x0000_i1031" DrawAspect="Content" ObjectID="_1801396348" r:id="rId29"/>
         </w:object>
       </w:r>
       <w:r>
@@ -10278,7 +10278,7 @@
           <v:shape id="_x0000_i1032" type="#_x0000_t75" style="width:27.8pt;height:15.5pt" o:ole="">
             <v:imagedata r:id="rId30" o:title=""/>
           </v:shape>
-          <o:OLEObject Type="Embed" ProgID="Equation.DSMT4" ShapeID="_x0000_i1032" DrawAspect="Content" ObjectID="_1801256100" r:id="rId31"/>
+          <o:OLEObject Type="Embed" ProgID="Equation.DSMT4" ShapeID="_x0000_i1032" DrawAspect="Content" ObjectID="_1801396349" r:id="rId31"/>
         </w:object>
       </w:r>
       <w:r>
@@ -10304,7 +10304,7 @@
           <v:shape id="_x0000_i1033" type="#_x0000_t75" style="width:262.95pt;height:65.15pt" o:ole="">
             <v:imagedata r:id="rId32" o:title=""/>
           </v:shape>
-          <o:OLEObject Type="Embed" ProgID="Equation.DSMT4" ShapeID="_x0000_i1033" DrawAspect="Content" ObjectID="_1801256101" r:id="rId33"/>
+          <o:OLEObject Type="Embed" ProgID="Equation.DSMT4" ShapeID="_x0000_i1033" DrawAspect="Content" ObjectID="_1801396350" r:id="rId33"/>
         </w:object>
       </w:r>
       <w:r>
@@ -10394,7 +10394,7 @@
           <v:shape id="_x0000_i1034" type="#_x0000_t75" style="width:205.5pt;height:76.55pt" o:ole="">
             <v:imagedata r:id="rId34" o:title=""/>
           </v:shape>
-          <o:OLEObject Type="Embed" ProgID="Visio.Drawing.15" ShapeID="_x0000_i1034" DrawAspect="Content" ObjectID="_1801256102" r:id="rId35"/>
+          <o:OLEObject Type="Embed" ProgID="Visio.Drawing.15" ShapeID="_x0000_i1034" DrawAspect="Content" ObjectID="_1801396351" r:id="rId35"/>
         </w:object>
       </w:r>
     </w:p>
@@ -10474,7 +10474,7 @@
       </w:pPr>
       <w:bookmarkStart w:id="6" w:name="_Toc56266607"/>
       <w:bookmarkStart w:id="7" w:name="_Toc46153851"/>
-      <w:bookmarkStart w:id="8" w:name="_Toc190642216"/>
+      <w:bookmarkStart w:id="8" w:name="_Toc190782749"/>
       <w:r>
         <w:t xml:space="preserve">FFT/IFFT </w:t>
       </w:r>
@@ -10509,7 +10509,7 @@
           <v:shape id="_x0000_i1035" type="#_x0000_t75" style="width:27.8pt;height:15.5pt" o:ole="">
             <v:imagedata r:id="rId36" o:title=""/>
           </v:shape>
-          <o:OLEObject Type="Embed" ProgID="Equation.3" ShapeID="_x0000_i1035" DrawAspect="Content" ObjectID="_1801256103" r:id="rId37"/>
+          <o:OLEObject Type="Embed" ProgID="Equation.3" ShapeID="_x0000_i1035" DrawAspect="Content" ObjectID="_1801396352" r:id="rId37"/>
         </w:object>
       </w:r>
       <w:r>
@@ -10538,7 +10538,7 @@
           <v:shape id="_x0000_i1036" type="#_x0000_t75" style="width:27.8pt;height:15.5pt" o:ole="">
             <v:imagedata r:id="rId38" o:title=""/>
           </v:shape>
-          <o:OLEObject Type="Embed" ProgID="Equation.3" ShapeID="_x0000_i1036" DrawAspect="Content" ObjectID="_1801256104" r:id="rId39"/>
+          <o:OLEObject Type="Embed" ProgID="Equation.3" ShapeID="_x0000_i1036" DrawAspect="Content" ObjectID="_1801396353" r:id="rId39"/>
         </w:object>
       </w:r>
       <w:r>
@@ -10558,7 +10558,7 @@
           <v:shape id="_x0000_i1037" type="#_x0000_t75" style="width:53.75pt;height:15.5pt" o:ole="">
             <v:imagedata r:id="rId40" o:title=""/>
           </v:shape>
-          <o:OLEObject Type="Embed" ProgID="Equation.3" ShapeID="_x0000_i1037" DrawAspect="Content" ObjectID="_1801256105" r:id="rId41"/>
+          <o:OLEObject Type="Embed" ProgID="Equation.3" ShapeID="_x0000_i1037" DrawAspect="Content" ObjectID="_1801396354" r:id="rId41"/>
         </w:object>
       </w:r>
       <w:r>
@@ -10675,7 +10675,7 @@
           <v:shape id="_x0000_i1038" type="#_x0000_t75" style="width:349.5pt;height:35.55pt" o:ole="">
             <v:imagedata r:id="rId42" o:title=""/>
           </v:shape>
-          <o:OLEObject Type="Embed" ProgID="Equation.3" ShapeID="_x0000_i1038" DrawAspect="Content" ObjectID="_1801256106" r:id="rId43"/>
+          <o:OLEObject Type="Embed" ProgID="Equation.3" ShapeID="_x0000_i1038" DrawAspect="Content" ObjectID="_1801396355" r:id="rId43"/>
         </w:object>
       </w:r>
       <w:r>
@@ -10778,7 +10778,7 @@
         <w:spacing w:beforeLines="0" w:before="312" w:afterLines="0" w:after="156" w:line="360" w:lineRule="auto"/>
       </w:pPr>
       <w:bookmarkStart w:id="9" w:name="_Toc56266608"/>
-      <w:bookmarkStart w:id="10" w:name="_Toc190642217"/>
+      <w:bookmarkStart w:id="10" w:name="_Toc190782750"/>
       <w:r>
         <w:rPr>
           <w:rFonts w:hint="eastAsia"/>
@@ -10997,11 +10997,8 @@
           <w:numId w:val="6"/>
         </w:numPr>
         <w:spacing w:beforeLines="0" w:before="312" w:afterLines="0" w:after="156" w:line="360" w:lineRule="auto"/>
-        <w:rPr>
-          <w:rFonts w:hint="eastAsia"/>
-        </w:rPr>
-      </w:pPr>
-      <w:bookmarkStart w:id="12" w:name="_Toc190642218"/>
+      </w:pPr>
+      <w:bookmarkStart w:id="12" w:name="_Toc190782751"/>
       <w:r>
         <w:rPr>
           <w:rFonts w:hint="eastAsia"/>
@@ -11168,7 +11165,7 @@
           <v:shape id="_x0000_i1039" type="#_x0000_t75" style="width:309.4pt;height:135.8pt" o:ole="">
             <v:imagedata r:id="rId45" o:title=""/>
           </v:shape>
-          <o:OLEObject Type="Embed" ProgID="Visio.Drawing.15" ShapeID="_x0000_i1039" DrawAspect="Content" ObjectID="_1801256107" r:id="rId46"/>
+          <o:OLEObject Type="Embed" ProgID="Visio.Drawing.15" ShapeID="_x0000_i1039" DrawAspect="Content" ObjectID="_1801396356" r:id="rId46"/>
         </w:object>
       </w:r>
     </w:p>
@@ -11284,7 +11281,7 @@
           <v:shape id="_x0000_i1040" type="#_x0000_t75" style="width:384.6pt;height:99.8pt" o:ole="">
             <v:imagedata r:id="rId47" o:title=""/>
           </v:shape>
-          <o:OLEObject Type="Embed" ProgID="Visio.Drawing.15" ShapeID="_x0000_i1040" DrawAspect="Content" ObjectID="_1801256108" r:id="rId48"/>
+          <o:OLEObject Type="Embed" ProgID="Visio.Drawing.15" ShapeID="_x0000_i1040" DrawAspect="Content" ObjectID="_1801396357" r:id="rId48"/>
         </w:object>
       </w:r>
     </w:p>
@@ -11419,7 +11416,7 @@
         <w:spacing w:beforeLines="0" w:before="312" w:afterLines="0" w:after="156" w:line="360" w:lineRule="auto"/>
       </w:pPr>
       <w:bookmarkStart w:id="13" w:name="_Toc56266612"/>
-      <w:bookmarkStart w:id="14" w:name="_Toc190642219"/>
+      <w:bookmarkStart w:id="14" w:name="_Toc190782752"/>
       <w:r>
         <w:rPr>
           <w:rFonts w:hint="eastAsia"/>
@@ -11575,11 +11572,6 @@
       </w:r>
     </w:p>
     <w:p>
-      <w:pPr>
-        <w:rPr>
-          <w:rFonts w:hint="eastAsia"/>
-        </w:rPr>
-      </w:pPr>
       <w:r>
         <w:rPr>
           <w:rFonts w:hint="eastAsia"/>
@@ -11765,7 +11757,7 @@
           <v:shape id="_x0000_i1041" type="#_x0000_t75" style="width:364.55pt;height:92.5pt" o:ole="">
             <v:imagedata r:id="rId49" o:title=""/>
           </v:shape>
-          <o:OLEObject Type="Embed" ProgID="Visio.Drawing.15" ShapeID="_x0000_i1041" DrawAspect="Content" ObjectID="_1801256109" r:id="rId50"/>
+          <o:OLEObject Type="Embed" ProgID="Visio.Drawing.15" ShapeID="_x0000_i1041" DrawAspect="Content" ObjectID="_1801396358" r:id="rId50"/>
         </w:object>
       </w:r>
     </w:p>
@@ -12062,7 +12054,7 @@
         <w:spacing w:before="312" w:after="156"/>
       </w:pPr>
       <w:bookmarkStart w:id="16" w:name="_Toc56266616"/>
-      <w:bookmarkStart w:id="17" w:name="_Toc190642220"/>
+      <w:bookmarkStart w:id="17" w:name="_Toc190782753"/>
       <w:r>
         <w:rPr>
           <w:rFonts w:hint="eastAsia"/>
@@ -12262,7 +12254,7 @@
         <w:spacing w:beforeLines="0" w:before="312" w:afterLines="0" w:after="156" w:line="360" w:lineRule="auto"/>
       </w:pPr>
       <w:bookmarkStart w:id="18" w:name="_Toc56266620"/>
-      <w:bookmarkStart w:id="19" w:name="_Toc190642221"/>
+      <w:bookmarkStart w:id="19" w:name="_Toc190782754"/>
       <w:r>
         <w:t xml:space="preserve">FFT </w:t>
       </w:r>
@@ -12290,7 +12282,7 @@
         <w:spacing w:beforeLines="0" w:before="312" w:afterLines="0" w:after="156" w:line="360" w:lineRule="auto"/>
       </w:pPr>
       <w:bookmarkStart w:id="20" w:name="_Toc56266621"/>
-      <w:bookmarkStart w:id="21" w:name="_Toc190642222"/>
+      <w:bookmarkStart w:id="21" w:name="_Toc190782755"/>
       <w:r>
         <w:rPr>
           <w:rFonts w:hint="eastAsia"/>
@@ -12488,7 +12480,7 @@
         <w:pStyle w:val="2"/>
         <w:spacing w:before="312" w:after="156"/>
       </w:pPr>
-      <w:bookmarkStart w:id="23" w:name="_Toc190642223"/>
+      <w:bookmarkStart w:id="23" w:name="_Toc190782756"/>
       <w:r>
         <w:rPr>
           <w:rFonts w:hint="eastAsia"/>
@@ -12641,26 +12633,15 @@
         <w:t>，信噪比），评估算法性能。</w:t>
       </w:r>
     </w:p>
-    <w:p>
-      <w:pPr>
-        <w:numPr>
-          <w:ilvl w:val="0"/>
-          <w:numId w:val="24"/>
-        </w:numPr>
-      </w:pPr>
-    </w:p>
-    <w:p>
-      <w:pPr>
-        <w:rPr>
-          <w:rFonts w:hint="eastAsia"/>
-        </w:rPr>
-      </w:pPr>
-    </w:p>
+    <w:p/>
     <w:p>
       <w:pPr>
         <w:jc w:val="center"/>
       </w:pPr>
       <w:r>
+        <w:rPr>
+          <w:noProof/>
+        </w:rPr>
         <w:drawing>
           <wp:inline distT="0" distB="0" distL="0" distR="0" wp14:anchorId="5651F758" wp14:editId="7B7A1FFD">
             <wp:extent cx="4363160" cy="3599727"/>
@@ -12814,6 +12795,9 @@
         <w:spacing w:after="156"/>
       </w:pPr>
       <w:r>
+        <w:rPr>
+          <w:noProof/>
+        </w:rPr>
         <w:lastRenderedPageBreak/>
         <w:drawing>
           <wp:inline distT="0" distB="0" distL="0" distR="0" wp14:anchorId="47081F51" wp14:editId="57A768B0">
@@ -12856,9 +12840,6 @@
       <w:pPr>
         <w:pStyle w:val="afe"/>
         <w:spacing w:after="156"/>
-        <w:rPr>
-          <w:rFonts w:hint="eastAsia"/>
-        </w:rPr>
       </w:pPr>
       <w:r>
         <w:rPr>
@@ -12899,6 +12880,9 @@
         <w:spacing w:after="156"/>
       </w:pPr>
       <w:r>
+        <w:rPr>
+          <w:noProof/>
+        </w:rPr>
         <w:drawing>
           <wp:inline distT="0" distB="0" distL="0" distR="0" wp14:anchorId="45A816A5" wp14:editId="5C799BE5">
             <wp:extent cx="5430008" cy="1143160"/>
@@ -12940,9 +12924,6 @@
       <w:pPr>
         <w:pStyle w:val="afe"/>
         <w:spacing w:after="156"/>
-        <w:rPr>
-          <w:rFonts w:hint="eastAsia"/>
-        </w:rPr>
       </w:pPr>
       <w:r>
         <w:rPr>
@@ -13033,7 +13014,7 @@
         </w:numPr>
         <w:spacing w:beforeLines="0" w:before="312" w:afterLines="0" w:after="156" w:line="360" w:lineRule="auto"/>
       </w:pPr>
-      <w:bookmarkStart w:id="24" w:name="_Toc190642224"/>
+      <w:bookmarkStart w:id="24" w:name="_Toc190782757"/>
       <w:r>
         <w:rPr>
           <w:rFonts w:hint="eastAsia"/>
@@ -13058,7 +13039,7 @@
         <w:spacing w:beforeLines="0" w:before="312" w:afterLines="0" w:after="156" w:line="360" w:lineRule="auto"/>
       </w:pPr>
       <w:bookmarkStart w:id="25" w:name="_Toc56266627"/>
-      <w:bookmarkStart w:id="26" w:name="_Toc190642225"/>
+      <w:bookmarkStart w:id="26" w:name="_Toc190782758"/>
       <w:r>
         <w:rPr>
           <w:rFonts w:hint="eastAsia"/>
@@ -13284,47 +13265,12 @@
         <w:ind w:left="420"/>
       </w:pPr>
       <w:r>
-        <w:rPr>
-          <w:noProof/>
-        </w:rPr>
-        <w:lastRenderedPageBreak/>
-        <w:drawing>
-          <wp:inline distT="0" distB="0" distL="114300" distR="114300" wp14:anchorId="5F37B70E" wp14:editId="77767CC2">
-            <wp:extent cx="5753100" cy="2275840"/>
-            <wp:effectExtent l="0" t="0" r="12700" b="0"/>
-            <wp:docPr id="1" name="图片 1" descr="1815493-20220217213632327-2101204899"/>
-            <wp:cNvGraphicFramePr>
-              <a:graphicFrameLocks xmlns:a="http://schemas.openxmlformats.org/drawingml/2006/main" noChangeAspect="1"/>
-            </wp:cNvGraphicFramePr>
-            <a:graphic xmlns:a="http://schemas.openxmlformats.org/drawingml/2006/main">
-              <a:graphicData uri="http://schemas.openxmlformats.org/drawingml/2006/picture">
-                <pic:pic xmlns:pic="http://schemas.openxmlformats.org/drawingml/2006/picture">
-                  <pic:nvPicPr>
-                    <pic:cNvPr id="1" name="图片 1" descr="1815493-20220217213632327-2101204899"/>
-                    <pic:cNvPicPr>
-                      <a:picLocks noChangeAspect="1"/>
-                    </pic:cNvPicPr>
-                  </pic:nvPicPr>
-                  <pic:blipFill>
-                    <a:blip r:embed="rId54"/>
-                    <a:stretch>
-                      <a:fillRect/>
-                    </a:stretch>
-                  </pic:blipFill>
-                  <pic:spPr>
-                    <a:xfrm>
-                      <a:off x="0" y="0"/>
-                      <a:ext cx="5753100" cy="2275840"/>
-                    </a:xfrm>
-                    <a:prstGeom prst="rect">
-                      <a:avLst/>
-                    </a:prstGeom>
-                  </pic:spPr>
-                </pic:pic>
-              </a:graphicData>
-            </a:graphic>
-          </wp:inline>
-        </w:drawing>
+        <w:object w:dxaOrig="19680" w:dyaOrig="5560" w14:anchorId="2727565A">
+          <v:shape id="_x0000_i1042" type="#_x0000_t75" style="width:452.5pt;height:128.05pt" o:ole="">
+            <v:imagedata r:id="rId54" o:title=""/>
+          </v:shape>
+          <o:OLEObject Type="Embed" ProgID="Visio.Drawing.15" ShapeID="_x0000_i1042" DrawAspect="Content" ObjectID="_1801396359" r:id="rId55"/>
+        </w:object>
       </w:r>
     </w:p>
     <w:p>
@@ -13452,10 +13398,11 @@
         <w:pStyle w:val="2"/>
         <w:spacing w:before="312" w:after="156"/>
         <w:rPr>
+          <w:rFonts w:hint="eastAsia"/>
           <w:lang w:val="fr-FR"/>
         </w:rPr>
       </w:pPr>
-      <w:bookmarkStart w:id="27" w:name="_Toc190642226"/>
+      <w:bookmarkStart w:id="27" w:name="_Toc190782759"/>
       <w:r>
         <w:rPr>
           <w:rFonts w:hint="eastAsia"/>
@@ -13463,13 +13410,6 @@
         <w:t>接口及时序</w:t>
       </w:r>
       <w:bookmarkEnd w:id="27"/>
-    </w:p>
-    <w:p>
-      <w:pPr>
-        <w:rPr>
-          <w:lang w:val="fr-FR"/>
-        </w:rPr>
-      </w:pPr>
     </w:p>
     <w:p>
       <w:pPr>
@@ -13498,7 +13438,7 @@
                     <pic:cNvPicPr/>
                   </pic:nvPicPr>
                   <pic:blipFill>
-                    <a:blip r:embed="rId55"/>
+                    <a:blip r:embed="rId56"/>
                     <a:stretch>
                       <a:fillRect/>
                     </a:stretch>
@@ -13523,10 +13463,10 @@
       <w:pPr>
         <w:jc w:val="center"/>
         <w:rPr>
-          <w:rFonts w:hint="eastAsia"/>
           <w:lang w:val="fr-FR"/>
         </w:rPr>
       </w:pPr>
+      <w:bookmarkStart w:id="28" w:name="OLE_LINK1"/>
       <w:r>
         <w:rPr>
           <w:rFonts w:hint="eastAsia"/>
@@ -13588,16 +13528,10 @@
           <w:rFonts w:hint="eastAsia"/>
           <w:lang w:val="fr-FR"/>
         </w:rPr>
-        <w:t>时</w:t>
-      </w:r>
-      <w:r>
-        <w:rPr>
-          <w:rFonts w:hint="eastAsia"/>
-          <w:lang w:val="fr-FR"/>
-        </w:rPr>
-        <w:t>启动数据输入</w:t>
-      </w:r>
-    </w:p>
+        <w:t>时启动数据输入</w:t>
+      </w:r>
+    </w:p>
+    <w:bookmarkEnd w:id="28"/>
     <w:p>
       <w:pPr>
         <w:rPr>
@@ -13609,7 +13543,6 @@
           <w:noProof/>
           <w:lang w:val="fr-FR"/>
         </w:rPr>
-        <w:lastRenderedPageBreak/>
         <w:drawing>
           <wp:inline distT="0" distB="0" distL="0" distR="0" wp14:anchorId="3BFEC46F" wp14:editId="61C202C0">
             <wp:extent cx="5759450" cy="2851150"/>
@@ -13626,7 +13559,7 @@
                     <pic:cNvPicPr/>
                   </pic:nvPicPr>
                   <pic:blipFill>
-                    <a:blip r:embed="rId56"/>
+                    <a:blip r:embed="rId57"/>
                     <a:stretch>
                       <a:fillRect/>
                     </a:stretch>
@@ -13649,7 +13582,115 @@
     </w:p>
     <w:p>
       <w:pPr>
-        <w:rPr>
+        <w:jc w:val="center"/>
+        <w:rPr>
+          <w:rFonts w:hint="eastAsia"/>
+          <w:lang w:val="fr-FR"/>
+        </w:rPr>
+      </w:pPr>
+      <w:r>
+        <w:rPr>
+          <w:rFonts w:hint="eastAsia"/>
+          <w:lang w:val="fr-FR"/>
+        </w:rPr>
+        <w:t>图</w:t>
+      </w:r>
+      <w:r>
+        <w:rPr>
+          <w:rFonts w:hint="eastAsia"/>
+          <w:lang w:val="fr-FR"/>
+        </w:rPr>
+        <w:t>4.</w:t>
+      </w:r>
+      <w:r>
+        <w:rPr>
+          <w:rFonts w:hint="eastAsia"/>
+          <w:lang w:val="fr-FR"/>
+        </w:rPr>
+        <w:t>2</w:t>
+      </w:r>
+      <w:r>
+        <w:rPr>
+          <w:rFonts w:hint="eastAsia"/>
+          <w:lang w:val="fr-FR"/>
+        </w:rPr>
+        <w:t xml:space="preserve"> </w:t>
+      </w:r>
+      <w:r>
+        <w:rPr>
+          <w:rFonts w:hint="eastAsia"/>
+          <w:lang w:val="fr-FR"/>
+        </w:rPr>
+        <w:t>在使能信号上升沿时，</w:t>
+      </w:r>
+      <w:r>
+        <w:rPr>
+          <w:rFonts w:hint="eastAsia"/>
+          <w:lang w:val="fr-FR"/>
+        </w:rPr>
+        <w:t xml:space="preserve"> sop_</w:t>
+      </w:r>
+      <w:r>
+        <w:rPr>
+          <w:rFonts w:hint="eastAsia"/>
+          <w:lang w:val="fr-FR"/>
+        </w:rPr>
+        <w:t>out</w:t>
+      </w:r>
+      <w:r>
+        <w:rPr>
+          <w:rFonts w:hint="eastAsia"/>
+          <w:lang w:val="fr-FR"/>
+        </w:rPr>
+        <w:t>，</w:t>
+      </w:r>
+      <w:r>
+        <w:rPr>
+          <w:rFonts w:hint="eastAsia"/>
+          <w:lang w:val="fr-FR"/>
+        </w:rPr>
+        <w:t>valid_</w:t>
+      </w:r>
+      <w:r>
+        <w:rPr>
+          <w:rFonts w:hint="eastAsia"/>
+          <w:lang w:val="fr-FR"/>
+        </w:rPr>
+        <w:t>out</w:t>
+      </w:r>
+      <w:r>
+        <w:rPr>
+          <w:rFonts w:hint="eastAsia"/>
+          <w:lang w:val="fr-FR"/>
+        </w:rPr>
+        <w:t>输入为</w:t>
+      </w:r>
+      <w:r>
+        <w:rPr>
+          <w:rFonts w:hint="eastAsia"/>
+          <w:lang w:val="fr-FR"/>
+        </w:rPr>
+        <w:t>1</w:t>
+      </w:r>
+      <w:r>
+        <w:rPr>
+          <w:rFonts w:hint="eastAsia"/>
+          <w:lang w:val="fr-FR"/>
+        </w:rPr>
+        <w:t>时启动数据输</w:t>
+      </w:r>
+      <w:r>
+        <w:rPr>
+          <w:rFonts w:hint="eastAsia"/>
+          <w:lang w:val="fr-FR"/>
+        </w:rPr>
+        <w:t>出</w:t>
+      </w:r>
+    </w:p>
+    <w:p>
+      <w:pPr>
+        <w:rPr>
+          <w:rFonts w:hint="eastAsia"/>
           <w:lang w:val="fr-FR"/>
         </w:rPr>
       </w:pPr>
@@ -13658,6 +13699,7 @@
           <w:noProof/>
           <w:lang w:val="fr-FR"/>
         </w:rPr>
+        <w:lastRenderedPageBreak/>
         <w:drawing>
           <wp:inline distT="0" distB="0" distL="0" distR="0" wp14:anchorId="6E13CD7D" wp14:editId="23EED5D7">
             <wp:extent cx="5759450" cy="3028950"/>
@@ -13674,7 +13716,7 @@
                     <pic:cNvPicPr/>
                   </pic:nvPicPr>
                   <pic:blipFill>
-                    <a:blip r:embed="rId57"/>
+                    <a:blip r:embed="rId58"/>
                     <a:stretch>
                       <a:fillRect/>
                     </a:stretch>
@@ -13704,18 +13746,6 @@
         <w:rPr>
           <w:rFonts w:hint="eastAsia"/>
         </w:rPr>
-        <w:t>、</w:t>
-      </w:r>
-    </w:p>
-    <w:p>
-      <w:pPr>
-        <w:pStyle w:val="afe"/>
-        <w:spacing w:after="156"/>
-      </w:pPr>
-      <w:r>
-        <w:rPr>
-          <w:rFonts w:hint="eastAsia"/>
-        </w:rPr>
         <w:t>图</w:t>
       </w:r>
       <w:r>
@@ -13752,40 +13782,10 @@
         <w:t>.</w:t>
       </w:r>
       <w:r>
-        <w:fldChar w:fldCharType="begin" w:fldLock="1"/>
-      </w:r>
-      <w:r>
-        <w:instrText xml:space="preserve"> </w:instrText>
-      </w:r>
-      <w:r>
-        <w:rPr>
-          <w:rFonts w:hint="eastAsia"/>
-        </w:rPr>
-        <w:instrText xml:space="preserve">SEQ </w:instrText>
-      </w:r>
-      <w:r>
-        <w:rPr>
-          <w:rFonts w:hint="eastAsia"/>
-        </w:rPr>
-        <w:instrText>图</w:instrText>
-      </w:r>
-      <w:r>
-        <w:rPr>
-          <w:rFonts w:hint="eastAsia"/>
-        </w:rPr>
-        <w:instrText xml:space="preserve"> \* ARABIC \s 1</w:instrText>
-      </w:r>
-      <w:r>
-        <w:instrText xml:space="preserve"> </w:instrText>
-      </w:r>
-      <w:r>
-        <w:fldChar w:fldCharType="separate"/>
-      </w:r>
-      <w:r>
-        <w:t>2</w:t>
-      </w:r>
-      <w:r>
-        <w:fldChar w:fldCharType="end"/>
+        <w:rPr>
+          <w:rFonts w:hint="eastAsia"/>
+        </w:rPr>
+        <w:t>3</w:t>
       </w:r>
       <w:r>
         <w:t xml:space="preserve"> </w:t>
@@ -13794,13 +13794,27 @@
         <w:rPr>
           <w:rFonts w:hint="eastAsia"/>
         </w:rPr>
-        <w:t>FFT</w:t>
-      </w:r>
-      <w:r>
-        <w:rPr>
-          <w:rFonts w:hint="eastAsia"/>
-        </w:rPr>
-        <w:t>接口时序</w:t>
+        <w:t>总</w:t>
+      </w:r>
+      <w:proofErr w:type="gramStart"/>
+      <w:r>
+        <w:rPr>
+          <w:rFonts w:hint="eastAsia"/>
+        </w:rPr>
+        <w:t>接口</w:t>
+      </w:r>
+      <w:r>
+        <w:rPr>
+          <w:rFonts w:hint="eastAsia"/>
+        </w:rPr>
+        <w:t>接口</w:t>
+      </w:r>
+      <w:proofErr w:type="gramEnd"/>
+      <w:r>
+        <w:rPr>
+          <w:rFonts w:hint="eastAsia"/>
+        </w:rPr>
+        <w:t>时序</w:t>
       </w:r>
     </w:p>
     <w:p>
@@ -13808,22 +13822,22 @@
         <w:pStyle w:val="2"/>
         <w:spacing w:before="312" w:after="156"/>
       </w:pPr>
-      <w:bookmarkStart w:id="28" w:name="_Toc190642227"/>
+      <w:bookmarkStart w:id="29" w:name="_Toc190782760"/>
       <w:r>
         <w:rPr>
           <w:rFonts w:hint="eastAsia"/>
         </w:rPr>
         <w:t>主要模块设计</w:t>
       </w:r>
-      <w:bookmarkEnd w:id="28"/>
+      <w:bookmarkEnd w:id="29"/>
     </w:p>
     <w:p>
       <w:pPr>
         <w:pStyle w:val="3"/>
         <w:spacing w:before="156" w:after="156"/>
       </w:pPr>
-      <w:bookmarkStart w:id="29" w:name="_Toc56266629"/>
-      <w:bookmarkStart w:id="30" w:name="_Toc190642228"/>
+      <w:bookmarkStart w:id="30" w:name="_Toc56266629"/>
+      <w:bookmarkStart w:id="31" w:name="_Toc190782761"/>
       <w:r>
         <w:t>Radix-2</w:t>
       </w:r>
@@ -13833,8 +13847,71 @@
         </w:rPr>
         <w:t>蝶形运算模块</w:t>
       </w:r>
-      <w:bookmarkEnd w:id="29"/>
       <w:bookmarkEnd w:id="30"/>
+      <w:bookmarkEnd w:id="31"/>
+    </w:p>
+    <w:p>
+      <w:pPr>
+        <w:jc w:val="center"/>
+      </w:pPr>
+      <w:r>
+        <w:object w:dxaOrig="7371" w:dyaOrig="4280" w14:anchorId="2E2D5462">
+          <v:shape id="_x0000_i1045" type="#_x0000_t75" style="width:278.9pt;height:161.75pt" o:ole="">
+            <v:imagedata r:id="rId59" o:title=""/>
+          </v:shape>
+          <o:OLEObject Type="Embed" ProgID="Visio.Drawing.15" ShapeID="_x0000_i1045" DrawAspect="Content" ObjectID="_1801396360" r:id="rId60"/>
+        </w:object>
+      </w:r>
+    </w:p>
+    <w:p>
+      <w:pPr>
+        <w:jc w:val="center"/>
+        <w:rPr>
+          <w:rFonts w:hint="eastAsia"/>
+        </w:rPr>
+      </w:pPr>
+      <w:r>
+        <w:rPr>
+          <w:rFonts w:hint="eastAsia"/>
+        </w:rPr>
+        <w:t>图</w:t>
+      </w:r>
+      <w:r>
+        <w:rPr>
+          <w:rFonts w:hint="eastAsia"/>
+        </w:rPr>
+        <w:t>4.</w:t>
+      </w:r>
+      <w:r>
+        <w:rPr>
+          <w:rFonts w:hint="eastAsia"/>
+        </w:rPr>
+        <w:t>4</w:t>
+      </w:r>
+      <w:r>
+        <w:rPr>
+          <w:rFonts w:hint="eastAsia"/>
+        </w:rPr>
+        <w:t xml:space="preserve"> </w:t>
+      </w:r>
+      <w:r>
+        <w:rPr>
+          <w:rFonts w:hint="eastAsia"/>
+        </w:rPr>
+        <w:t xml:space="preserve"> Radix-2</w:t>
+      </w:r>
+      <w:r>
+        <w:rPr>
+          <w:rFonts w:hint="eastAsia"/>
+        </w:rPr>
+        <w:t>蝶形运算模块</w:t>
+      </w:r>
+      <w:r>
+        <w:rPr>
+          <w:rFonts w:hint="eastAsia"/>
+        </w:rPr>
+        <w:t>接口</w:t>
+      </w:r>
     </w:p>
     <w:p>
       <w:r>
@@ -14191,7 +14268,6 @@
           <w:b/>
           <w:bCs/>
         </w:rPr>
-        <w:lastRenderedPageBreak/>
         <w:t>模块结构</w:t>
       </w:r>
     </w:p>
@@ -14306,6 +14382,7 @@
       </w:pPr>
       <w:proofErr w:type="spellStart"/>
       <w:r>
+        <w:lastRenderedPageBreak/>
         <w:t>factor_re</w:t>
       </w:r>
       <w:proofErr w:type="spellEnd"/>
@@ -14830,12 +14907,24 @@
         <w:pStyle w:val="3"/>
         <w:spacing w:before="156" w:after="156"/>
       </w:pPr>
-      <w:bookmarkStart w:id="31" w:name="_Toc190642229"/>
-      <w:r>
-        <w:rPr>
-          <w:rFonts w:hint="eastAsia"/>
-        </w:rPr>
-        <w:t>Counter</w:t>
+      <w:bookmarkStart w:id="32" w:name="_Toc190782762"/>
+      <w:r>
+        <w:rPr>
+          <w:rFonts w:hint="eastAsia"/>
+        </w:rPr>
+        <w:t>Counte</w:t>
+      </w:r>
+      <w:r>
+        <w:rPr>
+          <w:rFonts w:hint="eastAsia"/>
+        </w:rPr>
+        <w:t>r</w:t>
+      </w:r>
+      <w:r>
+        <w:rPr>
+          <w:rFonts w:hint="eastAsia"/>
+        </w:rPr>
+        <w:t>计数器模块</w:t>
       </w:r>
       <w:r>
         <w:rPr>
@@ -14843,7 +14932,58 @@
         </w:rPr>
         <w:t>设计</w:t>
       </w:r>
-      <w:bookmarkEnd w:id="31"/>
+      <w:bookmarkEnd w:id="32"/>
+    </w:p>
+    <w:p>
+      <w:pPr>
+        <w:jc w:val="center"/>
+      </w:pPr>
+      <w:r>
+        <w:object w:dxaOrig="4830" w:dyaOrig="2500" w14:anchorId="4EE65195">
+          <v:shape id="_x0000_i1044" type="#_x0000_t75" style="width:241.5pt;height:124.85pt" o:ole="">
+            <v:imagedata r:id="rId61" o:title=""/>
+          </v:shape>
+          <o:OLEObject Type="Embed" ProgID="Visio.Drawing.15" ShapeID="_x0000_i1044" DrawAspect="Content" ObjectID="_1801396361" r:id="rId62"/>
+        </w:object>
+      </w:r>
+    </w:p>
+    <w:p>
+      <w:pPr>
+        <w:jc w:val="center"/>
+        <w:rPr>
+          <w:rFonts w:hint="eastAsia"/>
+        </w:rPr>
+      </w:pPr>
+      <w:r>
+        <w:rPr>
+          <w:rFonts w:hint="eastAsia"/>
+        </w:rPr>
+        <w:t>图</w:t>
+      </w:r>
+      <w:r>
+        <w:rPr>
+          <w:rFonts w:hint="eastAsia"/>
+        </w:rPr>
+        <w:t>4.</w:t>
+      </w:r>
+      <w:r>
+        <w:rPr>
+          <w:rFonts w:hint="eastAsia"/>
+        </w:rPr>
+        <w:t>5</w:t>
+      </w:r>
+      <w:r>
+        <w:rPr>
+          <w:rFonts w:hint="eastAsia"/>
+        </w:rPr>
+        <w:t xml:space="preserve"> counter</w:t>
+      </w:r>
+      <w:r>
+        <w:rPr>
+          <w:rFonts w:hint="eastAsia"/>
+        </w:rPr>
+        <w:t>模块接口图</w:t>
+      </w:r>
     </w:p>
     <w:p>
       <w:pPr>
@@ -15123,6 +15263,7 @@
           <w:b/>
           <w:bCs/>
         </w:rPr>
+        <w:lastRenderedPageBreak/>
         <w:t>输出信号</w:t>
       </w:r>
       <w:r>
@@ -15209,7 +15350,6 @@
           <w:b/>
           <w:bCs/>
         </w:rPr>
-        <w:lastRenderedPageBreak/>
         <w:t>状态定义</w:t>
       </w:r>
       <w:r>
@@ -15874,7 +16014,7 @@
         <w:pStyle w:val="3"/>
         <w:spacing w:before="156" w:after="156"/>
       </w:pPr>
-      <w:bookmarkStart w:id="32" w:name="_Toc190642230"/>
+      <w:bookmarkStart w:id="33" w:name="_Toc190782763"/>
       <w:r>
         <w:rPr>
           <w:rFonts w:hint="eastAsia"/>
@@ -15887,7 +16027,7 @@
         </w:rPr>
         <w:t>设计</w:t>
       </w:r>
-      <w:bookmarkEnd w:id="32"/>
+      <w:bookmarkEnd w:id="33"/>
     </w:p>
     <w:p>
       <w:r>
@@ -16076,7 +16216,11 @@
         <w:t>Twiddle Factor Table</w:t>
       </w:r>
       <w:r>
-        <w:t>）实现复数乘法运算。</w:t>
+        <w:t>）实现复数乘法运</w:t>
+      </w:r>
+      <w:r>
+        <w:lastRenderedPageBreak/>
+        <w:t>算。</w:t>
       </w:r>
     </w:p>
     <w:p/>
@@ -16133,7 +16277,6 @@
       </w:pPr>
       <w:proofErr w:type="spellStart"/>
       <w:r>
-        <w:lastRenderedPageBreak/>
         <w:t>clk</w:t>
       </w:r>
       <w:proofErr w:type="spellEnd"/>
@@ -16601,28 +16744,28 @@
         <w:pStyle w:val="1"/>
         <w:spacing w:before="312" w:after="156"/>
       </w:pPr>
-      <w:bookmarkStart w:id="33" w:name="_Toc190642231"/>
+      <w:bookmarkStart w:id="34" w:name="_Toc190782764"/>
       <w:r>
         <w:rPr>
           <w:rFonts w:hint="eastAsia"/>
         </w:rPr>
         <w:t>整体仿真验证与综合</w:t>
       </w:r>
-      <w:bookmarkEnd w:id="33"/>
+      <w:bookmarkEnd w:id="34"/>
     </w:p>
     <w:p>
       <w:pPr>
         <w:pStyle w:val="2"/>
         <w:spacing w:before="312" w:after="156"/>
       </w:pPr>
-      <w:bookmarkStart w:id="34" w:name="_Toc190642232"/>
+      <w:bookmarkStart w:id="35" w:name="_Toc190782765"/>
       <w:r>
         <w:rPr>
           <w:rFonts w:hint="eastAsia"/>
         </w:rPr>
         <w:t>联合仿真验证</w:t>
       </w:r>
-      <w:bookmarkEnd w:id="34"/>
+      <w:bookmarkEnd w:id="35"/>
     </w:p>
     <w:p>
       <w:r>
@@ -16729,28 +16872,29 @@
       <w:pPr>
         <w:pStyle w:val="2"/>
         <w:spacing w:before="312" w:after="156"/>
-        <w:rPr>
-          <w:rFonts w:hint="eastAsia"/>
-        </w:rPr>
-      </w:pPr>
-      <w:bookmarkStart w:id="35" w:name="_Toc190642233"/>
-      <w:r>
-        <w:rPr>
-          <w:rFonts w:hint="eastAsia"/>
-        </w:rPr>
+      </w:pPr>
+      <w:bookmarkStart w:id="36" w:name="_Toc190782766"/>
+      <w:r>
+        <w:rPr>
+          <w:rFonts w:hint="eastAsia"/>
+        </w:rPr>
+        <w:lastRenderedPageBreak/>
         <w:t>工程文件结构</w:t>
       </w:r>
-      <w:bookmarkEnd w:id="35"/>
+      <w:bookmarkEnd w:id="36"/>
     </w:p>
     <w:p>
       <w:pPr>
         <w:jc w:val="center"/>
       </w:pPr>
       <w:r>
+        <w:rPr>
+          <w:noProof/>
+        </w:rPr>
         <w:drawing>
-          <wp:inline distT="0" distB="0" distL="0" distR="0" wp14:anchorId="7E6419B2" wp14:editId="335B5F70">
-            <wp:extent cx="2042932" cy="1119171"/>
-            <wp:effectExtent l="0" t="0" r="0" b="5080"/>
+          <wp:inline distT="0" distB="0" distL="0" distR="0" wp14:anchorId="7E6419B2" wp14:editId="389AD11B">
+            <wp:extent cx="3346081" cy="1833070"/>
+            <wp:effectExtent l="0" t="0" r="6985" b="0"/>
             <wp:docPr id="2105660592" name="图片 1"/>
             <wp:cNvGraphicFramePr>
               <a:graphicFrameLocks xmlns:a="http://schemas.openxmlformats.org/drawingml/2006/main" noChangeAspect="1"/>
@@ -16763,7 +16907,7 @@
                     <pic:cNvPicPr/>
                   </pic:nvPicPr>
                   <pic:blipFill>
-                    <a:blip r:embed="rId58"/>
+                    <a:blip r:embed="rId63"/>
                     <a:stretch>
                       <a:fillRect/>
                     </a:stretch>
@@ -16771,7 +16915,7 @@
                   <pic:spPr>
                     <a:xfrm>
                       <a:off x="0" y="0"/>
-                      <a:ext cx="2046666" cy="1121217"/>
+                      <a:ext cx="3370920" cy="1846677"/>
                     </a:xfrm>
                     <a:prstGeom prst="rect">
                       <a:avLst/>
@@ -16803,6 +16947,14 @@
         </w:rPr>
         <w:t xml:space="preserve">5.1 </w:t>
       </w:r>
+      <w:proofErr w:type="spellStart"/>
+      <w:r>
+        <w:rPr>
+          <w:rFonts w:hint="eastAsia"/>
+        </w:rPr>
+        <w:t>rtl</w:t>
+      </w:r>
+      <w:proofErr w:type="spellEnd"/>
       <w:r>
         <w:rPr>
           <w:rFonts w:hint="eastAsia"/>
@@ -16815,7 +16967,9 @@
         <w:jc w:val="center"/>
       </w:pPr>
       <w:r>
-        <w:lastRenderedPageBreak/>
+        <w:rPr>
+          <w:noProof/>
+        </w:rPr>
         <w:drawing>
           <wp:inline distT="0" distB="0" distL="0" distR="0" wp14:anchorId="0EAABE0A" wp14:editId="42DD4446">
             <wp:extent cx="3356659" cy="1590990"/>
@@ -16832,7 +16986,7 @@
                     <pic:cNvPicPr/>
                   </pic:nvPicPr>
                   <pic:blipFill>
-                    <a:blip r:embed="rId59"/>
+                    <a:blip r:embed="rId64"/>
                     <a:stretch>
                       <a:fillRect/>
                     </a:stretch>
@@ -16856,9 +17010,6 @@
     <w:p>
       <w:pPr>
         <w:jc w:val="center"/>
-        <w:rPr>
-          <w:rFonts w:hint="eastAsia"/>
-        </w:rPr>
       </w:pPr>
       <w:r>
         <w:rPr>
@@ -16892,10 +17043,93 @@
     </w:p>
     <w:p>
       <w:pPr>
-        <w:rPr>
-          <w:rFonts w:hint="eastAsia"/>
-        </w:rPr>
-      </w:pPr>
+        <w:jc w:val="center"/>
+      </w:pPr>
+      <w:r>
+        <w:drawing>
+          <wp:inline distT="0" distB="0" distL="0" distR="0" wp14:anchorId="0D9B67EF" wp14:editId="2B5D719F">
+            <wp:extent cx="2123954" cy="2249155"/>
+            <wp:effectExtent l="0" t="0" r="0" b="0"/>
+            <wp:docPr id="326961605" name="图片 1"/>
+            <wp:cNvGraphicFramePr>
+              <a:graphicFrameLocks xmlns:a="http://schemas.openxmlformats.org/drawingml/2006/main" noChangeAspect="1"/>
+            </wp:cNvGraphicFramePr>
+            <a:graphic xmlns:a="http://schemas.openxmlformats.org/drawingml/2006/main">
+              <a:graphicData uri="http://schemas.openxmlformats.org/drawingml/2006/picture">
+                <pic:pic xmlns:pic="http://schemas.openxmlformats.org/drawingml/2006/picture">
+                  <pic:nvPicPr>
+                    <pic:cNvPr id="326961605" name=""/>
+                    <pic:cNvPicPr/>
+                  </pic:nvPicPr>
+                  <pic:blipFill>
+                    <a:blip r:embed="rId65"/>
+                    <a:stretch>
+                      <a:fillRect/>
+                    </a:stretch>
+                  </pic:blipFill>
+                  <pic:spPr>
+                    <a:xfrm>
+                      <a:off x="0" y="0"/>
+                      <a:ext cx="2138012" cy="2264042"/>
+                    </a:xfrm>
+                    <a:prstGeom prst="rect">
+                      <a:avLst/>
+                    </a:prstGeom>
+                  </pic:spPr>
+                </pic:pic>
+              </a:graphicData>
+            </a:graphic>
+          </wp:inline>
+        </w:drawing>
+      </w:r>
+    </w:p>
+    <w:p>
+      <w:pPr>
+        <w:jc w:val="center"/>
+        <w:rPr>
+          <w:rFonts w:hint="eastAsia"/>
+        </w:rPr>
+      </w:pPr>
+      <w:r>
+        <w:rPr>
+          <w:rFonts w:hint="eastAsia"/>
+        </w:rPr>
+        <w:t>图</w:t>
+      </w:r>
+      <w:r>
+        <w:rPr>
+          <w:rFonts w:hint="eastAsia"/>
+        </w:rPr>
+        <w:t xml:space="preserve">5.3 </w:t>
+      </w:r>
+      <w:proofErr w:type="spellStart"/>
+      <w:r>
+        <w:rPr>
+          <w:rFonts w:hint="eastAsia"/>
+        </w:rPr>
+        <w:t>matlab</w:t>
+      </w:r>
+      <w:proofErr w:type="spellEnd"/>
+      <w:r>
+        <w:rPr>
+          <w:rFonts w:hint="eastAsia"/>
+        </w:rPr>
+        <w:t>代码结构图</w:t>
+      </w:r>
+    </w:p>
+    <w:p>
+      <w:r>
+        <w:rPr>
+          <w:rFonts w:hint="eastAsia"/>
+        </w:rPr>
+        <w:t>RTL</w:t>
+      </w:r>
+      <w:r>
+        <w:rPr>
+          <w:rFonts w:hint="eastAsia"/>
+        </w:rPr>
+        <w:t>代码仿真结构：</w:t>
+      </w:r>
       <w:r>
         <w:rPr>
           <w:rFonts w:hint="eastAsia"/>
@@ -17003,14 +17237,115 @@
           <w:rFonts w:hint="eastAsia"/>
         </w:rPr>
         <w:t>存放综合后的数据。</w:t>
+      </w:r>
+      <w:r>
+        <w:rPr>
+          <w:rFonts w:hint="eastAsia"/>
+        </w:rPr>
+        <w:t>利用执行语句</w:t>
+      </w:r>
+      <w:proofErr w:type="spellStart"/>
+      <w:r>
+        <w:rPr>
+          <w:rFonts w:hint="eastAsia"/>
+        </w:rPr>
+        <w:t>vcs_com</w:t>
+      </w:r>
+      <w:proofErr w:type="spellEnd"/>
+      <w:r>
+        <w:rPr>
+          <w:rFonts w:hint="eastAsia"/>
+        </w:rPr>
+        <w:t>和</w:t>
+      </w:r>
+      <w:proofErr w:type="spellStart"/>
+      <w:r>
+        <w:rPr>
+          <w:rFonts w:hint="eastAsia"/>
+        </w:rPr>
+        <w:t>vcs_sim</w:t>
+      </w:r>
+      <w:proofErr w:type="spellEnd"/>
+      <w:r>
+        <w:rPr>
+          <w:rFonts w:hint="eastAsia"/>
+        </w:rPr>
+        <w:t>即可以进行编译和仿真。</w:t>
+      </w:r>
+    </w:p>
+    <w:p>
+      <w:pPr>
+        <w:rPr>
+          <w:rFonts w:hint="eastAsia"/>
+        </w:rPr>
+      </w:pPr>
+      <w:proofErr w:type="spellStart"/>
+      <w:r>
+        <w:t>M</w:t>
+      </w:r>
+      <w:r>
+        <w:rPr>
+          <w:rFonts w:hint="eastAsia"/>
+        </w:rPr>
+        <w:t>atlab</w:t>
+      </w:r>
+      <w:proofErr w:type="spellEnd"/>
+      <w:r>
+        <w:rPr>
+          <w:rFonts w:hint="eastAsia"/>
+        </w:rPr>
+        <w:t>代码验证结构：利用</w:t>
+      </w:r>
+      <w:proofErr w:type="spellStart"/>
+      <w:r>
+        <w:rPr>
+          <w:rFonts w:hint="eastAsia"/>
+        </w:rPr>
+        <w:t>my_FFT</w:t>
+      </w:r>
+      <w:proofErr w:type="spellEnd"/>
+      <w:r>
+        <w:rPr>
+          <w:rFonts w:hint="eastAsia"/>
+        </w:rPr>
+        <w:t>和</w:t>
+      </w:r>
+      <w:proofErr w:type="spellStart"/>
+      <w:r>
+        <w:rPr>
+          <w:rFonts w:hint="eastAsia"/>
+        </w:rPr>
+        <w:t>my_IFFT</w:t>
+      </w:r>
+      <w:proofErr w:type="spellEnd"/>
+      <w:r>
+        <w:rPr>
+          <w:rFonts w:hint="eastAsia"/>
+        </w:rPr>
+        <w:t>进行仿真，得到数组结果利用</w:t>
+      </w:r>
+      <w:r>
+        <w:rPr>
+          <w:rFonts w:hint="eastAsia"/>
+        </w:rPr>
+        <w:t>compare</w:t>
+      </w:r>
+      <w:r>
+        <w:rPr>
+          <w:rFonts w:hint="eastAsia"/>
+        </w:rPr>
+        <w:t>进行输出。</w:t>
       </w:r>
     </w:p>
     <w:p>
       <w:pPr>
         <w:pStyle w:val="2"/>
         <w:spacing w:before="312" w:after="156"/>
-      </w:pPr>
-      <w:bookmarkStart w:id="36" w:name="_Toc190642234"/>
+        <w:rPr>
+          <w:rFonts w:hint="eastAsia"/>
+        </w:rPr>
+      </w:pPr>
+      <w:bookmarkStart w:id="37" w:name="_Toc190782767"/>
       <w:r>
         <w:rPr>
           <w:rFonts w:hint="eastAsia"/>
@@ -17029,14 +17364,7 @@
         </w:rPr>
         <w:t>仿真</w:t>
       </w:r>
-      <w:bookmarkEnd w:id="36"/>
-    </w:p>
-    <w:p>
-      <w:pPr>
-        <w:rPr>
-          <w:rFonts w:hint="eastAsia"/>
-        </w:rPr>
-      </w:pPr>
+      <w:bookmarkEnd w:id="37"/>
     </w:p>
     <w:p>
       <w:r>
@@ -17071,6 +17399,10 @@
     </w:p>
     <w:p>
       <w:r>
+        <w:rPr>
+          <w:noProof/>
+        </w:rPr>
+        <w:lastRenderedPageBreak/>
         <w:drawing>
           <wp:inline distT="0" distB="0" distL="0" distR="0" wp14:anchorId="7E102431" wp14:editId="3736BFBE">
             <wp:extent cx="5759450" cy="2504440"/>
@@ -17087,7 +17419,7 @@
                     <pic:cNvPicPr/>
                   </pic:nvPicPr>
                   <pic:blipFill>
-                    <a:blip r:embed="rId60"/>
+                    <a:blip r:embed="rId66"/>
                     <a:stretch>
                       <a:fillRect/>
                     </a:stretch>
@@ -17111,9 +17443,6 @@
     <w:p>
       <w:pPr>
         <w:jc w:val="center"/>
-        <w:rPr>
-          <w:rFonts w:hint="eastAsia"/>
-        </w:rPr>
       </w:pPr>
       <w:r>
         <w:rPr>
@@ -17125,7 +17454,13 @@
         <w:rPr>
           <w:rFonts w:hint="eastAsia"/>
         </w:rPr>
-        <w:t>5.3</w:t>
+        <w:t>5.</w:t>
+      </w:r>
+      <w:r>
+        <w:rPr>
+          <w:rFonts w:hint="eastAsia"/>
+        </w:rPr>
+        <w:t>4</w:t>
       </w:r>
       <w:r>
         <w:rPr>
@@ -17137,10 +17472,96 @@
         <w:rPr>
           <w:rFonts w:hint="eastAsia"/>
         </w:rPr>
+        <w:t>FFT</w:t>
+      </w:r>
+      <w:r>
+        <w:rPr>
+          <w:rFonts w:hint="eastAsia"/>
+        </w:rPr>
         <w:t>运行时输出数据</w:t>
       </w:r>
     </w:p>
     <w:p>
+      <w:pPr>
+        <w:jc w:val="center"/>
+      </w:pPr>
+      <w:r>
+        <w:drawing>
+          <wp:inline distT="0" distB="0" distL="0" distR="0" wp14:anchorId="6878C640" wp14:editId="623129F1">
+            <wp:extent cx="5759450" cy="2284095"/>
+            <wp:effectExtent l="0" t="0" r="0" b="1905"/>
+            <wp:docPr id="836100694" name="图片 1"/>
+            <wp:cNvGraphicFramePr>
+              <a:graphicFrameLocks xmlns:a="http://schemas.openxmlformats.org/drawingml/2006/main" noChangeAspect="1"/>
+            </wp:cNvGraphicFramePr>
+            <a:graphic xmlns:a="http://schemas.openxmlformats.org/drawingml/2006/main">
+              <a:graphicData uri="http://schemas.openxmlformats.org/drawingml/2006/picture">
+                <pic:pic xmlns:pic="http://schemas.openxmlformats.org/drawingml/2006/picture">
+                  <pic:nvPicPr>
+                    <pic:cNvPr id="836100694" name=""/>
+                    <pic:cNvPicPr/>
+                  </pic:nvPicPr>
+                  <pic:blipFill>
+                    <a:blip r:embed="rId67"/>
+                    <a:stretch>
+                      <a:fillRect/>
+                    </a:stretch>
+                  </pic:blipFill>
+                  <pic:spPr>
+                    <a:xfrm>
+                      <a:off x="0" y="0"/>
+                      <a:ext cx="5759450" cy="2284095"/>
+                    </a:xfrm>
+                    <a:prstGeom prst="rect">
+                      <a:avLst/>
+                    </a:prstGeom>
+                  </pic:spPr>
+                </pic:pic>
+              </a:graphicData>
+            </a:graphic>
+          </wp:inline>
+        </w:drawing>
+      </w:r>
+    </w:p>
+    <w:p>
+      <w:pPr>
+        <w:jc w:val="center"/>
+        <w:rPr>
+          <w:rFonts w:hint="eastAsia"/>
+        </w:rPr>
+      </w:pPr>
+      <w:r>
+        <w:rPr>
+          <w:rFonts w:hint="eastAsia"/>
+        </w:rPr>
+        <w:t>图</w:t>
+      </w:r>
+      <w:r>
+        <w:rPr>
+          <w:rFonts w:hint="eastAsia"/>
+        </w:rPr>
+        <w:t>5.</w:t>
+      </w:r>
+      <w:r>
+        <w:rPr>
+          <w:rFonts w:hint="eastAsia"/>
+        </w:rPr>
+        <w:t>5</w:t>
+      </w:r>
+      <w:r>
+        <w:rPr>
+          <w:rFonts w:hint="eastAsia"/>
+        </w:rPr>
+        <w:t xml:space="preserve"> IFFT</w:t>
+      </w:r>
+      <w:r>
+        <w:rPr>
+          <w:rFonts w:hint="eastAsia"/>
+        </w:rPr>
+        <w:t>运行输出数据</w:t>
+      </w:r>
+    </w:p>
+    <w:p>
       <w:r>
         <w:rPr>
           <w:rFonts w:hint="eastAsia"/>
@@ -17157,6 +17578,12 @@
         <w:rPr>
           <w:rFonts w:hint="eastAsia"/>
         </w:rPr>
+        <w:t>/ifft_out.txt</w:t>
+      </w:r>
+      <w:r>
+        <w:rPr>
+          <w:rFonts w:hint="eastAsia"/>
+        </w:rPr>
         <w:t>中</w:t>
       </w:r>
       <w:r>
@@ -17211,12 +17638,18 @@
     <w:p>
       <w:pPr>
         <w:jc w:val="center"/>
-      </w:pPr>
-      <w:r>
+        <w:rPr>
+          <w:rFonts w:hint="eastAsia"/>
+        </w:rPr>
+      </w:pPr>
+      <w:r>
+        <w:rPr>
+          <w:noProof/>
+        </w:rPr>
         <w:drawing>
-          <wp:inline distT="0" distB="0" distL="0" distR="0" wp14:anchorId="59CD8A74" wp14:editId="1BF0BEC4">
-            <wp:extent cx="3142596" cy="2592729"/>
-            <wp:effectExtent l="0" t="0" r="1270" b="0"/>
+          <wp:inline distT="0" distB="0" distL="0" distR="0" wp14:anchorId="59CD8A74" wp14:editId="57695B6D">
+            <wp:extent cx="3495555" cy="2883930"/>
+            <wp:effectExtent l="0" t="0" r="0" b="0"/>
             <wp:docPr id="1834118675" name="图片 1"/>
             <wp:cNvGraphicFramePr>
               <a:graphicFrameLocks xmlns:a="http://schemas.openxmlformats.org/drawingml/2006/main" noChangeAspect="1"/>
@@ -17229,7 +17662,7 @@
                     <pic:cNvPicPr/>
                   </pic:nvPicPr>
                   <pic:blipFill>
-                    <a:blip r:embed="rId61"/>
+                    <a:blip r:embed="rId68"/>
                     <a:stretch>
                       <a:fillRect/>
                     </a:stretch>
@@ -17237,7 +17670,7 @@
                   <pic:spPr>
                     <a:xfrm>
                       <a:off x="0" y="0"/>
-                      <a:ext cx="3149799" cy="2598672"/>
+                      <a:ext cx="3526601" cy="2909543"/>
                     </a:xfrm>
                     <a:prstGeom prst="rect">
                       <a:avLst/>
@@ -17250,10 +17683,95 @@
         </w:drawing>
       </w:r>
       <w:r>
+        <w:br/>
+      </w:r>
+      <w:r>
+        <w:rPr>
+          <w:rFonts w:hint="eastAsia"/>
+        </w:rPr>
+        <w:t>图</w:t>
+      </w:r>
+      <w:r>
+        <w:rPr>
+          <w:rFonts w:hint="eastAsia"/>
+        </w:rPr>
+        <w:t>5.</w:t>
+      </w:r>
+      <w:r>
+        <w:rPr>
+          <w:rFonts w:hint="eastAsia"/>
+        </w:rPr>
+        <w:t>6</w:t>
+      </w:r>
+      <w:r>
+        <w:rPr>
+          <w:rFonts w:hint="eastAsia"/>
+        </w:rPr>
+        <w:t xml:space="preserve"> </w:t>
+      </w:r>
+      <w:r>
+        <w:rPr>
+          <w:rFonts w:hint="eastAsia"/>
+        </w:rPr>
+        <w:t>仿真定点数</w:t>
+      </w:r>
+      <w:r>
+        <w:rPr>
+          <w:rFonts w:hint="eastAsia"/>
+        </w:rPr>
+        <w:t>FFT</w:t>
+      </w:r>
+      <w:r>
+        <w:rPr>
+          <w:rFonts w:hint="eastAsia"/>
+        </w:rPr>
+        <w:t>和</w:t>
+      </w:r>
+      <w:proofErr w:type="spellStart"/>
+      <w:r>
+        <w:rPr>
+          <w:rFonts w:hint="eastAsia"/>
+        </w:rPr>
+        <w:t>matlab</w:t>
+      </w:r>
+      <w:proofErr w:type="spellEnd"/>
+      <w:r>
+        <w:rPr>
+          <w:rFonts w:hint="eastAsia"/>
+        </w:rPr>
+        <w:t xml:space="preserve"> </w:t>
+      </w:r>
+      <w:r>
+        <w:rPr>
+          <w:rFonts w:hint="eastAsia"/>
+        </w:rPr>
+        <w:t>算法浮点数</w:t>
+      </w:r>
+      <w:r>
+        <w:rPr>
+          <w:rFonts w:hint="eastAsia"/>
+        </w:rPr>
+        <w:t>FFT</w:t>
+      </w:r>
+      <w:r>
+        <w:rPr>
+          <w:rFonts w:hint="eastAsia"/>
+        </w:rPr>
+        <w:t>对比</w:t>
+      </w:r>
+    </w:p>
+    <w:p>
+      <w:pPr>
+        <w:jc w:val="center"/>
+      </w:pPr>
+      <w:r>
+        <w:rPr>
+          <w:noProof/>
+        </w:rPr>
         <w:lastRenderedPageBreak/>
         <w:drawing>
-          <wp:inline distT="0" distB="0" distL="0" distR="0" wp14:anchorId="133BB0D4" wp14:editId="73FB7D52">
-            <wp:extent cx="3666373" cy="2939970"/>
+          <wp:inline distT="0" distB="0" distL="0" distR="0" wp14:anchorId="133BB0D4" wp14:editId="6456FDCB">
+            <wp:extent cx="3455043" cy="2770509"/>
             <wp:effectExtent l="0" t="0" r="0" b="0"/>
             <wp:docPr id="771497945" name="图片 1"/>
             <wp:cNvGraphicFramePr>
@@ -17267,7 +17785,7 @@
                     <pic:cNvPicPr/>
                   </pic:nvPicPr>
                   <pic:blipFill>
-                    <a:blip r:embed="rId62"/>
+                    <a:blip r:embed="rId69"/>
                     <a:stretch>
                       <a:fillRect/>
                     </a:stretch>
@@ -17275,7 +17793,7 @@
                   <pic:spPr>
                     <a:xfrm>
                       <a:off x="0" y="0"/>
-                      <a:ext cx="3668540" cy="2941707"/>
+                      <a:ext cx="3462525" cy="2776509"/>
                     </a:xfrm>
                     <a:prstGeom prst="rect">
                       <a:avLst/>
@@ -17291,6 +17809,9 @@
     <w:p>
       <w:pPr>
         <w:jc w:val="center"/>
+        <w:rPr>
+          <w:rFonts w:hint="eastAsia"/>
+        </w:rPr>
       </w:pPr>
       <w:r>
         <w:rPr>
@@ -17302,21 +17823,167 @@
         <w:rPr>
           <w:rFonts w:hint="eastAsia"/>
         </w:rPr>
-        <w:t xml:space="preserve">5.4 </w:t>
+        <w:t>5.</w:t>
+      </w:r>
+      <w:r>
+        <w:rPr>
+          <w:rFonts w:hint="eastAsia"/>
+        </w:rPr>
+        <w:t>7</w:t>
+      </w:r>
+      <w:r>
+        <w:rPr>
+          <w:rFonts w:hint="eastAsia"/>
+        </w:rPr>
+        <w:t xml:space="preserve"> </w:t>
+      </w:r>
+      <w:r>
+        <w:rPr>
+          <w:rFonts w:hint="eastAsia"/>
+        </w:rPr>
+        <w:t>仿真定点数</w:t>
+      </w:r>
+      <w:r>
+        <w:rPr>
+          <w:rFonts w:hint="eastAsia"/>
+        </w:rPr>
+        <w:t>FFT</w:t>
+      </w:r>
+      <w:r>
+        <w:rPr>
+          <w:rFonts w:hint="eastAsia"/>
+        </w:rPr>
+        <w:t>和</w:t>
       </w:r>
       <w:proofErr w:type="spellStart"/>
       <w:r>
         <w:rPr>
           <w:rFonts w:hint="eastAsia"/>
         </w:rPr>
-        <w:t>vcs</w:t>
+        <w:t>matlab</w:t>
       </w:r>
       <w:proofErr w:type="spellEnd"/>
       <w:r>
         <w:rPr>
           <w:rFonts w:hint="eastAsia"/>
         </w:rPr>
-        <w:t>仿真后数据和</w:t>
+        <w:t xml:space="preserve"> </w:t>
+      </w:r>
+      <w:r>
+        <w:rPr>
+          <w:rFonts w:hint="eastAsia"/>
+        </w:rPr>
+        <w:t>算法浮点数</w:t>
+      </w:r>
+      <w:r>
+        <w:rPr>
+          <w:rFonts w:hint="eastAsia"/>
+        </w:rPr>
+        <w:t>FFT</w:t>
+      </w:r>
+      <w:r>
+        <w:rPr>
+          <w:rFonts w:hint="eastAsia"/>
+        </w:rPr>
+        <w:t>误差</w:t>
+      </w:r>
+    </w:p>
+    <w:p>
+      <w:pPr>
+        <w:jc w:val="center"/>
+      </w:pPr>
+      <w:r>
+        <w:drawing>
+          <wp:inline distT="0" distB="0" distL="0" distR="0" wp14:anchorId="61074A6A" wp14:editId="14852353">
+            <wp:extent cx="3490174" cy="2848321"/>
+            <wp:effectExtent l="0" t="0" r="0" b="9525"/>
+            <wp:docPr id="1587802442" name="图片 1"/>
+            <wp:cNvGraphicFramePr>
+              <a:graphicFrameLocks xmlns:a="http://schemas.openxmlformats.org/drawingml/2006/main" noChangeAspect="1"/>
+            </wp:cNvGraphicFramePr>
+            <a:graphic xmlns:a="http://schemas.openxmlformats.org/drawingml/2006/main">
+              <a:graphicData uri="http://schemas.openxmlformats.org/drawingml/2006/picture">
+                <pic:pic xmlns:pic="http://schemas.openxmlformats.org/drawingml/2006/picture">
+                  <pic:nvPicPr>
+                    <pic:cNvPr id="1587802442" name=""/>
+                    <pic:cNvPicPr/>
+                  </pic:nvPicPr>
+                  <pic:blipFill>
+                    <a:blip r:embed="rId70"/>
+                    <a:stretch>
+                      <a:fillRect/>
+                    </a:stretch>
+                  </pic:blipFill>
+                  <pic:spPr>
+                    <a:xfrm>
+                      <a:off x="0" y="0"/>
+                      <a:ext cx="3496668" cy="2853621"/>
+                    </a:xfrm>
+                    <a:prstGeom prst="rect">
+                      <a:avLst/>
+                    </a:prstGeom>
+                  </pic:spPr>
+                </pic:pic>
+              </a:graphicData>
+            </a:graphic>
+          </wp:inline>
+        </w:drawing>
+      </w:r>
+    </w:p>
+    <w:p>
+      <w:pPr>
+        <w:jc w:val="center"/>
+        <w:rPr>
+          <w:rFonts w:hint="eastAsia"/>
+        </w:rPr>
+      </w:pPr>
+      <w:r>
+        <w:rPr>
+          <w:rFonts w:hint="eastAsia"/>
+        </w:rPr>
+        <w:t>图</w:t>
+      </w:r>
+      <w:r>
+        <w:rPr>
+          <w:rFonts w:hint="eastAsia"/>
+        </w:rPr>
+        <w:t>5.</w:t>
+      </w:r>
+      <w:r>
+        <w:rPr>
+          <w:rFonts w:hint="eastAsia"/>
+        </w:rPr>
+        <w:t>8</w:t>
+      </w:r>
+      <w:r>
+        <w:rPr>
+          <w:rFonts w:hint="eastAsia"/>
+        </w:rPr>
+        <w:t xml:space="preserve"> </w:t>
+      </w:r>
+      <w:r>
+        <w:rPr>
+          <w:rFonts w:hint="eastAsia"/>
+        </w:rPr>
+        <w:t>仿真定点数</w:t>
+      </w:r>
+      <w:r>
+        <w:rPr>
+          <w:rFonts w:hint="eastAsia"/>
+        </w:rPr>
+        <w:t>I</w:t>
+      </w:r>
+      <w:r>
+        <w:rPr>
+          <w:rFonts w:hint="eastAsia"/>
+        </w:rPr>
+        <w:t>FFT</w:t>
+      </w:r>
+      <w:r>
+        <w:rPr>
+          <w:rFonts w:hint="eastAsia"/>
+        </w:rPr>
+        <w:t>和</w:t>
       </w:r>
       <w:proofErr w:type="spellStart"/>
       <w:r>
@@ -17330,15 +17997,187 @@
         <w:rPr>
           <w:rFonts w:hint="eastAsia"/>
         </w:rPr>
-        <w:t>算法数据比较和误差分析</w:t>
-      </w:r>
-    </w:p>
-    <w:p>
-      <w:pPr>
-        <w:rPr>
-          <w:rFonts w:hint="eastAsia"/>
-        </w:rPr>
-      </w:pPr>
+        <w:t xml:space="preserve"> </w:t>
+      </w:r>
+      <w:r>
+        <w:rPr>
+          <w:rFonts w:hint="eastAsia"/>
+        </w:rPr>
+        <w:t>算法浮点数</w:t>
+      </w:r>
+      <w:r>
+        <w:rPr>
+          <w:rFonts w:hint="eastAsia"/>
+        </w:rPr>
+        <w:t>I</w:t>
+      </w:r>
+      <w:r>
+        <w:rPr>
+          <w:rFonts w:hint="eastAsia"/>
+        </w:rPr>
+        <w:t>FFT</w:t>
+      </w:r>
+      <w:r>
+        <w:rPr>
+          <w:rFonts w:hint="eastAsia"/>
+        </w:rPr>
+        <w:t>对比</w:t>
+      </w:r>
+    </w:p>
+    <w:p>
+      <w:pPr>
+        <w:jc w:val="center"/>
+        <w:rPr>
+          <w:rFonts w:hint="eastAsia"/>
+        </w:rPr>
+      </w:pPr>
+    </w:p>
+    <w:p>
+      <w:pPr>
+        <w:jc w:val="center"/>
+        <w:rPr>
+          <w:rFonts w:hint="eastAsia"/>
+        </w:rPr>
+      </w:pPr>
+      <w:r>
+        <w:lastRenderedPageBreak/>
+        <w:drawing>
+          <wp:inline distT="0" distB="0" distL="0" distR="0" wp14:anchorId="381F7661" wp14:editId="77338092">
+            <wp:extent cx="3258273" cy="2633920"/>
+            <wp:effectExtent l="0" t="0" r="0" b="0"/>
+            <wp:docPr id="375371555" name="图片 1"/>
+            <wp:cNvGraphicFramePr>
+              <a:graphicFrameLocks xmlns:a="http://schemas.openxmlformats.org/drawingml/2006/main" noChangeAspect="1"/>
+            </wp:cNvGraphicFramePr>
+            <a:graphic xmlns:a="http://schemas.openxmlformats.org/drawingml/2006/main">
+              <a:graphicData uri="http://schemas.openxmlformats.org/drawingml/2006/picture">
+                <pic:pic xmlns:pic="http://schemas.openxmlformats.org/drawingml/2006/picture">
+                  <pic:nvPicPr>
+                    <pic:cNvPr id="375371555" name=""/>
+                    <pic:cNvPicPr/>
+                  </pic:nvPicPr>
+                  <pic:blipFill>
+                    <a:blip r:embed="rId71"/>
+                    <a:stretch>
+                      <a:fillRect/>
+                    </a:stretch>
+                  </pic:blipFill>
+                  <pic:spPr>
+                    <a:xfrm>
+                      <a:off x="0" y="0"/>
+                      <a:ext cx="3270358" cy="2643689"/>
+                    </a:xfrm>
+                    <a:prstGeom prst="rect">
+                      <a:avLst/>
+                    </a:prstGeom>
+                  </pic:spPr>
+                </pic:pic>
+              </a:graphicData>
+            </a:graphic>
+          </wp:inline>
+        </w:drawing>
+      </w:r>
+    </w:p>
+    <w:p>
+      <w:pPr>
+        <w:jc w:val="center"/>
+        <w:rPr>
+          <w:rFonts w:hint="eastAsia"/>
+        </w:rPr>
+      </w:pPr>
+      <w:r>
+        <w:rPr>
+          <w:rFonts w:hint="eastAsia"/>
+        </w:rPr>
+        <w:t>图</w:t>
+      </w:r>
+      <w:r>
+        <w:rPr>
+          <w:rFonts w:hint="eastAsia"/>
+        </w:rPr>
+        <w:t>5.</w:t>
+      </w:r>
+      <w:r>
+        <w:rPr>
+          <w:rFonts w:hint="eastAsia"/>
+        </w:rPr>
+        <w:t>9</w:t>
+      </w:r>
+      <w:r>
+        <w:rPr>
+          <w:rFonts w:hint="eastAsia"/>
+        </w:rPr>
+        <w:t xml:space="preserve"> </w:t>
+      </w:r>
+      <w:r>
+        <w:rPr>
+          <w:rFonts w:hint="eastAsia"/>
+        </w:rPr>
+        <w:t xml:space="preserve"> </w:t>
+      </w:r>
+      <w:r>
+        <w:rPr>
+          <w:rFonts w:hint="eastAsia"/>
+        </w:rPr>
+        <w:t>仿真定点数</w:t>
+      </w:r>
+      <w:r>
+        <w:rPr>
+          <w:rFonts w:hint="eastAsia"/>
+        </w:rPr>
+        <w:t>I</w:t>
+      </w:r>
+      <w:r>
+        <w:rPr>
+          <w:rFonts w:hint="eastAsia"/>
+        </w:rPr>
+        <w:t>FFT</w:t>
+      </w:r>
+      <w:r>
+        <w:rPr>
+          <w:rFonts w:hint="eastAsia"/>
+        </w:rPr>
+        <w:t>和</w:t>
+      </w:r>
+      <w:proofErr w:type="spellStart"/>
+      <w:r>
+        <w:rPr>
+          <w:rFonts w:hint="eastAsia"/>
+        </w:rPr>
+        <w:t>matlab</w:t>
+      </w:r>
+      <w:proofErr w:type="spellEnd"/>
+      <w:r>
+        <w:rPr>
+          <w:rFonts w:hint="eastAsia"/>
+        </w:rPr>
+        <w:t xml:space="preserve"> </w:t>
+      </w:r>
+      <w:r>
+        <w:rPr>
+          <w:rFonts w:hint="eastAsia"/>
+        </w:rPr>
+        <w:t>算法浮点数</w:t>
+      </w:r>
+      <w:r>
+        <w:rPr>
+          <w:rFonts w:hint="eastAsia"/>
+        </w:rPr>
+        <w:t>FFT</w:t>
+      </w:r>
+      <w:r>
+        <w:rPr>
+          <w:rFonts w:hint="eastAsia"/>
+        </w:rPr>
+        <w:t>误差</w:t>
+      </w:r>
+    </w:p>
+    <w:p>
+      <w:pPr>
+        <w:jc w:val="center"/>
+      </w:pPr>
+    </w:p>
+    <w:p>
       <w:r>
         <w:t>将</w:t>
       </w:r>
@@ -17365,18 +18204,36 @@
         <w:t>上</w:t>
       </w:r>
       <w:r>
-        <w:t>图所示，可见虽然定点化带来了一定的精度损失，但结果仍然是正确的，且误差很小。</w:t>
+        <w:t>图所示，可见虽然</w:t>
+      </w:r>
+      <w:r>
+        <w:rPr>
+          <w:rFonts w:hint="eastAsia"/>
+        </w:rPr>
+        <w:t>FFT</w:t>
+      </w:r>
+      <w:r>
+        <w:rPr>
+          <w:rFonts w:hint="eastAsia"/>
+        </w:rPr>
+        <w:t>和</w:t>
+      </w:r>
+      <w:r>
+        <w:rPr>
+          <w:rFonts w:hint="eastAsia"/>
+        </w:rPr>
+        <w:t>IFFT</w:t>
+      </w:r>
+      <w:r>
+        <w:t>定点化带来了一定的精度损失，但结果仍然是正确的，且误差很小。</w:t>
       </w:r>
     </w:p>
     <w:p>
       <w:pPr>
         <w:pStyle w:val="2"/>
         <w:spacing w:before="312" w:after="156"/>
-        <w:rPr>
-          <w:rFonts w:hint="eastAsia"/>
-        </w:rPr>
-      </w:pPr>
-      <w:bookmarkStart w:id="37" w:name="_Toc190642235"/>
+      </w:pPr>
+      <w:bookmarkStart w:id="38" w:name="_Toc190782768"/>
       <w:r>
         <w:rPr>
           <w:rFonts w:hint="eastAsia"/>
@@ -17389,7 +18246,7 @@
         </w:rPr>
         <w:t>波形查看</w:t>
       </w:r>
-      <w:bookmarkEnd w:id="37"/>
+      <w:bookmarkEnd w:id="38"/>
     </w:p>
     <w:p>
       <w:r>
@@ -17532,17 +18389,19 @@
       </w:r>
     </w:p>
     <w:p>
-      <w:pPr>
-        <w:rPr>
-          <w:rFonts w:hint="eastAsia"/>
-        </w:rPr>
-      </w:pPr>
       <w:r>
         <w:rPr>
           <w:rFonts w:hint="eastAsia"/>
         </w:rPr>
         <w:t>满足功能的时序要求。</w:t>
       </w:r>
+    </w:p>
+    <w:p>
+      <w:pPr>
+        <w:rPr>
+          <w:rFonts w:hint="eastAsia"/>
+        </w:rPr>
+      </w:pPr>
     </w:p>
     <w:p>
       <w:r>
@@ -17566,7 +18425,7 @@
                     <pic:cNvPicPr/>
                   </pic:nvPicPr>
                   <pic:blipFill>
-                    <a:blip r:embed="rId57"/>
+                    <a:blip r:embed="rId58"/>
                     <a:stretch>
                       <a:fillRect/>
                     </a:stretch>
@@ -17590,9 +18449,6 @@
     <w:p>
       <w:pPr>
         <w:jc w:val="center"/>
-        <w:rPr>
-          <w:rFonts w:hint="eastAsia"/>
-        </w:rPr>
       </w:pPr>
       <w:r>
         <w:rPr>
@@ -17604,13 +18460,127 @@
         <w:rPr>
           <w:rFonts w:hint="eastAsia"/>
         </w:rPr>
-        <w:t xml:space="preserve">5.5 </w:t>
+        <w:t>5.</w:t>
+      </w:r>
+      <w:r>
+        <w:rPr>
+          <w:rFonts w:hint="eastAsia"/>
+        </w:rPr>
+        <w:t>10</w:t>
+      </w:r>
+      <w:r>
+        <w:rPr>
+          <w:rFonts w:hint="eastAsia"/>
+        </w:rPr>
+        <w:t xml:space="preserve"> </w:t>
       </w:r>
       <w:r>
         <w:rPr>
           <w:rFonts w:hint="eastAsia"/>
         </w:rPr>
         <w:t>仿真过程中的时序波形图</w:t>
+      </w:r>
+    </w:p>
+    <w:p>
+      <w:r>
+        <w:lastRenderedPageBreak/>
+        <w:drawing>
+          <wp:inline distT="0" distB="0" distL="0" distR="0" wp14:anchorId="396E1721" wp14:editId="64016EAC">
+            <wp:extent cx="5759450" cy="2508250"/>
+            <wp:effectExtent l="0" t="0" r="0" b="6350"/>
+            <wp:docPr id="2038267521" name="图片 1"/>
+            <wp:cNvGraphicFramePr>
+              <a:graphicFrameLocks xmlns:a="http://schemas.openxmlformats.org/drawingml/2006/main" noChangeAspect="1"/>
+            </wp:cNvGraphicFramePr>
+            <a:graphic xmlns:a="http://schemas.openxmlformats.org/drawingml/2006/main">
+              <a:graphicData uri="http://schemas.openxmlformats.org/drawingml/2006/picture">
+                <pic:pic xmlns:pic="http://schemas.openxmlformats.org/drawingml/2006/picture">
+                  <pic:nvPicPr>
+                    <pic:cNvPr id="2038267521" name=""/>
+                    <pic:cNvPicPr/>
+                  </pic:nvPicPr>
+                  <pic:blipFill>
+                    <a:blip r:embed="rId72"/>
+                    <a:stretch>
+                      <a:fillRect/>
+                    </a:stretch>
+                  </pic:blipFill>
+                  <pic:spPr>
+                    <a:xfrm>
+                      <a:off x="0" y="0"/>
+                      <a:ext cx="5759450" cy="2508250"/>
+                    </a:xfrm>
+                    <a:prstGeom prst="rect">
+                      <a:avLst/>
+                    </a:prstGeom>
+                  </pic:spPr>
+                </pic:pic>
+              </a:graphicData>
+            </a:graphic>
+          </wp:inline>
+        </w:drawing>
+      </w:r>
+    </w:p>
+    <w:p>
+      <w:pPr>
+        <w:jc w:val="center"/>
+        <w:rPr>
+          <w:rFonts w:hint="eastAsia"/>
+        </w:rPr>
+      </w:pPr>
+      <w:r>
+        <w:rPr>
+          <w:rFonts w:hint="eastAsia"/>
+        </w:rPr>
+        <w:t>图</w:t>
+      </w:r>
+      <w:r>
+        <w:rPr>
+          <w:rFonts w:hint="eastAsia"/>
+        </w:rPr>
+        <w:t>5.</w:t>
+      </w:r>
+      <w:r>
+        <w:rPr>
+          <w:rFonts w:hint="eastAsia"/>
+        </w:rPr>
+        <w:t>11</w:t>
+      </w:r>
+      <w:r>
+        <w:rPr>
+          <w:rFonts w:hint="eastAsia"/>
+        </w:rPr>
+        <w:t xml:space="preserve"> </w:t>
+      </w:r>
+      <w:r>
+        <w:rPr>
+          <w:rFonts w:hint="eastAsia"/>
+        </w:rPr>
+        <w:t>切换</w:t>
+      </w:r>
+      <w:r>
+        <w:rPr>
+          <w:rFonts w:hint="eastAsia"/>
+        </w:rPr>
+        <w:t xml:space="preserve">inv = 0 </w:t>
+      </w:r>
+      <w:r>
+        <w:rPr>
+          <w:rFonts w:hint="eastAsia"/>
+        </w:rPr>
+        <w:t>进行</w:t>
+      </w:r>
+      <w:r>
+        <w:rPr>
+          <w:rFonts w:hint="eastAsia"/>
+        </w:rPr>
+        <w:t>FFT</w:t>
+      </w:r>
+      <w:r>
+        <w:rPr>
+          <w:rFonts w:hint="eastAsia"/>
+        </w:rPr>
+        <w:t>运算。</w:t>
       </w:r>
     </w:p>
     <w:p>
@@ -17626,10 +18596,9 @@
         <w:spacing w:before="312" w:after="156"/>
       </w:pPr>
       <w:r>
-        <w:lastRenderedPageBreak/>
         <w:tab/>
       </w:r>
-      <w:bookmarkStart w:id="38" w:name="_Toc190642236"/>
+      <w:bookmarkStart w:id="39" w:name="_Toc190782769"/>
       <w:r>
         <w:t>ASIC</w:t>
       </w:r>
@@ -17639,13 +18608,16 @@
         </w:rPr>
         <w:t>综合</w:t>
       </w:r>
-      <w:bookmarkEnd w:id="38"/>
+      <w:bookmarkEnd w:id="39"/>
     </w:p>
     <w:p>
       <w:pPr>
         <w:jc w:val="center"/>
       </w:pPr>
       <w:r>
+        <w:rPr>
+          <w:noProof/>
+        </w:rPr>
         <w:drawing>
           <wp:inline distT="0" distB="0" distL="0" distR="0" wp14:anchorId="3ABF7CC3" wp14:editId="7AF80139">
             <wp:extent cx="4046397" cy="1370957"/>
@@ -17662,7 +18634,7 @@
                     <pic:cNvPicPr/>
                   </pic:nvPicPr>
                   <pic:blipFill>
-                    <a:blip r:embed="rId63"/>
+                    <a:blip r:embed="rId73"/>
                     <a:stretch>
                       <a:fillRect/>
                     </a:stretch>
@@ -17686,11 +18658,11 @@
     <w:p>
       <w:pPr>
         <w:jc w:val="center"/>
-        <w:rPr>
-          <w:rFonts w:hint="eastAsia"/>
-        </w:rPr>
-      </w:pPr>
-      <w:r>
+      </w:pPr>
+      <w:r>
+        <w:rPr>
+          <w:noProof/>
+        </w:rPr>
         <w:drawing>
           <wp:inline distT="0" distB="0" distL="0" distR="0" wp14:anchorId="42DD5F92" wp14:editId="58C86DD6">
             <wp:extent cx="3717054" cy="2424896"/>
@@ -17707,7 +18679,7 @@
                     <pic:cNvPicPr/>
                   </pic:nvPicPr>
                   <pic:blipFill>
-                    <a:blip r:embed="rId64"/>
+                    <a:blip r:embed="rId74"/>
                     <a:stretch>
                       <a:fillRect/>
                     </a:stretch>
@@ -17736,6 +18708,7 @@
         <w:rPr>
           <w:noProof/>
         </w:rPr>
+        <w:lastRenderedPageBreak/>
         <w:drawing>
           <wp:inline distT="0" distB="0" distL="0" distR="0" wp14:anchorId="57F24B96" wp14:editId="7315DAD8">
             <wp:extent cx="3777791" cy="3365025"/>
@@ -17752,7 +18725,7 @@
                     <pic:cNvPicPr/>
                   </pic:nvPicPr>
                   <pic:blipFill>
-                    <a:blip r:embed="rId65"/>
+                    <a:blip r:embed="rId75"/>
                     <a:stretch>
                       <a:fillRect/>
                     </a:stretch>
@@ -17776,9 +18749,6 @@
     <w:p>
       <w:pPr>
         <w:jc w:val="center"/>
-        <w:rPr>
-          <w:rFonts w:hint="eastAsia"/>
-        </w:rPr>
       </w:pPr>
       <w:r>
         <w:rPr>
@@ -17790,7 +18760,19 @@
         <w:rPr>
           <w:rFonts w:hint="eastAsia"/>
         </w:rPr>
-        <w:t xml:space="preserve">5.6 </w:t>
+        <w:t>5.</w:t>
+      </w:r>
+      <w:r>
+        <w:rPr>
+          <w:rFonts w:hint="eastAsia"/>
+        </w:rPr>
+        <w:t>12</w:t>
+      </w:r>
+      <w:r>
+        <w:rPr>
+          <w:rFonts w:hint="eastAsia"/>
+        </w:rPr>
+        <w:t xml:space="preserve"> </w:t>
       </w:r>
       <w:r>
         <w:rPr>
@@ -17800,11 +18782,6 @@
       </w:r>
     </w:p>
     <w:p>
-      <w:pPr>
-        <w:rPr>
-          <w:rFonts w:hint="eastAsia"/>
-        </w:rPr>
-      </w:pPr>
       <w:r>
         <w:rPr>
           <w:rFonts w:hint="eastAsia"/>
@@ -17853,11 +18830,6 @@
       </w:r>
     </w:p>
     <w:p>
-      <w:pPr>
-        <w:rPr>
-          <w:rFonts w:hint="eastAsia"/>
-        </w:rPr>
-      </w:pPr>
       <w:r>
         <w:rPr>
           <w:rFonts w:hint="eastAsia"/>
@@ -17926,11 +18898,6 @@
       </w:r>
     </w:p>
     <w:p>
-      <w:pPr>
-        <w:rPr>
-          <w:rFonts w:hint="eastAsia"/>
-        </w:rPr>
-      </w:pPr>
       <w:r>
         <w:rPr>
           <w:rFonts w:hint="eastAsia"/>
@@ -17969,22 +18936,10 @@
         <w:rPr>
           <w:rFonts w:hint="eastAsia"/>
         </w:rPr>
-        <w:t>用户定义的层次结构。层次结构通常用</w:t>
-      </w:r>
-      <w:r>
-        <w:rPr>
-          <w:rFonts w:hint="eastAsia"/>
-        </w:rPr>
-        <w:lastRenderedPageBreak/>
-        <w:t>于模块化设计。</w:t>
-      </w:r>
-    </w:p>
-    <w:p>
-      <w:pPr>
-        <w:rPr>
-          <w:rFonts w:hint="eastAsia"/>
-        </w:rPr>
-      </w:pPr>
+        <w:t>用户定义的层次结构。层次结构通常用于模块化设计。</w:t>
+      </w:r>
+    </w:p>
+    <w:p>
       <w:r>
         <w:rPr>
           <w:rFonts w:hint="eastAsia"/>
@@ -18060,18 +19015,15 @@
         <w:t>等）。宏单元通常是预定义的复杂功能块。</w:t>
       </w:r>
     </w:p>
-    <w:p>
-      <w:pPr>
-        <w:rPr>
-          <w:rFonts w:hint="eastAsia"/>
-        </w:rPr>
-      </w:pPr>
-    </w:p>
+    <w:p/>
     <w:p>
       <w:pPr>
         <w:jc w:val="center"/>
       </w:pPr>
       <w:r>
+        <w:rPr>
+          <w:noProof/>
+        </w:rPr>
         <w:drawing>
           <wp:inline distT="0" distB="0" distL="0" distR="0" wp14:anchorId="0F8F51D7" wp14:editId="084362B3">
             <wp:extent cx="3362794" cy="2514951"/>
@@ -18088,7 +19040,7 @@
                     <pic:cNvPicPr/>
                   </pic:nvPicPr>
                   <pic:blipFill>
-                    <a:blip r:embed="rId66"/>
+                    <a:blip r:embed="rId76"/>
                     <a:stretch>
                       <a:fillRect/>
                     </a:stretch>
@@ -18112,6 +19064,9 @@
     <w:p>
       <w:pPr>
         <w:jc w:val="center"/>
+        <w:rPr>
+          <w:rFonts w:hint="eastAsia"/>
+        </w:rPr>
       </w:pPr>
       <w:r>
         <w:rPr>
@@ -18123,32 +19078,25 @@
         <w:rPr>
           <w:rFonts w:hint="eastAsia"/>
         </w:rPr>
-        <w:t xml:space="preserve">5.7 </w:t>
-      </w:r>
-      <w:r>
-        <w:rPr>
-          <w:rFonts w:hint="eastAsia"/>
-        </w:rPr>
-        <w:t>生成的网表</w:t>
-      </w:r>
-      <w:r>
-        <w:rPr>
-          <w:rFonts w:hint="eastAsia"/>
-        </w:rPr>
-        <w:t>结构</w:t>
-      </w:r>
-    </w:p>
-    <w:p>
-      <w:pPr>
-        <w:widowControl/>
-        <w:snapToGrid/>
-        <w:spacing w:line="240" w:lineRule="auto"/>
-        <w:rPr>
-          <w:rFonts w:hint="eastAsia"/>
-        </w:rPr>
-      </w:pPr>
-      <w:r>
-        <w:br w:type="page"/>
+        <w:t>5.</w:t>
+      </w:r>
+      <w:r>
+        <w:rPr>
+          <w:rFonts w:hint="eastAsia"/>
+        </w:rPr>
+        <w:t>13</w:t>
+      </w:r>
+      <w:r>
+        <w:rPr>
+          <w:rFonts w:hint="eastAsia"/>
+        </w:rPr>
+        <w:t xml:space="preserve"> </w:t>
+      </w:r>
+      <w:r>
+        <w:rPr>
+          <w:rFonts w:hint="eastAsia"/>
+        </w:rPr>
+        <w:t>生成的网表结构</w:t>
       </w:r>
     </w:p>
     <w:p>
@@ -18156,7 +19104,7 @@
         <w:pStyle w:val="1"/>
         <w:spacing w:before="312" w:after="156"/>
       </w:pPr>
-      <w:bookmarkStart w:id="39" w:name="_Toc190642237"/>
+      <w:bookmarkStart w:id="40" w:name="_Toc190782770"/>
       <w:r>
         <w:rPr>
           <w:rFonts w:hint="eastAsia"/>
@@ -18164,21 +19112,21 @@
         <w:lastRenderedPageBreak/>
         <w:t>总结</w:t>
       </w:r>
-      <w:bookmarkEnd w:id="39"/>
+      <w:bookmarkEnd w:id="40"/>
     </w:p>
     <w:p>
       <w:pPr>
         <w:pStyle w:val="2"/>
         <w:spacing w:before="312" w:after="156"/>
       </w:pPr>
-      <w:bookmarkStart w:id="40" w:name="_Toc190642238"/>
+      <w:bookmarkStart w:id="41" w:name="_Toc190782771"/>
       <w:r>
         <w:rPr>
           <w:rFonts w:hint="eastAsia"/>
         </w:rPr>
         <w:t>工程总结</w:t>
       </w:r>
-      <w:bookmarkEnd w:id="40"/>
+      <w:bookmarkEnd w:id="41"/>
     </w:p>
     <w:p>
       <w:pPr>
@@ -18342,7 +19290,15 @@
           <w:b/>
           <w:bCs/>
         </w:rPr>
-        <w:t>改进建议</w:t>
+        <w:t>改进</w:t>
+      </w:r>
+      <w:r>
+        <w:rPr>
+          <w:rFonts w:hint="eastAsia"/>
+          <w:b/>
+          <w:bCs/>
+        </w:rPr>
+        <w:t>方向</w:t>
       </w:r>
     </w:p>
     <w:p>
@@ -18477,29 +19433,20 @@
         <w:t>优化存储器使用，减少面积和功耗。</w:t>
       </w:r>
     </w:p>
-    <w:p>
-      <w:pPr>
-        <w:rPr>
-          <w:rFonts w:hint="eastAsia"/>
-        </w:rPr>
-      </w:pPr>
-    </w:p>
+    <w:p/>
     <w:p>
       <w:pPr>
         <w:pStyle w:val="2"/>
         <w:spacing w:before="312" w:after="156"/>
-        <w:rPr>
-          <w:rFonts w:hint="eastAsia"/>
-        </w:rPr>
-      </w:pPr>
-      <w:bookmarkStart w:id="41" w:name="_Toc190642239"/>
+      </w:pPr>
+      <w:bookmarkStart w:id="42" w:name="_Toc190782772"/>
       <w:r>
         <w:rPr>
           <w:rFonts w:hint="eastAsia"/>
         </w:rPr>
         <w:t>个人总结</w:t>
       </w:r>
-      <w:bookmarkEnd w:id="41"/>
+      <w:bookmarkEnd w:id="42"/>
     </w:p>
     <w:p>
       <w:pPr>
@@ -18509,45 +19456,238 @@
         </w:rPr>
       </w:pPr>
       <w:r>
-        <w:rPr>
-          <w:rFonts w:hint="eastAsia"/>
-        </w:rPr>
-        <w:t>通过本次大作业，我熟悉了</w:t>
-      </w:r>
-      <w:proofErr w:type="spellStart"/>
-      <w:r>
-        <w:rPr>
-          <w:rFonts w:hint="eastAsia"/>
-        </w:rPr>
-        <w:t>VCS</w:t>
-      </w:r>
-      <w:r>
-        <w:rPr>
-          <w:rFonts w:hint="eastAsia"/>
-        </w:rPr>
-        <w:t>+</w:t>
-      </w:r>
-      <w:r>
-        <w:t>Verdi</w:t>
-      </w:r>
-      <w:r>
-        <w:rPr>
-          <w:rFonts w:hint="eastAsia"/>
-        </w:rPr>
-        <w:t>+dc</w:t>
-      </w:r>
-      <w:proofErr w:type="spellEnd"/>
-      <w:r>
-        <w:rPr>
-          <w:rFonts w:hint="eastAsia"/>
-        </w:rPr>
-        <w:t>联合进行前仿真和后仿真的流程。收获了很多硬件设计的经验。</w:t>
+        <w:t>通过本次</w:t>
+      </w:r>
+      <w:r>
+        <w:t xml:space="preserve"> FFT-256 </w:t>
+      </w:r>
+      <w:r>
+        <w:t>点大作业，我深入掌握了数字信号处理算法的硬件实现方法，并熟悉了基于</w:t>
+      </w:r>
+      <w:r>
+        <w:t xml:space="preserve"> VCS</w:t>
+      </w:r>
+      <w:r>
+        <w:t>、</w:t>
+      </w:r>
+      <w:r>
+        <w:t xml:space="preserve">Verdi </w:t>
+      </w:r>
+      <w:r>
+        <w:t>和</w:t>
+      </w:r>
+      <w:r>
+        <w:t xml:space="preserve"> Design Compiler</w:t>
+      </w:r>
+      <w:r>
+        <w:t>（</w:t>
+      </w:r>
+      <w:r>
+        <w:t>DC</w:t>
+      </w:r>
+      <w:r>
+        <w:t>）的联合仿真与综合流程。这次实践让我在硬件设计、仿真调试和性能优化方面积累了宝贵的经验，以下是我的主要收获和体会：</w:t>
+      </w:r>
+    </w:p>
+    <w:p>
+      <w:pPr>
+        <w:ind w:left="720"/>
+        <w:rPr>
+          <w:b/>
+          <w:bCs/>
+        </w:rPr>
+      </w:pPr>
+      <w:r>
+        <w:rPr>
+          <w:b/>
+          <w:bCs/>
+        </w:rPr>
+        <w:t>1. </w:t>
+      </w:r>
+      <w:r>
+        <w:rPr>
+          <w:b/>
+          <w:bCs/>
+        </w:rPr>
+        <w:t>硬件设计能力的提升</w:t>
+      </w:r>
+    </w:p>
+    <w:p>
+      <w:pPr>
+        <w:numPr>
+          <w:ilvl w:val="0"/>
+          <w:numId w:val="29"/>
+        </w:numPr>
+      </w:pPr>
+      <w:r>
+        <w:rPr>
+          <w:b/>
+          <w:bCs/>
+        </w:rPr>
+        <w:t xml:space="preserve">FFT </w:t>
+      </w:r>
+      <w:r>
+        <w:rPr>
+          <w:b/>
+          <w:bCs/>
+        </w:rPr>
+        <w:t>算法实现</w:t>
+      </w:r>
+      <w:r>
+        <w:t>：通过实现</w:t>
+      </w:r>
+      <w:r>
+        <w:t xml:space="preserve"> Radix-2 </w:t>
+      </w:r>
+      <w:r>
+        <w:t>蝶形运算模块，我深入理解了</w:t>
+      </w:r>
+      <w:r>
+        <w:t xml:space="preserve"> FFT </w:t>
+      </w:r>
+      <w:r>
+        <w:t>算法的分治思想和硬件实现细节，</w:t>
+      </w:r>
+      <w:proofErr w:type="gramStart"/>
+      <w:r>
+        <w:t>包括位</w:t>
+      </w:r>
+      <w:proofErr w:type="gramEnd"/>
+      <w:r>
+        <w:t>反转、旋转因子计算和多级流水线设计。</w:t>
+      </w:r>
+    </w:p>
+    <w:p>
+      <w:pPr>
+        <w:numPr>
+          <w:ilvl w:val="0"/>
+          <w:numId w:val="29"/>
+        </w:numPr>
+      </w:pPr>
+      <w:r>
+        <w:rPr>
+          <w:b/>
+          <w:bCs/>
+        </w:rPr>
+        <w:t>模块化设计</w:t>
+      </w:r>
+      <w:r>
+        <w:t>：将</w:t>
+      </w:r>
+      <w:r>
+        <w:t xml:space="preserve"> FFT-256 </w:t>
+      </w:r>
+      <w:r>
+        <w:t>点模块拆分为多个子模块（如计数器、蝶形运算单元等），提高了代码的可读性和可维护性。</w:t>
+      </w:r>
+    </w:p>
+    <w:p>
+      <w:pPr>
+        <w:numPr>
+          <w:ilvl w:val="0"/>
+          <w:numId w:val="29"/>
+        </w:numPr>
+      </w:pPr>
+      <w:r>
+        <w:rPr>
+          <w:b/>
+          <w:bCs/>
+        </w:rPr>
+        <w:t>资源优化</w:t>
+      </w:r>
+      <w:r>
+        <w:t>：通过合理设计数据路径和控制逻辑，优化了硬件资源的使用，减少了面积和功耗。</w:t>
+      </w:r>
+    </w:p>
+    <w:p>
+      <w:pPr>
+        <w:ind w:left="720"/>
+        <w:rPr>
+          <w:b/>
+          <w:bCs/>
+        </w:rPr>
+      </w:pPr>
+      <w:r>
+        <w:rPr>
+          <w:b/>
+          <w:bCs/>
+        </w:rPr>
+        <w:t>2. </w:t>
+      </w:r>
+      <w:r>
+        <w:rPr>
+          <w:b/>
+          <w:bCs/>
+        </w:rPr>
+        <w:t>仿真与调试技能的提升</w:t>
+      </w:r>
+    </w:p>
+    <w:p>
+      <w:pPr>
+        <w:numPr>
+          <w:ilvl w:val="0"/>
+          <w:numId w:val="30"/>
+        </w:numPr>
+      </w:pPr>
+      <w:r>
+        <w:rPr>
+          <w:b/>
+          <w:bCs/>
+        </w:rPr>
+        <w:t xml:space="preserve">VCS </w:t>
+      </w:r>
+      <w:r>
+        <w:rPr>
+          <w:b/>
+          <w:bCs/>
+        </w:rPr>
+        <w:t>前仿真</w:t>
+      </w:r>
+      <w:r>
+        <w:t>：使用</w:t>
+      </w:r>
+      <w:r>
+        <w:t xml:space="preserve"> VCS </w:t>
+      </w:r>
+      <w:r>
+        <w:t>进行功能仿真，验证了设计的正确性，并通过波形分析定位了逻辑错误。</w:t>
+      </w:r>
+    </w:p>
+    <w:p>
+      <w:pPr>
+        <w:numPr>
+          <w:ilvl w:val="0"/>
+          <w:numId w:val="30"/>
+        </w:numPr>
+      </w:pPr>
+      <w:r>
+        <w:rPr>
+          <w:b/>
+          <w:bCs/>
+        </w:rPr>
+        <w:t xml:space="preserve">Verdi </w:t>
+      </w:r>
+      <w:r>
+        <w:rPr>
+          <w:b/>
+          <w:bCs/>
+        </w:rPr>
+        <w:t>调试</w:t>
+      </w:r>
+      <w:r>
+        <w:t>：利用</w:t>
+      </w:r>
+      <w:r>
+        <w:t xml:space="preserve"> Verdi </w:t>
+      </w:r>
+      <w:r>
+        <w:t>的强大波形查看功能，快速定位了时序问题和数据路径错误，提高了调试效率。</w:t>
       </w:r>
     </w:p>
     <w:p/>
     <w:p/>
     <w:sectPr>
-      <w:footerReference w:type="first" r:id="rId67"/>
+      <w:footerReference w:type="first" r:id="rId77"/>
       <w:pgSz w:w="11906" w:h="16838"/>
       <w:pgMar w:top="1418" w:right="1418" w:bottom="1418" w:left="1418" w:header="737" w:footer="794" w:gutter="0"/>
       <w:pgNumType w:start="1"/>
@@ -19474,6 +20614,155 @@
     </w:lvl>
   </w:abstractNum>
   <w:abstractNum w:abstractNumId="4" w15:restartNumberingAfterBreak="0">
+    <w:nsid w:val="1A0B497C"/>
+    <w:multiLevelType w:val="multilevel"/>
+    <w:tmpl w:val="ACE4294A"/>
+    <w:lvl w:ilvl="0">
+      <w:start w:val="1"/>
+      <w:numFmt w:val="bullet"/>
+      <w:lvlText w:val=""/>
+      <w:lvlJc w:val="left"/>
+      <w:pPr>
+        <w:tabs>
+          <w:tab w:val="num" w:pos="720"/>
+        </w:tabs>
+        <w:ind w:left="720" w:hanging="360"/>
+      </w:pPr>
+      <w:rPr>
+        <w:rFonts w:ascii="Symbol" w:hAnsi="Symbol" w:hint="default"/>
+        <w:sz w:val="20"/>
+      </w:rPr>
+    </w:lvl>
+    <w:lvl w:ilvl="1" w:tentative="1">
+      <w:start w:val="1"/>
+      <w:numFmt w:val="bullet"/>
+      <w:lvlText w:val="o"/>
+      <w:lvlJc w:val="left"/>
+      <w:pPr>
+        <w:tabs>
+          <w:tab w:val="num" w:pos="1440"/>
+        </w:tabs>
+        <w:ind w:left="1440" w:hanging="360"/>
+      </w:pPr>
+      <w:rPr>
+        <w:rFonts w:ascii="Courier New" w:hAnsi="Courier New" w:hint="default"/>
+        <w:sz w:val="20"/>
+      </w:rPr>
+    </w:lvl>
+    <w:lvl w:ilvl="2" w:tentative="1">
+      <w:start w:val="1"/>
+      <w:numFmt w:val="bullet"/>
+      <w:lvlText w:val=""/>
+      <w:lvlJc w:val="left"/>
+      <w:pPr>
+        <w:tabs>
+          <w:tab w:val="num" w:pos="2160"/>
+        </w:tabs>
+        <w:ind w:left="2160" w:hanging="360"/>
+      </w:pPr>
+      <w:rPr>
+        <w:rFonts w:ascii="Wingdings" w:hAnsi="Wingdings" w:hint="default"/>
+        <w:sz w:val="20"/>
+      </w:rPr>
+    </w:lvl>
+    <w:lvl w:ilvl="3" w:tentative="1">
+      <w:start w:val="1"/>
+      <w:numFmt w:val="bullet"/>
+      <w:lvlText w:val=""/>
+      <w:lvlJc w:val="left"/>
+      <w:pPr>
+        <w:tabs>
+          <w:tab w:val="num" w:pos="2880"/>
+        </w:tabs>
+        <w:ind w:left="2880" w:hanging="360"/>
+      </w:pPr>
+      <w:rPr>
+        <w:rFonts w:ascii="Wingdings" w:hAnsi="Wingdings" w:hint="default"/>
+        <w:sz w:val="20"/>
+      </w:rPr>
+    </w:lvl>
+    <w:lvl w:ilvl="4" w:tentative="1">
+      <w:start w:val="1"/>
+      <w:numFmt w:val="bullet"/>
+      <w:lvlText w:val=""/>
+      <w:lvlJc w:val="left"/>
+      <w:pPr>
+        <w:tabs>
+          <w:tab w:val="num" w:pos="3600"/>
+        </w:tabs>
+        <w:ind w:left="3600" w:hanging="360"/>
+      </w:pPr>
+      <w:rPr>
+        <w:rFonts w:ascii="Wingdings" w:hAnsi="Wingdings" w:hint="default"/>
+        <w:sz w:val="20"/>
+      </w:rPr>
+    </w:lvl>
+    <w:lvl w:ilvl="5" w:tentative="1">
+      <w:start w:val="1"/>
+      <w:numFmt w:val="bullet"/>
+      <w:lvlText w:val=""/>
+      <w:lvlJc w:val="left"/>
+      <w:pPr>
+        <w:tabs>
+          <w:tab w:val="num" w:pos="4320"/>
+        </w:tabs>
+        <w:ind w:left="4320" w:hanging="360"/>
+      </w:pPr>
+      <w:rPr>
+        <w:rFonts w:ascii="Wingdings" w:hAnsi="Wingdings" w:hint="default"/>
+        <w:sz w:val="20"/>
+      </w:rPr>
+    </w:lvl>
+    <w:lvl w:ilvl="6" w:tentative="1">
+      <w:start w:val="1"/>
+      <w:numFmt w:val="bullet"/>
+      <w:lvlText w:val=""/>
+      <w:lvlJc w:val="left"/>
+      <w:pPr>
+        <w:tabs>
+          <w:tab w:val="num" w:pos="5040"/>
+        </w:tabs>
+        <w:ind w:left="5040" w:hanging="360"/>
+      </w:pPr>
+      <w:rPr>
+        <w:rFonts w:ascii="Wingdings" w:hAnsi="Wingdings" w:hint="default"/>
+        <w:sz w:val="20"/>
+      </w:rPr>
+    </w:lvl>
+    <w:lvl w:ilvl="7" w:tentative="1">
+      <w:start w:val="1"/>
+      <w:numFmt w:val="bullet"/>
+      <w:lvlText w:val=""/>
+      <w:lvlJc w:val="left"/>
+      <w:pPr>
+        <w:tabs>
+          <w:tab w:val="num" w:pos="5760"/>
+        </w:tabs>
+        <w:ind w:left="5760" w:hanging="360"/>
+      </w:pPr>
+      <w:rPr>
+        <w:rFonts w:ascii="Wingdings" w:hAnsi="Wingdings" w:hint="default"/>
+        <w:sz w:val="20"/>
+      </w:rPr>
+    </w:lvl>
+    <w:lvl w:ilvl="8" w:tentative="1">
+      <w:start w:val="1"/>
+      <w:numFmt w:val="bullet"/>
+      <w:lvlText w:val=""/>
+      <w:lvlJc w:val="left"/>
+      <w:pPr>
+        <w:tabs>
+          <w:tab w:val="num" w:pos="6480"/>
+        </w:tabs>
+        <w:ind w:left="6480" w:hanging="360"/>
+      </w:pPr>
+      <w:rPr>
+        <w:rFonts w:ascii="Wingdings" w:hAnsi="Wingdings" w:hint="default"/>
+        <w:sz w:val="20"/>
+      </w:rPr>
+    </w:lvl>
+  </w:abstractNum>
+  <w:abstractNum w:abstractNumId="5" w15:restartNumberingAfterBreak="0">
     <w:nsid w:val="22DE443F"/>
     <w:multiLevelType w:val="multilevel"/>
     <w:tmpl w:val="DB02981A"/>
@@ -19590,7 +20879,7 @@
       </w:pPr>
     </w:lvl>
   </w:abstractNum>
-  <w:abstractNum w:abstractNumId="5" w15:restartNumberingAfterBreak="0">
+  <w:abstractNum w:abstractNumId="6" w15:restartNumberingAfterBreak="0">
     <w:nsid w:val="29DA3FC2"/>
     <w:multiLevelType w:val="multilevel"/>
     <w:tmpl w:val="29DA3FC2"/>
@@ -19703,7 +20992,7 @@
       </w:rPr>
     </w:lvl>
   </w:abstractNum>
-  <w:abstractNum w:abstractNumId="6" w15:restartNumberingAfterBreak="0">
+  <w:abstractNum w:abstractNumId="7" w15:restartNumberingAfterBreak="0">
     <w:nsid w:val="34526FEB"/>
     <w:multiLevelType w:val="multilevel"/>
     <w:tmpl w:val="34526FEB"/>
@@ -19845,7 +21134,7 @@
       </w:rPr>
     </w:lvl>
   </w:abstractNum>
-  <w:abstractNum w:abstractNumId="7" w15:restartNumberingAfterBreak="0">
+  <w:abstractNum w:abstractNumId="8" w15:restartNumberingAfterBreak="0">
     <w:nsid w:val="39CC0D80"/>
     <w:multiLevelType w:val="multilevel"/>
     <w:tmpl w:val="54129A3C"/>
@@ -19994,7 +21283,156 @@
       </w:rPr>
     </w:lvl>
   </w:abstractNum>
-  <w:abstractNum w:abstractNumId="8" w15:restartNumberingAfterBreak="0">
+  <w:abstractNum w:abstractNumId="9" w15:restartNumberingAfterBreak="0">
+    <w:nsid w:val="39D569AB"/>
+    <w:multiLevelType w:val="multilevel"/>
+    <w:tmpl w:val="3ABCC158"/>
+    <w:lvl w:ilvl="0">
+      <w:start w:val="1"/>
+      <w:numFmt w:val="bullet"/>
+      <w:lvlText w:val=""/>
+      <w:lvlJc w:val="left"/>
+      <w:pPr>
+        <w:tabs>
+          <w:tab w:val="num" w:pos="720"/>
+        </w:tabs>
+        <w:ind w:left="720" w:hanging="360"/>
+      </w:pPr>
+      <w:rPr>
+        <w:rFonts w:ascii="Symbol" w:hAnsi="Symbol" w:hint="default"/>
+        <w:sz w:val="20"/>
+      </w:rPr>
+    </w:lvl>
+    <w:lvl w:ilvl="1" w:tentative="1">
+      <w:start w:val="1"/>
+      <w:numFmt w:val="bullet"/>
+      <w:lvlText w:val="o"/>
+      <w:lvlJc w:val="left"/>
+      <w:pPr>
+        <w:tabs>
+          <w:tab w:val="num" w:pos="1440"/>
+        </w:tabs>
+        <w:ind w:left="1440" w:hanging="360"/>
+      </w:pPr>
+      <w:rPr>
+        <w:rFonts w:ascii="Courier New" w:hAnsi="Courier New" w:hint="default"/>
+        <w:sz w:val="20"/>
+      </w:rPr>
+    </w:lvl>
+    <w:lvl w:ilvl="2" w:tentative="1">
+      <w:start w:val="1"/>
+      <w:numFmt w:val="bullet"/>
+      <w:lvlText w:val=""/>
+      <w:lvlJc w:val="left"/>
+      <w:pPr>
+        <w:tabs>
+          <w:tab w:val="num" w:pos="2160"/>
+        </w:tabs>
+        <w:ind w:left="2160" w:hanging="360"/>
+      </w:pPr>
+      <w:rPr>
+        <w:rFonts w:ascii="Wingdings" w:hAnsi="Wingdings" w:hint="default"/>
+        <w:sz w:val="20"/>
+      </w:rPr>
+    </w:lvl>
+    <w:lvl w:ilvl="3" w:tentative="1">
+      <w:start w:val="1"/>
+      <w:numFmt w:val="bullet"/>
+      <w:lvlText w:val=""/>
+      <w:lvlJc w:val="left"/>
+      <w:pPr>
+        <w:tabs>
+          <w:tab w:val="num" w:pos="2880"/>
+        </w:tabs>
+        <w:ind w:left="2880" w:hanging="360"/>
+      </w:pPr>
+      <w:rPr>
+        <w:rFonts w:ascii="Wingdings" w:hAnsi="Wingdings" w:hint="default"/>
+        <w:sz w:val="20"/>
+      </w:rPr>
+    </w:lvl>
+    <w:lvl w:ilvl="4" w:tentative="1">
+      <w:start w:val="1"/>
+      <w:numFmt w:val="bullet"/>
+      <w:lvlText w:val=""/>
+      <w:lvlJc w:val="left"/>
+      <w:pPr>
+        <w:tabs>
+          <w:tab w:val="num" w:pos="3600"/>
+        </w:tabs>
+        <w:ind w:left="3600" w:hanging="360"/>
+      </w:pPr>
+      <w:rPr>
+        <w:rFonts w:ascii="Wingdings" w:hAnsi="Wingdings" w:hint="default"/>
+        <w:sz w:val="20"/>
+      </w:rPr>
+    </w:lvl>
+    <w:lvl w:ilvl="5" w:tentative="1">
+      <w:start w:val="1"/>
+      <w:numFmt w:val="bullet"/>
+      <w:lvlText w:val=""/>
+      <w:lvlJc w:val="left"/>
+      <w:pPr>
+        <w:tabs>
+          <w:tab w:val="num" w:pos="4320"/>
+        </w:tabs>
+        <w:ind w:left="4320" w:hanging="360"/>
+      </w:pPr>
+      <w:rPr>
+        <w:rFonts w:ascii="Wingdings" w:hAnsi="Wingdings" w:hint="default"/>
+        <w:sz w:val="20"/>
+      </w:rPr>
+    </w:lvl>
+    <w:lvl w:ilvl="6" w:tentative="1">
+      <w:start w:val="1"/>
+      <w:numFmt w:val="bullet"/>
+      <w:lvlText w:val=""/>
+      <w:lvlJc w:val="left"/>
+      <w:pPr>
+        <w:tabs>
+          <w:tab w:val="num" w:pos="5040"/>
+        </w:tabs>
+        <w:ind w:left="5040" w:hanging="360"/>
+      </w:pPr>
+      <w:rPr>
+        <w:rFonts w:ascii="Wingdings" w:hAnsi="Wingdings" w:hint="default"/>
+        <w:sz w:val="20"/>
+      </w:rPr>
+    </w:lvl>
+    <w:lvl w:ilvl="7" w:tentative="1">
+      <w:start w:val="1"/>
+      <w:numFmt w:val="bullet"/>
+      <w:lvlText w:val=""/>
+      <w:lvlJc w:val="left"/>
+      <w:pPr>
+        <w:tabs>
+          <w:tab w:val="num" w:pos="5760"/>
+        </w:tabs>
+        <w:ind w:left="5760" w:hanging="360"/>
+      </w:pPr>
+      <w:rPr>
+        <w:rFonts w:ascii="Wingdings" w:hAnsi="Wingdings" w:hint="default"/>
+        <w:sz w:val="20"/>
+      </w:rPr>
+    </w:lvl>
+    <w:lvl w:ilvl="8" w:tentative="1">
+      <w:start w:val="1"/>
+      <w:numFmt w:val="bullet"/>
+      <w:lvlText w:val=""/>
+      <w:lvlJc w:val="left"/>
+      <w:pPr>
+        <w:tabs>
+          <w:tab w:val="num" w:pos="6480"/>
+        </w:tabs>
+        <w:ind w:left="6480" w:hanging="360"/>
+      </w:pPr>
+      <w:rPr>
+        <w:rFonts w:ascii="Wingdings" w:hAnsi="Wingdings" w:hint="default"/>
+        <w:sz w:val="20"/>
+      </w:rPr>
+    </w:lvl>
+  </w:abstractNum>
+  <w:abstractNum w:abstractNumId="10" w15:restartNumberingAfterBreak="0">
     <w:nsid w:val="3AA05BC1"/>
     <w:multiLevelType w:val="multilevel"/>
     <w:tmpl w:val="9F086FF0"/>
@@ -20143,7 +21581,7 @@
       </w:rPr>
     </w:lvl>
   </w:abstractNum>
-  <w:abstractNum w:abstractNumId="9" w15:restartNumberingAfterBreak="0">
+  <w:abstractNum w:abstractNumId="11" w15:restartNumberingAfterBreak="0">
     <w:nsid w:val="3C2D3D15"/>
     <w:multiLevelType w:val="multilevel"/>
     <w:tmpl w:val="1DFA4728"/>
@@ -20256,7 +21694,7 @@
       </w:pPr>
     </w:lvl>
   </w:abstractNum>
-  <w:abstractNum w:abstractNumId="10" w15:restartNumberingAfterBreak="0">
+  <w:abstractNum w:abstractNumId="12" w15:restartNumberingAfterBreak="0">
     <w:nsid w:val="40B823E5"/>
     <w:multiLevelType w:val="multilevel"/>
     <w:tmpl w:val="37FAEE36"/>
@@ -20405,7 +21843,7 @@
       </w:rPr>
     </w:lvl>
   </w:abstractNum>
-  <w:abstractNum w:abstractNumId="11" w15:restartNumberingAfterBreak="0">
+  <w:abstractNum w:abstractNumId="13" w15:restartNumberingAfterBreak="0">
     <w:nsid w:val="42FE570A"/>
     <w:multiLevelType w:val="multilevel"/>
     <w:tmpl w:val="42FE570A"/>
@@ -20573,7 +22011,7 @@
       </w:rPr>
     </w:lvl>
   </w:abstractNum>
-  <w:abstractNum w:abstractNumId="12" w15:restartNumberingAfterBreak="0">
+  <w:abstractNum w:abstractNumId="14" w15:restartNumberingAfterBreak="0">
     <w:nsid w:val="44EF43B2"/>
     <w:multiLevelType w:val="multilevel"/>
     <w:tmpl w:val="83525362"/>
@@ -20690,7 +22128,7 @@
       </w:pPr>
     </w:lvl>
   </w:abstractNum>
-  <w:abstractNum w:abstractNumId="13" w15:restartNumberingAfterBreak="0">
+  <w:abstractNum w:abstractNumId="15" w15:restartNumberingAfterBreak="0">
     <w:nsid w:val="47315527"/>
     <w:multiLevelType w:val="multilevel"/>
     <w:tmpl w:val="09C65F80"/>
@@ -20839,7 +22277,7 @@
       </w:rPr>
     </w:lvl>
   </w:abstractNum>
-  <w:abstractNum w:abstractNumId="14" w15:restartNumberingAfterBreak="0">
+  <w:abstractNum w:abstractNumId="16" w15:restartNumberingAfterBreak="0">
     <w:nsid w:val="49A74842"/>
     <w:multiLevelType w:val="multilevel"/>
     <w:tmpl w:val="B5D67E04"/>
@@ -20988,7 +22426,7 @@
       </w:rPr>
     </w:lvl>
   </w:abstractNum>
-  <w:abstractNum w:abstractNumId="15" w15:restartNumberingAfterBreak="0">
+  <w:abstractNum w:abstractNumId="17" w15:restartNumberingAfterBreak="0">
     <w:nsid w:val="4AC07F6C"/>
     <w:multiLevelType w:val="multilevel"/>
     <w:tmpl w:val="52D88002"/>
@@ -21105,7 +22543,7 @@
       </w:pPr>
     </w:lvl>
   </w:abstractNum>
-  <w:abstractNum w:abstractNumId="16" w15:restartNumberingAfterBreak="0">
+  <w:abstractNum w:abstractNumId="18" w15:restartNumberingAfterBreak="0">
     <w:nsid w:val="50464149"/>
     <w:multiLevelType w:val="multilevel"/>
     <w:tmpl w:val="B5D67E04"/>
@@ -21254,7 +22692,7 @@
       </w:rPr>
     </w:lvl>
   </w:abstractNum>
-  <w:abstractNum w:abstractNumId="17" w15:restartNumberingAfterBreak="0">
+  <w:abstractNum w:abstractNumId="19" w15:restartNumberingAfterBreak="0">
     <w:nsid w:val="59125EF1"/>
     <w:multiLevelType w:val="multilevel"/>
     <w:tmpl w:val="06B0D3EC"/>
@@ -21371,7 +22809,7 @@
       </w:pPr>
     </w:lvl>
   </w:abstractNum>
-  <w:abstractNum w:abstractNumId="18" w15:restartNumberingAfterBreak="0">
+  <w:abstractNum w:abstractNumId="20" w15:restartNumberingAfterBreak="0">
     <w:nsid w:val="5FE75E48"/>
     <w:multiLevelType w:val="multilevel"/>
     <w:tmpl w:val="8110A4B4"/>
@@ -21520,7 +22958,7 @@
       </w:rPr>
     </w:lvl>
   </w:abstractNum>
-  <w:abstractNum w:abstractNumId="19" w15:restartNumberingAfterBreak="0">
+  <w:abstractNum w:abstractNumId="21" w15:restartNumberingAfterBreak="0">
     <w:nsid w:val="6132104F"/>
     <w:multiLevelType w:val="multilevel"/>
     <w:tmpl w:val="B230602E"/>
@@ -21669,7 +23107,7 @@
       </w:rPr>
     </w:lvl>
   </w:abstractNum>
-  <w:abstractNum w:abstractNumId="20" w15:restartNumberingAfterBreak="0">
+  <w:abstractNum w:abstractNumId="22" w15:restartNumberingAfterBreak="0">
     <w:nsid w:val="61B82885"/>
     <w:multiLevelType w:val="multilevel"/>
     <w:tmpl w:val="B5D67E04"/>
@@ -21818,7 +23256,7 @@
       </w:rPr>
     </w:lvl>
   </w:abstractNum>
-  <w:abstractNum w:abstractNumId="21" w15:restartNumberingAfterBreak="0">
+  <w:abstractNum w:abstractNumId="23" w15:restartNumberingAfterBreak="0">
     <w:nsid w:val="658737A9"/>
     <w:multiLevelType w:val="multilevel"/>
     <w:tmpl w:val="0FD84FD4"/>
@@ -21967,7 +23405,7 @@
       </w:rPr>
     </w:lvl>
   </w:abstractNum>
-  <w:abstractNum w:abstractNumId="22" w15:restartNumberingAfterBreak="0">
+  <w:abstractNum w:abstractNumId="24" w15:restartNumberingAfterBreak="0">
     <w:nsid w:val="69552AE6"/>
     <w:multiLevelType w:val="multilevel"/>
     <w:tmpl w:val="69552AE6"/>
@@ -22081,7 +23519,7 @@
       </w:rPr>
     </w:lvl>
   </w:abstractNum>
-  <w:abstractNum w:abstractNumId="23" w15:restartNumberingAfterBreak="0">
+  <w:abstractNum w:abstractNumId="25" w15:restartNumberingAfterBreak="0">
     <w:nsid w:val="6DAE06E0"/>
     <w:multiLevelType w:val="multilevel"/>
     <w:tmpl w:val="995A8F94"/>
@@ -22226,7 +23664,7 @@
       </w:rPr>
     </w:lvl>
   </w:abstractNum>
-  <w:abstractNum w:abstractNumId="24" w15:restartNumberingAfterBreak="0">
+  <w:abstractNum w:abstractNumId="26" w15:restartNumberingAfterBreak="0">
     <w:nsid w:val="76EE6C27"/>
     <w:multiLevelType w:val="singleLevel"/>
     <w:tmpl w:val="76EE6C27"/>
@@ -22241,7 +23679,7 @@
       </w:pPr>
     </w:lvl>
   </w:abstractNum>
-  <w:abstractNum w:abstractNumId="25" w15:restartNumberingAfterBreak="0">
+  <w:abstractNum w:abstractNumId="27" w15:restartNumberingAfterBreak="0">
     <w:nsid w:val="7FCC781A"/>
     <w:multiLevelType w:val="hybridMultilevel"/>
     <w:tmpl w:val="C3507EBA"/>
@@ -22361,13 +23799,13 @@
     <w:abstractNumId w:val="1"/>
   </w:num>
   <w:num w:numId="3" w16cid:durableId="1409963497">
-    <w:abstractNumId w:val="22"/>
+    <w:abstractNumId w:val="24"/>
   </w:num>
   <w:num w:numId="4" w16cid:durableId="851452186">
-    <w:abstractNumId w:val="6"/>
+    <w:abstractNumId w:val="7"/>
   </w:num>
   <w:num w:numId="5" w16cid:durableId="264770682">
-    <w:abstractNumId w:val="11"/>
+    <w:abstractNumId w:val="13"/>
     <w:lvlOverride w:ilvl="0">
       <w:startOverride w:val="1"/>
     </w:lvlOverride>
@@ -22427,37 +23865,37 @@
     </w:lvlOverride>
   </w:num>
   <w:num w:numId="7" w16cid:durableId="637610705">
-    <w:abstractNumId w:val="24"/>
+    <w:abstractNumId w:val="26"/>
   </w:num>
   <w:num w:numId="8" w16cid:durableId="1734766821">
+    <w:abstractNumId w:val="6"/>
+  </w:num>
+  <w:num w:numId="9" w16cid:durableId="556085165">
+    <w:abstractNumId w:val="11"/>
+  </w:num>
+  <w:num w:numId="10" w16cid:durableId="691567091">
+    <w:abstractNumId w:val="17"/>
+  </w:num>
+  <w:num w:numId="11" w16cid:durableId="1716000650">
+    <w:abstractNumId w:val="23"/>
+  </w:num>
+  <w:num w:numId="12" w16cid:durableId="1575239626">
+    <w:abstractNumId w:val="18"/>
+  </w:num>
+  <w:num w:numId="13" w16cid:durableId="258682393">
+    <w:abstractNumId w:val="20"/>
+  </w:num>
+  <w:num w:numId="14" w16cid:durableId="1974823123">
+    <w:abstractNumId w:val="10"/>
+  </w:num>
+  <w:num w:numId="15" w16cid:durableId="1574008774">
     <w:abstractNumId w:val="5"/>
   </w:num>
-  <w:num w:numId="9" w16cid:durableId="556085165">
-    <w:abstractNumId w:val="9"/>
-  </w:num>
-  <w:num w:numId="10" w16cid:durableId="691567091">
-    <w:abstractNumId w:val="15"/>
-  </w:num>
-  <w:num w:numId="11" w16cid:durableId="1716000650">
-    <w:abstractNumId w:val="21"/>
-  </w:num>
-  <w:num w:numId="12" w16cid:durableId="1575239626">
-    <w:abstractNumId w:val="16"/>
-  </w:num>
-  <w:num w:numId="13" w16cid:durableId="258682393">
-    <w:abstractNumId w:val="18"/>
-  </w:num>
-  <w:num w:numId="14" w16cid:durableId="1974823123">
-    <w:abstractNumId w:val="8"/>
-  </w:num>
-  <w:num w:numId="15" w16cid:durableId="1574008774">
-    <w:abstractNumId w:val="4"/>
-  </w:num>
   <w:num w:numId="16" w16cid:durableId="66928880">
-    <w:abstractNumId w:val="25"/>
+    <w:abstractNumId w:val="27"/>
   </w:num>
   <w:num w:numId="17" w16cid:durableId="1641954336">
-    <w:abstractNumId w:val="23"/>
+    <w:abstractNumId w:val="25"/>
   </w:num>
   <w:num w:numId="18" w16cid:durableId="164975999">
     <w:abstractNumId w:val="3"/>
@@ -22469,28 +23907,34 @@
     <w:abstractNumId w:val="0"/>
   </w:num>
   <w:num w:numId="21" w16cid:durableId="800075136">
-    <w:abstractNumId w:val="20"/>
+    <w:abstractNumId w:val="22"/>
   </w:num>
   <w:num w:numId="22" w16cid:durableId="1067076354">
+    <w:abstractNumId w:val="16"/>
+  </w:num>
+  <w:num w:numId="23" w16cid:durableId="1486824748">
+    <w:abstractNumId w:val="19"/>
+  </w:num>
+  <w:num w:numId="24" w16cid:durableId="227301678">
+    <w:abstractNumId w:val="21"/>
+  </w:num>
+  <w:num w:numId="25" w16cid:durableId="1733770735">
+    <w:abstractNumId w:val="12"/>
+  </w:num>
+  <w:num w:numId="26" w16cid:durableId="546260224">
+    <w:abstractNumId w:val="15"/>
+  </w:num>
+  <w:num w:numId="27" w16cid:durableId="587886837">
     <w:abstractNumId w:val="14"/>
   </w:num>
-  <w:num w:numId="23" w16cid:durableId="1486824748">
-    <w:abstractNumId w:val="17"/>
+  <w:num w:numId="28" w16cid:durableId="738406080">
+    <w:abstractNumId w:val="8"/>
   </w:num>
-  <w:num w:numId="24" w16cid:durableId="227301678">
-    <w:abstractNumId w:val="19"/>
+  <w:num w:numId="29" w16cid:durableId="1623461678">
+    <w:abstractNumId w:val="9"/>
   </w:num>
-  <w:num w:numId="25" w16cid:durableId="1733770735">
-    <w:abstractNumId w:val="10"/>
-  </w:num>
-  <w:num w:numId="26" w16cid:durableId="546260224">
-    <w:abstractNumId w:val="13"/>
-  </w:num>
-  <w:num w:numId="27" w16cid:durableId="587886837">
-    <w:abstractNumId w:val="12"/>
-  </w:num>
-  <w:num w:numId="28" w16cid:durableId="738406080">
-    <w:abstractNumId w:val="7"/>
+  <w:num w:numId="30" w16cid:durableId="868495962">
+    <w:abstractNumId w:val="4"/>
   </w:num>
 </w:numbering>
 </file>
@@ -22880,6 +24324,7 @@
   <w:style w:type="paragraph" w:default="1" w:styleId="a3">
     <w:name w:val="Normal"/>
     <w:qFormat/>
+    <w:rsid w:val="00691035"/>
     <w:pPr>
       <w:widowControl w:val="0"/>
       <w:snapToGrid w:val="0"/>
